--- a/Notes/dp-example/Patterns 1.docx
+++ b/Notes/dp-example/Patterns 1.docx
@@ -1,7 +1,131 @@
 
 <file path=word/document.xml><?xml version="1.0" encoding="utf-8"?>
-<w:document xmlns:wpc="http://schemas.microsoft.com/office/word/2010/wordprocessingCanvas" xmlns:mc="http://schemas.openxmlformats.org/markup-compatibility/2006" xmlns:o="urn:schemas-microsoft-com:office:office" xmlns:r="http://schemas.openxmlformats.org/officeDocument/2006/relationships" xmlns:m="http://schemas.openxmlformats.org/officeDocument/2006/math" xmlns:v="urn:schemas-microsoft-com:vml" xmlns:wp14="http://schemas.microsoft.com/office/word/2010/wordprocessingDrawing" xmlns:wp="http://schemas.openxmlformats.org/drawingml/2006/wordprocessingDrawing" xmlns:w10="urn:schemas-microsoft-com:office:word" xmlns:w="http://schemas.openxmlformats.org/wordprocessingml/2006/main" xmlns:w14="http://schemas.microsoft.com/office/word/2010/wordml" xmlns:w15="http://schemas.microsoft.com/office/word/2012/wordml" xmlns:wpg="http://schemas.microsoft.com/office/word/2010/wordprocessingGroup" xmlns:wpi="http://schemas.microsoft.com/office/word/2010/wordprocessingInk" xmlns:wne="http://schemas.microsoft.com/office/word/2006/wordml" xmlns:wps="http://schemas.microsoft.com/office/word/2010/wordprocessingShape" mc:Ignorable="w14 w15 wp14">
+<w:document xmlns:wpc="http://schemas.microsoft.com/office/word/2010/wordprocessingCanvas" xmlns:mc="http://schemas.openxmlformats.org/markup-compatibility/2006" xmlns:o="urn:schemas-microsoft-com:office:office" xmlns:r="http://schemas.openxmlformats.org/officeDocument/2006/relationships" xmlns:m="http://schemas.openxmlformats.org/officeDocument/2006/math" xmlns:v="urn:schemas-microsoft-com:vml" xmlns:wp14="http://schemas.microsoft.com/office/word/2010/wordprocessingDrawing" xmlns:wp="http://schemas.openxmlformats.org/drawingml/2006/wordprocessingDrawing" xmlns:w10="urn:schemas-microsoft-com:office:word" xmlns:w="http://schemas.openxmlformats.org/wordprocessingml/2006/main" xmlns:w14="http://schemas.microsoft.com/office/word/2010/wordml" xmlns:wpg="http://schemas.microsoft.com/office/word/2010/wordprocessingGroup" xmlns:wpi="http://schemas.microsoft.com/office/word/2010/wordprocessingInk" xmlns:wne="http://schemas.microsoft.com/office/word/2006/wordml" xmlns:wps="http://schemas.microsoft.com/office/word/2010/wordprocessingShape" mc:Ignorable="w14 wp14">
   <w:body>
+    <w:p>
+      <w:pPr>
+        <w:pStyle w:val="Heading1"/>
+        <w:rPr>
+          <w:rFonts w:ascii="Calibri" w:eastAsiaTheme="minorHAnsi" w:hAnsi="Calibri" w:cs="Arial"/>
+          <w:b w:val="0"/>
+          <w:bCs w:val="0"/>
+          <w:color w:val="000000"/>
+          <w:kern w:val="0"/>
+          <w:sz w:val="20"/>
+          <w:szCs w:val="20"/>
+        </w:rPr>
+      </w:pPr>
+      <w:r>
+        <w:rPr>
+          <w:rFonts w:ascii="Calibri" w:eastAsiaTheme="majorEastAsia" w:hAnsi="Calibri" w:cstheme="majorBidi"/>
+          <w:color w:val="000000"/>
+          <w:kern w:val="0"/>
+          <w:sz w:val="20"/>
+          <w:szCs w:val="20"/>
+        </w:rPr>
+        <w:t>Adapter Design Pattern</w:t>
+      </w:r>
+      <w:r>
+        <w:rPr>
+          <w:rFonts w:ascii="Georgia" w:eastAsiaTheme="majorEastAsia" w:hAnsi="Georgia" w:cstheme="majorBidi"/>
+          <w:color w:val="000000"/>
+          <w:kern w:val="0"/>
+          <w:sz w:val="26"/>
+          <w:szCs w:val="26"/>
+        </w:rPr>
+        <w:t xml:space="preserve">, </w:t>
+      </w:r>
+      <w:r>
+        <w:rPr>
+          <w:rFonts w:ascii="Calibri" w:eastAsiaTheme="minorHAnsi" w:hAnsi="Calibri" w:cs="Arial"/>
+          <w:b w:val="0"/>
+          <w:bCs w:val="0"/>
+          <w:color w:val="000000"/>
+          <w:kern w:val="0"/>
+          <w:sz w:val="20"/>
+          <w:szCs w:val="20"/>
+        </w:rPr>
+        <w:t>An adapter helps two incompatible interfaces to work together. This is the real world definition for an adapter. Adapter design pattern is used when you want two different classes with incompatible interfaces to work together. The name says it all. Interfaces may be incompatible but the inner functionality should suit the need.</w:t>
+      </w:r>
+    </w:p>
+    <w:p>
+      <w:pPr>
+        <w:pStyle w:val="Heading1"/>
+        <w:rPr>
+          <w:rFonts w:ascii="Calibri" w:eastAsiaTheme="minorHAnsi" w:hAnsi="Calibri" w:cs="Arial"/>
+          <w:b w:val="0"/>
+          <w:bCs w:val="0"/>
+          <w:color w:val="000000"/>
+          <w:kern w:val="0"/>
+          <w:sz w:val="20"/>
+          <w:szCs w:val="20"/>
+        </w:rPr>
+      </w:pPr>
+      <w:r>
+        <w:rPr>
+          <w:rFonts w:ascii="Calibri" w:eastAsiaTheme="minorHAnsi" w:hAnsi="Calibri" w:cs="Arial"/>
+          <w:b w:val="0"/>
+          <w:bCs w:val="0"/>
+          <w:color w:val="000000"/>
+          <w:kern w:val="0"/>
+          <w:sz w:val="20"/>
+          <w:szCs w:val="20"/>
+        </w:rPr>
+        <w:t xml:space="preserve">In real world the easy and simple example that comes to mind for an adapter is the travel power adapter. American socket and plug are different from British. Their </w:t>
+      </w:r>
+      <w:proofErr w:type="gramStart"/>
+      <w:r>
+        <w:rPr>
+          <w:rFonts w:ascii="Calibri" w:eastAsiaTheme="minorHAnsi" w:hAnsi="Calibri" w:cs="Arial"/>
+          <w:b w:val="0"/>
+          <w:bCs w:val="0"/>
+          <w:color w:val="000000"/>
+          <w:kern w:val="0"/>
+          <w:sz w:val="20"/>
+          <w:szCs w:val="20"/>
+        </w:rPr>
+        <w:t>interface are</w:t>
+      </w:r>
+      <w:proofErr w:type="gramEnd"/>
+      <w:r>
+        <w:rPr>
+          <w:rFonts w:ascii="Calibri" w:eastAsiaTheme="minorHAnsi" w:hAnsi="Calibri" w:cs="Arial"/>
+          <w:b w:val="0"/>
+          <w:bCs w:val="0"/>
+          <w:color w:val="000000"/>
+          <w:kern w:val="0"/>
+          <w:sz w:val="20"/>
+          <w:szCs w:val="20"/>
+        </w:rPr>
+        <w:t xml:space="preserve"> not compatible with one another. British plugs are cylindrical and American plugs are </w:t>
+      </w:r>
+      <w:proofErr w:type="spellStart"/>
+      <w:r>
+        <w:rPr>
+          <w:rFonts w:ascii="Calibri" w:eastAsiaTheme="minorHAnsi" w:hAnsi="Calibri" w:cs="Arial"/>
+          <w:b w:val="0"/>
+          <w:bCs w:val="0"/>
+          <w:color w:val="000000"/>
+          <w:kern w:val="0"/>
+          <w:sz w:val="20"/>
+          <w:szCs w:val="20"/>
+        </w:rPr>
+        <w:t>recangularish</w:t>
+      </w:r>
+      <w:proofErr w:type="spellEnd"/>
+      <w:r>
+        <w:rPr>
+          <w:rFonts w:ascii="Calibri" w:eastAsiaTheme="minorHAnsi" w:hAnsi="Calibri" w:cs="Arial"/>
+          <w:b w:val="0"/>
+          <w:bCs w:val="0"/>
+          <w:color w:val="000000"/>
+          <w:kern w:val="0"/>
+          <w:sz w:val="20"/>
+          <w:szCs w:val="20"/>
+        </w:rPr>
+        <w:t>. You can use an adapter in between to fit an American (rectangular) plug in British (cylindrical) socket assuming voltage requirements are met with.</w:t>
+      </w:r>
+    </w:p>
     <w:p>
       <w:pPr>
         <w:pStyle w:val="Heading1"/>
@@ -17,117 +141,8 @@
       </w:pPr>
       <w:r>
         <w:rPr>
-          <w:rFonts w:ascii="Georgia" w:eastAsiaTheme="majorEastAsia" w:hAnsi="Georgia" w:cstheme="majorBidi"/>
-          <w:color w:val="000000"/>
-          <w:kern w:val="0"/>
-          <w:sz w:val="26"/>
-          <w:szCs w:val="26"/>
-        </w:rPr>
-        <w:t>Adapter Design Pattern</w:t>
-      </w:r>
-      <w:r>
-        <w:rPr>
-          <w:rFonts w:ascii="Georgia" w:eastAsiaTheme="majorEastAsia" w:hAnsi="Georgia" w:cstheme="majorBidi"/>
-          <w:color w:val="000000"/>
-          <w:kern w:val="0"/>
-          <w:sz w:val="26"/>
-          <w:szCs w:val="26"/>
-        </w:rPr>
-        <w:t xml:space="preserve">, </w:t>
-      </w:r>
-      <w:r>
-        <w:rPr>
-          <w:rFonts w:ascii="Arial" w:eastAsiaTheme="minorHAnsi" w:hAnsi="Arial" w:cs="Arial"/>
-          <w:b w:val="0"/>
-          <w:bCs w:val="0"/>
-          <w:color w:val="000000"/>
-          <w:kern w:val="0"/>
-          <w:sz w:val="21"/>
-          <w:szCs w:val="21"/>
-        </w:rPr>
-        <w:t>An ad</w:t>
-      </w:r>
-      <w:r>
-        <w:rPr>
-          <w:rFonts w:ascii="Arial" w:eastAsiaTheme="minorHAnsi" w:hAnsi="Arial" w:cs="Arial"/>
-          <w:b w:val="0"/>
-          <w:bCs w:val="0"/>
-          <w:color w:val="000000"/>
-          <w:kern w:val="0"/>
-          <w:sz w:val="21"/>
-          <w:szCs w:val="21"/>
-        </w:rPr>
-        <w:t>apter helps two incompatible interfaces to work together. This is the real world definition for an adapter. Adapter design pattern is used when you want two different classes with incompatible interfaces to work together. The name says it all. Interfaces may be incompatible but the inner functionality should suit the need.</w:t>
-      </w:r>
-    </w:p>
-    <w:p>
-      <w:pPr>
-        <w:pStyle w:val="Heading1"/>
-        <w:rPr>
-          <w:rFonts w:ascii="Arial" w:eastAsiaTheme="minorHAnsi" w:hAnsi="Arial" w:cs="Arial"/>
-          <w:b w:val="0"/>
-          <w:bCs w:val="0"/>
-          <w:color w:val="000000"/>
-          <w:kern w:val="0"/>
-          <w:sz w:val="21"/>
-          <w:szCs w:val="21"/>
-        </w:rPr>
-      </w:pPr>
-      <w:r>
-        <w:rPr>
-          <w:rFonts w:ascii="Arial" w:eastAsiaTheme="minorHAnsi" w:hAnsi="Arial" w:cs="Arial"/>
-          <w:b w:val="0"/>
-          <w:bCs w:val="0"/>
-          <w:color w:val="000000"/>
-          <w:kern w:val="0"/>
-          <w:sz w:val="21"/>
-          <w:szCs w:val="21"/>
-        </w:rPr>
-        <w:t xml:space="preserve">In real world the easy and simple example that comes to mind for an adapter is the travel power adapter. American socket and plug are different from British. Their interface are not compatible with one another. British plugs are cylindrical and American plugs are </w:t>
-      </w:r>
-      <w:proofErr w:type="spellStart"/>
-      <w:r>
-        <w:rPr>
-          <w:rFonts w:ascii="Arial" w:eastAsiaTheme="minorHAnsi" w:hAnsi="Arial" w:cs="Arial"/>
-          <w:b w:val="0"/>
-          <w:bCs w:val="0"/>
-          <w:color w:val="000000"/>
-          <w:kern w:val="0"/>
-          <w:sz w:val="21"/>
-          <w:szCs w:val="21"/>
-        </w:rPr>
-        <w:t>recangularish</w:t>
-      </w:r>
-      <w:proofErr w:type="spellEnd"/>
-      <w:r>
-        <w:rPr>
-          <w:rFonts w:ascii="Arial" w:eastAsiaTheme="minorHAnsi" w:hAnsi="Arial" w:cs="Arial"/>
-          <w:b w:val="0"/>
-          <w:bCs w:val="0"/>
-          <w:color w:val="000000"/>
-          <w:kern w:val="0"/>
-          <w:sz w:val="21"/>
-          <w:szCs w:val="21"/>
-        </w:rPr>
-        <w:t>. You can use an adapter in between to fit an American (rectangular) plug in British (cylindrical) socket assuming voltage requirements are met with.</w:t>
-      </w:r>
-    </w:p>
-    <w:p>
-      <w:pPr>
-        <w:pStyle w:val="Heading1"/>
-        <w:rPr>
-          <w:rFonts w:ascii="Arial" w:eastAsiaTheme="minorHAnsi" w:hAnsi="Arial" w:cs="Arial"/>
-          <w:b w:val="0"/>
-          <w:bCs w:val="0"/>
-          <w:color w:val="000000"/>
-          <w:kern w:val="0"/>
-          <w:sz w:val="21"/>
-          <w:szCs w:val="21"/>
-        </w:rPr>
-      </w:pPr>
-      <w:r>
-        <w:rPr>
           <w:noProof/>
+          <w:lang w:val="en-IN" w:eastAsia="en-IN"/>
         </w:rPr>
         <w:drawing>
           <wp:inline distT="0" distB="0" distL="0" distR="0">
@@ -147,7 +162,7 @@
                     </pic:cNvPicPr>
                   </pic:nvPicPr>
                   <pic:blipFill>
-                    <a:blip r:embed="rId5">
+                    <a:blip r:embed="rId6">
                       <a:extLst>
                         <a:ext uri="{28A0092B-C50C-407E-A947-70E740481C1C}">
                           <a14:useLocalDpi xmlns:a14="http://schemas.microsoft.com/office/drawing/2010/main" val="0"/>
@@ -242,6 +257,7 @@
         <w:spacing w:after="0" w:line="240" w:lineRule="auto"/>
         <w:rPr>
           <w:rFonts w:ascii="Consolas" w:hAnsi="Consolas" w:cs="Consolas"/>
+          <w:color w:val="000000"/>
           <w:sz w:val="20"/>
           <w:szCs w:val="20"/>
         </w:rPr>
@@ -342,7 +358,10 @@
     </w:p>
     <w:p>
       <w:pPr>
-        <w:pStyle w:val="Heading1"/>
+        <w:autoSpaceDE w:val="0"/>
+        <w:autoSpaceDN w:val="0"/>
+        <w:adjustRightInd w:val="0"/>
+        <w:spacing w:after="0" w:line="240" w:lineRule="auto"/>
         <w:rPr>
           <w:rFonts w:ascii="Consolas" w:hAnsi="Consolas" w:cs="Consolas"/>
           <w:color w:val="000000"/>
@@ -368,6 +387,20 @@
         <w:spacing w:after="0" w:line="240" w:lineRule="auto"/>
         <w:rPr>
           <w:rFonts w:ascii="Consolas" w:hAnsi="Consolas" w:cs="Consolas"/>
+          <w:color w:val="000000"/>
+          <w:sz w:val="20"/>
+          <w:szCs w:val="20"/>
+        </w:rPr>
+      </w:pPr>
+    </w:p>
+    <w:p>
+      <w:pPr>
+        <w:autoSpaceDE w:val="0"/>
+        <w:autoSpaceDN w:val="0"/>
+        <w:adjustRightInd w:val="0"/>
+        <w:spacing w:after="0" w:line="240" w:lineRule="auto"/>
+        <w:rPr>
+          <w:rFonts w:ascii="Consolas" w:hAnsi="Consolas" w:cs="Consolas"/>
           <w:sz w:val="20"/>
           <w:szCs w:val="20"/>
         </w:rPr>
@@ -638,6 +671,7 @@
         <w:spacing w:after="0" w:line="240" w:lineRule="auto"/>
         <w:rPr>
           <w:rFonts w:ascii="Consolas" w:hAnsi="Consolas" w:cs="Consolas"/>
+          <w:color w:val="000000"/>
           <w:sz w:val="20"/>
           <w:szCs w:val="20"/>
         </w:rPr>
@@ -655,7 +689,10 @@
     </w:p>
     <w:p>
       <w:pPr>
-        <w:pStyle w:val="Heading1"/>
+        <w:autoSpaceDE w:val="0"/>
+        <w:autoSpaceDN w:val="0"/>
+        <w:adjustRightInd w:val="0"/>
+        <w:spacing w:after="0" w:line="240" w:lineRule="auto"/>
         <w:rPr>
           <w:rFonts w:ascii="Consolas" w:hAnsi="Consolas" w:cs="Consolas"/>
           <w:color w:val="000000"/>
@@ -672,6 +709,20 @@
         </w:rPr>
         <w:t>}</w:t>
       </w:r>
+    </w:p>
+    <w:p>
+      <w:pPr>
+        <w:autoSpaceDE w:val="0"/>
+        <w:autoSpaceDN w:val="0"/>
+        <w:adjustRightInd w:val="0"/>
+        <w:spacing w:after="0" w:line="240" w:lineRule="auto"/>
+        <w:rPr>
+          <w:rFonts w:ascii="Consolas" w:hAnsi="Consolas" w:cs="Consolas"/>
+          <w:color w:val="000000"/>
+          <w:sz w:val="20"/>
+          <w:szCs w:val="20"/>
+        </w:rPr>
+      </w:pPr>
     </w:p>
     <w:p>
       <w:pPr>
@@ -1411,7 +1462,6 @@
           <w:sz w:val="20"/>
           <w:szCs w:val="20"/>
         </w:rPr>
-        <w:lastRenderedPageBreak/>
         <w:tab/>
       </w:r>
       <w:r>
@@ -2158,6 +2208,7 @@
         <w:spacing w:after="0" w:line="240" w:lineRule="auto"/>
         <w:rPr>
           <w:rFonts w:ascii="Consolas" w:hAnsi="Consolas" w:cs="Consolas"/>
+          <w:color w:val="000000"/>
           <w:sz w:val="20"/>
           <w:szCs w:val="20"/>
         </w:rPr>
@@ -2175,133 +2226,87 @@
     </w:p>
     <w:p>
       <w:pPr>
+        <w:autoSpaceDE w:val="0"/>
+        <w:autoSpaceDN w:val="0"/>
+        <w:adjustRightInd w:val="0"/>
+        <w:spacing w:after="0" w:line="240" w:lineRule="auto"/>
+        <w:rPr>
+          <w:rFonts w:ascii="Arial" w:hAnsi="Arial" w:cs="Arial"/>
+          <w:b/>
+          <w:bCs/>
+          <w:color w:val="000000"/>
+          <w:sz w:val="21"/>
+          <w:szCs w:val="21"/>
+        </w:rPr>
+      </w:pPr>
+      <w:r>
+        <w:rPr>
+          <w:rFonts w:ascii="Consolas" w:hAnsi="Consolas" w:cs="Consolas"/>
+          <w:color w:val="000000"/>
+          <w:sz w:val="20"/>
+          <w:szCs w:val="20"/>
+        </w:rPr>
+        <w:t>}</w:t>
+      </w:r>
+    </w:p>
+    <w:p>
+      <w:pPr>
         <w:pStyle w:val="Heading1"/>
         <w:rPr>
-          <w:rFonts w:ascii="Arial" w:eastAsiaTheme="minorHAnsi" w:hAnsi="Arial" w:cs="Arial"/>
+          <w:rFonts w:ascii="Calibri" w:eastAsiaTheme="minorHAnsi" w:hAnsi="Calibri" w:cs="Arial"/>
           <w:b w:val="0"/>
           <w:bCs w:val="0"/>
           <w:color w:val="000000"/>
           <w:kern w:val="0"/>
-          <w:sz w:val="21"/>
-          <w:szCs w:val="21"/>
-        </w:rPr>
-      </w:pPr>
-      <w:r>
-        <w:rPr>
-          <w:rFonts w:ascii="Consolas" w:hAnsi="Consolas" w:cs="Consolas"/>
-          <w:color w:val="000000"/>
-          <w:sz w:val="20"/>
-          <w:szCs w:val="20"/>
-        </w:rPr>
-        <w:t>}</w:t>
-      </w:r>
-    </w:p>
-    <w:p>
-      <w:pPr>
-        <w:pStyle w:val="Heading1"/>
-        <w:rPr>
-          <w:rFonts w:ascii="Georgia" w:eastAsiaTheme="majorEastAsia" w:hAnsi="Georgia" w:cstheme="majorBidi"/>
+          <w:sz w:val="20"/>
+          <w:szCs w:val="20"/>
+        </w:rPr>
+      </w:pPr>
+      <w:r>
+        <w:rPr>
+          <w:rFonts w:ascii="Calibri" w:eastAsiaTheme="majorEastAsia" w:hAnsi="Calibri" w:cstheme="majorBidi"/>
           <w:color w:val="000000"/>
           <w:kern w:val="0"/>
-          <w:sz w:val="26"/>
-          <w:szCs w:val="26"/>
-        </w:rPr>
-      </w:pPr>
-    </w:p>
-    <w:p>
-      <w:pPr>
-        <w:pStyle w:val="Heading1"/>
-        <w:rPr>
-          <w:rFonts w:ascii="Georgia" w:eastAsiaTheme="majorEastAsia" w:hAnsi="Georgia" w:cstheme="majorBidi"/>
-          <w:color w:val="000000"/>
-          <w:kern w:val="0"/>
-          <w:sz w:val="26"/>
-          <w:szCs w:val="26"/>
-        </w:rPr>
-      </w:pPr>
-    </w:p>
-    <w:p>
-      <w:pPr>
-        <w:pStyle w:val="Heading1"/>
-        <w:rPr>
-          <w:rFonts w:ascii="Georgia" w:eastAsiaTheme="majorEastAsia" w:hAnsi="Georgia" w:cstheme="majorBidi"/>
-          <w:color w:val="000000"/>
-          <w:kern w:val="0"/>
-          <w:sz w:val="26"/>
-          <w:szCs w:val="26"/>
-        </w:rPr>
-      </w:pPr>
-      <w:r>
-        <w:rPr>
-          <w:rFonts w:ascii="Georgia" w:eastAsiaTheme="majorEastAsia" w:hAnsi="Georgia" w:cstheme="majorBidi"/>
-          <w:color w:val="000000"/>
-          <w:kern w:val="0"/>
-          <w:sz w:val="26"/>
-          <w:szCs w:val="26"/>
+          <w:sz w:val="20"/>
+          <w:szCs w:val="20"/>
         </w:rPr>
         <w:t xml:space="preserve">Bridge Design Pattern </w:t>
       </w:r>
-    </w:p>
-    <w:p>
-      <w:pPr>
-        <w:pStyle w:val="Heading1"/>
-        <w:rPr>
-          <w:rFonts w:ascii="Arial" w:eastAsiaTheme="minorHAnsi" w:hAnsi="Arial" w:cs="Arial"/>
+      <w:r>
+        <w:rPr>
+          <w:rFonts w:ascii="Calibri" w:eastAsiaTheme="minorHAnsi" w:hAnsi="Calibri" w:cs="Arial"/>
           <w:b w:val="0"/>
           <w:bCs w:val="0"/>
           <w:color w:val="000000"/>
           <w:kern w:val="0"/>
-          <w:sz w:val="21"/>
-          <w:szCs w:val="21"/>
-        </w:rPr>
-      </w:pPr>
-      <w:r>
-        <w:rPr>
-          <w:rFonts w:ascii="Arial" w:eastAsiaTheme="minorHAnsi" w:hAnsi="Arial" w:cs="Arial"/>
+          <w:sz w:val="20"/>
+          <w:szCs w:val="20"/>
+        </w:rPr>
+        <w:t xml:space="preserve">Decouple an abstraction from its implementation so that the two can vary independently” is the intent for bridge design pattern as stated by </w:t>
+      </w:r>
+      <w:proofErr w:type="spellStart"/>
+      <w:r>
+        <w:rPr>
+          <w:rFonts w:ascii="Calibri" w:eastAsiaTheme="minorHAnsi" w:hAnsi="Calibri" w:cs="Arial"/>
           <w:b w:val="0"/>
           <w:bCs w:val="0"/>
           <w:color w:val="000000"/>
           <w:kern w:val="0"/>
-          <w:sz w:val="21"/>
-          <w:szCs w:val="21"/>
-        </w:rPr>
-        <w:t>Dec</w:t>
-      </w:r>
-      <w:r>
-        <w:rPr>
-          <w:rFonts w:ascii="Arial" w:eastAsiaTheme="minorHAnsi" w:hAnsi="Arial" w:cs="Arial"/>
+          <w:sz w:val="20"/>
+          <w:szCs w:val="20"/>
+        </w:rPr>
+        <w:t>GoF</w:t>
+      </w:r>
+      <w:proofErr w:type="spellEnd"/>
+      <w:r>
+        <w:rPr>
+          <w:rFonts w:ascii="Calibri" w:eastAsiaTheme="minorHAnsi" w:hAnsi="Calibri" w:cs="Arial"/>
           <w:b w:val="0"/>
           <w:bCs w:val="0"/>
           <w:color w:val="000000"/>
           <w:kern w:val="0"/>
-          <w:sz w:val="21"/>
-          <w:szCs w:val="21"/>
-        </w:rPr>
-        <w:t xml:space="preserve">ouple an abstraction from its implementation so that the two can vary independently” is the intent for bridge design pattern as stated by </w:t>
-      </w:r>
-      <w:proofErr w:type="spellStart"/>
-      <w:r>
-        <w:rPr>
-          <w:rFonts w:ascii="Arial" w:eastAsiaTheme="minorHAnsi" w:hAnsi="Arial" w:cs="Arial"/>
-          <w:b w:val="0"/>
-          <w:bCs w:val="0"/>
-          <w:color w:val="000000"/>
-          <w:kern w:val="0"/>
-          <w:sz w:val="21"/>
-          <w:szCs w:val="21"/>
-        </w:rPr>
-        <w:t>GoF</w:t>
-      </w:r>
-      <w:proofErr w:type="spellEnd"/>
-      <w:r>
-        <w:rPr>
-          <w:rFonts w:ascii="Arial" w:eastAsiaTheme="minorHAnsi" w:hAnsi="Arial" w:cs="Arial"/>
-          <w:b w:val="0"/>
-          <w:bCs w:val="0"/>
-          <w:color w:val="000000"/>
-          <w:kern w:val="0"/>
-          <w:sz w:val="21"/>
-          <w:szCs w:val="21"/>
+          <w:sz w:val="20"/>
+          <w:szCs w:val="20"/>
         </w:rPr>
         <w:t>.</w:t>
       </w:r>
@@ -2310,21 +2315,139 @@
       <w:pPr>
         <w:pStyle w:val="Heading2"/>
         <w:pBdr>
-          <w:bottom w:val="single" w:sz="6" w:space="0" w:color="AAAAAA"/>
+          <w:bottom w:val="single" w:sz="6" w:space="7" w:color="AAAAAA"/>
         </w:pBdr>
         <w:rPr>
-          <w:rFonts w:ascii="Georgia" w:hAnsi="Georgia"/>
-          <w:color w:val="000000"/>
-        </w:rPr>
-      </w:pPr>
-      <w:r>
-        <w:rPr>
-          <w:rFonts w:ascii="Georgia" w:hAnsi="Georgia"/>
-          <w:b/>
-          <w:bCs/>
-          <w:color w:val="000000"/>
+          <w:rFonts w:ascii="Calibri" w:hAnsi="Calibri"/>
+          <w:b/>
+          <w:bCs/>
+          <w:color w:val="000000"/>
+          <w:sz w:val="20"/>
+          <w:szCs w:val="20"/>
+        </w:rPr>
+      </w:pPr>
+      <w:r>
+        <w:rPr>
+          <w:rFonts w:ascii="Calibri" w:hAnsi="Calibri"/>
+          <w:b/>
+          <w:bCs/>
+          <w:color w:val="000000"/>
+          <w:sz w:val="20"/>
+          <w:szCs w:val="20"/>
         </w:rPr>
         <w:t>Elements of Bridge Design Pattern</w:t>
+      </w:r>
+    </w:p>
+    <w:p>
+      <w:pPr>
+        <w:numPr>
+          <w:ilvl w:val="0"/>
+          <w:numId w:val="1"/>
+        </w:numPr>
+        <w:spacing w:before="100" w:beforeAutospacing="1" w:after="100" w:afterAutospacing="1" w:line="240" w:lineRule="auto"/>
+        <w:rPr>
+          <w:rFonts w:ascii="Calibri" w:hAnsi="Calibri" w:cs="Arial"/>
+          <w:color w:val="000000"/>
+          <w:sz w:val="20"/>
+          <w:szCs w:val="20"/>
+        </w:rPr>
+      </w:pPr>
+      <w:r>
+        <w:rPr>
+          <w:rFonts w:ascii="Calibri" w:hAnsi="Calibri" w:cs="Arial"/>
+          <w:color w:val="000000"/>
+          <w:sz w:val="20"/>
+          <w:szCs w:val="20"/>
+        </w:rPr>
+        <w:t>Abstraction – core of the bridge design pattern and defines the crux. Contains a reference to the implementer.</w:t>
+      </w:r>
+    </w:p>
+    <w:p>
+      <w:pPr>
+        <w:numPr>
+          <w:ilvl w:val="0"/>
+          <w:numId w:val="1"/>
+        </w:numPr>
+        <w:spacing w:before="100" w:beforeAutospacing="1" w:after="100" w:afterAutospacing="1" w:line="240" w:lineRule="auto"/>
+        <w:rPr>
+          <w:rFonts w:ascii="Calibri" w:hAnsi="Calibri" w:cs="Arial"/>
+          <w:color w:val="000000"/>
+          <w:sz w:val="20"/>
+          <w:szCs w:val="20"/>
+        </w:rPr>
+      </w:pPr>
+      <w:r>
+        <w:rPr>
+          <w:rFonts w:ascii="Calibri" w:hAnsi="Calibri" w:cs="Arial"/>
+          <w:color w:val="000000"/>
+          <w:sz w:val="20"/>
+          <w:szCs w:val="20"/>
+        </w:rPr>
+        <w:t xml:space="preserve">Refined Abstraction – Extends the abstraction takes the finer detail one level below. Hides the finer elements from </w:t>
+      </w:r>
+      <w:proofErr w:type="spellStart"/>
+      <w:r>
+        <w:rPr>
+          <w:rFonts w:ascii="Calibri" w:hAnsi="Calibri" w:cs="Arial"/>
+          <w:color w:val="000000"/>
+          <w:sz w:val="20"/>
+          <w:szCs w:val="20"/>
+        </w:rPr>
+        <w:t>implemetors</w:t>
+      </w:r>
+      <w:proofErr w:type="spellEnd"/>
+      <w:r>
+        <w:rPr>
+          <w:rFonts w:ascii="Calibri" w:hAnsi="Calibri" w:cs="Arial"/>
+          <w:color w:val="000000"/>
+          <w:sz w:val="20"/>
+          <w:szCs w:val="20"/>
+        </w:rPr>
+        <w:t>.</w:t>
+      </w:r>
+    </w:p>
+    <w:p>
+      <w:pPr>
+        <w:numPr>
+          <w:ilvl w:val="0"/>
+          <w:numId w:val="1"/>
+        </w:numPr>
+        <w:spacing w:before="100" w:beforeAutospacing="1" w:after="100" w:afterAutospacing="1" w:line="240" w:lineRule="auto"/>
+        <w:rPr>
+          <w:rFonts w:ascii="Calibri" w:hAnsi="Calibri" w:cs="Arial"/>
+          <w:color w:val="000000"/>
+          <w:sz w:val="20"/>
+          <w:szCs w:val="20"/>
+        </w:rPr>
+      </w:pPr>
+      <w:r>
+        <w:rPr>
+          <w:rFonts w:ascii="Calibri" w:hAnsi="Calibri" w:cs="Arial"/>
+          <w:color w:val="000000"/>
+          <w:sz w:val="20"/>
+          <w:szCs w:val="20"/>
+        </w:rPr>
+        <w:t xml:space="preserve">Implementer – This interface is the </w:t>
+      </w:r>
+      <w:proofErr w:type="spellStart"/>
+      <w:r>
+        <w:rPr>
+          <w:rFonts w:ascii="Calibri" w:hAnsi="Calibri" w:cs="Arial"/>
+          <w:color w:val="000000"/>
+          <w:sz w:val="20"/>
+          <w:szCs w:val="20"/>
+        </w:rPr>
+        <w:t>higer</w:t>
+      </w:r>
+      <w:proofErr w:type="spellEnd"/>
+      <w:r>
+        <w:rPr>
+          <w:rFonts w:ascii="Calibri" w:hAnsi="Calibri" w:cs="Arial"/>
+          <w:color w:val="000000"/>
+          <w:sz w:val="20"/>
+          <w:szCs w:val="20"/>
+        </w:rPr>
+        <w:t xml:space="preserve"> level than abstraction. Just defines the basic operations.</w:t>
       </w:r>
     </w:p>
     <w:p>
@@ -2343,142 +2466,20 @@
       </w:pPr>
       <w:r>
         <w:rPr>
-          <w:rFonts w:ascii="Arial" w:hAnsi="Arial" w:cs="Arial"/>
-          <w:color w:val="000000"/>
-          <w:sz w:val="21"/>
-          <w:szCs w:val="21"/>
-        </w:rPr>
-        <w:t>Abstraction – core of the bridge design pattern and defines the crux. Contains a reference to the implementer.</w:t>
-      </w:r>
-    </w:p>
-    <w:p>
-      <w:pPr>
-        <w:numPr>
-          <w:ilvl w:val="0"/>
-          <w:numId w:val="1"/>
-        </w:numPr>
-        <w:spacing w:before="100" w:beforeAutospacing="1" w:after="100" w:afterAutospacing="1" w:line="324" w:lineRule="atLeast"/>
-        <w:rPr>
-          <w:rFonts w:ascii="Arial" w:hAnsi="Arial" w:cs="Arial"/>
-          <w:color w:val="000000"/>
-          <w:sz w:val="21"/>
-          <w:szCs w:val="21"/>
-        </w:rPr>
-      </w:pPr>
-      <w:r>
-        <w:rPr>
-          <w:rFonts w:ascii="Arial" w:hAnsi="Arial" w:cs="Arial"/>
-          <w:color w:val="000000"/>
-          <w:sz w:val="21"/>
-          <w:szCs w:val="21"/>
-        </w:rPr>
-        <w:t xml:space="preserve">Refined Abstraction – Extends the abstraction takes the finer detail one level below. Hides the finer elements from </w:t>
-      </w:r>
-      <w:proofErr w:type="spellStart"/>
-      <w:r>
-        <w:rPr>
-          <w:rFonts w:ascii="Arial" w:hAnsi="Arial" w:cs="Arial"/>
-          <w:color w:val="000000"/>
-          <w:sz w:val="21"/>
-          <w:szCs w:val="21"/>
-        </w:rPr>
-        <w:t>implemetors</w:t>
-      </w:r>
-      <w:proofErr w:type="spellEnd"/>
-      <w:r>
-        <w:rPr>
-          <w:rFonts w:ascii="Arial" w:hAnsi="Arial" w:cs="Arial"/>
-          <w:color w:val="000000"/>
-          <w:sz w:val="21"/>
-          <w:szCs w:val="21"/>
-        </w:rPr>
-        <w:t>.</w:t>
-      </w:r>
-    </w:p>
-    <w:p>
-      <w:pPr>
-        <w:numPr>
-          <w:ilvl w:val="0"/>
-          <w:numId w:val="1"/>
-        </w:numPr>
-        <w:spacing w:before="100" w:beforeAutospacing="1" w:after="100" w:afterAutospacing="1" w:line="324" w:lineRule="atLeast"/>
-        <w:rPr>
-          <w:rFonts w:ascii="Arial" w:hAnsi="Arial" w:cs="Arial"/>
-          <w:color w:val="000000"/>
-          <w:sz w:val="21"/>
-          <w:szCs w:val="21"/>
-        </w:rPr>
-      </w:pPr>
-      <w:r>
-        <w:rPr>
-          <w:rFonts w:ascii="Arial" w:hAnsi="Arial" w:cs="Arial"/>
-          <w:color w:val="000000"/>
-          <w:sz w:val="21"/>
-          <w:szCs w:val="21"/>
-        </w:rPr>
-        <w:t xml:space="preserve">Implementer – This interface is the </w:t>
-      </w:r>
-      <w:proofErr w:type="spellStart"/>
-      <w:r>
-        <w:rPr>
-          <w:rFonts w:ascii="Arial" w:hAnsi="Arial" w:cs="Arial"/>
-          <w:color w:val="000000"/>
-          <w:sz w:val="21"/>
-          <w:szCs w:val="21"/>
-        </w:rPr>
-        <w:t>higer</w:t>
-      </w:r>
-      <w:proofErr w:type="spellEnd"/>
-      <w:r>
-        <w:rPr>
-          <w:rFonts w:ascii="Arial" w:hAnsi="Arial" w:cs="Arial"/>
-          <w:color w:val="000000"/>
-          <w:sz w:val="21"/>
-          <w:szCs w:val="21"/>
-        </w:rPr>
-        <w:t xml:space="preserve"> level than abstraction. Just defines the basic operations.</w:t>
-      </w:r>
-    </w:p>
-    <w:p>
-      <w:pPr>
-        <w:numPr>
-          <w:ilvl w:val="0"/>
-          <w:numId w:val="1"/>
-        </w:numPr>
-        <w:spacing w:before="100" w:beforeAutospacing="1" w:after="100" w:afterAutospacing="1" w:line="324" w:lineRule="atLeast"/>
-        <w:rPr>
-          <w:rFonts w:ascii="Arial" w:hAnsi="Arial" w:cs="Arial"/>
-          <w:color w:val="000000"/>
-          <w:sz w:val="21"/>
-          <w:szCs w:val="21"/>
-        </w:rPr>
-      </w:pPr>
-      <w:r>
-        <w:rPr>
-          <w:rFonts w:ascii="Arial" w:hAnsi="Arial" w:cs="Arial"/>
-          <w:color w:val="000000"/>
-          <w:sz w:val="21"/>
-          <w:szCs w:val="21"/>
+          <w:rFonts w:ascii="Calibri" w:hAnsi="Calibri" w:cs="Arial"/>
+          <w:color w:val="000000"/>
+          <w:sz w:val="20"/>
+          <w:szCs w:val="20"/>
         </w:rPr>
         <w:t>Concrete Implementation – Implements the above implementer by providing concrete implementation</w:t>
       </w:r>
-    </w:p>
-    <w:p>
-      <w:pPr>
-        <w:spacing w:before="100" w:beforeAutospacing="1" w:after="100" w:afterAutospacing="1" w:line="324" w:lineRule="atLeast"/>
-        <w:rPr>
-          <w:rFonts w:ascii="Arial" w:hAnsi="Arial" w:cs="Arial"/>
-          <w:color w:val="000000"/>
-          <w:sz w:val="21"/>
-          <w:szCs w:val="21"/>
-        </w:rPr>
-      </w:pPr>
       <w:r>
         <w:rPr>
           <w:noProof/>
+          <w:lang w:val="en-IN" w:eastAsia="en-IN"/>
         </w:rPr>
         <w:drawing>
-          <wp:inline distT="0" distB="0" distL="0" distR="0">
+          <wp:inline distT="0" distB="0" distL="0" distR="0" wp14:anchorId="6396B7D9" wp14:editId="2817D8C6">
             <wp:extent cx="3162300" cy="2114550"/>
             <wp:effectExtent l="0" t="0" r="0" b="0"/>
             <wp:docPr id="1" name="Picture 1" descr="http://javapapers.com/wp-content/uploads/2012/02/Bridge-Pattern.jpg"/>
@@ -2495,7 +2496,7 @@
                     </pic:cNvPicPr>
                   </pic:nvPicPr>
                   <pic:blipFill>
-                    <a:blip r:embed="rId6">
+                    <a:blip r:embed="rId7">
                       <a:extLst>
                         <a:ext uri="{28A0092B-C50C-407E-A947-70E740481C1C}">
                           <a14:useLocalDpi xmlns:a14="http://schemas.microsoft.com/office/drawing/2010/main" val="0"/>
@@ -2534,16 +2535,20 @@
           <w:bottom w:val="single" w:sz="6" w:space="0" w:color="AAAAAA"/>
         </w:pBdr>
         <w:rPr>
-          <w:rFonts w:ascii="Georgia" w:hAnsi="Georgia"/>
-          <w:color w:val="000000"/>
-        </w:rPr>
-      </w:pPr>
-      <w:r>
-        <w:rPr>
-          <w:rFonts w:ascii="Georgia" w:hAnsi="Georgia"/>
-          <w:b/>
-          <w:bCs/>
-          <w:color w:val="000000"/>
+          <w:rFonts w:ascii="Calibri" w:hAnsi="Calibri"/>
+          <w:color w:val="000000"/>
+          <w:sz w:val="20"/>
+          <w:szCs w:val="20"/>
+        </w:rPr>
+      </w:pPr>
+      <w:r>
+        <w:rPr>
+          <w:rFonts w:ascii="Calibri" w:hAnsi="Calibri"/>
+          <w:b/>
+          <w:bCs/>
+          <w:color w:val="000000"/>
+          <w:sz w:val="20"/>
+          <w:szCs w:val="20"/>
         </w:rPr>
         <w:lastRenderedPageBreak/>
         <w:t>Before Bridge Design Pattern</w:t>
@@ -2562,6 +2567,7 @@
       <w:r>
         <w:rPr>
           <w:noProof/>
+          <w:lang w:val="en-IN" w:eastAsia="en-IN"/>
         </w:rPr>
         <w:drawing>
           <wp:inline distT="0" distB="0" distL="0" distR="0">
@@ -2581,7 +2587,7 @@
                     </pic:cNvPicPr>
                   </pic:nvPicPr>
                   <pic:blipFill>
-                    <a:blip r:embed="rId7">
+                    <a:blip r:embed="rId8">
                       <a:extLst>
                         <a:ext uri="{28A0092B-C50C-407E-A947-70E740481C1C}">
                           <a14:useLocalDpi xmlns:a14="http://schemas.microsoft.com/office/drawing/2010/main" val="0"/>
@@ -2620,16 +2626,22 @@
           <w:bottom w:val="single" w:sz="6" w:space="0" w:color="AAAAAA"/>
         </w:pBdr>
         <w:rPr>
-          <w:rFonts w:ascii="Georgia" w:hAnsi="Georgia"/>
-          <w:color w:val="000000"/>
-        </w:rPr>
-      </w:pPr>
-      <w:r>
-        <w:rPr>
-          <w:rFonts w:ascii="Georgia" w:hAnsi="Georgia"/>
-          <w:b/>
-          <w:bCs/>
-          <w:color w:val="000000"/>
+          <w:rFonts w:ascii="Calibri" w:hAnsi="Calibri"/>
+          <w:b/>
+          <w:bCs/>
+          <w:color w:val="000000"/>
+          <w:sz w:val="20"/>
+          <w:szCs w:val="20"/>
+        </w:rPr>
+      </w:pPr>
+      <w:r>
+        <w:rPr>
+          <w:rFonts w:ascii="Calibri" w:hAnsi="Calibri"/>
+          <w:b/>
+          <w:bCs/>
+          <w:color w:val="000000"/>
+          <w:sz w:val="20"/>
+          <w:szCs w:val="20"/>
         </w:rPr>
         <w:t>After Bridge Design Pattern</w:t>
       </w:r>
@@ -2647,6 +2659,7 @@
       <w:r>
         <w:rPr>
           <w:noProof/>
+          <w:lang w:val="en-IN" w:eastAsia="en-IN"/>
         </w:rPr>
         <w:drawing>
           <wp:inline distT="0" distB="0" distL="0" distR="0">
@@ -2666,7 +2679,7 @@
                     </pic:cNvPicPr>
                   </pic:nvPicPr>
                   <pic:blipFill>
-                    <a:blip r:embed="rId8">
+                    <a:blip r:embed="rId9">
                       <a:extLst>
                         <a:ext uri="{28A0092B-C50C-407E-A947-70E740481C1C}">
                           <a14:useLocalDpi xmlns:a14="http://schemas.microsoft.com/office/drawing/2010/main" val="0"/>
@@ -3189,6 +3202,7 @@
         <w:spacing w:after="0" w:line="240" w:lineRule="auto"/>
         <w:rPr>
           <w:rFonts w:ascii="Consolas" w:hAnsi="Consolas" w:cs="Consolas"/>
+          <w:color w:val="000000"/>
           <w:sz w:val="20"/>
           <w:szCs w:val="20"/>
         </w:rPr>
@@ -3267,23 +3281,320 @@
     </w:p>
     <w:p>
       <w:pPr>
-        <w:pStyle w:val="Heading1"/>
+        <w:autoSpaceDE w:val="0"/>
+        <w:autoSpaceDN w:val="0"/>
+        <w:adjustRightInd w:val="0"/>
+        <w:spacing w:after="0" w:line="240" w:lineRule="auto"/>
+        <w:rPr>
+          <w:rFonts w:ascii="Consolas" w:hAnsi="Consolas" w:cs="Consolas"/>
+          <w:color w:val="000000"/>
+          <w:sz w:val="20"/>
+          <w:szCs w:val="20"/>
+        </w:rPr>
+      </w:pPr>
+      <w:r>
+        <w:rPr>
+          <w:rFonts w:ascii="Consolas" w:hAnsi="Consolas" w:cs="Consolas"/>
+          <w:color w:val="000000"/>
+          <w:sz w:val="20"/>
+          <w:szCs w:val="20"/>
+        </w:rPr>
+        <w:t>}</w:t>
+      </w:r>
+    </w:p>
+    <w:p>
+      <w:pPr>
+        <w:autoSpaceDE w:val="0"/>
+        <w:autoSpaceDN w:val="0"/>
+        <w:adjustRightInd w:val="0"/>
+        <w:spacing w:after="0" w:line="240" w:lineRule="auto"/>
         <w:rPr>
           <w:rFonts w:ascii="Calibri" w:hAnsi="Calibri"/>
-          <w:b w:val="0"/>
-          <w:bCs w:val="0"/>
-          <w:color w:val="000000"/>
-          <w:sz w:val="20"/>
-          <w:szCs w:val="20"/>
-        </w:rPr>
-      </w:pPr>
-      <w:r>
-        <w:rPr>
-          <w:rFonts w:ascii="Consolas" w:hAnsi="Consolas" w:cs="Consolas"/>
-          <w:color w:val="000000"/>
-          <w:sz w:val="20"/>
-          <w:szCs w:val="20"/>
-        </w:rPr>
+          <w:b/>
+          <w:bCs/>
+          <w:color w:val="000000"/>
+          <w:sz w:val="20"/>
+          <w:szCs w:val="20"/>
+        </w:rPr>
+      </w:pPr>
+    </w:p>
+    <w:p>
+      <w:pPr>
+        <w:autoSpaceDE w:val="0"/>
+        <w:autoSpaceDN w:val="0"/>
+        <w:adjustRightInd w:val="0"/>
+        <w:spacing w:after="0" w:line="240" w:lineRule="auto"/>
+        <w:rPr>
+          <w:rFonts w:ascii="Consolas" w:hAnsi="Consolas" w:cs="Consolas"/>
+          <w:sz w:val="20"/>
+          <w:szCs w:val="20"/>
+        </w:rPr>
+      </w:pPr>
+      <w:proofErr w:type="gramStart"/>
+      <w:r>
+        <w:rPr>
+          <w:rFonts w:ascii="Consolas" w:hAnsi="Consolas" w:cs="Consolas"/>
+          <w:b/>
+          <w:bCs/>
+          <w:color w:val="7F0055"/>
+          <w:sz w:val="20"/>
+          <w:szCs w:val="20"/>
+        </w:rPr>
+        <w:t>public</w:t>
+      </w:r>
+      <w:proofErr w:type="gramEnd"/>
+      <w:r>
+        <w:rPr>
+          <w:rFonts w:ascii="Consolas" w:hAnsi="Consolas" w:cs="Consolas"/>
+          <w:color w:val="000000"/>
+          <w:sz w:val="20"/>
+          <w:szCs w:val="20"/>
+        </w:rPr>
+        <w:t xml:space="preserve"> </w:t>
+      </w:r>
+      <w:r>
+        <w:rPr>
+          <w:rFonts w:ascii="Consolas" w:hAnsi="Consolas" w:cs="Consolas"/>
+          <w:b/>
+          <w:bCs/>
+          <w:color w:val="7F0055"/>
+          <w:sz w:val="20"/>
+          <w:szCs w:val="20"/>
+        </w:rPr>
+        <w:t>class</w:t>
+      </w:r>
+      <w:r>
+        <w:rPr>
+          <w:rFonts w:ascii="Consolas" w:hAnsi="Consolas" w:cs="Consolas"/>
+          <w:color w:val="000000"/>
+          <w:sz w:val="20"/>
+          <w:szCs w:val="20"/>
+        </w:rPr>
+        <w:t xml:space="preserve"> Car </w:t>
+      </w:r>
+      <w:r>
+        <w:rPr>
+          <w:rFonts w:ascii="Consolas" w:hAnsi="Consolas" w:cs="Consolas"/>
+          <w:b/>
+          <w:bCs/>
+          <w:color w:val="7F0055"/>
+          <w:sz w:val="20"/>
+          <w:szCs w:val="20"/>
+        </w:rPr>
+        <w:t>extends</w:t>
+      </w:r>
+      <w:r>
+        <w:rPr>
+          <w:rFonts w:ascii="Consolas" w:hAnsi="Consolas" w:cs="Consolas"/>
+          <w:color w:val="000000"/>
+          <w:sz w:val="20"/>
+          <w:szCs w:val="20"/>
+        </w:rPr>
+        <w:t xml:space="preserve"> Vehicle {</w:t>
+      </w:r>
+    </w:p>
+    <w:p>
+      <w:pPr>
+        <w:autoSpaceDE w:val="0"/>
+        <w:autoSpaceDN w:val="0"/>
+        <w:adjustRightInd w:val="0"/>
+        <w:spacing w:after="0" w:line="240" w:lineRule="auto"/>
+        <w:rPr>
+          <w:rFonts w:ascii="Consolas" w:hAnsi="Consolas" w:cs="Consolas"/>
+          <w:sz w:val="20"/>
+          <w:szCs w:val="20"/>
+        </w:rPr>
+      </w:pPr>
+    </w:p>
+    <w:p>
+      <w:pPr>
+        <w:autoSpaceDE w:val="0"/>
+        <w:autoSpaceDN w:val="0"/>
+        <w:adjustRightInd w:val="0"/>
+        <w:spacing w:after="0" w:line="240" w:lineRule="auto"/>
+        <w:rPr>
+          <w:rFonts w:ascii="Consolas" w:hAnsi="Consolas" w:cs="Consolas"/>
+          <w:sz w:val="20"/>
+          <w:szCs w:val="20"/>
+        </w:rPr>
+      </w:pPr>
+      <w:r>
+        <w:rPr>
+          <w:rFonts w:ascii="Consolas" w:hAnsi="Consolas" w:cs="Consolas"/>
+          <w:color w:val="000000"/>
+          <w:sz w:val="20"/>
+          <w:szCs w:val="20"/>
+        </w:rPr>
+        <w:tab/>
+      </w:r>
+      <w:proofErr w:type="gramStart"/>
+      <w:r>
+        <w:rPr>
+          <w:rFonts w:ascii="Consolas" w:hAnsi="Consolas" w:cs="Consolas"/>
+          <w:b/>
+          <w:bCs/>
+          <w:color w:val="7F0055"/>
+          <w:sz w:val="20"/>
+          <w:szCs w:val="20"/>
+        </w:rPr>
+        <w:t>public</w:t>
+      </w:r>
+      <w:proofErr w:type="gramEnd"/>
+      <w:r>
+        <w:rPr>
+          <w:rFonts w:ascii="Consolas" w:hAnsi="Consolas" w:cs="Consolas"/>
+          <w:color w:val="000000"/>
+          <w:sz w:val="20"/>
+          <w:szCs w:val="20"/>
+        </w:rPr>
+        <w:t xml:space="preserve"> Car(Workshop </w:t>
+      </w:r>
+      <w:r>
+        <w:rPr>
+          <w:rFonts w:ascii="Consolas" w:hAnsi="Consolas" w:cs="Consolas"/>
+          <w:color w:val="6A3E3E"/>
+          <w:sz w:val="20"/>
+          <w:szCs w:val="20"/>
+        </w:rPr>
+        <w:t>workShop1</w:t>
+      </w:r>
+      <w:r>
+        <w:rPr>
+          <w:rFonts w:ascii="Consolas" w:hAnsi="Consolas" w:cs="Consolas"/>
+          <w:color w:val="000000"/>
+          <w:sz w:val="20"/>
+          <w:szCs w:val="20"/>
+        </w:rPr>
+        <w:t xml:space="preserve">, Workshop </w:t>
+      </w:r>
+      <w:r>
+        <w:rPr>
+          <w:rFonts w:ascii="Consolas" w:hAnsi="Consolas" w:cs="Consolas"/>
+          <w:color w:val="6A3E3E"/>
+          <w:sz w:val="20"/>
+          <w:szCs w:val="20"/>
+        </w:rPr>
+        <w:t>workShop2</w:t>
+      </w:r>
+      <w:r>
+        <w:rPr>
+          <w:rFonts w:ascii="Consolas" w:hAnsi="Consolas" w:cs="Consolas"/>
+          <w:color w:val="000000"/>
+          <w:sz w:val="20"/>
+          <w:szCs w:val="20"/>
+        </w:rPr>
+        <w:t>) {</w:t>
+      </w:r>
+    </w:p>
+    <w:p>
+      <w:pPr>
+        <w:autoSpaceDE w:val="0"/>
+        <w:autoSpaceDN w:val="0"/>
+        <w:adjustRightInd w:val="0"/>
+        <w:spacing w:after="0" w:line="240" w:lineRule="auto"/>
+        <w:rPr>
+          <w:rFonts w:ascii="Consolas" w:hAnsi="Consolas" w:cs="Consolas"/>
+          <w:sz w:val="20"/>
+          <w:szCs w:val="20"/>
+        </w:rPr>
+      </w:pPr>
+      <w:r>
+        <w:rPr>
+          <w:rFonts w:ascii="Consolas" w:hAnsi="Consolas" w:cs="Consolas"/>
+          <w:color w:val="000000"/>
+          <w:sz w:val="20"/>
+          <w:szCs w:val="20"/>
+        </w:rPr>
+        <w:tab/>
+      </w:r>
+      <w:r>
+        <w:rPr>
+          <w:rFonts w:ascii="Consolas" w:hAnsi="Consolas" w:cs="Consolas"/>
+          <w:color w:val="000000"/>
+          <w:sz w:val="20"/>
+          <w:szCs w:val="20"/>
+        </w:rPr>
+        <w:tab/>
+      </w:r>
+      <w:proofErr w:type="gramStart"/>
+      <w:r>
+        <w:rPr>
+          <w:rFonts w:ascii="Consolas" w:hAnsi="Consolas" w:cs="Consolas"/>
+          <w:b/>
+          <w:bCs/>
+          <w:color w:val="7F0055"/>
+          <w:sz w:val="20"/>
+          <w:szCs w:val="20"/>
+        </w:rPr>
+        <w:t>super</w:t>
+      </w:r>
+      <w:r>
+        <w:rPr>
+          <w:rFonts w:ascii="Consolas" w:hAnsi="Consolas" w:cs="Consolas"/>
+          <w:color w:val="000000"/>
+          <w:sz w:val="20"/>
+          <w:szCs w:val="20"/>
+        </w:rPr>
+        <w:t>(</w:t>
+      </w:r>
+      <w:proofErr w:type="gramEnd"/>
+      <w:r>
+        <w:rPr>
+          <w:rFonts w:ascii="Consolas" w:hAnsi="Consolas" w:cs="Consolas"/>
+          <w:color w:val="6A3E3E"/>
+          <w:sz w:val="20"/>
+          <w:szCs w:val="20"/>
+        </w:rPr>
+        <w:t>workShop1</w:t>
+      </w:r>
+      <w:r>
+        <w:rPr>
+          <w:rFonts w:ascii="Consolas" w:hAnsi="Consolas" w:cs="Consolas"/>
+          <w:color w:val="000000"/>
+          <w:sz w:val="20"/>
+          <w:szCs w:val="20"/>
+        </w:rPr>
+        <w:t xml:space="preserve">, </w:t>
+      </w:r>
+      <w:r>
+        <w:rPr>
+          <w:rFonts w:ascii="Consolas" w:hAnsi="Consolas" w:cs="Consolas"/>
+          <w:color w:val="6A3E3E"/>
+          <w:sz w:val="20"/>
+          <w:szCs w:val="20"/>
+        </w:rPr>
+        <w:t>workShop2</w:t>
+      </w:r>
+      <w:r>
+        <w:rPr>
+          <w:rFonts w:ascii="Consolas" w:hAnsi="Consolas" w:cs="Consolas"/>
+          <w:color w:val="000000"/>
+          <w:sz w:val="20"/>
+          <w:szCs w:val="20"/>
+        </w:rPr>
+        <w:t>);</w:t>
+      </w:r>
+    </w:p>
+    <w:p>
+      <w:pPr>
+        <w:autoSpaceDE w:val="0"/>
+        <w:autoSpaceDN w:val="0"/>
+        <w:adjustRightInd w:val="0"/>
+        <w:spacing w:after="0" w:line="240" w:lineRule="auto"/>
+        <w:rPr>
+          <w:rFonts w:ascii="Consolas" w:hAnsi="Consolas" w:cs="Consolas"/>
+          <w:sz w:val="20"/>
+          <w:szCs w:val="20"/>
+        </w:rPr>
+      </w:pPr>
+      <w:r>
+        <w:rPr>
+          <w:rFonts w:ascii="Consolas" w:hAnsi="Consolas" w:cs="Consolas"/>
+          <w:color w:val="000000"/>
+          <w:sz w:val="20"/>
+          <w:szCs w:val="20"/>
+        </w:rPr>
+        <w:tab/>
         <w:t>}</w:t>
       </w:r>
     </w:p>
@@ -3299,6 +3610,59 @@
           <w:szCs w:val="20"/>
         </w:rPr>
       </w:pPr>
+    </w:p>
+    <w:p>
+      <w:pPr>
+        <w:autoSpaceDE w:val="0"/>
+        <w:autoSpaceDN w:val="0"/>
+        <w:adjustRightInd w:val="0"/>
+        <w:spacing w:after="0" w:line="240" w:lineRule="auto"/>
+        <w:rPr>
+          <w:rFonts w:ascii="Consolas" w:hAnsi="Consolas" w:cs="Consolas"/>
+          <w:sz w:val="20"/>
+          <w:szCs w:val="20"/>
+        </w:rPr>
+      </w:pPr>
+      <w:r>
+        <w:rPr>
+          <w:rFonts w:ascii="Consolas" w:hAnsi="Consolas" w:cs="Consolas"/>
+          <w:color w:val="000000"/>
+          <w:sz w:val="20"/>
+          <w:szCs w:val="20"/>
+        </w:rPr>
+        <w:tab/>
+      </w:r>
+      <w:r>
+        <w:rPr>
+          <w:rFonts w:ascii="Consolas" w:hAnsi="Consolas" w:cs="Consolas"/>
+          <w:color w:val="646464"/>
+          <w:sz w:val="20"/>
+          <w:szCs w:val="20"/>
+        </w:rPr>
+        <w:t>@Override</w:t>
+      </w:r>
+    </w:p>
+    <w:p>
+      <w:pPr>
+        <w:autoSpaceDE w:val="0"/>
+        <w:autoSpaceDN w:val="0"/>
+        <w:adjustRightInd w:val="0"/>
+        <w:spacing w:after="0" w:line="240" w:lineRule="auto"/>
+        <w:rPr>
+          <w:rFonts w:ascii="Consolas" w:hAnsi="Consolas" w:cs="Consolas"/>
+          <w:sz w:val="20"/>
+          <w:szCs w:val="20"/>
+        </w:rPr>
+      </w:pPr>
+      <w:r>
+        <w:rPr>
+          <w:rFonts w:ascii="Consolas" w:hAnsi="Consolas" w:cs="Consolas"/>
+          <w:color w:val="000000"/>
+          <w:sz w:val="20"/>
+          <w:szCs w:val="20"/>
+        </w:rPr>
+        <w:tab/>
+      </w:r>
       <w:proofErr w:type="gramStart"/>
       <w:r>
         <w:rPr>
@@ -3330,255 +3694,17 @@
           <w:sz w:val="20"/>
           <w:szCs w:val="20"/>
         </w:rPr>
-        <w:t>class</w:t>
-      </w:r>
-      <w:r>
-        <w:rPr>
-          <w:rFonts w:ascii="Consolas" w:hAnsi="Consolas" w:cs="Consolas"/>
-          <w:color w:val="000000"/>
-          <w:sz w:val="20"/>
-          <w:szCs w:val="20"/>
-        </w:rPr>
-        <w:t xml:space="preserve"> Car </w:t>
-      </w:r>
-      <w:r>
-        <w:rPr>
-          <w:rFonts w:ascii="Consolas" w:hAnsi="Consolas" w:cs="Consolas"/>
-          <w:b/>
-          <w:bCs/>
-          <w:color w:val="7F0055"/>
-          <w:sz w:val="20"/>
-          <w:szCs w:val="20"/>
-        </w:rPr>
-        <w:t>extends</w:t>
-      </w:r>
-      <w:r>
-        <w:rPr>
-          <w:rFonts w:ascii="Consolas" w:hAnsi="Consolas" w:cs="Consolas"/>
-          <w:color w:val="000000"/>
-          <w:sz w:val="20"/>
-          <w:szCs w:val="20"/>
-        </w:rPr>
-        <w:t xml:space="preserve"> Vehicle {</w:t>
-      </w:r>
-    </w:p>
-    <w:p>
-      <w:pPr>
-        <w:autoSpaceDE w:val="0"/>
-        <w:autoSpaceDN w:val="0"/>
-        <w:adjustRightInd w:val="0"/>
-        <w:spacing w:after="0" w:line="240" w:lineRule="auto"/>
-        <w:rPr>
-          <w:rFonts w:ascii="Consolas" w:hAnsi="Consolas" w:cs="Consolas"/>
-          <w:sz w:val="20"/>
-          <w:szCs w:val="20"/>
-        </w:rPr>
-      </w:pPr>
-    </w:p>
-    <w:p>
-      <w:pPr>
-        <w:autoSpaceDE w:val="0"/>
-        <w:autoSpaceDN w:val="0"/>
-        <w:adjustRightInd w:val="0"/>
-        <w:spacing w:after="0" w:line="240" w:lineRule="auto"/>
-        <w:rPr>
-          <w:rFonts w:ascii="Consolas" w:hAnsi="Consolas" w:cs="Consolas"/>
-          <w:sz w:val="20"/>
-          <w:szCs w:val="20"/>
-        </w:rPr>
-      </w:pPr>
-      <w:r>
-        <w:rPr>
-          <w:rFonts w:ascii="Consolas" w:hAnsi="Consolas" w:cs="Consolas"/>
-          <w:color w:val="000000"/>
-          <w:sz w:val="20"/>
-          <w:szCs w:val="20"/>
-        </w:rPr>
-        <w:tab/>
-      </w:r>
-      <w:proofErr w:type="gramStart"/>
-      <w:r>
-        <w:rPr>
-          <w:rFonts w:ascii="Consolas" w:hAnsi="Consolas" w:cs="Consolas"/>
-          <w:b/>
-          <w:bCs/>
-          <w:color w:val="7F0055"/>
-          <w:sz w:val="20"/>
-          <w:szCs w:val="20"/>
-        </w:rPr>
-        <w:t>public</w:t>
-      </w:r>
-      <w:proofErr w:type="gramEnd"/>
-      <w:r>
-        <w:rPr>
-          <w:rFonts w:ascii="Consolas" w:hAnsi="Consolas" w:cs="Consolas"/>
-          <w:color w:val="000000"/>
-          <w:sz w:val="20"/>
-          <w:szCs w:val="20"/>
-        </w:rPr>
-        <w:t xml:space="preserve"> Car(Workshop </w:t>
-      </w:r>
-      <w:r>
-        <w:rPr>
-          <w:rFonts w:ascii="Consolas" w:hAnsi="Consolas" w:cs="Consolas"/>
-          <w:color w:val="6A3E3E"/>
-          <w:sz w:val="20"/>
-          <w:szCs w:val="20"/>
-        </w:rPr>
-        <w:t>workShop1</w:t>
-      </w:r>
-      <w:r>
-        <w:rPr>
-          <w:rFonts w:ascii="Consolas" w:hAnsi="Consolas" w:cs="Consolas"/>
-          <w:color w:val="000000"/>
-          <w:sz w:val="20"/>
-          <w:szCs w:val="20"/>
-        </w:rPr>
-        <w:t xml:space="preserve">, Workshop </w:t>
-      </w:r>
-      <w:r>
-        <w:rPr>
-          <w:rFonts w:ascii="Consolas" w:hAnsi="Consolas" w:cs="Consolas"/>
-          <w:color w:val="6A3E3E"/>
-          <w:sz w:val="20"/>
-          <w:szCs w:val="20"/>
-        </w:rPr>
-        <w:t>workShop2</w:t>
-      </w:r>
-      <w:r>
-        <w:rPr>
-          <w:rFonts w:ascii="Consolas" w:hAnsi="Consolas" w:cs="Consolas"/>
-          <w:color w:val="000000"/>
-          <w:sz w:val="20"/>
-          <w:szCs w:val="20"/>
-        </w:rPr>
-        <w:t>) {</w:t>
-      </w:r>
-    </w:p>
-    <w:p>
-      <w:pPr>
-        <w:autoSpaceDE w:val="0"/>
-        <w:autoSpaceDN w:val="0"/>
-        <w:adjustRightInd w:val="0"/>
-        <w:spacing w:after="0" w:line="240" w:lineRule="auto"/>
-        <w:rPr>
-          <w:rFonts w:ascii="Consolas" w:hAnsi="Consolas" w:cs="Consolas"/>
-          <w:sz w:val="20"/>
-          <w:szCs w:val="20"/>
-        </w:rPr>
-      </w:pPr>
-      <w:r>
-        <w:rPr>
-          <w:rFonts w:ascii="Consolas" w:hAnsi="Consolas" w:cs="Consolas"/>
-          <w:color w:val="000000"/>
-          <w:sz w:val="20"/>
-          <w:szCs w:val="20"/>
-        </w:rPr>
-        <w:tab/>
-      </w:r>
-      <w:r>
-        <w:rPr>
-          <w:rFonts w:ascii="Consolas" w:hAnsi="Consolas" w:cs="Consolas"/>
-          <w:color w:val="000000"/>
-          <w:sz w:val="20"/>
-          <w:szCs w:val="20"/>
-        </w:rPr>
-        <w:tab/>
-      </w:r>
-      <w:proofErr w:type="gramStart"/>
-      <w:r>
-        <w:rPr>
-          <w:rFonts w:ascii="Consolas" w:hAnsi="Consolas" w:cs="Consolas"/>
-          <w:b/>
-          <w:bCs/>
-          <w:color w:val="7F0055"/>
-          <w:sz w:val="20"/>
-          <w:szCs w:val="20"/>
-        </w:rPr>
-        <w:t>super</w:t>
-      </w:r>
-      <w:r>
-        <w:rPr>
-          <w:rFonts w:ascii="Consolas" w:hAnsi="Consolas" w:cs="Consolas"/>
-          <w:color w:val="000000"/>
-          <w:sz w:val="20"/>
-          <w:szCs w:val="20"/>
-        </w:rPr>
-        <w:t>(</w:t>
-      </w:r>
-      <w:proofErr w:type="gramEnd"/>
-      <w:r>
-        <w:rPr>
-          <w:rFonts w:ascii="Consolas" w:hAnsi="Consolas" w:cs="Consolas"/>
-          <w:color w:val="6A3E3E"/>
-          <w:sz w:val="20"/>
-          <w:szCs w:val="20"/>
-        </w:rPr>
-        <w:t>workShop1</w:t>
-      </w:r>
-      <w:r>
-        <w:rPr>
-          <w:rFonts w:ascii="Consolas" w:hAnsi="Consolas" w:cs="Consolas"/>
-          <w:color w:val="000000"/>
-          <w:sz w:val="20"/>
-          <w:szCs w:val="20"/>
-        </w:rPr>
-        <w:t xml:space="preserve">, </w:t>
-      </w:r>
-      <w:r>
-        <w:rPr>
-          <w:rFonts w:ascii="Consolas" w:hAnsi="Consolas" w:cs="Consolas"/>
-          <w:color w:val="6A3E3E"/>
-          <w:sz w:val="20"/>
-          <w:szCs w:val="20"/>
-        </w:rPr>
-        <w:t>workShop2</w:t>
-      </w:r>
-      <w:r>
-        <w:rPr>
-          <w:rFonts w:ascii="Consolas" w:hAnsi="Consolas" w:cs="Consolas"/>
-          <w:color w:val="000000"/>
-          <w:sz w:val="20"/>
-          <w:szCs w:val="20"/>
-        </w:rPr>
-        <w:t>);</w:t>
-      </w:r>
-    </w:p>
-    <w:p>
-      <w:pPr>
-        <w:autoSpaceDE w:val="0"/>
-        <w:autoSpaceDN w:val="0"/>
-        <w:adjustRightInd w:val="0"/>
-        <w:spacing w:after="0" w:line="240" w:lineRule="auto"/>
-        <w:rPr>
-          <w:rFonts w:ascii="Consolas" w:hAnsi="Consolas" w:cs="Consolas"/>
-          <w:sz w:val="20"/>
-          <w:szCs w:val="20"/>
-        </w:rPr>
-      </w:pPr>
-      <w:r>
-        <w:rPr>
-          <w:rFonts w:ascii="Consolas" w:hAnsi="Consolas" w:cs="Consolas"/>
-          <w:color w:val="000000"/>
-          <w:sz w:val="20"/>
-          <w:szCs w:val="20"/>
-        </w:rPr>
-        <w:tab/>
-        <w:t>}</w:t>
-      </w:r>
-    </w:p>
-    <w:p>
-      <w:pPr>
-        <w:autoSpaceDE w:val="0"/>
-        <w:autoSpaceDN w:val="0"/>
-        <w:adjustRightInd w:val="0"/>
-        <w:spacing w:after="0" w:line="240" w:lineRule="auto"/>
-        <w:rPr>
-          <w:rFonts w:ascii="Consolas" w:hAnsi="Consolas" w:cs="Consolas"/>
-          <w:sz w:val="20"/>
-          <w:szCs w:val="20"/>
-        </w:rPr>
-      </w:pPr>
+        <w:t>void</w:t>
+      </w:r>
+      <w:r>
+        <w:rPr>
+          <w:rFonts w:ascii="Consolas" w:hAnsi="Consolas" w:cs="Consolas"/>
+          <w:color w:val="000000"/>
+          <w:sz w:val="20"/>
+          <w:szCs w:val="20"/>
+        </w:rPr>
+        <w:t xml:space="preserve"> manufacture() {</w:t>
+      </w:r>
     </w:p>
     <w:p>
       <w:pPr>
@@ -3600,101 +3726,6 @@
           <w:szCs w:val="20"/>
         </w:rPr>
         <w:lastRenderedPageBreak/>
-        <w:tab/>
-      </w:r>
-      <w:r>
-        <w:rPr>
-          <w:rFonts w:ascii="Consolas" w:hAnsi="Consolas" w:cs="Consolas"/>
-          <w:color w:val="646464"/>
-          <w:sz w:val="20"/>
-          <w:szCs w:val="20"/>
-        </w:rPr>
-        <w:t>@Override</w:t>
-      </w:r>
-    </w:p>
-    <w:p>
-      <w:pPr>
-        <w:autoSpaceDE w:val="0"/>
-        <w:autoSpaceDN w:val="0"/>
-        <w:adjustRightInd w:val="0"/>
-        <w:spacing w:after="0" w:line="240" w:lineRule="auto"/>
-        <w:rPr>
-          <w:rFonts w:ascii="Consolas" w:hAnsi="Consolas" w:cs="Consolas"/>
-          <w:sz w:val="20"/>
-          <w:szCs w:val="20"/>
-        </w:rPr>
-      </w:pPr>
-      <w:r>
-        <w:rPr>
-          <w:rFonts w:ascii="Consolas" w:hAnsi="Consolas" w:cs="Consolas"/>
-          <w:color w:val="000000"/>
-          <w:sz w:val="20"/>
-          <w:szCs w:val="20"/>
-        </w:rPr>
-        <w:tab/>
-      </w:r>
-      <w:proofErr w:type="gramStart"/>
-      <w:r>
-        <w:rPr>
-          <w:rFonts w:ascii="Consolas" w:hAnsi="Consolas" w:cs="Consolas"/>
-          <w:b/>
-          <w:bCs/>
-          <w:color w:val="7F0055"/>
-          <w:sz w:val="20"/>
-          <w:szCs w:val="20"/>
-        </w:rPr>
-        <w:t>public</w:t>
-      </w:r>
-      <w:proofErr w:type="gramEnd"/>
-      <w:r>
-        <w:rPr>
-          <w:rFonts w:ascii="Consolas" w:hAnsi="Consolas" w:cs="Consolas"/>
-          <w:color w:val="000000"/>
-          <w:sz w:val="20"/>
-          <w:szCs w:val="20"/>
-        </w:rPr>
-        <w:t xml:space="preserve"> </w:t>
-      </w:r>
-      <w:r>
-        <w:rPr>
-          <w:rFonts w:ascii="Consolas" w:hAnsi="Consolas" w:cs="Consolas"/>
-          <w:b/>
-          <w:bCs/>
-          <w:color w:val="7F0055"/>
-          <w:sz w:val="20"/>
-          <w:szCs w:val="20"/>
-        </w:rPr>
-        <w:t>void</w:t>
-      </w:r>
-      <w:r>
-        <w:rPr>
-          <w:rFonts w:ascii="Consolas" w:hAnsi="Consolas" w:cs="Consolas"/>
-          <w:color w:val="000000"/>
-          <w:sz w:val="20"/>
-          <w:szCs w:val="20"/>
-        </w:rPr>
-        <w:t xml:space="preserve"> manufacture() {</w:t>
-      </w:r>
-    </w:p>
-    <w:p>
-      <w:pPr>
-        <w:autoSpaceDE w:val="0"/>
-        <w:autoSpaceDN w:val="0"/>
-        <w:adjustRightInd w:val="0"/>
-        <w:spacing w:after="0" w:line="240" w:lineRule="auto"/>
-        <w:rPr>
-          <w:rFonts w:ascii="Consolas" w:hAnsi="Consolas" w:cs="Consolas"/>
-          <w:sz w:val="20"/>
-          <w:szCs w:val="20"/>
-        </w:rPr>
-      </w:pPr>
-      <w:r>
-        <w:rPr>
-          <w:rFonts w:ascii="Consolas" w:hAnsi="Consolas" w:cs="Consolas"/>
-          <w:color w:val="000000"/>
-          <w:sz w:val="20"/>
-          <w:szCs w:val="20"/>
-        </w:rPr>
         <w:tab/>
       </w:r>
       <w:r>
@@ -6011,14 +6042,6 @@
         <w:pStyle w:val="NormalWeb"/>
         <w:spacing w:line="324" w:lineRule="atLeast"/>
         <w:rPr>
-          <w:rFonts w:ascii="Arial" w:hAnsi="Arial" w:cs="Arial"/>
-          <w:color w:val="000000"/>
-          <w:sz w:val="21"/>
-          <w:szCs w:val="21"/>
-        </w:rPr>
-      </w:pPr>
-      <w:r>
-        <w:rPr>
           <w:rFonts w:ascii="Georgia" w:eastAsiaTheme="majorEastAsia" w:hAnsi="Georgia" w:cstheme="majorBidi"/>
           <w:b/>
           <w:bCs/>
@@ -6026,6 +6049,27 @@
           <w:sz w:val="26"/>
           <w:szCs w:val="26"/>
         </w:rPr>
+      </w:pPr>
+    </w:p>
+    <w:p>
+      <w:pPr>
+        <w:pStyle w:val="NormalWeb"/>
+        <w:rPr>
+          <w:rFonts w:ascii="Calibri" w:hAnsi="Calibri" w:cs="Arial"/>
+          <w:color w:val="000000"/>
+          <w:sz w:val="20"/>
+          <w:szCs w:val="20"/>
+        </w:rPr>
+      </w:pPr>
+      <w:r>
+        <w:rPr>
+          <w:rFonts w:ascii="Calibri" w:eastAsiaTheme="majorEastAsia" w:hAnsi="Calibri" w:cstheme="majorBidi"/>
+          <w:b/>
+          <w:bCs/>
+          <w:color w:val="000000"/>
+          <w:sz w:val="20"/>
+          <w:szCs w:val="20"/>
+        </w:rPr>
         <w:lastRenderedPageBreak/>
         <w:t>Composite Design Pattern</w:t>
       </w:r>
@@ -6040,102 +6084,112 @@
       </w:r>
       <w:r>
         <w:rPr>
-          <w:rFonts w:ascii="Arial" w:hAnsi="Arial" w:cs="Arial"/>
-          <w:color w:val="000000"/>
-          <w:sz w:val="21"/>
-          <w:szCs w:val="21"/>
-        </w:rPr>
-        <w:t>whe</w:t>
-      </w:r>
-      <w:r>
-        <w:rPr>
-          <w:rFonts w:ascii="Arial" w:hAnsi="Arial" w:cs="Arial"/>
-          <w:color w:val="000000"/>
-          <w:sz w:val="21"/>
-          <w:szCs w:val="21"/>
-        </w:rPr>
-        <w:t>n we want to represent part-whole hierarchy, use tree structure and compose objects. We know tree structure what a tree structure is and some of us don’t know what a part-whole hierarchy is. A system consists of subsystems or components. Components can further be divided into smaller components. Further smaller components can be divided into smaller elements. This is a part-whole hierarchy.</w:t>
+          <w:rFonts w:ascii="Calibri" w:hAnsi="Calibri" w:cs="Arial"/>
+          <w:color w:val="000000"/>
+          <w:sz w:val="20"/>
+          <w:szCs w:val="20"/>
+        </w:rPr>
+        <w:t>when we want to represent part-whole hierarchy, use tree structure and compose objects. We know tree structure what a tree structure is and some of us don’t know what a part-whole hierarchy is. A system consists of subsystems or components. Components can further be divided into smaller components. Further smaller components can be divided into smaller elements. This is a part-whole hierarchy.</w:t>
       </w:r>
     </w:p>
     <w:p>
       <w:pPr>
         <w:pStyle w:val="NormalWeb"/>
-        <w:spacing w:line="324" w:lineRule="atLeast"/>
         <w:rPr>
           <w:rStyle w:val="apple-converted-space"/>
-          <w:rFonts w:ascii="Arial" w:eastAsiaTheme="majorEastAsia" w:hAnsi="Arial" w:cs="Arial"/>
-          <w:color w:val="000000"/>
-          <w:sz w:val="21"/>
-          <w:szCs w:val="21"/>
-        </w:rPr>
-      </w:pPr>
-      <w:r>
-        <w:rPr>
-          <w:rFonts w:ascii="Arial" w:hAnsi="Arial" w:cs="Arial"/>
-          <w:color w:val="000000"/>
-          <w:sz w:val="21"/>
-          <w:szCs w:val="21"/>
-        </w:rPr>
-        <w:t xml:space="preserve">Everything around us can be a candidate for part-whole hierarchy. Human body, a car, a computer, </w:t>
+          <w:rFonts w:ascii="Calibri" w:eastAsiaTheme="majorEastAsia" w:hAnsi="Calibri" w:cs="Arial"/>
+          <w:color w:val="000000"/>
+          <w:sz w:val="20"/>
+          <w:szCs w:val="20"/>
+        </w:rPr>
+      </w:pPr>
+      <w:r>
+        <w:rPr>
+          <w:rFonts w:ascii="Calibri" w:hAnsi="Calibri" w:cs="Arial"/>
+          <w:color w:val="000000"/>
+          <w:sz w:val="20"/>
+          <w:szCs w:val="20"/>
+        </w:rPr>
+        <w:t xml:space="preserve">Everything around us can be a candidate for part-whole hierarchy. </w:t>
+      </w:r>
+      <w:proofErr w:type="gramStart"/>
+      <w:r>
+        <w:rPr>
+          <w:rFonts w:ascii="Calibri" w:hAnsi="Calibri" w:cs="Arial"/>
+          <w:color w:val="000000"/>
+          <w:sz w:val="20"/>
+          <w:szCs w:val="20"/>
+        </w:rPr>
+        <w:t xml:space="preserve">Human body, a car, a computer, </w:t>
       </w:r>
       <w:proofErr w:type="spellStart"/>
       <w:r>
         <w:rPr>
-          <w:rFonts w:ascii="Arial" w:hAnsi="Arial" w:cs="Arial"/>
-          <w:color w:val="000000"/>
-          <w:sz w:val="21"/>
-          <w:szCs w:val="21"/>
+          <w:rFonts w:ascii="Calibri" w:hAnsi="Calibri" w:cs="Arial"/>
+          <w:color w:val="000000"/>
+          <w:sz w:val="20"/>
+          <w:szCs w:val="20"/>
         </w:rPr>
         <w:t>lego</w:t>
       </w:r>
       <w:proofErr w:type="spellEnd"/>
       <w:r>
         <w:rPr>
-          <w:rFonts w:ascii="Arial" w:hAnsi="Arial" w:cs="Arial"/>
-          <w:color w:val="000000"/>
-          <w:sz w:val="21"/>
-          <w:szCs w:val="21"/>
-        </w:rPr>
-        <w:t xml:space="preserve"> structure, etc. A car is made up of engine, </w:t>
+          <w:rFonts w:ascii="Calibri" w:hAnsi="Calibri" w:cs="Arial"/>
+          <w:color w:val="000000"/>
+          <w:sz w:val="20"/>
+          <w:szCs w:val="20"/>
+        </w:rPr>
+        <w:t xml:space="preserve"> structure, etc.</w:t>
+      </w:r>
+      <w:proofErr w:type="gramEnd"/>
+      <w:r>
+        <w:rPr>
+          <w:rFonts w:ascii="Calibri" w:hAnsi="Calibri" w:cs="Arial"/>
+          <w:color w:val="000000"/>
+          <w:sz w:val="20"/>
+          <w:szCs w:val="20"/>
+        </w:rPr>
+        <w:t xml:space="preserve"> A car is made up of engine, </w:t>
       </w:r>
       <w:proofErr w:type="spellStart"/>
       <w:proofErr w:type="gramStart"/>
       <w:r>
         <w:rPr>
-          <w:rFonts w:ascii="Arial" w:hAnsi="Arial" w:cs="Arial"/>
-          <w:color w:val="000000"/>
-          <w:sz w:val="21"/>
-          <w:szCs w:val="21"/>
+          <w:rFonts w:ascii="Calibri" w:hAnsi="Calibri" w:cs="Arial"/>
+          <w:color w:val="000000"/>
+          <w:sz w:val="20"/>
+          <w:szCs w:val="20"/>
         </w:rPr>
         <w:t>tyre</w:t>
       </w:r>
       <w:proofErr w:type="spellEnd"/>
       <w:r>
         <w:rPr>
-          <w:rFonts w:ascii="Arial" w:hAnsi="Arial" w:cs="Arial"/>
-          <w:color w:val="000000"/>
-          <w:sz w:val="21"/>
-          <w:szCs w:val="21"/>
+          <w:rFonts w:ascii="Calibri" w:hAnsi="Calibri" w:cs="Arial"/>
+          <w:color w:val="000000"/>
+          <w:sz w:val="20"/>
+          <w:szCs w:val="20"/>
         </w:rPr>
         <w:t>, …</w:t>
       </w:r>
       <w:proofErr w:type="gramEnd"/>
       <w:r>
         <w:rPr>
-          <w:rFonts w:ascii="Arial" w:hAnsi="Arial" w:cs="Arial"/>
-          <w:color w:val="000000"/>
-          <w:sz w:val="21"/>
-          <w:szCs w:val="21"/>
+          <w:rFonts w:ascii="Calibri" w:hAnsi="Calibri" w:cs="Arial"/>
+          <w:color w:val="000000"/>
+          <w:sz w:val="20"/>
+          <w:szCs w:val="20"/>
         </w:rPr>
         <w:t xml:space="preserve"> Engine is made up of electrical components, valves, … Electrical components is made up of chips, transistor, … Like this a component is part of a whole system. This hierarchy can be represented as a tree structure using</w:t>
       </w:r>
       <w:r>
         <w:rPr>
           <w:rStyle w:val="apple-converted-space"/>
-          <w:rFonts w:ascii="Arial" w:eastAsiaTheme="majorEastAsia" w:hAnsi="Arial" w:cs="Arial"/>
-          <w:color w:val="000000"/>
-          <w:sz w:val="21"/>
-          <w:szCs w:val="21"/>
+          <w:rFonts w:ascii="Calibri" w:eastAsiaTheme="majorEastAsia" w:hAnsi="Calibri" w:cs="Arial"/>
+          <w:color w:val="000000"/>
+          <w:sz w:val="20"/>
+          <w:szCs w:val="20"/>
         </w:rPr>
         <w:t> </w:t>
       </w:r>
@@ -6143,25 +6197,24 @@
     <w:p>
       <w:pPr>
         <w:pStyle w:val="NormalWeb"/>
-        <w:spacing w:line="324" w:lineRule="atLeast"/>
-        <w:rPr>
-          <w:rFonts w:ascii="Arial" w:hAnsi="Arial" w:cs="Arial"/>
+        <w:rPr>
+          <w:rFonts w:ascii="Calibri" w:hAnsi="Calibri" w:cs="Arial"/>
           <w:b/>
           <w:i/>
           <w:color w:val="000000"/>
-          <w:sz w:val="21"/>
-          <w:szCs w:val="21"/>
+          <w:sz w:val="20"/>
+          <w:szCs w:val="20"/>
           <w:shd w:val="clear" w:color="auto" w:fill="FFFFFF"/>
         </w:rPr>
       </w:pPr>
       <w:r>
         <w:rPr>
-          <w:rFonts w:ascii="Arial" w:hAnsi="Arial" w:cs="Arial"/>
+          <w:rFonts w:ascii="Calibri" w:hAnsi="Calibri" w:cs="Arial"/>
           <w:b/>
           <w:i/>
           <w:color w:val="000000"/>
-          <w:sz w:val="21"/>
-          <w:szCs w:val="21"/>
+          <w:sz w:val="20"/>
+          <w:szCs w:val="20"/>
           <w:shd w:val="clear" w:color="auto" w:fill="FFFFFF"/>
         </w:rPr>
         <w:t xml:space="preserve">“Compose objects into tree structures to represent part-whole hierarchies. Composite lets clients treat individual objects and compositions of objects uniformly.” is the intent by </w:t>
@@ -6169,12 +6222,12 @@
       <w:proofErr w:type="spellStart"/>
       <w:r>
         <w:rPr>
-          <w:rFonts w:ascii="Arial" w:hAnsi="Arial" w:cs="Arial"/>
+          <w:rFonts w:ascii="Calibri" w:hAnsi="Calibri" w:cs="Arial"/>
           <w:b/>
           <w:i/>
           <w:color w:val="000000"/>
-          <w:sz w:val="21"/>
-          <w:szCs w:val="21"/>
+          <w:sz w:val="20"/>
+          <w:szCs w:val="20"/>
           <w:shd w:val="clear" w:color="auto" w:fill="FFFFFF"/>
         </w:rPr>
         <w:t>GoF</w:t>
@@ -6187,17 +6240,22 @@
         <w:pBdr>
           <w:bottom w:val="single" w:sz="6" w:space="0" w:color="AAAAAA"/>
         </w:pBdr>
-        <w:rPr>
-          <w:rFonts w:ascii="Georgia" w:hAnsi="Georgia"/>
-          <w:color w:val="000000"/>
-        </w:rPr>
-      </w:pPr>
-      <w:r>
-        <w:rPr>
-          <w:rFonts w:ascii="Georgia" w:hAnsi="Georgia"/>
-          <w:b/>
-          <w:bCs/>
-          <w:color w:val="000000"/>
+        <w:spacing w:line="240" w:lineRule="auto"/>
+        <w:rPr>
+          <w:rFonts w:ascii="Calibri" w:hAnsi="Calibri"/>
+          <w:color w:val="000000"/>
+          <w:sz w:val="20"/>
+          <w:szCs w:val="20"/>
+        </w:rPr>
+      </w:pPr>
+      <w:r>
+        <w:rPr>
+          <w:rFonts w:ascii="Calibri" w:hAnsi="Calibri"/>
+          <w:b/>
+          <w:bCs/>
+          <w:color w:val="000000"/>
+          <w:sz w:val="20"/>
+          <w:szCs w:val="20"/>
         </w:rPr>
         <w:t>Important Points</w:t>
       </w:r>
@@ -6208,22 +6266,42 @@
           <w:ilvl w:val="0"/>
           <w:numId w:val="2"/>
         </w:numPr>
-        <w:spacing w:before="100" w:beforeAutospacing="1" w:after="100" w:afterAutospacing="1" w:line="324" w:lineRule="atLeast"/>
-        <w:rPr>
-          <w:rFonts w:ascii="Arial" w:hAnsi="Arial" w:cs="Arial"/>
-          <w:color w:val="000000"/>
-          <w:sz w:val="21"/>
-          <w:szCs w:val="21"/>
-        </w:rPr>
-      </w:pPr>
-      <w:r>
-        <w:rPr>
-          <w:rFonts w:ascii="Arial" w:hAnsi="Arial" w:cs="Arial"/>
-          <w:color w:val="000000"/>
-          <w:sz w:val="21"/>
-          <w:szCs w:val="21"/>
-        </w:rPr>
-        <w:t>Importance of composite pattern is, the group of objects should be treated similarly as a single object.</w:t>
+        <w:spacing w:before="100" w:beforeAutospacing="1" w:after="100" w:afterAutospacing="1" w:line="240" w:lineRule="auto"/>
+        <w:rPr>
+          <w:rFonts w:ascii="Calibri" w:hAnsi="Calibri" w:cs="Arial"/>
+          <w:color w:val="000000"/>
+          <w:sz w:val="20"/>
+          <w:szCs w:val="20"/>
+        </w:rPr>
+      </w:pPr>
+      <w:r>
+        <w:rPr>
+          <w:rFonts w:ascii="Calibri" w:hAnsi="Calibri" w:cs="Arial"/>
+          <w:color w:val="000000"/>
+          <w:sz w:val="20"/>
+          <w:szCs w:val="20"/>
+        </w:rPr>
+        <w:t>Importance of composite pattern is</w:t>
+      </w:r>
+      <w:proofErr w:type="gramStart"/>
+      <w:r>
+        <w:rPr>
+          <w:rFonts w:ascii="Calibri" w:hAnsi="Calibri" w:cs="Arial"/>
+          <w:color w:val="000000"/>
+          <w:sz w:val="20"/>
+          <w:szCs w:val="20"/>
+        </w:rPr>
+        <w:t>,</w:t>
+      </w:r>
+      <w:proofErr w:type="gramEnd"/>
+      <w:r>
+        <w:rPr>
+          <w:rFonts w:ascii="Calibri" w:hAnsi="Calibri" w:cs="Arial"/>
+          <w:color w:val="000000"/>
+          <w:sz w:val="20"/>
+          <w:szCs w:val="20"/>
+        </w:rPr>
+        <w:t xml:space="preserve"> the group of objects should be treated similarly as a single object.</w:t>
       </w:r>
     </w:p>
     <w:p>
@@ -6232,20 +6310,20 @@
           <w:ilvl w:val="0"/>
           <w:numId w:val="2"/>
         </w:numPr>
-        <w:spacing w:before="100" w:beforeAutospacing="1" w:after="100" w:afterAutospacing="1" w:line="324" w:lineRule="atLeast"/>
-        <w:rPr>
-          <w:rFonts w:ascii="Arial" w:hAnsi="Arial" w:cs="Arial"/>
-          <w:color w:val="000000"/>
-          <w:sz w:val="21"/>
-          <w:szCs w:val="21"/>
-        </w:rPr>
-      </w:pPr>
-      <w:r>
-        <w:rPr>
-          <w:rFonts w:ascii="Arial" w:hAnsi="Arial" w:cs="Arial"/>
-          <w:color w:val="000000"/>
-          <w:sz w:val="21"/>
-          <w:szCs w:val="21"/>
+        <w:spacing w:before="100" w:beforeAutospacing="1" w:after="100" w:afterAutospacing="1" w:line="240" w:lineRule="auto"/>
+        <w:rPr>
+          <w:rFonts w:ascii="Calibri" w:hAnsi="Calibri" w:cs="Arial"/>
+          <w:color w:val="000000"/>
+          <w:sz w:val="20"/>
+          <w:szCs w:val="20"/>
+        </w:rPr>
+      </w:pPr>
+      <w:r>
+        <w:rPr>
+          <w:rFonts w:ascii="Calibri" w:hAnsi="Calibri" w:cs="Arial"/>
+          <w:color w:val="000000"/>
+          <w:sz w:val="20"/>
+          <w:szCs w:val="20"/>
         </w:rPr>
         <w:t>Manipulating a single object should be as similar to manipulating a group of objects. In sync with our example, we join primitive blocks to create structures and similarly join structures to create house.</w:t>
       </w:r>
@@ -6256,20 +6334,20 @@
           <w:ilvl w:val="0"/>
           <w:numId w:val="2"/>
         </w:numPr>
-        <w:spacing w:before="100" w:beforeAutospacing="1" w:after="100" w:afterAutospacing="1" w:line="324" w:lineRule="atLeast"/>
-        <w:rPr>
-          <w:rFonts w:ascii="Arial" w:hAnsi="Arial" w:cs="Arial"/>
-          <w:color w:val="000000"/>
-          <w:sz w:val="21"/>
-          <w:szCs w:val="21"/>
-        </w:rPr>
-      </w:pPr>
-      <w:r>
-        <w:rPr>
-          <w:rFonts w:ascii="Arial" w:hAnsi="Arial" w:cs="Arial"/>
-          <w:color w:val="000000"/>
-          <w:sz w:val="21"/>
-          <w:szCs w:val="21"/>
+        <w:spacing w:before="100" w:beforeAutospacing="1" w:after="100" w:afterAutospacing="1" w:line="240" w:lineRule="auto"/>
+        <w:rPr>
+          <w:rFonts w:ascii="Calibri" w:hAnsi="Calibri" w:cs="Arial"/>
+          <w:color w:val="000000"/>
+          <w:sz w:val="20"/>
+          <w:szCs w:val="20"/>
+        </w:rPr>
+      </w:pPr>
+      <w:r>
+        <w:rPr>
+          <w:rFonts w:ascii="Calibri" w:hAnsi="Calibri" w:cs="Arial"/>
+          <w:color w:val="000000"/>
+          <w:sz w:val="20"/>
+          <w:szCs w:val="20"/>
         </w:rPr>
         <w:t>Recursive formation and tree structure for composite should be noted.</w:t>
       </w:r>
@@ -6280,20 +6358,20 @@
           <w:ilvl w:val="0"/>
           <w:numId w:val="2"/>
         </w:numPr>
-        <w:spacing w:before="100" w:beforeAutospacing="1" w:after="100" w:afterAutospacing="1" w:line="324" w:lineRule="atLeast"/>
-        <w:rPr>
-          <w:rFonts w:ascii="Arial" w:hAnsi="Arial" w:cs="Arial"/>
-          <w:color w:val="000000"/>
-          <w:sz w:val="21"/>
-          <w:szCs w:val="21"/>
-        </w:rPr>
-      </w:pPr>
-      <w:r>
-        <w:rPr>
-          <w:rFonts w:ascii="Arial" w:hAnsi="Arial" w:cs="Arial"/>
-          <w:color w:val="000000"/>
-          <w:sz w:val="21"/>
-          <w:szCs w:val="21"/>
+        <w:spacing w:before="100" w:beforeAutospacing="1" w:after="100" w:afterAutospacing="1" w:line="240" w:lineRule="auto"/>
+        <w:rPr>
+          <w:rFonts w:ascii="Calibri" w:hAnsi="Calibri" w:cs="Arial"/>
+          <w:color w:val="000000"/>
+          <w:sz w:val="20"/>
+          <w:szCs w:val="20"/>
+        </w:rPr>
+      </w:pPr>
+      <w:r>
+        <w:rPr>
+          <w:rFonts w:ascii="Calibri" w:hAnsi="Calibri" w:cs="Arial"/>
+          <w:color w:val="000000"/>
+          <w:sz w:val="20"/>
+          <w:szCs w:val="20"/>
         </w:rPr>
         <w:t>Clients access the whole hierarchy through the components and they are not aware about if they are dealing with leaf or composites.</w:t>
       </w:r>
@@ -6304,20 +6382,56 @@
         <w:pBdr>
           <w:bottom w:val="single" w:sz="6" w:space="0" w:color="AAAAAA"/>
         </w:pBdr>
-        <w:rPr>
-          <w:rFonts w:ascii="Georgia" w:hAnsi="Georgia"/>
-          <w:color w:val="000000"/>
-        </w:rPr>
-      </w:pPr>
-      <w:r>
-        <w:rPr>
-          <w:rFonts w:ascii="Georgia" w:hAnsi="Georgia"/>
-          <w:b/>
-          <w:bCs/>
-          <w:color w:val="000000"/>
+        <w:spacing w:line="240" w:lineRule="auto"/>
+        <w:rPr>
+          <w:rFonts w:ascii="Calibri" w:hAnsi="Calibri"/>
+          <w:color w:val="000000"/>
+          <w:sz w:val="20"/>
+          <w:szCs w:val="20"/>
+        </w:rPr>
+      </w:pPr>
+      <w:r>
+        <w:rPr>
+          <w:rFonts w:ascii="Calibri" w:hAnsi="Calibri"/>
+          <w:b/>
+          <w:bCs/>
+          <w:color w:val="000000"/>
+          <w:sz w:val="20"/>
+          <w:szCs w:val="20"/>
         </w:rPr>
         <w:t>Tree for Composite</w:t>
       </w:r>
+    </w:p>
+    <w:p>
+      <w:pPr>
+        <w:pStyle w:val="NormalWeb"/>
+        <w:rPr>
+          <w:rFonts w:ascii="Calibri" w:hAnsi="Calibri" w:cs="Arial"/>
+          <w:color w:val="000000"/>
+          <w:sz w:val="20"/>
+          <w:szCs w:val="20"/>
+        </w:rPr>
+      </w:pPr>
+      <w:r>
+        <w:rPr>
+          <w:rFonts w:ascii="Calibri" w:hAnsi="Calibri" w:cs="Arial"/>
+          <w:color w:val="000000"/>
+          <w:sz w:val="20"/>
+          <w:szCs w:val="20"/>
+        </w:rPr>
+        <w:t xml:space="preserve">When we get a recursive structure the obvious choice for implementation is a tree. In composite design pattern, the part-whole hierarchy can be represented as a tree. </w:t>
+      </w:r>
+      <w:proofErr w:type="gramStart"/>
+      <w:r>
+        <w:rPr>
+          <w:rFonts w:ascii="Calibri" w:hAnsi="Calibri" w:cs="Arial"/>
+          <w:color w:val="000000"/>
+          <w:sz w:val="20"/>
+          <w:szCs w:val="20"/>
+        </w:rPr>
+        <w:t>Leaves (end nodes) of a tree being the primitive elements and the tree being the composite structure.</w:t>
+      </w:r>
+      <w:proofErr w:type="gramEnd"/>
     </w:p>
     <w:p>
       <w:pPr>
@@ -6332,28 +6446,8 @@
       </w:pPr>
       <w:r>
         <w:rPr>
-          <w:rFonts w:ascii="Arial" w:hAnsi="Arial" w:cs="Arial"/>
-          <w:color w:val="000000"/>
-          <w:sz w:val="21"/>
-          <w:szCs w:val="21"/>
-        </w:rPr>
-        <w:t>When we get a recursive structure the obvious choice for implementation is a tree. In composite design pattern, the part-whole hierarchy can be represented as a tree. Leaves (end nodes) of a tree being the primitive elements and the tree being the composite structure.</w:t>
-      </w:r>
-    </w:p>
-    <w:p>
-      <w:pPr>
-        <w:pStyle w:val="NormalWeb"/>
-        <w:spacing w:line="324" w:lineRule="atLeast"/>
-        <w:rPr>
-          <w:rFonts w:ascii="Arial" w:hAnsi="Arial" w:cs="Arial"/>
-          <w:color w:val="000000"/>
-          <w:sz w:val="21"/>
-          <w:szCs w:val="21"/>
-        </w:rPr>
-      </w:pPr>
-      <w:r>
-        <w:rPr>
           <w:noProof/>
+          <w:lang w:val="en-IN" w:eastAsia="en-IN"/>
         </w:rPr>
         <w:drawing>
           <wp:inline distT="0" distB="0" distL="0" distR="0">
@@ -6373,7 +6467,7 @@
                     </pic:cNvPicPr>
                   </pic:nvPicPr>
                   <pic:blipFill>
-                    <a:blip r:embed="rId9">
+                    <a:blip r:embed="rId10">
                       <a:extLst>
                         <a:ext uri="{28A0092B-C50C-407E-A947-70E740481C1C}">
                           <a14:useLocalDpi xmlns:a14="http://schemas.microsoft.com/office/drawing/2010/main" val="0"/>
@@ -6411,29 +6505,35 @@
         <w:pBdr>
           <w:bottom w:val="single" w:sz="6" w:space="0" w:color="AAAAAA"/>
         </w:pBdr>
-        <w:rPr>
-          <w:rFonts w:ascii="Georgia" w:hAnsi="Georgia"/>
-          <w:color w:val="000000"/>
+        <w:spacing w:line="240" w:lineRule="auto"/>
+        <w:rPr>
+          <w:rFonts w:ascii="Calibri" w:hAnsi="Calibri"/>
+          <w:color w:val="000000"/>
+          <w:sz w:val="20"/>
+          <w:szCs w:val="20"/>
         </w:rPr>
       </w:pPr>
       <w:proofErr w:type="spellStart"/>
       <w:r>
         <w:rPr>
-          <w:rFonts w:ascii="Georgia" w:hAnsi="Georgia"/>
-          <w:b/>
-          <w:bCs/>
-          <w:color w:val="000000"/>
-        </w:rPr>
-        <w:lastRenderedPageBreak/>
+          <w:rFonts w:ascii="Calibri" w:hAnsi="Calibri"/>
+          <w:b/>
+          <w:bCs/>
+          <w:color w:val="000000"/>
+          <w:sz w:val="20"/>
+          <w:szCs w:val="20"/>
+        </w:rPr>
         <w:t>Uml</w:t>
       </w:r>
       <w:proofErr w:type="spellEnd"/>
       <w:r>
         <w:rPr>
-          <w:rFonts w:ascii="Georgia" w:hAnsi="Georgia"/>
-          <w:b/>
-          <w:bCs/>
-          <w:color w:val="000000"/>
+          <w:rFonts w:ascii="Calibri" w:hAnsi="Calibri"/>
+          <w:b/>
+          <w:bCs/>
+          <w:color w:val="000000"/>
+          <w:sz w:val="20"/>
+          <w:szCs w:val="20"/>
         </w:rPr>
         <w:t xml:space="preserve"> Design for Composite Pattern</w:t>
       </w:r>
@@ -6441,20 +6541,19 @@
     <w:p>
       <w:pPr>
         <w:pStyle w:val="NormalWeb"/>
-        <w:spacing w:line="324" w:lineRule="atLeast"/>
-        <w:rPr>
-          <w:rFonts w:ascii="Arial" w:hAnsi="Arial" w:cs="Arial"/>
-          <w:color w:val="000000"/>
-          <w:sz w:val="21"/>
-          <w:szCs w:val="21"/>
-        </w:rPr>
-      </w:pPr>
-      <w:r>
-        <w:rPr>
-          <w:rFonts w:ascii="Arial" w:hAnsi="Arial" w:cs="Arial"/>
-          <w:color w:val="000000"/>
-          <w:sz w:val="21"/>
-          <w:szCs w:val="21"/>
+        <w:rPr>
+          <w:rFonts w:ascii="Calibri" w:hAnsi="Calibri" w:cs="Arial"/>
+          <w:color w:val="000000"/>
+          <w:sz w:val="20"/>
+          <w:szCs w:val="20"/>
+        </w:rPr>
+      </w:pPr>
+      <w:r>
+        <w:rPr>
+          <w:rFonts w:ascii="Calibri" w:hAnsi="Calibri" w:cs="Arial"/>
+          <w:color w:val="000000"/>
+          <w:sz w:val="20"/>
+          <w:szCs w:val="20"/>
         </w:rPr>
         <w:t>Component: (structure)</w:t>
       </w:r>
@@ -6465,20 +6564,20 @@
           <w:ilvl w:val="0"/>
           <w:numId w:val="3"/>
         </w:numPr>
-        <w:spacing w:before="100" w:beforeAutospacing="1" w:after="100" w:afterAutospacing="1" w:line="324" w:lineRule="atLeast"/>
-        <w:rPr>
-          <w:rFonts w:ascii="Arial" w:hAnsi="Arial" w:cs="Arial"/>
-          <w:color w:val="000000"/>
-          <w:sz w:val="21"/>
-          <w:szCs w:val="21"/>
-        </w:rPr>
-      </w:pPr>
-      <w:r>
-        <w:rPr>
-          <w:rFonts w:ascii="Arial" w:hAnsi="Arial" w:cs="Arial"/>
-          <w:color w:val="000000"/>
-          <w:sz w:val="21"/>
-          <w:szCs w:val="21"/>
+        <w:spacing w:before="100" w:beforeAutospacing="1" w:after="100" w:afterAutospacing="1" w:line="240" w:lineRule="auto"/>
+        <w:rPr>
+          <w:rFonts w:ascii="Calibri" w:hAnsi="Calibri" w:cs="Arial"/>
+          <w:color w:val="000000"/>
+          <w:sz w:val="20"/>
+          <w:szCs w:val="20"/>
+        </w:rPr>
+      </w:pPr>
+      <w:r>
+        <w:rPr>
+          <w:rFonts w:ascii="Calibri" w:hAnsi="Calibri" w:cs="Arial"/>
+          <w:color w:val="000000"/>
+          <w:sz w:val="20"/>
+          <w:szCs w:val="20"/>
         </w:rPr>
         <w:t>Component is at the top of hierarchy. It is an abstraction for the composite.</w:t>
       </w:r>
@@ -6489,20 +6588,20 @@
           <w:ilvl w:val="0"/>
           <w:numId w:val="3"/>
         </w:numPr>
-        <w:spacing w:before="100" w:beforeAutospacing="1" w:after="100" w:afterAutospacing="1" w:line="324" w:lineRule="atLeast"/>
-        <w:rPr>
-          <w:rFonts w:ascii="Arial" w:hAnsi="Arial" w:cs="Arial"/>
-          <w:color w:val="000000"/>
-          <w:sz w:val="21"/>
-          <w:szCs w:val="21"/>
-        </w:rPr>
-      </w:pPr>
-      <w:r>
-        <w:rPr>
-          <w:rFonts w:ascii="Arial" w:hAnsi="Arial" w:cs="Arial"/>
-          <w:color w:val="000000"/>
-          <w:sz w:val="21"/>
-          <w:szCs w:val="21"/>
+        <w:spacing w:before="100" w:beforeAutospacing="1" w:after="100" w:afterAutospacing="1" w:line="240" w:lineRule="auto"/>
+        <w:rPr>
+          <w:rFonts w:ascii="Calibri" w:hAnsi="Calibri" w:cs="Arial"/>
+          <w:color w:val="000000"/>
+          <w:sz w:val="20"/>
+          <w:szCs w:val="20"/>
+        </w:rPr>
+      </w:pPr>
+      <w:r>
+        <w:rPr>
+          <w:rFonts w:ascii="Calibri" w:hAnsi="Calibri" w:cs="Arial"/>
+          <w:color w:val="000000"/>
+          <w:sz w:val="20"/>
+          <w:szCs w:val="20"/>
         </w:rPr>
         <w:t>It declares the interface for objects in composition.</w:t>
       </w:r>
@@ -6513,40 +6612,40 @@
           <w:ilvl w:val="0"/>
           <w:numId w:val="3"/>
         </w:numPr>
-        <w:spacing w:before="100" w:beforeAutospacing="1" w:after="100" w:afterAutospacing="1" w:line="324" w:lineRule="atLeast"/>
-        <w:rPr>
-          <w:rFonts w:ascii="Arial" w:hAnsi="Arial" w:cs="Arial"/>
-          <w:color w:val="000000"/>
-          <w:sz w:val="21"/>
-          <w:szCs w:val="21"/>
-        </w:rPr>
-      </w:pPr>
-      <w:r>
-        <w:rPr>
-          <w:rFonts w:ascii="Arial" w:hAnsi="Arial" w:cs="Arial"/>
-          <w:color w:val="000000"/>
-          <w:sz w:val="21"/>
-          <w:szCs w:val="21"/>
+        <w:spacing w:before="100" w:beforeAutospacing="1" w:after="100" w:afterAutospacing="1" w:line="240" w:lineRule="auto"/>
+        <w:rPr>
+          <w:rFonts w:ascii="Calibri" w:hAnsi="Calibri" w:cs="Arial"/>
+          <w:color w:val="000000"/>
+          <w:sz w:val="20"/>
+          <w:szCs w:val="20"/>
+        </w:rPr>
+      </w:pPr>
+      <w:r>
+        <w:rPr>
+          <w:rFonts w:ascii="Calibri" w:hAnsi="Calibri" w:cs="Arial"/>
+          <w:color w:val="000000"/>
+          <w:sz w:val="20"/>
+          <w:szCs w:val="20"/>
         </w:rPr>
         <w:t>(</w:t>
       </w:r>
       <w:proofErr w:type="gramStart"/>
       <w:r>
         <w:rPr>
-          <w:rFonts w:ascii="Arial" w:hAnsi="Arial" w:cs="Arial"/>
-          <w:color w:val="000000"/>
-          <w:sz w:val="21"/>
-          <w:szCs w:val="21"/>
+          <w:rFonts w:ascii="Calibri" w:hAnsi="Calibri" w:cs="Arial"/>
+          <w:color w:val="000000"/>
+          <w:sz w:val="20"/>
+          <w:szCs w:val="20"/>
         </w:rPr>
         <w:t>optional</w:t>
       </w:r>
       <w:proofErr w:type="gramEnd"/>
       <w:r>
         <w:rPr>
-          <w:rFonts w:ascii="Arial" w:hAnsi="Arial" w:cs="Arial"/>
-          <w:color w:val="000000"/>
-          <w:sz w:val="21"/>
-          <w:szCs w:val="21"/>
+          <w:rFonts w:ascii="Calibri" w:hAnsi="Calibri" w:cs="Arial"/>
+          <w:color w:val="000000"/>
+          <w:sz w:val="20"/>
+          <w:szCs w:val="20"/>
         </w:rPr>
         <w:t>) defines an interface for accessing a component’s parent in the recursive structure, and implements it if that’s appropriate.</w:t>
       </w:r>
@@ -6554,20 +6653,19 @@
     <w:p>
       <w:pPr>
         <w:pStyle w:val="NormalWeb"/>
-        <w:spacing w:line="324" w:lineRule="atLeast"/>
-        <w:rPr>
-          <w:rFonts w:ascii="Arial" w:hAnsi="Arial" w:cs="Arial"/>
-          <w:color w:val="000000"/>
-          <w:sz w:val="21"/>
-          <w:szCs w:val="21"/>
-        </w:rPr>
-      </w:pPr>
-      <w:r>
-        <w:rPr>
-          <w:rFonts w:ascii="Arial" w:hAnsi="Arial" w:cs="Arial"/>
-          <w:color w:val="000000"/>
-          <w:sz w:val="21"/>
-          <w:szCs w:val="21"/>
+        <w:rPr>
+          <w:rFonts w:ascii="Calibri" w:hAnsi="Calibri" w:cs="Arial"/>
+          <w:color w:val="000000"/>
+          <w:sz w:val="20"/>
+          <w:szCs w:val="20"/>
+        </w:rPr>
+      </w:pPr>
+      <w:r>
+        <w:rPr>
+          <w:rFonts w:ascii="Calibri" w:hAnsi="Calibri" w:cs="Arial"/>
+          <w:color w:val="000000"/>
+          <w:sz w:val="20"/>
+          <w:szCs w:val="20"/>
         </w:rPr>
         <w:t>Leaf: (primitive blocks)</w:t>
       </w:r>
@@ -6578,21 +6676,22 @@
           <w:ilvl w:val="0"/>
           <w:numId w:val="4"/>
         </w:numPr>
-        <w:spacing w:before="100" w:beforeAutospacing="1" w:after="100" w:afterAutospacing="1" w:line="324" w:lineRule="atLeast"/>
-        <w:rPr>
-          <w:rFonts w:ascii="Arial" w:hAnsi="Arial" w:cs="Arial"/>
-          <w:color w:val="000000"/>
-          <w:sz w:val="21"/>
-          <w:szCs w:val="21"/>
-        </w:rPr>
-      </w:pPr>
-      <w:r>
-        <w:rPr>
-          <w:rFonts w:ascii="Arial" w:hAnsi="Arial" w:cs="Arial"/>
-          <w:color w:val="000000"/>
-          <w:sz w:val="21"/>
-          <w:szCs w:val="21"/>
-        </w:rPr>
+        <w:spacing w:before="100" w:beforeAutospacing="1" w:after="100" w:afterAutospacing="1" w:line="240" w:lineRule="auto"/>
+        <w:rPr>
+          <w:rFonts w:ascii="Calibri" w:hAnsi="Calibri" w:cs="Arial"/>
+          <w:color w:val="000000"/>
+          <w:sz w:val="20"/>
+          <w:szCs w:val="20"/>
+        </w:rPr>
+      </w:pPr>
+      <w:r>
+        <w:rPr>
+          <w:rFonts w:ascii="Calibri" w:hAnsi="Calibri" w:cs="Arial"/>
+          <w:color w:val="000000"/>
+          <w:sz w:val="20"/>
+          <w:szCs w:val="20"/>
+        </w:rPr>
+        <w:lastRenderedPageBreak/>
         <w:t>The end nodes of the tree and will not have any child.</w:t>
       </w:r>
     </w:p>
@@ -6602,40 +6701,40 @@
           <w:ilvl w:val="0"/>
           <w:numId w:val="4"/>
         </w:numPr>
-        <w:spacing w:before="100" w:beforeAutospacing="1" w:after="100" w:afterAutospacing="1" w:line="324" w:lineRule="atLeast"/>
-        <w:rPr>
-          <w:rFonts w:ascii="Arial" w:hAnsi="Arial" w:cs="Arial"/>
-          <w:color w:val="000000"/>
-          <w:sz w:val="21"/>
-          <w:szCs w:val="21"/>
-        </w:rPr>
-      </w:pPr>
-      <w:r>
-        <w:rPr>
-          <w:rFonts w:ascii="Arial" w:hAnsi="Arial" w:cs="Arial"/>
-          <w:color w:val="000000"/>
-          <w:sz w:val="21"/>
-          <w:szCs w:val="21"/>
+        <w:spacing w:before="100" w:beforeAutospacing="1" w:after="100" w:afterAutospacing="1" w:line="240" w:lineRule="auto"/>
+        <w:rPr>
+          <w:rFonts w:ascii="Calibri" w:hAnsi="Calibri" w:cs="Arial"/>
+          <w:color w:val="000000"/>
+          <w:sz w:val="20"/>
+          <w:szCs w:val="20"/>
+        </w:rPr>
+      </w:pPr>
+      <w:r>
+        <w:rPr>
+          <w:rFonts w:ascii="Calibri" w:hAnsi="Calibri" w:cs="Arial"/>
+          <w:color w:val="000000"/>
+          <w:sz w:val="20"/>
+          <w:szCs w:val="20"/>
         </w:rPr>
         <w:t xml:space="preserve">Defines the </w:t>
       </w:r>
       <w:proofErr w:type="spellStart"/>
       <w:r>
         <w:rPr>
-          <w:rFonts w:ascii="Arial" w:hAnsi="Arial" w:cs="Arial"/>
-          <w:color w:val="000000"/>
-          <w:sz w:val="21"/>
-          <w:szCs w:val="21"/>
+          <w:rFonts w:ascii="Calibri" w:hAnsi="Calibri" w:cs="Arial"/>
+          <w:color w:val="000000"/>
+          <w:sz w:val="20"/>
+          <w:szCs w:val="20"/>
         </w:rPr>
         <w:t>behaviour</w:t>
       </w:r>
       <w:proofErr w:type="spellEnd"/>
       <w:r>
         <w:rPr>
-          <w:rFonts w:ascii="Arial" w:hAnsi="Arial" w:cs="Arial"/>
-          <w:color w:val="000000"/>
-          <w:sz w:val="21"/>
-          <w:szCs w:val="21"/>
+          <w:rFonts w:ascii="Calibri" w:hAnsi="Calibri" w:cs="Arial"/>
+          <w:color w:val="000000"/>
+          <w:sz w:val="20"/>
+          <w:szCs w:val="20"/>
         </w:rPr>
         <w:t xml:space="preserve"> for single objects in the composition</w:t>
       </w:r>
@@ -6643,20 +6742,19 @@
     <w:p>
       <w:pPr>
         <w:pStyle w:val="NormalWeb"/>
-        <w:spacing w:line="324" w:lineRule="atLeast"/>
-        <w:rPr>
-          <w:rFonts w:ascii="Arial" w:hAnsi="Arial" w:cs="Arial"/>
-          <w:color w:val="000000"/>
-          <w:sz w:val="21"/>
-          <w:szCs w:val="21"/>
-        </w:rPr>
-      </w:pPr>
-      <w:r>
-        <w:rPr>
-          <w:rFonts w:ascii="Arial" w:hAnsi="Arial" w:cs="Arial"/>
-          <w:color w:val="000000"/>
-          <w:sz w:val="21"/>
-          <w:szCs w:val="21"/>
+        <w:rPr>
+          <w:rFonts w:ascii="Calibri" w:hAnsi="Calibri" w:cs="Arial"/>
+          <w:color w:val="000000"/>
+          <w:sz w:val="20"/>
+          <w:szCs w:val="20"/>
+        </w:rPr>
+      </w:pPr>
+      <w:r>
+        <w:rPr>
+          <w:rFonts w:ascii="Calibri" w:hAnsi="Calibri" w:cs="Arial"/>
+          <w:color w:val="000000"/>
+          <w:sz w:val="20"/>
+          <w:szCs w:val="20"/>
         </w:rPr>
         <w:t>Composite: (group)</w:t>
       </w:r>
@@ -6667,40 +6765,40 @@
           <w:ilvl w:val="0"/>
           <w:numId w:val="5"/>
         </w:numPr>
-        <w:spacing w:before="100" w:beforeAutospacing="1" w:after="100" w:afterAutospacing="1" w:line="324" w:lineRule="atLeast"/>
-        <w:rPr>
-          <w:rFonts w:ascii="Arial" w:hAnsi="Arial" w:cs="Arial"/>
-          <w:color w:val="000000"/>
-          <w:sz w:val="21"/>
-          <w:szCs w:val="21"/>
-        </w:rPr>
-      </w:pPr>
-      <w:r>
-        <w:rPr>
-          <w:rFonts w:ascii="Arial" w:hAnsi="Arial" w:cs="Arial"/>
-          <w:color w:val="000000"/>
-          <w:sz w:val="21"/>
-          <w:szCs w:val="21"/>
+        <w:spacing w:before="100" w:beforeAutospacing="1" w:after="100" w:afterAutospacing="1" w:line="240" w:lineRule="auto"/>
+        <w:rPr>
+          <w:rFonts w:ascii="Calibri" w:hAnsi="Calibri" w:cs="Arial"/>
+          <w:color w:val="000000"/>
+          <w:sz w:val="20"/>
+          <w:szCs w:val="20"/>
+        </w:rPr>
+      </w:pPr>
+      <w:r>
+        <w:rPr>
+          <w:rFonts w:ascii="Calibri" w:hAnsi="Calibri" w:cs="Arial"/>
+          <w:color w:val="000000"/>
+          <w:sz w:val="20"/>
+          <w:szCs w:val="20"/>
         </w:rPr>
         <w:t xml:space="preserve">Consists of child components and defines </w:t>
       </w:r>
       <w:proofErr w:type="spellStart"/>
       <w:r>
         <w:rPr>
-          <w:rFonts w:ascii="Arial" w:hAnsi="Arial" w:cs="Arial"/>
-          <w:color w:val="000000"/>
-          <w:sz w:val="21"/>
-          <w:szCs w:val="21"/>
+          <w:rFonts w:ascii="Calibri" w:hAnsi="Calibri" w:cs="Arial"/>
+          <w:color w:val="000000"/>
+          <w:sz w:val="20"/>
+          <w:szCs w:val="20"/>
         </w:rPr>
         <w:t>behaviour</w:t>
       </w:r>
       <w:proofErr w:type="spellEnd"/>
       <w:r>
         <w:rPr>
-          <w:rFonts w:ascii="Arial" w:hAnsi="Arial" w:cs="Arial"/>
-          <w:color w:val="000000"/>
-          <w:sz w:val="21"/>
-          <w:szCs w:val="21"/>
+          <w:rFonts w:ascii="Calibri" w:hAnsi="Calibri" w:cs="Arial"/>
+          <w:color w:val="000000"/>
+          <w:sz w:val="20"/>
+          <w:szCs w:val="20"/>
         </w:rPr>
         <w:t xml:space="preserve"> for them</w:t>
       </w:r>
@@ -6711,7 +6809,28 @@
           <w:ilvl w:val="0"/>
           <w:numId w:val="5"/>
         </w:numPr>
-        <w:spacing w:before="100" w:beforeAutospacing="1" w:after="100" w:afterAutospacing="1" w:line="324" w:lineRule="atLeast"/>
+        <w:spacing w:before="100" w:beforeAutospacing="1" w:after="100" w:afterAutospacing="1" w:line="240" w:lineRule="auto"/>
+        <w:rPr>
+          <w:rFonts w:ascii="Calibri" w:hAnsi="Calibri" w:cs="Arial"/>
+          <w:color w:val="000000"/>
+          <w:sz w:val="20"/>
+          <w:szCs w:val="20"/>
+        </w:rPr>
+      </w:pPr>
+      <w:r>
+        <w:rPr>
+          <w:rFonts w:ascii="Calibri" w:hAnsi="Calibri" w:cs="Arial"/>
+          <w:color w:val="000000"/>
+          <w:sz w:val="20"/>
+          <w:szCs w:val="20"/>
+        </w:rPr>
+        <w:t>Implements the child related operations.</w:t>
+      </w:r>
+    </w:p>
+    <w:p>
+      <w:pPr>
+        <w:pStyle w:val="NormalWeb"/>
+        <w:spacing w:line="324" w:lineRule="atLeast"/>
         <w:rPr>
           <w:rFonts w:ascii="Arial" w:hAnsi="Arial" w:cs="Arial"/>
           <w:color w:val="000000"/>
@@ -6721,28 +6840,8 @@
       </w:pPr>
       <w:r>
         <w:rPr>
-          <w:rFonts w:ascii="Arial" w:hAnsi="Arial" w:cs="Arial"/>
-          <w:color w:val="000000"/>
-          <w:sz w:val="21"/>
-          <w:szCs w:val="21"/>
-        </w:rPr>
-        <w:t>Implements the child related operations.</w:t>
-      </w:r>
-    </w:p>
-    <w:p>
-      <w:pPr>
-        <w:pStyle w:val="NormalWeb"/>
-        <w:spacing w:line="324" w:lineRule="atLeast"/>
-        <w:rPr>
-          <w:rFonts w:ascii="Arial" w:hAnsi="Arial" w:cs="Arial"/>
-          <w:color w:val="000000"/>
-          <w:sz w:val="21"/>
-          <w:szCs w:val="21"/>
-        </w:rPr>
-      </w:pPr>
-      <w:r>
-        <w:rPr>
           <w:noProof/>
+          <w:lang w:val="en-IN" w:eastAsia="en-IN"/>
         </w:rPr>
         <w:drawing>
           <wp:inline distT="0" distB="0" distL="0" distR="0">
@@ -6762,7 +6861,7 @@
                     </pic:cNvPicPr>
                   </pic:nvPicPr>
                   <pic:blipFill>
-                    <a:blip r:embed="rId10">
+                    <a:blip r:embed="rId11">
                       <a:extLst>
                         <a:ext uri="{28A0092B-C50C-407E-A947-70E740481C1C}">
                           <a14:useLocalDpi xmlns:a14="http://schemas.microsoft.com/office/drawing/2010/main" val="0"/>
@@ -8055,6 +8154,7 @@
           <w:sz w:val="20"/>
           <w:szCs w:val="20"/>
         </w:rPr>
+        <w:lastRenderedPageBreak/>
         <w:tab/>
       </w:r>
       <w:r>
@@ -9832,121 +9932,111 @@
     <w:p>
       <w:pPr>
         <w:pStyle w:val="NormalWeb"/>
-        <w:spacing w:line="324" w:lineRule="atLeast"/>
-        <w:rPr>
-          <w:rFonts w:ascii="Arial" w:hAnsi="Arial" w:cs="Arial"/>
-          <w:color w:val="000000"/>
-          <w:sz w:val="21"/>
-          <w:szCs w:val="21"/>
-        </w:rPr>
-      </w:pPr>
-      <w:r>
-        <w:rPr>
-          <w:rFonts w:ascii="Georgia" w:eastAsiaTheme="majorEastAsia" w:hAnsi="Georgia" w:cstheme="majorBidi"/>
-          <w:b/>
-          <w:bCs/>
-          <w:color w:val="000000"/>
-          <w:sz w:val="26"/>
-          <w:szCs w:val="26"/>
+        <w:rPr>
+          <w:rFonts w:ascii="Calibri" w:hAnsi="Calibri" w:cs="Arial"/>
+          <w:color w:val="000000"/>
+          <w:sz w:val="20"/>
+          <w:szCs w:val="20"/>
+        </w:rPr>
+      </w:pPr>
+      <w:r>
+        <w:rPr>
+          <w:rFonts w:ascii="Calibri" w:eastAsiaTheme="majorEastAsia" w:hAnsi="Calibri" w:cstheme="majorBidi"/>
+          <w:b/>
+          <w:bCs/>
+          <w:color w:val="000000"/>
+          <w:sz w:val="20"/>
+          <w:szCs w:val="20"/>
         </w:rPr>
         <w:t xml:space="preserve">Decorator Design </w:t>
       </w:r>
       <w:proofErr w:type="gramStart"/>
       <w:r>
         <w:rPr>
-          <w:rFonts w:ascii="Georgia" w:eastAsiaTheme="majorEastAsia" w:hAnsi="Georgia" w:cstheme="majorBidi"/>
-          <w:b/>
-          <w:bCs/>
-          <w:color w:val="000000"/>
-          <w:sz w:val="26"/>
-          <w:szCs w:val="26"/>
+          <w:rFonts w:ascii="Calibri" w:eastAsiaTheme="majorEastAsia" w:hAnsi="Calibri" w:cstheme="majorBidi"/>
+          <w:b/>
+          <w:bCs/>
+          <w:color w:val="000000"/>
+          <w:sz w:val="20"/>
+          <w:szCs w:val="20"/>
         </w:rPr>
         <w:t>Pattern</w:t>
       </w:r>
       <w:r>
         <w:rPr>
-          <w:rFonts w:ascii="Georgia" w:eastAsiaTheme="majorEastAsia" w:hAnsi="Georgia" w:cstheme="majorBidi"/>
-          <w:color w:val="000000"/>
-          <w:sz w:val="26"/>
-          <w:szCs w:val="26"/>
+          <w:rFonts w:ascii="Calibri" w:eastAsiaTheme="majorEastAsia" w:hAnsi="Calibri" w:cstheme="majorBidi"/>
+          <w:color w:val="000000"/>
+          <w:sz w:val="20"/>
+          <w:szCs w:val="20"/>
         </w:rPr>
         <w:t xml:space="preserve"> </w:t>
       </w:r>
       <w:r>
         <w:rPr>
           <w:rStyle w:val="apple-converted-space"/>
-          <w:rFonts w:ascii="Arial" w:eastAsiaTheme="majorEastAsia" w:hAnsi="Arial" w:cs="Arial"/>
-          <w:color w:val="000000"/>
-          <w:sz w:val="21"/>
-          <w:szCs w:val="21"/>
+          <w:rFonts w:ascii="Calibri" w:eastAsiaTheme="majorEastAsia" w:hAnsi="Calibri" w:cs="Arial"/>
+          <w:color w:val="000000"/>
+          <w:sz w:val="20"/>
+          <w:szCs w:val="20"/>
         </w:rPr>
         <w:t> </w:t>
       </w:r>
       <w:r>
         <w:rPr>
-          <w:rFonts w:ascii="Arial" w:hAnsi="Arial" w:cs="Arial"/>
-          <w:color w:val="000000"/>
-          <w:sz w:val="21"/>
-          <w:szCs w:val="21"/>
+          <w:rFonts w:ascii="Calibri" w:hAnsi="Calibri" w:cs="Arial"/>
+          <w:color w:val="000000"/>
+          <w:sz w:val="20"/>
+          <w:szCs w:val="20"/>
         </w:rPr>
         <w:t>To</w:t>
       </w:r>
       <w:proofErr w:type="gramEnd"/>
       <w:r>
         <w:rPr>
-          <w:rFonts w:ascii="Arial" w:hAnsi="Arial" w:cs="Arial"/>
-          <w:color w:val="000000"/>
-          <w:sz w:val="21"/>
-          <w:szCs w:val="21"/>
-        </w:rPr>
-        <w:t xml:space="preserve"> e</w:t>
-      </w:r>
-      <w:r>
-        <w:rPr>
-          <w:rFonts w:ascii="Arial" w:hAnsi="Arial" w:cs="Arial"/>
-          <w:color w:val="000000"/>
-          <w:sz w:val="21"/>
-          <w:szCs w:val="21"/>
-        </w:rPr>
-        <w:t xml:space="preserve">xtend or modify the </w:t>
+          <w:rFonts w:ascii="Calibri" w:hAnsi="Calibri" w:cs="Arial"/>
+          <w:color w:val="000000"/>
+          <w:sz w:val="20"/>
+          <w:szCs w:val="20"/>
+        </w:rPr>
+        <w:t xml:space="preserve"> extend or modify the </w:t>
       </w:r>
       <w:proofErr w:type="spellStart"/>
       <w:r>
         <w:rPr>
-          <w:rFonts w:ascii="Arial" w:hAnsi="Arial" w:cs="Arial"/>
-          <w:color w:val="000000"/>
-          <w:sz w:val="21"/>
-          <w:szCs w:val="21"/>
+          <w:rFonts w:ascii="Calibri" w:hAnsi="Calibri" w:cs="Arial"/>
+          <w:color w:val="000000"/>
+          <w:sz w:val="20"/>
+          <w:szCs w:val="20"/>
         </w:rPr>
         <w:t>behaviour</w:t>
       </w:r>
       <w:proofErr w:type="spellEnd"/>
       <w:r>
         <w:rPr>
-          <w:rFonts w:ascii="Arial" w:hAnsi="Arial" w:cs="Arial"/>
-          <w:color w:val="000000"/>
-          <w:sz w:val="21"/>
-          <w:szCs w:val="21"/>
+          <w:rFonts w:ascii="Calibri" w:hAnsi="Calibri" w:cs="Arial"/>
+          <w:color w:val="000000"/>
+          <w:sz w:val="20"/>
+          <w:szCs w:val="20"/>
         </w:rPr>
         <w:t xml:space="preserve"> of ‘an instance’ at runtime decorator</w:t>
       </w:r>
       <w:r>
         <w:rPr>
-          <w:rFonts w:ascii="Arial" w:hAnsi="Arial" w:cs="Arial"/>
-          <w:color w:val="000000"/>
-          <w:sz w:val="21"/>
-          <w:szCs w:val="21"/>
+          <w:rFonts w:ascii="Calibri" w:hAnsi="Calibri" w:cs="Arial"/>
+          <w:color w:val="000000"/>
+          <w:sz w:val="20"/>
+          <w:szCs w:val="20"/>
         </w:rPr>
         <w:t xml:space="preserve"> </w:t>
       </w:r>
-      <w:hyperlink r:id="rId11" w:tooltip="Introduction To Design Patterns" w:history="1">
+      <w:hyperlink r:id="rId12" w:tooltip="Introduction To Design Patterns" w:history="1">
         <w:r>
           <w:rPr>
             <w:rStyle w:val="Hyperlink"/>
-            <w:rFonts w:ascii="Arial" w:hAnsi="Arial" w:cs="Arial"/>
+            <w:rFonts w:ascii="Calibri" w:hAnsi="Calibri" w:cs="Arial"/>
             <w:color w:val="0000EE"/>
-            <w:sz w:val="21"/>
-            <w:szCs w:val="21"/>
+            <w:sz w:val="20"/>
+            <w:szCs w:val="20"/>
           </w:rPr>
           <w:t>design pattern</w:t>
         </w:r>
@@ -9954,72 +10044,50 @@
       <w:r>
         <w:rPr>
           <w:rStyle w:val="apple-converted-space"/>
-          <w:rFonts w:ascii="Arial" w:eastAsiaTheme="majorEastAsia" w:hAnsi="Arial" w:cs="Arial"/>
-          <w:color w:val="000000"/>
-          <w:sz w:val="21"/>
-          <w:szCs w:val="21"/>
+          <w:rFonts w:ascii="Calibri" w:eastAsiaTheme="majorEastAsia" w:hAnsi="Calibri" w:cs="Arial"/>
+          <w:color w:val="000000"/>
+          <w:sz w:val="20"/>
+          <w:szCs w:val="20"/>
         </w:rPr>
         <w:t> </w:t>
       </w:r>
       <w:r>
         <w:rPr>
-          <w:rFonts w:ascii="Arial" w:hAnsi="Arial" w:cs="Arial"/>
-          <w:color w:val="000000"/>
-          <w:sz w:val="21"/>
-          <w:szCs w:val="21"/>
-        </w:rPr>
-        <w:t xml:space="preserve">is used. Inheritance is used to extend the abilities of ‘a class’. Unlike </w:t>
-      </w:r>
-      <w:r>
-        <w:rPr>
-          <w:rFonts w:ascii="Arial" w:hAnsi="Arial" w:cs="Arial"/>
-          <w:color w:val="000000"/>
-          <w:sz w:val="21"/>
-          <w:szCs w:val="21"/>
-        </w:rPr>
-        <w:lastRenderedPageBreak/>
-        <w:t xml:space="preserve">inheritance, you can choose any single object of a class </w:t>
-      </w:r>
-      <w:proofErr w:type="spellStart"/>
-      <w:r>
-        <w:rPr>
-          <w:rFonts w:ascii="Arial" w:hAnsi="Arial" w:cs="Arial"/>
-          <w:color w:val="000000"/>
-          <w:sz w:val="21"/>
-          <w:szCs w:val="21"/>
-        </w:rPr>
-        <w:t>and</w:t>
-      </w:r>
-      <w:hyperlink r:id="rId12" w:tooltip="Overloading vs Overriding" w:history="1">
+          <w:rFonts w:ascii="Calibri" w:hAnsi="Calibri" w:cs="Arial"/>
+          <w:color w:val="000000"/>
+          <w:sz w:val="20"/>
+          <w:szCs w:val="20"/>
+        </w:rPr>
+        <w:t>is used. Inheritance is used to extend the abilities of ‘a class’. Unlike inheritance, you can choose any single object of a class and</w:t>
+      </w:r>
+      <w:r>
+        <w:rPr>
+          <w:rFonts w:ascii="Calibri" w:hAnsi="Calibri" w:cs="Arial"/>
+          <w:color w:val="000000"/>
+          <w:sz w:val="20"/>
+          <w:szCs w:val="20"/>
+        </w:rPr>
+        <w:t xml:space="preserve"> </w:t>
+      </w:r>
+      <w:hyperlink r:id="rId13" w:tooltip="Overloading vs Overriding" w:history="1">
         <w:r>
           <w:rPr>
             <w:rStyle w:val="Hyperlink"/>
-            <w:rFonts w:ascii="Arial" w:hAnsi="Arial" w:cs="Arial"/>
+            <w:rFonts w:ascii="Calibri" w:hAnsi="Calibri" w:cs="Arial"/>
             <w:color w:val="0000EE"/>
-            <w:sz w:val="21"/>
-            <w:szCs w:val="21"/>
+            <w:sz w:val="20"/>
+            <w:szCs w:val="20"/>
           </w:rPr>
-          <w:t>modify</w:t>
-        </w:r>
-        <w:proofErr w:type="spellEnd"/>
-        <w:r>
-          <w:rPr>
-            <w:rStyle w:val="Hyperlink"/>
-            <w:rFonts w:ascii="Arial" w:hAnsi="Arial" w:cs="Arial"/>
-            <w:color w:val="0000EE"/>
-            <w:sz w:val="21"/>
-            <w:szCs w:val="21"/>
-          </w:rPr>
-          <w:t xml:space="preserve"> its </w:t>
+          <w:t xml:space="preserve">modify its </w:t>
         </w:r>
         <w:proofErr w:type="spellStart"/>
         <w:r>
           <w:rPr>
             <w:rStyle w:val="Hyperlink"/>
-            <w:rFonts w:ascii="Arial" w:hAnsi="Arial" w:cs="Arial"/>
+            <w:rFonts w:ascii="Calibri" w:hAnsi="Calibri" w:cs="Arial"/>
             <w:color w:val="0000EE"/>
-            <w:sz w:val="21"/>
-            <w:szCs w:val="21"/>
+            <w:sz w:val="20"/>
+            <w:szCs w:val="20"/>
           </w:rPr>
           <w:t>behaviour</w:t>
         </w:r>
@@ -10028,19 +10096,19 @@
       <w:r>
         <w:rPr>
           <w:rStyle w:val="apple-converted-space"/>
-          <w:rFonts w:ascii="Arial" w:eastAsiaTheme="majorEastAsia" w:hAnsi="Arial" w:cs="Arial"/>
-          <w:color w:val="000000"/>
-          <w:sz w:val="21"/>
-          <w:szCs w:val="21"/>
+          <w:rFonts w:ascii="Calibri" w:eastAsiaTheme="majorEastAsia" w:hAnsi="Calibri" w:cs="Arial"/>
+          <w:color w:val="000000"/>
+          <w:sz w:val="20"/>
+          <w:szCs w:val="20"/>
         </w:rPr>
         <w:t> </w:t>
       </w:r>
       <w:r>
         <w:rPr>
-          <w:rFonts w:ascii="Arial" w:hAnsi="Arial" w:cs="Arial"/>
-          <w:color w:val="000000"/>
-          <w:sz w:val="21"/>
-          <w:szCs w:val="21"/>
+          <w:rFonts w:ascii="Calibri" w:hAnsi="Calibri" w:cs="Arial"/>
+          <w:color w:val="000000"/>
+          <w:sz w:val="20"/>
+          <w:szCs w:val="20"/>
         </w:rPr>
         <w:t>leaving the other instances unmodified.</w:t>
       </w:r>
@@ -10048,20 +10116,19 @@
     <w:p>
       <w:pPr>
         <w:pStyle w:val="NormalWeb"/>
-        <w:spacing w:line="324" w:lineRule="atLeast"/>
-        <w:rPr>
-          <w:rFonts w:ascii="Arial" w:hAnsi="Arial" w:cs="Arial"/>
-          <w:color w:val="000000"/>
-          <w:sz w:val="21"/>
-          <w:szCs w:val="21"/>
-        </w:rPr>
-      </w:pPr>
-      <w:r>
-        <w:rPr>
-          <w:rFonts w:ascii="Arial" w:hAnsi="Arial" w:cs="Arial"/>
-          <w:color w:val="000000"/>
-          <w:sz w:val="21"/>
-          <w:szCs w:val="21"/>
+        <w:rPr>
+          <w:rFonts w:ascii="Calibri" w:hAnsi="Calibri" w:cs="Arial"/>
+          <w:color w:val="000000"/>
+          <w:sz w:val="20"/>
+          <w:szCs w:val="20"/>
+        </w:rPr>
+      </w:pPr>
+      <w:r>
+        <w:rPr>
+          <w:rFonts w:ascii="Calibri" w:hAnsi="Calibri" w:cs="Arial"/>
+          <w:color w:val="000000"/>
+          <w:sz w:val="20"/>
+          <w:szCs w:val="20"/>
         </w:rPr>
         <w:t>Decorator pattern allows a user to add new functionality to an existing object without altering its structure. This type of design pattern comes under structural pattern as this pattern acts as a wrapper to existing class.</w:t>
       </w:r>
@@ -10069,20 +10136,19 @@
     <w:p>
       <w:pPr>
         <w:pStyle w:val="NormalWeb"/>
-        <w:spacing w:line="324" w:lineRule="atLeast"/>
-        <w:rPr>
-          <w:rFonts w:ascii="Arial" w:hAnsi="Arial" w:cs="Arial"/>
-          <w:color w:val="000000"/>
-          <w:sz w:val="21"/>
-          <w:szCs w:val="21"/>
-        </w:rPr>
-      </w:pPr>
-      <w:r>
-        <w:rPr>
-          <w:rFonts w:ascii="Arial" w:hAnsi="Arial" w:cs="Arial"/>
-          <w:color w:val="000000"/>
-          <w:sz w:val="21"/>
-          <w:szCs w:val="21"/>
+        <w:rPr>
+          <w:rFonts w:ascii="Calibri" w:hAnsi="Calibri" w:cs="Arial"/>
+          <w:color w:val="000000"/>
+          <w:sz w:val="20"/>
+          <w:szCs w:val="20"/>
+        </w:rPr>
+      </w:pPr>
+      <w:r>
+        <w:rPr>
+          <w:rFonts w:ascii="Calibri" w:hAnsi="Calibri" w:cs="Arial"/>
+          <w:color w:val="000000"/>
+          <w:sz w:val="20"/>
+          <w:szCs w:val="20"/>
         </w:rPr>
         <w:t>This pattern creates a decorator class which wraps the original class and provides additional functionality keeping class methods signature intact.</w:t>
       </w:r>
@@ -10090,20 +10156,19 @@
     <w:p>
       <w:pPr>
         <w:pStyle w:val="NormalWeb"/>
-        <w:spacing w:line="324" w:lineRule="atLeast"/>
-        <w:rPr>
-          <w:rFonts w:ascii="Arial" w:hAnsi="Arial" w:cs="Arial"/>
-          <w:color w:val="000000"/>
-          <w:sz w:val="21"/>
-          <w:szCs w:val="21"/>
-        </w:rPr>
-      </w:pPr>
-      <w:r>
-        <w:rPr>
-          <w:rFonts w:ascii="Arial" w:hAnsi="Arial" w:cs="Arial"/>
-          <w:color w:val="000000"/>
-          <w:sz w:val="21"/>
-          <w:szCs w:val="21"/>
+        <w:rPr>
+          <w:rFonts w:ascii="Calibri" w:hAnsi="Calibri" w:cs="Arial"/>
+          <w:color w:val="000000"/>
+          <w:sz w:val="20"/>
+          <w:szCs w:val="20"/>
+        </w:rPr>
+      </w:pPr>
+      <w:r>
+        <w:rPr>
+          <w:rFonts w:ascii="Calibri" w:hAnsi="Calibri" w:cs="Arial"/>
+          <w:color w:val="000000"/>
+          <w:sz w:val="20"/>
+          <w:szCs w:val="20"/>
         </w:rPr>
         <w:t>In implementing the decorator pattern you construct a wrapper around an object by extending its behavior. The wrapper will do its job before or after and delegate the call to the wrapped instance.</w:t>
       </w:r>
@@ -10111,12 +10176,11 @@
     <w:p>
       <w:pPr>
         <w:pStyle w:val="NormalWeb"/>
-        <w:spacing w:line="324" w:lineRule="atLeast"/>
-        <w:rPr>
-          <w:rFonts w:ascii="Arial" w:hAnsi="Arial" w:cs="Arial"/>
-          <w:color w:val="000000"/>
-          <w:sz w:val="21"/>
-          <w:szCs w:val="21"/>
+        <w:rPr>
+          <w:rFonts w:ascii="Calibri" w:hAnsi="Calibri" w:cs="Arial"/>
+          <w:color w:val="000000"/>
+          <w:sz w:val="20"/>
+          <w:szCs w:val="20"/>
         </w:rPr>
       </w:pPr>
     </w:p>
@@ -10126,17 +10190,22 @@
         <w:pBdr>
           <w:bottom w:val="single" w:sz="6" w:space="0" w:color="AAAAAA"/>
         </w:pBdr>
-        <w:rPr>
-          <w:rFonts w:ascii="Georgia" w:hAnsi="Georgia"/>
-          <w:color w:val="000000"/>
-        </w:rPr>
-      </w:pPr>
-      <w:r>
-        <w:rPr>
-          <w:rFonts w:ascii="Georgia" w:hAnsi="Georgia"/>
-          <w:b/>
-          <w:bCs/>
-          <w:color w:val="000000"/>
+        <w:spacing w:line="240" w:lineRule="auto"/>
+        <w:rPr>
+          <w:rFonts w:ascii="Calibri" w:hAnsi="Calibri"/>
+          <w:color w:val="000000"/>
+          <w:sz w:val="20"/>
+          <w:szCs w:val="20"/>
+        </w:rPr>
+      </w:pPr>
+      <w:r>
+        <w:rPr>
+          <w:rFonts w:ascii="Calibri" w:hAnsi="Calibri"/>
+          <w:b/>
+          <w:bCs/>
+          <w:color w:val="000000"/>
+          <w:sz w:val="20"/>
+          <w:szCs w:val="20"/>
         </w:rPr>
         <w:t>Decorator Design Pattern – UML Diagram</w:t>
       </w:r>
@@ -10167,7 +10236,9 @@
       <w:r>
         <w:rPr>
           <w:noProof/>
-        </w:rPr>
+          <w:lang w:val="en-IN" w:eastAsia="en-IN"/>
+        </w:rPr>
+        <w:lastRenderedPageBreak/>
         <w:drawing>
           <wp:inline distT="0" distB="0" distL="0" distR="0">
             <wp:extent cx="3419475" cy="4371975"/>
@@ -10186,7 +10257,7 @@
                     </pic:cNvPicPr>
                   </pic:nvPicPr>
                   <pic:blipFill>
-                    <a:blip r:embed="rId13">
+                    <a:blip r:embed="rId14">
                       <a:extLst>
                         <a:ext uri="{28A0092B-C50C-407E-A947-70E740481C1C}">
                           <a14:useLocalDpi xmlns:a14="http://schemas.microsoft.com/office/drawing/2010/main" val="0"/>
@@ -10240,1207 +10311,1207 @@
           <w:sz w:val="20"/>
           <w:szCs w:val="20"/>
         </w:rPr>
+        <w:t>public</w:t>
+      </w:r>
+      <w:proofErr w:type="gramEnd"/>
+      <w:r>
+        <w:rPr>
+          <w:rFonts w:ascii="Consolas" w:hAnsi="Consolas" w:cs="Consolas"/>
+          <w:color w:val="000000"/>
+          <w:sz w:val="20"/>
+          <w:szCs w:val="20"/>
+        </w:rPr>
+        <w:t xml:space="preserve"> </w:t>
+      </w:r>
+      <w:r>
+        <w:rPr>
+          <w:rFonts w:ascii="Consolas" w:hAnsi="Consolas" w:cs="Consolas"/>
+          <w:b/>
+          <w:bCs/>
+          <w:color w:val="7F0055"/>
+          <w:sz w:val="20"/>
+          <w:szCs w:val="20"/>
+        </w:rPr>
+        <w:t>interface</w:t>
+      </w:r>
+      <w:r>
+        <w:rPr>
+          <w:rFonts w:ascii="Consolas" w:hAnsi="Consolas" w:cs="Consolas"/>
+          <w:color w:val="000000"/>
+          <w:sz w:val="20"/>
+          <w:szCs w:val="20"/>
+        </w:rPr>
+        <w:t xml:space="preserve"> </w:t>
+      </w:r>
+      <w:proofErr w:type="spellStart"/>
+      <w:r>
+        <w:rPr>
+          <w:rFonts w:ascii="Consolas" w:hAnsi="Consolas" w:cs="Consolas"/>
+          <w:color w:val="000000"/>
+          <w:sz w:val="20"/>
+          <w:szCs w:val="20"/>
+        </w:rPr>
+        <w:t>Icecream</w:t>
+      </w:r>
+      <w:proofErr w:type="spellEnd"/>
+      <w:r>
+        <w:rPr>
+          <w:rFonts w:ascii="Consolas" w:hAnsi="Consolas" w:cs="Consolas"/>
+          <w:color w:val="000000"/>
+          <w:sz w:val="20"/>
+          <w:szCs w:val="20"/>
+        </w:rPr>
+        <w:t xml:space="preserve"> {</w:t>
+      </w:r>
+    </w:p>
+    <w:p>
+      <w:pPr>
+        <w:autoSpaceDE w:val="0"/>
+        <w:autoSpaceDN w:val="0"/>
+        <w:adjustRightInd w:val="0"/>
+        <w:spacing w:after="0" w:line="240" w:lineRule="auto"/>
+        <w:rPr>
+          <w:rFonts w:ascii="Consolas" w:hAnsi="Consolas" w:cs="Consolas"/>
+          <w:color w:val="000000"/>
+          <w:sz w:val="20"/>
+          <w:szCs w:val="20"/>
+        </w:rPr>
+      </w:pPr>
+      <w:r>
+        <w:rPr>
+          <w:rFonts w:ascii="Consolas" w:hAnsi="Consolas" w:cs="Consolas"/>
+          <w:color w:val="000000"/>
+          <w:sz w:val="20"/>
+          <w:szCs w:val="20"/>
+        </w:rPr>
+        <w:tab/>
+      </w:r>
+      <w:proofErr w:type="gramStart"/>
+      <w:r>
+        <w:rPr>
+          <w:rFonts w:ascii="Consolas" w:hAnsi="Consolas" w:cs="Consolas"/>
+          <w:b/>
+          <w:bCs/>
+          <w:color w:val="7F0055"/>
+          <w:sz w:val="20"/>
+          <w:szCs w:val="20"/>
+        </w:rPr>
+        <w:t>public</w:t>
+      </w:r>
+      <w:proofErr w:type="gramEnd"/>
+      <w:r>
+        <w:rPr>
+          <w:rFonts w:ascii="Consolas" w:hAnsi="Consolas" w:cs="Consolas"/>
+          <w:color w:val="000000"/>
+          <w:sz w:val="20"/>
+          <w:szCs w:val="20"/>
+        </w:rPr>
+        <w:t xml:space="preserve"> String </w:t>
+      </w:r>
+      <w:proofErr w:type="spellStart"/>
+      <w:r>
+        <w:rPr>
+          <w:rFonts w:ascii="Consolas" w:hAnsi="Consolas" w:cs="Consolas"/>
+          <w:color w:val="000000"/>
+          <w:sz w:val="20"/>
+          <w:szCs w:val="20"/>
+        </w:rPr>
+        <w:t>makeIcecream</w:t>
+      </w:r>
+      <w:proofErr w:type="spellEnd"/>
+      <w:r>
+        <w:rPr>
+          <w:rFonts w:ascii="Consolas" w:hAnsi="Consolas" w:cs="Consolas"/>
+          <w:color w:val="000000"/>
+          <w:sz w:val="20"/>
+          <w:szCs w:val="20"/>
+        </w:rPr>
+        <w:t>();</w:t>
+      </w:r>
+    </w:p>
+    <w:p>
+      <w:pPr>
+        <w:autoSpaceDE w:val="0"/>
+        <w:autoSpaceDN w:val="0"/>
+        <w:adjustRightInd w:val="0"/>
+        <w:spacing w:after="0" w:line="240" w:lineRule="auto"/>
+        <w:rPr>
+          <w:rFonts w:ascii="Consolas" w:hAnsi="Consolas" w:cs="Consolas"/>
+          <w:color w:val="000000"/>
+          <w:sz w:val="20"/>
+          <w:szCs w:val="20"/>
+        </w:rPr>
+      </w:pPr>
+      <w:r>
+        <w:rPr>
+          <w:rFonts w:ascii="Consolas" w:hAnsi="Consolas" w:cs="Consolas"/>
+          <w:color w:val="000000"/>
+          <w:sz w:val="20"/>
+          <w:szCs w:val="20"/>
+        </w:rPr>
+        <w:t>}</w:t>
+      </w:r>
+    </w:p>
+    <w:p>
+      <w:pPr>
+        <w:autoSpaceDE w:val="0"/>
+        <w:autoSpaceDN w:val="0"/>
+        <w:adjustRightInd w:val="0"/>
+        <w:spacing w:after="0" w:line="240" w:lineRule="auto"/>
+        <w:rPr>
+          <w:rFonts w:ascii="Consolas" w:hAnsi="Consolas" w:cs="Consolas"/>
+          <w:sz w:val="20"/>
+          <w:szCs w:val="20"/>
+        </w:rPr>
+      </w:pPr>
+      <w:proofErr w:type="gramStart"/>
+      <w:r>
+        <w:rPr>
+          <w:rFonts w:ascii="Consolas" w:hAnsi="Consolas" w:cs="Consolas"/>
+          <w:b/>
+          <w:bCs/>
+          <w:color w:val="7F0055"/>
+          <w:sz w:val="20"/>
+          <w:szCs w:val="20"/>
+        </w:rPr>
+        <w:t>public</w:t>
+      </w:r>
+      <w:proofErr w:type="gramEnd"/>
+      <w:r>
+        <w:rPr>
+          <w:rFonts w:ascii="Consolas" w:hAnsi="Consolas" w:cs="Consolas"/>
+          <w:color w:val="000000"/>
+          <w:sz w:val="20"/>
+          <w:szCs w:val="20"/>
+        </w:rPr>
+        <w:t xml:space="preserve"> </w:t>
+      </w:r>
+      <w:r>
+        <w:rPr>
+          <w:rFonts w:ascii="Consolas" w:hAnsi="Consolas" w:cs="Consolas"/>
+          <w:b/>
+          <w:bCs/>
+          <w:color w:val="7F0055"/>
+          <w:sz w:val="20"/>
+          <w:szCs w:val="20"/>
+        </w:rPr>
+        <w:t>class</w:t>
+      </w:r>
+      <w:r>
+        <w:rPr>
+          <w:rFonts w:ascii="Consolas" w:hAnsi="Consolas" w:cs="Consolas"/>
+          <w:color w:val="000000"/>
+          <w:sz w:val="20"/>
+          <w:szCs w:val="20"/>
+        </w:rPr>
+        <w:t xml:space="preserve"> </w:t>
+      </w:r>
+      <w:proofErr w:type="spellStart"/>
+      <w:r>
+        <w:rPr>
+          <w:rFonts w:ascii="Consolas" w:hAnsi="Consolas" w:cs="Consolas"/>
+          <w:color w:val="000000"/>
+          <w:sz w:val="20"/>
+          <w:szCs w:val="20"/>
+        </w:rPr>
+        <w:t>SimpleIcecream</w:t>
+      </w:r>
+      <w:proofErr w:type="spellEnd"/>
+      <w:r>
+        <w:rPr>
+          <w:rFonts w:ascii="Consolas" w:hAnsi="Consolas" w:cs="Consolas"/>
+          <w:color w:val="000000"/>
+          <w:sz w:val="20"/>
+          <w:szCs w:val="20"/>
+        </w:rPr>
+        <w:t xml:space="preserve"> </w:t>
+      </w:r>
+      <w:r>
+        <w:rPr>
+          <w:rFonts w:ascii="Consolas" w:hAnsi="Consolas" w:cs="Consolas"/>
+          <w:b/>
+          <w:bCs/>
+          <w:color w:val="7F0055"/>
+          <w:sz w:val="20"/>
+          <w:szCs w:val="20"/>
+        </w:rPr>
+        <w:t>implements</w:t>
+      </w:r>
+      <w:r>
+        <w:rPr>
+          <w:rFonts w:ascii="Consolas" w:hAnsi="Consolas" w:cs="Consolas"/>
+          <w:color w:val="000000"/>
+          <w:sz w:val="20"/>
+          <w:szCs w:val="20"/>
+        </w:rPr>
+        <w:t xml:space="preserve"> </w:t>
+      </w:r>
+      <w:proofErr w:type="spellStart"/>
+      <w:r>
+        <w:rPr>
+          <w:rFonts w:ascii="Consolas" w:hAnsi="Consolas" w:cs="Consolas"/>
+          <w:color w:val="000000"/>
+          <w:sz w:val="20"/>
+          <w:szCs w:val="20"/>
+        </w:rPr>
+        <w:t>Icecream</w:t>
+      </w:r>
+      <w:proofErr w:type="spellEnd"/>
+      <w:r>
+        <w:rPr>
+          <w:rFonts w:ascii="Consolas" w:hAnsi="Consolas" w:cs="Consolas"/>
+          <w:color w:val="000000"/>
+          <w:sz w:val="20"/>
+          <w:szCs w:val="20"/>
+        </w:rPr>
+        <w:t xml:space="preserve"> {</w:t>
+      </w:r>
+    </w:p>
+    <w:p>
+      <w:pPr>
+        <w:autoSpaceDE w:val="0"/>
+        <w:autoSpaceDN w:val="0"/>
+        <w:adjustRightInd w:val="0"/>
+        <w:spacing w:after="0" w:line="240" w:lineRule="auto"/>
+        <w:rPr>
+          <w:rFonts w:ascii="Consolas" w:hAnsi="Consolas" w:cs="Consolas"/>
+          <w:sz w:val="20"/>
+          <w:szCs w:val="20"/>
+        </w:rPr>
+      </w:pPr>
+    </w:p>
+    <w:p>
+      <w:pPr>
+        <w:autoSpaceDE w:val="0"/>
+        <w:autoSpaceDN w:val="0"/>
+        <w:adjustRightInd w:val="0"/>
+        <w:spacing w:after="0" w:line="240" w:lineRule="auto"/>
+        <w:rPr>
+          <w:rFonts w:ascii="Consolas" w:hAnsi="Consolas" w:cs="Consolas"/>
+          <w:sz w:val="20"/>
+          <w:szCs w:val="20"/>
+        </w:rPr>
+      </w:pPr>
+      <w:r>
+        <w:rPr>
+          <w:rFonts w:ascii="Consolas" w:hAnsi="Consolas" w:cs="Consolas"/>
+          <w:color w:val="000000"/>
+          <w:sz w:val="20"/>
+          <w:szCs w:val="20"/>
+        </w:rPr>
+        <w:tab/>
+      </w:r>
+      <w:r>
+        <w:rPr>
+          <w:rFonts w:ascii="Consolas" w:hAnsi="Consolas" w:cs="Consolas"/>
+          <w:color w:val="646464"/>
+          <w:sz w:val="20"/>
+          <w:szCs w:val="20"/>
+        </w:rPr>
+        <w:t>@Override</w:t>
+      </w:r>
+    </w:p>
+    <w:p>
+      <w:pPr>
+        <w:autoSpaceDE w:val="0"/>
+        <w:autoSpaceDN w:val="0"/>
+        <w:adjustRightInd w:val="0"/>
+        <w:spacing w:after="0" w:line="240" w:lineRule="auto"/>
+        <w:rPr>
+          <w:rFonts w:ascii="Consolas" w:hAnsi="Consolas" w:cs="Consolas"/>
+          <w:sz w:val="20"/>
+          <w:szCs w:val="20"/>
+        </w:rPr>
+      </w:pPr>
+      <w:r>
+        <w:rPr>
+          <w:rFonts w:ascii="Consolas" w:hAnsi="Consolas" w:cs="Consolas"/>
+          <w:color w:val="000000"/>
+          <w:sz w:val="20"/>
+          <w:szCs w:val="20"/>
+        </w:rPr>
+        <w:tab/>
+      </w:r>
+      <w:proofErr w:type="gramStart"/>
+      <w:r>
+        <w:rPr>
+          <w:rFonts w:ascii="Consolas" w:hAnsi="Consolas" w:cs="Consolas"/>
+          <w:b/>
+          <w:bCs/>
+          <w:color w:val="7F0055"/>
+          <w:sz w:val="20"/>
+          <w:szCs w:val="20"/>
+        </w:rPr>
+        <w:t>public</w:t>
+      </w:r>
+      <w:proofErr w:type="gramEnd"/>
+      <w:r>
+        <w:rPr>
+          <w:rFonts w:ascii="Consolas" w:hAnsi="Consolas" w:cs="Consolas"/>
+          <w:color w:val="000000"/>
+          <w:sz w:val="20"/>
+          <w:szCs w:val="20"/>
+        </w:rPr>
+        <w:t xml:space="preserve"> String </w:t>
+      </w:r>
+      <w:proofErr w:type="spellStart"/>
+      <w:r>
+        <w:rPr>
+          <w:rFonts w:ascii="Consolas" w:hAnsi="Consolas" w:cs="Consolas"/>
+          <w:color w:val="000000"/>
+          <w:sz w:val="20"/>
+          <w:szCs w:val="20"/>
+        </w:rPr>
+        <w:t>makeIcecream</w:t>
+      </w:r>
+      <w:proofErr w:type="spellEnd"/>
+      <w:r>
+        <w:rPr>
+          <w:rFonts w:ascii="Consolas" w:hAnsi="Consolas" w:cs="Consolas"/>
+          <w:color w:val="000000"/>
+          <w:sz w:val="20"/>
+          <w:szCs w:val="20"/>
+        </w:rPr>
+        <w:t>() {</w:t>
+      </w:r>
+    </w:p>
+    <w:p>
+      <w:pPr>
+        <w:autoSpaceDE w:val="0"/>
+        <w:autoSpaceDN w:val="0"/>
+        <w:adjustRightInd w:val="0"/>
+        <w:spacing w:after="0" w:line="240" w:lineRule="auto"/>
+        <w:rPr>
+          <w:rFonts w:ascii="Consolas" w:hAnsi="Consolas" w:cs="Consolas"/>
+          <w:sz w:val="20"/>
+          <w:szCs w:val="20"/>
+        </w:rPr>
+      </w:pPr>
+      <w:r>
+        <w:rPr>
+          <w:rFonts w:ascii="Consolas" w:hAnsi="Consolas" w:cs="Consolas"/>
+          <w:color w:val="000000"/>
+          <w:sz w:val="20"/>
+          <w:szCs w:val="20"/>
+        </w:rPr>
+        <w:tab/>
+      </w:r>
+      <w:r>
+        <w:rPr>
+          <w:rFonts w:ascii="Consolas" w:hAnsi="Consolas" w:cs="Consolas"/>
+          <w:color w:val="000000"/>
+          <w:sz w:val="20"/>
+          <w:szCs w:val="20"/>
+        </w:rPr>
+        <w:tab/>
+      </w:r>
+      <w:proofErr w:type="gramStart"/>
+      <w:r>
+        <w:rPr>
+          <w:rFonts w:ascii="Consolas" w:hAnsi="Consolas" w:cs="Consolas"/>
+          <w:b/>
+          <w:bCs/>
+          <w:color w:val="7F0055"/>
+          <w:sz w:val="20"/>
+          <w:szCs w:val="20"/>
+        </w:rPr>
+        <w:t>return</w:t>
+      </w:r>
+      <w:proofErr w:type="gramEnd"/>
+      <w:r>
+        <w:rPr>
+          <w:rFonts w:ascii="Consolas" w:hAnsi="Consolas" w:cs="Consolas"/>
+          <w:color w:val="000000"/>
+          <w:sz w:val="20"/>
+          <w:szCs w:val="20"/>
+        </w:rPr>
+        <w:t xml:space="preserve"> </w:t>
+      </w:r>
+      <w:r>
+        <w:rPr>
+          <w:rFonts w:ascii="Consolas" w:hAnsi="Consolas" w:cs="Consolas"/>
+          <w:color w:val="2A00FF"/>
+          <w:sz w:val="20"/>
+          <w:szCs w:val="20"/>
+        </w:rPr>
+        <w:t xml:space="preserve">"Base </w:t>
+      </w:r>
+      <w:proofErr w:type="spellStart"/>
+      <w:r>
+        <w:rPr>
+          <w:rFonts w:ascii="Consolas" w:hAnsi="Consolas" w:cs="Consolas"/>
+          <w:color w:val="2A00FF"/>
+          <w:sz w:val="20"/>
+          <w:szCs w:val="20"/>
+        </w:rPr>
+        <w:t>Icecream</w:t>
+      </w:r>
+      <w:proofErr w:type="spellEnd"/>
+      <w:r>
+        <w:rPr>
+          <w:rFonts w:ascii="Consolas" w:hAnsi="Consolas" w:cs="Consolas"/>
+          <w:color w:val="2A00FF"/>
+          <w:sz w:val="20"/>
+          <w:szCs w:val="20"/>
+        </w:rPr>
+        <w:t>"</w:t>
+      </w:r>
+      <w:r>
+        <w:rPr>
+          <w:rFonts w:ascii="Consolas" w:hAnsi="Consolas" w:cs="Consolas"/>
+          <w:color w:val="000000"/>
+          <w:sz w:val="20"/>
+          <w:szCs w:val="20"/>
+        </w:rPr>
+        <w:t>;</w:t>
+      </w:r>
+    </w:p>
+    <w:p>
+      <w:pPr>
+        <w:autoSpaceDE w:val="0"/>
+        <w:autoSpaceDN w:val="0"/>
+        <w:adjustRightInd w:val="0"/>
+        <w:spacing w:after="0" w:line="240" w:lineRule="auto"/>
+        <w:rPr>
+          <w:rFonts w:ascii="Consolas" w:hAnsi="Consolas" w:cs="Consolas"/>
+          <w:color w:val="000000"/>
+          <w:sz w:val="20"/>
+          <w:szCs w:val="20"/>
+        </w:rPr>
+      </w:pPr>
+      <w:r>
+        <w:rPr>
+          <w:rFonts w:ascii="Consolas" w:hAnsi="Consolas" w:cs="Consolas"/>
+          <w:color w:val="000000"/>
+          <w:sz w:val="20"/>
+          <w:szCs w:val="20"/>
+        </w:rPr>
+        <w:tab/>
+        <w:t>}</w:t>
+      </w:r>
+    </w:p>
+    <w:p>
+      <w:pPr>
+        <w:autoSpaceDE w:val="0"/>
+        <w:autoSpaceDN w:val="0"/>
+        <w:adjustRightInd w:val="0"/>
+        <w:spacing w:after="0" w:line="240" w:lineRule="auto"/>
+        <w:rPr>
+          <w:rFonts w:ascii="Consolas" w:hAnsi="Consolas" w:cs="Consolas"/>
+          <w:color w:val="000000"/>
+          <w:sz w:val="20"/>
+          <w:szCs w:val="20"/>
+        </w:rPr>
+      </w:pPr>
+      <w:r>
+        <w:rPr>
+          <w:rFonts w:ascii="Consolas" w:hAnsi="Consolas" w:cs="Consolas"/>
+          <w:color w:val="000000"/>
+          <w:sz w:val="20"/>
+          <w:szCs w:val="20"/>
+        </w:rPr>
+        <w:t>}</w:t>
+      </w:r>
+    </w:p>
+    <w:p>
+      <w:pPr>
+        <w:autoSpaceDE w:val="0"/>
+        <w:autoSpaceDN w:val="0"/>
+        <w:adjustRightInd w:val="0"/>
+        <w:spacing w:after="0" w:line="240" w:lineRule="auto"/>
+        <w:rPr>
+          <w:rFonts w:ascii="Consolas" w:hAnsi="Consolas" w:cs="Consolas"/>
+          <w:color w:val="000000"/>
+          <w:sz w:val="20"/>
+          <w:szCs w:val="20"/>
+        </w:rPr>
+      </w:pPr>
+    </w:p>
+    <w:p>
+      <w:pPr>
+        <w:autoSpaceDE w:val="0"/>
+        <w:autoSpaceDN w:val="0"/>
+        <w:adjustRightInd w:val="0"/>
+        <w:spacing w:after="0" w:line="240" w:lineRule="auto"/>
+        <w:rPr>
+          <w:rFonts w:ascii="Consolas" w:hAnsi="Consolas" w:cs="Consolas"/>
+          <w:sz w:val="20"/>
+          <w:szCs w:val="20"/>
+        </w:rPr>
+      </w:pPr>
+      <w:proofErr w:type="gramStart"/>
+      <w:r>
+        <w:rPr>
+          <w:rFonts w:ascii="Consolas" w:hAnsi="Consolas" w:cs="Consolas"/>
+          <w:b/>
+          <w:bCs/>
+          <w:color w:val="7F0055"/>
+          <w:sz w:val="20"/>
+          <w:szCs w:val="20"/>
+        </w:rPr>
+        <w:t>abstract</w:t>
+      </w:r>
+      <w:proofErr w:type="gramEnd"/>
+      <w:r>
+        <w:rPr>
+          <w:rFonts w:ascii="Consolas" w:hAnsi="Consolas" w:cs="Consolas"/>
+          <w:color w:val="000000"/>
+          <w:sz w:val="20"/>
+          <w:szCs w:val="20"/>
+        </w:rPr>
+        <w:t xml:space="preserve"> </w:t>
+      </w:r>
+      <w:r>
+        <w:rPr>
+          <w:rFonts w:ascii="Consolas" w:hAnsi="Consolas" w:cs="Consolas"/>
+          <w:b/>
+          <w:bCs/>
+          <w:color w:val="7F0055"/>
+          <w:sz w:val="20"/>
+          <w:szCs w:val="20"/>
+        </w:rPr>
+        <w:t>class</w:t>
+      </w:r>
+      <w:r>
+        <w:rPr>
+          <w:rFonts w:ascii="Consolas" w:hAnsi="Consolas" w:cs="Consolas"/>
+          <w:color w:val="000000"/>
+          <w:sz w:val="20"/>
+          <w:szCs w:val="20"/>
+        </w:rPr>
+        <w:t xml:space="preserve"> </w:t>
+      </w:r>
+      <w:proofErr w:type="spellStart"/>
+      <w:r>
+        <w:rPr>
+          <w:rFonts w:ascii="Consolas" w:hAnsi="Consolas" w:cs="Consolas"/>
+          <w:color w:val="000000"/>
+          <w:sz w:val="20"/>
+          <w:szCs w:val="20"/>
+        </w:rPr>
+        <w:t>IcecreamDecorator</w:t>
+      </w:r>
+      <w:proofErr w:type="spellEnd"/>
+      <w:r>
+        <w:rPr>
+          <w:rFonts w:ascii="Consolas" w:hAnsi="Consolas" w:cs="Consolas"/>
+          <w:color w:val="000000"/>
+          <w:sz w:val="20"/>
+          <w:szCs w:val="20"/>
+        </w:rPr>
+        <w:t xml:space="preserve"> </w:t>
+      </w:r>
+      <w:r>
+        <w:rPr>
+          <w:rFonts w:ascii="Consolas" w:hAnsi="Consolas" w:cs="Consolas"/>
+          <w:b/>
+          <w:bCs/>
+          <w:color w:val="7F0055"/>
+          <w:sz w:val="20"/>
+          <w:szCs w:val="20"/>
+        </w:rPr>
+        <w:t>implements</w:t>
+      </w:r>
+      <w:r>
+        <w:rPr>
+          <w:rFonts w:ascii="Consolas" w:hAnsi="Consolas" w:cs="Consolas"/>
+          <w:color w:val="000000"/>
+          <w:sz w:val="20"/>
+          <w:szCs w:val="20"/>
+        </w:rPr>
+        <w:t xml:space="preserve"> </w:t>
+      </w:r>
+      <w:proofErr w:type="spellStart"/>
+      <w:r>
+        <w:rPr>
+          <w:rFonts w:ascii="Consolas" w:hAnsi="Consolas" w:cs="Consolas"/>
+          <w:color w:val="000000"/>
+          <w:sz w:val="20"/>
+          <w:szCs w:val="20"/>
+        </w:rPr>
+        <w:t>Icecream</w:t>
+      </w:r>
+      <w:proofErr w:type="spellEnd"/>
+      <w:r>
+        <w:rPr>
+          <w:rFonts w:ascii="Consolas" w:hAnsi="Consolas" w:cs="Consolas"/>
+          <w:color w:val="000000"/>
+          <w:sz w:val="20"/>
+          <w:szCs w:val="20"/>
+        </w:rPr>
+        <w:t xml:space="preserve"> {</w:t>
+      </w:r>
+    </w:p>
+    <w:p>
+      <w:pPr>
+        <w:autoSpaceDE w:val="0"/>
+        <w:autoSpaceDN w:val="0"/>
+        <w:adjustRightInd w:val="0"/>
+        <w:spacing w:after="0" w:line="240" w:lineRule="auto"/>
+        <w:rPr>
+          <w:rFonts w:ascii="Consolas" w:hAnsi="Consolas" w:cs="Consolas"/>
+          <w:sz w:val="20"/>
+          <w:szCs w:val="20"/>
+        </w:rPr>
+      </w:pPr>
+    </w:p>
+    <w:p>
+      <w:pPr>
+        <w:autoSpaceDE w:val="0"/>
+        <w:autoSpaceDN w:val="0"/>
+        <w:adjustRightInd w:val="0"/>
+        <w:spacing w:after="0" w:line="240" w:lineRule="auto"/>
+        <w:rPr>
+          <w:rFonts w:ascii="Consolas" w:hAnsi="Consolas" w:cs="Consolas"/>
+          <w:sz w:val="20"/>
+          <w:szCs w:val="20"/>
+        </w:rPr>
+      </w:pPr>
+      <w:r>
+        <w:rPr>
+          <w:rFonts w:ascii="Consolas" w:hAnsi="Consolas" w:cs="Consolas"/>
+          <w:color w:val="000000"/>
+          <w:sz w:val="20"/>
+          <w:szCs w:val="20"/>
+        </w:rPr>
+        <w:tab/>
+      </w:r>
+      <w:proofErr w:type="gramStart"/>
+      <w:r>
+        <w:rPr>
+          <w:rFonts w:ascii="Consolas" w:hAnsi="Consolas" w:cs="Consolas"/>
+          <w:b/>
+          <w:bCs/>
+          <w:color w:val="7F0055"/>
+          <w:sz w:val="20"/>
+          <w:szCs w:val="20"/>
+        </w:rPr>
+        <w:t>protected</w:t>
+      </w:r>
+      <w:proofErr w:type="gramEnd"/>
+      <w:r>
+        <w:rPr>
+          <w:rFonts w:ascii="Consolas" w:hAnsi="Consolas" w:cs="Consolas"/>
+          <w:color w:val="000000"/>
+          <w:sz w:val="20"/>
+          <w:szCs w:val="20"/>
+        </w:rPr>
+        <w:t xml:space="preserve"> </w:t>
+      </w:r>
+      <w:proofErr w:type="spellStart"/>
+      <w:r>
+        <w:rPr>
+          <w:rFonts w:ascii="Consolas" w:hAnsi="Consolas" w:cs="Consolas"/>
+          <w:color w:val="000000"/>
+          <w:sz w:val="20"/>
+          <w:szCs w:val="20"/>
+        </w:rPr>
+        <w:t>Icecream</w:t>
+      </w:r>
+      <w:proofErr w:type="spellEnd"/>
+      <w:r>
+        <w:rPr>
+          <w:rFonts w:ascii="Consolas" w:hAnsi="Consolas" w:cs="Consolas"/>
+          <w:color w:val="000000"/>
+          <w:sz w:val="20"/>
+          <w:szCs w:val="20"/>
+        </w:rPr>
+        <w:t xml:space="preserve"> </w:t>
+      </w:r>
+      <w:proofErr w:type="spellStart"/>
+      <w:r>
+        <w:rPr>
+          <w:rFonts w:ascii="Consolas" w:hAnsi="Consolas" w:cs="Consolas"/>
+          <w:color w:val="0000C0"/>
+          <w:sz w:val="20"/>
+          <w:szCs w:val="20"/>
+        </w:rPr>
+        <w:t>specialIcecream</w:t>
+      </w:r>
+      <w:proofErr w:type="spellEnd"/>
+      <w:r>
+        <w:rPr>
+          <w:rFonts w:ascii="Consolas" w:hAnsi="Consolas" w:cs="Consolas"/>
+          <w:color w:val="000000"/>
+          <w:sz w:val="20"/>
+          <w:szCs w:val="20"/>
+        </w:rPr>
+        <w:t>;</w:t>
+      </w:r>
+    </w:p>
+    <w:p>
+      <w:pPr>
+        <w:autoSpaceDE w:val="0"/>
+        <w:autoSpaceDN w:val="0"/>
+        <w:adjustRightInd w:val="0"/>
+        <w:spacing w:after="0" w:line="240" w:lineRule="auto"/>
+        <w:rPr>
+          <w:rFonts w:ascii="Consolas" w:hAnsi="Consolas" w:cs="Consolas"/>
+          <w:sz w:val="20"/>
+          <w:szCs w:val="20"/>
+        </w:rPr>
+      </w:pPr>
+    </w:p>
+    <w:p>
+      <w:pPr>
+        <w:autoSpaceDE w:val="0"/>
+        <w:autoSpaceDN w:val="0"/>
+        <w:adjustRightInd w:val="0"/>
+        <w:spacing w:after="0" w:line="240" w:lineRule="auto"/>
+        <w:rPr>
+          <w:rFonts w:ascii="Consolas" w:hAnsi="Consolas" w:cs="Consolas"/>
+          <w:sz w:val="20"/>
+          <w:szCs w:val="20"/>
+        </w:rPr>
+      </w:pPr>
+      <w:r>
+        <w:rPr>
+          <w:rFonts w:ascii="Consolas" w:hAnsi="Consolas" w:cs="Consolas"/>
+          <w:color w:val="000000"/>
+          <w:sz w:val="20"/>
+          <w:szCs w:val="20"/>
+        </w:rPr>
+        <w:tab/>
+      </w:r>
+      <w:proofErr w:type="gramStart"/>
+      <w:r>
+        <w:rPr>
+          <w:rFonts w:ascii="Consolas" w:hAnsi="Consolas" w:cs="Consolas"/>
+          <w:b/>
+          <w:bCs/>
+          <w:color w:val="7F0055"/>
+          <w:sz w:val="20"/>
+          <w:szCs w:val="20"/>
+        </w:rPr>
+        <w:t>public</w:t>
+      </w:r>
+      <w:proofErr w:type="gramEnd"/>
+      <w:r>
+        <w:rPr>
+          <w:rFonts w:ascii="Consolas" w:hAnsi="Consolas" w:cs="Consolas"/>
+          <w:color w:val="000000"/>
+          <w:sz w:val="20"/>
+          <w:szCs w:val="20"/>
+        </w:rPr>
+        <w:t xml:space="preserve"> </w:t>
+      </w:r>
+      <w:proofErr w:type="spellStart"/>
+      <w:r>
+        <w:rPr>
+          <w:rFonts w:ascii="Consolas" w:hAnsi="Consolas" w:cs="Consolas"/>
+          <w:color w:val="000000"/>
+          <w:sz w:val="20"/>
+          <w:szCs w:val="20"/>
+        </w:rPr>
+        <w:t>IcecreamDecorator</w:t>
+      </w:r>
+      <w:proofErr w:type="spellEnd"/>
+      <w:r>
+        <w:rPr>
+          <w:rFonts w:ascii="Consolas" w:hAnsi="Consolas" w:cs="Consolas"/>
+          <w:color w:val="000000"/>
+          <w:sz w:val="20"/>
+          <w:szCs w:val="20"/>
+        </w:rPr>
+        <w:t>(</w:t>
+      </w:r>
+      <w:proofErr w:type="spellStart"/>
+      <w:r>
+        <w:rPr>
+          <w:rFonts w:ascii="Consolas" w:hAnsi="Consolas" w:cs="Consolas"/>
+          <w:color w:val="000000"/>
+          <w:sz w:val="20"/>
+          <w:szCs w:val="20"/>
+        </w:rPr>
+        <w:t>Icecream</w:t>
+      </w:r>
+      <w:proofErr w:type="spellEnd"/>
+      <w:r>
+        <w:rPr>
+          <w:rFonts w:ascii="Consolas" w:hAnsi="Consolas" w:cs="Consolas"/>
+          <w:color w:val="000000"/>
+          <w:sz w:val="20"/>
+          <w:szCs w:val="20"/>
+        </w:rPr>
+        <w:t xml:space="preserve"> </w:t>
+      </w:r>
+      <w:proofErr w:type="spellStart"/>
+      <w:r>
+        <w:rPr>
+          <w:rFonts w:ascii="Consolas" w:hAnsi="Consolas" w:cs="Consolas"/>
+          <w:color w:val="6A3E3E"/>
+          <w:sz w:val="20"/>
+          <w:szCs w:val="20"/>
+        </w:rPr>
+        <w:t>specialIcecream</w:t>
+      </w:r>
+      <w:proofErr w:type="spellEnd"/>
+      <w:r>
+        <w:rPr>
+          <w:rFonts w:ascii="Consolas" w:hAnsi="Consolas" w:cs="Consolas"/>
+          <w:color w:val="000000"/>
+          <w:sz w:val="20"/>
+          <w:szCs w:val="20"/>
+        </w:rPr>
+        <w:t>) {</w:t>
+      </w:r>
+    </w:p>
+    <w:p>
+      <w:pPr>
+        <w:autoSpaceDE w:val="0"/>
+        <w:autoSpaceDN w:val="0"/>
+        <w:adjustRightInd w:val="0"/>
+        <w:spacing w:after="0" w:line="240" w:lineRule="auto"/>
+        <w:rPr>
+          <w:rFonts w:ascii="Consolas" w:hAnsi="Consolas" w:cs="Consolas"/>
+          <w:sz w:val="20"/>
+          <w:szCs w:val="20"/>
+        </w:rPr>
+      </w:pPr>
+      <w:r>
+        <w:rPr>
+          <w:rFonts w:ascii="Consolas" w:hAnsi="Consolas" w:cs="Consolas"/>
+          <w:color w:val="000000"/>
+          <w:sz w:val="20"/>
+          <w:szCs w:val="20"/>
+        </w:rPr>
+        <w:tab/>
+      </w:r>
+      <w:r>
+        <w:rPr>
+          <w:rFonts w:ascii="Consolas" w:hAnsi="Consolas" w:cs="Consolas"/>
+          <w:color w:val="000000"/>
+          <w:sz w:val="20"/>
+          <w:szCs w:val="20"/>
+        </w:rPr>
+        <w:tab/>
+      </w:r>
+      <w:proofErr w:type="spellStart"/>
+      <w:r>
+        <w:rPr>
+          <w:rFonts w:ascii="Consolas" w:hAnsi="Consolas" w:cs="Consolas"/>
+          <w:b/>
+          <w:bCs/>
+          <w:color w:val="7F0055"/>
+          <w:sz w:val="20"/>
+          <w:szCs w:val="20"/>
+        </w:rPr>
+        <w:t>this</w:t>
+      </w:r>
+      <w:r>
+        <w:rPr>
+          <w:rFonts w:ascii="Consolas" w:hAnsi="Consolas" w:cs="Consolas"/>
+          <w:color w:val="000000"/>
+          <w:sz w:val="20"/>
+          <w:szCs w:val="20"/>
+        </w:rPr>
+        <w:t>.</w:t>
+      </w:r>
+      <w:r>
+        <w:rPr>
+          <w:rFonts w:ascii="Consolas" w:hAnsi="Consolas" w:cs="Consolas"/>
+          <w:color w:val="0000C0"/>
+          <w:sz w:val="20"/>
+          <w:szCs w:val="20"/>
+        </w:rPr>
+        <w:t>specialIcecream</w:t>
+      </w:r>
+      <w:proofErr w:type="spellEnd"/>
+      <w:r>
+        <w:rPr>
+          <w:rFonts w:ascii="Consolas" w:hAnsi="Consolas" w:cs="Consolas"/>
+          <w:color w:val="000000"/>
+          <w:sz w:val="20"/>
+          <w:szCs w:val="20"/>
+        </w:rPr>
+        <w:t xml:space="preserve"> = </w:t>
+      </w:r>
+      <w:proofErr w:type="spellStart"/>
+      <w:r>
+        <w:rPr>
+          <w:rFonts w:ascii="Consolas" w:hAnsi="Consolas" w:cs="Consolas"/>
+          <w:color w:val="6A3E3E"/>
+          <w:sz w:val="20"/>
+          <w:szCs w:val="20"/>
+        </w:rPr>
+        <w:t>specialIcecream</w:t>
+      </w:r>
+      <w:proofErr w:type="spellEnd"/>
+      <w:r>
+        <w:rPr>
+          <w:rFonts w:ascii="Consolas" w:hAnsi="Consolas" w:cs="Consolas"/>
+          <w:color w:val="000000"/>
+          <w:sz w:val="20"/>
+          <w:szCs w:val="20"/>
+        </w:rPr>
+        <w:t>;</w:t>
+      </w:r>
+    </w:p>
+    <w:p>
+      <w:pPr>
+        <w:autoSpaceDE w:val="0"/>
+        <w:autoSpaceDN w:val="0"/>
+        <w:adjustRightInd w:val="0"/>
+        <w:spacing w:after="0" w:line="240" w:lineRule="auto"/>
+        <w:rPr>
+          <w:rFonts w:ascii="Consolas" w:hAnsi="Consolas" w:cs="Consolas"/>
+          <w:sz w:val="20"/>
+          <w:szCs w:val="20"/>
+        </w:rPr>
+      </w:pPr>
+      <w:r>
+        <w:rPr>
+          <w:rFonts w:ascii="Consolas" w:hAnsi="Consolas" w:cs="Consolas"/>
+          <w:color w:val="000000"/>
+          <w:sz w:val="20"/>
+          <w:szCs w:val="20"/>
+        </w:rPr>
+        <w:tab/>
+        <w:t>}</w:t>
+      </w:r>
+    </w:p>
+    <w:p>
+      <w:pPr>
+        <w:autoSpaceDE w:val="0"/>
+        <w:autoSpaceDN w:val="0"/>
+        <w:adjustRightInd w:val="0"/>
+        <w:spacing w:after="0" w:line="240" w:lineRule="auto"/>
+        <w:rPr>
+          <w:rFonts w:ascii="Consolas" w:hAnsi="Consolas" w:cs="Consolas"/>
+          <w:sz w:val="20"/>
+          <w:szCs w:val="20"/>
+        </w:rPr>
+      </w:pPr>
+    </w:p>
+    <w:p>
+      <w:pPr>
+        <w:autoSpaceDE w:val="0"/>
+        <w:autoSpaceDN w:val="0"/>
+        <w:adjustRightInd w:val="0"/>
+        <w:spacing w:after="0" w:line="240" w:lineRule="auto"/>
+        <w:rPr>
+          <w:rFonts w:ascii="Consolas" w:hAnsi="Consolas" w:cs="Consolas"/>
+          <w:sz w:val="20"/>
+          <w:szCs w:val="20"/>
+        </w:rPr>
+      </w:pPr>
+      <w:r>
+        <w:rPr>
+          <w:rFonts w:ascii="Consolas" w:hAnsi="Consolas" w:cs="Consolas"/>
+          <w:color w:val="000000"/>
+          <w:sz w:val="20"/>
+          <w:szCs w:val="20"/>
+        </w:rPr>
+        <w:tab/>
+      </w:r>
+      <w:proofErr w:type="gramStart"/>
+      <w:r>
+        <w:rPr>
+          <w:rFonts w:ascii="Consolas" w:hAnsi="Consolas" w:cs="Consolas"/>
+          <w:b/>
+          <w:bCs/>
+          <w:color w:val="7F0055"/>
+          <w:sz w:val="20"/>
+          <w:szCs w:val="20"/>
+        </w:rPr>
+        <w:t>public</w:t>
+      </w:r>
+      <w:proofErr w:type="gramEnd"/>
+      <w:r>
+        <w:rPr>
+          <w:rFonts w:ascii="Consolas" w:hAnsi="Consolas" w:cs="Consolas"/>
+          <w:color w:val="000000"/>
+          <w:sz w:val="20"/>
+          <w:szCs w:val="20"/>
+        </w:rPr>
+        <w:t xml:space="preserve"> String </w:t>
+      </w:r>
+      <w:proofErr w:type="spellStart"/>
+      <w:r>
+        <w:rPr>
+          <w:rFonts w:ascii="Consolas" w:hAnsi="Consolas" w:cs="Consolas"/>
+          <w:color w:val="000000"/>
+          <w:sz w:val="20"/>
+          <w:szCs w:val="20"/>
+        </w:rPr>
+        <w:t>makeIcecream</w:t>
+      </w:r>
+      <w:proofErr w:type="spellEnd"/>
+      <w:r>
+        <w:rPr>
+          <w:rFonts w:ascii="Consolas" w:hAnsi="Consolas" w:cs="Consolas"/>
+          <w:color w:val="000000"/>
+          <w:sz w:val="20"/>
+          <w:szCs w:val="20"/>
+        </w:rPr>
+        <w:t>() {</w:t>
+      </w:r>
+    </w:p>
+    <w:p>
+      <w:pPr>
+        <w:autoSpaceDE w:val="0"/>
+        <w:autoSpaceDN w:val="0"/>
+        <w:adjustRightInd w:val="0"/>
+        <w:spacing w:after="0" w:line="240" w:lineRule="auto"/>
+        <w:rPr>
+          <w:rFonts w:ascii="Consolas" w:hAnsi="Consolas" w:cs="Consolas"/>
+          <w:sz w:val="20"/>
+          <w:szCs w:val="20"/>
+        </w:rPr>
+      </w:pPr>
+      <w:r>
+        <w:rPr>
+          <w:rFonts w:ascii="Consolas" w:hAnsi="Consolas" w:cs="Consolas"/>
+          <w:color w:val="000000"/>
+          <w:sz w:val="20"/>
+          <w:szCs w:val="20"/>
+        </w:rPr>
+        <w:tab/>
+      </w:r>
+      <w:r>
+        <w:rPr>
+          <w:rFonts w:ascii="Consolas" w:hAnsi="Consolas" w:cs="Consolas"/>
+          <w:color w:val="000000"/>
+          <w:sz w:val="20"/>
+          <w:szCs w:val="20"/>
+        </w:rPr>
+        <w:tab/>
+      </w:r>
+      <w:proofErr w:type="gramStart"/>
+      <w:r>
+        <w:rPr>
+          <w:rFonts w:ascii="Consolas" w:hAnsi="Consolas" w:cs="Consolas"/>
+          <w:b/>
+          <w:bCs/>
+          <w:color w:val="7F0055"/>
+          <w:sz w:val="20"/>
+          <w:szCs w:val="20"/>
+        </w:rPr>
+        <w:t>return</w:t>
+      </w:r>
+      <w:proofErr w:type="gramEnd"/>
+      <w:r>
+        <w:rPr>
+          <w:rFonts w:ascii="Consolas" w:hAnsi="Consolas" w:cs="Consolas"/>
+          <w:color w:val="000000"/>
+          <w:sz w:val="20"/>
+          <w:szCs w:val="20"/>
+        </w:rPr>
+        <w:t xml:space="preserve"> </w:t>
+      </w:r>
+      <w:proofErr w:type="spellStart"/>
+      <w:r>
+        <w:rPr>
+          <w:rFonts w:ascii="Consolas" w:hAnsi="Consolas" w:cs="Consolas"/>
+          <w:color w:val="0000C0"/>
+          <w:sz w:val="20"/>
+          <w:szCs w:val="20"/>
+        </w:rPr>
+        <w:t>specialIcecream</w:t>
+      </w:r>
+      <w:r>
+        <w:rPr>
+          <w:rFonts w:ascii="Consolas" w:hAnsi="Consolas" w:cs="Consolas"/>
+          <w:color w:val="000000"/>
+          <w:sz w:val="20"/>
+          <w:szCs w:val="20"/>
+        </w:rPr>
+        <w:t>.makeIcecream</w:t>
+      </w:r>
+      <w:proofErr w:type="spellEnd"/>
+      <w:r>
+        <w:rPr>
+          <w:rFonts w:ascii="Consolas" w:hAnsi="Consolas" w:cs="Consolas"/>
+          <w:color w:val="000000"/>
+          <w:sz w:val="20"/>
+          <w:szCs w:val="20"/>
+        </w:rPr>
+        <w:t>();</w:t>
+      </w:r>
+    </w:p>
+    <w:p>
+      <w:pPr>
+        <w:autoSpaceDE w:val="0"/>
+        <w:autoSpaceDN w:val="0"/>
+        <w:adjustRightInd w:val="0"/>
+        <w:spacing w:after="0" w:line="240" w:lineRule="auto"/>
+        <w:rPr>
+          <w:rFonts w:ascii="Consolas" w:hAnsi="Consolas" w:cs="Consolas"/>
+          <w:sz w:val="20"/>
+          <w:szCs w:val="20"/>
+        </w:rPr>
+      </w:pPr>
+      <w:r>
+        <w:rPr>
+          <w:rFonts w:ascii="Consolas" w:hAnsi="Consolas" w:cs="Consolas"/>
+          <w:color w:val="000000"/>
+          <w:sz w:val="20"/>
+          <w:szCs w:val="20"/>
+        </w:rPr>
+        <w:tab/>
+        <w:t>}</w:t>
+      </w:r>
+    </w:p>
+    <w:p>
+      <w:pPr>
+        <w:autoSpaceDE w:val="0"/>
+        <w:autoSpaceDN w:val="0"/>
+        <w:adjustRightInd w:val="0"/>
+        <w:spacing w:after="0" w:line="240" w:lineRule="auto"/>
+        <w:rPr>
+          <w:rFonts w:ascii="Consolas" w:hAnsi="Consolas" w:cs="Consolas"/>
+          <w:color w:val="000000"/>
+          <w:sz w:val="20"/>
+          <w:szCs w:val="20"/>
+        </w:rPr>
+      </w:pPr>
+      <w:r>
+        <w:rPr>
+          <w:rFonts w:ascii="Consolas" w:hAnsi="Consolas" w:cs="Consolas"/>
+          <w:color w:val="000000"/>
+          <w:sz w:val="20"/>
+          <w:szCs w:val="20"/>
+        </w:rPr>
+        <w:t>}</w:t>
+      </w:r>
+    </w:p>
+    <w:p>
+      <w:pPr>
+        <w:autoSpaceDE w:val="0"/>
+        <w:autoSpaceDN w:val="0"/>
+        <w:adjustRightInd w:val="0"/>
+        <w:spacing w:after="0" w:line="240" w:lineRule="auto"/>
+        <w:rPr>
+          <w:rFonts w:ascii="Consolas" w:hAnsi="Consolas" w:cs="Consolas"/>
+          <w:color w:val="000000"/>
+          <w:sz w:val="20"/>
+          <w:szCs w:val="20"/>
+        </w:rPr>
+      </w:pPr>
+    </w:p>
+    <w:p>
+      <w:pPr>
+        <w:autoSpaceDE w:val="0"/>
+        <w:autoSpaceDN w:val="0"/>
+        <w:adjustRightInd w:val="0"/>
+        <w:spacing w:after="0" w:line="240" w:lineRule="auto"/>
+        <w:rPr>
+          <w:rFonts w:ascii="Consolas" w:hAnsi="Consolas" w:cs="Consolas"/>
+          <w:sz w:val="20"/>
+          <w:szCs w:val="20"/>
+        </w:rPr>
+      </w:pPr>
+      <w:proofErr w:type="gramStart"/>
+      <w:r>
+        <w:rPr>
+          <w:rFonts w:ascii="Consolas" w:hAnsi="Consolas" w:cs="Consolas"/>
+          <w:b/>
+          <w:bCs/>
+          <w:color w:val="7F0055"/>
+          <w:sz w:val="20"/>
+          <w:szCs w:val="20"/>
+        </w:rPr>
         <w:lastRenderedPageBreak/>
-        <w:t>public</w:t>
-      </w:r>
-      <w:proofErr w:type="gramEnd"/>
-      <w:r>
-        <w:rPr>
-          <w:rFonts w:ascii="Consolas" w:hAnsi="Consolas" w:cs="Consolas"/>
-          <w:color w:val="000000"/>
-          <w:sz w:val="20"/>
-          <w:szCs w:val="20"/>
-        </w:rPr>
-        <w:t xml:space="preserve"> </w:t>
-      </w:r>
-      <w:r>
-        <w:rPr>
-          <w:rFonts w:ascii="Consolas" w:hAnsi="Consolas" w:cs="Consolas"/>
-          <w:b/>
-          <w:bCs/>
-          <w:color w:val="7F0055"/>
-          <w:sz w:val="20"/>
-          <w:szCs w:val="20"/>
-        </w:rPr>
-        <w:t>interface</w:t>
-      </w:r>
-      <w:r>
-        <w:rPr>
-          <w:rFonts w:ascii="Consolas" w:hAnsi="Consolas" w:cs="Consolas"/>
-          <w:color w:val="000000"/>
-          <w:sz w:val="20"/>
-          <w:szCs w:val="20"/>
-        </w:rPr>
-        <w:t xml:space="preserve"> </w:t>
-      </w:r>
-      <w:proofErr w:type="spellStart"/>
-      <w:r>
-        <w:rPr>
-          <w:rFonts w:ascii="Consolas" w:hAnsi="Consolas" w:cs="Consolas"/>
-          <w:color w:val="000000"/>
-          <w:sz w:val="20"/>
-          <w:szCs w:val="20"/>
-        </w:rPr>
-        <w:t>Icecream</w:t>
-      </w:r>
-      <w:proofErr w:type="spellEnd"/>
-      <w:r>
-        <w:rPr>
-          <w:rFonts w:ascii="Consolas" w:hAnsi="Consolas" w:cs="Consolas"/>
-          <w:color w:val="000000"/>
-          <w:sz w:val="20"/>
-          <w:szCs w:val="20"/>
-        </w:rPr>
-        <w:t xml:space="preserve"> {</w:t>
-      </w:r>
-    </w:p>
-    <w:p>
-      <w:pPr>
-        <w:autoSpaceDE w:val="0"/>
-        <w:autoSpaceDN w:val="0"/>
-        <w:adjustRightInd w:val="0"/>
-        <w:spacing w:after="0" w:line="240" w:lineRule="auto"/>
-        <w:rPr>
-          <w:rFonts w:ascii="Consolas" w:hAnsi="Consolas" w:cs="Consolas"/>
-          <w:color w:val="000000"/>
-          <w:sz w:val="20"/>
-          <w:szCs w:val="20"/>
-        </w:rPr>
-      </w:pPr>
-      <w:r>
-        <w:rPr>
-          <w:rFonts w:ascii="Consolas" w:hAnsi="Consolas" w:cs="Consolas"/>
-          <w:color w:val="000000"/>
-          <w:sz w:val="20"/>
-          <w:szCs w:val="20"/>
-        </w:rPr>
-        <w:tab/>
-      </w:r>
-      <w:proofErr w:type="gramStart"/>
-      <w:r>
-        <w:rPr>
-          <w:rFonts w:ascii="Consolas" w:hAnsi="Consolas" w:cs="Consolas"/>
-          <w:b/>
-          <w:bCs/>
-          <w:color w:val="7F0055"/>
-          <w:sz w:val="20"/>
-          <w:szCs w:val="20"/>
-        </w:rPr>
-        <w:t>public</w:t>
-      </w:r>
-      <w:proofErr w:type="gramEnd"/>
-      <w:r>
-        <w:rPr>
-          <w:rFonts w:ascii="Consolas" w:hAnsi="Consolas" w:cs="Consolas"/>
-          <w:color w:val="000000"/>
-          <w:sz w:val="20"/>
-          <w:szCs w:val="20"/>
-        </w:rPr>
-        <w:t xml:space="preserve"> String </w:t>
-      </w:r>
-      <w:proofErr w:type="spellStart"/>
-      <w:r>
-        <w:rPr>
-          <w:rFonts w:ascii="Consolas" w:hAnsi="Consolas" w:cs="Consolas"/>
-          <w:color w:val="000000"/>
-          <w:sz w:val="20"/>
-          <w:szCs w:val="20"/>
-        </w:rPr>
-        <w:t>makeIcecream</w:t>
-      </w:r>
-      <w:proofErr w:type="spellEnd"/>
-      <w:r>
-        <w:rPr>
-          <w:rFonts w:ascii="Consolas" w:hAnsi="Consolas" w:cs="Consolas"/>
-          <w:color w:val="000000"/>
-          <w:sz w:val="20"/>
-          <w:szCs w:val="20"/>
-        </w:rPr>
-        <w:t>();</w:t>
-      </w:r>
-    </w:p>
-    <w:p>
-      <w:pPr>
-        <w:autoSpaceDE w:val="0"/>
-        <w:autoSpaceDN w:val="0"/>
-        <w:adjustRightInd w:val="0"/>
-        <w:spacing w:after="0" w:line="240" w:lineRule="auto"/>
-        <w:rPr>
-          <w:rFonts w:ascii="Consolas" w:hAnsi="Consolas" w:cs="Consolas"/>
-          <w:color w:val="000000"/>
-          <w:sz w:val="20"/>
-          <w:szCs w:val="20"/>
-        </w:rPr>
-      </w:pPr>
-      <w:r>
-        <w:rPr>
-          <w:rFonts w:ascii="Consolas" w:hAnsi="Consolas" w:cs="Consolas"/>
-          <w:color w:val="000000"/>
-          <w:sz w:val="20"/>
-          <w:szCs w:val="20"/>
-        </w:rPr>
-        <w:t>}</w:t>
-      </w:r>
-    </w:p>
-    <w:p>
-      <w:pPr>
-        <w:autoSpaceDE w:val="0"/>
-        <w:autoSpaceDN w:val="0"/>
-        <w:adjustRightInd w:val="0"/>
-        <w:spacing w:after="0" w:line="240" w:lineRule="auto"/>
-        <w:rPr>
-          <w:rFonts w:ascii="Consolas" w:hAnsi="Consolas" w:cs="Consolas"/>
-          <w:sz w:val="20"/>
-          <w:szCs w:val="20"/>
-        </w:rPr>
-      </w:pPr>
-      <w:proofErr w:type="gramStart"/>
-      <w:r>
-        <w:rPr>
-          <w:rFonts w:ascii="Consolas" w:hAnsi="Consolas" w:cs="Consolas"/>
-          <w:b/>
-          <w:bCs/>
-          <w:color w:val="7F0055"/>
-          <w:sz w:val="20"/>
-          <w:szCs w:val="20"/>
-        </w:rPr>
-        <w:t>public</w:t>
-      </w:r>
-      <w:proofErr w:type="gramEnd"/>
-      <w:r>
-        <w:rPr>
-          <w:rFonts w:ascii="Consolas" w:hAnsi="Consolas" w:cs="Consolas"/>
-          <w:color w:val="000000"/>
-          <w:sz w:val="20"/>
-          <w:szCs w:val="20"/>
-        </w:rPr>
-        <w:t xml:space="preserve"> </w:t>
-      </w:r>
-      <w:r>
-        <w:rPr>
-          <w:rFonts w:ascii="Consolas" w:hAnsi="Consolas" w:cs="Consolas"/>
-          <w:b/>
-          <w:bCs/>
-          <w:color w:val="7F0055"/>
-          <w:sz w:val="20"/>
-          <w:szCs w:val="20"/>
-        </w:rPr>
-        <w:t>class</w:t>
-      </w:r>
-      <w:r>
-        <w:rPr>
-          <w:rFonts w:ascii="Consolas" w:hAnsi="Consolas" w:cs="Consolas"/>
-          <w:color w:val="000000"/>
-          <w:sz w:val="20"/>
-          <w:szCs w:val="20"/>
-        </w:rPr>
-        <w:t xml:space="preserve"> </w:t>
-      </w:r>
-      <w:proofErr w:type="spellStart"/>
-      <w:r>
-        <w:rPr>
-          <w:rFonts w:ascii="Consolas" w:hAnsi="Consolas" w:cs="Consolas"/>
-          <w:color w:val="000000"/>
-          <w:sz w:val="20"/>
-          <w:szCs w:val="20"/>
-        </w:rPr>
-        <w:t>SimpleIcecream</w:t>
-      </w:r>
-      <w:proofErr w:type="spellEnd"/>
-      <w:r>
-        <w:rPr>
-          <w:rFonts w:ascii="Consolas" w:hAnsi="Consolas" w:cs="Consolas"/>
-          <w:color w:val="000000"/>
-          <w:sz w:val="20"/>
-          <w:szCs w:val="20"/>
-        </w:rPr>
-        <w:t xml:space="preserve"> </w:t>
-      </w:r>
-      <w:r>
-        <w:rPr>
-          <w:rFonts w:ascii="Consolas" w:hAnsi="Consolas" w:cs="Consolas"/>
-          <w:b/>
-          <w:bCs/>
-          <w:color w:val="7F0055"/>
-          <w:sz w:val="20"/>
-          <w:szCs w:val="20"/>
-        </w:rPr>
-        <w:t>implements</w:t>
-      </w:r>
-      <w:r>
-        <w:rPr>
-          <w:rFonts w:ascii="Consolas" w:hAnsi="Consolas" w:cs="Consolas"/>
-          <w:color w:val="000000"/>
-          <w:sz w:val="20"/>
-          <w:szCs w:val="20"/>
-        </w:rPr>
-        <w:t xml:space="preserve"> </w:t>
-      </w:r>
-      <w:proofErr w:type="spellStart"/>
-      <w:r>
-        <w:rPr>
-          <w:rFonts w:ascii="Consolas" w:hAnsi="Consolas" w:cs="Consolas"/>
-          <w:color w:val="000000"/>
-          <w:sz w:val="20"/>
-          <w:szCs w:val="20"/>
-        </w:rPr>
-        <w:t>Icecream</w:t>
-      </w:r>
-      <w:proofErr w:type="spellEnd"/>
-      <w:r>
-        <w:rPr>
-          <w:rFonts w:ascii="Consolas" w:hAnsi="Consolas" w:cs="Consolas"/>
-          <w:color w:val="000000"/>
-          <w:sz w:val="20"/>
-          <w:szCs w:val="20"/>
-        </w:rPr>
-        <w:t xml:space="preserve"> {</w:t>
-      </w:r>
-    </w:p>
-    <w:p>
-      <w:pPr>
-        <w:autoSpaceDE w:val="0"/>
-        <w:autoSpaceDN w:val="0"/>
-        <w:adjustRightInd w:val="0"/>
-        <w:spacing w:after="0" w:line="240" w:lineRule="auto"/>
-        <w:rPr>
-          <w:rFonts w:ascii="Consolas" w:hAnsi="Consolas" w:cs="Consolas"/>
-          <w:sz w:val="20"/>
-          <w:szCs w:val="20"/>
-        </w:rPr>
-      </w:pPr>
-    </w:p>
-    <w:p>
-      <w:pPr>
-        <w:autoSpaceDE w:val="0"/>
-        <w:autoSpaceDN w:val="0"/>
-        <w:adjustRightInd w:val="0"/>
-        <w:spacing w:after="0" w:line="240" w:lineRule="auto"/>
-        <w:rPr>
-          <w:rFonts w:ascii="Consolas" w:hAnsi="Consolas" w:cs="Consolas"/>
-          <w:sz w:val="20"/>
-          <w:szCs w:val="20"/>
-        </w:rPr>
-      </w:pPr>
-      <w:r>
-        <w:rPr>
-          <w:rFonts w:ascii="Consolas" w:hAnsi="Consolas" w:cs="Consolas"/>
-          <w:color w:val="000000"/>
-          <w:sz w:val="20"/>
-          <w:szCs w:val="20"/>
-        </w:rPr>
-        <w:tab/>
-      </w:r>
-      <w:r>
-        <w:rPr>
-          <w:rFonts w:ascii="Consolas" w:hAnsi="Consolas" w:cs="Consolas"/>
-          <w:color w:val="646464"/>
-          <w:sz w:val="20"/>
-          <w:szCs w:val="20"/>
-        </w:rPr>
-        <w:t>@Override</w:t>
-      </w:r>
-    </w:p>
-    <w:p>
-      <w:pPr>
-        <w:autoSpaceDE w:val="0"/>
-        <w:autoSpaceDN w:val="0"/>
-        <w:adjustRightInd w:val="0"/>
-        <w:spacing w:after="0" w:line="240" w:lineRule="auto"/>
-        <w:rPr>
-          <w:rFonts w:ascii="Consolas" w:hAnsi="Consolas" w:cs="Consolas"/>
-          <w:sz w:val="20"/>
-          <w:szCs w:val="20"/>
-        </w:rPr>
-      </w:pPr>
-      <w:r>
-        <w:rPr>
-          <w:rFonts w:ascii="Consolas" w:hAnsi="Consolas" w:cs="Consolas"/>
-          <w:color w:val="000000"/>
-          <w:sz w:val="20"/>
-          <w:szCs w:val="20"/>
-        </w:rPr>
-        <w:tab/>
-      </w:r>
-      <w:proofErr w:type="gramStart"/>
-      <w:r>
-        <w:rPr>
-          <w:rFonts w:ascii="Consolas" w:hAnsi="Consolas" w:cs="Consolas"/>
-          <w:b/>
-          <w:bCs/>
-          <w:color w:val="7F0055"/>
-          <w:sz w:val="20"/>
-          <w:szCs w:val="20"/>
-        </w:rPr>
-        <w:t>public</w:t>
-      </w:r>
-      <w:proofErr w:type="gramEnd"/>
-      <w:r>
-        <w:rPr>
-          <w:rFonts w:ascii="Consolas" w:hAnsi="Consolas" w:cs="Consolas"/>
-          <w:color w:val="000000"/>
-          <w:sz w:val="20"/>
-          <w:szCs w:val="20"/>
-        </w:rPr>
-        <w:t xml:space="preserve"> String </w:t>
-      </w:r>
-      <w:proofErr w:type="spellStart"/>
-      <w:r>
-        <w:rPr>
-          <w:rFonts w:ascii="Consolas" w:hAnsi="Consolas" w:cs="Consolas"/>
-          <w:color w:val="000000"/>
-          <w:sz w:val="20"/>
-          <w:szCs w:val="20"/>
-        </w:rPr>
-        <w:t>makeIcecream</w:t>
-      </w:r>
-      <w:proofErr w:type="spellEnd"/>
-      <w:r>
-        <w:rPr>
-          <w:rFonts w:ascii="Consolas" w:hAnsi="Consolas" w:cs="Consolas"/>
-          <w:color w:val="000000"/>
-          <w:sz w:val="20"/>
-          <w:szCs w:val="20"/>
-        </w:rPr>
-        <w:t>() {</w:t>
-      </w:r>
-    </w:p>
-    <w:p>
-      <w:pPr>
-        <w:autoSpaceDE w:val="0"/>
-        <w:autoSpaceDN w:val="0"/>
-        <w:adjustRightInd w:val="0"/>
-        <w:spacing w:after="0" w:line="240" w:lineRule="auto"/>
-        <w:rPr>
-          <w:rFonts w:ascii="Consolas" w:hAnsi="Consolas" w:cs="Consolas"/>
-          <w:sz w:val="20"/>
-          <w:szCs w:val="20"/>
-        </w:rPr>
-      </w:pPr>
-      <w:r>
-        <w:rPr>
-          <w:rFonts w:ascii="Consolas" w:hAnsi="Consolas" w:cs="Consolas"/>
-          <w:color w:val="000000"/>
-          <w:sz w:val="20"/>
-          <w:szCs w:val="20"/>
-        </w:rPr>
-        <w:tab/>
-      </w:r>
-      <w:r>
-        <w:rPr>
-          <w:rFonts w:ascii="Consolas" w:hAnsi="Consolas" w:cs="Consolas"/>
-          <w:color w:val="000000"/>
-          <w:sz w:val="20"/>
-          <w:szCs w:val="20"/>
-        </w:rPr>
-        <w:tab/>
-      </w:r>
-      <w:proofErr w:type="gramStart"/>
-      <w:r>
-        <w:rPr>
-          <w:rFonts w:ascii="Consolas" w:hAnsi="Consolas" w:cs="Consolas"/>
-          <w:b/>
-          <w:bCs/>
-          <w:color w:val="7F0055"/>
-          <w:sz w:val="20"/>
-          <w:szCs w:val="20"/>
-        </w:rPr>
-        <w:t>return</w:t>
-      </w:r>
-      <w:proofErr w:type="gramEnd"/>
-      <w:r>
-        <w:rPr>
-          <w:rFonts w:ascii="Consolas" w:hAnsi="Consolas" w:cs="Consolas"/>
-          <w:color w:val="000000"/>
-          <w:sz w:val="20"/>
-          <w:szCs w:val="20"/>
-        </w:rPr>
-        <w:t xml:space="preserve"> </w:t>
-      </w:r>
-      <w:r>
-        <w:rPr>
-          <w:rFonts w:ascii="Consolas" w:hAnsi="Consolas" w:cs="Consolas"/>
-          <w:color w:val="2A00FF"/>
-          <w:sz w:val="20"/>
-          <w:szCs w:val="20"/>
-        </w:rPr>
-        <w:t xml:space="preserve">"Base </w:t>
-      </w:r>
-      <w:proofErr w:type="spellStart"/>
-      <w:r>
-        <w:rPr>
-          <w:rFonts w:ascii="Consolas" w:hAnsi="Consolas" w:cs="Consolas"/>
-          <w:color w:val="2A00FF"/>
-          <w:sz w:val="20"/>
-          <w:szCs w:val="20"/>
-        </w:rPr>
-        <w:t>Icecream</w:t>
-      </w:r>
-      <w:proofErr w:type="spellEnd"/>
-      <w:r>
-        <w:rPr>
-          <w:rFonts w:ascii="Consolas" w:hAnsi="Consolas" w:cs="Consolas"/>
-          <w:color w:val="2A00FF"/>
-          <w:sz w:val="20"/>
-          <w:szCs w:val="20"/>
-        </w:rPr>
-        <w:t>"</w:t>
-      </w:r>
-      <w:r>
-        <w:rPr>
-          <w:rFonts w:ascii="Consolas" w:hAnsi="Consolas" w:cs="Consolas"/>
-          <w:color w:val="000000"/>
-          <w:sz w:val="20"/>
-          <w:szCs w:val="20"/>
-        </w:rPr>
-        <w:t>;</w:t>
-      </w:r>
-    </w:p>
-    <w:p>
-      <w:pPr>
-        <w:autoSpaceDE w:val="0"/>
-        <w:autoSpaceDN w:val="0"/>
-        <w:adjustRightInd w:val="0"/>
-        <w:spacing w:after="0" w:line="240" w:lineRule="auto"/>
-        <w:rPr>
-          <w:rFonts w:ascii="Consolas" w:hAnsi="Consolas" w:cs="Consolas"/>
-          <w:color w:val="000000"/>
-          <w:sz w:val="20"/>
-          <w:szCs w:val="20"/>
-        </w:rPr>
-      </w:pPr>
-      <w:r>
-        <w:rPr>
-          <w:rFonts w:ascii="Consolas" w:hAnsi="Consolas" w:cs="Consolas"/>
-          <w:color w:val="000000"/>
-          <w:sz w:val="20"/>
-          <w:szCs w:val="20"/>
-        </w:rPr>
-        <w:tab/>
-        <w:t>}</w:t>
-      </w:r>
-    </w:p>
-    <w:p>
-      <w:pPr>
-        <w:autoSpaceDE w:val="0"/>
-        <w:autoSpaceDN w:val="0"/>
-        <w:adjustRightInd w:val="0"/>
-        <w:spacing w:after="0" w:line="240" w:lineRule="auto"/>
-        <w:rPr>
-          <w:rFonts w:ascii="Consolas" w:hAnsi="Consolas" w:cs="Consolas"/>
-          <w:color w:val="000000"/>
-          <w:sz w:val="20"/>
-          <w:szCs w:val="20"/>
-        </w:rPr>
-      </w:pPr>
-      <w:r>
-        <w:rPr>
-          <w:rFonts w:ascii="Consolas" w:hAnsi="Consolas" w:cs="Consolas"/>
-          <w:color w:val="000000"/>
-          <w:sz w:val="20"/>
-          <w:szCs w:val="20"/>
-        </w:rPr>
-        <w:t>}</w:t>
-      </w:r>
-    </w:p>
-    <w:p>
-      <w:pPr>
-        <w:autoSpaceDE w:val="0"/>
-        <w:autoSpaceDN w:val="0"/>
-        <w:adjustRightInd w:val="0"/>
-        <w:spacing w:after="0" w:line="240" w:lineRule="auto"/>
-        <w:rPr>
-          <w:rFonts w:ascii="Consolas" w:hAnsi="Consolas" w:cs="Consolas"/>
-          <w:color w:val="000000"/>
-          <w:sz w:val="20"/>
-          <w:szCs w:val="20"/>
-        </w:rPr>
-      </w:pPr>
-    </w:p>
-    <w:p>
-      <w:pPr>
-        <w:autoSpaceDE w:val="0"/>
-        <w:autoSpaceDN w:val="0"/>
-        <w:adjustRightInd w:val="0"/>
-        <w:spacing w:after="0" w:line="240" w:lineRule="auto"/>
-        <w:rPr>
-          <w:rFonts w:ascii="Consolas" w:hAnsi="Consolas" w:cs="Consolas"/>
-          <w:sz w:val="20"/>
-          <w:szCs w:val="20"/>
-        </w:rPr>
-      </w:pPr>
-      <w:proofErr w:type="gramStart"/>
-      <w:r>
-        <w:rPr>
-          <w:rFonts w:ascii="Consolas" w:hAnsi="Consolas" w:cs="Consolas"/>
-          <w:b/>
-          <w:bCs/>
-          <w:color w:val="7F0055"/>
-          <w:sz w:val="20"/>
-          <w:szCs w:val="20"/>
-        </w:rPr>
-        <w:t>abstract</w:t>
-      </w:r>
-      <w:proofErr w:type="gramEnd"/>
-      <w:r>
-        <w:rPr>
-          <w:rFonts w:ascii="Consolas" w:hAnsi="Consolas" w:cs="Consolas"/>
-          <w:color w:val="000000"/>
-          <w:sz w:val="20"/>
-          <w:szCs w:val="20"/>
-        </w:rPr>
-        <w:t xml:space="preserve"> </w:t>
-      </w:r>
-      <w:r>
-        <w:rPr>
-          <w:rFonts w:ascii="Consolas" w:hAnsi="Consolas" w:cs="Consolas"/>
-          <w:b/>
-          <w:bCs/>
-          <w:color w:val="7F0055"/>
-          <w:sz w:val="20"/>
-          <w:szCs w:val="20"/>
-        </w:rPr>
-        <w:t>class</w:t>
-      </w:r>
-      <w:r>
-        <w:rPr>
-          <w:rFonts w:ascii="Consolas" w:hAnsi="Consolas" w:cs="Consolas"/>
-          <w:color w:val="000000"/>
-          <w:sz w:val="20"/>
-          <w:szCs w:val="20"/>
-        </w:rPr>
-        <w:t xml:space="preserve"> </w:t>
-      </w:r>
-      <w:proofErr w:type="spellStart"/>
-      <w:r>
-        <w:rPr>
-          <w:rFonts w:ascii="Consolas" w:hAnsi="Consolas" w:cs="Consolas"/>
-          <w:color w:val="000000"/>
-          <w:sz w:val="20"/>
-          <w:szCs w:val="20"/>
-        </w:rPr>
-        <w:t>IcecreamDecorator</w:t>
-      </w:r>
-      <w:proofErr w:type="spellEnd"/>
-      <w:r>
-        <w:rPr>
-          <w:rFonts w:ascii="Consolas" w:hAnsi="Consolas" w:cs="Consolas"/>
-          <w:color w:val="000000"/>
-          <w:sz w:val="20"/>
-          <w:szCs w:val="20"/>
-        </w:rPr>
-        <w:t xml:space="preserve"> </w:t>
-      </w:r>
-      <w:r>
-        <w:rPr>
-          <w:rFonts w:ascii="Consolas" w:hAnsi="Consolas" w:cs="Consolas"/>
-          <w:b/>
-          <w:bCs/>
-          <w:color w:val="7F0055"/>
-          <w:sz w:val="20"/>
-          <w:szCs w:val="20"/>
-        </w:rPr>
-        <w:t>implements</w:t>
-      </w:r>
-      <w:r>
-        <w:rPr>
-          <w:rFonts w:ascii="Consolas" w:hAnsi="Consolas" w:cs="Consolas"/>
-          <w:color w:val="000000"/>
-          <w:sz w:val="20"/>
-          <w:szCs w:val="20"/>
-        </w:rPr>
-        <w:t xml:space="preserve"> </w:t>
-      </w:r>
-      <w:proofErr w:type="spellStart"/>
-      <w:r>
-        <w:rPr>
-          <w:rFonts w:ascii="Consolas" w:hAnsi="Consolas" w:cs="Consolas"/>
-          <w:color w:val="000000"/>
-          <w:sz w:val="20"/>
-          <w:szCs w:val="20"/>
-        </w:rPr>
-        <w:t>Icecream</w:t>
-      </w:r>
-      <w:proofErr w:type="spellEnd"/>
-      <w:r>
-        <w:rPr>
-          <w:rFonts w:ascii="Consolas" w:hAnsi="Consolas" w:cs="Consolas"/>
-          <w:color w:val="000000"/>
-          <w:sz w:val="20"/>
-          <w:szCs w:val="20"/>
-        </w:rPr>
-        <w:t xml:space="preserve"> {</w:t>
-      </w:r>
-    </w:p>
-    <w:p>
-      <w:pPr>
-        <w:autoSpaceDE w:val="0"/>
-        <w:autoSpaceDN w:val="0"/>
-        <w:adjustRightInd w:val="0"/>
-        <w:spacing w:after="0" w:line="240" w:lineRule="auto"/>
-        <w:rPr>
-          <w:rFonts w:ascii="Consolas" w:hAnsi="Consolas" w:cs="Consolas"/>
-          <w:sz w:val="20"/>
-          <w:szCs w:val="20"/>
-        </w:rPr>
-      </w:pPr>
-    </w:p>
-    <w:p>
-      <w:pPr>
-        <w:autoSpaceDE w:val="0"/>
-        <w:autoSpaceDN w:val="0"/>
-        <w:adjustRightInd w:val="0"/>
-        <w:spacing w:after="0" w:line="240" w:lineRule="auto"/>
-        <w:rPr>
-          <w:rFonts w:ascii="Consolas" w:hAnsi="Consolas" w:cs="Consolas"/>
-          <w:sz w:val="20"/>
-          <w:szCs w:val="20"/>
-        </w:rPr>
-      </w:pPr>
-      <w:r>
-        <w:rPr>
-          <w:rFonts w:ascii="Consolas" w:hAnsi="Consolas" w:cs="Consolas"/>
-          <w:color w:val="000000"/>
-          <w:sz w:val="20"/>
-          <w:szCs w:val="20"/>
-        </w:rPr>
-        <w:tab/>
-      </w:r>
-      <w:proofErr w:type="gramStart"/>
-      <w:r>
-        <w:rPr>
-          <w:rFonts w:ascii="Consolas" w:hAnsi="Consolas" w:cs="Consolas"/>
-          <w:b/>
-          <w:bCs/>
-          <w:color w:val="7F0055"/>
-          <w:sz w:val="20"/>
-          <w:szCs w:val="20"/>
-        </w:rPr>
-        <w:t>protected</w:t>
-      </w:r>
-      <w:proofErr w:type="gramEnd"/>
-      <w:r>
-        <w:rPr>
-          <w:rFonts w:ascii="Consolas" w:hAnsi="Consolas" w:cs="Consolas"/>
-          <w:color w:val="000000"/>
-          <w:sz w:val="20"/>
-          <w:szCs w:val="20"/>
-        </w:rPr>
-        <w:t xml:space="preserve"> </w:t>
-      </w:r>
-      <w:proofErr w:type="spellStart"/>
-      <w:r>
-        <w:rPr>
-          <w:rFonts w:ascii="Consolas" w:hAnsi="Consolas" w:cs="Consolas"/>
-          <w:color w:val="000000"/>
-          <w:sz w:val="20"/>
-          <w:szCs w:val="20"/>
-        </w:rPr>
-        <w:t>Icecream</w:t>
-      </w:r>
-      <w:proofErr w:type="spellEnd"/>
-      <w:r>
-        <w:rPr>
-          <w:rFonts w:ascii="Consolas" w:hAnsi="Consolas" w:cs="Consolas"/>
-          <w:color w:val="000000"/>
-          <w:sz w:val="20"/>
-          <w:szCs w:val="20"/>
-        </w:rPr>
-        <w:t xml:space="preserve"> </w:t>
-      </w:r>
-      <w:proofErr w:type="spellStart"/>
-      <w:r>
-        <w:rPr>
-          <w:rFonts w:ascii="Consolas" w:hAnsi="Consolas" w:cs="Consolas"/>
-          <w:color w:val="0000C0"/>
-          <w:sz w:val="20"/>
-          <w:szCs w:val="20"/>
-        </w:rPr>
-        <w:t>specialIcecream</w:t>
-      </w:r>
-      <w:proofErr w:type="spellEnd"/>
-      <w:r>
-        <w:rPr>
-          <w:rFonts w:ascii="Consolas" w:hAnsi="Consolas" w:cs="Consolas"/>
-          <w:color w:val="000000"/>
-          <w:sz w:val="20"/>
-          <w:szCs w:val="20"/>
-        </w:rPr>
-        <w:t>;</w:t>
-      </w:r>
-    </w:p>
-    <w:p>
-      <w:pPr>
-        <w:autoSpaceDE w:val="0"/>
-        <w:autoSpaceDN w:val="0"/>
-        <w:adjustRightInd w:val="0"/>
-        <w:spacing w:after="0" w:line="240" w:lineRule="auto"/>
-        <w:rPr>
-          <w:rFonts w:ascii="Consolas" w:hAnsi="Consolas" w:cs="Consolas"/>
-          <w:sz w:val="20"/>
-          <w:szCs w:val="20"/>
-        </w:rPr>
-      </w:pPr>
-    </w:p>
-    <w:p>
-      <w:pPr>
-        <w:autoSpaceDE w:val="0"/>
-        <w:autoSpaceDN w:val="0"/>
-        <w:adjustRightInd w:val="0"/>
-        <w:spacing w:after="0" w:line="240" w:lineRule="auto"/>
-        <w:rPr>
-          <w:rFonts w:ascii="Consolas" w:hAnsi="Consolas" w:cs="Consolas"/>
-          <w:sz w:val="20"/>
-          <w:szCs w:val="20"/>
-        </w:rPr>
-      </w:pPr>
-      <w:r>
-        <w:rPr>
-          <w:rFonts w:ascii="Consolas" w:hAnsi="Consolas" w:cs="Consolas"/>
-          <w:color w:val="000000"/>
-          <w:sz w:val="20"/>
-          <w:szCs w:val="20"/>
-        </w:rPr>
-        <w:tab/>
-      </w:r>
-      <w:proofErr w:type="gramStart"/>
-      <w:r>
-        <w:rPr>
-          <w:rFonts w:ascii="Consolas" w:hAnsi="Consolas" w:cs="Consolas"/>
-          <w:b/>
-          <w:bCs/>
-          <w:color w:val="7F0055"/>
-          <w:sz w:val="20"/>
-          <w:szCs w:val="20"/>
-        </w:rPr>
-        <w:t>public</w:t>
-      </w:r>
-      <w:proofErr w:type="gramEnd"/>
-      <w:r>
-        <w:rPr>
-          <w:rFonts w:ascii="Consolas" w:hAnsi="Consolas" w:cs="Consolas"/>
-          <w:color w:val="000000"/>
-          <w:sz w:val="20"/>
-          <w:szCs w:val="20"/>
-        </w:rPr>
-        <w:t xml:space="preserve"> </w:t>
-      </w:r>
-      <w:proofErr w:type="spellStart"/>
-      <w:r>
-        <w:rPr>
-          <w:rFonts w:ascii="Consolas" w:hAnsi="Consolas" w:cs="Consolas"/>
-          <w:color w:val="000000"/>
-          <w:sz w:val="20"/>
-          <w:szCs w:val="20"/>
-        </w:rPr>
-        <w:t>IcecreamDecorator</w:t>
-      </w:r>
-      <w:proofErr w:type="spellEnd"/>
-      <w:r>
-        <w:rPr>
-          <w:rFonts w:ascii="Consolas" w:hAnsi="Consolas" w:cs="Consolas"/>
-          <w:color w:val="000000"/>
-          <w:sz w:val="20"/>
-          <w:szCs w:val="20"/>
-        </w:rPr>
-        <w:t>(</w:t>
-      </w:r>
-      <w:proofErr w:type="spellStart"/>
-      <w:r>
-        <w:rPr>
-          <w:rFonts w:ascii="Consolas" w:hAnsi="Consolas" w:cs="Consolas"/>
-          <w:color w:val="000000"/>
-          <w:sz w:val="20"/>
-          <w:szCs w:val="20"/>
-        </w:rPr>
-        <w:t>Icecream</w:t>
-      </w:r>
-      <w:proofErr w:type="spellEnd"/>
-      <w:r>
-        <w:rPr>
-          <w:rFonts w:ascii="Consolas" w:hAnsi="Consolas" w:cs="Consolas"/>
-          <w:color w:val="000000"/>
-          <w:sz w:val="20"/>
-          <w:szCs w:val="20"/>
-        </w:rPr>
-        <w:t xml:space="preserve"> </w:t>
-      </w:r>
-      <w:proofErr w:type="spellStart"/>
-      <w:r>
-        <w:rPr>
-          <w:rFonts w:ascii="Consolas" w:hAnsi="Consolas" w:cs="Consolas"/>
-          <w:color w:val="6A3E3E"/>
-          <w:sz w:val="20"/>
-          <w:szCs w:val="20"/>
-        </w:rPr>
-        <w:t>specialIcecream</w:t>
-      </w:r>
-      <w:proofErr w:type="spellEnd"/>
-      <w:r>
-        <w:rPr>
-          <w:rFonts w:ascii="Consolas" w:hAnsi="Consolas" w:cs="Consolas"/>
-          <w:color w:val="000000"/>
-          <w:sz w:val="20"/>
-          <w:szCs w:val="20"/>
-        </w:rPr>
-        <w:t>) {</w:t>
-      </w:r>
-    </w:p>
-    <w:p>
-      <w:pPr>
-        <w:autoSpaceDE w:val="0"/>
-        <w:autoSpaceDN w:val="0"/>
-        <w:adjustRightInd w:val="0"/>
-        <w:spacing w:after="0" w:line="240" w:lineRule="auto"/>
-        <w:rPr>
-          <w:rFonts w:ascii="Consolas" w:hAnsi="Consolas" w:cs="Consolas"/>
-          <w:sz w:val="20"/>
-          <w:szCs w:val="20"/>
-        </w:rPr>
-      </w:pPr>
-      <w:r>
-        <w:rPr>
-          <w:rFonts w:ascii="Consolas" w:hAnsi="Consolas" w:cs="Consolas"/>
-          <w:color w:val="000000"/>
-          <w:sz w:val="20"/>
-          <w:szCs w:val="20"/>
-        </w:rPr>
-        <w:tab/>
-      </w:r>
-      <w:r>
-        <w:rPr>
-          <w:rFonts w:ascii="Consolas" w:hAnsi="Consolas" w:cs="Consolas"/>
-          <w:color w:val="000000"/>
-          <w:sz w:val="20"/>
-          <w:szCs w:val="20"/>
-        </w:rPr>
-        <w:tab/>
-      </w:r>
-      <w:proofErr w:type="spellStart"/>
-      <w:r>
-        <w:rPr>
-          <w:rFonts w:ascii="Consolas" w:hAnsi="Consolas" w:cs="Consolas"/>
-          <w:b/>
-          <w:bCs/>
-          <w:color w:val="7F0055"/>
-          <w:sz w:val="20"/>
-          <w:szCs w:val="20"/>
-        </w:rPr>
-        <w:t>this</w:t>
-      </w:r>
-      <w:r>
-        <w:rPr>
-          <w:rFonts w:ascii="Consolas" w:hAnsi="Consolas" w:cs="Consolas"/>
-          <w:color w:val="000000"/>
-          <w:sz w:val="20"/>
-          <w:szCs w:val="20"/>
-        </w:rPr>
-        <w:t>.</w:t>
-      </w:r>
-      <w:r>
-        <w:rPr>
-          <w:rFonts w:ascii="Consolas" w:hAnsi="Consolas" w:cs="Consolas"/>
-          <w:color w:val="0000C0"/>
-          <w:sz w:val="20"/>
-          <w:szCs w:val="20"/>
-        </w:rPr>
-        <w:t>specialIcecream</w:t>
-      </w:r>
-      <w:proofErr w:type="spellEnd"/>
-      <w:r>
-        <w:rPr>
-          <w:rFonts w:ascii="Consolas" w:hAnsi="Consolas" w:cs="Consolas"/>
-          <w:color w:val="000000"/>
-          <w:sz w:val="20"/>
-          <w:szCs w:val="20"/>
-        </w:rPr>
-        <w:t xml:space="preserve"> = </w:t>
-      </w:r>
-      <w:proofErr w:type="spellStart"/>
-      <w:r>
-        <w:rPr>
-          <w:rFonts w:ascii="Consolas" w:hAnsi="Consolas" w:cs="Consolas"/>
-          <w:color w:val="6A3E3E"/>
-          <w:sz w:val="20"/>
-          <w:szCs w:val="20"/>
-        </w:rPr>
-        <w:t>specialIcecream</w:t>
-      </w:r>
-      <w:proofErr w:type="spellEnd"/>
-      <w:r>
-        <w:rPr>
-          <w:rFonts w:ascii="Consolas" w:hAnsi="Consolas" w:cs="Consolas"/>
-          <w:color w:val="000000"/>
-          <w:sz w:val="20"/>
-          <w:szCs w:val="20"/>
-        </w:rPr>
-        <w:t>;</w:t>
-      </w:r>
-    </w:p>
-    <w:p>
-      <w:pPr>
-        <w:autoSpaceDE w:val="0"/>
-        <w:autoSpaceDN w:val="0"/>
-        <w:adjustRightInd w:val="0"/>
-        <w:spacing w:after="0" w:line="240" w:lineRule="auto"/>
-        <w:rPr>
-          <w:rFonts w:ascii="Consolas" w:hAnsi="Consolas" w:cs="Consolas"/>
-          <w:sz w:val="20"/>
-          <w:szCs w:val="20"/>
-        </w:rPr>
-      </w:pPr>
-      <w:r>
-        <w:rPr>
-          <w:rFonts w:ascii="Consolas" w:hAnsi="Consolas" w:cs="Consolas"/>
-          <w:color w:val="000000"/>
-          <w:sz w:val="20"/>
-          <w:szCs w:val="20"/>
-        </w:rPr>
-        <w:tab/>
-        <w:t>}</w:t>
-      </w:r>
-    </w:p>
-    <w:p>
-      <w:pPr>
-        <w:autoSpaceDE w:val="0"/>
-        <w:autoSpaceDN w:val="0"/>
-        <w:adjustRightInd w:val="0"/>
-        <w:spacing w:after="0" w:line="240" w:lineRule="auto"/>
-        <w:rPr>
-          <w:rFonts w:ascii="Consolas" w:hAnsi="Consolas" w:cs="Consolas"/>
-          <w:sz w:val="20"/>
-          <w:szCs w:val="20"/>
-        </w:rPr>
-      </w:pPr>
-    </w:p>
-    <w:p>
-      <w:pPr>
-        <w:autoSpaceDE w:val="0"/>
-        <w:autoSpaceDN w:val="0"/>
-        <w:adjustRightInd w:val="0"/>
-        <w:spacing w:after="0" w:line="240" w:lineRule="auto"/>
-        <w:rPr>
-          <w:rFonts w:ascii="Consolas" w:hAnsi="Consolas" w:cs="Consolas"/>
-          <w:sz w:val="20"/>
-          <w:szCs w:val="20"/>
-        </w:rPr>
-      </w:pPr>
-      <w:r>
-        <w:rPr>
-          <w:rFonts w:ascii="Consolas" w:hAnsi="Consolas" w:cs="Consolas"/>
-          <w:color w:val="000000"/>
-          <w:sz w:val="20"/>
-          <w:szCs w:val="20"/>
-        </w:rPr>
-        <w:tab/>
-      </w:r>
-      <w:proofErr w:type="gramStart"/>
-      <w:r>
-        <w:rPr>
-          <w:rFonts w:ascii="Consolas" w:hAnsi="Consolas" w:cs="Consolas"/>
-          <w:b/>
-          <w:bCs/>
-          <w:color w:val="7F0055"/>
-          <w:sz w:val="20"/>
-          <w:szCs w:val="20"/>
-        </w:rPr>
-        <w:t>public</w:t>
-      </w:r>
-      <w:proofErr w:type="gramEnd"/>
-      <w:r>
-        <w:rPr>
-          <w:rFonts w:ascii="Consolas" w:hAnsi="Consolas" w:cs="Consolas"/>
-          <w:color w:val="000000"/>
-          <w:sz w:val="20"/>
-          <w:szCs w:val="20"/>
-        </w:rPr>
-        <w:t xml:space="preserve"> String </w:t>
-      </w:r>
-      <w:proofErr w:type="spellStart"/>
-      <w:r>
-        <w:rPr>
-          <w:rFonts w:ascii="Consolas" w:hAnsi="Consolas" w:cs="Consolas"/>
-          <w:color w:val="000000"/>
-          <w:sz w:val="20"/>
-          <w:szCs w:val="20"/>
-        </w:rPr>
-        <w:t>makeIcecream</w:t>
-      </w:r>
-      <w:proofErr w:type="spellEnd"/>
-      <w:r>
-        <w:rPr>
-          <w:rFonts w:ascii="Consolas" w:hAnsi="Consolas" w:cs="Consolas"/>
-          <w:color w:val="000000"/>
-          <w:sz w:val="20"/>
-          <w:szCs w:val="20"/>
-        </w:rPr>
-        <w:t>() {</w:t>
-      </w:r>
-    </w:p>
-    <w:p>
-      <w:pPr>
-        <w:autoSpaceDE w:val="0"/>
-        <w:autoSpaceDN w:val="0"/>
-        <w:adjustRightInd w:val="0"/>
-        <w:spacing w:after="0" w:line="240" w:lineRule="auto"/>
-        <w:rPr>
-          <w:rFonts w:ascii="Consolas" w:hAnsi="Consolas" w:cs="Consolas"/>
-          <w:sz w:val="20"/>
-          <w:szCs w:val="20"/>
-        </w:rPr>
-      </w:pPr>
-      <w:r>
-        <w:rPr>
-          <w:rFonts w:ascii="Consolas" w:hAnsi="Consolas" w:cs="Consolas"/>
-          <w:color w:val="000000"/>
-          <w:sz w:val="20"/>
-          <w:szCs w:val="20"/>
-        </w:rPr>
-        <w:tab/>
-      </w:r>
-      <w:r>
-        <w:rPr>
-          <w:rFonts w:ascii="Consolas" w:hAnsi="Consolas" w:cs="Consolas"/>
-          <w:color w:val="000000"/>
-          <w:sz w:val="20"/>
-          <w:szCs w:val="20"/>
-        </w:rPr>
-        <w:tab/>
-      </w:r>
-      <w:proofErr w:type="gramStart"/>
-      <w:r>
-        <w:rPr>
-          <w:rFonts w:ascii="Consolas" w:hAnsi="Consolas" w:cs="Consolas"/>
-          <w:b/>
-          <w:bCs/>
-          <w:color w:val="7F0055"/>
-          <w:sz w:val="20"/>
-          <w:szCs w:val="20"/>
-        </w:rPr>
-        <w:t>return</w:t>
-      </w:r>
-      <w:proofErr w:type="gramEnd"/>
-      <w:r>
-        <w:rPr>
-          <w:rFonts w:ascii="Consolas" w:hAnsi="Consolas" w:cs="Consolas"/>
-          <w:color w:val="000000"/>
-          <w:sz w:val="20"/>
-          <w:szCs w:val="20"/>
-        </w:rPr>
-        <w:t xml:space="preserve"> </w:t>
-      </w:r>
-      <w:proofErr w:type="spellStart"/>
-      <w:r>
-        <w:rPr>
-          <w:rFonts w:ascii="Consolas" w:hAnsi="Consolas" w:cs="Consolas"/>
-          <w:color w:val="0000C0"/>
-          <w:sz w:val="20"/>
-          <w:szCs w:val="20"/>
-        </w:rPr>
-        <w:t>specialIcecream</w:t>
-      </w:r>
-      <w:r>
-        <w:rPr>
-          <w:rFonts w:ascii="Consolas" w:hAnsi="Consolas" w:cs="Consolas"/>
-          <w:color w:val="000000"/>
-          <w:sz w:val="20"/>
-          <w:szCs w:val="20"/>
-        </w:rPr>
-        <w:t>.makeIcecream</w:t>
-      </w:r>
-      <w:proofErr w:type="spellEnd"/>
-      <w:r>
-        <w:rPr>
-          <w:rFonts w:ascii="Consolas" w:hAnsi="Consolas" w:cs="Consolas"/>
-          <w:color w:val="000000"/>
-          <w:sz w:val="20"/>
-          <w:szCs w:val="20"/>
-        </w:rPr>
-        <w:t>();</w:t>
-      </w:r>
-    </w:p>
-    <w:p>
-      <w:pPr>
-        <w:autoSpaceDE w:val="0"/>
-        <w:autoSpaceDN w:val="0"/>
-        <w:adjustRightInd w:val="0"/>
-        <w:spacing w:after="0" w:line="240" w:lineRule="auto"/>
-        <w:rPr>
-          <w:rFonts w:ascii="Consolas" w:hAnsi="Consolas" w:cs="Consolas"/>
-          <w:sz w:val="20"/>
-          <w:szCs w:val="20"/>
-        </w:rPr>
-      </w:pPr>
-      <w:r>
-        <w:rPr>
-          <w:rFonts w:ascii="Consolas" w:hAnsi="Consolas" w:cs="Consolas"/>
-          <w:color w:val="000000"/>
-          <w:sz w:val="20"/>
-          <w:szCs w:val="20"/>
-        </w:rPr>
-        <w:tab/>
-        <w:t>}</w:t>
-      </w:r>
-    </w:p>
-    <w:p>
-      <w:pPr>
-        <w:autoSpaceDE w:val="0"/>
-        <w:autoSpaceDN w:val="0"/>
-        <w:adjustRightInd w:val="0"/>
-        <w:spacing w:after="0" w:line="240" w:lineRule="auto"/>
-        <w:rPr>
-          <w:rFonts w:ascii="Consolas" w:hAnsi="Consolas" w:cs="Consolas"/>
-          <w:color w:val="000000"/>
-          <w:sz w:val="20"/>
-          <w:szCs w:val="20"/>
-        </w:rPr>
-      </w:pPr>
-      <w:r>
-        <w:rPr>
-          <w:rFonts w:ascii="Consolas" w:hAnsi="Consolas" w:cs="Consolas"/>
-          <w:color w:val="000000"/>
-          <w:sz w:val="20"/>
-          <w:szCs w:val="20"/>
-        </w:rPr>
-        <w:t>}</w:t>
-      </w:r>
-    </w:p>
-    <w:p>
-      <w:pPr>
-        <w:autoSpaceDE w:val="0"/>
-        <w:autoSpaceDN w:val="0"/>
-        <w:adjustRightInd w:val="0"/>
-        <w:spacing w:after="0" w:line="240" w:lineRule="auto"/>
-        <w:rPr>
-          <w:rFonts w:ascii="Consolas" w:hAnsi="Consolas" w:cs="Consolas"/>
-          <w:color w:val="000000"/>
-          <w:sz w:val="20"/>
-          <w:szCs w:val="20"/>
-        </w:rPr>
-      </w:pPr>
-    </w:p>
-    <w:p>
-      <w:pPr>
-        <w:autoSpaceDE w:val="0"/>
-        <w:autoSpaceDN w:val="0"/>
-        <w:adjustRightInd w:val="0"/>
-        <w:spacing w:after="0" w:line="240" w:lineRule="auto"/>
-        <w:rPr>
-          <w:rFonts w:ascii="Consolas" w:hAnsi="Consolas" w:cs="Consolas"/>
-          <w:sz w:val="20"/>
-          <w:szCs w:val="20"/>
-        </w:rPr>
-      </w:pPr>
-      <w:proofErr w:type="gramStart"/>
-      <w:r>
-        <w:rPr>
-          <w:rFonts w:ascii="Consolas" w:hAnsi="Consolas" w:cs="Consolas"/>
-          <w:b/>
-          <w:bCs/>
-          <w:color w:val="7F0055"/>
-          <w:sz w:val="20"/>
-          <w:szCs w:val="20"/>
-        </w:rPr>
         <w:t>public</w:t>
       </w:r>
       <w:proofErr w:type="gramEnd"/>
@@ -13527,7 +13598,813 @@
     <w:p>
       <w:pPr>
         <w:pStyle w:val="NormalWeb"/>
-        <w:spacing w:line="324" w:lineRule="atLeast"/>
+        <w:rPr>
+          <w:rFonts w:ascii="Calibri" w:hAnsi="Calibri" w:cs="Arial"/>
+          <w:color w:val="000000"/>
+          <w:sz w:val="20"/>
+          <w:szCs w:val="20"/>
+        </w:rPr>
+      </w:pPr>
+      <w:r>
+        <w:rPr>
+          <w:rFonts w:ascii="Calibri" w:eastAsiaTheme="majorEastAsia" w:hAnsi="Calibri" w:cstheme="majorBidi"/>
+          <w:b/>
+          <w:color w:val="000000"/>
+          <w:sz w:val="20"/>
+          <w:szCs w:val="20"/>
+        </w:rPr>
+        <w:t>Facade Design Pattern</w:t>
+      </w:r>
+      <w:r>
+        <w:rPr>
+          <w:rFonts w:ascii="Calibri" w:eastAsiaTheme="majorEastAsia" w:hAnsi="Calibri" w:cstheme="majorBidi"/>
+          <w:color w:val="000000"/>
+          <w:sz w:val="20"/>
+          <w:szCs w:val="20"/>
+        </w:rPr>
+        <w:t xml:space="preserve">, </w:t>
+      </w:r>
+      <w:r>
+        <w:rPr>
+          <w:rFonts w:ascii="Calibri" w:hAnsi="Calibri" w:cs="Arial"/>
+          <w:color w:val="000000"/>
+          <w:sz w:val="20"/>
+          <w:szCs w:val="20"/>
+        </w:rPr>
+        <w:t>GOF definition for facade design pattern is, “Provide a unified interface to a set of interfaces in a subsystem. Facade Pattern defines a higher-level interface that makes the subsystem easier to use.”</w:t>
+      </w:r>
+    </w:p>
+    <w:p>
+      <w:pPr>
+        <w:pStyle w:val="NormalWeb"/>
+        <w:rPr>
+          <w:rFonts w:ascii="Calibri" w:hAnsi="Calibri" w:cs="Arial"/>
+          <w:color w:val="000000"/>
+          <w:sz w:val="20"/>
+          <w:szCs w:val="20"/>
+        </w:rPr>
+      </w:pPr>
+      <w:r>
+        <w:rPr>
+          <w:rFonts w:ascii="Calibri" w:hAnsi="Calibri" w:cs="Arial"/>
+          <w:color w:val="000000"/>
+          <w:sz w:val="20"/>
+          <w:szCs w:val="20"/>
+        </w:rPr>
+        <w:t>How do we infer the above definition? Think of a component that solves a complex business problem. That component may expose lot of interfaces to interact with it. To complete a process flow we may have to interact with multiple interfaces.</w:t>
+      </w:r>
+    </w:p>
+    <w:p>
+      <w:pPr>
+        <w:autoSpaceDE w:val="0"/>
+        <w:autoSpaceDN w:val="0"/>
+        <w:adjustRightInd w:val="0"/>
+        <w:spacing w:after="0" w:line="240" w:lineRule="auto"/>
+        <w:rPr>
+          <w:rFonts w:ascii="Consolas" w:hAnsi="Consolas" w:cs="Consolas"/>
+          <w:sz w:val="20"/>
+          <w:szCs w:val="20"/>
+        </w:rPr>
+      </w:pPr>
+      <w:proofErr w:type="gramStart"/>
+      <w:r>
+        <w:rPr>
+          <w:rFonts w:ascii="Consolas" w:hAnsi="Consolas" w:cs="Consolas"/>
+          <w:b/>
+          <w:bCs/>
+          <w:color w:val="7F0055"/>
+          <w:sz w:val="20"/>
+          <w:szCs w:val="20"/>
+        </w:rPr>
+        <w:t>public</w:t>
+      </w:r>
+      <w:proofErr w:type="gramEnd"/>
+      <w:r>
+        <w:rPr>
+          <w:rFonts w:ascii="Consolas" w:hAnsi="Consolas" w:cs="Consolas"/>
+          <w:color w:val="000000"/>
+          <w:sz w:val="20"/>
+          <w:szCs w:val="20"/>
+        </w:rPr>
+        <w:t xml:space="preserve"> </w:t>
+      </w:r>
+      <w:r>
+        <w:rPr>
+          <w:rFonts w:ascii="Consolas" w:hAnsi="Consolas" w:cs="Consolas"/>
+          <w:b/>
+          <w:bCs/>
+          <w:color w:val="7F0055"/>
+          <w:sz w:val="20"/>
+          <w:szCs w:val="20"/>
+        </w:rPr>
+        <w:t>class</w:t>
+      </w:r>
+      <w:r>
+        <w:rPr>
+          <w:rFonts w:ascii="Consolas" w:hAnsi="Consolas" w:cs="Consolas"/>
+          <w:color w:val="000000"/>
+          <w:sz w:val="20"/>
+          <w:szCs w:val="20"/>
+        </w:rPr>
+        <w:t xml:space="preserve"> </w:t>
+      </w:r>
+      <w:proofErr w:type="spellStart"/>
+      <w:r>
+        <w:rPr>
+          <w:rFonts w:ascii="Consolas" w:hAnsi="Consolas" w:cs="Consolas"/>
+          <w:color w:val="000000"/>
+          <w:sz w:val="20"/>
+          <w:szCs w:val="20"/>
+        </w:rPr>
+        <w:t>FlightBooker</w:t>
+      </w:r>
+      <w:proofErr w:type="spellEnd"/>
+      <w:r>
+        <w:rPr>
+          <w:rFonts w:ascii="Consolas" w:hAnsi="Consolas" w:cs="Consolas"/>
+          <w:color w:val="000000"/>
+          <w:sz w:val="20"/>
+          <w:szCs w:val="20"/>
+        </w:rPr>
+        <w:t xml:space="preserve"> {</w:t>
+      </w:r>
+    </w:p>
+    <w:p>
+      <w:pPr>
+        <w:autoSpaceDE w:val="0"/>
+        <w:autoSpaceDN w:val="0"/>
+        <w:adjustRightInd w:val="0"/>
+        <w:spacing w:after="0" w:line="240" w:lineRule="auto"/>
+        <w:rPr>
+          <w:rFonts w:ascii="Consolas" w:hAnsi="Consolas" w:cs="Consolas"/>
+          <w:sz w:val="20"/>
+          <w:szCs w:val="20"/>
+        </w:rPr>
+      </w:pPr>
+      <w:r>
+        <w:rPr>
+          <w:rFonts w:ascii="Consolas" w:hAnsi="Consolas" w:cs="Consolas"/>
+          <w:color w:val="000000"/>
+          <w:sz w:val="20"/>
+          <w:szCs w:val="20"/>
+        </w:rPr>
+        <w:tab/>
+      </w:r>
+      <w:proofErr w:type="gramStart"/>
+      <w:r>
+        <w:rPr>
+          <w:rFonts w:ascii="Consolas" w:hAnsi="Consolas" w:cs="Consolas"/>
+          <w:b/>
+          <w:bCs/>
+          <w:color w:val="7F0055"/>
+          <w:sz w:val="20"/>
+          <w:szCs w:val="20"/>
+        </w:rPr>
+        <w:t>public</w:t>
+      </w:r>
+      <w:proofErr w:type="gramEnd"/>
+      <w:r>
+        <w:rPr>
+          <w:rFonts w:ascii="Consolas" w:hAnsi="Consolas" w:cs="Consolas"/>
+          <w:color w:val="000000"/>
+          <w:sz w:val="20"/>
+          <w:szCs w:val="20"/>
+        </w:rPr>
+        <w:t xml:space="preserve"> </w:t>
+      </w:r>
+      <w:proofErr w:type="spellStart"/>
+      <w:r>
+        <w:rPr>
+          <w:rFonts w:ascii="Consolas" w:hAnsi="Consolas" w:cs="Consolas"/>
+          <w:color w:val="000000"/>
+          <w:sz w:val="20"/>
+          <w:szCs w:val="20"/>
+          <w:highlight w:val="lightGray"/>
+        </w:rPr>
+        <w:t>ArrayList</w:t>
+      </w:r>
+      <w:proofErr w:type="spellEnd"/>
+      <w:r>
+        <w:rPr>
+          <w:rFonts w:ascii="Consolas" w:hAnsi="Consolas" w:cs="Consolas"/>
+          <w:color w:val="000000"/>
+          <w:sz w:val="20"/>
+          <w:szCs w:val="20"/>
+          <w:highlight w:val="lightGray"/>
+        </w:rPr>
+        <w:t>&lt;Flight&gt;</w:t>
+      </w:r>
+      <w:r>
+        <w:rPr>
+          <w:rFonts w:ascii="Consolas" w:hAnsi="Consolas" w:cs="Consolas"/>
+          <w:color w:val="000000"/>
+          <w:sz w:val="20"/>
+          <w:szCs w:val="20"/>
+        </w:rPr>
+        <w:t xml:space="preserve"> </w:t>
+      </w:r>
+      <w:proofErr w:type="spellStart"/>
+      <w:r>
+        <w:rPr>
+          <w:rFonts w:ascii="Consolas" w:hAnsi="Consolas" w:cs="Consolas"/>
+          <w:color w:val="000000"/>
+          <w:sz w:val="20"/>
+          <w:szCs w:val="20"/>
+        </w:rPr>
+        <w:t>getFlightsFor</w:t>
+      </w:r>
+      <w:proofErr w:type="spellEnd"/>
+      <w:r>
+        <w:rPr>
+          <w:rFonts w:ascii="Consolas" w:hAnsi="Consolas" w:cs="Consolas"/>
+          <w:color w:val="000000"/>
+          <w:sz w:val="20"/>
+          <w:szCs w:val="20"/>
+        </w:rPr>
+        <w:t xml:space="preserve">(Date </w:t>
+      </w:r>
+      <w:r>
+        <w:rPr>
+          <w:rFonts w:ascii="Consolas" w:hAnsi="Consolas" w:cs="Consolas"/>
+          <w:color w:val="6A3E3E"/>
+          <w:sz w:val="20"/>
+          <w:szCs w:val="20"/>
+        </w:rPr>
+        <w:t>from</w:t>
+      </w:r>
+      <w:r>
+        <w:rPr>
+          <w:rFonts w:ascii="Consolas" w:hAnsi="Consolas" w:cs="Consolas"/>
+          <w:color w:val="000000"/>
+          <w:sz w:val="20"/>
+          <w:szCs w:val="20"/>
+        </w:rPr>
+        <w:t xml:space="preserve">, Date </w:t>
+      </w:r>
+      <w:r>
+        <w:rPr>
+          <w:rFonts w:ascii="Consolas" w:hAnsi="Consolas" w:cs="Consolas"/>
+          <w:color w:val="6A3E3E"/>
+          <w:sz w:val="20"/>
+          <w:szCs w:val="20"/>
+        </w:rPr>
+        <w:t>to</w:t>
+      </w:r>
+      <w:r>
+        <w:rPr>
+          <w:rFonts w:ascii="Consolas" w:hAnsi="Consolas" w:cs="Consolas"/>
+          <w:color w:val="000000"/>
+          <w:sz w:val="20"/>
+          <w:szCs w:val="20"/>
+        </w:rPr>
+        <w:t>) {</w:t>
+      </w:r>
+    </w:p>
+    <w:p>
+      <w:pPr>
+        <w:autoSpaceDE w:val="0"/>
+        <w:autoSpaceDN w:val="0"/>
+        <w:adjustRightInd w:val="0"/>
+        <w:spacing w:after="0" w:line="240" w:lineRule="auto"/>
+        <w:rPr>
+          <w:rFonts w:ascii="Consolas" w:hAnsi="Consolas" w:cs="Consolas"/>
+          <w:sz w:val="20"/>
+          <w:szCs w:val="20"/>
+        </w:rPr>
+      </w:pPr>
+      <w:r>
+        <w:rPr>
+          <w:rFonts w:ascii="Consolas" w:hAnsi="Consolas" w:cs="Consolas"/>
+          <w:color w:val="000000"/>
+          <w:sz w:val="20"/>
+          <w:szCs w:val="20"/>
+        </w:rPr>
+        <w:tab/>
+      </w:r>
+      <w:r>
+        <w:rPr>
+          <w:rFonts w:ascii="Consolas" w:hAnsi="Consolas" w:cs="Consolas"/>
+          <w:color w:val="000000"/>
+          <w:sz w:val="20"/>
+          <w:szCs w:val="20"/>
+        </w:rPr>
+        <w:tab/>
+      </w:r>
+      <w:r>
+        <w:rPr>
+          <w:rFonts w:ascii="Consolas" w:hAnsi="Consolas" w:cs="Consolas"/>
+          <w:color w:val="3F7F5F"/>
+          <w:sz w:val="20"/>
+          <w:szCs w:val="20"/>
+        </w:rPr>
+        <w:t>// returns flights available in the particular date range</w:t>
+      </w:r>
+    </w:p>
+    <w:p>
+      <w:pPr>
+        <w:autoSpaceDE w:val="0"/>
+        <w:autoSpaceDN w:val="0"/>
+        <w:adjustRightInd w:val="0"/>
+        <w:spacing w:after="0" w:line="240" w:lineRule="auto"/>
+        <w:rPr>
+          <w:rFonts w:ascii="Consolas" w:hAnsi="Consolas" w:cs="Consolas"/>
+          <w:sz w:val="20"/>
+          <w:szCs w:val="20"/>
+        </w:rPr>
+      </w:pPr>
+      <w:r>
+        <w:rPr>
+          <w:rFonts w:ascii="Consolas" w:hAnsi="Consolas" w:cs="Consolas"/>
+          <w:color w:val="000000"/>
+          <w:sz w:val="20"/>
+          <w:szCs w:val="20"/>
+        </w:rPr>
+        <w:tab/>
+      </w:r>
+      <w:r>
+        <w:rPr>
+          <w:rFonts w:ascii="Consolas" w:hAnsi="Consolas" w:cs="Consolas"/>
+          <w:color w:val="000000"/>
+          <w:sz w:val="20"/>
+          <w:szCs w:val="20"/>
+        </w:rPr>
+        <w:tab/>
+      </w:r>
+      <w:proofErr w:type="gramStart"/>
+      <w:r>
+        <w:rPr>
+          <w:rFonts w:ascii="Consolas" w:hAnsi="Consolas" w:cs="Consolas"/>
+          <w:b/>
+          <w:bCs/>
+          <w:color w:val="7F0055"/>
+          <w:sz w:val="20"/>
+          <w:szCs w:val="20"/>
+        </w:rPr>
+        <w:t>return</w:t>
+      </w:r>
+      <w:proofErr w:type="gramEnd"/>
+      <w:r>
+        <w:rPr>
+          <w:rFonts w:ascii="Consolas" w:hAnsi="Consolas" w:cs="Consolas"/>
+          <w:color w:val="000000"/>
+          <w:sz w:val="20"/>
+          <w:szCs w:val="20"/>
+        </w:rPr>
+        <w:t xml:space="preserve"> </w:t>
+      </w:r>
+      <w:r>
+        <w:rPr>
+          <w:rFonts w:ascii="Consolas" w:hAnsi="Consolas" w:cs="Consolas"/>
+          <w:b/>
+          <w:bCs/>
+          <w:color w:val="7F0055"/>
+          <w:sz w:val="20"/>
+          <w:szCs w:val="20"/>
+        </w:rPr>
+        <w:t>null</w:t>
+      </w:r>
+      <w:r>
+        <w:rPr>
+          <w:rFonts w:ascii="Consolas" w:hAnsi="Consolas" w:cs="Consolas"/>
+          <w:color w:val="000000"/>
+          <w:sz w:val="20"/>
+          <w:szCs w:val="20"/>
+        </w:rPr>
+        <w:t>;</w:t>
+      </w:r>
+    </w:p>
+    <w:p>
+      <w:pPr>
+        <w:autoSpaceDE w:val="0"/>
+        <w:autoSpaceDN w:val="0"/>
+        <w:adjustRightInd w:val="0"/>
+        <w:spacing w:after="0" w:line="240" w:lineRule="auto"/>
+        <w:rPr>
+          <w:rFonts w:ascii="Consolas" w:hAnsi="Consolas" w:cs="Consolas"/>
+          <w:color w:val="000000"/>
+          <w:sz w:val="20"/>
+          <w:szCs w:val="20"/>
+        </w:rPr>
+      </w:pPr>
+      <w:r>
+        <w:rPr>
+          <w:rFonts w:ascii="Consolas" w:hAnsi="Consolas" w:cs="Consolas"/>
+          <w:color w:val="000000"/>
+          <w:sz w:val="20"/>
+          <w:szCs w:val="20"/>
+        </w:rPr>
+        <w:tab/>
+        <w:t>}</w:t>
+      </w:r>
+    </w:p>
+    <w:p>
+      <w:pPr>
+        <w:autoSpaceDE w:val="0"/>
+        <w:autoSpaceDN w:val="0"/>
+        <w:adjustRightInd w:val="0"/>
+        <w:spacing w:after="0" w:line="240" w:lineRule="auto"/>
+        <w:rPr>
+          <w:rFonts w:ascii="Consolas" w:hAnsi="Consolas" w:cs="Consolas"/>
+          <w:color w:val="000000"/>
+          <w:sz w:val="20"/>
+          <w:szCs w:val="20"/>
+        </w:rPr>
+      </w:pPr>
+      <w:r>
+        <w:rPr>
+          <w:rFonts w:ascii="Consolas" w:hAnsi="Consolas" w:cs="Consolas"/>
+          <w:color w:val="000000"/>
+          <w:sz w:val="20"/>
+          <w:szCs w:val="20"/>
+        </w:rPr>
+        <w:t>}</w:t>
+      </w:r>
+    </w:p>
+    <w:p>
+      <w:pPr>
+        <w:autoSpaceDE w:val="0"/>
+        <w:autoSpaceDN w:val="0"/>
+        <w:adjustRightInd w:val="0"/>
+        <w:spacing w:after="0" w:line="240" w:lineRule="auto"/>
+        <w:rPr>
+          <w:rFonts w:ascii="Consolas" w:hAnsi="Consolas" w:cs="Consolas"/>
+          <w:color w:val="000000"/>
+          <w:sz w:val="20"/>
+          <w:szCs w:val="20"/>
+        </w:rPr>
+      </w:pPr>
+    </w:p>
+    <w:p>
+      <w:pPr>
+        <w:autoSpaceDE w:val="0"/>
+        <w:autoSpaceDN w:val="0"/>
+        <w:adjustRightInd w:val="0"/>
+        <w:spacing w:after="0" w:line="240" w:lineRule="auto"/>
+        <w:rPr>
+          <w:rFonts w:ascii="Consolas" w:hAnsi="Consolas" w:cs="Consolas"/>
+          <w:sz w:val="20"/>
+          <w:szCs w:val="20"/>
+        </w:rPr>
+      </w:pPr>
+      <w:proofErr w:type="gramStart"/>
+      <w:r>
+        <w:rPr>
+          <w:rFonts w:ascii="Consolas" w:hAnsi="Consolas" w:cs="Consolas"/>
+          <w:b/>
+          <w:bCs/>
+          <w:color w:val="7F0055"/>
+          <w:sz w:val="20"/>
+          <w:szCs w:val="20"/>
+        </w:rPr>
+        <w:lastRenderedPageBreak/>
+        <w:t>public</w:t>
+      </w:r>
+      <w:proofErr w:type="gramEnd"/>
+      <w:r>
+        <w:rPr>
+          <w:rFonts w:ascii="Consolas" w:hAnsi="Consolas" w:cs="Consolas"/>
+          <w:color w:val="000000"/>
+          <w:sz w:val="20"/>
+          <w:szCs w:val="20"/>
+        </w:rPr>
+        <w:t xml:space="preserve"> </w:t>
+      </w:r>
+      <w:r>
+        <w:rPr>
+          <w:rFonts w:ascii="Consolas" w:hAnsi="Consolas" w:cs="Consolas"/>
+          <w:b/>
+          <w:bCs/>
+          <w:color w:val="7F0055"/>
+          <w:sz w:val="20"/>
+          <w:szCs w:val="20"/>
+        </w:rPr>
+        <w:t>class</w:t>
+      </w:r>
+      <w:r>
+        <w:rPr>
+          <w:rFonts w:ascii="Consolas" w:hAnsi="Consolas" w:cs="Consolas"/>
+          <w:color w:val="000000"/>
+          <w:sz w:val="20"/>
+          <w:szCs w:val="20"/>
+        </w:rPr>
+        <w:t xml:space="preserve"> </w:t>
+      </w:r>
+      <w:proofErr w:type="spellStart"/>
+      <w:r>
+        <w:rPr>
+          <w:rFonts w:ascii="Consolas" w:hAnsi="Consolas" w:cs="Consolas"/>
+          <w:color w:val="000000"/>
+          <w:sz w:val="20"/>
+          <w:szCs w:val="20"/>
+        </w:rPr>
+        <w:t>HotelBooker</w:t>
+      </w:r>
+      <w:proofErr w:type="spellEnd"/>
+      <w:r>
+        <w:rPr>
+          <w:rFonts w:ascii="Consolas" w:hAnsi="Consolas" w:cs="Consolas"/>
+          <w:color w:val="000000"/>
+          <w:sz w:val="20"/>
+          <w:szCs w:val="20"/>
+        </w:rPr>
+        <w:t xml:space="preserve"> {</w:t>
+      </w:r>
+    </w:p>
+    <w:p>
+      <w:pPr>
+        <w:autoSpaceDE w:val="0"/>
+        <w:autoSpaceDN w:val="0"/>
+        <w:adjustRightInd w:val="0"/>
+        <w:spacing w:after="0" w:line="240" w:lineRule="auto"/>
+        <w:rPr>
+          <w:rFonts w:ascii="Consolas" w:hAnsi="Consolas" w:cs="Consolas"/>
+          <w:sz w:val="20"/>
+          <w:szCs w:val="20"/>
+        </w:rPr>
+      </w:pPr>
+      <w:r>
+        <w:rPr>
+          <w:rFonts w:ascii="Consolas" w:hAnsi="Consolas" w:cs="Consolas"/>
+          <w:color w:val="000000"/>
+          <w:sz w:val="20"/>
+          <w:szCs w:val="20"/>
+        </w:rPr>
+        <w:tab/>
+      </w:r>
+      <w:proofErr w:type="gramStart"/>
+      <w:r>
+        <w:rPr>
+          <w:rFonts w:ascii="Consolas" w:hAnsi="Consolas" w:cs="Consolas"/>
+          <w:b/>
+          <w:bCs/>
+          <w:color w:val="7F0055"/>
+          <w:sz w:val="20"/>
+          <w:szCs w:val="20"/>
+        </w:rPr>
+        <w:t>public</w:t>
+      </w:r>
+      <w:proofErr w:type="gramEnd"/>
+      <w:r>
+        <w:rPr>
+          <w:rFonts w:ascii="Consolas" w:hAnsi="Consolas" w:cs="Consolas"/>
+          <w:color w:val="000000"/>
+          <w:sz w:val="20"/>
+          <w:szCs w:val="20"/>
+        </w:rPr>
+        <w:t xml:space="preserve"> </w:t>
+      </w:r>
+      <w:proofErr w:type="spellStart"/>
+      <w:r>
+        <w:rPr>
+          <w:rFonts w:ascii="Consolas" w:hAnsi="Consolas" w:cs="Consolas"/>
+          <w:color w:val="000000"/>
+          <w:sz w:val="20"/>
+          <w:szCs w:val="20"/>
+          <w:highlight w:val="lightGray"/>
+        </w:rPr>
+        <w:t>ArrayList</w:t>
+      </w:r>
+      <w:proofErr w:type="spellEnd"/>
+      <w:r>
+        <w:rPr>
+          <w:rFonts w:ascii="Consolas" w:hAnsi="Consolas" w:cs="Consolas"/>
+          <w:color w:val="000000"/>
+          <w:sz w:val="20"/>
+          <w:szCs w:val="20"/>
+          <w:highlight w:val="lightGray"/>
+        </w:rPr>
+        <w:t>&lt;Hotel&gt;</w:t>
+      </w:r>
+      <w:r>
+        <w:rPr>
+          <w:rFonts w:ascii="Consolas" w:hAnsi="Consolas" w:cs="Consolas"/>
+          <w:color w:val="000000"/>
+          <w:sz w:val="20"/>
+          <w:szCs w:val="20"/>
+        </w:rPr>
+        <w:t xml:space="preserve"> </w:t>
+      </w:r>
+      <w:proofErr w:type="spellStart"/>
+      <w:r>
+        <w:rPr>
+          <w:rFonts w:ascii="Consolas" w:hAnsi="Consolas" w:cs="Consolas"/>
+          <w:color w:val="000000"/>
+          <w:sz w:val="20"/>
+          <w:szCs w:val="20"/>
+        </w:rPr>
+        <w:t>getHotelNamesFor</w:t>
+      </w:r>
+      <w:proofErr w:type="spellEnd"/>
+      <w:r>
+        <w:rPr>
+          <w:rFonts w:ascii="Consolas" w:hAnsi="Consolas" w:cs="Consolas"/>
+          <w:color w:val="000000"/>
+          <w:sz w:val="20"/>
+          <w:szCs w:val="20"/>
+        </w:rPr>
+        <w:t xml:space="preserve">(Date </w:t>
+      </w:r>
+      <w:r>
+        <w:rPr>
+          <w:rFonts w:ascii="Consolas" w:hAnsi="Consolas" w:cs="Consolas"/>
+          <w:color w:val="6A3E3E"/>
+          <w:sz w:val="20"/>
+          <w:szCs w:val="20"/>
+        </w:rPr>
+        <w:t>from</w:t>
+      </w:r>
+      <w:r>
+        <w:rPr>
+          <w:rFonts w:ascii="Consolas" w:hAnsi="Consolas" w:cs="Consolas"/>
+          <w:color w:val="000000"/>
+          <w:sz w:val="20"/>
+          <w:szCs w:val="20"/>
+        </w:rPr>
+        <w:t xml:space="preserve">, Date </w:t>
+      </w:r>
+      <w:r>
+        <w:rPr>
+          <w:rFonts w:ascii="Consolas" w:hAnsi="Consolas" w:cs="Consolas"/>
+          <w:color w:val="6A3E3E"/>
+          <w:sz w:val="20"/>
+          <w:szCs w:val="20"/>
+        </w:rPr>
+        <w:t>to</w:t>
+      </w:r>
+      <w:r>
+        <w:rPr>
+          <w:rFonts w:ascii="Consolas" w:hAnsi="Consolas" w:cs="Consolas"/>
+          <w:color w:val="000000"/>
+          <w:sz w:val="20"/>
+          <w:szCs w:val="20"/>
+        </w:rPr>
+        <w:t>) {</w:t>
+      </w:r>
+    </w:p>
+    <w:p>
+      <w:pPr>
+        <w:autoSpaceDE w:val="0"/>
+        <w:autoSpaceDN w:val="0"/>
+        <w:adjustRightInd w:val="0"/>
+        <w:spacing w:after="0" w:line="240" w:lineRule="auto"/>
+        <w:rPr>
+          <w:rFonts w:ascii="Consolas" w:hAnsi="Consolas" w:cs="Consolas"/>
+          <w:sz w:val="20"/>
+          <w:szCs w:val="20"/>
+        </w:rPr>
+      </w:pPr>
+      <w:r>
+        <w:rPr>
+          <w:rFonts w:ascii="Consolas" w:hAnsi="Consolas" w:cs="Consolas"/>
+          <w:color w:val="000000"/>
+          <w:sz w:val="20"/>
+          <w:szCs w:val="20"/>
+        </w:rPr>
+        <w:tab/>
+      </w:r>
+      <w:r>
+        <w:rPr>
+          <w:rFonts w:ascii="Consolas" w:hAnsi="Consolas" w:cs="Consolas"/>
+          <w:color w:val="000000"/>
+          <w:sz w:val="20"/>
+          <w:szCs w:val="20"/>
+        </w:rPr>
+        <w:tab/>
+      </w:r>
+      <w:r>
+        <w:rPr>
+          <w:rFonts w:ascii="Consolas" w:hAnsi="Consolas" w:cs="Consolas"/>
+          <w:color w:val="3F7F5F"/>
+          <w:sz w:val="20"/>
+          <w:szCs w:val="20"/>
+        </w:rPr>
+        <w:t>// returns hotels available in the particular date range</w:t>
+      </w:r>
+    </w:p>
+    <w:p>
+      <w:pPr>
+        <w:autoSpaceDE w:val="0"/>
+        <w:autoSpaceDN w:val="0"/>
+        <w:adjustRightInd w:val="0"/>
+        <w:spacing w:after="0" w:line="240" w:lineRule="auto"/>
+        <w:rPr>
+          <w:rFonts w:ascii="Consolas" w:hAnsi="Consolas" w:cs="Consolas"/>
+          <w:sz w:val="20"/>
+          <w:szCs w:val="20"/>
+        </w:rPr>
+      </w:pPr>
+      <w:r>
+        <w:rPr>
+          <w:rFonts w:ascii="Consolas" w:hAnsi="Consolas" w:cs="Consolas"/>
+          <w:color w:val="000000"/>
+          <w:sz w:val="20"/>
+          <w:szCs w:val="20"/>
+        </w:rPr>
+        <w:tab/>
+      </w:r>
+      <w:r>
+        <w:rPr>
+          <w:rFonts w:ascii="Consolas" w:hAnsi="Consolas" w:cs="Consolas"/>
+          <w:color w:val="000000"/>
+          <w:sz w:val="20"/>
+          <w:szCs w:val="20"/>
+        </w:rPr>
+        <w:tab/>
+      </w:r>
+      <w:proofErr w:type="gramStart"/>
+      <w:r>
+        <w:rPr>
+          <w:rFonts w:ascii="Consolas" w:hAnsi="Consolas" w:cs="Consolas"/>
+          <w:b/>
+          <w:bCs/>
+          <w:color w:val="7F0055"/>
+          <w:sz w:val="20"/>
+          <w:szCs w:val="20"/>
+        </w:rPr>
+        <w:t>return</w:t>
+      </w:r>
+      <w:proofErr w:type="gramEnd"/>
+      <w:r>
+        <w:rPr>
+          <w:rFonts w:ascii="Consolas" w:hAnsi="Consolas" w:cs="Consolas"/>
+          <w:color w:val="000000"/>
+          <w:sz w:val="20"/>
+          <w:szCs w:val="20"/>
+        </w:rPr>
+        <w:t xml:space="preserve"> </w:t>
+      </w:r>
+      <w:r>
+        <w:rPr>
+          <w:rFonts w:ascii="Consolas" w:hAnsi="Consolas" w:cs="Consolas"/>
+          <w:b/>
+          <w:bCs/>
+          <w:color w:val="7F0055"/>
+          <w:sz w:val="20"/>
+          <w:szCs w:val="20"/>
+        </w:rPr>
+        <w:t>null</w:t>
+      </w:r>
+      <w:r>
+        <w:rPr>
+          <w:rFonts w:ascii="Consolas" w:hAnsi="Consolas" w:cs="Consolas"/>
+          <w:color w:val="000000"/>
+          <w:sz w:val="20"/>
+          <w:szCs w:val="20"/>
+        </w:rPr>
+        <w:t>;</w:t>
+      </w:r>
+    </w:p>
+    <w:p>
+      <w:pPr>
+        <w:autoSpaceDE w:val="0"/>
+        <w:autoSpaceDN w:val="0"/>
+        <w:adjustRightInd w:val="0"/>
+        <w:spacing w:after="0" w:line="240" w:lineRule="auto"/>
+        <w:rPr>
+          <w:rFonts w:ascii="Consolas" w:hAnsi="Consolas" w:cs="Consolas"/>
+          <w:sz w:val="20"/>
+          <w:szCs w:val="20"/>
+        </w:rPr>
+      </w:pPr>
+      <w:r>
+        <w:rPr>
+          <w:rFonts w:ascii="Consolas" w:hAnsi="Consolas" w:cs="Consolas"/>
+          <w:color w:val="000000"/>
+          <w:sz w:val="20"/>
+          <w:szCs w:val="20"/>
+        </w:rPr>
+        <w:tab/>
+        <w:t>}</w:t>
+      </w:r>
+    </w:p>
+    <w:p>
+      <w:pPr>
+        <w:autoSpaceDE w:val="0"/>
+        <w:autoSpaceDN w:val="0"/>
+        <w:adjustRightInd w:val="0"/>
+        <w:spacing w:after="0" w:line="240" w:lineRule="auto"/>
+        <w:rPr>
+          <w:rFonts w:ascii="Consolas" w:hAnsi="Consolas" w:cs="Consolas"/>
+          <w:sz w:val="20"/>
+          <w:szCs w:val="20"/>
+        </w:rPr>
+      </w:pPr>
+      <w:r>
+        <w:rPr>
+          <w:rFonts w:ascii="Consolas" w:hAnsi="Consolas" w:cs="Consolas"/>
+          <w:color w:val="000000"/>
+          <w:sz w:val="20"/>
+          <w:szCs w:val="20"/>
+        </w:rPr>
+        <w:t>}</w:t>
+      </w:r>
+    </w:p>
+    <w:p>
+      <w:pPr>
+        <w:autoSpaceDE w:val="0"/>
+        <w:autoSpaceDN w:val="0"/>
+        <w:adjustRightInd w:val="0"/>
+        <w:spacing w:after="0" w:line="240" w:lineRule="auto"/>
         <w:rPr>
           <w:rFonts w:ascii="Arial" w:hAnsi="Arial" w:cs="Arial"/>
           <w:color w:val="000000"/>
@@ -13535,821 +14412,6 @@
           <w:szCs w:val="21"/>
         </w:rPr>
       </w:pPr>
-      <w:r>
-        <w:rPr>
-          <w:rFonts w:ascii="Georgia" w:eastAsiaTheme="majorEastAsia" w:hAnsi="Georgia" w:cstheme="majorBidi"/>
-          <w:color w:val="000000"/>
-          <w:sz w:val="26"/>
-          <w:szCs w:val="26"/>
-        </w:rPr>
-        <w:t>Facade Design Pattern</w:t>
-      </w:r>
-      <w:r>
-        <w:rPr>
-          <w:rFonts w:ascii="Georgia" w:eastAsiaTheme="majorEastAsia" w:hAnsi="Georgia" w:cstheme="majorBidi"/>
-          <w:color w:val="000000"/>
-          <w:sz w:val="26"/>
-          <w:szCs w:val="26"/>
-        </w:rPr>
-        <w:t xml:space="preserve">, </w:t>
-      </w:r>
-      <w:r>
-        <w:rPr>
-          <w:rFonts w:ascii="Arial" w:hAnsi="Arial" w:cs="Arial"/>
-          <w:color w:val="000000"/>
-          <w:sz w:val="21"/>
-          <w:szCs w:val="21"/>
-        </w:rPr>
-        <w:t>GOF</w:t>
-      </w:r>
-      <w:r>
-        <w:rPr>
-          <w:rFonts w:ascii="Arial" w:hAnsi="Arial" w:cs="Arial"/>
-          <w:color w:val="000000"/>
-          <w:sz w:val="21"/>
-          <w:szCs w:val="21"/>
-        </w:rPr>
-        <w:t xml:space="preserve"> definition for facade design pattern is, “Provide a unified interface to a set of interfaces in a subsystem. Facade Pattern defines a higher-level interface that makes the subsystem easier to use.”</w:t>
-      </w:r>
-    </w:p>
-    <w:p>
-      <w:pPr>
-        <w:pStyle w:val="NormalWeb"/>
-        <w:spacing w:line="324" w:lineRule="atLeast"/>
-        <w:rPr>
-          <w:rFonts w:ascii="Arial" w:hAnsi="Arial" w:cs="Arial"/>
-          <w:color w:val="000000"/>
-          <w:sz w:val="21"/>
-          <w:szCs w:val="21"/>
-        </w:rPr>
-      </w:pPr>
-      <w:r>
-        <w:rPr>
-          <w:rFonts w:ascii="Arial" w:hAnsi="Arial" w:cs="Arial"/>
-          <w:color w:val="000000"/>
-          <w:sz w:val="21"/>
-          <w:szCs w:val="21"/>
-        </w:rPr>
-        <w:t>How do we infer the above definition? Think of a component that solves a complex business problem. That component may expose lot of interfaces to interact with it. To complete a process flow we may have to interact with multiple interfaces.</w:t>
-      </w:r>
-    </w:p>
-    <w:p>
-      <w:pPr>
-        <w:autoSpaceDE w:val="0"/>
-        <w:autoSpaceDN w:val="0"/>
-        <w:adjustRightInd w:val="0"/>
-        <w:spacing w:after="0" w:line="240" w:lineRule="auto"/>
-        <w:rPr>
-          <w:rFonts w:ascii="Consolas" w:hAnsi="Consolas" w:cs="Consolas"/>
-          <w:sz w:val="20"/>
-          <w:szCs w:val="20"/>
-        </w:rPr>
-      </w:pPr>
-      <w:proofErr w:type="gramStart"/>
-      <w:r>
-        <w:rPr>
-          <w:rFonts w:ascii="Consolas" w:hAnsi="Consolas" w:cs="Consolas"/>
-          <w:b/>
-          <w:bCs/>
-          <w:color w:val="7F0055"/>
-          <w:sz w:val="20"/>
-          <w:szCs w:val="20"/>
-        </w:rPr>
-        <w:t>public</w:t>
-      </w:r>
-      <w:proofErr w:type="gramEnd"/>
-      <w:r>
-        <w:rPr>
-          <w:rFonts w:ascii="Consolas" w:hAnsi="Consolas" w:cs="Consolas"/>
-          <w:color w:val="000000"/>
-          <w:sz w:val="20"/>
-          <w:szCs w:val="20"/>
-        </w:rPr>
-        <w:t xml:space="preserve"> </w:t>
-      </w:r>
-      <w:r>
-        <w:rPr>
-          <w:rFonts w:ascii="Consolas" w:hAnsi="Consolas" w:cs="Consolas"/>
-          <w:b/>
-          <w:bCs/>
-          <w:color w:val="7F0055"/>
-          <w:sz w:val="20"/>
-          <w:szCs w:val="20"/>
-        </w:rPr>
-        <w:t>class</w:t>
-      </w:r>
-      <w:r>
-        <w:rPr>
-          <w:rFonts w:ascii="Consolas" w:hAnsi="Consolas" w:cs="Consolas"/>
-          <w:color w:val="000000"/>
-          <w:sz w:val="20"/>
-          <w:szCs w:val="20"/>
-        </w:rPr>
-        <w:t xml:space="preserve"> </w:t>
-      </w:r>
-      <w:proofErr w:type="spellStart"/>
-      <w:r>
-        <w:rPr>
-          <w:rFonts w:ascii="Consolas" w:hAnsi="Consolas" w:cs="Consolas"/>
-          <w:color w:val="000000"/>
-          <w:sz w:val="20"/>
-          <w:szCs w:val="20"/>
-        </w:rPr>
-        <w:t>FlightBooker</w:t>
-      </w:r>
-      <w:proofErr w:type="spellEnd"/>
-      <w:r>
-        <w:rPr>
-          <w:rFonts w:ascii="Consolas" w:hAnsi="Consolas" w:cs="Consolas"/>
-          <w:color w:val="000000"/>
-          <w:sz w:val="20"/>
-          <w:szCs w:val="20"/>
-        </w:rPr>
-        <w:t xml:space="preserve"> {</w:t>
-      </w:r>
-    </w:p>
-    <w:p>
-      <w:pPr>
-        <w:autoSpaceDE w:val="0"/>
-        <w:autoSpaceDN w:val="0"/>
-        <w:adjustRightInd w:val="0"/>
-        <w:spacing w:after="0" w:line="240" w:lineRule="auto"/>
-        <w:rPr>
-          <w:rFonts w:ascii="Consolas" w:hAnsi="Consolas" w:cs="Consolas"/>
-          <w:sz w:val="20"/>
-          <w:szCs w:val="20"/>
-        </w:rPr>
-      </w:pPr>
-      <w:r>
-        <w:rPr>
-          <w:rFonts w:ascii="Consolas" w:hAnsi="Consolas" w:cs="Consolas"/>
-          <w:color w:val="000000"/>
-          <w:sz w:val="20"/>
-          <w:szCs w:val="20"/>
-        </w:rPr>
-        <w:tab/>
-      </w:r>
-      <w:proofErr w:type="gramStart"/>
-      <w:r>
-        <w:rPr>
-          <w:rFonts w:ascii="Consolas" w:hAnsi="Consolas" w:cs="Consolas"/>
-          <w:b/>
-          <w:bCs/>
-          <w:color w:val="7F0055"/>
-          <w:sz w:val="20"/>
-          <w:szCs w:val="20"/>
-        </w:rPr>
-        <w:t>public</w:t>
-      </w:r>
-      <w:proofErr w:type="gramEnd"/>
-      <w:r>
-        <w:rPr>
-          <w:rFonts w:ascii="Consolas" w:hAnsi="Consolas" w:cs="Consolas"/>
-          <w:color w:val="000000"/>
-          <w:sz w:val="20"/>
-          <w:szCs w:val="20"/>
-        </w:rPr>
-        <w:t xml:space="preserve"> </w:t>
-      </w:r>
-      <w:proofErr w:type="spellStart"/>
-      <w:r>
-        <w:rPr>
-          <w:rFonts w:ascii="Consolas" w:hAnsi="Consolas" w:cs="Consolas"/>
-          <w:color w:val="000000"/>
-          <w:sz w:val="20"/>
-          <w:szCs w:val="20"/>
-          <w:highlight w:val="lightGray"/>
-        </w:rPr>
-        <w:t>ArrayList</w:t>
-      </w:r>
-      <w:proofErr w:type="spellEnd"/>
-      <w:r>
-        <w:rPr>
-          <w:rFonts w:ascii="Consolas" w:hAnsi="Consolas" w:cs="Consolas"/>
-          <w:color w:val="000000"/>
-          <w:sz w:val="20"/>
-          <w:szCs w:val="20"/>
-          <w:highlight w:val="lightGray"/>
-        </w:rPr>
-        <w:t>&lt;Flight&gt;</w:t>
-      </w:r>
-      <w:r>
-        <w:rPr>
-          <w:rFonts w:ascii="Consolas" w:hAnsi="Consolas" w:cs="Consolas"/>
-          <w:color w:val="000000"/>
-          <w:sz w:val="20"/>
-          <w:szCs w:val="20"/>
-        </w:rPr>
-        <w:t xml:space="preserve"> </w:t>
-      </w:r>
-      <w:proofErr w:type="spellStart"/>
-      <w:r>
-        <w:rPr>
-          <w:rFonts w:ascii="Consolas" w:hAnsi="Consolas" w:cs="Consolas"/>
-          <w:color w:val="000000"/>
-          <w:sz w:val="20"/>
-          <w:szCs w:val="20"/>
-        </w:rPr>
-        <w:t>getFlightsFor</w:t>
-      </w:r>
-      <w:proofErr w:type="spellEnd"/>
-      <w:r>
-        <w:rPr>
-          <w:rFonts w:ascii="Consolas" w:hAnsi="Consolas" w:cs="Consolas"/>
-          <w:color w:val="000000"/>
-          <w:sz w:val="20"/>
-          <w:szCs w:val="20"/>
-        </w:rPr>
-        <w:t xml:space="preserve">(Date </w:t>
-      </w:r>
-      <w:r>
-        <w:rPr>
-          <w:rFonts w:ascii="Consolas" w:hAnsi="Consolas" w:cs="Consolas"/>
-          <w:color w:val="6A3E3E"/>
-          <w:sz w:val="20"/>
-          <w:szCs w:val="20"/>
-        </w:rPr>
-        <w:t>from</w:t>
-      </w:r>
-      <w:r>
-        <w:rPr>
-          <w:rFonts w:ascii="Consolas" w:hAnsi="Consolas" w:cs="Consolas"/>
-          <w:color w:val="000000"/>
-          <w:sz w:val="20"/>
-          <w:szCs w:val="20"/>
-        </w:rPr>
-        <w:t xml:space="preserve">, Date </w:t>
-      </w:r>
-      <w:r>
-        <w:rPr>
-          <w:rFonts w:ascii="Consolas" w:hAnsi="Consolas" w:cs="Consolas"/>
-          <w:color w:val="6A3E3E"/>
-          <w:sz w:val="20"/>
-          <w:szCs w:val="20"/>
-        </w:rPr>
-        <w:t>to</w:t>
-      </w:r>
-      <w:r>
-        <w:rPr>
-          <w:rFonts w:ascii="Consolas" w:hAnsi="Consolas" w:cs="Consolas"/>
-          <w:color w:val="000000"/>
-          <w:sz w:val="20"/>
-          <w:szCs w:val="20"/>
-        </w:rPr>
-        <w:t>) {</w:t>
-      </w:r>
-    </w:p>
-    <w:p>
-      <w:pPr>
-        <w:autoSpaceDE w:val="0"/>
-        <w:autoSpaceDN w:val="0"/>
-        <w:adjustRightInd w:val="0"/>
-        <w:spacing w:after="0" w:line="240" w:lineRule="auto"/>
-        <w:rPr>
-          <w:rFonts w:ascii="Consolas" w:hAnsi="Consolas" w:cs="Consolas"/>
-          <w:sz w:val="20"/>
-          <w:szCs w:val="20"/>
-        </w:rPr>
-      </w:pPr>
-      <w:r>
-        <w:rPr>
-          <w:rFonts w:ascii="Consolas" w:hAnsi="Consolas" w:cs="Consolas"/>
-          <w:color w:val="000000"/>
-          <w:sz w:val="20"/>
-          <w:szCs w:val="20"/>
-        </w:rPr>
-        <w:tab/>
-      </w:r>
-      <w:r>
-        <w:rPr>
-          <w:rFonts w:ascii="Consolas" w:hAnsi="Consolas" w:cs="Consolas"/>
-          <w:color w:val="000000"/>
-          <w:sz w:val="20"/>
-          <w:szCs w:val="20"/>
-        </w:rPr>
-        <w:tab/>
-      </w:r>
-      <w:r>
-        <w:rPr>
-          <w:rFonts w:ascii="Consolas" w:hAnsi="Consolas" w:cs="Consolas"/>
-          <w:color w:val="3F7F5F"/>
-          <w:sz w:val="20"/>
-          <w:szCs w:val="20"/>
-        </w:rPr>
-        <w:t>// returns flights available in the particular date range</w:t>
-      </w:r>
-    </w:p>
-    <w:p>
-      <w:pPr>
-        <w:autoSpaceDE w:val="0"/>
-        <w:autoSpaceDN w:val="0"/>
-        <w:adjustRightInd w:val="0"/>
-        <w:spacing w:after="0" w:line="240" w:lineRule="auto"/>
-        <w:rPr>
-          <w:rFonts w:ascii="Consolas" w:hAnsi="Consolas" w:cs="Consolas"/>
-          <w:sz w:val="20"/>
-          <w:szCs w:val="20"/>
-        </w:rPr>
-      </w:pPr>
-      <w:r>
-        <w:rPr>
-          <w:rFonts w:ascii="Consolas" w:hAnsi="Consolas" w:cs="Consolas"/>
-          <w:color w:val="000000"/>
-          <w:sz w:val="20"/>
-          <w:szCs w:val="20"/>
-        </w:rPr>
-        <w:tab/>
-      </w:r>
-      <w:r>
-        <w:rPr>
-          <w:rFonts w:ascii="Consolas" w:hAnsi="Consolas" w:cs="Consolas"/>
-          <w:color w:val="000000"/>
-          <w:sz w:val="20"/>
-          <w:szCs w:val="20"/>
-        </w:rPr>
-        <w:tab/>
-      </w:r>
-      <w:proofErr w:type="gramStart"/>
-      <w:r>
-        <w:rPr>
-          <w:rFonts w:ascii="Consolas" w:hAnsi="Consolas" w:cs="Consolas"/>
-          <w:b/>
-          <w:bCs/>
-          <w:color w:val="7F0055"/>
-          <w:sz w:val="20"/>
-          <w:szCs w:val="20"/>
-        </w:rPr>
-        <w:t>return</w:t>
-      </w:r>
-      <w:proofErr w:type="gramEnd"/>
-      <w:r>
-        <w:rPr>
-          <w:rFonts w:ascii="Consolas" w:hAnsi="Consolas" w:cs="Consolas"/>
-          <w:color w:val="000000"/>
-          <w:sz w:val="20"/>
-          <w:szCs w:val="20"/>
-        </w:rPr>
-        <w:t xml:space="preserve"> </w:t>
-      </w:r>
-      <w:r>
-        <w:rPr>
-          <w:rFonts w:ascii="Consolas" w:hAnsi="Consolas" w:cs="Consolas"/>
-          <w:b/>
-          <w:bCs/>
-          <w:color w:val="7F0055"/>
-          <w:sz w:val="20"/>
-          <w:szCs w:val="20"/>
-        </w:rPr>
-        <w:t>null</w:t>
-      </w:r>
-      <w:r>
-        <w:rPr>
-          <w:rFonts w:ascii="Consolas" w:hAnsi="Consolas" w:cs="Consolas"/>
-          <w:color w:val="000000"/>
-          <w:sz w:val="20"/>
-          <w:szCs w:val="20"/>
-        </w:rPr>
-        <w:t>;</w:t>
-      </w:r>
-    </w:p>
-    <w:p>
-      <w:pPr>
-        <w:autoSpaceDE w:val="0"/>
-        <w:autoSpaceDN w:val="0"/>
-        <w:adjustRightInd w:val="0"/>
-        <w:spacing w:after="0" w:line="240" w:lineRule="auto"/>
-        <w:rPr>
-          <w:rFonts w:ascii="Consolas" w:hAnsi="Consolas" w:cs="Consolas"/>
-          <w:color w:val="000000"/>
-          <w:sz w:val="20"/>
-          <w:szCs w:val="20"/>
-        </w:rPr>
-      </w:pPr>
-      <w:r>
-        <w:rPr>
-          <w:rFonts w:ascii="Consolas" w:hAnsi="Consolas" w:cs="Consolas"/>
-          <w:color w:val="000000"/>
-          <w:sz w:val="20"/>
-          <w:szCs w:val="20"/>
-        </w:rPr>
-        <w:tab/>
-        <w:t>}</w:t>
-      </w:r>
-    </w:p>
-    <w:p>
-      <w:pPr>
-        <w:autoSpaceDE w:val="0"/>
-        <w:autoSpaceDN w:val="0"/>
-        <w:adjustRightInd w:val="0"/>
-        <w:spacing w:after="0" w:line="240" w:lineRule="auto"/>
-        <w:rPr>
-          <w:rFonts w:ascii="Consolas" w:hAnsi="Consolas" w:cs="Consolas"/>
-          <w:color w:val="000000"/>
-          <w:sz w:val="20"/>
-          <w:szCs w:val="20"/>
-        </w:rPr>
-      </w:pPr>
-      <w:r>
-        <w:rPr>
-          <w:rFonts w:ascii="Consolas" w:hAnsi="Consolas" w:cs="Consolas"/>
-          <w:color w:val="000000"/>
-          <w:sz w:val="20"/>
-          <w:szCs w:val="20"/>
-        </w:rPr>
-        <w:t>}</w:t>
-      </w:r>
-    </w:p>
-    <w:p>
-      <w:pPr>
-        <w:autoSpaceDE w:val="0"/>
-        <w:autoSpaceDN w:val="0"/>
-        <w:adjustRightInd w:val="0"/>
-        <w:spacing w:after="0" w:line="240" w:lineRule="auto"/>
-        <w:rPr>
-          <w:rFonts w:ascii="Consolas" w:hAnsi="Consolas" w:cs="Consolas"/>
-          <w:color w:val="000000"/>
-          <w:sz w:val="20"/>
-          <w:szCs w:val="20"/>
-        </w:rPr>
-      </w:pPr>
-    </w:p>
-    <w:p>
-      <w:pPr>
-        <w:autoSpaceDE w:val="0"/>
-        <w:autoSpaceDN w:val="0"/>
-        <w:adjustRightInd w:val="0"/>
-        <w:spacing w:after="0" w:line="240" w:lineRule="auto"/>
-        <w:rPr>
-          <w:rFonts w:ascii="Consolas" w:hAnsi="Consolas" w:cs="Consolas"/>
-          <w:sz w:val="20"/>
-          <w:szCs w:val="20"/>
-        </w:rPr>
-      </w:pPr>
-      <w:proofErr w:type="gramStart"/>
-      <w:r>
-        <w:rPr>
-          <w:rFonts w:ascii="Consolas" w:hAnsi="Consolas" w:cs="Consolas"/>
-          <w:b/>
-          <w:bCs/>
-          <w:color w:val="7F0055"/>
-          <w:sz w:val="20"/>
-          <w:szCs w:val="20"/>
-        </w:rPr>
-        <w:t>public</w:t>
-      </w:r>
-      <w:proofErr w:type="gramEnd"/>
-      <w:r>
-        <w:rPr>
-          <w:rFonts w:ascii="Consolas" w:hAnsi="Consolas" w:cs="Consolas"/>
-          <w:color w:val="000000"/>
-          <w:sz w:val="20"/>
-          <w:szCs w:val="20"/>
-        </w:rPr>
-        <w:t xml:space="preserve"> </w:t>
-      </w:r>
-      <w:r>
-        <w:rPr>
-          <w:rFonts w:ascii="Consolas" w:hAnsi="Consolas" w:cs="Consolas"/>
-          <w:b/>
-          <w:bCs/>
-          <w:color w:val="7F0055"/>
-          <w:sz w:val="20"/>
-          <w:szCs w:val="20"/>
-        </w:rPr>
-        <w:t>class</w:t>
-      </w:r>
-      <w:r>
-        <w:rPr>
-          <w:rFonts w:ascii="Consolas" w:hAnsi="Consolas" w:cs="Consolas"/>
-          <w:color w:val="000000"/>
-          <w:sz w:val="20"/>
-          <w:szCs w:val="20"/>
-        </w:rPr>
-        <w:t xml:space="preserve"> </w:t>
-      </w:r>
-      <w:proofErr w:type="spellStart"/>
-      <w:r>
-        <w:rPr>
-          <w:rFonts w:ascii="Consolas" w:hAnsi="Consolas" w:cs="Consolas"/>
-          <w:color w:val="000000"/>
-          <w:sz w:val="20"/>
-          <w:szCs w:val="20"/>
-        </w:rPr>
-        <w:t>HotelBooker</w:t>
-      </w:r>
-      <w:proofErr w:type="spellEnd"/>
-      <w:r>
-        <w:rPr>
-          <w:rFonts w:ascii="Consolas" w:hAnsi="Consolas" w:cs="Consolas"/>
-          <w:color w:val="000000"/>
-          <w:sz w:val="20"/>
-          <w:szCs w:val="20"/>
-        </w:rPr>
-        <w:t xml:space="preserve"> {</w:t>
-      </w:r>
-    </w:p>
-    <w:p>
-      <w:pPr>
-        <w:autoSpaceDE w:val="0"/>
-        <w:autoSpaceDN w:val="0"/>
-        <w:adjustRightInd w:val="0"/>
-        <w:spacing w:after="0" w:line="240" w:lineRule="auto"/>
-        <w:rPr>
-          <w:rFonts w:ascii="Consolas" w:hAnsi="Consolas" w:cs="Consolas"/>
-          <w:sz w:val="20"/>
-          <w:szCs w:val="20"/>
-        </w:rPr>
-      </w:pPr>
-      <w:r>
-        <w:rPr>
-          <w:rFonts w:ascii="Consolas" w:hAnsi="Consolas" w:cs="Consolas"/>
-          <w:color w:val="000000"/>
-          <w:sz w:val="20"/>
-          <w:szCs w:val="20"/>
-        </w:rPr>
-        <w:tab/>
-      </w:r>
-      <w:proofErr w:type="gramStart"/>
-      <w:r>
-        <w:rPr>
-          <w:rFonts w:ascii="Consolas" w:hAnsi="Consolas" w:cs="Consolas"/>
-          <w:b/>
-          <w:bCs/>
-          <w:color w:val="7F0055"/>
-          <w:sz w:val="20"/>
-          <w:szCs w:val="20"/>
-        </w:rPr>
-        <w:t>public</w:t>
-      </w:r>
-      <w:proofErr w:type="gramEnd"/>
-      <w:r>
-        <w:rPr>
-          <w:rFonts w:ascii="Consolas" w:hAnsi="Consolas" w:cs="Consolas"/>
-          <w:color w:val="000000"/>
-          <w:sz w:val="20"/>
-          <w:szCs w:val="20"/>
-        </w:rPr>
-        <w:t xml:space="preserve"> </w:t>
-      </w:r>
-      <w:proofErr w:type="spellStart"/>
-      <w:r>
-        <w:rPr>
-          <w:rFonts w:ascii="Consolas" w:hAnsi="Consolas" w:cs="Consolas"/>
-          <w:color w:val="000000"/>
-          <w:sz w:val="20"/>
-          <w:szCs w:val="20"/>
-          <w:highlight w:val="lightGray"/>
-        </w:rPr>
-        <w:t>ArrayList</w:t>
-      </w:r>
-      <w:proofErr w:type="spellEnd"/>
-      <w:r>
-        <w:rPr>
-          <w:rFonts w:ascii="Consolas" w:hAnsi="Consolas" w:cs="Consolas"/>
-          <w:color w:val="000000"/>
-          <w:sz w:val="20"/>
-          <w:szCs w:val="20"/>
-          <w:highlight w:val="lightGray"/>
-        </w:rPr>
-        <w:t>&lt;Hotel&gt;</w:t>
-      </w:r>
-      <w:r>
-        <w:rPr>
-          <w:rFonts w:ascii="Consolas" w:hAnsi="Consolas" w:cs="Consolas"/>
-          <w:color w:val="000000"/>
-          <w:sz w:val="20"/>
-          <w:szCs w:val="20"/>
-        </w:rPr>
-        <w:t xml:space="preserve"> </w:t>
-      </w:r>
-      <w:proofErr w:type="spellStart"/>
-      <w:r>
-        <w:rPr>
-          <w:rFonts w:ascii="Consolas" w:hAnsi="Consolas" w:cs="Consolas"/>
-          <w:color w:val="000000"/>
-          <w:sz w:val="20"/>
-          <w:szCs w:val="20"/>
-        </w:rPr>
-        <w:t>getHotelNamesFor</w:t>
-      </w:r>
-      <w:proofErr w:type="spellEnd"/>
-      <w:r>
-        <w:rPr>
-          <w:rFonts w:ascii="Consolas" w:hAnsi="Consolas" w:cs="Consolas"/>
-          <w:color w:val="000000"/>
-          <w:sz w:val="20"/>
-          <w:szCs w:val="20"/>
-        </w:rPr>
-        <w:t xml:space="preserve">(Date </w:t>
-      </w:r>
-      <w:r>
-        <w:rPr>
-          <w:rFonts w:ascii="Consolas" w:hAnsi="Consolas" w:cs="Consolas"/>
-          <w:color w:val="6A3E3E"/>
-          <w:sz w:val="20"/>
-          <w:szCs w:val="20"/>
-        </w:rPr>
-        <w:t>from</w:t>
-      </w:r>
-      <w:r>
-        <w:rPr>
-          <w:rFonts w:ascii="Consolas" w:hAnsi="Consolas" w:cs="Consolas"/>
-          <w:color w:val="000000"/>
-          <w:sz w:val="20"/>
-          <w:szCs w:val="20"/>
-        </w:rPr>
-        <w:t xml:space="preserve">, Date </w:t>
-      </w:r>
-      <w:r>
-        <w:rPr>
-          <w:rFonts w:ascii="Consolas" w:hAnsi="Consolas" w:cs="Consolas"/>
-          <w:color w:val="6A3E3E"/>
-          <w:sz w:val="20"/>
-          <w:szCs w:val="20"/>
-        </w:rPr>
-        <w:t>to</w:t>
-      </w:r>
-      <w:r>
-        <w:rPr>
-          <w:rFonts w:ascii="Consolas" w:hAnsi="Consolas" w:cs="Consolas"/>
-          <w:color w:val="000000"/>
-          <w:sz w:val="20"/>
-          <w:szCs w:val="20"/>
-        </w:rPr>
-        <w:t>) {</w:t>
-      </w:r>
-    </w:p>
-    <w:p>
-      <w:pPr>
-        <w:autoSpaceDE w:val="0"/>
-        <w:autoSpaceDN w:val="0"/>
-        <w:adjustRightInd w:val="0"/>
-        <w:spacing w:after="0" w:line="240" w:lineRule="auto"/>
-        <w:rPr>
-          <w:rFonts w:ascii="Consolas" w:hAnsi="Consolas" w:cs="Consolas"/>
-          <w:sz w:val="20"/>
-          <w:szCs w:val="20"/>
-        </w:rPr>
-      </w:pPr>
-      <w:r>
-        <w:rPr>
-          <w:rFonts w:ascii="Consolas" w:hAnsi="Consolas" w:cs="Consolas"/>
-          <w:color w:val="000000"/>
-          <w:sz w:val="20"/>
-          <w:szCs w:val="20"/>
-        </w:rPr>
-        <w:tab/>
-      </w:r>
-      <w:r>
-        <w:rPr>
-          <w:rFonts w:ascii="Consolas" w:hAnsi="Consolas" w:cs="Consolas"/>
-          <w:color w:val="000000"/>
-          <w:sz w:val="20"/>
-          <w:szCs w:val="20"/>
-        </w:rPr>
-        <w:tab/>
-      </w:r>
-      <w:r>
-        <w:rPr>
-          <w:rFonts w:ascii="Consolas" w:hAnsi="Consolas" w:cs="Consolas"/>
-          <w:color w:val="3F7F5F"/>
-          <w:sz w:val="20"/>
-          <w:szCs w:val="20"/>
-        </w:rPr>
-        <w:t>// returns hotels available in the particular date range</w:t>
-      </w:r>
-    </w:p>
-    <w:p>
-      <w:pPr>
-        <w:autoSpaceDE w:val="0"/>
-        <w:autoSpaceDN w:val="0"/>
-        <w:adjustRightInd w:val="0"/>
-        <w:spacing w:after="0" w:line="240" w:lineRule="auto"/>
-        <w:rPr>
-          <w:rFonts w:ascii="Consolas" w:hAnsi="Consolas" w:cs="Consolas"/>
-          <w:sz w:val="20"/>
-          <w:szCs w:val="20"/>
-        </w:rPr>
-      </w:pPr>
-      <w:r>
-        <w:rPr>
-          <w:rFonts w:ascii="Consolas" w:hAnsi="Consolas" w:cs="Consolas"/>
-          <w:color w:val="000000"/>
-          <w:sz w:val="20"/>
-          <w:szCs w:val="20"/>
-        </w:rPr>
-        <w:tab/>
-      </w:r>
-      <w:r>
-        <w:rPr>
-          <w:rFonts w:ascii="Consolas" w:hAnsi="Consolas" w:cs="Consolas"/>
-          <w:color w:val="000000"/>
-          <w:sz w:val="20"/>
-          <w:szCs w:val="20"/>
-        </w:rPr>
-        <w:tab/>
-      </w:r>
-      <w:proofErr w:type="gramStart"/>
-      <w:r>
-        <w:rPr>
-          <w:rFonts w:ascii="Consolas" w:hAnsi="Consolas" w:cs="Consolas"/>
-          <w:b/>
-          <w:bCs/>
-          <w:color w:val="7F0055"/>
-          <w:sz w:val="20"/>
-          <w:szCs w:val="20"/>
-        </w:rPr>
-        <w:t>return</w:t>
-      </w:r>
-      <w:proofErr w:type="gramEnd"/>
-      <w:r>
-        <w:rPr>
-          <w:rFonts w:ascii="Consolas" w:hAnsi="Consolas" w:cs="Consolas"/>
-          <w:color w:val="000000"/>
-          <w:sz w:val="20"/>
-          <w:szCs w:val="20"/>
-        </w:rPr>
-        <w:t xml:space="preserve"> </w:t>
-      </w:r>
-      <w:r>
-        <w:rPr>
-          <w:rFonts w:ascii="Consolas" w:hAnsi="Consolas" w:cs="Consolas"/>
-          <w:b/>
-          <w:bCs/>
-          <w:color w:val="7F0055"/>
-          <w:sz w:val="20"/>
-          <w:szCs w:val="20"/>
-        </w:rPr>
-        <w:t>null</w:t>
-      </w:r>
-      <w:r>
-        <w:rPr>
-          <w:rFonts w:ascii="Consolas" w:hAnsi="Consolas" w:cs="Consolas"/>
-          <w:color w:val="000000"/>
-          <w:sz w:val="20"/>
-          <w:szCs w:val="20"/>
-        </w:rPr>
-        <w:t>;</w:t>
-      </w:r>
-    </w:p>
-    <w:p>
-      <w:pPr>
-        <w:autoSpaceDE w:val="0"/>
-        <w:autoSpaceDN w:val="0"/>
-        <w:adjustRightInd w:val="0"/>
-        <w:spacing w:after="0" w:line="240" w:lineRule="auto"/>
-        <w:rPr>
-          <w:rFonts w:ascii="Consolas" w:hAnsi="Consolas" w:cs="Consolas"/>
-          <w:sz w:val="20"/>
-          <w:szCs w:val="20"/>
-        </w:rPr>
-      </w:pPr>
-      <w:r>
-        <w:rPr>
-          <w:rFonts w:ascii="Consolas" w:hAnsi="Consolas" w:cs="Consolas"/>
-          <w:color w:val="000000"/>
-          <w:sz w:val="20"/>
-          <w:szCs w:val="20"/>
-        </w:rPr>
-        <w:tab/>
-        <w:t>}</w:t>
-      </w:r>
-    </w:p>
-    <w:p>
-      <w:pPr>
-        <w:autoSpaceDE w:val="0"/>
-        <w:autoSpaceDN w:val="0"/>
-        <w:adjustRightInd w:val="0"/>
-        <w:spacing w:after="0" w:line="240" w:lineRule="auto"/>
-        <w:rPr>
-          <w:rFonts w:ascii="Consolas" w:hAnsi="Consolas" w:cs="Consolas"/>
-          <w:sz w:val="20"/>
-          <w:szCs w:val="20"/>
-        </w:rPr>
-      </w:pPr>
-      <w:r>
-        <w:rPr>
-          <w:rFonts w:ascii="Consolas" w:hAnsi="Consolas" w:cs="Consolas"/>
-          <w:color w:val="000000"/>
-          <w:sz w:val="20"/>
-          <w:szCs w:val="20"/>
-        </w:rPr>
-        <w:t>}</w:t>
-      </w:r>
-    </w:p>
-    <w:p>
-      <w:pPr>
-        <w:autoSpaceDE w:val="0"/>
-        <w:autoSpaceDN w:val="0"/>
-        <w:adjustRightInd w:val="0"/>
-        <w:spacing w:after="0" w:line="240" w:lineRule="auto"/>
-        <w:rPr>
-          <w:rFonts w:ascii="Arial" w:hAnsi="Arial" w:cs="Arial"/>
-          <w:color w:val="000000"/>
-          <w:sz w:val="21"/>
-          <w:szCs w:val="21"/>
-        </w:rPr>
-      </w:pPr>
     </w:p>
     <w:p>
       <w:pPr>
@@ -15504,17 +15566,106 @@
     </w:p>
     <w:p>
       <w:pPr>
-        <w:autoSpaceDE w:val="0"/>
-        <w:autoSpaceDN w:val="0"/>
-        <w:adjustRightInd w:val="0"/>
-        <w:spacing w:after="0" w:line="240" w:lineRule="auto"/>
-        <w:rPr>
-          <w:rFonts w:ascii="Arial" w:hAnsi="Arial" w:cs="Arial"/>
-          <w:color w:val="000000"/>
-          <w:sz w:val="21"/>
-          <w:szCs w:val="21"/>
-        </w:rPr>
-      </w:pPr>
+        <w:pStyle w:val="NormalWeb"/>
+        <w:spacing w:before="0" w:beforeAutospacing="0" w:after="240" w:afterAutospacing="0"/>
+        <w:ind w:left="48" w:right="48"/>
+        <w:jc w:val="both"/>
+        <w:rPr>
+          <w:rFonts w:ascii="Calibri" w:hAnsi="Calibri" w:cs="Arial"/>
+          <w:color w:val="000000"/>
+          <w:sz w:val="20"/>
+          <w:szCs w:val="20"/>
+        </w:rPr>
+      </w:pPr>
+      <w:r>
+        <w:rPr>
+          <w:rFonts w:ascii="Calibri" w:eastAsiaTheme="majorEastAsia" w:hAnsi="Calibri" w:cstheme="majorBidi"/>
+          <w:b/>
+          <w:color w:val="000000"/>
+          <w:sz w:val="20"/>
+          <w:szCs w:val="20"/>
+        </w:rPr>
+        <w:t>Proxy Pattern</w:t>
+      </w:r>
+      <w:r>
+        <w:rPr>
+          <w:rFonts w:ascii="Calibri" w:hAnsi="Calibri"/>
+          <w:b/>
+          <w:i/>
+          <w:iCs/>
+          <w:color w:val="000000"/>
+          <w:sz w:val="20"/>
+          <w:szCs w:val="20"/>
+          <w:shd w:val="clear" w:color="auto" w:fill="FFFFFF"/>
+        </w:rPr>
+        <w:t>,</w:t>
+      </w:r>
+      <w:r>
+        <w:rPr>
+          <w:rFonts w:ascii="Calibri" w:hAnsi="Calibri"/>
+          <w:i/>
+          <w:iCs/>
+          <w:color w:val="000000"/>
+          <w:sz w:val="20"/>
+          <w:szCs w:val="20"/>
+          <w:shd w:val="clear" w:color="auto" w:fill="FFFFFF"/>
+        </w:rPr>
+        <w:t xml:space="preserve"> </w:t>
+      </w:r>
+      <w:proofErr w:type="gramStart"/>
+      <w:r>
+        <w:rPr>
+          <w:rFonts w:ascii="Calibri" w:hAnsi="Calibri" w:cs="Arial"/>
+          <w:color w:val="000000"/>
+          <w:sz w:val="20"/>
+          <w:szCs w:val="20"/>
+        </w:rPr>
+        <w:t>In</w:t>
+      </w:r>
+      <w:proofErr w:type="gramEnd"/>
+      <w:r>
+        <w:rPr>
+          <w:rFonts w:ascii="Calibri" w:hAnsi="Calibri" w:cs="Arial"/>
+          <w:color w:val="000000"/>
+          <w:sz w:val="20"/>
+          <w:szCs w:val="20"/>
+        </w:rPr>
+        <w:t xml:space="preserve"> proxy pattern, a class represents functionality of another class. This type of design pattern comes under structural pattern.</w:t>
+      </w:r>
+    </w:p>
+    <w:p>
+      <w:pPr>
+        <w:pStyle w:val="NormalWeb"/>
+        <w:spacing w:before="0" w:beforeAutospacing="0" w:after="240" w:afterAutospacing="0"/>
+        <w:ind w:left="48" w:right="48"/>
+        <w:jc w:val="both"/>
+        <w:rPr>
+          <w:rFonts w:ascii="Calibri" w:hAnsi="Calibri" w:cs="Arial"/>
+          <w:color w:val="000000"/>
+          <w:sz w:val="20"/>
+          <w:szCs w:val="20"/>
+        </w:rPr>
+      </w:pPr>
+      <w:r>
+        <w:rPr>
+          <w:rFonts w:ascii="Calibri" w:hAnsi="Calibri" w:cs="Arial"/>
+          <w:color w:val="000000"/>
+          <w:sz w:val="20"/>
+          <w:szCs w:val="20"/>
+        </w:rPr>
+        <w:t>In proxy pattern, we create object having original object to interfac</w:t>
+      </w:r>
+      <w:bookmarkStart w:id="0" w:name="_GoBack"/>
+      <w:bookmarkEnd w:id="0"/>
+      <w:r>
+        <w:rPr>
+          <w:rFonts w:ascii="Calibri" w:hAnsi="Calibri" w:cs="Arial"/>
+          <w:color w:val="000000"/>
+          <w:sz w:val="20"/>
+          <w:szCs w:val="20"/>
+        </w:rPr>
+        <w:t>e its functionality to outer world.</w:t>
+      </w:r>
     </w:p>
     <w:p>
       <w:pPr>
@@ -15527,118 +15678,10 @@
           <w:szCs w:val="26"/>
         </w:rPr>
       </w:pPr>
-    </w:p>
-    <w:p>
-      <w:pPr>
-        <w:pStyle w:val="NormalWeb"/>
-        <w:spacing w:before="0" w:beforeAutospacing="0" w:after="240" w:afterAutospacing="0" w:line="360" w:lineRule="atLeast"/>
-        <w:ind w:left="48" w:right="48"/>
-        <w:jc w:val="both"/>
-        <w:rPr>
-          <w:rFonts w:ascii="Arial" w:hAnsi="Arial" w:cs="Arial"/>
-          <w:color w:val="000000"/>
-          <w:sz w:val="21"/>
-          <w:szCs w:val="21"/>
-        </w:rPr>
-      </w:pPr>
-      <w:r>
-        <w:rPr>
-          <w:rFonts w:ascii="Georgia" w:eastAsiaTheme="majorEastAsia" w:hAnsi="Georgia" w:cstheme="majorBidi"/>
-          <w:color w:val="000000"/>
-          <w:sz w:val="26"/>
-          <w:szCs w:val="26"/>
-        </w:rPr>
-        <w:lastRenderedPageBreak/>
-        <w:t>Proxy</w:t>
-      </w:r>
-      <w:r>
-        <w:rPr>
-          <w:rFonts w:ascii="Georgia" w:eastAsiaTheme="majorEastAsia" w:hAnsi="Georgia" w:cstheme="majorBidi"/>
-          <w:color w:val="000000"/>
-          <w:sz w:val="26"/>
-          <w:szCs w:val="26"/>
-        </w:rPr>
-        <w:t xml:space="preserve"> </w:t>
-      </w:r>
-      <w:r>
-        <w:rPr>
-          <w:rFonts w:ascii="Georgia" w:eastAsiaTheme="majorEastAsia" w:hAnsi="Georgia" w:cstheme="majorBidi"/>
-          <w:color w:val="000000"/>
-          <w:sz w:val="26"/>
-          <w:szCs w:val="26"/>
-        </w:rPr>
-        <w:t>Pattern</w:t>
-      </w:r>
-      <w:r>
-        <w:rPr>
-          <w:rFonts w:ascii="Verdana" w:hAnsi="Verdana"/>
-          <w:i/>
-          <w:iCs/>
-          <w:color w:val="000000"/>
-          <w:sz w:val="23"/>
-          <w:szCs w:val="23"/>
-          <w:shd w:val="clear" w:color="auto" w:fill="FFFFFF"/>
-        </w:rPr>
-        <w:t xml:space="preserve">, </w:t>
-      </w:r>
-      <w:proofErr w:type="gramStart"/>
-      <w:r>
-        <w:rPr>
-          <w:rFonts w:ascii="Arial" w:hAnsi="Arial" w:cs="Arial"/>
-          <w:color w:val="000000"/>
-          <w:sz w:val="21"/>
-          <w:szCs w:val="21"/>
-        </w:rPr>
-        <w:t>In</w:t>
-      </w:r>
-      <w:proofErr w:type="gramEnd"/>
-      <w:r>
-        <w:rPr>
-          <w:rFonts w:ascii="Arial" w:hAnsi="Arial" w:cs="Arial"/>
-          <w:color w:val="000000"/>
-          <w:sz w:val="21"/>
-          <w:szCs w:val="21"/>
-        </w:rPr>
-        <w:t xml:space="preserve"> proxy pattern, a class represents functionality of another class. This type of design pattern comes under structural pattern.</w:t>
-      </w:r>
-    </w:p>
-    <w:p>
-      <w:pPr>
-        <w:pStyle w:val="NormalWeb"/>
-        <w:spacing w:before="0" w:beforeAutospacing="0" w:after="240" w:afterAutospacing="0" w:line="360" w:lineRule="atLeast"/>
-        <w:ind w:left="48" w:right="48"/>
-        <w:jc w:val="both"/>
-        <w:rPr>
-          <w:rFonts w:ascii="Arial" w:hAnsi="Arial" w:cs="Arial"/>
-          <w:color w:val="000000"/>
-          <w:sz w:val="21"/>
-          <w:szCs w:val="21"/>
-        </w:rPr>
-      </w:pPr>
-      <w:r>
-        <w:rPr>
-          <w:rFonts w:ascii="Arial" w:hAnsi="Arial" w:cs="Arial"/>
-          <w:color w:val="000000"/>
-          <w:sz w:val="21"/>
-          <w:szCs w:val="21"/>
-        </w:rPr>
-        <w:t>In proxy pattern, we create object having original object to interface its functionality to outer world.</w:t>
-      </w:r>
-    </w:p>
-    <w:p>
-      <w:pPr>
-        <w:pStyle w:val="Heading1"/>
-        <w:rPr>
-          <w:rFonts w:ascii="Georgia" w:eastAsiaTheme="majorEastAsia" w:hAnsi="Georgia" w:cstheme="majorBidi"/>
-          <w:color w:val="000000"/>
-          <w:kern w:val="0"/>
-          <w:sz w:val="26"/>
-          <w:szCs w:val="26"/>
-        </w:rPr>
-      </w:pPr>
       <w:r>
         <w:rPr>
           <w:noProof/>
+          <w:lang w:val="en-IN" w:eastAsia="en-IN"/>
         </w:rPr>
         <w:drawing>
           <wp:inline distT="0" distB="0" distL="0" distR="0">
@@ -15658,7 +15701,7 @@
                     </pic:cNvPicPr>
                   </pic:nvPicPr>
                   <pic:blipFill>
-                    <a:blip r:embed="rId14">
+                    <a:blip r:embed="rId15">
                       <a:extLst>
                         <a:ext uri="{28A0092B-C50C-407E-A947-70E740481C1C}">
                           <a14:useLocalDpi xmlns:a14="http://schemas.microsoft.com/office/drawing/2010/main" val="0"/>
@@ -16012,6 +16055,7 @@
           <w:sz w:val="20"/>
           <w:szCs w:val="20"/>
         </w:rPr>
+        <w:lastRenderedPageBreak/>
         <w:tab/>
       </w:r>
       <w:proofErr w:type="gramStart"/>
@@ -17162,7 +17206,6 @@
           <w:sz w:val="20"/>
           <w:szCs w:val="20"/>
         </w:rPr>
-        <w:lastRenderedPageBreak/>
         <w:tab/>
       </w:r>
       <w:r>
@@ -18413,10 +18456,7 @@
         <w:t>}</w:t>
       </w:r>
     </w:p>
-    <w:p>
-      <w:bookmarkStart w:id="0" w:name="_GoBack"/>
-      <w:bookmarkEnd w:id="0"/>
-    </w:p>
+    <w:p/>
     <w:sectPr>
       <w:pgSz w:w="12240" w:h="15840"/>
       <w:pgMar w:top="1440" w:right="1440" w:bottom="1440" w:left="1440" w:header="720" w:footer="720" w:gutter="0"/>
@@ -18428,7 +18468,7 @@
 </file>
 
 <file path=word/numbering.xml><?xml version="1.0" encoding="utf-8"?>
-<w:numbering xmlns:wpc="http://schemas.microsoft.com/office/word/2010/wordprocessingCanvas" xmlns:mc="http://schemas.openxmlformats.org/markup-compatibility/2006" xmlns:o="urn:schemas-microsoft-com:office:office" xmlns:r="http://schemas.openxmlformats.org/officeDocument/2006/relationships" xmlns:m="http://schemas.openxmlformats.org/officeDocument/2006/math" xmlns:v="urn:schemas-microsoft-com:vml" xmlns:wp14="http://schemas.microsoft.com/office/word/2010/wordprocessingDrawing" xmlns:wp="http://schemas.openxmlformats.org/drawingml/2006/wordprocessingDrawing" xmlns:w10="urn:schemas-microsoft-com:office:word" xmlns:w="http://schemas.openxmlformats.org/wordprocessingml/2006/main" xmlns:w14="http://schemas.microsoft.com/office/word/2010/wordml" xmlns:w15="http://schemas.microsoft.com/office/word/2012/wordml" xmlns:wpg="http://schemas.microsoft.com/office/word/2010/wordprocessingGroup" xmlns:wpi="http://schemas.microsoft.com/office/word/2010/wordprocessingInk" xmlns:wne="http://schemas.microsoft.com/office/word/2006/wordml" xmlns:wps="http://schemas.microsoft.com/office/word/2010/wordprocessingShape" mc:Ignorable="w14 w15 wp14">
+<w:numbering xmlns:wpc="http://schemas.microsoft.com/office/word/2010/wordprocessingCanvas" xmlns:mc="http://schemas.openxmlformats.org/markup-compatibility/2006" xmlns:o="urn:schemas-microsoft-com:office:office" xmlns:r="http://schemas.openxmlformats.org/officeDocument/2006/relationships" xmlns:m="http://schemas.openxmlformats.org/officeDocument/2006/math" xmlns:v="urn:schemas-microsoft-com:vml" xmlns:wp14="http://schemas.microsoft.com/office/word/2010/wordprocessingDrawing" xmlns:wp="http://schemas.openxmlformats.org/drawingml/2006/wordprocessingDrawing" xmlns:w10="urn:schemas-microsoft-com:office:word" xmlns:w="http://schemas.openxmlformats.org/wordprocessingml/2006/main" xmlns:w14="http://schemas.microsoft.com/office/word/2010/wordml" xmlns:wpg="http://schemas.microsoft.com/office/word/2010/wordprocessingGroup" xmlns:wpi="http://schemas.microsoft.com/office/word/2010/wordprocessingInk" xmlns:wne="http://schemas.microsoft.com/office/word/2006/wordml" xmlns:wps="http://schemas.microsoft.com/office/word/2010/wordprocessingShape" mc:Ignorable="w14 wp14">
   <w:abstractNum w:abstractNumId="0">
     <w:nsid w:val="20FB05D9"/>
     <w:multiLevelType w:val="multilevel"/>
@@ -19085,7 +19125,7 @@
 </file>
 
 <file path=word/styles.xml><?xml version="1.0" encoding="utf-8"?>
-<w:styles xmlns:mc="http://schemas.openxmlformats.org/markup-compatibility/2006" xmlns:r="http://schemas.openxmlformats.org/officeDocument/2006/relationships" xmlns:w="http://schemas.openxmlformats.org/wordprocessingml/2006/main" xmlns:w14="http://schemas.microsoft.com/office/word/2010/wordml" xmlns:w15="http://schemas.microsoft.com/office/word/2012/wordml" mc:Ignorable="w14 w15">
+<w:styles xmlns:mc="http://schemas.openxmlformats.org/markup-compatibility/2006" xmlns:r="http://schemas.openxmlformats.org/officeDocument/2006/relationships" xmlns:w="http://schemas.openxmlformats.org/wordprocessingml/2006/main" xmlns:w14="http://schemas.microsoft.com/office/word/2010/wordml" mc:Ignorable="w14">
   <w:docDefaults>
     <w:rPrDefault>
       <w:rPr>
@@ -19101,378 +19141,144 @@
       </w:pPr>
     </w:pPrDefault>
   </w:docDefaults>
-  <w:latentStyles w:defLockedState="0" w:defUIPriority="99" w:defSemiHidden="0" w:defUnhideWhenUsed="0" w:defQFormat="0" w:count="371">
-    <w:lsdException w:name="Normal" w:uiPriority="0" w:qFormat="1"/>
-    <w:lsdException w:name="heading 1" w:uiPriority="9" w:qFormat="1"/>
-    <w:lsdException w:name="heading 2" w:semiHidden="1" w:uiPriority="9" w:unhideWhenUsed="1" w:qFormat="1"/>
-    <w:lsdException w:name="heading 3" w:semiHidden="1" w:uiPriority="9" w:unhideWhenUsed="1" w:qFormat="1"/>
-    <w:lsdException w:name="heading 4" w:semiHidden="1" w:uiPriority="9" w:unhideWhenUsed="1" w:qFormat="1"/>
-    <w:lsdException w:name="heading 5" w:semiHidden="1" w:uiPriority="9" w:unhideWhenUsed="1" w:qFormat="1"/>
-    <w:lsdException w:name="heading 6" w:semiHidden="1" w:uiPriority="9" w:unhideWhenUsed="1" w:qFormat="1"/>
-    <w:lsdException w:name="heading 7" w:semiHidden="1" w:uiPriority="9" w:unhideWhenUsed="1" w:qFormat="1"/>
-    <w:lsdException w:name="heading 8" w:semiHidden="1" w:uiPriority="9" w:unhideWhenUsed="1" w:qFormat="1"/>
-    <w:lsdException w:name="heading 9" w:semiHidden="1" w:uiPriority="9" w:unhideWhenUsed="1" w:qFormat="1"/>
-    <w:lsdException w:name="index 1" w:semiHidden="1" w:unhideWhenUsed="1"/>
-    <w:lsdException w:name="index 2" w:semiHidden="1" w:unhideWhenUsed="1"/>
-    <w:lsdException w:name="index 3" w:semiHidden="1" w:unhideWhenUsed="1"/>
-    <w:lsdException w:name="index 4" w:semiHidden="1" w:unhideWhenUsed="1"/>
-    <w:lsdException w:name="index 5" w:semiHidden="1" w:unhideWhenUsed="1"/>
-    <w:lsdException w:name="index 6" w:semiHidden="1" w:unhideWhenUsed="1"/>
-    <w:lsdException w:name="index 7" w:semiHidden="1" w:unhideWhenUsed="1"/>
-    <w:lsdException w:name="index 8" w:semiHidden="1" w:unhideWhenUsed="1"/>
-    <w:lsdException w:name="index 9" w:semiHidden="1" w:unhideWhenUsed="1"/>
-    <w:lsdException w:name="toc 1" w:semiHidden="1" w:uiPriority="39" w:unhideWhenUsed="1"/>
-    <w:lsdException w:name="toc 2" w:semiHidden="1" w:uiPriority="39" w:unhideWhenUsed="1"/>
-    <w:lsdException w:name="toc 3" w:semiHidden="1" w:uiPriority="39" w:unhideWhenUsed="1"/>
-    <w:lsdException w:name="toc 4" w:semiHidden="1" w:uiPriority="39" w:unhideWhenUsed="1"/>
-    <w:lsdException w:name="toc 5" w:semiHidden="1" w:uiPriority="39" w:unhideWhenUsed="1"/>
-    <w:lsdException w:name="toc 6" w:semiHidden="1" w:uiPriority="39" w:unhideWhenUsed="1"/>
-    <w:lsdException w:name="toc 7" w:semiHidden="1" w:uiPriority="39" w:unhideWhenUsed="1"/>
-    <w:lsdException w:name="toc 8" w:semiHidden="1" w:uiPriority="39" w:unhideWhenUsed="1"/>
-    <w:lsdException w:name="toc 9" w:semiHidden="1" w:uiPriority="39" w:unhideWhenUsed="1"/>
-    <w:lsdException w:name="Normal Indent" w:semiHidden="1" w:unhideWhenUsed="1"/>
-    <w:lsdException w:name="footnote text" w:semiHidden="1" w:unhideWhenUsed="1"/>
-    <w:lsdException w:name="annotation text" w:semiHidden="1" w:unhideWhenUsed="1"/>
-    <w:lsdException w:name="header" w:semiHidden="1" w:unhideWhenUsed="1"/>
-    <w:lsdException w:name="footer" w:semiHidden="1" w:unhideWhenUsed="1"/>
-    <w:lsdException w:name="index heading" w:semiHidden="1" w:unhideWhenUsed="1"/>
-    <w:lsdException w:name="caption" w:semiHidden="1" w:uiPriority="35" w:unhideWhenUsed="1" w:qFormat="1"/>
-    <w:lsdException w:name="table of figures" w:semiHidden="1" w:unhideWhenUsed="1"/>
-    <w:lsdException w:name="envelope address" w:semiHidden="1" w:unhideWhenUsed="1"/>
-    <w:lsdException w:name="envelope return" w:semiHidden="1" w:unhideWhenUsed="1"/>
-    <w:lsdException w:name="footnote reference" w:semiHidden="1" w:unhideWhenUsed="1"/>
-    <w:lsdException w:name="annotation reference" w:semiHidden="1" w:unhideWhenUsed="1"/>
-    <w:lsdException w:name="line number" w:semiHidden="1" w:unhideWhenUsed="1"/>
-    <w:lsdException w:name="page number" w:semiHidden="1" w:unhideWhenUsed="1"/>
-    <w:lsdException w:name="endnote reference" w:semiHidden="1" w:unhideWhenUsed="1"/>
-    <w:lsdException w:name="endnote text" w:semiHidden="1" w:unhideWhenUsed="1"/>
-    <w:lsdException w:name="table of authorities" w:semiHidden="1" w:unhideWhenUsed="1"/>
-    <w:lsdException w:name="macro" w:semiHidden="1" w:unhideWhenUsed="1"/>
-    <w:lsdException w:name="toa heading" w:semiHidden="1" w:unhideWhenUsed="1"/>
-    <w:lsdException w:name="List" w:semiHidden="1" w:unhideWhenUsed="1"/>
-    <w:lsdException w:name="List Bullet" w:semiHidden="1" w:unhideWhenUsed="1"/>
-    <w:lsdException w:name="List Number" w:semiHidden="1" w:unhideWhenUsed="1"/>
-    <w:lsdException w:name="List 2" w:semiHidden="1" w:unhideWhenUsed="1"/>
-    <w:lsdException w:name="List 3" w:semiHidden="1" w:unhideWhenUsed="1"/>
-    <w:lsdException w:name="List 4" w:semiHidden="1" w:unhideWhenUsed="1"/>
-    <w:lsdException w:name="List 5" w:semiHidden="1" w:unhideWhenUsed="1"/>
-    <w:lsdException w:name="List Bullet 2" w:semiHidden="1" w:unhideWhenUsed="1"/>
-    <w:lsdException w:name="List Bullet 3" w:semiHidden="1" w:unhideWhenUsed="1"/>
-    <w:lsdException w:name="List Bullet 4" w:semiHidden="1" w:unhideWhenUsed="1"/>
-    <w:lsdException w:name="List Bullet 5" w:semiHidden="1" w:unhideWhenUsed="1"/>
-    <w:lsdException w:name="List Number 2" w:semiHidden="1" w:unhideWhenUsed="1"/>
-    <w:lsdException w:name="List Number 3" w:semiHidden="1" w:unhideWhenUsed="1"/>
-    <w:lsdException w:name="List Number 4" w:semiHidden="1" w:unhideWhenUsed="1"/>
-    <w:lsdException w:name="List Number 5" w:semiHidden="1" w:unhideWhenUsed="1"/>
-    <w:lsdException w:name="Title" w:uiPriority="10" w:qFormat="1"/>
-    <w:lsdException w:name="Closing" w:semiHidden="1" w:unhideWhenUsed="1"/>
-    <w:lsdException w:name="Signature" w:semiHidden="1" w:unhideWhenUsed="1"/>
-    <w:lsdException w:name="Default Paragraph Font" w:semiHidden="1" w:uiPriority="1" w:unhideWhenUsed="1"/>
-    <w:lsdException w:name="Body Text" w:semiHidden="1" w:unhideWhenUsed="1"/>
-    <w:lsdException w:name="Body Text Indent" w:semiHidden="1" w:unhideWhenUsed="1"/>
-    <w:lsdException w:name="List Continue" w:semiHidden="1" w:unhideWhenUsed="1"/>
-    <w:lsdException w:name="List Continue 2" w:semiHidden="1" w:unhideWhenUsed="1"/>
-    <w:lsdException w:name="List Continue 3" w:semiHidden="1" w:unhideWhenUsed="1"/>
-    <w:lsdException w:name="List Continue 4" w:semiHidden="1" w:unhideWhenUsed="1"/>
-    <w:lsdException w:name="List Continue 5" w:semiHidden="1" w:unhideWhenUsed="1"/>
-    <w:lsdException w:name="Message Header" w:semiHidden="1" w:unhideWhenUsed="1"/>
-    <w:lsdException w:name="Subtitle" w:uiPriority="11" w:qFormat="1"/>
-    <w:lsdException w:name="Salutation" w:semiHidden="1" w:unhideWhenUsed="1"/>
-    <w:lsdException w:name="Date" w:semiHidden="1" w:unhideWhenUsed="1"/>
-    <w:lsdException w:name="Body Text First Indent" w:semiHidden="1" w:unhideWhenUsed="1"/>
-    <w:lsdException w:name="Body Text First Indent 2" w:semiHidden="1" w:unhideWhenUsed="1"/>
-    <w:lsdException w:name="Note Heading" w:semiHidden="1" w:unhideWhenUsed="1"/>
-    <w:lsdException w:name="Body Text 2" w:semiHidden="1" w:unhideWhenUsed="1"/>
-    <w:lsdException w:name="Body Text 3" w:semiHidden="1" w:unhideWhenUsed="1"/>
-    <w:lsdException w:name="Body Text Indent 2" w:semiHidden="1" w:unhideWhenUsed="1"/>
-    <w:lsdException w:name="Body Text Indent 3" w:semiHidden="1" w:unhideWhenUsed="1"/>
-    <w:lsdException w:name="Block Text" w:semiHidden="1" w:unhideWhenUsed="1"/>
-    <w:lsdException w:name="Hyperlink" w:semiHidden="1" w:unhideWhenUsed="1"/>
-    <w:lsdException w:name="FollowedHyperlink" w:semiHidden="1" w:unhideWhenUsed="1"/>
-    <w:lsdException w:name="Strong" w:uiPriority="22" w:qFormat="1"/>
-    <w:lsdException w:name="Emphasis" w:uiPriority="20" w:qFormat="1"/>
-    <w:lsdException w:name="Document Map" w:semiHidden="1" w:unhideWhenUsed="1"/>
-    <w:lsdException w:name="Plain Text" w:semiHidden="1" w:unhideWhenUsed="1"/>
-    <w:lsdException w:name="E-mail Signature" w:semiHidden="1" w:unhideWhenUsed="1"/>
-    <w:lsdException w:name="HTML Top of Form" w:semiHidden="1" w:unhideWhenUsed="1"/>
-    <w:lsdException w:name="HTML Bottom of Form" w:semiHidden="1" w:unhideWhenUsed="1"/>
-    <w:lsdException w:name="Normal (Web)" w:semiHidden="1" w:unhideWhenUsed="1"/>
-    <w:lsdException w:name="HTML Acronym" w:semiHidden="1" w:unhideWhenUsed="1"/>
-    <w:lsdException w:name="HTML Address" w:semiHidden="1" w:unhideWhenUsed="1"/>
-    <w:lsdException w:name="HTML Cite" w:semiHidden="1" w:unhideWhenUsed="1"/>
-    <w:lsdException w:name="HTML Code" w:semiHidden="1" w:unhideWhenUsed="1"/>
-    <w:lsdException w:name="HTML Definition" w:semiHidden="1" w:unhideWhenUsed="1"/>
-    <w:lsdException w:name="HTML Keyboard" w:semiHidden="1" w:unhideWhenUsed="1"/>
-    <w:lsdException w:name="HTML Preformatted" w:semiHidden="1" w:unhideWhenUsed="1"/>
-    <w:lsdException w:name="HTML Sample" w:semiHidden="1" w:unhideWhenUsed="1"/>
-    <w:lsdException w:name="HTML Typewriter" w:semiHidden="1" w:unhideWhenUsed="1"/>
-    <w:lsdException w:name="HTML Variable" w:semiHidden="1" w:unhideWhenUsed="1"/>
-    <w:lsdException w:name="Normal Table" w:semiHidden="1" w:unhideWhenUsed="1"/>
-    <w:lsdException w:name="annotation subject" w:semiHidden="1" w:unhideWhenUsed="1"/>
-    <w:lsdException w:name="No List" w:semiHidden="1" w:unhideWhenUsed="1"/>
-    <w:lsdException w:name="Outline List 1" w:semiHidden="1" w:unhideWhenUsed="1"/>
-    <w:lsdException w:name="Outline List 2" w:semiHidden="1" w:unhideWhenUsed="1"/>
-    <w:lsdException w:name="Outline List 3" w:semiHidden="1" w:unhideWhenUsed="1"/>
-    <w:lsdException w:name="Table Simple 1" w:semiHidden="1" w:unhideWhenUsed="1"/>
-    <w:lsdException w:name="Table Simple 2" w:semiHidden="1" w:unhideWhenUsed="1"/>
-    <w:lsdException w:name="Table Simple 3" w:semiHidden="1" w:unhideWhenUsed="1"/>
-    <w:lsdException w:name="Table Classic 1" w:semiHidden="1" w:unhideWhenUsed="1"/>
-    <w:lsdException w:name="Table Classic 2" w:semiHidden="1" w:unhideWhenUsed="1"/>
-    <w:lsdException w:name="Table Classic 3" w:semiHidden="1" w:unhideWhenUsed="1"/>
-    <w:lsdException w:name="Table Classic 4" w:semiHidden="1" w:unhideWhenUsed="1"/>
-    <w:lsdException w:name="Table Colorful 1" w:semiHidden="1" w:unhideWhenUsed="1"/>
-    <w:lsdException w:name="Table Colorful 2" w:semiHidden="1" w:unhideWhenUsed="1"/>
-    <w:lsdException w:name="Table Colorful 3" w:semiHidden="1" w:unhideWhenUsed="1"/>
-    <w:lsdException w:name="Table Columns 1" w:semiHidden="1" w:unhideWhenUsed="1"/>
-    <w:lsdException w:name="Table Columns 2" w:semiHidden="1" w:unhideWhenUsed="1"/>
-    <w:lsdException w:name="Table Columns 3" w:semiHidden="1" w:unhideWhenUsed="1"/>
-    <w:lsdException w:name="Table Columns 4" w:semiHidden="1" w:unhideWhenUsed="1"/>
-    <w:lsdException w:name="Table Columns 5" w:semiHidden="1" w:unhideWhenUsed="1"/>
-    <w:lsdException w:name="Table Grid 1" w:semiHidden="1" w:unhideWhenUsed="1"/>
-    <w:lsdException w:name="Table Grid 2" w:semiHidden="1" w:unhideWhenUsed="1"/>
-    <w:lsdException w:name="Table Grid 3" w:semiHidden="1" w:unhideWhenUsed="1"/>
-    <w:lsdException w:name="Table Grid 4" w:semiHidden="1" w:unhideWhenUsed="1"/>
-    <w:lsdException w:name="Table Grid 5" w:semiHidden="1" w:unhideWhenUsed="1"/>
-    <w:lsdException w:name="Table Grid 6" w:semiHidden="1" w:unhideWhenUsed="1"/>
-    <w:lsdException w:name="Table Grid 7" w:semiHidden="1" w:unhideWhenUsed="1"/>
-    <w:lsdException w:name="Table Grid 8" w:semiHidden="1" w:unhideWhenUsed="1"/>
-    <w:lsdException w:name="Table List 1" w:semiHidden="1" w:unhideWhenUsed="1"/>
-    <w:lsdException w:name="Table List 2" w:semiHidden="1" w:unhideWhenUsed="1"/>
-    <w:lsdException w:name="Table List 3" w:semiHidden="1" w:unhideWhenUsed="1"/>
-    <w:lsdException w:name="Table List 4" w:semiHidden="1" w:unhideWhenUsed="1"/>
-    <w:lsdException w:name="Table List 5" w:semiHidden="1" w:unhideWhenUsed="1"/>
-    <w:lsdException w:name="Table List 6" w:semiHidden="1" w:unhideWhenUsed="1"/>
-    <w:lsdException w:name="Table List 7" w:semiHidden="1" w:unhideWhenUsed="1"/>
-    <w:lsdException w:name="Table List 8" w:semiHidden="1" w:unhideWhenUsed="1"/>
-    <w:lsdException w:name="Table 3D effects 1" w:semiHidden="1" w:unhideWhenUsed="1"/>
-    <w:lsdException w:name="Table 3D effects 2" w:semiHidden="1" w:unhideWhenUsed="1"/>
-    <w:lsdException w:name="Table 3D effects 3" w:semiHidden="1" w:unhideWhenUsed="1"/>
-    <w:lsdException w:name="Table Contemporary" w:semiHidden="1" w:unhideWhenUsed="1"/>
-    <w:lsdException w:name="Table Elegant" w:semiHidden="1" w:unhideWhenUsed="1"/>
-    <w:lsdException w:name="Table Professional" w:semiHidden="1" w:unhideWhenUsed="1"/>
-    <w:lsdException w:name="Table Subtle 1" w:semiHidden="1" w:unhideWhenUsed="1"/>
-    <w:lsdException w:name="Table Subtle 2" w:semiHidden="1" w:unhideWhenUsed="1"/>
-    <w:lsdException w:name="Table Web 1" w:semiHidden="1" w:unhideWhenUsed="1"/>
-    <w:lsdException w:name="Table Web 2" w:semiHidden="1" w:unhideWhenUsed="1"/>
-    <w:lsdException w:name="Table Web 3" w:semiHidden="1" w:unhideWhenUsed="1"/>
-    <w:lsdException w:name="Balloon Text" w:semiHidden="1" w:unhideWhenUsed="1"/>
-    <w:lsdException w:name="Table Grid" w:uiPriority="39"/>
-    <w:lsdException w:name="Table Theme" w:semiHidden="1" w:unhideWhenUsed="1"/>
-    <w:lsdException w:name="Placeholder Text" w:semiHidden="1"/>
-    <w:lsdException w:name="No Spacing" w:uiPriority="1" w:qFormat="1"/>
-    <w:lsdException w:name="Light Shading" w:uiPriority="60"/>
-    <w:lsdException w:name="Light List" w:uiPriority="61"/>
-    <w:lsdException w:name="Light Grid" w:uiPriority="62"/>
-    <w:lsdException w:name="Medium Shading 1" w:uiPriority="63"/>
-    <w:lsdException w:name="Medium Shading 2" w:uiPriority="64"/>
-    <w:lsdException w:name="Medium List 1" w:uiPriority="65"/>
-    <w:lsdException w:name="Medium List 2" w:uiPriority="66"/>
-    <w:lsdException w:name="Medium Grid 1" w:uiPriority="67"/>
-    <w:lsdException w:name="Medium Grid 2" w:uiPriority="68"/>
-    <w:lsdException w:name="Medium Grid 3" w:uiPriority="69"/>
-    <w:lsdException w:name="Dark List" w:uiPriority="70"/>
-    <w:lsdException w:name="Colorful Shading" w:uiPriority="71"/>
-    <w:lsdException w:name="Colorful List" w:uiPriority="72"/>
-    <w:lsdException w:name="Colorful Grid" w:uiPriority="73"/>
-    <w:lsdException w:name="Light Shading Accent 1" w:uiPriority="60"/>
-    <w:lsdException w:name="Light List Accent 1" w:uiPriority="61"/>
-    <w:lsdException w:name="Light Grid Accent 1" w:uiPriority="62"/>
-    <w:lsdException w:name="Medium Shading 1 Accent 1" w:uiPriority="63"/>
-    <w:lsdException w:name="Medium Shading 2 Accent 1" w:uiPriority="64"/>
-    <w:lsdException w:name="Medium List 1 Accent 1" w:uiPriority="65"/>
-    <w:lsdException w:name="Revision" w:semiHidden="1"/>
-    <w:lsdException w:name="List Paragraph" w:uiPriority="34" w:qFormat="1"/>
-    <w:lsdException w:name="Quote" w:uiPriority="29" w:qFormat="1"/>
-    <w:lsdException w:name="Intense Quote" w:uiPriority="30" w:qFormat="1"/>
-    <w:lsdException w:name="Medium List 2 Accent 1" w:uiPriority="66"/>
-    <w:lsdException w:name="Medium Grid 1 Accent 1" w:uiPriority="67"/>
-    <w:lsdException w:name="Medium Grid 2 Accent 1" w:uiPriority="68"/>
-    <w:lsdException w:name="Medium Grid 3 Accent 1" w:uiPriority="69"/>
-    <w:lsdException w:name="Dark List Accent 1" w:uiPriority="70"/>
-    <w:lsdException w:name="Colorful Shading Accent 1" w:uiPriority="71"/>
-    <w:lsdException w:name="Colorful List Accent 1" w:uiPriority="72"/>
-    <w:lsdException w:name="Colorful Grid Accent 1" w:uiPriority="73"/>
-    <w:lsdException w:name="Light Shading Accent 2" w:uiPriority="60"/>
-    <w:lsdException w:name="Light List Accent 2" w:uiPriority="61"/>
-    <w:lsdException w:name="Light Grid Accent 2" w:uiPriority="62"/>
-    <w:lsdException w:name="Medium Shading 1 Accent 2" w:uiPriority="63"/>
-    <w:lsdException w:name="Medium Shading 2 Accent 2" w:uiPriority="64"/>
-    <w:lsdException w:name="Medium List 1 Accent 2" w:uiPriority="65"/>
-    <w:lsdException w:name="Medium List 2 Accent 2" w:uiPriority="66"/>
-    <w:lsdException w:name="Medium Grid 1 Accent 2" w:uiPriority="67"/>
-    <w:lsdException w:name="Medium Grid 2 Accent 2" w:uiPriority="68"/>
-    <w:lsdException w:name="Medium Grid 3 Accent 2" w:uiPriority="69"/>
-    <w:lsdException w:name="Dark List Accent 2" w:uiPriority="70"/>
-    <w:lsdException w:name="Colorful Shading Accent 2" w:uiPriority="71"/>
-    <w:lsdException w:name="Colorful List Accent 2" w:uiPriority="72"/>
-    <w:lsdException w:name="Colorful Grid Accent 2" w:uiPriority="73"/>
-    <w:lsdException w:name="Light Shading Accent 3" w:uiPriority="60"/>
-    <w:lsdException w:name="Light List Accent 3" w:uiPriority="61"/>
-    <w:lsdException w:name="Light Grid Accent 3" w:uiPriority="62"/>
-    <w:lsdException w:name="Medium Shading 1 Accent 3" w:uiPriority="63"/>
-    <w:lsdException w:name="Medium Shading 2 Accent 3" w:uiPriority="64"/>
-    <w:lsdException w:name="Medium List 1 Accent 3" w:uiPriority="65"/>
-    <w:lsdException w:name="Medium List 2 Accent 3" w:uiPriority="66"/>
-    <w:lsdException w:name="Medium Grid 1 Accent 3" w:uiPriority="67"/>
-    <w:lsdException w:name="Medium Grid 2 Accent 3" w:uiPriority="68"/>
-    <w:lsdException w:name="Medium Grid 3 Accent 3" w:uiPriority="69"/>
-    <w:lsdException w:name="Dark List Accent 3" w:uiPriority="70"/>
-    <w:lsdException w:name="Colorful Shading Accent 3" w:uiPriority="71"/>
-    <w:lsdException w:name="Colorful List Accent 3" w:uiPriority="72"/>
-    <w:lsdException w:name="Colorful Grid Accent 3" w:uiPriority="73"/>
-    <w:lsdException w:name="Light Shading Accent 4" w:uiPriority="60"/>
-    <w:lsdException w:name="Light List Accent 4" w:uiPriority="61"/>
-    <w:lsdException w:name="Light Grid Accent 4" w:uiPriority="62"/>
-    <w:lsdException w:name="Medium Shading 1 Accent 4" w:uiPriority="63"/>
-    <w:lsdException w:name="Medium Shading 2 Accent 4" w:uiPriority="64"/>
-    <w:lsdException w:name="Medium List 1 Accent 4" w:uiPriority="65"/>
-    <w:lsdException w:name="Medium List 2 Accent 4" w:uiPriority="66"/>
-    <w:lsdException w:name="Medium Grid 1 Accent 4" w:uiPriority="67"/>
-    <w:lsdException w:name="Medium Grid 2 Accent 4" w:uiPriority="68"/>
-    <w:lsdException w:name="Medium Grid 3 Accent 4" w:uiPriority="69"/>
-    <w:lsdException w:name="Dark List Accent 4" w:uiPriority="70"/>
-    <w:lsdException w:name="Colorful Shading Accent 4" w:uiPriority="71"/>
-    <w:lsdException w:name="Colorful List Accent 4" w:uiPriority="72"/>
-    <w:lsdException w:name="Colorful Grid Accent 4" w:uiPriority="73"/>
-    <w:lsdException w:name="Light Shading Accent 5" w:uiPriority="60"/>
-    <w:lsdException w:name="Light List Accent 5" w:uiPriority="61"/>
-    <w:lsdException w:name="Light Grid Accent 5" w:uiPriority="62"/>
-    <w:lsdException w:name="Medium Shading 1 Accent 5" w:uiPriority="63"/>
-    <w:lsdException w:name="Medium Shading 2 Accent 5" w:uiPriority="64"/>
-    <w:lsdException w:name="Medium List 1 Accent 5" w:uiPriority="65"/>
-    <w:lsdException w:name="Medium List 2 Accent 5" w:uiPriority="66"/>
-    <w:lsdException w:name="Medium Grid 1 Accent 5" w:uiPriority="67"/>
-    <w:lsdException w:name="Medium Grid 2 Accent 5" w:uiPriority="68"/>
-    <w:lsdException w:name="Medium Grid 3 Accent 5" w:uiPriority="69"/>
-    <w:lsdException w:name="Dark List Accent 5" w:uiPriority="70"/>
-    <w:lsdException w:name="Colorful Shading Accent 5" w:uiPriority="71"/>
-    <w:lsdException w:name="Colorful List Accent 5" w:uiPriority="72"/>
-    <w:lsdException w:name="Colorful Grid Accent 5" w:uiPriority="73"/>
-    <w:lsdException w:name="Light Shading Accent 6" w:uiPriority="60"/>
-    <w:lsdException w:name="Light List Accent 6" w:uiPriority="61"/>
-    <w:lsdException w:name="Light Grid Accent 6" w:uiPriority="62"/>
-    <w:lsdException w:name="Medium Shading 1 Accent 6" w:uiPriority="63"/>
-    <w:lsdException w:name="Medium Shading 2 Accent 6" w:uiPriority="64"/>
-    <w:lsdException w:name="Medium List 1 Accent 6" w:uiPriority="65"/>
-    <w:lsdException w:name="Medium List 2 Accent 6" w:uiPriority="66"/>
-    <w:lsdException w:name="Medium Grid 1 Accent 6" w:uiPriority="67"/>
-    <w:lsdException w:name="Medium Grid 2 Accent 6" w:uiPriority="68"/>
-    <w:lsdException w:name="Medium Grid 3 Accent 6" w:uiPriority="69"/>
-    <w:lsdException w:name="Dark List Accent 6" w:uiPriority="70"/>
-    <w:lsdException w:name="Colorful Shading Accent 6" w:uiPriority="71"/>
-    <w:lsdException w:name="Colorful List Accent 6" w:uiPriority="72"/>
-    <w:lsdException w:name="Colorful Grid Accent 6" w:uiPriority="73"/>
-    <w:lsdException w:name="Subtle Emphasis" w:uiPriority="19" w:qFormat="1"/>
-    <w:lsdException w:name="Intense Emphasis" w:uiPriority="21" w:qFormat="1"/>
-    <w:lsdException w:name="Subtle Reference" w:uiPriority="31" w:qFormat="1"/>
-    <w:lsdException w:name="Intense Reference" w:uiPriority="32" w:qFormat="1"/>
-    <w:lsdException w:name="Book Title" w:uiPriority="33" w:qFormat="1"/>
-    <w:lsdException w:name="Bibliography" w:semiHidden="1" w:uiPriority="37" w:unhideWhenUsed="1"/>
-    <w:lsdException w:name="TOC Heading" w:semiHidden="1" w:uiPriority="39" w:unhideWhenUsed="1" w:qFormat="1"/>
-    <w:lsdException w:name="Plain Table 1" w:uiPriority="41"/>
-    <w:lsdException w:name="Plain Table 2" w:uiPriority="42"/>
-    <w:lsdException w:name="Plain Table 3" w:uiPriority="43"/>
-    <w:lsdException w:name="Plain Table 4" w:uiPriority="44"/>
-    <w:lsdException w:name="Plain Table 5" w:uiPriority="45"/>
-    <w:lsdException w:name="Grid Table Light" w:uiPriority="40"/>
-    <w:lsdException w:name="Grid Table 1 Light" w:uiPriority="46"/>
-    <w:lsdException w:name="Grid Table 2" w:uiPriority="47"/>
-    <w:lsdException w:name="Grid Table 3" w:uiPriority="48"/>
-    <w:lsdException w:name="Grid Table 4" w:uiPriority="49"/>
-    <w:lsdException w:name="Grid Table 5 Dark" w:uiPriority="50"/>
-    <w:lsdException w:name="Grid Table 6 Colorful" w:uiPriority="51"/>
-    <w:lsdException w:name="Grid Table 7 Colorful" w:uiPriority="52"/>
-    <w:lsdException w:name="Grid Table 1 Light Accent 1" w:uiPriority="46"/>
-    <w:lsdException w:name="Grid Table 2 Accent 1" w:uiPriority="47"/>
-    <w:lsdException w:name="Grid Table 3 Accent 1" w:uiPriority="48"/>
-    <w:lsdException w:name="Grid Table 4 Accent 1" w:uiPriority="49"/>
-    <w:lsdException w:name="Grid Table 5 Dark Accent 1" w:uiPriority="50"/>
-    <w:lsdException w:name="Grid Table 6 Colorful Accent 1" w:uiPriority="51"/>
-    <w:lsdException w:name="Grid Table 7 Colorful Accent 1" w:uiPriority="52"/>
-    <w:lsdException w:name="Grid Table 1 Light Accent 2" w:uiPriority="46"/>
-    <w:lsdException w:name="Grid Table 2 Accent 2" w:uiPriority="47"/>
-    <w:lsdException w:name="Grid Table 3 Accent 2" w:uiPriority="48"/>
-    <w:lsdException w:name="Grid Table 4 Accent 2" w:uiPriority="49"/>
-    <w:lsdException w:name="Grid Table 5 Dark Accent 2" w:uiPriority="50"/>
-    <w:lsdException w:name="Grid Table 6 Colorful Accent 2" w:uiPriority="51"/>
-    <w:lsdException w:name="Grid Table 7 Colorful Accent 2" w:uiPriority="52"/>
-    <w:lsdException w:name="Grid Table 1 Light Accent 3" w:uiPriority="46"/>
-    <w:lsdException w:name="Grid Table 2 Accent 3" w:uiPriority="47"/>
-    <w:lsdException w:name="Grid Table 3 Accent 3" w:uiPriority="48"/>
-    <w:lsdException w:name="Grid Table 4 Accent 3" w:uiPriority="49"/>
-    <w:lsdException w:name="Grid Table 5 Dark Accent 3" w:uiPriority="50"/>
-    <w:lsdException w:name="Grid Table 6 Colorful Accent 3" w:uiPriority="51"/>
-    <w:lsdException w:name="Grid Table 7 Colorful Accent 3" w:uiPriority="52"/>
-    <w:lsdException w:name="Grid Table 1 Light Accent 4" w:uiPriority="46"/>
-    <w:lsdException w:name="Grid Table 2 Accent 4" w:uiPriority="47"/>
-    <w:lsdException w:name="Grid Table 3 Accent 4" w:uiPriority="48"/>
-    <w:lsdException w:name="Grid Table 4 Accent 4" w:uiPriority="49"/>
-    <w:lsdException w:name="Grid Table 5 Dark Accent 4" w:uiPriority="50"/>
-    <w:lsdException w:name="Grid Table 6 Colorful Accent 4" w:uiPriority="51"/>
-    <w:lsdException w:name="Grid Table 7 Colorful Accent 4" w:uiPriority="52"/>
-    <w:lsdException w:name="Grid Table 1 Light Accent 5" w:uiPriority="46"/>
-    <w:lsdException w:name="Grid Table 2 Accent 5" w:uiPriority="47"/>
-    <w:lsdException w:name="Grid Table 3 Accent 5" w:uiPriority="48"/>
-    <w:lsdException w:name="Grid Table 4 Accent 5" w:uiPriority="49"/>
-    <w:lsdException w:name="Grid Table 5 Dark Accent 5" w:uiPriority="50"/>
-    <w:lsdException w:name="Grid Table 6 Colorful Accent 5" w:uiPriority="51"/>
-    <w:lsdException w:name="Grid Table 7 Colorful Accent 5" w:uiPriority="52"/>
-    <w:lsdException w:name="Grid Table 1 Light Accent 6" w:uiPriority="46"/>
-    <w:lsdException w:name="Grid Table 2 Accent 6" w:uiPriority="47"/>
-    <w:lsdException w:name="Grid Table 3 Accent 6" w:uiPriority="48"/>
-    <w:lsdException w:name="Grid Table 4 Accent 6" w:uiPriority="49"/>
-    <w:lsdException w:name="Grid Table 5 Dark Accent 6" w:uiPriority="50"/>
-    <w:lsdException w:name="Grid Table 6 Colorful Accent 6" w:uiPriority="51"/>
-    <w:lsdException w:name="Grid Table 7 Colorful Accent 6" w:uiPriority="52"/>
-    <w:lsdException w:name="List Table 1 Light" w:uiPriority="46"/>
-    <w:lsdException w:name="List Table 2" w:uiPriority="47"/>
-    <w:lsdException w:name="List Table 3" w:uiPriority="48"/>
-    <w:lsdException w:name="List Table 4" w:uiPriority="49"/>
-    <w:lsdException w:name="List Table 5 Dark" w:uiPriority="50"/>
-    <w:lsdException w:name="List Table 6 Colorful" w:uiPriority="51"/>
-    <w:lsdException w:name="List Table 7 Colorful" w:uiPriority="52"/>
-    <w:lsdException w:name="List Table 1 Light Accent 1" w:uiPriority="46"/>
-    <w:lsdException w:name="List Table 2 Accent 1" w:uiPriority="47"/>
-    <w:lsdException w:name="List Table 3 Accent 1" w:uiPriority="48"/>
-    <w:lsdException w:name="List Table 4 Accent 1" w:uiPriority="49"/>
-    <w:lsdException w:name="List Table 5 Dark Accent 1" w:uiPriority="50"/>
-    <w:lsdException w:name="List Table 6 Colorful Accent 1" w:uiPriority="51"/>
-    <w:lsdException w:name="List Table 7 Colorful Accent 1" w:uiPriority="52"/>
-    <w:lsdException w:name="List Table 1 Light Accent 2" w:uiPriority="46"/>
-    <w:lsdException w:name="List Table 2 Accent 2" w:uiPriority="47"/>
-    <w:lsdException w:name="List Table 3 Accent 2" w:uiPriority="48"/>
-    <w:lsdException w:name="List Table 4 Accent 2" w:uiPriority="49"/>
-    <w:lsdException w:name="List Table 5 Dark Accent 2" w:uiPriority="50"/>
-    <w:lsdException w:name="List Table 6 Colorful Accent 2" w:uiPriority="51"/>
-    <w:lsdException w:name="List Table 7 Colorful Accent 2" w:uiPriority="52"/>
-    <w:lsdException w:name="List Table 1 Light Accent 3" w:uiPriority="46"/>
-    <w:lsdException w:name="List Table 2 Accent 3" w:uiPriority="47"/>
-    <w:lsdException w:name="List Table 3 Accent 3" w:uiPriority="48"/>
-    <w:lsdException w:name="List Table 4 Accent 3" w:uiPriority="49"/>
-    <w:lsdException w:name="List Table 5 Dark Accent 3" w:uiPriority="50"/>
-    <w:lsdException w:name="List Table 6 Colorful Accent 3" w:uiPriority="51"/>
-    <w:lsdException w:name="List Table 7 Colorful Accent 3" w:uiPriority="52"/>
-    <w:lsdException w:name="List Table 1 Light Accent 4" w:uiPriority="46"/>
-    <w:lsdException w:name="List Table 2 Accent 4" w:uiPriority="47"/>
-    <w:lsdException w:name="List Table 3 Accent 4" w:uiPriority="48"/>
-    <w:lsdException w:name="List Table 4 Accent 4" w:uiPriority="49"/>
-    <w:lsdException w:name="List Table 5 Dark Accent 4" w:uiPriority="50"/>
-    <w:lsdException w:name="List Table 6 Colorful Accent 4" w:uiPriority="51"/>
-    <w:lsdException w:name="List Table 7 Colorful Accent 4" w:uiPriority="52"/>
-    <w:lsdException w:name="List Table 1 Light Accent 5" w:uiPriority="46"/>
-    <w:lsdException w:name="List Table 2 Accent 5" w:uiPriority="47"/>
-    <w:lsdException w:name="List Table 3 Accent 5" w:uiPriority="48"/>
-    <w:lsdException w:name="List Table 4 Accent 5" w:uiPriority="49"/>
-    <w:lsdException w:name="List Table 5 Dark Accent 5" w:uiPriority="50"/>
-    <w:lsdException w:name="List Table 6 Colorful Accent 5" w:uiPriority="51"/>
-    <w:lsdException w:name="List Table 7 Colorful Accent 5" w:uiPriority="52"/>
-    <w:lsdException w:name="List Table 1 Light Accent 6" w:uiPriority="46"/>
-    <w:lsdException w:name="List Table 2 Accent 6" w:uiPriority="47"/>
-    <w:lsdException w:name="List Table 3 Accent 6" w:uiPriority="48"/>
-    <w:lsdException w:name="List Table 4 Accent 6" w:uiPriority="49"/>
-    <w:lsdException w:name="List Table 5 Dark Accent 6" w:uiPriority="50"/>
-    <w:lsdException w:name="List Table 6 Colorful Accent 6" w:uiPriority="51"/>
-    <w:lsdException w:name="List Table 7 Colorful Accent 6" w:uiPriority="52"/>
+  <w:latentStyles w:defLockedState="0" w:defUIPriority="99" w:defSemiHidden="1" w:defUnhideWhenUsed="1" w:defQFormat="0" w:count="267">
+    <w:lsdException w:name="Normal" w:semiHidden="0" w:uiPriority="0" w:unhideWhenUsed="0" w:qFormat="1"/>
+    <w:lsdException w:name="heading 1" w:semiHidden="0" w:uiPriority="9" w:unhideWhenUsed="0" w:qFormat="1"/>
+    <w:lsdException w:name="heading 2" w:uiPriority="9" w:qFormat="1"/>
+    <w:lsdException w:name="heading 3" w:uiPriority="9" w:qFormat="1"/>
+    <w:lsdException w:name="heading 4" w:uiPriority="9" w:qFormat="1"/>
+    <w:lsdException w:name="heading 5" w:uiPriority="9" w:qFormat="1"/>
+    <w:lsdException w:name="heading 6" w:uiPriority="9" w:qFormat="1"/>
+    <w:lsdException w:name="heading 7" w:uiPriority="9" w:qFormat="1"/>
+    <w:lsdException w:name="heading 8" w:uiPriority="9" w:qFormat="1"/>
+    <w:lsdException w:name="heading 9" w:uiPriority="9" w:qFormat="1"/>
+    <w:lsdException w:name="toc 1" w:uiPriority="39"/>
+    <w:lsdException w:name="toc 2" w:uiPriority="39"/>
+    <w:lsdException w:name="toc 3" w:uiPriority="39"/>
+    <w:lsdException w:name="toc 4" w:uiPriority="39"/>
+    <w:lsdException w:name="toc 5" w:uiPriority="39"/>
+    <w:lsdException w:name="toc 6" w:uiPriority="39"/>
+    <w:lsdException w:name="toc 7" w:uiPriority="39"/>
+    <w:lsdException w:name="toc 8" w:uiPriority="39"/>
+    <w:lsdException w:name="toc 9" w:uiPriority="39"/>
+    <w:lsdException w:name="caption" w:uiPriority="35" w:qFormat="1"/>
+    <w:lsdException w:name="Title" w:semiHidden="0" w:uiPriority="10" w:unhideWhenUsed="0" w:qFormat="1"/>
+    <w:lsdException w:name="Default Paragraph Font" w:uiPriority="1"/>
+    <w:lsdException w:name="Subtitle" w:semiHidden="0" w:uiPriority="11" w:unhideWhenUsed="0" w:qFormat="1"/>
+    <w:lsdException w:name="Strong" w:semiHidden="0" w:uiPriority="22" w:unhideWhenUsed="0" w:qFormat="1"/>
+    <w:lsdException w:name="Emphasis" w:semiHidden="0" w:uiPriority="20" w:unhideWhenUsed="0" w:qFormat="1"/>
+    <w:lsdException w:name="Table Grid" w:semiHidden="0" w:uiPriority="39" w:unhideWhenUsed="0"/>
+    <w:lsdException w:name="Placeholder Text" w:unhideWhenUsed="0"/>
+    <w:lsdException w:name="No Spacing" w:semiHidden="0" w:uiPriority="1" w:unhideWhenUsed="0" w:qFormat="1"/>
+    <w:lsdException w:name="Light Shading" w:semiHidden="0" w:uiPriority="60" w:unhideWhenUsed="0"/>
+    <w:lsdException w:name="Light List" w:semiHidden="0" w:uiPriority="61" w:unhideWhenUsed="0"/>
+    <w:lsdException w:name="Light Grid" w:semiHidden="0" w:uiPriority="62" w:unhideWhenUsed="0"/>
+    <w:lsdException w:name="Medium Shading 1" w:semiHidden="0" w:uiPriority="63" w:unhideWhenUsed="0"/>
+    <w:lsdException w:name="Medium Shading 2" w:semiHidden="0" w:uiPriority="64" w:unhideWhenUsed="0"/>
+    <w:lsdException w:name="Medium List 1" w:semiHidden="0" w:uiPriority="65" w:unhideWhenUsed="0"/>
+    <w:lsdException w:name="Medium List 2" w:semiHidden="0" w:uiPriority="66" w:unhideWhenUsed="0"/>
+    <w:lsdException w:name="Medium Grid 1" w:semiHidden="0" w:uiPriority="67" w:unhideWhenUsed="0"/>
+    <w:lsdException w:name="Medium Grid 2" w:semiHidden="0" w:uiPriority="68" w:unhideWhenUsed="0"/>
+    <w:lsdException w:name="Medium Grid 3" w:semiHidden="0" w:uiPriority="69" w:unhideWhenUsed="0"/>
+    <w:lsdException w:name="Dark List" w:semiHidden="0" w:uiPriority="70" w:unhideWhenUsed="0"/>
+    <w:lsdException w:name="Colorful Shading" w:semiHidden="0" w:uiPriority="71" w:unhideWhenUsed="0"/>
+    <w:lsdException w:name="Colorful List" w:semiHidden="0" w:uiPriority="72" w:unhideWhenUsed="0"/>
+    <w:lsdException w:name="Colorful Grid" w:semiHidden="0" w:uiPriority="73" w:unhideWhenUsed="0"/>
+    <w:lsdException w:name="Light Shading Accent 1" w:semiHidden="0" w:uiPriority="60" w:unhideWhenUsed="0"/>
+    <w:lsdException w:name="Light List Accent 1" w:semiHidden="0" w:uiPriority="61" w:unhideWhenUsed="0"/>
+    <w:lsdException w:name="Light Grid Accent 1" w:semiHidden="0" w:uiPriority="62" w:unhideWhenUsed="0"/>
+    <w:lsdException w:name="Medium Shading 1 Accent 1" w:semiHidden="0" w:uiPriority="63" w:unhideWhenUsed="0"/>
+    <w:lsdException w:name="Medium Shading 2 Accent 1" w:semiHidden="0" w:uiPriority="64" w:unhideWhenUsed="0"/>
+    <w:lsdException w:name="Medium List 1 Accent 1" w:semiHidden="0" w:uiPriority="65" w:unhideWhenUsed="0"/>
+    <w:lsdException w:name="Revision" w:unhideWhenUsed="0"/>
+    <w:lsdException w:name="List Paragraph" w:semiHidden="0" w:uiPriority="34" w:unhideWhenUsed="0" w:qFormat="1"/>
+    <w:lsdException w:name="Quote" w:semiHidden="0" w:uiPriority="29" w:unhideWhenUsed="0" w:qFormat="1"/>
+    <w:lsdException w:name="Intense Quote" w:semiHidden="0" w:uiPriority="30" w:unhideWhenUsed="0" w:qFormat="1"/>
+    <w:lsdException w:name="Medium List 2 Accent 1" w:semiHidden="0" w:uiPriority="66" w:unhideWhenUsed="0"/>
+    <w:lsdException w:name="Medium Grid 1 Accent 1" w:semiHidden="0" w:uiPriority="67" w:unhideWhenUsed="0"/>
+    <w:lsdException w:name="Medium Grid 2 Accent 1" w:semiHidden="0" w:uiPriority="68" w:unhideWhenUsed="0"/>
+    <w:lsdException w:name="Medium Grid 3 Accent 1" w:semiHidden="0" w:uiPriority="69" w:unhideWhenUsed="0"/>
+    <w:lsdException w:name="Dark List Accent 1" w:semiHidden="0" w:uiPriority="70" w:unhideWhenUsed="0"/>
+    <w:lsdException w:name="Colorful Shading Accent 1" w:semiHidden="0" w:uiPriority="71" w:unhideWhenUsed="0"/>
+    <w:lsdException w:name="Colorful List Accent 1" w:semiHidden="0" w:uiPriority="72" w:unhideWhenUsed="0"/>
+    <w:lsdException w:name="Colorful Grid Accent 1" w:semiHidden="0" w:uiPriority="73" w:unhideWhenUsed="0"/>
+    <w:lsdException w:name="Light Shading Accent 2" w:semiHidden="0" w:uiPriority="60" w:unhideWhenUsed="0"/>
+    <w:lsdException w:name="Light List Accent 2" w:semiHidden="0" w:uiPriority="61" w:unhideWhenUsed="0"/>
+    <w:lsdException w:name="Light Grid Accent 2" w:semiHidden="0" w:uiPriority="62" w:unhideWhenUsed="0"/>
+    <w:lsdException w:name="Medium Shading 1 Accent 2" w:semiHidden="0" w:uiPriority="63" w:unhideWhenUsed="0"/>
+    <w:lsdException w:name="Medium Shading 2 Accent 2" w:semiHidden="0" w:uiPriority="64" w:unhideWhenUsed="0"/>
+    <w:lsdException w:name="Medium List 1 Accent 2" w:semiHidden="0" w:uiPriority="65" w:unhideWhenUsed="0"/>
+    <w:lsdException w:name="Medium List 2 Accent 2" w:semiHidden="0" w:uiPriority="66" w:unhideWhenUsed="0"/>
+    <w:lsdException w:name="Medium Grid 1 Accent 2" w:semiHidden="0" w:uiPriority="67" w:unhideWhenUsed="0"/>
+    <w:lsdException w:name="Medium Grid 2 Accent 2" w:semiHidden="0" w:uiPriority="68" w:unhideWhenUsed="0"/>
+    <w:lsdException w:name="Medium Grid 3 Accent 2" w:semiHidden="0" w:uiPriority="69" w:unhideWhenUsed="0"/>
+    <w:lsdException w:name="Dark List Accent 2" w:semiHidden="0" w:uiPriority="70" w:unhideWhenUsed="0"/>
+    <w:lsdException w:name="Colorful Shading Accent 2" w:semiHidden="0" w:uiPriority="71" w:unhideWhenUsed="0"/>
+    <w:lsdException w:name="Colorful List Accent 2" w:semiHidden="0" w:uiPriority="72" w:unhideWhenUsed="0"/>
+    <w:lsdException w:name="Colorful Grid Accent 2" w:semiHidden="0" w:uiPriority="73" w:unhideWhenUsed="0"/>
+    <w:lsdException w:name="Light Shading Accent 3" w:semiHidden="0" w:uiPriority="60" w:unhideWhenUsed="0"/>
+    <w:lsdException w:name="Light List Accent 3" w:semiHidden="0" w:uiPriority="61" w:unhideWhenUsed="0"/>
+    <w:lsdException w:name="Light Grid Accent 3" w:semiHidden="0" w:uiPriority="62" w:unhideWhenUsed="0"/>
+    <w:lsdException w:name="Medium Shading 1 Accent 3" w:semiHidden="0" w:uiPriority="63" w:unhideWhenUsed="0"/>
+    <w:lsdException w:name="Medium Shading 2 Accent 3" w:semiHidden="0" w:uiPriority="64" w:unhideWhenUsed="0"/>
+    <w:lsdException w:name="Medium List 1 Accent 3" w:semiHidden="0" w:uiPriority="65" w:unhideWhenUsed="0"/>
+    <w:lsdException w:name="Medium List 2 Accent 3" w:semiHidden="0" w:uiPriority="66" w:unhideWhenUsed="0"/>
+    <w:lsdException w:name="Medium Grid 1 Accent 3" w:semiHidden="0" w:uiPriority="67" w:unhideWhenUsed="0"/>
+    <w:lsdException w:name="Medium Grid 2 Accent 3" w:semiHidden="0" w:uiPriority="68" w:unhideWhenUsed="0"/>
+    <w:lsdException w:name="Medium Grid 3 Accent 3" w:semiHidden="0" w:uiPriority="69" w:unhideWhenUsed="0"/>
+    <w:lsdException w:name="Dark List Accent 3" w:semiHidden="0" w:uiPriority="70" w:unhideWhenUsed="0"/>
+    <w:lsdException w:name="Colorful Shading Accent 3" w:semiHidden="0" w:uiPriority="71" w:unhideWhenUsed="0"/>
+    <w:lsdException w:name="Colorful List Accent 3" w:semiHidden="0" w:uiPriority="72" w:unhideWhenUsed="0"/>
+    <w:lsdException w:name="Colorful Grid Accent 3" w:semiHidden="0" w:uiPriority="73" w:unhideWhenUsed="0"/>
+    <w:lsdException w:name="Light Shading Accent 4" w:semiHidden="0" w:uiPriority="60" w:unhideWhenUsed="0"/>
+    <w:lsdException w:name="Light List Accent 4" w:semiHidden="0" w:uiPriority="61" w:unhideWhenUsed="0"/>
+    <w:lsdException w:name="Light Grid Accent 4" w:semiHidden="0" w:uiPriority="62" w:unhideWhenUsed="0"/>
+    <w:lsdException w:name="Medium Shading 1 Accent 4" w:semiHidden="0" w:uiPriority="63" w:unhideWhenUsed="0"/>
+    <w:lsdException w:name="Medium Shading 2 Accent 4" w:semiHidden="0" w:uiPriority="64" w:unhideWhenUsed="0"/>
+    <w:lsdException w:name="Medium List 1 Accent 4" w:semiHidden="0" w:uiPriority="65" w:unhideWhenUsed="0"/>
+    <w:lsdException w:name="Medium List 2 Accent 4" w:semiHidden="0" w:uiPriority="66" w:unhideWhenUsed="0"/>
+    <w:lsdException w:name="Medium Grid 1 Accent 4" w:semiHidden="0" w:uiPriority="67" w:unhideWhenUsed="0"/>
+    <w:lsdException w:name="Medium Grid 2 Accent 4" w:semiHidden="0" w:uiPriority="68" w:unhideWhenUsed="0"/>
+    <w:lsdException w:name="Medium Grid 3 Accent 4" w:semiHidden="0" w:uiPriority="69" w:unhideWhenUsed="0"/>
+    <w:lsdException w:name="Dark List Accent 4" w:semiHidden="0" w:uiPriority="70" w:unhideWhenUsed="0"/>
+    <w:lsdException w:name="Colorful Shading Accent 4" w:semiHidden="0" w:uiPriority="71" w:unhideWhenUsed="0"/>
+    <w:lsdException w:name="Colorful List Accent 4" w:semiHidden="0" w:uiPriority="72" w:unhideWhenUsed="0"/>
+    <w:lsdException w:name="Colorful Grid Accent 4" w:semiHidden="0" w:uiPriority="73" w:unhideWhenUsed="0"/>
+    <w:lsdException w:name="Light Shading Accent 5" w:semiHidden="0" w:uiPriority="60" w:unhideWhenUsed="0"/>
+    <w:lsdException w:name="Light List Accent 5" w:semiHidden="0" w:uiPriority="61" w:unhideWhenUsed="0"/>
+    <w:lsdException w:name="Light Grid Accent 5" w:semiHidden="0" w:uiPriority="62" w:unhideWhenUsed="0"/>
+    <w:lsdException w:name="Medium Shading 1 Accent 5" w:semiHidden="0" w:uiPriority="63" w:unhideWhenUsed="0"/>
+    <w:lsdException w:name="Medium Shading 2 Accent 5" w:semiHidden="0" w:uiPriority="64" w:unhideWhenUsed="0"/>
+    <w:lsdException w:name="Medium List 1 Accent 5" w:semiHidden="0" w:uiPriority="65" w:unhideWhenUsed="0"/>
+    <w:lsdException w:name="Medium List 2 Accent 5" w:semiHidden="0" w:uiPriority="66" w:unhideWhenUsed="0"/>
+    <w:lsdException w:name="Medium Grid 1 Accent 5" w:semiHidden="0" w:uiPriority="67" w:unhideWhenUsed="0"/>
+    <w:lsdException w:name="Medium Grid 2 Accent 5" w:semiHidden="0" w:uiPriority="68" w:unhideWhenUsed="0"/>
+    <w:lsdException w:name="Medium Grid 3 Accent 5" w:semiHidden="0" w:uiPriority="69" w:unhideWhenUsed="0"/>
+    <w:lsdException w:name="Dark List Accent 5" w:semiHidden="0" w:uiPriority="70" w:unhideWhenUsed="0"/>
+    <w:lsdException w:name="Colorful Shading Accent 5" w:semiHidden="0" w:uiPriority="71" w:unhideWhenUsed="0"/>
+    <w:lsdException w:name="Colorful List Accent 5" w:semiHidden="0" w:uiPriority="72" w:unhideWhenUsed="0"/>
+    <w:lsdException w:name="Colorful Grid Accent 5" w:semiHidden="0" w:uiPriority="73" w:unhideWhenUsed="0"/>
+    <w:lsdException w:name="Light Shading Accent 6" w:semiHidden="0" w:uiPriority="60" w:unhideWhenUsed="0"/>
+    <w:lsdException w:name="Light List Accent 6" w:semiHidden="0" w:uiPriority="61" w:unhideWhenUsed="0"/>
+    <w:lsdException w:name="Light Grid Accent 6" w:semiHidden="0" w:uiPriority="62" w:unhideWhenUsed="0"/>
+    <w:lsdException w:name="Medium Shading 1 Accent 6" w:semiHidden="0" w:uiPriority="63" w:unhideWhenUsed="0"/>
+    <w:lsdException w:name="Medium Shading 2 Accent 6" w:semiHidden="0" w:uiPriority="64" w:unhideWhenUsed="0"/>
+    <w:lsdException w:name="Medium List 1 Accent 6" w:semiHidden="0" w:uiPriority="65" w:unhideWhenUsed="0"/>
+    <w:lsdException w:name="Medium List 2 Accent 6" w:semiHidden="0" w:uiPriority="66" w:unhideWhenUsed="0"/>
+    <w:lsdException w:name="Medium Grid 1 Accent 6" w:semiHidden="0" w:uiPriority="67" w:unhideWhenUsed="0"/>
+    <w:lsdException w:name="Medium Grid 2 Accent 6" w:semiHidden="0" w:uiPriority="68" w:unhideWhenUsed="0"/>
+    <w:lsdException w:name="Medium Grid 3 Accent 6" w:semiHidden="0" w:uiPriority="69" w:unhideWhenUsed="0"/>
+    <w:lsdException w:name="Dark List Accent 6" w:semiHidden="0" w:uiPriority="70" w:unhideWhenUsed="0"/>
+    <w:lsdException w:name="Colorful Shading Accent 6" w:semiHidden="0" w:uiPriority="71" w:unhideWhenUsed="0"/>
+    <w:lsdException w:name="Colorful List Accent 6" w:semiHidden="0" w:uiPriority="72" w:unhideWhenUsed="0"/>
+    <w:lsdException w:name="Colorful Grid Accent 6" w:semiHidden="0" w:uiPriority="73" w:unhideWhenUsed="0"/>
+    <w:lsdException w:name="Subtle Emphasis" w:semiHidden="0" w:uiPriority="19" w:unhideWhenUsed="0" w:qFormat="1"/>
+    <w:lsdException w:name="Intense Emphasis" w:semiHidden="0" w:uiPriority="21" w:unhideWhenUsed="0" w:qFormat="1"/>
+    <w:lsdException w:name="Subtle Reference" w:semiHidden="0" w:uiPriority="31" w:unhideWhenUsed="0" w:qFormat="1"/>
+    <w:lsdException w:name="Intense Reference" w:semiHidden="0" w:uiPriority="32" w:unhideWhenUsed="0" w:qFormat="1"/>
+    <w:lsdException w:name="Book Title" w:semiHidden="0" w:uiPriority="33" w:unhideWhenUsed="0" w:qFormat="1"/>
+    <w:lsdException w:name="Bibliography" w:uiPriority="37"/>
+    <w:lsdException w:name="TOC Heading" w:uiPriority="39" w:qFormat="1"/>
   </w:latentStyles>
   <w:style w:type="paragraph" w:default="1" w:styleId="Normal">
     <w:name w:val="Normal"/>
@@ -19504,7 +19310,6 @@
     <w:next w:val="Normal"/>
     <w:link w:val="Heading2Char"/>
     <w:uiPriority w:val="9"/>
-    <w:semiHidden/>
     <w:unhideWhenUsed/>
     <w:qFormat/>
     <w:rsid w:val="00075AD0"/>
@@ -19568,7 +19373,6 @@
     <w:basedOn w:val="DefaultParagraphFont"/>
     <w:link w:val="Heading2"/>
     <w:uiPriority w:val="9"/>
-    <w:semiHidden/>
     <w:rsid w:val="00075AD0"/>
     <w:rPr>
       <w:rFonts w:asciiTheme="majorHAnsi" w:eastAsiaTheme="majorEastAsia" w:hAnsiTheme="majorHAnsi" w:cstheme="majorBidi"/>
@@ -19608,6 +19412,359 @@
     <w:rPr>
       <w:color w:val="0000FF"/>
       <w:u w:val="single"/>
+    </w:rPr>
+  </w:style>
+  <w:style w:type="paragraph" w:styleId="BalloonText">
+    <w:name w:val="Balloon Text"/>
+    <w:basedOn w:val="Normal"/>
+    <w:link w:val="BalloonTextChar"/>
+    <w:uiPriority w:val="99"/>
+    <w:semiHidden/>
+    <w:unhideWhenUsed/>
+    <w:rsid w:val="00C43BE5"/>
+    <w:pPr>
+      <w:spacing w:after="0" w:line="240" w:lineRule="auto"/>
+    </w:pPr>
+    <w:rPr>
+      <w:rFonts w:ascii="Tahoma" w:hAnsi="Tahoma" w:cs="Tahoma"/>
+      <w:sz w:val="16"/>
+      <w:szCs w:val="16"/>
+    </w:rPr>
+  </w:style>
+  <w:style w:type="character" w:customStyle="1" w:styleId="BalloonTextChar">
+    <w:name w:val="Balloon Text Char"/>
+    <w:basedOn w:val="DefaultParagraphFont"/>
+    <w:link w:val="BalloonText"/>
+    <w:uiPriority w:val="99"/>
+    <w:semiHidden/>
+    <w:rsid w:val="00C43BE5"/>
+    <w:rPr>
+      <w:rFonts w:ascii="Tahoma" w:hAnsi="Tahoma" w:cs="Tahoma"/>
+      <w:sz w:val="16"/>
+      <w:szCs w:val="16"/>
+    </w:rPr>
+  </w:style>
+</w:styles>
+</file>
+
+<file path=word/stylesWithEffects.xml><?xml version="1.0" encoding="utf-8"?>
+<w:styles xmlns:wpc="http://schemas.microsoft.com/office/word/2010/wordprocessingCanvas" xmlns:mc="http://schemas.openxmlformats.org/markup-compatibility/2006" xmlns:o="urn:schemas-microsoft-com:office:office" xmlns:r="http://schemas.openxmlformats.org/officeDocument/2006/relationships" xmlns:m="http://schemas.openxmlformats.org/officeDocument/2006/math" xmlns:v="urn:schemas-microsoft-com:vml" xmlns:wp14="http://schemas.microsoft.com/office/word/2010/wordprocessingDrawing" xmlns:wp="http://schemas.openxmlformats.org/drawingml/2006/wordprocessingDrawing" xmlns:w10="urn:schemas-microsoft-com:office:word" xmlns:w="http://schemas.openxmlformats.org/wordprocessingml/2006/main" xmlns:w14="http://schemas.microsoft.com/office/word/2010/wordml" xmlns:wpg="http://schemas.microsoft.com/office/word/2010/wordprocessingGroup" xmlns:wpi="http://schemas.microsoft.com/office/word/2010/wordprocessingInk" xmlns:wne="http://schemas.microsoft.com/office/word/2006/wordml" xmlns:wps="http://schemas.microsoft.com/office/word/2010/wordprocessingShape" mc:Ignorable="w14 wp14">
+  <w:docDefaults>
+    <w:rPrDefault>
+      <w:rPr>
+        <w:rFonts w:asciiTheme="minorHAnsi" w:eastAsiaTheme="minorHAnsi" w:hAnsiTheme="minorHAnsi" w:cstheme="minorBidi"/>
+        <w:sz w:val="22"/>
+        <w:szCs w:val="22"/>
+        <w:lang w:val="en-US" w:eastAsia="en-US" w:bidi="ar-SA"/>
+      </w:rPr>
+    </w:rPrDefault>
+    <w:pPrDefault>
+      <w:pPr>
+        <w:spacing w:after="160" w:line="259" w:lineRule="auto"/>
+      </w:pPr>
+    </w:pPrDefault>
+  </w:docDefaults>
+  <w:latentStyles w:defLockedState="0" w:defUIPriority="99" w:defSemiHidden="1" w:defUnhideWhenUsed="1" w:defQFormat="0" w:count="267">
+    <w:lsdException w:name="Normal" w:semiHidden="0" w:uiPriority="0" w:unhideWhenUsed="0" w:qFormat="1"/>
+    <w:lsdException w:name="heading 1" w:semiHidden="0" w:uiPriority="9" w:unhideWhenUsed="0" w:qFormat="1"/>
+    <w:lsdException w:name="heading 2" w:uiPriority="9" w:qFormat="1"/>
+    <w:lsdException w:name="heading 3" w:uiPriority="9" w:qFormat="1"/>
+    <w:lsdException w:name="heading 4" w:uiPriority="9" w:qFormat="1"/>
+    <w:lsdException w:name="heading 5" w:uiPriority="9" w:qFormat="1"/>
+    <w:lsdException w:name="heading 6" w:uiPriority="9" w:qFormat="1"/>
+    <w:lsdException w:name="heading 7" w:uiPriority="9" w:qFormat="1"/>
+    <w:lsdException w:name="heading 8" w:uiPriority="9" w:qFormat="1"/>
+    <w:lsdException w:name="heading 9" w:uiPriority="9" w:qFormat="1"/>
+    <w:lsdException w:name="toc 1" w:uiPriority="39"/>
+    <w:lsdException w:name="toc 2" w:uiPriority="39"/>
+    <w:lsdException w:name="toc 3" w:uiPriority="39"/>
+    <w:lsdException w:name="toc 4" w:uiPriority="39"/>
+    <w:lsdException w:name="toc 5" w:uiPriority="39"/>
+    <w:lsdException w:name="toc 6" w:uiPriority="39"/>
+    <w:lsdException w:name="toc 7" w:uiPriority="39"/>
+    <w:lsdException w:name="toc 8" w:uiPriority="39"/>
+    <w:lsdException w:name="toc 9" w:uiPriority="39"/>
+    <w:lsdException w:name="caption" w:uiPriority="35" w:qFormat="1"/>
+    <w:lsdException w:name="Title" w:semiHidden="0" w:uiPriority="10" w:unhideWhenUsed="0" w:qFormat="1"/>
+    <w:lsdException w:name="Default Paragraph Font" w:uiPriority="1"/>
+    <w:lsdException w:name="Subtitle" w:semiHidden="0" w:uiPriority="11" w:unhideWhenUsed="0" w:qFormat="1"/>
+    <w:lsdException w:name="Strong" w:semiHidden="0" w:uiPriority="22" w:unhideWhenUsed="0" w:qFormat="1"/>
+    <w:lsdException w:name="Emphasis" w:semiHidden="0" w:uiPriority="20" w:unhideWhenUsed="0" w:qFormat="1"/>
+    <w:lsdException w:name="Table Grid" w:semiHidden="0" w:uiPriority="39" w:unhideWhenUsed="0"/>
+    <w:lsdException w:name="Placeholder Text" w:unhideWhenUsed="0"/>
+    <w:lsdException w:name="No Spacing" w:semiHidden="0" w:uiPriority="1" w:unhideWhenUsed="0" w:qFormat="1"/>
+    <w:lsdException w:name="Light Shading" w:semiHidden="0" w:uiPriority="60" w:unhideWhenUsed="0"/>
+    <w:lsdException w:name="Light List" w:semiHidden="0" w:uiPriority="61" w:unhideWhenUsed="0"/>
+    <w:lsdException w:name="Light Grid" w:semiHidden="0" w:uiPriority="62" w:unhideWhenUsed="0"/>
+    <w:lsdException w:name="Medium Shading 1" w:semiHidden="0" w:uiPriority="63" w:unhideWhenUsed="0"/>
+    <w:lsdException w:name="Medium Shading 2" w:semiHidden="0" w:uiPriority="64" w:unhideWhenUsed="0"/>
+    <w:lsdException w:name="Medium List 1" w:semiHidden="0" w:uiPriority="65" w:unhideWhenUsed="0"/>
+    <w:lsdException w:name="Medium List 2" w:semiHidden="0" w:uiPriority="66" w:unhideWhenUsed="0"/>
+    <w:lsdException w:name="Medium Grid 1" w:semiHidden="0" w:uiPriority="67" w:unhideWhenUsed="0"/>
+    <w:lsdException w:name="Medium Grid 2" w:semiHidden="0" w:uiPriority="68" w:unhideWhenUsed="0"/>
+    <w:lsdException w:name="Medium Grid 3" w:semiHidden="0" w:uiPriority="69" w:unhideWhenUsed="0"/>
+    <w:lsdException w:name="Dark List" w:semiHidden="0" w:uiPriority="70" w:unhideWhenUsed="0"/>
+    <w:lsdException w:name="Colorful Shading" w:semiHidden="0" w:uiPriority="71" w:unhideWhenUsed="0"/>
+    <w:lsdException w:name="Colorful List" w:semiHidden="0" w:uiPriority="72" w:unhideWhenUsed="0"/>
+    <w:lsdException w:name="Colorful Grid" w:semiHidden="0" w:uiPriority="73" w:unhideWhenUsed="0"/>
+    <w:lsdException w:name="Light Shading Accent 1" w:semiHidden="0" w:uiPriority="60" w:unhideWhenUsed="0"/>
+    <w:lsdException w:name="Light List Accent 1" w:semiHidden="0" w:uiPriority="61" w:unhideWhenUsed="0"/>
+    <w:lsdException w:name="Light Grid Accent 1" w:semiHidden="0" w:uiPriority="62" w:unhideWhenUsed="0"/>
+    <w:lsdException w:name="Medium Shading 1 Accent 1" w:semiHidden="0" w:uiPriority="63" w:unhideWhenUsed="0"/>
+    <w:lsdException w:name="Medium Shading 2 Accent 1" w:semiHidden="0" w:uiPriority="64" w:unhideWhenUsed="0"/>
+    <w:lsdException w:name="Medium List 1 Accent 1" w:semiHidden="0" w:uiPriority="65" w:unhideWhenUsed="0"/>
+    <w:lsdException w:name="Revision" w:unhideWhenUsed="0"/>
+    <w:lsdException w:name="List Paragraph" w:semiHidden="0" w:uiPriority="34" w:unhideWhenUsed="0" w:qFormat="1"/>
+    <w:lsdException w:name="Quote" w:semiHidden="0" w:uiPriority="29" w:unhideWhenUsed="0" w:qFormat="1"/>
+    <w:lsdException w:name="Intense Quote" w:semiHidden="0" w:uiPriority="30" w:unhideWhenUsed="0" w:qFormat="1"/>
+    <w:lsdException w:name="Medium List 2 Accent 1" w:semiHidden="0" w:uiPriority="66" w:unhideWhenUsed="0"/>
+    <w:lsdException w:name="Medium Grid 1 Accent 1" w:semiHidden="0" w:uiPriority="67" w:unhideWhenUsed="0"/>
+    <w:lsdException w:name="Medium Grid 2 Accent 1" w:semiHidden="0" w:uiPriority="68" w:unhideWhenUsed="0"/>
+    <w:lsdException w:name="Medium Grid 3 Accent 1" w:semiHidden="0" w:uiPriority="69" w:unhideWhenUsed="0"/>
+    <w:lsdException w:name="Dark List Accent 1" w:semiHidden="0" w:uiPriority="70" w:unhideWhenUsed="0"/>
+    <w:lsdException w:name="Colorful Shading Accent 1" w:semiHidden="0" w:uiPriority="71" w:unhideWhenUsed="0"/>
+    <w:lsdException w:name="Colorful List Accent 1" w:semiHidden="0" w:uiPriority="72" w:unhideWhenUsed="0"/>
+    <w:lsdException w:name="Colorful Grid Accent 1" w:semiHidden="0" w:uiPriority="73" w:unhideWhenUsed="0"/>
+    <w:lsdException w:name="Light Shading Accent 2" w:semiHidden="0" w:uiPriority="60" w:unhideWhenUsed="0"/>
+    <w:lsdException w:name="Light List Accent 2" w:semiHidden="0" w:uiPriority="61" w:unhideWhenUsed="0"/>
+    <w:lsdException w:name="Light Grid Accent 2" w:semiHidden="0" w:uiPriority="62" w:unhideWhenUsed="0"/>
+    <w:lsdException w:name="Medium Shading 1 Accent 2" w:semiHidden="0" w:uiPriority="63" w:unhideWhenUsed="0"/>
+    <w:lsdException w:name="Medium Shading 2 Accent 2" w:semiHidden="0" w:uiPriority="64" w:unhideWhenUsed="0"/>
+    <w:lsdException w:name="Medium List 1 Accent 2" w:semiHidden="0" w:uiPriority="65" w:unhideWhenUsed="0"/>
+    <w:lsdException w:name="Medium List 2 Accent 2" w:semiHidden="0" w:uiPriority="66" w:unhideWhenUsed="0"/>
+    <w:lsdException w:name="Medium Grid 1 Accent 2" w:semiHidden="0" w:uiPriority="67" w:unhideWhenUsed="0"/>
+    <w:lsdException w:name="Medium Grid 2 Accent 2" w:semiHidden="0" w:uiPriority="68" w:unhideWhenUsed="0"/>
+    <w:lsdException w:name="Medium Grid 3 Accent 2" w:semiHidden="0" w:uiPriority="69" w:unhideWhenUsed="0"/>
+    <w:lsdException w:name="Dark List Accent 2" w:semiHidden="0" w:uiPriority="70" w:unhideWhenUsed="0"/>
+    <w:lsdException w:name="Colorful Shading Accent 2" w:semiHidden="0" w:uiPriority="71" w:unhideWhenUsed="0"/>
+    <w:lsdException w:name="Colorful List Accent 2" w:semiHidden="0" w:uiPriority="72" w:unhideWhenUsed="0"/>
+    <w:lsdException w:name="Colorful Grid Accent 2" w:semiHidden="0" w:uiPriority="73" w:unhideWhenUsed="0"/>
+    <w:lsdException w:name="Light Shading Accent 3" w:semiHidden="0" w:uiPriority="60" w:unhideWhenUsed="0"/>
+    <w:lsdException w:name="Light List Accent 3" w:semiHidden="0" w:uiPriority="61" w:unhideWhenUsed="0"/>
+    <w:lsdException w:name="Light Grid Accent 3" w:semiHidden="0" w:uiPriority="62" w:unhideWhenUsed="0"/>
+    <w:lsdException w:name="Medium Shading 1 Accent 3" w:semiHidden="0" w:uiPriority="63" w:unhideWhenUsed="0"/>
+    <w:lsdException w:name="Medium Shading 2 Accent 3" w:semiHidden="0" w:uiPriority="64" w:unhideWhenUsed="0"/>
+    <w:lsdException w:name="Medium List 1 Accent 3" w:semiHidden="0" w:uiPriority="65" w:unhideWhenUsed="0"/>
+    <w:lsdException w:name="Medium List 2 Accent 3" w:semiHidden="0" w:uiPriority="66" w:unhideWhenUsed="0"/>
+    <w:lsdException w:name="Medium Grid 1 Accent 3" w:semiHidden="0" w:uiPriority="67" w:unhideWhenUsed="0"/>
+    <w:lsdException w:name="Medium Grid 2 Accent 3" w:semiHidden="0" w:uiPriority="68" w:unhideWhenUsed="0"/>
+    <w:lsdException w:name="Medium Grid 3 Accent 3" w:semiHidden="0" w:uiPriority="69" w:unhideWhenUsed="0"/>
+    <w:lsdException w:name="Dark List Accent 3" w:semiHidden="0" w:uiPriority="70" w:unhideWhenUsed="0"/>
+    <w:lsdException w:name="Colorful Shading Accent 3" w:semiHidden="0" w:uiPriority="71" w:unhideWhenUsed="0"/>
+    <w:lsdException w:name="Colorful List Accent 3" w:semiHidden="0" w:uiPriority="72" w:unhideWhenUsed="0"/>
+    <w:lsdException w:name="Colorful Grid Accent 3" w:semiHidden="0" w:uiPriority="73" w:unhideWhenUsed="0"/>
+    <w:lsdException w:name="Light Shading Accent 4" w:semiHidden="0" w:uiPriority="60" w:unhideWhenUsed="0"/>
+    <w:lsdException w:name="Light List Accent 4" w:semiHidden="0" w:uiPriority="61" w:unhideWhenUsed="0"/>
+    <w:lsdException w:name="Light Grid Accent 4" w:semiHidden="0" w:uiPriority="62" w:unhideWhenUsed="0"/>
+    <w:lsdException w:name="Medium Shading 1 Accent 4" w:semiHidden="0" w:uiPriority="63" w:unhideWhenUsed="0"/>
+    <w:lsdException w:name="Medium Shading 2 Accent 4" w:semiHidden="0" w:uiPriority="64" w:unhideWhenUsed="0"/>
+    <w:lsdException w:name="Medium List 1 Accent 4" w:semiHidden="0" w:uiPriority="65" w:unhideWhenUsed="0"/>
+    <w:lsdException w:name="Medium List 2 Accent 4" w:semiHidden="0" w:uiPriority="66" w:unhideWhenUsed="0"/>
+    <w:lsdException w:name="Medium Grid 1 Accent 4" w:semiHidden="0" w:uiPriority="67" w:unhideWhenUsed="0"/>
+    <w:lsdException w:name="Medium Grid 2 Accent 4" w:semiHidden="0" w:uiPriority="68" w:unhideWhenUsed="0"/>
+    <w:lsdException w:name="Medium Grid 3 Accent 4" w:semiHidden="0" w:uiPriority="69" w:unhideWhenUsed="0"/>
+    <w:lsdException w:name="Dark List Accent 4" w:semiHidden="0" w:uiPriority="70" w:unhideWhenUsed="0"/>
+    <w:lsdException w:name="Colorful Shading Accent 4" w:semiHidden="0" w:uiPriority="71" w:unhideWhenUsed="0"/>
+    <w:lsdException w:name="Colorful List Accent 4" w:semiHidden="0" w:uiPriority="72" w:unhideWhenUsed="0"/>
+    <w:lsdException w:name="Colorful Grid Accent 4" w:semiHidden="0" w:uiPriority="73" w:unhideWhenUsed="0"/>
+    <w:lsdException w:name="Light Shading Accent 5" w:semiHidden="0" w:uiPriority="60" w:unhideWhenUsed="0"/>
+    <w:lsdException w:name="Light List Accent 5" w:semiHidden="0" w:uiPriority="61" w:unhideWhenUsed="0"/>
+    <w:lsdException w:name="Light Grid Accent 5" w:semiHidden="0" w:uiPriority="62" w:unhideWhenUsed="0"/>
+    <w:lsdException w:name="Medium Shading 1 Accent 5" w:semiHidden="0" w:uiPriority="63" w:unhideWhenUsed="0"/>
+    <w:lsdException w:name="Medium Shading 2 Accent 5" w:semiHidden="0" w:uiPriority="64" w:unhideWhenUsed="0"/>
+    <w:lsdException w:name="Medium List 1 Accent 5" w:semiHidden="0" w:uiPriority="65" w:unhideWhenUsed="0"/>
+    <w:lsdException w:name="Medium List 2 Accent 5" w:semiHidden="0" w:uiPriority="66" w:unhideWhenUsed="0"/>
+    <w:lsdException w:name="Medium Grid 1 Accent 5" w:semiHidden="0" w:uiPriority="67" w:unhideWhenUsed="0"/>
+    <w:lsdException w:name="Medium Grid 2 Accent 5" w:semiHidden="0" w:uiPriority="68" w:unhideWhenUsed="0"/>
+    <w:lsdException w:name="Medium Grid 3 Accent 5" w:semiHidden="0" w:uiPriority="69" w:unhideWhenUsed="0"/>
+    <w:lsdException w:name="Dark List Accent 5" w:semiHidden="0" w:uiPriority="70" w:unhideWhenUsed="0"/>
+    <w:lsdException w:name="Colorful Shading Accent 5" w:semiHidden="0" w:uiPriority="71" w:unhideWhenUsed="0"/>
+    <w:lsdException w:name="Colorful List Accent 5" w:semiHidden="0" w:uiPriority="72" w:unhideWhenUsed="0"/>
+    <w:lsdException w:name="Colorful Grid Accent 5" w:semiHidden="0" w:uiPriority="73" w:unhideWhenUsed="0"/>
+    <w:lsdException w:name="Light Shading Accent 6" w:semiHidden="0" w:uiPriority="60" w:unhideWhenUsed="0"/>
+    <w:lsdException w:name="Light List Accent 6" w:semiHidden="0" w:uiPriority="61" w:unhideWhenUsed="0"/>
+    <w:lsdException w:name="Light Grid Accent 6" w:semiHidden="0" w:uiPriority="62" w:unhideWhenUsed="0"/>
+    <w:lsdException w:name="Medium Shading 1 Accent 6" w:semiHidden="0" w:uiPriority="63" w:unhideWhenUsed="0"/>
+    <w:lsdException w:name="Medium Shading 2 Accent 6" w:semiHidden="0" w:uiPriority="64" w:unhideWhenUsed="0"/>
+    <w:lsdException w:name="Medium List 1 Accent 6" w:semiHidden="0" w:uiPriority="65" w:unhideWhenUsed="0"/>
+    <w:lsdException w:name="Medium List 2 Accent 6" w:semiHidden="0" w:uiPriority="66" w:unhideWhenUsed="0"/>
+    <w:lsdException w:name="Medium Grid 1 Accent 6" w:semiHidden="0" w:uiPriority="67" w:unhideWhenUsed="0"/>
+    <w:lsdException w:name="Medium Grid 2 Accent 6" w:semiHidden="0" w:uiPriority="68" w:unhideWhenUsed="0"/>
+    <w:lsdException w:name="Medium Grid 3 Accent 6" w:semiHidden="0" w:uiPriority="69" w:unhideWhenUsed="0"/>
+    <w:lsdException w:name="Dark List Accent 6" w:semiHidden="0" w:uiPriority="70" w:unhideWhenUsed="0"/>
+    <w:lsdException w:name="Colorful Shading Accent 6" w:semiHidden="0" w:uiPriority="71" w:unhideWhenUsed="0"/>
+    <w:lsdException w:name="Colorful List Accent 6" w:semiHidden="0" w:uiPriority="72" w:unhideWhenUsed="0"/>
+    <w:lsdException w:name="Colorful Grid Accent 6" w:semiHidden="0" w:uiPriority="73" w:unhideWhenUsed="0"/>
+    <w:lsdException w:name="Subtle Emphasis" w:semiHidden="0" w:uiPriority="19" w:unhideWhenUsed="0" w:qFormat="1"/>
+    <w:lsdException w:name="Intense Emphasis" w:semiHidden="0" w:uiPriority="21" w:unhideWhenUsed="0" w:qFormat="1"/>
+    <w:lsdException w:name="Subtle Reference" w:semiHidden="0" w:uiPriority="31" w:unhideWhenUsed="0" w:qFormat="1"/>
+    <w:lsdException w:name="Intense Reference" w:semiHidden="0" w:uiPriority="32" w:unhideWhenUsed="0" w:qFormat="1"/>
+    <w:lsdException w:name="Book Title" w:semiHidden="0" w:uiPriority="33" w:unhideWhenUsed="0" w:qFormat="1"/>
+    <w:lsdException w:name="Bibliography" w:uiPriority="37"/>
+    <w:lsdException w:name="TOC Heading" w:uiPriority="39" w:qFormat="1"/>
+  </w:latentStyles>
+  <w:style w:type="paragraph" w:default="1" w:styleId="Normal">
+    <w:name w:val="Normal"/>
+    <w:qFormat/>
+  </w:style>
+  <w:style w:type="paragraph" w:styleId="Heading1">
+    <w:name w:val="heading 1"/>
+    <w:basedOn w:val="Normal"/>
+    <w:link w:val="Heading1Char"/>
+    <w:uiPriority w:val="9"/>
+    <w:qFormat/>
+    <w:rsid w:val="004E02D9"/>
+    <w:pPr>
+      <w:spacing w:before="100" w:beforeAutospacing="1" w:after="100" w:afterAutospacing="1" w:line="240" w:lineRule="auto"/>
+      <w:outlineLvl w:val="0"/>
+    </w:pPr>
+    <w:rPr>
+      <w:rFonts w:ascii="Times New Roman" w:eastAsia="Times New Roman" w:hAnsi="Times New Roman" w:cs="Times New Roman"/>
+      <w:b/>
+      <w:bCs/>
+      <w:kern w:val="36"/>
+      <w:sz w:val="48"/>
+      <w:szCs w:val="48"/>
+    </w:rPr>
+  </w:style>
+  <w:style w:type="paragraph" w:styleId="Heading2">
+    <w:name w:val="heading 2"/>
+    <w:basedOn w:val="Normal"/>
+    <w:next w:val="Normal"/>
+    <w:link w:val="Heading2Char"/>
+    <w:uiPriority w:val="9"/>
+    <w:unhideWhenUsed/>
+    <w:qFormat/>
+    <w:rsid w:val="00075AD0"/>
+    <w:pPr>
+      <w:keepNext/>
+      <w:keepLines/>
+      <w:spacing w:before="40" w:after="0"/>
+      <w:outlineLvl w:val="1"/>
+    </w:pPr>
+    <w:rPr>
+      <w:rFonts w:asciiTheme="majorHAnsi" w:eastAsiaTheme="majorEastAsia" w:hAnsiTheme="majorHAnsi" w:cstheme="majorBidi"/>
+      <w:color w:val="2E74B5" w:themeColor="accent1" w:themeShade="BF"/>
+      <w:sz w:val="26"/>
+      <w:szCs w:val="26"/>
+    </w:rPr>
+  </w:style>
+  <w:style w:type="character" w:default="1" w:styleId="DefaultParagraphFont">
+    <w:name w:val="Default Paragraph Font"/>
+    <w:uiPriority w:val="1"/>
+    <w:semiHidden/>
+    <w:unhideWhenUsed/>
+  </w:style>
+  <w:style w:type="table" w:default="1" w:styleId="TableNormal">
+    <w:name w:val="Normal Table"/>
+    <w:uiPriority w:val="99"/>
+    <w:semiHidden/>
+    <w:unhideWhenUsed/>
+    <w:tblPr>
+      <w:tblInd w:w="0" w:type="dxa"/>
+      <w:tblCellMar>
+        <w:top w:w="0" w:type="dxa"/>
+        <w:left w:w="108" w:type="dxa"/>
+        <w:bottom w:w="0" w:type="dxa"/>
+        <w:right w:w="108" w:type="dxa"/>
+      </w:tblCellMar>
+    </w:tblPr>
+  </w:style>
+  <w:style w:type="numbering" w:default="1" w:styleId="NoList">
+    <w:name w:val="No List"/>
+    <w:uiPriority w:val="99"/>
+    <w:semiHidden/>
+    <w:unhideWhenUsed/>
+  </w:style>
+  <w:style w:type="character" w:customStyle="1" w:styleId="Heading1Char">
+    <w:name w:val="Heading 1 Char"/>
+    <w:basedOn w:val="DefaultParagraphFont"/>
+    <w:link w:val="Heading1"/>
+    <w:uiPriority w:val="9"/>
+    <w:rsid w:val="004E02D9"/>
+    <w:rPr>
+      <w:rFonts w:ascii="Times New Roman" w:eastAsia="Times New Roman" w:hAnsi="Times New Roman" w:cs="Times New Roman"/>
+      <w:b/>
+      <w:bCs/>
+      <w:kern w:val="36"/>
+      <w:sz w:val="48"/>
+      <w:szCs w:val="48"/>
+    </w:rPr>
+  </w:style>
+  <w:style w:type="character" w:customStyle="1" w:styleId="Heading2Char">
+    <w:name w:val="Heading 2 Char"/>
+    <w:basedOn w:val="DefaultParagraphFont"/>
+    <w:link w:val="Heading2"/>
+    <w:uiPriority w:val="9"/>
+    <w:rsid w:val="00075AD0"/>
+    <w:rPr>
+      <w:rFonts w:asciiTheme="majorHAnsi" w:eastAsiaTheme="majorEastAsia" w:hAnsiTheme="majorHAnsi" w:cstheme="majorBidi"/>
+      <w:color w:val="2E74B5" w:themeColor="accent1" w:themeShade="BF"/>
+      <w:sz w:val="26"/>
+      <w:szCs w:val="26"/>
+    </w:rPr>
+  </w:style>
+  <w:style w:type="paragraph" w:styleId="NormalWeb">
+    <w:name w:val="Normal (Web)"/>
+    <w:basedOn w:val="Normal"/>
+    <w:uiPriority w:val="99"/>
+    <w:semiHidden/>
+    <w:unhideWhenUsed/>
+    <w:rsid w:val="0069120A"/>
+    <w:pPr>
+      <w:spacing w:before="100" w:beforeAutospacing="1" w:after="100" w:afterAutospacing="1" w:line="240" w:lineRule="auto"/>
+    </w:pPr>
+    <w:rPr>
+      <w:rFonts w:ascii="Times New Roman" w:eastAsia="Times New Roman" w:hAnsi="Times New Roman" w:cs="Times New Roman"/>
+      <w:sz w:val="24"/>
+      <w:szCs w:val="24"/>
+    </w:rPr>
+  </w:style>
+  <w:style w:type="character" w:customStyle="1" w:styleId="apple-converted-space">
+    <w:name w:val="apple-converted-space"/>
+    <w:basedOn w:val="DefaultParagraphFont"/>
+    <w:rsid w:val="0069120A"/>
+  </w:style>
+  <w:style w:type="character" w:styleId="Hyperlink">
+    <w:name w:val="Hyperlink"/>
+    <w:basedOn w:val="DefaultParagraphFont"/>
+    <w:uiPriority w:val="99"/>
+    <w:semiHidden/>
+    <w:unhideWhenUsed/>
+    <w:rsid w:val="0036278C"/>
+    <w:rPr>
+      <w:color w:val="0000FF"/>
+      <w:u w:val="single"/>
+    </w:rPr>
+  </w:style>
+  <w:style w:type="paragraph" w:styleId="BalloonText">
+    <w:name w:val="Balloon Text"/>
+    <w:basedOn w:val="Normal"/>
+    <w:link w:val="BalloonTextChar"/>
+    <w:uiPriority w:val="99"/>
+    <w:semiHidden/>
+    <w:unhideWhenUsed/>
+    <w:rsid w:val="00C43BE5"/>
+    <w:pPr>
+      <w:spacing w:after="0" w:line="240" w:lineRule="auto"/>
+    </w:pPr>
+    <w:rPr>
+      <w:rFonts w:ascii="Tahoma" w:hAnsi="Tahoma" w:cs="Tahoma"/>
+      <w:sz w:val="16"/>
+      <w:szCs w:val="16"/>
+    </w:rPr>
+  </w:style>
+  <w:style w:type="character" w:customStyle="1" w:styleId="BalloonTextChar">
+    <w:name w:val="Balloon Text Char"/>
+    <w:basedOn w:val="DefaultParagraphFont"/>
+    <w:link w:val="BalloonText"/>
+    <w:uiPriority w:val="99"/>
+    <w:semiHidden/>
+    <w:rsid w:val="00C43BE5"/>
+    <w:rPr>
+      <w:rFonts w:ascii="Tahoma" w:hAnsi="Tahoma" w:cs="Tahoma"/>
+      <w:sz w:val="16"/>
+      <w:szCs w:val="16"/>
     </w:rPr>
   </w:style>
 </w:styles>
@@ -19868,7 +20025,7 @@
   <a:extraClrSchemeLst/>
   <a:extLst>
     <a:ext uri="{05A4C25C-085E-4340-85A3-A5531E510DB2}">
-      <thm15:themeFamily xmlns:thm15="http://schemas.microsoft.com/office/thememl/2012/main" name="Office Theme" id="{62F939B6-93AF-4DB8-9C6B-D6C7DFDC589F}" vid="{4A3C46E8-61CC-4603-A589-7422A47A8E4A}"/>
+      <thm15:themeFamily xmlns:thm15="http://schemas.microsoft.com/office/thememl/2012/main" xmlns="" name="Office Theme" id="{62F939B6-93AF-4DB8-9C6B-D6C7DFDC589F}" vid="{4A3C46E8-61CC-4603-A589-7422A47A8E4A}"/>
     </a:ext>
   </a:extLst>
 </a:theme>

--- a/Notes/dp-example/Patterns 1.docx
+++ b/Notes/dp-example/Patterns 1.docx
@@ -15653,18 +15653,7 @@
           <w:sz w:val="20"/>
           <w:szCs w:val="20"/>
         </w:rPr>
-        <w:t>In proxy pattern, we create object having original object to interfac</w:t>
-      </w:r>
-      <w:bookmarkStart w:id="0" w:name="_GoBack"/>
-      <w:bookmarkEnd w:id="0"/>
-      <w:r>
-        <w:rPr>
-          <w:rFonts w:ascii="Calibri" w:hAnsi="Calibri" w:cs="Arial"/>
-          <w:color w:val="000000"/>
-          <w:sz w:val="20"/>
-          <w:szCs w:val="20"/>
-        </w:rPr>
-        <w:t>e its functionality to outer world.</w:t>
+        <w:t>In proxy pattern, we create object having original object to interface its functionality to outer world.</w:t>
       </w:r>
     </w:p>
     <w:p>
@@ -18456,6 +18445,7634 @@
         <w:t>}</w:t>
       </w:r>
     </w:p>
+    <w:p>
+      <w:pPr>
+        <w:pStyle w:val="Heading1"/>
+        <w:shd w:val="clear" w:color="auto" w:fill="FFFFFF"/>
+        <w:spacing w:before="210" w:beforeAutospacing="0" w:after="150" w:afterAutospacing="0"/>
+        <w:rPr>
+          <w:rFonts w:ascii="Calibri" w:hAnsi="Calibri" w:cs="Helvetica"/>
+          <w:color w:val="000100"/>
+          <w:sz w:val="20"/>
+          <w:szCs w:val="20"/>
+        </w:rPr>
+      </w:pPr>
+    </w:p>
+    <w:p>
+      <w:pPr>
+        <w:pStyle w:val="Heading1"/>
+        <w:shd w:val="clear" w:color="auto" w:fill="FFFFFF"/>
+        <w:spacing w:before="210" w:beforeAutospacing="0" w:after="150" w:afterAutospacing="0"/>
+        <w:rPr>
+          <w:rFonts w:ascii="Calibri" w:hAnsi="Calibri" w:cs="Helvetica"/>
+          <w:color w:val="000100"/>
+          <w:sz w:val="20"/>
+          <w:szCs w:val="20"/>
+        </w:rPr>
+      </w:pPr>
+    </w:p>
+    <w:p>
+      <w:pPr>
+        <w:pStyle w:val="Heading1"/>
+        <w:shd w:val="clear" w:color="auto" w:fill="FFFFFF"/>
+        <w:spacing w:before="210" w:beforeAutospacing="0" w:after="150" w:afterAutospacing="0"/>
+        <w:rPr>
+          <w:rFonts w:ascii="Calibri" w:hAnsi="Calibri" w:cs="Helvetica"/>
+          <w:color w:val="000100"/>
+          <w:sz w:val="20"/>
+          <w:szCs w:val="20"/>
+        </w:rPr>
+      </w:pPr>
+    </w:p>
+    <w:p>
+      <w:pPr>
+        <w:pStyle w:val="Heading1"/>
+        <w:shd w:val="clear" w:color="auto" w:fill="FFFFFF"/>
+        <w:spacing w:before="210" w:beforeAutospacing="0" w:after="150" w:afterAutospacing="0"/>
+        <w:rPr>
+          <w:rFonts w:ascii="Calibri" w:hAnsi="Calibri" w:cs="Helvetica"/>
+          <w:b w:val="0"/>
+          <w:color w:val="000100"/>
+          <w:sz w:val="20"/>
+          <w:szCs w:val="20"/>
+        </w:rPr>
+      </w:pPr>
+      <w:r>
+        <w:rPr>
+          <w:rFonts w:ascii="Calibri" w:hAnsi="Calibri" w:cs="Helvetica"/>
+          <w:color w:val="000100"/>
+          <w:sz w:val="20"/>
+          <w:szCs w:val="20"/>
+        </w:rPr>
+        <w:lastRenderedPageBreak/>
+        <w:t>Command Pattern</w:t>
+      </w:r>
+      <w:r>
+        <w:rPr>
+          <w:rFonts w:ascii="Calibri" w:hAnsi="Calibri" w:cs="Helvetica"/>
+          <w:color w:val="000100"/>
+          <w:sz w:val="20"/>
+          <w:szCs w:val="20"/>
+        </w:rPr>
+        <w:t xml:space="preserve">, </w:t>
+      </w:r>
+      <w:r>
+        <w:rPr>
+          <w:rFonts w:ascii="Calibri" w:hAnsi="Calibri" w:cs="Helvetica"/>
+          <w:b w:val="0"/>
+          <w:color w:val="000100"/>
+          <w:sz w:val="20"/>
+          <w:szCs w:val="20"/>
+        </w:rPr>
+        <w:t>com</w:t>
+      </w:r>
+      <w:r>
+        <w:rPr>
+          <w:rFonts w:ascii="Calibri" w:hAnsi="Calibri" w:cs="Arial"/>
+          <w:b w:val="0"/>
+          <w:color w:val="000000"/>
+          <w:sz w:val="20"/>
+          <w:szCs w:val="20"/>
+          <w:shd w:val="clear" w:color="auto" w:fill="FFFFFF"/>
+        </w:rPr>
+        <w:t>mand design pattern is used to encapsulate a request as an object and pass to an invoker, wherein the invoker does not knows how to service the request but uses the encapsulated command to perform an action.</w:t>
+      </w:r>
+    </w:p>
+    <w:p>
+      <w:pPr>
+        <w:pStyle w:val="Heading1"/>
+        <w:shd w:val="clear" w:color="auto" w:fill="FFFFFF"/>
+        <w:spacing w:before="210" w:beforeAutospacing="0" w:after="150" w:afterAutospacing="0"/>
+        <w:rPr>
+          <w:rStyle w:val="Emphasis"/>
+          <w:rFonts w:ascii="Calibri" w:hAnsi="Calibri" w:cs="Helvetica"/>
+          <w:b w:val="0"/>
+          <w:bCs w:val="0"/>
+          <w:color w:val="262626"/>
+          <w:sz w:val="20"/>
+          <w:szCs w:val="20"/>
+          <w:shd w:val="clear" w:color="auto" w:fill="FFFFFF"/>
+        </w:rPr>
+      </w:pPr>
+      <w:r>
+        <w:rPr>
+          <w:rStyle w:val="Emphasis"/>
+          <w:rFonts w:ascii="Calibri" w:hAnsi="Calibri" w:cs="Helvetica"/>
+          <w:b w:val="0"/>
+          <w:bCs w:val="0"/>
+          <w:color w:val="262626"/>
+          <w:sz w:val="20"/>
+          <w:szCs w:val="20"/>
+          <w:shd w:val="clear" w:color="auto" w:fill="FFFFFF"/>
+        </w:rPr>
+        <w:t>Encapsulate a request as an object, thereby letting you parameterize clients with different requests, queue or log requests, and support undoable operations</w:t>
+      </w:r>
+    </w:p>
+    <w:p>
+      <w:pPr>
+        <w:pStyle w:val="Heading1"/>
+        <w:shd w:val="clear" w:color="auto" w:fill="FFFFFF"/>
+        <w:spacing w:before="210" w:beforeAutospacing="0" w:after="150" w:afterAutospacing="0"/>
+        <w:rPr>
+          <w:rFonts w:ascii="Calibri" w:hAnsi="Calibri" w:cs="Helvetica"/>
+          <w:b w:val="0"/>
+          <w:color w:val="000100"/>
+          <w:sz w:val="20"/>
+          <w:szCs w:val="20"/>
+        </w:rPr>
+      </w:pPr>
+      <w:r>
+        <w:rPr>
+          <w:rFonts w:ascii="Calibri" w:hAnsi="Calibri" w:cs="Helvetica"/>
+          <w:b w:val="0"/>
+          <w:color w:val="000100"/>
+          <w:sz w:val="20"/>
+          <w:szCs w:val="20"/>
+        </w:rPr>
+        <w:t xml:space="preserve">One example of the command pattern being executed in the real world is the idea of a table order at a restaurant: the waiter takes the order, which is a command from the </w:t>
+      </w:r>
+      <w:proofErr w:type="spellStart"/>
+      <w:r>
+        <w:rPr>
+          <w:rFonts w:ascii="Calibri" w:hAnsi="Calibri" w:cs="Helvetica"/>
+          <w:b w:val="0"/>
+          <w:color w:val="000100"/>
+          <w:sz w:val="20"/>
+          <w:szCs w:val="20"/>
+        </w:rPr>
+        <w:t>customer.This</w:t>
+      </w:r>
+      <w:proofErr w:type="spellEnd"/>
+      <w:r>
+        <w:rPr>
+          <w:rFonts w:ascii="Calibri" w:hAnsi="Calibri" w:cs="Helvetica"/>
+          <w:b w:val="0"/>
+          <w:color w:val="000100"/>
+          <w:sz w:val="20"/>
+          <w:szCs w:val="20"/>
+        </w:rPr>
+        <w:t xml:space="preserve"> </w:t>
+      </w:r>
+      <w:proofErr w:type="gramStart"/>
+      <w:r>
+        <w:rPr>
+          <w:rFonts w:ascii="Calibri" w:hAnsi="Calibri" w:cs="Helvetica"/>
+          <w:b w:val="0"/>
+          <w:color w:val="000100"/>
+          <w:sz w:val="20"/>
+          <w:szCs w:val="20"/>
+        </w:rPr>
+        <w:t>order</w:t>
+      </w:r>
+      <w:proofErr w:type="gramEnd"/>
+      <w:r>
+        <w:rPr>
+          <w:rFonts w:ascii="Calibri" w:hAnsi="Calibri" w:cs="Helvetica"/>
+          <w:b w:val="0"/>
+          <w:color w:val="000100"/>
+          <w:sz w:val="20"/>
+          <w:szCs w:val="20"/>
+        </w:rPr>
+        <w:t xml:space="preserve"> is then queued for the kitchen staff.  The waiter tells the chef that </w:t>
+      </w:r>
+      <w:proofErr w:type="gramStart"/>
+      <w:r>
+        <w:rPr>
+          <w:rFonts w:ascii="Calibri" w:hAnsi="Calibri" w:cs="Helvetica"/>
+          <w:b w:val="0"/>
+          <w:color w:val="000100"/>
+          <w:sz w:val="20"/>
+          <w:szCs w:val="20"/>
+        </w:rPr>
+        <w:t>the a</w:t>
+      </w:r>
+      <w:proofErr w:type="gramEnd"/>
+      <w:r>
+        <w:rPr>
+          <w:rFonts w:ascii="Calibri" w:hAnsi="Calibri" w:cs="Helvetica"/>
+          <w:b w:val="0"/>
+          <w:color w:val="000100"/>
+          <w:sz w:val="20"/>
+          <w:szCs w:val="20"/>
+        </w:rPr>
+        <w:t xml:space="preserve"> new order has come in, and the chef has enough information to cook the meal.</w:t>
+      </w:r>
+    </w:p>
+    <w:p>
+      <w:pPr>
+        <w:spacing w:before="100" w:beforeAutospacing="1" w:after="100" w:afterAutospacing="1" w:line="240" w:lineRule="auto"/>
+        <w:rPr>
+          <w:rFonts w:ascii="Calibri" w:eastAsia="Times New Roman" w:hAnsi="Calibri" w:cs="Arial"/>
+          <w:color w:val="000000"/>
+          <w:sz w:val="20"/>
+          <w:szCs w:val="20"/>
+          <w:lang w:val="en-IN" w:eastAsia="en-IN"/>
+        </w:rPr>
+      </w:pPr>
+      <w:r>
+        <w:rPr>
+          <w:rFonts w:ascii="Calibri" w:eastAsia="Times New Roman" w:hAnsi="Calibri" w:cs="Arial"/>
+          <w:color w:val="000000"/>
+          <w:sz w:val="20"/>
+          <w:szCs w:val="20"/>
+          <w:lang w:val="en-IN" w:eastAsia="en-IN"/>
+        </w:rPr>
+        <w:t xml:space="preserve">To understand command design pattern we should understand the associated key terms like client, command, command implementation, invoker, </w:t>
+      </w:r>
+      <w:proofErr w:type="gramStart"/>
+      <w:r>
+        <w:rPr>
+          <w:rFonts w:ascii="Calibri" w:eastAsia="Times New Roman" w:hAnsi="Calibri" w:cs="Arial"/>
+          <w:color w:val="000000"/>
+          <w:sz w:val="20"/>
+          <w:szCs w:val="20"/>
+          <w:lang w:val="en-IN" w:eastAsia="en-IN"/>
+        </w:rPr>
+        <w:t>receiver</w:t>
+      </w:r>
+      <w:proofErr w:type="gramEnd"/>
+      <w:r>
+        <w:rPr>
+          <w:rFonts w:ascii="Calibri" w:eastAsia="Times New Roman" w:hAnsi="Calibri" w:cs="Arial"/>
+          <w:color w:val="000000"/>
+          <w:sz w:val="20"/>
+          <w:szCs w:val="20"/>
+          <w:lang w:val="en-IN" w:eastAsia="en-IN"/>
+        </w:rPr>
+        <w:t>.</w:t>
+      </w:r>
+    </w:p>
+    <w:p>
+      <w:pPr>
+        <w:numPr>
+          <w:ilvl w:val="0"/>
+          <w:numId w:val="6"/>
+        </w:numPr>
+        <w:spacing w:before="100" w:beforeAutospacing="1" w:after="100" w:afterAutospacing="1" w:line="240" w:lineRule="auto"/>
+        <w:rPr>
+          <w:rFonts w:ascii="Calibri" w:eastAsia="Times New Roman" w:hAnsi="Calibri" w:cs="Arial"/>
+          <w:color w:val="000000"/>
+          <w:sz w:val="20"/>
+          <w:szCs w:val="20"/>
+          <w:lang w:val="en-IN" w:eastAsia="en-IN"/>
+        </w:rPr>
+      </w:pPr>
+      <w:r>
+        <w:rPr>
+          <w:rFonts w:ascii="Calibri" w:eastAsia="Times New Roman" w:hAnsi="Calibri" w:cs="Arial"/>
+          <w:color w:val="000000"/>
+          <w:sz w:val="20"/>
+          <w:szCs w:val="20"/>
+          <w:lang w:val="en-IN" w:eastAsia="en-IN"/>
+        </w:rPr>
+        <w:t>Command is an interface with execute method. It is the core of contract.</w:t>
+      </w:r>
+    </w:p>
+    <w:p>
+      <w:pPr>
+        <w:numPr>
+          <w:ilvl w:val="0"/>
+          <w:numId w:val="6"/>
+        </w:numPr>
+        <w:spacing w:before="100" w:beforeAutospacing="1" w:after="100" w:afterAutospacing="1" w:line="240" w:lineRule="auto"/>
+        <w:rPr>
+          <w:rFonts w:ascii="Calibri" w:eastAsia="Times New Roman" w:hAnsi="Calibri" w:cs="Arial"/>
+          <w:color w:val="000000"/>
+          <w:sz w:val="20"/>
+          <w:szCs w:val="20"/>
+          <w:lang w:val="en-IN" w:eastAsia="en-IN"/>
+        </w:rPr>
+      </w:pPr>
+      <w:r>
+        <w:rPr>
+          <w:rFonts w:ascii="Calibri" w:eastAsia="Times New Roman" w:hAnsi="Calibri" w:cs="Arial"/>
+          <w:color w:val="000000"/>
+          <w:sz w:val="20"/>
+          <w:szCs w:val="20"/>
+          <w:lang w:val="en-IN" w:eastAsia="en-IN"/>
+        </w:rPr>
+        <w:t>A client creates an instance of a command implementation and associates it with a receiver.</w:t>
+      </w:r>
+    </w:p>
+    <w:p>
+      <w:pPr>
+        <w:numPr>
+          <w:ilvl w:val="0"/>
+          <w:numId w:val="6"/>
+        </w:numPr>
+        <w:spacing w:before="100" w:beforeAutospacing="1" w:after="100" w:afterAutospacing="1" w:line="240" w:lineRule="auto"/>
+        <w:rPr>
+          <w:rFonts w:ascii="Calibri" w:eastAsia="Times New Roman" w:hAnsi="Calibri" w:cs="Arial"/>
+          <w:color w:val="000000"/>
+          <w:sz w:val="20"/>
+          <w:szCs w:val="20"/>
+          <w:lang w:val="en-IN" w:eastAsia="en-IN"/>
+        </w:rPr>
+      </w:pPr>
+      <w:r>
+        <w:rPr>
+          <w:rFonts w:ascii="Calibri" w:eastAsia="Times New Roman" w:hAnsi="Calibri" w:cs="Arial"/>
+          <w:color w:val="000000"/>
+          <w:sz w:val="20"/>
+          <w:szCs w:val="20"/>
+          <w:lang w:val="en-IN" w:eastAsia="en-IN"/>
+        </w:rPr>
+        <w:t>An invoker instructs the command to perform an action.</w:t>
+      </w:r>
+    </w:p>
+    <w:p>
+      <w:pPr>
+        <w:numPr>
+          <w:ilvl w:val="0"/>
+          <w:numId w:val="6"/>
+        </w:numPr>
+        <w:spacing w:before="100" w:beforeAutospacing="1" w:after="100" w:afterAutospacing="1" w:line="240" w:lineRule="auto"/>
+        <w:rPr>
+          <w:rFonts w:ascii="Calibri" w:eastAsia="Times New Roman" w:hAnsi="Calibri" w:cs="Arial"/>
+          <w:color w:val="000000"/>
+          <w:sz w:val="20"/>
+          <w:szCs w:val="20"/>
+          <w:lang w:val="en-IN" w:eastAsia="en-IN"/>
+        </w:rPr>
+      </w:pPr>
+      <w:r>
+        <w:rPr>
+          <w:rFonts w:ascii="Calibri" w:eastAsia="Times New Roman" w:hAnsi="Calibri" w:cs="Arial"/>
+          <w:color w:val="000000"/>
+          <w:sz w:val="20"/>
+          <w:szCs w:val="20"/>
+          <w:lang w:val="en-IN" w:eastAsia="en-IN"/>
+        </w:rPr>
+        <w:t>A Command implementation’s instance creates a binding between the receiver and an action.</w:t>
+      </w:r>
+    </w:p>
+    <w:p>
+      <w:pPr>
+        <w:numPr>
+          <w:ilvl w:val="0"/>
+          <w:numId w:val="6"/>
+        </w:numPr>
+        <w:spacing w:before="100" w:beforeAutospacing="1" w:after="100" w:afterAutospacing="1" w:line="240" w:lineRule="auto"/>
+        <w:rPr>
+          <w:rFonts w:ascii="Calibri" w:eastAsia="Times New Roman" w:hAnsi="Calibri" w:cs="Arial"/>
+          <w:color w:val="000000"/>
+          <w:sz w:val="20"/>
+          <w:szCs w:val="20"/>
+          <w:lang w:val="en-IN" w:eastAsia="en-IN"/>
+        </w:rPr>
+      </w:pPr>
+      <w:r>
+        <w:rPr>
+          <w:rFonts w:ascii="Calibri" w:eastAsia="Times New Roman" w:hAnsi="Calibri" w:cs="Arial"/>
+          <w:color w:val="000000"/>
+          <w:sz w:val="20"/>
+          <w:szCs w:val="20"/>
+          <w:lang w:val="en-IN" w:eastAsia="en-IN"/>
+        </w:rPr>
+        <w:t>Receiver is the object that knows the actual steps to perform the action.</w:t>
+      </w:r>
+    </w:p>
+    <w:p>
+      <w:pPr>
+        <w:pStyle w:val="Heading1"/>
+        <w:shd w:val="clear" w:color="auto" w:fill="FFFFFF"/>
+        <w:spacing w:before="210" w:beforeAutospacing="0" w:after="150" w:afterAutospacing="0"/>
+        <w:rPr>
+          <w:rFonts w:ascii="Calibri" w:hAnsi="Calibri" w:cs="Helvetica"/>
+          <w:b w:val="0"/>
+          <w:color w:val="000100"/>
+          <w:sz w:val="20"/>
+          <w:szCs w:val="20"/>
+        </w:rPr>
+      </w:pPr>
+      <w:r>
+        <w:rPr>
+          <w:noProof/>
+          <w:lang w:val="en-IN" w:eastAsia="en-IN"/>
+        </w:rPr>
+        <w:drawing>
+          <wp:inline distT="0" distB="0" distL="0" distR="0">
+            <wp:extent cx="3238500" cy="3629025"/>
+            <wp:effectExtent l="0" t="0" r="0" b="9525"/>
+            <wp:docPr id="9" name="Picture 9" descr="Image title"/>
+            <wp:cNvGraphicFramePr>
+              <a:graphicFrameLocks xmlns:a="http://schemas.openxmlformats.org/drawingml/2006/main" noChangeAspect="1"/>
+            </wp:cNvGraphicFramePr>
+            <a:graphic xmlns:a="http://schemas.openxmlformats.org/drawingml/2006/main">
+              <a:graphicData uri="http://schemas.openxmlformats.org/drawingml/2006/picture">
+                <pic:pic xmlns:pic="http://schemas.openxmlformats.org/drawingml/2006/picture">
+                  <pic:nvPicPr>
+                    <pic:cNvPr id="0" name="Picture 1" descr="Image title"/>
+                    <pic:cNvPicPr>
+                      <a:picLocks noChangeAspect="1" noChangeArrowheads="1"/>
+                    </pic:cNvPicPr>
+                  </pic:nvPicPr>
+                  <pic:blipFill>
+                    <a:blip r:embed="rId16">
+                      <a:extLst>
+                        <a:ext uri="{28A0092B-C50C-407E-A947-70E740481C1C}">
+                          <a14:useLocalDpi xmlns:a14="http://schemas.microsoft.com/office/drawing/2010/main" val="0"/>
+                        </a:ext>
+                      </a:extLst>
+                    </a:blip>
+                    <a:srcRect/>
+                    <a:stretch>
+                      <a:fillRect/>
+                    </a:stretch>
+                  </pic:blipFill>
+                  <pic:spPr bwMode="auto">
+                    <a:xfrm>
+                      <a:off x="0" y="0"/>
+                      <a:ext cx="3238500" cy="3629025"/>
+                    </a:xfrm>
+                    <a:prstGeom prst="rect">
+                      <a:avLst/>
+                    </a:prstGeom>
+                    <a:noFill/>
+                    <a:ln>
+                      <a:noFill/>
+                    </a:ln>
+                  </pic:spPr>
+                </pic:pic>
+              </a:graphicData>
+            </a:graphic>
+          </wp:inline>
+        </w:drawing>
+      </w:r>
+    </w:p>
+    <w:p>
+      <w:pPr>
+        <w:autoSpaceDE w:val="0"/>
+        <w:autoSpaceDN w:val="0"/>
+        <w:adjustRightInd w:val="0"/>
+        <w:spacing w:after="0" w:line="240" w:lineRule="auto"/>
+        <w:rPr>
+          <w:rFonts w:ascii="Consolas" w:hAnsi="Consolas" w:cs="Consolas"/>
+          <w:sz w:val="20"/>
+          <w:szCs w:val="20"/>
+          <w:lang w:val="en-IN"/>
+        </w:rPr>
+      </w:pPr>
+      <w:r>
+        <w:rPr>
+          <w:rFonts w:ascii="Consolas" w:hAnsi="Consolas" w:cs="Consolas"/>
+          <w:color w:val="3F7F5F"/>
+          <w:sz w:val="20"/>
+          <w:szCs w:val="20"/>
+          <w:lang w:val="en-IN"/>
+        </w:rPr>
+        <w:t>//Command</w:t>
+      </w:r>
+    </w:p>
+    <w:p>
+      <w:pPr>
+        <w:autoSpaceDE w:val="0"/>
+        <w:autoSpaceDN w:val="0"/>
+        <w:adjustRightInd w:val="0"/>
+        <w:spacing w:after="0" w:line="240" w:lineRule="auto"/>
+        <w:rPr>
+          <w:rFonts w:ascii="Consolas" w:hAnsi="Consolas" w:cs="Consolas"/>
+          <w:sz w:val="20"/>
+          <w:szCs w:val="20"/>
+          <w:lang w:val="en-IN"/>
+        </w:rPr>
+      </w:pPr>
+      <w:proofErr w:type="gramStart"/>
+      <w:r>
+        <w:rPr>
+          <w:rFonts w:ascii="Consolas" w:hAnsi="Consolas" w:cs="Consolas"/>
+          <w:b/>
+          <w:bCs/>
+          <w:color w:val="7F0055"/>
+          <w:sz w:val="20"/>
+          <w:szCs w:val="20"/>
+          <w:lang w:val="en-IN"/>
+        </w:rPr>
+        <w:t>public</w:t>
+      </w:r>
+      <w:proofErr w:type="gramEnd"/>
+      <w:r>
+        <w:rPr>
+          <w:rFonts w:ascii="Consolas" w:hAnsi="Consolas" w:cs="Consolas"/>
+          <w:color w:val="000000"/>
+          <w:sz w:val="20"/>
+          <w:szCs w:val="20"/>
+          <w:lang w:val="en-IN"/>
+        </w:rPr>
+        <w:t xml:space="preserve"> </w:t>
+      </w:r>
+      <w:r>
+        <w:rPr>
+          <w:rFonts w:ascii="Consolas" w:hAnsi="Consolas" w:cs="Consolas"/>
+          <w:b/>
+          <w:bCs/>
+          <w:color w:val="7F0055"/>
+          <w:sz w:val="20"/>
+          <w:szCs w:val="20"/>
+          <w:lang w:val="en-IN"/>
+        </w:rPr>
+        <w:t>interface</w:t>
+      </w:r>
+      <w:r>
+        <w:rPr>
+          <w:rFonts w:ascii="Consolas" w:hAnsi="Consolas" w:cs="Consolas"/>
+          <w:color w:val="000000"/>
+          <w:sz w:val="20"/>
+          <w:szCs w:val="20"/>
+          <w:lang w:val="en-IN"/>
+        </w:rPr>
+        <w:t xml:space="preserve"> Command {</w:t>
+      </w:r>
+    </w:p>
+    <w:p>
+      <w:pPr>
+        <w:autoSpaceDE w:val="0"/>
+        <w:autoSpaceDN w:val="0"/>
+        <w:adjustRightInd w:val="0"/>
+        <w:spacing w:after="0" w:line="240" w:lineRule="auto"/>
+        <w:rPr>
+          <w:rFonts w:ascii="Consolas" w:hAnsi="Consolas" w:cs="Consolas"/>
+          <w:sz w:val="20"/>
+          <w:szCs w:val="20"/>
+          <w:lang w:val="en-IN"/>
+        </w:rPr>
+      </w:pPr>
+      <w:r>
+        <w:rPr>
+          <w:rFonts w:ascii="Consolas" w:hAnsi="Consolas" w:cs="Consolas"/>
+          <w:color w:val="000000"/>
+          <w:sz w:val="20"/>
+          <w:szCs w:val="20"/>
+          <w:lang w:val="en-IN"/>
+        </w:rPr>
+        <w:tab/>
+      </w:r>
+      <w:proofErr w:type="gramStart"/>
+      <w:r>
+        <w:rPr>
+          <w:rFonts w:ascii="Consolas" w:hAnsi="Consolas" w:cs="Consolas"/>
+          <w:b/>
+          <w:bCs/>
+          <w:color w:val="7F0055"/>
+          <w:sz w:val="20"/>
+          <w:szCs w:val="20"/>
+          <w:lang w:val="en-IN"/>
+        </w:rPr>
+        <w:t>public</w:t>
+      </w:r>
+      <w:proofErr w:type="gramEnd"/>
+      <w:r>
+        <w:rPr>
+          <w:rFonts w:ascii="Consolas" w:hAnsi="Consolas" w:cs="Consolas"/>
+          <w:color w:val="000000"/>
+          <w:sz w:val="20"/>
+          <w:szCs w:val="20"/>
+          <w:lang w:val="en-IN"/>
+        </w:rPr>
+        <w:t xml:space="preserve"> </w:t>
+      </w:r>
+      <w:r>
+        <w:rPr>
+          <w:rFonts w:ascii="Consolas" w:hAnsi="Consolas" w:cs="Consolas"/>
+          <w:b/>
+          <w:bCs/>
+          <w:color w:val="7F0055"/>
+          <w:sz w:val="20"/>
+          <w:szCs w:val="20"/>
+          <w:lang w:val="en-IN"/>
+        </w:rPr>
+        <w:t>void</w:t>
+      </w:r>
+      <w:r>
+        <w:rPr>
+          <w:rFonts w:ascii="Consolas" w:hAnsi="Consolas" w:cs="Consolas"/>
+          <w:color w:val="000000"/>
+          <w:sz w:val="20"/>
+          <w:szCs w:val="20"/>
+          <w:lang w:val="en-IN"/>
+        </w:rPr>
+        <w:t xml:space="preserve"> execute();</w:t>
+      </w:r>
+    </w:p>
+    <w:p>
+      <w:pPr>
+        <w:rPr>
+          <w:rFonts w:ascii="Consolas" w:hAnsi="Consolas" w:cs="Consolas"/>
+          <w:color w:val="000000"/>
+          <w:sz w:val="20"/>
+          <w:szCs w:val="20"/>
+          <w:lang w:val="en-IN"/>
+        </w:rPr>
+      </w:pPr>
+      <w:r>
+        <w:rPr>
+          <w:rFonts w:ascii="Consolas" w:hAnsi="Consolas" w:cs="Consolas"/>
+          <w:color w:val="000000"/>
+          <w:sz w:val="20"/>
+          <w:szCs w:val="20"/>
+          <w:lang w:val="en-IN"/>
+        </w:rPr>
+        <w:t>}</w:t>
+      </w:r>
+    </w:p>
+    <w:p>
+      <w:pPr>
+        <w:autoSpaceDE w:val="0"/>
+        <w:autoSpaceDN w:val="0"/>
+        <w:adjustRightInd w:val="0"/>
+        <w:spacing w:after="0" w:line="240" w:lineRule="auto"/>
+        <w:rPr>
+          <w:rFonts w:ascii="Consolas" w:hAnsi="Consolas" w:cs="Consolas"/>
+          <w:sz w:val="20"/>
+          <w:szCs w:val="20"/>
+          <w:lang w:val="en-IN"/>
+        </w:rPr>
+      </w:pPr>
+      <w:r>
+        <w:rPr>
+          <w:rFonts w:ascii="Consolas" w:hAnsi="Consolas" w:cs="Consolas"/>
+          <w:color w:val="3F7F5F"/>
+          <w:sz w:val="20"/>
+          <w:szCs w:val="20"/>
+          <w:lang w:val="en-IN"/>
+        </w:rPr>
+        <w:t>//Concrete Command</w:t>
+      </w:r>
+    </w:p>
+    <w:p>
+      <w:pPr>
+        <w:autoSpaceDE w:val="0"/>
+        <w:autoSpaceDN w:val="0"/>
+        <w:adjustRightInd w:val="0"/>
+        <w:spacing w:after="0" w:line="240" w:lineRule="auto"/>
+        <w:rPr>
+          <w:rFonts w:ascii="Consolas" w:hAnsi="Consolas" w:cs="Consolas"/>
+          <w:sz w:val="20"/>
+          <w:szCs w:val="20"/>
+          <w:lang w:val="en-IN"/>
+        </w:rPr>
+      </w:pPr>
+      <w:proofErr w:type="gramStart"/>
+      <w:r>
+        <w:rPr>
+          <w:rFonts w:ascii="Consolas" w:hAnsi="Consolas" w:cs="Consolas"/>
+          <w:b/>
+          <w:bCs/>
+          <w:color w:val="7F0055"/>
+          <w:sz w:val="20"/>
+          <w:szCs w:val="20"/>
+          <w:lang w:val="en-IN"/>
+        </w:rPr>
+        <w:t>public</w:t>
+      </w:r>
+      <w:proofErr w:type="gramEnd"/>
+      <w:r>
+        <w:rPr>
+          <w:rFonts w:ascii="Consolas" w:hAnsi="Consolas" w:cs="Consolas"/>
+          <w:color w:val="000000"/>
+          <w:sz w:val="20"/>
+          <w:szCs w:val="20"/>
+          <w:lang w:val="en-IN"/>
+        </w:rPr>
+        <w:t xml:space="preserve"> </w:t>
+      </w:r>
+      <w:r>
+        <w:rPr>
+          <w:rFonts w:ascii="Consolas" w:hAnsi="Consolas" w:cs="Consolas"/>
+          <w:b/>
+          <w:bCs/>
+          <w:color w:val="7F0055"/>
+          <w:sz w:val="20"/>
+          <w:szCs w:val="20"/>
+          <w:lang w:val="en-IN"/>
+        </w:rPr>
+        <w:t>class</w:t>
+      </w:r>
+      <w:r>
+        <w:rPr>
+          <w:rFonts w:ascii="Consolas" w:hAnsi="Consolas" w:cs="Consolas"/>
+          <w:color w:val="000000"/>
+          <w:sz w:val="20"/>
+          <w:szCs w:val="20"/>
+          <w:lang w:val="en-IN"/>
+        </w:rPr>
+        <w:t xml:space="preserve"> </w:t>
+      </w:r>
+      <w:proofErr w:type="spellStart"/>
+      <w:r>
+        <w:rPr>
+          <w:rFonts w:ascii="Consolas" w:hAnsi="Consolas" w:cs="Consolas"/>
+          <w:color w:val="000000"/>
+          <w:sz w:val="20"/>
+          <w:szCs w:val="20"/>
+          <w:lang w:val="en-IN"/>
+        </w:rPr>
+        <w:t>LightOffCommand</w:t>
+      </w:r>
+      <w:proofErr w:type="spellEnd"/>
+      <w:r>
+        <w:rPr>
+          <w:rFonts w:ascii="Consolas" w:hAnsi="Consolas" w:cs="Consolas"/>
+          <w:color w:val="000000"/>
+          <w:sz w:val="20"/>
+          <w:szCs w:val="20"/>
+          <w:lang w:val="en-IN"/>
+        </w:rPr>
+        <w:t xml:space="preserve"> </w:t>
+      </w:r>
+      <w:r>
+        <w:rPr>
+          <w:rFonts w:ascii="Consolas" w:hAnsi="Consolas" w:cs="Consolas"/>
+          <w:b/>
+          <w:bCs/>
+          <w:color w:val="7F0055"/>
+          <w:sz w:val="20"/>
+          <w:szCs w:val="20"/>
+          <w:lang w:val="en-IN"/>
+        </w:rPr>
+        <w:t>implements</w:t>
+      </w:r>
+      <w:r>
+        <w:rPr>
+          <w:rFonts w:ascii="Consolas" w:hAnsi="Consolas" w:cs="Consolas"/>
+          <w:color w:val="000000"/>
+          <w:sz w:val="20"/>
+          <w:szCs w:val="20"/>
+          <w:lang w:val="en-IN"/>
+        </w:rPr>
+        <w:t xml:space="preserve"> Command {</w:t>
+      </w:r>
+    </w:p>
+    <w:p>
+      <w:pPr>
+        <w:autoSpaceDE w:val="0"/>
+        <w:autoSpaceDN w:val="0"/>
+        <w:adjustRightInd w:val="0"/>
+        <w:spacing w:after="0" w:line="240" w:lineRule="auto"/>
+        <w:rPr>
+          <w:rFonts w:ascii="Consolas" w:hAnsi="Consolas" w:cs="Consolas"/>
+          <w:sz w:val="20"/>
+          <w:szCs w:val="20"/>
+          <w:lang w:val="en-IN"/>
+        </w:rPr>
+      </w:pPr>
+      <w:r>
+        <w:rPr>
+          <w:rFonts w:ascii="Consolas" w:hAnsi="Consolas" w:cs="Consolas"/>
+          <w:color w:val="000000"/>
+          <w:sz w:val="20"/>
+          <w:szCs w:val="20"/>
+          <w:lang w:val="en-IN"/>
+        </w:rPr>
+        <w:tab/>
+      </w:r>
+      <w:r>
+        <w:rPr>
+          <w:rFonts w:ascii="Consolas" w:hAnsi="Consolas" w:cs="Consolas"/>
+          <w:color w:val="3F7F5F"/>
+          <w:sz w:val="20"/>
+          <w:szCs w:val="20"/>
+          <w:lang w:val="en-IN"/>
+        </w:rPr>
+        <w:t>// reference to the light</w:t>
+      </w:r>
+    </w:p>
+    <w:p>
+      <w:pPr>
+        <w:autoSpaceDE w:val="0"/>
+        <w:autoSpaceDN w:val="0"/>
+        <w:adjustRightInd w:val="0"/>
+        <w:spacing w:after="0" w:line="240" w:lineRule="auto"/>
+        <w:rPr>
+          <w:rFonts w:ascii="Consolas" w:hAnsi="Consolas" w:cs="Consolas"/>
+          <w:sz w:val="20"/>
+          <w:szCs w:val="20"/>
+          <w:lang w:val="en-IN"/>
+        </w:rPr>
+      </w:pPr>
+      <w:r>
+        <w:rPr>
+          <w:rFonts w:ascii="Consolas" w:hAnsi="Consolas" w:cs="Consolas"/>
+          <w:color w:val="000000"/>
+          <w:sz w:val="20"/>
+          <w:szCs w:val="20"/>
+          <w:lang w:val="en-IN"/>
+        </w:rPr>
+        <w:tab/>
+        <w:t xml:space="preserve">Light </w:t>
+      </w:r>
+      <w:proofErr w:type="spellStart"/>
+      <w:r>
+        <w:rPr>
+          <w:rFonts w:ascii="Consolas" w:hAnsi="Consolas" w:cs="Consolas"/>
+          <w:color w:val="0000C0"/>
+          <w:sz w:val="20"/>
+          <w:szCs w:val="20"/>
+          <w:lang w:val="en-IN"/>
+        </w:rPr>
+        <w:t>light</w:t>
+      </w:r>
+      <w:proofErr w:type="spellEnd"/>
+      <w:r>
+        <w:rPr>
+          <w:rFonts w:ascii="Consolas" w:hAnsi="Consolas" w:cs="Consolas"/>
+          <w:color w:val="000000"/>
+          <w:sz w:val="20"/>
+          <w:szCs w:val="20"/>
+          <w:lang w:val="en-IN"/>
+        </w:rPr>
+        <w:t>;</w:t>
+      </w:r>
+    </w:p>
+    <w:p>
+      <w:pPr>
+        <w:autoSpaceDE w:val="0"/>
+        <w:autoSpaceDN w:val="0"/>
+        <w:adjustRightInd w:val="0"/>
+        <w:spacing w:after="0" w:line="240" w:lineRule="auto"/>
+        <w:rPr>
+          <w:rFonts w:ascii="Consolas" w:hAnsi="Consolas" w:cs="Consolas"/>
+          <w:sz w:val="20"/>
+          <w:szCs w:val="20"/>
+          <w:lang w:val="en-IN"/>
+        </w:rPr>
+      </w:pPr>
+    </w:p>
+    <w:p>
+      <w:pPr>
+        <w:autoSpaceDE w:val="0"/>
+        <w:autoSpaceDN w:val="0"/>
+        <w:adjustRightInd w:val="0"/>
+        <w:spacing w:after="0" w:line="240" w:lineRule="auto"/>
+        <w:rPr>
+          <w:rFonts w:ascii="Consolas" w:hAnsi="Consolas" w:cs="Consolas"/>
+          <w:sz w:val="20"/>
+          <w:szCs w:val="20"/>
+          <w:lang w:val="en-IN"/>
+        </w:rPr>
+      </w:pPr>
+      <w:r>
+        <w:rPr>
+          <w:rFonts w:ascii="Consolas" w:hAnsi="Consolas" w:cs="Consolas"/>
+          <w:color w:val="000000"/>
+          <w:sz w:val="20"/>
+          <w:szCs w:val="20"/>
+          <w:lang w:val="en-IN"/>
+        </w:rPr>
+        <w:tab/>
+      </w:r>
+      <w:proofErr w:type="gramStart"/>
+      <w:r>
+        <w:rPr>
+          <w:rFonts w:ascii="Consolas" w:hAnsi="Consolas" w:cs="Consolas"/>
+          <w:b/>
+          <w:bCs/>
+          <w:color w:val="7F0055"/>
+          <w:sz w:val="20"/>
+          <w:szCs w:val="20"/>
+          <w:lang w:val="en-IN"/>
+        </w:rPr>
+        <w:t>public</w:t>
+      </w:r>
+      <w:proofErr w:type="gramEnd"/>
+      <w:r>
+        <w:rPr>
+          <w:rFonts w:ascii="Consolas" w:hAnsi="Consolas" w:cs="Consolas"/>
+          <w:color w:val="000000"/>
+          <w:sz w:val="20"/>
+          <w:szCs w:val="20"/>
+          <w:lang w:val="en-IN"/>
+        </w:rPr>
+        <w:t xml:space="preserve"> </w:t>
+      </w:r>
+      <w:proofErr w:type="spellStart"/>
+      <w:r>
+        <w:rPr>
+          <w:rFonts w:ascii="Consolas" w:hAnsi="Consolas" w:cs="Consolas"/>
+          <w:color w:val="000000"/>
+          <w:sz w:val="20"/>
+          <w:szCs w:val="20"/>
+          <w:lang w:val="en-IN"/>
+        </w:rPr>
+        <w:t>LightOffCommand</w:t>
+      </w:r>
+      <w:proofErr w:type="spellEnd"/>
+      <w:r>
+        <w:rPr>
+          <w:rFonts w:ascii="Consolas" w:hAnsi="Consolas" w:cs="Consolas"/>
+          <w:color w:val="000000"/>
+          <w:sz w:val="20"/>
+          <w:szCs w:val="20"/>
+          <w:lang w:val="en-IN"/>
+        </w:rPr>
+        <w:t xml:space="preserve">(Light </w:t>
+      </w:r>
+      <w:r>
+        <w:rPr>
+          <w:rFonts w:ascii="Consolas" w:hAnsi="Consolas" w:cs="Consolas"/>
+          <w:color w:val="6A3E3E"/>
+          <w:sz w:val="20"/>
+          <w:szCs w:val="20"/>
+          <w:lang w:val="en-IN"/>
+        </w:rPr>
+        <w:t>light</w:t>
+      </w:r>
+      <w:r>
+        <w:rPr>
+          <w:rFonts w:ascii="Consolas" w:hAnsi="Consolas" w:cs="Consolas"/>
+          <w:color w:val="000000"/>
+          <w:sz w:val="20"/>
+          <w:szCs w:val="20"/>
+          <w:lang w:val="en-IN"/>
+        </w:rPr>
+        <w:t>) {</w:t>
+      </w:r>
+    </w:p>
+    <w:p>
+      <w:pPr>
+        <w:autoSpaceDE w:val="0"/>
+        <w:autoSpaceDN w:val="0"/>
+        <w:adjustRightInd w:val="0"/>
+        <w:spacing w:after="0" w:line="240" w:lineRule="auto"/>
+        <w:rPr>
+          <w:rFonts w:ascii="Consolas" w:hAnsi="Consolas" w:cs="Consolas"/>
+          <w:sz w:val="20"/>
+          <w:szCs w:val="20"/>
+          <w:lang w:val="en-IN"/>
+        </w:rPr>
+      </w:pPr>
+      <w:r>
+        <w:rPr>
+          <w:rFonts w:ascii="Consolas" w:hAnsi="Consolas" w:cs="Consolas"/>
+          <w:color w:val="000000"/>
+          <w:sz w:val="20"/>
+          <w:szCs w:val="20"/>
+          <w:lang w:val="en-IN"/>
+        </w:rPr>
+        <w:tab/>
+      </w:r>
+      <w:r>
+        <w:rPr>
+          <w:rFonts w:ascii="Consolas" w:hAnsi="Consolas" w:cs="Consolas"/>
+          <w:color w:val="000000"/>
+          <w:sz w:val="20"/>
+          <w:szCs w:val="20"/>
+          <w:lang w:val="en-IN"/>
+        </w:rPr>
+        <w:tab/>
+      </w:r>
+      <w:proofErr w:type="spellStart"/>
+      <w:r>
+        <w:rPr>
+          <w:rFonts w:ascii="Consolas" w:hAnsi="Consolas" w:cs="Consolas"/>
+          <w:b/>
+          <w:bCs/>
+          <w:color w:val="7F0055"/>
+          <w:sz w:val="20"/>
+          <w:szCs w:val="20"/>
+          <w:lang w:val="en-IN"/>
+        </w:rPr>
+        <w:t>this</w:t>
+      </w:r>
+      <w:r>
+        <w:rPr>
+          <w:rFonts w:ascii="Consolas" w:hAnsi="Consolas" w:cs="Consolas"/>
+          <w:color w:val="000000"/>
+          <w:sz w:val="20"/>
+          <w:szCs w:val="20"/>
+          <w:lang w:val="en-IN"/>
+        </w:rPr>
+        <w:t>.</w:t>
+      </w:r>
+      <w:r>
+        <w:rPr>
+          <w:rFonts w:ascii="Consolas" w:hAnsi="Consolas" w:cs="Consolas"/>
+          <w:color w:val="0000C0"/>
+          <w:sz w:val="20"/>
+          <w:szCs w:val="20"/>
+          <w:lang w:val="en-IN"/>
+        </w:rPr>
+        <w:t>light</w:t>
+      </w:r>
+      <w:proofErr w:type="spellEnd"/>
+      <w:r>
+        <w:rPr>
+          <w:rFonts w:ascii="Consolas" w:hAnsi="Consolas" w:cs="Consolas"/>
+          <w:color w:val="000000"/>
+          <w:sz w:val="20"/>
+          <w:szCs w:val="20"/>
+          <w:lang w:val="en-IN"/>
+        </w:rPr>
+        <w:t xml:space="preserve"> = </w:t>
+      </w:r>
+      <w:r>
+        <w:rPr>
+          <w:rFonts w:ascii="Consolas" w:hAnsi="Consolas" w:cs="Consolas"/>
+          <w:color w:val="6A3E3E"/>
+          <w:sz w:val="20"/>
+          <w:szCs w:val="20"/>
+          <w:lang w:val="en-IN"/>
+        </w:rPr>
+        <w:t>light</w:t>
+      </w:r>
+      <w:r>
+        <w:rPr>
+          <w:rFonts w:ascii="Consolas" w:hAnsi="Consolas" w:cs="Consolas"/>
+          <w:color w:val="000000"/>
+          <w:sz w:val="20"/>
+          <w:szCs w:val="20"/>
+          <w:lang w:val="en-IN"/>
+        </w:rPr>
+        <w:t>;</w:t>
+      </w:r>
+    </w:p>
+    <w:p>
+      <w:pPr>
+        <w:autoSpaceDE w:val="0"/>
+        <w:autoSpaceDN w:val="0"/>
+        <w:adjustRightInd w:val="0"/>
+        <w:spacing w:after="0" w:line="240" w:lineRule="auto"/>
+        <w:rPr>
+          <w:rFonts w:ascii="Consolas" w:hAnsi="Consolas" w:cs="Consolas"/>
+          <w:sz w:val="20"/>
+          <w:szCs w:val="20"/>
+          <w:lang w:val="en-IN"/>
+        </w:rPr>
+      </w:pPr>
+      <w:r>
+        <w:rPr>
+          <w:rFonts w:ascii="Consolas" w:hAnsi="Consolas" w:cs="Consolas"/>
+          <w:color w:val="000000"/>
+          <w:sz w:val="20"/>
+          <w:szCs w:val="20"/>
+          <w:lang w:val="en-IN"/>
+        </w:rPr>
+        <w:tab/>
+        <w:t>}</w:t>
+      </w:r>
+    </w:p>
+    <w:p>
+      <w:pPr>
+        <w:autoSpaceDE w:val="0"/>
+        <w:autoSpaceDN w:val="0"/>
+        <w:adjustRightInd w:val="0"/>
+        <w:spacing w:after="0" w:line="240" w:lineRule="auto"/>
+        <w:rPr>
+          <w:rFonts w:ascii="Consolas" w:hAnsi="Consolas" w:cs="Consolas"/>
+          <w:sz w:val="20"/>
+          <w:szCs w:val="20"/>
+          <w:lang w:val="en-IN"/>
+        </w:rPr>
+      </w:pPr>
+    </w:p>
+    <w:p>
+      <w:pPr>
+        <w:autoSpaceDE w:val="0"/>
+        <w:autoSpaceDN w:val="0"/>
+        <w:adjustRightInd w:val="0"/>
+        <w:spacing w:after="0" w:line="240" w:lineRule="auto"/>
+        <w:rPr>
+          <w:rFonts w:ascii="Consolas" w:hAnsi="Consolas" w:cs="Consolas"/>
+          <w:sz w:val="20"/>
+          <w:szCs w:val="20"/>
+          <w:lang w:val="en-IN"/>
+        </w:rPr>
+      </w:pPr>
+      <w:r>
+        <w:rPr>
+          <w:rFonts w:ascii="Consolas" w:hAnsi="Consolas" w:cs="Consolas"/>
+          <w:color w:val="000000"/>
+          <w:sz w:val="20"/>
+          <w:szCs w:val="20"/>
+          <w:lang w:val="en-IN"/>
+        </w:rPr>
+        <w:tab/>
+      </w:r>
+      <w:proofErr w:type="gramStart"/>
+      <w:r>
+        <w:rPr>
+          <w:rFonts w:ascii="Consolas" w:hAnsi="Consolas" w:cs="Consolas"/>
+          <w:b/>
+          <w:bCs/>
+          <w:color w:val="7F0055"/>
+          <w:sz w:val="20"/>
+          <w:szCs w:val="20"/>
+          <w:lang w:val="en-IN"/>
+        </w:rPr>
+        <w:t>public</w:t>
+      </w:r>
+      <w:proofErr w:type="gramEnd"/>
+      <w:r>
+        <w:rPr>
+          <w:rFonts w:ascii="Consolas" w:hAnsi="Consolas" w:cs="Consolas"/>
+          <w:color w:val="000000"/>
+          <w:sz w:val="20"/>
+          <w:szCs w:val="20"/>
+          <w:lang w:val="en-IN"/>
+        </w:rPr>
+        <w:t xml:space="preserve"> </w:t>
+      </w:r>
+      <w:r>
+        <w:rPr>
+          <w:rFonts w:ascii="Consolas" w:hAnsi="Consolas" w:cs="Consolas"/>
+          <w:b/>
+          <w:bCs/>
+          <w:color w:val="7F0055"/>
+          <w:sz w:val="20"/>
+          <w:szCs w:val="20"/>
+          <w:lang w:val="en-IN"/>
+        </w:rPr>
+        <w:t>void</w:t>
+      </w:r>
+      <w:r>
+        <w:rPr>
+          <w:rFonts w:ascii="Consolas" w:hAnsi="Consolas" w:cs="Consolas"/>
+          <w:color w:val="000000"/>
+          <w:sz w:val="20"/>
+          <w:szCs w:val="20"/>
+          <w:lang w:val="en-IN"/>
+        </w:rPr>
+        <w:t xml:space="preserve"> execute() {</w:t>
+      </w:r>
+    </w:p>
+    <w:p>
+      <w:pPr>
+        <w:autoSpaceDE w:val="0"/>
+        <w:autoSpaceDN w:val="0"/>
+        <w:adjustRightInd w:val="0"/>
+        <w:spacing w:after="0" w:line="240" w:lineRule="auto"/>
+        <w:rPr>
+          <w:rFonts w:ascii="Consolas" w:hAnsi="Consolas" w:cs="Consolas"/>
+          <w:sz w:val="20"/>
+          <w:szCs w:val="20"/>
+          <w:lang w:val="en-IN"/>
+        </w:rPr>
+      </w:pPr>
+      <w:r>
+        <w:rPr>
+          <w:rFonts w:ascii="Consolas" w:hAnsi="Consolas" w:cs="Consolas"/>
+          <w:color w:val="000000"/>
+          <w:sz w:val="20"/>
+          <w:szCs w:val="20"/>
+          <w:lang w:val="en-IN"/>
+        </w:rPr>
+        <w:tab/>
+      </w:r>
+      <w:r>
+        <w:rPr>
+          <w:rFonts w:ascii="Consolas" w:hAnsi="Consolas" w:cs="Consolas"/>
+          <w:color w:val="000000"/>
+          <w:sz w:val="20"/>
+          <w:szCs w:val="20"/>
+          <w:lang w:val="en-IN"/>
+        </w:rPr>
+        <w:tab/>
+      </w:r>
+      <w:proofErr w:type="spellStart"/>
+      <w:proofErr w:type="gramStart"/>
+      <w:r>
+        <w:rPr>
+          <w:rFonts w:ascii="Consolas" w:hAnsi="Consolas" w:cs="Consolas"/>
+          <w:color w:val="0000C0"/>
+          <w:sz w:val="20"/>
+          <w:szCs w:val="20"/>
+          <w:lang w:val="en-IN"/>
+        </w:rPr>
+        <w:t>light</w:t>
+      </w:r>
+      <w:r>
+        <w:rPr>
+          <w:rFonts w:ascii="Consolas" w:hAnsi="Consolas" w:cs="Consolas"/>
+          <w:color w:val="000000"/>
+          <w:sz w:val="20"/>
+          <w:szCs w:val="20"/>
+          <w:lang w:val="en-IN"/>
+        </w:rPr>
+        <w:t>.switchOff</w:t>
+      </w:r>
+      <w:proofErr w:type="spellEnd"/>
+      <w:r>
+        <w:rPr>
+          <w:rFonts w:ascii="Consolas" w:hAnsi="Consolas" w:cs="Consolas"/>
+          <w:color w:val="000000"/>
+          <w:sz w:val="20"/>
+          <w:szCs w:val="20"/>
+          <w:lang w:val="en-IN"/>
+        </w:rPr>
+        <w:t>(</w:t>
+      </w:r>
+      <w:proofErr w:type="gramEnd"/>
+      <w:r>
+        <w:rPr>
+          <w:rFonts w:ascii="Consolas" w:hAnsi="Consolas" w:cs="Consolas"/>
+          <w:color w:val="000000"/>
+          <w:sz w:val="20"/>
+          <w:szCs w:val="20"/>
+          <w:lang w:val="en-IN"/>
+        </w:rPr>
+        <w:t>);</w:t>
+      </w:r>
+    </w:p>
+    <w:p>
+      <w:pPr>
+        <w:autoSpaceDE w:val="0"/>
+        <w:autoSpaceDN w:val="0"/>
+        <w:adjustRightInd w:val="0"/>
+        <w:spacing w:after="0" w:line="240" w:lineRule="auto"/>
+        <w:rPr>
+          <w:rFonts w:ascii="Consolas" w:hAnsi="Consolas" w:cs="Consolas"/>
+          <w:sz w:val="20"/>
+          <w:szCs w:val="20"/>
+          <w:lang w:val="en-IN"/>
+        </w:rPr>
+      </w:pPr>
+      <w:r>
+        <w:rPr>
+          <w:rFonts w:ascii="Consolas" w:hAnsi="Consolas" w:cs="Consolas"/>
+          <w:color w:val="000000"/>
+          <w:sz w:val="20"/>
+          <w:szCs w:val="20"/>
+          <w:lang w:val="en-IN"/>
+        </w:rPr>
+        <w:tab/>
+        <w:t>}</w:t>
+      </w:r>
+    </w:p>
+    <w:p>
+      <w:pPr>
+        <w:rPr>
+          <w:rFonts w:ascii="Consolas" w:hAnsi="Consolas" w:cs="Consolas"/>
+          <w:color w:val="000000"/>
+          <w:sz w:val="20"/>
+          <w:szCs w:val="20"/>
+          <w:lang w:val="en-IN"/>
+        </w:rPr>
+      </w:pPr>
+      <w:r>
+        <w:rPr>
+          <w:rFonts w:ascii="Consolas" w:hAnsi="Consolas" w:cs="Consolas"/>
+          <w:color w:val="000000"/>
+          <w:sz w:val="20"/>
+          <w:szCs w:val="20"/>
+          <w:lang w:val="en-IN"/>
+        </w:rPr>
+        <w:t>}</w:t>
+      </w:r>
+    </w:p>
+    <w:p>
+      <w:pPr>
+        <w:autoSpaceDE w:val="0"/>
+        <w:autoSpaceDN w:val="0"/>
+        <w:adjustRightInd w:val="0"/>
+        <w:spacing w:after="0" w:line="240" w:lineRule="auto"/>
+        <w:rPr>
+          <w:rFonts w:ascii="Consolas" w:hAnsi="Consolas" w:cs="Consolas"/>
+          <w:sz w:val="20"/>
+          <w:szCs w:val="20"/>
+          <w:lang w:val="en-IN"/>
+        </w:rPr>
+      </w:pPr>
+      <w:r>
+        <w:rPr>
+          <w:rFonts w:ascii="Consolas" w:hAnsi="Consolas" w:cs="Consolas"/>
+          <w:color w:val="3F7F5F"/>
+          <w:sz w:val="20"/>
+          <w:szCs w:val="20"/>
+          <w:lang w:val="en-IN"/>
+        </w:rPr>
+        <w:t>//Concrete Command</w:t>
+      </w:r>
+    </w:p>
+    <w:p>
+      <w:pPr>
+        <w:autoSpaceDE w:val="0"/>
+        <w:autoSpaceDN w:val="0"/>
+        <w:adjustRightInd w:val="0"/>
+        <w:spacing w:after="0" w:line="240" w:lineRule="auto"/>
+        <w:rPr>
+          <w:rFonts w:ascii="Consolas" w:hAnsi="Consolas" w:cs="Consolas"/>
+          <w:sz w:val="20"/>
+          <w:szCs w:val="20"/>
+          <w:lang w:val="en-IN"/>
+        </w:rPr>
+      </w:pPr>
+      <w:proofErr w:type="gramStart"/>
+      <w:r>
+        <w:rPr>
+          <w:rFonts w:ascii="Consolas" w:hAnsi="Consolas" w:cs="Consolas"/>
+          <w:b/>
+          <w:bCs/>
+          <w:color w:val="7F0055"/>
+          <w:sz w:val="20"/>
+          <w:szCs w:val="20"/>
+          <w:lang w:val="en-IN"/>
+        </w:rPr>
+        <w:t>public</w:t>
+      </w:r>
+      <w:proofErr w:type="gramEnd"/>
+      <w:r>
+        <w:rPr>
+          <w:rFonts w:ascii="Consolas" w:hAnsi="Consolas" w:cs="Consolas"/>
+          <w:color w:val="000000"/>
+          <w:sz w:val="20"/>
+          <w:szCs w:val="20"/>
+          <w:lang w:val="en-IN"/>
+        </w:rPr>
+        <w:t xml:space="preserve"> </w:t>
+      </w:r>
+      <w:r>
+        <w:rPr>
+          <w:rFonts w:ascii="Consolas" w:hAnsi="Consolas" w:cs="Consolas"/>
+          <w:b/>
+          <w:bCs/>
+          <w:color w:val="7F0055"/>
+          <w:sz w:val="20"/>
+          <w:szCs w:val="20"/>
+          <w:lang w:val="en-IN"/>
+        </w:rPr>
+        <w:t>class</w:t>
+      </w:r>
+      <w:r>
+        <w:rPr>
+          <w:rFonts w:ascii="Consolas" w:hAnsi="Consolas" w:cs="Consolas"/>
+          <w:color w:val="000000"/>
+          <w:sz w:val="20"/>
+          <w:szCs w:val="20"/>
+          <w:lang w:val="en-IN"/>
+        </w:rPr>
+        <w:t xml:space="preserve"> </w:t>
+      </w:r>
+      <w:proofErr w:type="spellStart"/>
+      <w:r>
+        <w:rPr>
+          <w:rFonts w:ascii="Consolas" w:hAnsi="Consolas" w:cs="Consolas"/>
+          <w:color w:val="000000"/>
+          <w:sz w:val="20"/>
+          <w:szCs w:val="20"/>
+          <w:lang w:val="en-IN"/>
+        </w:rPr>
+        <w:t>LightOnCommand</w:t>
+      </w:r>
+      <w:proofErr w:type="spellEnd"/>
+      <w:r>
+        <w:rPr>
+          <w:rFonts w:ascii="Consolas" w:hAnsi="Consolas" w:cs="Consolas"/>
+          <w:color w:val="000000"/>
+          <w:sz w:val="20"/>
+          <w:szCs w:val="20"/>
+          <w:lang w:val="en-IN"/>
+        </w:rPr>
+        <w:t xml:space="preserve"> </w:t>
+      </w:r>
+      <w:r>
+        <w:rPr>
+          <w:rFonts w:ascii="Consolas" w:hAnsi="Consolas" w:cs="Consolas"/>
+          <w:b/>
+          <w:bCs/>
+          <w:color w:val="7F0055"/>
+          <w:sz w:val="20"/>
+          <w:szCs w:val="20"/>
+          <w:lang w:val="en-IN"/>
+        </w:rPr>
+        <w:t>implements</w:t>
+      </w:r>
+      <w:r>
+        <w:rPr>
+          <w:rFonts w:ascii="Consolas" w:hAnsi="Consolas" w:cs="Consolas"/>
+          <w:color w:val="000000"/>
+          <w:sz w:val="20"/>
+          <w:szCs w:val="20"/>
+          <w:lang w:val="en-IN"/>
+        </w:rPr>
+        <w:t xml:space="preserve"> Command {</w:t>
+      </w:r>
+    </w:p>
+    <w:p>
+      <w:pPr>
+        <w:autoSpaceDE w:val="0"/>
+        <w:autoSpaceDN w:val="0"/>
+        <w:adjustRightInd w:val="0"/>
+        <w:spacing w:after="0" w:line="240" w:lineRule="auto"/>
+        <w:rPr>
+          <w:rFonts w:ascii="Consolas" w:hAnsi="Consolas" w:cs="Consolas"/>
+          <w:sz w:val="20"/>
+          <w:szCs w:val="20"/>
+          <w:lang w:val="en-IN"/>
+        </w:rPr>
+      </w:pPr>
+      <w:r>
+        <w:rPr>
+          <w:rFonts w:ascii="Consolas" w:hAnsi="Consolas" w:cs="Consolas"/>
+          <w:color w:val="000000"/>
+          <w:sz w:val="20"/>
+          <w:szCs w:val="20"/>
+          <w:lang w:val="en-IN"/>
+        </w:rPr>
+        <w:tab/>
+      </w:r>
+      <w:r>
+        <w:rPr>
+          <w:rFonts w:ascii="Consolas" w:hAnsi="Consolas" w:cs="Consolas"/>
+          <w:color w:val="3F7F5F"/>
+          <w:sz w:val="20"/>
+          <w:szCs w:val="20"/>
+          <w:lang w:val="en-IN"/>
+        </w:rPr>
+        <w:t>// reference to the light</w:t>
+      </w:r>
+    </w:p>
+    <w:p>
+      <w:pPr>
+        <w:autoSpaceDE w:val="0"/>
+        <w:autoSpaceDN w:val="0"/>
+        <w:adjustRightInd w:val="0"/>
+        <w:spacing w:after="0" w:line="240" w:lineRule="auto"/>
+        <w:rPr>
+          <w:rFonts w:ascii="Consolas" w:hAnsi="Consolas" w:cs="Consolas"/>
+          <w:sz w:val="20"/>
+          <w:szCs w:val="20"/>
+          <w:lang w:val="en-IN"/>
+        </w:rPr>
+      </w:pPr>
+      <w:r>
+        <w:rPr>
+          <w:rFonts w:ascii="Consolas" w:hAnsi="Consolas" w:cs="Consolas"/>
+          <w:color w:val="000000"/>
+          <w:sz w:val="20"/>
+          <w:szCs w:val="20"/>
+          <w:lang w:val="en-IN"/>
+        </w:rPr>
+        <w:tab/>
+        <w:t xml:space="preserve">Light </w:t>
+      </w:r>
+      <w:proofErr w:type="spellStart"/>
+      <w:r>
+        <w:rPr>
+          <w:rFonts w:ascii="Consolas" w:hAnsi="Consolas" w:cs="Consolas"/>
+          <w:color w:val="0000C0"/>
+          <w:sz w:val="20"/>
+          <w:szCs w:val="20"/>
+          <w:lang w:val="en-IN"/>
+        </w:rPr>
+        <w:t>light</w:t>
+      </w:r>
+      <w:proofErr w:type="spellEnd"/>
+      <w:r>
+        <w:rPr>
+          <w:rFonts w:ascii="Consolas" w:hAnsi="Consolas" w:cs="Consolas"/>
+          <w:color w:val="000000"/>
+          <w:sz w:val="20"/>
+          <w:szCs w:val="20"/>
+          <w:lang w:val="en-IN"/>
+        </w:rPr>
+        <w:t>;</w:t>
+      </w:r>
+    </w:p>
+    <w:p>
+      <w:pPr>
+        <w:autoSpaceDE w:val="0"/>
+        <w:autoSpaceDN w:val="0"/>
+        <w:adjustRightInd w:val="0"/>
+        <w:spacing w:after="0" w:line="240" w:lineRule="auto"/>
+        <w:rPr>
+          <w:rFonts w:ascii="Consolas" w:hAnsi="Consolas" w:cs="Consolas"/>
+          <w:sz w:val="20"/>
+          <w:szCs w:val="20"/>
+          <w:lang w:val="en-IN"/>
+        </w:rPr>
+      </w:pPr>
+    </w:p>
+    <w:p>
+      <w:pPr>
+        <w:autoSpaceDE w:val="0"/>
+        <w:autoSpaceDN w:val="0"/>
+        <w:adjustRightInd w:val="0"/>
+        <w:spacing w:after="0" w:line="240" w:lineRule="auto"/>
+        <w:rPr>
+          <w:rFonts w:ascii="Consolas" w:hAnsi="Consolas" w:cs="Consolas"/>
+          <w:sz w:val="20"/>
+          <w:szCs w:val="20"/>
+          <w:lang w:val="en-IN"/>
+        </w:rPr>
+      </w:pPr>
+      <w:r>
+        <w:rPr>
+          <w:rFonts w:ascii="Consolas" w:hAnsi="Consolas" w:cs="Consolas"/>
+          <w:color w:val="000000"/>
+          <w:sz w:val="20"/>
+          <w:szCs w:val="20"/>
+          <w:lang w:val="en-IN"/>
+        </w:rPr>
+        <w:tab/>
+      </w:r>
+      <w:proofErr w:type="gramStart"/>
+      <w:r>
+        <w:rPr>
+          <w:rFonts w:ascii="Consolas" w:hAnsi="Consolas" w:cs="Consolas"/>
+          <w:b/>
+          <w:bCs/>
+          <w:color w:val="7F0055"/>
+          <w:sz w:val="20"/>
+          <w:szCs w:val="20"/>
+          <w:lang w:val="en-IN"/>
+        </w:rPr>
+        <w:t>public</w:t>
+      </w:r>
+      <w:proofErr w:type="gramEnd"/>
+      <w:r>
+        <w:rPr>
+          <w:rFonts w:ascii="Consolas" w:hAnsi="Consolas" w:cs="Consolas"/>
+          <w:color w:val="000000"/>
+          <w:sz w:val="20"/>
+          <w:szCs w:val="20"/>
+          <w:lang w:val="en-IN"/>
+        </w:rPr>
+        <w:t xml:space="preserve"> </w:t>
+      </w:r>
+      <w:proofErr w:type="spellStart"/>
+      <w:r>
+        <w:rPr>
+          <w:rFonts w:ascii="Consolas" w:hAnsi="Consolas" w:cs="Consolas"/>
+          <w:color w:val="000000"/>
+          <w:sz w:val="20"/>
+          <w:szCs w:val="20"/>
+          <w:highlight w:val="lightGray"/>
+          <w:lang w:val="en-IN"/>
+        </w:rPr>
+        <w:t>LightOnCommand</w:t>
+      </w:r>
+      <w:proofErr w:type="spellEnd"/>
+      <w:r>
+        <w:rPr>
+          <w:rFonts w:ascii="Consolas" w:hAnsi="Consolas" w:cs="Consolas"/>
+          <w:color w:val="000000"/>
+          <w:sz w:val="20"/>
+          <w:szCs w:val="20"/>
+          <w:lang w:val="en-IN"/>
+        </w:rPr>
+        <w:t xml:space="preserve">(Light </w:t>
+      </w:r>
+      <w:r>
+        <w:rPr>
+          <w:rFonts w:ascii="Consolas" w:hAnsi="Consolas" w:cs="Consolas"/>
+          <w:color w:val="6A3E3E"/>
+          <w:sz w:val="20"/>
+          <w:szCs w:val="20"/>
+          <w:lang w:val="en-IN"/>
+        </w:rPr>
+        <w:t>light</w:t>
+      </w:r>
+      <w:r>
+        <w:rPr>
+          <w:rFonts w:ascii="Consolas" w:hAnsi="Consolas" w:cs="Consolas"/>
+          <w:color w:val="000000"/>
+          <w:sz w:val="20"/>
+          <w:szCs w:val="20"/>
+          <w:lang w:val="en-IN"/>
+        </w:rPr>
+        <w:t>) {</w:t>
+      </w:r>
+    </w:p>
+    <w:p>
+      <w:pPr>
+        <w:autoSpaceDE w:val="0"/>
+        <w:autoSpaceDN w:val="0"/>
+        <w:adjustRightInd w:val="0"/>
+        <w:spacing w:after="0" w:line="240" w:lineRule="auto"/>
+        <w:rPr>
+          <w:rFonts w:ascii="Consolas" w:hAnsi="Consolas" w:cs="Consolas"/>
+          <w:sz w:val="20"/>
+          <w:szCs w:val="20"/>
+          <w:lang w:val="en-IN"/>
+        </w:rPr>
+      </w:pPr>
+      <w:r>
+        <w:rPr>
+          <w:rFonts w:ascii="Consolas" w:hAnsi="Consolas" w:cs="Consolas"/>
+          <w:color w:val="000000"/>
+          <w:sz w:val="20"/>
+          <w:szCs w:val="20"/>
+          <w:lang w:val="en-IN"/>
+        </w:rPr>
+        <w:tab/>
+      </w:r>
+      <w:r>
+        <w:rPr>
+          <w:rFonts w:ascii="Consolas" w:hAnsi="Consolas" w:cs="Consolas"/>
+          <w:color w:val="000000"/>
+          <w:sz w:val="20"/>
+          <w:szCs w:val="20"/>
+          <w:lang w:val="en-IN"/>
+        </w:rPr>
+        <w:tab/>
+      </w:r>
+      <w:proofErr w:type="spellStart"/>
+      <w:r>
+        <w:rPr>
+          <w:rFonts w:ascii="Consolas" w:hAnsi="Consolas" w:cs="Consolas"/>
+          <w:b/>
+          <w:bCs/>
+          <w:color w:val="7F0055"/>
+          <w:sz w:val="20"/>
+          <w:szCs w:val="20"/>
+          <w:lang w:val="en-IN"/>
+        </w:rPr>
+        <w:t>this</w:t>
+      </w:r>
+      <w:r>
+        <w:rPr>
+          <w:rFonts w:ascii="Consolas" w:hAnsi="Consolas" w:cs="Consolas"/>
+          <w:color w:val="000000"/>
+          <w:sz w:val="20"/>
+          <w:szCs w:val="20"/>
+          <w:lang w:val="en-IN"/>
+        </w:rPr>
+        <w:t>.</w:t>
+      </w:r>
+      <w:r>
+        <w:rPr>
+          <w:rFonts w:ascii="Consolas" w:hAnsi="Consolas" w:cs="Consolas"/>
+          <w:color w:val="0000C0"/>
+          <w:sz w:val="20"/>
+          <w:szCs w:val="20"/>
+          <w:lang w:val="en-IN"/>
+        </w:rPr>
+        <w:t>light</w:t>
+      </w:r>
+      <w:proofErr w:type="spellEnd"/>
+      <w:r>
+        <w:rPr>
+          <w:rFonts w:ascii="Consolas" w:hAnsi="Consolas" w:cs="Consolas"/>
+          <w:color w:val="000000"/>
+          <w:sz w:val="20"/>
+          <w:szCs w:val="20"/>
+          <w:lang w:val="en-IN"/>
+        </w:rPr>
+        <w:t xml:space="preserve"> = </w:t>
+      </w:r>
+      <w:r>
+        <w:rPr>
+          <w:rFonts w:ascii="Consolas" w:hAnsi="Consolas" w:cs="Consolas"/>
+          <w:color w:val="6A3E3E"/>
+          <w:sz w:val="20"/>
+          <w:szCs w:val="20"/>
+          <w:lang w:val="en-IN"/>
+        </w:rPr>
+        <w:t>light</w:t>
+      </w:r>
+      <w:r>
+        <w:rPr>
+          <w:rFonts w:ascii="Consolas" w:hAnsi="Consolas" w:cs="Consolas"/>
+          <w:color w:val="000000"/>
+          <w:sz w:val="20"/>
+          <w:szCs w:val="20"/>
+          <w:lang w:val="en-IN"/>
+        </w:rPr>
+        <w:t>;</w:t>
+      </w:r>
+    </w:p>
+    <w:p>
+      <w:pPr>
+        <w:autoSpaceDE w:val="0"/>
+        <w:autoSpaceDN w:val="0"/>
+        <w:adjustRightInd w:val="0"/>
+        <w:spacing w:after="0" w:line="240" w:lineRule="auto"/>
+        <w:rPr>
+          <w:rFonts w:ascii="Consolas" w:hAnsi="Consolas" w:cs="Consolas"/>
+          <w:sz w:val="20"/>
+          <w:szCs w:val="20"/>
+          <w:lang w:val="en-IN"/>
+        </w:rPr>
+      </w:pPr>
+      <w:r>
+        <w:rPr>
+          <w:rFonts w:ascii="Consolas" w:hAnsi="Consolas" w:cs="Consolas"/>
+          <w:color w:val="000000"/>
+          <w:sz w:val="20"/>
+          <w:szCs w:val="20"/>
+          <w:lang w:val="en-IN"/>
+        </w:rPr>
+        <w:tab/>
+        <w:t>}</w:t>
+      </w:r>
+    </w:p>
+    <w:p>
+      <w:pPr>
+        <w:autoSpaceDE w:val="0"/>
+        <w:autoSpaceDN w:val="0"/>
+        <w:adjustRightInd w:val="0"/>
+        <w:spacing w:after="0" w:line="240" w:lineRule="auto"/>
+        <w:rPr>
+          <w:rFonts w:ascii="Consolas" w:hAnsi="Consolas" w:cs="Consolas"/>
+          <w:sz w:val="20"/>
+          <w:szCs w:val="20"/>
+          <w:lang w:val="en-IN"/>
+        </w:rPr>
+      </w:pPr>
+    </w:p>
+    <w:p>
+      <w:pPr>
+        <w:autoSpaceDE w:val="0"/>
+        <w:autoSpaceDN w:val="0"/>
+        <w:adjustRightInd w:val="0"/>
+        <w:spacing w:after="0" w:line="240" w:lineRule="auto"/>
+        <w:rPr>
+          <w:rFonts w:ascii="Consolas" w:hAnsi="Consolas" w:cs="Consolas"/>
+          <w:sz w:val="20"/>
+          <w:szCs w:val="20"/>
+          <w:lang w:val="en-IN"/>
+        </w:rPr>
+      </w:pPr>
+      <w:r>
+        <w:rPr>
+          <w:rFonts w:ascii="Consolas" w:hAnsi="Consolas" w:cs="Consolas"/>
+          <w:color w:val="000000"/>
+          <w:sz w:val="20"/>
+          <w:szCs w:val="20"/>
+          <w:lang w:val="en-IN"/>
+        </w:rPr>
+        <w:tab/>
+      </w:r>
+      <w:proofErr w:type="gramStart"/>
+      <w:r>
+        <w:rPr>
+          <w:rFonts w:ascii="Consolas" w:hAnsi="Consolas" w:cs="Consolas"/>
+          <w:b/>
+          <w:bCs/>
+          <w:color w:val="7F0055"/>
+          <w:sz w:val="20"/>
+          <w:szCs w:val="20"/>
+          <w:lang w:val="en-IN"/>
+        </w:rPr>
+        <w:t>public</w:t>
+      </w:r>
+      <w:proofErr w:type="gramEnd"/>
+      <w:r>
+        <w:rPr>
+          <w:rFonts w:ascii="Consolas" w:hAnsi="Consolas" w:cs="Consolas"/>
+          <w:color w:val="000000"/>
+          <w:sz w:val="20"/>
+          <w:szCs w:val="20"/>
+          <w:lang w:val="en-IN"/>
+        </w:rPr>
+        <w:t xml:space="preserve"> </w:t>
+      </w:r>
+      <w:r>
+        <w:rPr>
+          <w:rFonts w:ascii="Consolas" w:hAnsi="Consolas" w:cs="Consolas"/>
+          <w:b/>
+          <w:bCs/>
+          <w:color w:val="7F0055"/>
+          <w:sz w:val="20"/>
+          <w:szCs w:val="20"/>
+          <w:lang w:val="en-IN"/>
+        </w:rPr>
+        <w:t>void</w:t>
+      </w:r>
+      <w:r>
+        <w:rPr>
+          <w:rFonts w:ascii="Consolas" w:hAnsi="Consolas" w:cs="Consolas"/>
+          <w:color w:val="000000"/>
+          <w:sz w:val="20"/>
+          <w:szCs w:val="20"/>
+          <w:lang w:val="en-IN"/>
+        </w:rPr>
+        <w:t xml:space="preserve"> execute() {</w:t>
+      </w:r>
+    </w:p>
+    <w:p>
+      <w:pPr>
+        <w:autoSpaceDE w:val="0"/>
+        <w:autoSpaceDN w:val="0"/>
+        <w:adjustRightInd w:val="0"/>
+        <w:spacing w:after="0" w:line="240" w:lineRule="auto"/>
+        <w:rPr>
+          <w:rFonts w:ascii="Consolas" w:hAnsi="Consolas" w:cs="Consolas"/>
+          <w:sz w:val="20"/>
+          <w:szCs w:val="20"/>
+          <w:lang w:val="en-IN"/>
+        </w:rPr>
+      </w:pPr>
+      <w:r>
+        <w:rPr>
+          <w:rFonts w:ascii="Consolas" w:hAnsi="Consolas" w:cs="Consolas"/>
+          <w:color w:val="000000"/>
+          <w:sz w:val="20"/>
+          <w:szCs w:val="20"/>
+          <w:lang w:val="en-IN"/>
+        </w:rPr>
+        <w:tab/>
+      </w:r>
+      <w:r>
+        <w:rPr>
+          <w:rFonts w:ascii="Consolas" w:hAnsi="Consolas" w:cs="Consolas"/>
+          <w:color w:val="000000"/>
+          <w:sz w:val="20"/>
+          <w:szCs w:val="20"/>
+          <w:lang w:val="en-IN"/>
+        </w:rPr>
+        <w:tab/>
+      </w:r>
+      <w:proofErr w:type="spellStart"/>
+      <w:proofErr w:type="gramStart"/>
+      <w:r>
+        <w:rPr>
+          <w:rFonts w:ascii="Consolas" w:hAnsi="Consolas" w:cs="Consolas"/>
+          <w:color w:val="0000C0"/>
+          <w:sz w:val="20"/>
+          <w:szCs w:val="20"/>
+          <w:lang w:val="en-IN"/>
+        </w:rPr>
+        <w:t>light</w:t>
+      </w:r>
+      <w:r>
+        <w:rPr>
+          <w:rFonts w:ascii="Consolas" w:hAnsi="Consolas" w:cs="Consolas"/>
+          <w:color w:val="000000"/>
+          <w:sz w:val="20"/>
+          <w:szCs w:val="20"/>
+          <w:lang w:val="en-IN"/>
+        </w:rPr>
+        <w:t>.switchOn</w:t>
+      </w:r>
+      <w:proofErr w:type="spellEnd"/>
+      <w:r>
+        <w:rPr>
+          <w:rFonts w:ascii="Consolas" w:hAnsi="Consolas" w:cs="Consolas"/>
+          <w:color w:val="000000"/>
+          <w:sz w:val="20"/>
+          <w:szCs w:val="20"/>
+          <w:lang w:val="en-IN"/>
+        </w:rPr>
+        <w:t>(</w:t>
+      </w:r>
+      <w:proofErr w:type="gramEnd"/>
+      <w:r>
+        <w:rPr>
+          <w:rFonts w:ascii="Consolas" w:hAnsi="Consolas" w:cs="Consolas"/>
+          <w:color w:val="000000"/>
+          <w:sz w:val="20"/>
+          <w:szCs w:val="20"/>
+          <w:lang w:val="en-IN"/>
+        </w:rPr>
+        <w:t>);</w:t>
+      </w:r>
+    </w:p>
+    <w:p>
+      <w:pPr>
+        <w:autoSpaceDE w:val="0"/>
+        <w:autoSpaceDN w:val="0"/>
+        <w:adjustRightInd w:val="0"/>
+        <w:spacing w:after="0" w:line="240" w:lineRule="auto"/>
+        <w:rPr>
+          <w:rFonts w:ascii="Consolas" w:hAnsi="Consolas" w:cs="Consolas"/>
+          <w:sz w:val="20"/>
+          <w:szCs w:val="20"/>
+          <w:lang w:val="en-IN"/>
+        </w:rPr>
+      </w:pPr>
+      <w:r>
+        <w:rPr>
+          <w:rFonts w:ascii="Consolas" w:hAnsi="Consolas" w:cs="Consolas"/>
+          <w:color w:val="000000"/>
+          <w:sz w:val="20"/>
+          <w:szCs w:val="20"/>
+          <w:lang w:val="en-IN"/>
+        </w:rPr>
+        <w:tab/>
+        <w:t>}</w:t>
+      </w:r>
+    </w:p>
+    <w:p>
+      <w:pPr>
+        <w:rPr>
+          <w:rFonts w:ascii="Consolas" w:hAnsi="Consolas" w:cs="Consolas"/>
+          <w:color w:val="000000"/>
+          <w:sz w:val="20"/>
+          <w:szCs w:val="20"/>
+          <w:lang w:val="en-IN"/>
+        </w:rPr>
+      </w:pPr>
+      <w:r>
+        <w:rPr>
+          <w:rFonts w:ascii="Consolas" w:hAnsi="Consolas" w:cs="Consolas"/>
+          <w:color w:val="000000"/>
+          <w:sz w:val="20"/>
+          <w:szCs w:val="20"/>
+          <w:lang w:val="en-IN"/>
+        </w:rPr>
+        <w:t>}</w:t>
+      </w:r>
+    </w:p>
+    <w:p>
+      <w:pPr>
+        <w:autoSpaceDE w:val="0"/>
+        <w:autoSpaceDN w:val="0"/>
+        <w:adjustRightInd w:val="0"/>
+        <w:spacing w:after="0" w:line="240" w:lineRule="auto"/>
+        <w:rPr>
+          <w:rFonts w:ascii="Consolas" w:hAnsi="Consolas" w:cs="Consolas"/>
+          <w:sz w:val="20"/>
+          <w:szCs w:val="20"/>
+          <w:lang w:val="en-IN"/>
+        </w:rPr>
+      </w:pPr>
+      <w:r>
+        <w:rPr>
+          <w:rFonts w:ascii="Consolas" w:hAnsi="Consolas" w:cs="Consolas"/>
+          <w:color w:val="3F7F5F"/>
+          <w:sz w:val="20"/>
+          <w:szCs w:val="20"/>
+          <w:lang w:val="en-IN"/>
+        </w:rPr>
+        <w:t>//Receiver</w:t>
+      </w:r>
+    </w:p>
+    <w:p>
+      <w:pPr>
+        <w:autoSpaceDE w:val="0"/>
+        <w:autoSpaceDN w:val="0"/>
+        <w:adjustRightInd w:val="0"/>
+        <w:spacing w:after="0" w:line="240" w:lineRule="auto"/>
+        <w:rPr>
+          <w:rFonts w:ascii="Consolas" w:hAnsi="Consolas" w:cs="Consolas"/>
+          <w:sz w:val="20"/>
+          <w:szCs w:val="20"/>
+          <w:lang w:val="en-IN"/>
+        </w:rPr>
+      </w:pPr>
+      <w:proofErr w:type="gramStart"/>
+      <w:r>
+        <w:rPr>
+          <w:rFonts w:ascii="Consolas" w:hAnsi="Consolas" w:cs="Consolas"/>
+          <w:b/>
+          <w:bCs/>
+          <w:color w:val="7F0055"/>
+          <w:sz w:val="20"/>
+          <w:szCs w:val="20"/>
+          <w:lang w:val="en-IN"/>
+        </w:rPr>
+        <w:t>public</w:t>
+      </w:r>
+      <w:proofErr w:type="gramEnd"/>
+      <w:r>
+        <w:rPr>
+          <w:rFonts w:ascii="Consolas" w:hAnsi="Consolas" w:cs="Consolas"/>
+          <w:color w:val="000000"/>
+          <w:sz w:val="20"/>
+          <w:szCs w:val="20"/>
+          <w:lang w:val="en-IN"/>
+        </w:rPr>
+        <w:t xml:space="preserve"> </w:t>
+      </w:r>
+      <w:r>
+        <w:rPr>
+          <w:rFonts w:ascii="Consolas" w:hAnsi="Consolas" w:cs="Consolas"/>
+          <w:b/>
+          <w:bCs/>
+          <w:color w:val="7F0055"/>
+          <w:sz w:val="20"/>
+          <w:szCs w:val="20"/>
+          <w:lang w:val="en-IN"/>
+        </w:rPr>
+        <w:t>class</w:t>
+      </w:r>
+      <w:r>
+        <w:rPr>
+          <w:rFonts w:ascii="Consolas" w:hAnsi="Consolas" w:cs="Consolas"/>
+          <w:color w:val="000000"/>
+          <w:sz w:val="20"/>
+          <w:szCs w:val="20"/>
+          <w:lang w:val="en-IN"/>
+        </w:rPr>
+        <w:t xml:space="preserve"> Light {</w:t>
+      </w:r>
+    </w:p>
+    <w:p>
+      <w:pPr>
+        <w:autoSpaceDE w:val="0"/>
+        <w:autoSpaceDN w:val="0"/>
+        <w:adjustRightInd w:val="0"/>
+        <w:spacing w:after="0" w:line="240" w:lineRule="auto"/>
+        <w:rPr>
+          <w:rFonts w:ascii="Consolas" w:hAnsi="Consolas" w:cs="Consolas"/>
+          <w:sz w:val="20"/>
+          <w:szCs w:val="20"/>
+          <w:lang w:val="en-IN"/>
+        </w:rPr>
+      </w:pPr>
+      <w:r>
+        <w:rPr>
+          <w:rFonts w:ascii="Consolas" w:hAnsi="Consolas" w:cs="Consolas"/>
+          <w:color w:val="000000"/>
+          <w:sz w:val="20"/>
+          <w:szCs w:val="20"/>
+          <w:lang w:val="en-IN"/>
+        </w:rPr>
+        <w:tab/>
+      </w:r>
+      <w:proofErr w:type="gramStart"/>
+      <w:r>
+        <w:rPr>
+          <w:rFonts w:ascii="Consolas" w:hAnsi="Consolas" w:cs="Consolas"/>
+          <w:b/>
+          <w:bCs/>
+          <w:color w:val="7F0055"/>
+          <w:sz w:val="20"/>
+          <w:szCs w:val="20"/>
+          <w:lang w:val="en-IN"/>
+        </w:rPr>
+        <w:t>private</w:t>
+      </w:r>
+      <w:proofErr w:type="gramEnd"/>
+      <w:r>
+        <w:rPr>
+          <w:rFonts w:ascii="Consolas" w:hAnsi="Consolas" w:cs="Consolas"/>
+          <w:color w:val="000000"/>
+          <w:sz w:val="20"/>
+          <w:szCs w:val="20"/>
+          <w:lang w:val="en-IN"/>
+        </w:rPr>
+        <w:t xml:space="preserve"> </w:t>
+      </w:r>
+      <w:proofErr w:type="spellStart"/>
+      <w:r>
+        <w:rPr>
+          <w:rFonts w:ascii="Consolas" w:hAnsi="Consolas" w:cs="Consolas"/>
+          <w:b/>
+          <w:bCs/>
+          <w:color w:val="7F0055"/>
+          <w:sz w:val="20"/>
+          <w:szCs w:val="20"/>
+          <w:lang w:val="en-IN"/>
+        </w:rPr>
+        <w:t>boolean</w:t>
+      </w:r>
+      <w:proofErr w:type="spellEnd"/>
+      <w:r>
+        <w:rPr>
+          <w:rFonts w:ascii="Consolas" w:hAnsi="Consolas" w:cs="Consolas"/>
+          <w:color w:val="000000"/>
+          <w:sz w:val="20"/>
+          <w:szCs w:val="20"/>
+          <w:lang w:val="en-IN"/>
+        </w:rPr>
+        <w:t xml:space="preserve"> </w:t>
+      </w:r>
+      <w:r>
+        <w:rPr>
+          <w:rFonts w:ascii="Consolas" w:hAnsi="Consolas" w:cs="Consolas"/>
+          <w:color w:val="0000C0"/>
+          <w:sz w:val="20"/>
+          <w:szCs w:val="20"/>
+          <w:u w:val="single"/>
+          <w:lang w:val="en-IN"/>
+        </w:rPr>
+        <w:t>on</w:t>
+      </w:r>
+      <w:r>
+        <w:rPr>
+          <w:rFonts w:ascii="Consolas" w:hAnsi="Consolas" w:cs="Consolas"/>
+          <w:color w:val="000000"/>
+          <w:sz w:val="20"/>
+          <w:szCs w:val="20"/>
+          <w:lang w:val="en-IN"/>
+        </w:rPr>
+        <w:t>;</w:t>
+      </w:r>
+    </w:p>
+    <w:p>
+      <w:pPr>
+        <w:autoSpaceDE w:val="0"/>
+        <w:autoSpaceDN w:val="0"/>
+        <w:adjustRightInd w:val="0"/>
+        <w:spacing w:after="0" w:line="240" w:lineRule="auto"/>
+        <w:rPr>
+          <w:rFonts w:ascii="Consolas" w:hAnsi="Consolas" w:cs="Consolas"/>
+          <w:sz w:val="20"/>
+          <w:szCs w:val="20"/>
+          <w:lang w:val="en-IN"/>
+        </w:rPr>
+      </w:pPr>
+    </w:p>
+    <w:p>
+      <w:pPr>
+        <w:autoSpaceDE w:val="0"/>
+        <w:autoSpaceDN w:val="0"/>
+        <w:adjustRightInd w:val="0"/>
+        <w:spacing w:after="0" w:line="240" w:lineRule="auto"/>
+        <w:rPr>
+          <w:rFonts w:ascii="Consolas" w:hAnsi="Consolas" w:cs="Consolas"/>
+          <w:sz w:val="20"/>
+          <w:szCs w:val="20"/>
+          <w:lang w:val="en-IN"/>
+        </w:rPr>
+      </w:pPr>
+      <w:r>
+        <w:rPr>
+          <w:rFonts w:ascii="Consolas" w:hAnsi="Consolas" w:cs="Consolas"/>
+          <w:color w:val="000000"/>
+          <w:sz w:val="20"/>
+          <w:szCs w:val="20"/>
+          <w:lang w:val="en-IN"/>
+        </w:rPr>
+        <w:tab/>
+      </w:r>
+      <w:proofErr w:type="gramStart"/>
+      <w:r>
+        <w:rPr>
+          <w:rFonts w:ascii="Consolas" w:hAnsi="Consolas" w:cs="Consolas"/>
+          <w:b/>
+          <w:bCs/>
+          <w:color w:val="7F0055"/>
+          <w:sz w:val="20"/>
+          <w:szCs w:val="20"/>
+          <w:lang w:val="en-IN"/>
+        </w:rPr>
+        <w:t>public</w:t>
+      </w:r>
+      <w:proofErr w:type="gramEnd"/>
+      <w:r>
+        <w:rPr>
+          <w:rFonts w:ascii="Consolas" w:hAnsi="Consolas" w:cs="Consolas"/>
+          <w:color w:val="000000"/>
+          <w:sz w:val="20"/>
+          <w:szCs w:val="20"/>
+          <w:lang w:val="en-IN"/>
+        </w:rPr>
+        <w:t xml:space="preserve"> </w:t>
+      </w:r>
+      <w:r>
+        <w:rPr>
+          <w:rFonts w:ascii="Consolas" w:hAnsi="Consolas" w:cs="Consolas"/>
+          <w:b/>
+          <w:bCs/>
+          <w:color w:val="7F0055"/>
+          <w:sz w:val="20"/>
+          <w:szCs w:val="20"/>
+          <w:lang w:val="en-IN"/>
+        </w:rPr>
+        <w:t>void</w:t>
+      </w:r>
+      <w:r>
+        <w:rPr>
+          <w:rFonts w:ascii="Consolas" w:hAnsi="Consolas" w:cs="Consolas"/>
+          <w:color w:val="000000"/>
+          <w:sz w:val="20"/>
+          <w:szCs w:val="20"/>
+          <w:lang w:val="en-IN"/>
+        </w:rPr>
+        <w:t xml:space="preserve"> </w:t>
+      </w:r>
+      <w:proofErr w:type="spellStart"/>
+      <w:r>
+        <w:rPr>
+          <w:rFonts w:ascii="Consolas" w:hAnsi="Consolas" w:cs="Consolas"/>
+          <w:color w:val="000000"/>
+          <w:sz w:val="20"/>
+          <w:szCs w:val="20"/>
+          <w:lang w:val="en-IN"/>
+        </w:rPr>
+        <w:t>switchOn</w:t>
+      </w:r>
+      <w:proofErr w:type="spellEnd"/>
+      <w:r>
+        <w:rPr>
+          <w:rFonts w:ascii="Consolas" w:hAnsi="Consolas" w:cs="Consolas"/>
+          <w:color w:val="000000"/>
+          <w:sz w:val="20"/>
+          <w:szCs w:val="20"/>
+          <w:lang w:val="en-IN"/>
+        </w:rPr>
+        <w:t>() {</w:t>
+      </w:r>
+    </w:p>
+    <w:p>
+      <w:pPr>
+        <w:autoSpaceDE w:val="0"/>
+        <w:autoSpaceDN w:val="0"/>
+        <w:adjustRightInd w:val="0"/>
+        <w:spacing w:after="0" w:line="240" w:lineRule="auto"/>
+        <w:rPr>
+          <w:rFonts w:ascii="Consolas" w:hAnsi="Consolas" w:cs="Consolas"/>
+          <w:sz w:val="20"/>
+          <w:szCs w:val="20"/>
+          <w:lang w:val="en-IN"/>
+        </w:rPr>
+      </w:pPr>
+      <w:r>
+        <w:rPr>
+          <w:rFonts w:ascii="Consolas" w:hAnsi="Consolas" w:cs="Consolas"/>
+          <w:color w:val="000000"/>
+          <w:sz w:val="20"/>
+          <w:szCs w:val="20"/>
+          <w:lang w:val="en-IN"/>
+        </w:rPr>
+        <w:tab/>
+      </w:r>
+      <w:r>
+        <w:rPr>
+          <w:rFonts w:ascii="Consolas" w:hAnsi="Consolas" w:cs="Consolas"/>
+          <w:color w:val="000000"/>
+          <w:sz w:val="20"/>
+          <w:szCs w:val="20"/>
+          <w:lang w:val="en-IN"/>
+        </w:rPr>
+        <w:tab/>
+      </w:r>
+      <w:proofErr w:type="gramStart"/>
+      <w:r>
+        <w:rPr>
+          <w:rFonts w:ascii="Consolas" w:hAnsi="Consolas" w:cs="Consolas"/>
+          <w:color w:val="0000C0"/>
+          <w:sz w:val="20"/>
+          <w:szCs w:val="20"/>
+          <w:lang w:val="en-IN"/>
+        </w:rPr>
+        <w:t>on</w:t>
+      </w:r>
+      <w:proofErr w:type="gramEnd"/>
+      <w:r>
+        <w:rPr>
+          <w:rFonts w:ascii="Consolas" w:hAnsi="Consolas" w:cs="Consolas"/>
+          <w:color w:val="000000"/>
+          <w:sz w:val="20"/>
+          <w:szCs w:val="20"/>
+          <w:lang w:val="en-IN"/>
+        </w:rPr>
+        <w:t xml:space="preserve"> = </w:t>
+      </w:r>
+      <w:r>
+        <w:rPr>
+          <w:rFonts w:ascii="Consolas" w:hAnsi="Consolas" w:cs="Consolas"/>
+          <w:b/>
+          <w:bCs/>
+          <w:color w:val="7F0055"/>
+          <w:sz w:val="20"/>
+          <w:szCs w:val="20"/>
+          <w:lang w:val="en-IN"/>
+        </w:rPr>
+        <w:t>true</w:t>
+      </w:r>
+      <w:r>
+        <w:rPr>
+          <w:rFonts w:ascii="Consolas" w:hAnsi="Consolas" w:cs="Consolas"/>
+          <w:color w:val="000000"/>
+          <w:sz w:val="20"/>
+          <w:szCs w:val="20"/>
+          <w:lang w:val="en-IN"/>
+        </w:rPr>
+        <w:t>;</w:t>
+      </w:r>
+    </w:p>
+    <w:p>
+      <w:pPr>
+        <w:autoSpaceDE w:val="0"/>
+        <w:autoSpaceDN w:val="0"/>
+        <w:adjustRightInd w:val="0"/>
+        <w:spacing w:after="0" w:line="240" w:lineRule="auto"/>
+        <w:rPr>
+          <w:rFonts w:ascii="Consolas" w:hAnsi="Consolas" w:cs="Consolas"/>
+          <w:sz w:val="20"/>
+          <w:szCs w:val="20"/>
+          <w:lang w:val="en-IN"/>
+        </w:rPr>
+      </w:pPr>
+      <w:r>
+        <w:rPr>
+          <w:rFonts w:ascii="Consolas" w:hAnsi="Consolas" w:cs="Consolas"/>
+          <w:color w:val="000000"/>
+          <w:sz w:val="20"/>
+          <w:szCs w:val="20"/>
+          <w:lang w:val="en-IN"/>
+        </w:rPr>
+        <w:tab/>
+        <w:t>}</w:t>
+      </w:r>
+    </w:p>
+    <w:p>
+      <w:pPr>
+        <w:autoSpaceDE w:val="0"/>
+        <w:autoSpaceDN w:val="0"/>
+        <w:adjustRightInd w:val="0"/>
+        <w:spacing w:after="0" w:line="240" w:lineRule="auto"/>
+        <w:rPr>
+          <w:rFonts w:ascii="Consolas" w:hAnsi="Consolas" w:cs="Consolas"/>
+          <w:sz w:val="20"/>
+          <w:szCs w:val="20"/>
+          <w:lang w:val="en-IN"/>
+        </w:rPr>
+      </w:pPr>
+    </w:p>
+    <w:p>
+      <w:pPr>
+        <w:autoSpaceDE w:val="0"/>
+        <w:autoSpaceDN w:val="0"/>
+        <w:adjustRightInd w:val="0"/>
+        <w:spacing w:after="0" w:line="240" w:lineRule="auto"/>
+        <w:rPr>
+          <w:rFonts w:ascii="Consolas" w:hAnsi="Consolas" w:cs="Consolas"/>
+          <w:sz w:val="20"/>
+          <w:szCs w:val="20"/>
+          <w:lang w:val="en-IN"/>
+        </w:rPr>
+      </w:pPr>
+      <w:r>
+        <w:rPr>
+          <w:rFonts w:ascii="Consolas" w:hAnsi="Consolas" w:cs="Consolas"/>
+          <w:color w:val="000000"/>
+          <w:sz w:val="20"/>
+          <w:szCs w:val="20"/>
+          <w:lang w:val="en-IN"/>
+        </w:rPr>
+        <w:tab/>
+      </w:r>
+      <w:proofErr w:type="gramStart"/>
+      <w:r>
+        <w:rPr>
+          <w:rFonts w:ascii="Consolas" w:hAnsi="Consolas" w:cs="Consolas"/>
+          <w:b/>
+          <w:bCs/>
+          <w:color w:val="7F0055"/>
+          <w:sz w:val="20"/>
+          <w:szCs w:val="20"/>
+          <w:lang w:val="en-IN"/>
+        </w:rPr>
+        <w:t>public</w:t>
+      </w:r>
+      <w:proofErr w:type="gramEnd"/>
+      <w:r>
+        <w:rPr>
+          <w:rFonts w:ascii="Consolas" w:hAnsi="Consolas" w:cs="Consolas"/>
+          <w:color w:val="000000"/>
+          <w:sz w:val="20"/>
+          <w:szCs w:val="20"/>
+          <w:lang w:val="en-IN"/>
+        </w:rPr>
+        <w:t xml:space="preserve"> </w:t>
+      </w:r>
+      <w:r>
+        <w:rPr>
+          <w:rFonts w:ascii="Consolas" w:hAnsi="Consolas" w:cs="Consolas"/>
+          <w:b/>
+          <w:bCs/>
+          <w:color w:val="7F0055"/>
+          <w:sz w:val="20"/>
+          <w:szCs w:val="20"/>
+          <w:lang w:val="en-IN"/>
+        </w:rPr>
+        <w:t>void</w:t>
+      </w:r>
+      <w:r>
+        <w:rPr>
+          <w:rFonts w:ascii="Consolas" w:hAnsi="Consolas" w:cs="Consolas"/>
+          <w:color w:val="000000"/>
+          <w:sz w:val="20"/>
+          <w:szCs w:val="20"/>
+          <w:lang w:val="en-IN"/>
+        </w:rPr>
+        <w:t xml:space="preserve"> </w:t>
+      </w:r>
+      <w:proofErr w:type="spellStart"/>
+      <w:r>
+        <w:rPr>
+          <w:rFonts w:ascii="Consolas" w:hAnsi="Consolas" w:cs="Consolas"/>
+          <w:color w:val="000000"/>
+          <w:sz w:val="20"/>
+          <w:szCs w:val="20"/>
+          <w:lang w:val="en-IN"/>
+        </w:rPr>
+        <w:t>switchOff</w:t>
+      </w:r>
+      <w:proofErr w:type="spellEnd"/>
+      <w:r>
+        <w:rPr>
+          <w:rFonts w:ascii="Consolas" w:hAnsi="Consolas" w:cs="Consolas"/>
+          <w:color w:val="000000"/>
+          <w:sz w:val="20"/>
+          <w:szCs w:val="20"/>
+          <w:lang w:val="en-IN"/>
+        </w:rPr>
+        <w:t>() {</w:t>
+      </w:r>
+    </w:p>
+    <w:p>
+      <w:pPr>
+        <w:autoSpaceDE w:val="0"/>
+        <w:autoSpaceDN w:val="0"/>
+        <w:adjustRightInd w:val="0"/>
+        <w:spacing w:after="0" w:line="240" w:lineRule="auto"/>
+        <w:rPr>
+          <w:rFonts w:ascii="Consolas" w:hAnsi="Consolas" w:cs="Consolas"/>
+          <w:sz w:val="20"/>
+          <w:szCs w:val="20"/>
+          <w:lang w:val="en-IN"/>
+        </w:rPr>
+      </w:pPr>
+      <w:r>
+        <w:rPr>
+          <w:rFonts w:ascii="Consolas" w:hAnsi="Consolas" w:cs="Consolas"/>
+          <w:color w:val="000000"/>
+          <w:sz w:val="20"/>
+          <w:szCs w:val="20"/>
+          <w:lang w:val="en-IN"/>
+        </w:rPr>
+        <w:tab/>
+      </w:r>
+      <w:r>
+        <w:rPr>
+          <w:rFonts w:ascii="Consolas" w:hAnsi="Consolas" w:cs="Consolas"/>
+          <w:color w:val="000000"/>
+          <w:sz w:val="20"/>
+          <w:szCs w:val="20"/>
+          <w:lang w:val="en-IN"/>
+        </w:rPr>
+        <w:tab/>
+      </w:r>
+      <w:proofErr w:type="gramStart"/>
+      <w:r>
+        <w:rPr>
+          <w:rFonts w:ascii="Consolas" w:hAnsi="Consolas" w:cs="Consolas"/>
+          <w:color w:val="0000C0"/>
+          <w:sz w:val="20"/>
+          <w:szCs w:val="20"/>
+          <w:lang w:val="en-IN"/>
+        </w:rPr>
+        <w:t>on</w:t>
+      </w:r>
+      <w:proofErr w:type="gramEnd"/>
+      <w:r>
+        <w:rPr>
+          <w:rFonts w:ascii="Consolas" w:hAnsi="Consolas" w:cs="Consolas"/>
+          <w:color w:val="000000"/>
+          <w:sz w:val="20"/>
+          <w:szCs w:val="20"/>
+          <w:lang w:val="en-IN"/>
+        </w:rPr>
+        <w:t xml:space="preserve"> = </w:t>
+      </w:r>
+      <w:r>
+        <w:rPr>
+          <w:rFonts w:ascii="Consolas" w:hAnsi="Consolas" w:cs="Consolas"/>
+          <w:b/>
+          <w:bCs/>
+          <w:color w:val="7F0055"/>
+          <w:sz w:val="20"/>
+          <w:szCs w:val="20"/>
+          <w:lang w:val="en-IN"/>
+        </w:rPr>
+        <w:t>false</w:t>
+      </w:r>
+      <w:r>
+        <w:rPr>
+          <w:rFonts w:ascii="Consolas" w:hAnsi="Consolas" w:cs="Consolas"/>
+          <w:color w:val="000000"/>
+          <w:sz w:val="20"/>
+          <w:szCs w:val="20"/>
+          <w:lang w:val="en-IN"/>
+        </w:rPr>
+        <w:t>;</w:t>
+      </w:r>
+    </w:p>
+    <w:p>
+      <w:pPr>
+        <w:autoSpaceDE w:val="0"/>
+        <w:autoSpaceDN w:val="0"/>
+        <w:adjustRightInd w:val="0"/>
+        <w:spacing w:after="0" w:line="240" w:lineRule="auto"/>
+        <w:rPr>
+          <w:rFonts w:ascii="Consolas" w:hAnsi="Consolas" w:cs="Consolas"/>
+          <w:sz w:val="20"/>
+          <w:szCs w:val="20"/>
+          <w:lang w:val="en-IN"/>
+        </w:rPr>
+      </w:pPr>
+      <w:r>
+        <w:rPr>
+          <w:rFonts w:ascii="Consolas" w:hAnsi="Consolas" w:cs="Consolas"/>
+          <w:color w:val="000000"/>
+          <w:sz w:val="20"/>
+          <w:szCs w:val="20"/>
+          <w:lang w:val="en-IN"/>
+        </w:rPr>
+        <w:tab/>
+        <w:t>}</w:t>
+      </w:r>
+    </w:p>
+    <w:p>
+      <w:pPr>
+        <w:rPr>
+          <w:rFonts w:ascii="Consolas" w:hAnsi="Consolas" w:cs="Consolas"/>
+          <w:color w:val="000000"/>
+          <w:sz w:val="20"/>
+          <w:szCs w:val="20"/>
+          <w:lang w:val="en-IN"/>
+        </w:rPr>
+      </w:pPr>
+      <w:r>
+        <w:rPr>
+          <w:rFonts w:ascii="Consolas" w:hAnsi="Consolas" w:cs="Consolas"/>
+          <w:color w:val="000000"/>
+          <w:sz w:val="20"/>
+          <w:szCs w:val="20"/>
+          <w:lang w:val="en-IN"/>
+        </w:rPr>
+        <w:t>}</w:t>
+      </w:r>
+    </w:p>
+    <w:p>
+      <w:pPr>
+        <w:autoSpaceDE w:val="0"/>
+        <w:autoSpaceDN w:val="0"/>
+        <w:adjustRightInd w:val="0"/>
+        <w:spacing w:after="0" w:line="240" w:lineRule="auto"/>
+        <w:rPr>
+          <w:rFonts w:ascii="Consolas" w:hAnsi="Consolas" w:cs="Consolas"/>
+          <w:sz w:val="20"/>
+          <w:szCs w:val="20"/>
+          <w:lang w:val="en-IN"/>
+        </w:rPr>
+      </w:pPr>
+      <w:r>
+        <w:rPr>
+          <w:rFonts w:ascii="Consolas" w:hAnsi="Consolas" w:cs="Consolas"/>
+          <w:color w:val="3F7F5F"/>
+          <w:sz w:val="20"/>
+          <w:szCs w:val="20"/>
+          <w:lang w:val="en-IN"/>
+        </w:rPr>
+        <w:t>//Invoker</w:t>
+      </w:r>
+    </w:p>
+    <w:p>
+      <w:pPr>
+        <w:autoSpaceDE w:val="0"/>
+        <w:autoSpaceDN w:val="0"/>
+        <w:adjustRightInd w:val="0"/>
+        <w:spacing w:after="0" w:line="240" w:lineRule="auto"/>
+        <w:rPr>
+          <w:rFonts w:ascii="Consolas" w:hAnsi="Consolas" w:cs="Consolas"/>
+          <w:sz w:val="20"/>
+          <w:szCs w:val="20"/>
+          <w:lang w:val="en-IN"/>
+        </w:rPr>
+      </w:pPr>
+      <w:proofErr w:type="gramStart"/>
+      <w:r>
+        <w:rPr>
+          <w:rFonts w:ascii="Consolas" w:hAnsi="Consolas" w:cs="Consolas"/>
+          <w:b/>
+          <w:bCs/>
+          <w:color w:val="7F0055"/>
+          <w:sz w:val="20"/>
+          <w:szCs w:val="20"/>
+          <w:lang w:val="en-IN"/>
+        </w:rPr>
+        <w:t>public</w:t>
+      </w:r>
+      <w:proofErr w:type="gramEnd"/>
+      <w:r>
+        <w:rPr>
+          <w:rFonts w:ascii="Consolas" w:hAnsi="Consolas" w:cs="Consolas"/>
+          <w:color w:val="000000"/>
+          <w:sz w:val="20"/>
+          <w:szCs w:val="20"/>
+          <w:lang w:val="en-IN"/>
+        </w:rPr>
+        <w:t xml:space="preserve"> </w:t>
+      </w:r>
+      <w:r>
+        <w:rPr>
+          <w:rFonts w:ascii="Consolas" w:hAnsi="Consolas" w:cs="Consolas"/>
+          <w:b/>
+          <w:bCs/>
+          <w:color w:val="7F0055"/>
+          <w:sz w:val="20"/>
+          <w:szCs w:val="20"/>
+          <w:lang w:val="en-IN"/>
+        </w:rPr>
+        <w:t>class</w:t>
+      </w:r>
+      <w:r>
+        <w:rPr>
+          <w:rFonts w:ascii="Consolas" w:hAnsi="Consolas" w:cs="Consolas"/>
+          <w:color w:val="000000"/>
+          <w:sz w:val="20"/>
+          <w:szCs w:val="20"/>
+          <w:lang w:val="en-IN"/>
+        </w:rPr>
+        <w:t xml:space="preserve"> </w:t>
+      </w:r>
+      <w:proofErr w:type="spellStart"/>
+      <w:r>
+        <w:rPr>
+          <w:rFonts w:ascii="Consolas" w:hAnsi="Consolas" w:cs="Consolas"/>
+          <w:color w:val="000000"/>
+          <w:sz w:val="20"/>
+          <w:szCs w:val="20"/>
+          <w:lang w:val="en-IN"/>
+        </w:rPr>
+        <w:t>RemoteControl</w:t>
+      </w:r>
+      <w:proofErr w:type="spellEnd"/>
+      <w:r>
+        <w:rPr>
+          <w:rFonts w:ascii="Consolas" w:hAnsi="Consolas" w:cs="Consolas"/>
+          <w:color w:val="000000"/>
+          <w:sz w:val="20"/>
+          <w:szCs w:val="20"/>
+          <w:lang w:val="en-IN"/>
+        </w:rPr>
+        <w:t xml:space="preserve"> {</w:t>
+      </w:r>
+    </w:p>
+    <w:p>
+      <w:pPr>
+        <w:autoSpaceDE w:val="0"/>
+        <w:autoSpaceDN w:val="0"/>
+        <w:adjustRightInd w:val="0"/>
+        <w:spacing w:after="0" w:line="240" w:lineRule="auto"/>
+        <w:rPr>
+          <w:rFonts w:ascii="Consolas" w:hAnsi="Consolas" w:cs="Consolas"/>
+          <w:sz w:val="20"/>
+          <w:szCs w:val="20"/>
+          <w:lang w:val="en-IN"/>
+        </w:rPr>
+      </w:pPr>
+      <w:r>
+        <w:rPr>
+          <w:rFonts w:ascii="Consolas" w:hAnsi="Consolas" w:cs="Consolas"/>
+          <w:color w:val="000000"/>
+          <w:sz w:val="20"/>
+          <w:szCs w:val="20"/>
+          <w:lang w:val="en-IN"/>
+        </w:rPr>
+        <w:tab/>
+      </w:r>
+      <w:proofErr w:type="gramStart"/>
+      <w:r>
+        <w:rPr>
+          <w:rFonts w:ascii="Consolas" w:hAnsi="Consolas" w:cs="Consolas"/>
+          <w:b/>
+          <w:bCs/>
+          <w:color w:val="7F0055"/>
+          <w:sz w:val="20"/>
+          <w:szCs w:val="20"/>
+          <w:lang w:val="en-IN"/>
+        </w:rPr>
+        <w:t>private</w:t>
+      </w:r>
+      <w:proofErr w:type="gramEnd"/>
+      <w:r>
+        <w:rPr>
+          <w:rFonts w:ascii="Consolas" w:hAnsi="Consolas" w:cs="Consolas"/>
+          <w:color w:val="000000"/>
+          <w:sz w:val="20"/>
+          <w:szCs w:val="20"/>
+          <w:lang w:val="en-IN"/>
+        </w:rPr>
+        <w:t xml:space="preserve"> Command </w:t>
+      </w:r>
+      <w:proofErr w:type="spellStart"/>
+      <w:r>
+        <w:rPr>
+          <w:rFonts w:ascii="Consolas" w:hAnsi="Consolas" w:cs="Consolas"/>
+          <w:color w:val="0000C0"/>
+          <w:sz w:val="20"/>
+          <w:szCs w:val="20"/>
+          <w:lang w:val="en-IN"/>
+        </w:rPr>
+        <w:t>command</w:t>
+      </w:r>
+      <w:proofErr w:type="spellEnd"/>
+      <w:r>
+        <w:rPr>
+          <w:rFonts w:ascii="Consolas" w:hAnsi="Consolas" w:cs="Consolas"/>
+          <w:color w:val="000000"/>
+          <w:sz w:val="20"/>
+          <w:szCs w:val="20"/>
+          <w:lang w:val="en-IN"/>
+        </w:rPr>
+        <w:t>;</w:t>
+      </w:r>
+    </w:p>
+    <w:p>
+      <w:pPr>
+        <w:autoSpaceDE w:val="0"/>
+        <w:autoSpaceDN w:val="0"/>
+        <w:adjustRightInd w:val="0"/>
+        <w:spacing w:after="0" w:line="240" w:lineRule="auto"/>
+        <w:rPr>
+          <w:rFonts w:ascii="Consolas" w:hAnsi="Consolas" w:cs="Consolas"/>
+          <w:sz w:val="20"/>
+          <w:szCs w:val="20"/>
+          <w:lang w:val="en-IN"/>
+        </w:rPr>
+      </w:pPr>
+    </w:p>
+    <w:p>
+      <w:pPr>
+        <w:autoSpaceDE w:val="0"/>
+        <w:autoSpaceDN w:val="0"/>
+        <w:adjustRightInd w:val="0"/>
+        <w:spacing w:after="0" w:line="240" w:lineRule="auto"/>
+        <w:rPr>
+          <w:rFonts w:ascii="Consolas" w:hAnsi="Consolas" w:cs="Consolas"/>
+          <w:sz w:val="20"/>
+          <w:szCs w:val="20"/>
+          <w:lang w:val="en-IN"/>
+        </w:rPr>
+      </w:pPr>
+      <w:r>
+        <w:rPr>
+          <w:rFonts w:ascii="Consolas" w:hAnsi="Consolas" w:cs="Consolas"/>
+          <w:color w:val="000000"/>
+          <w:sz w:val="20"/>
+          <w:szCs w:val="20"/>
+          <w:lang w:val="en-IN"/>
+        </w:rPr>
+        <w:tab/>
+      </w:r>
+      <w:proofErr w:type="gramStart"/>
+      <w:r>
+        <w:rPr>
+          <w:rFonts w:ascii="Consolas" w:hAnsi="Consolas" w:cs="Consolas"/>
+          <w:b/>
+          <w:bCs/>
+          <w:color w:val="7F0055"/>
+          <w:sz w:val="20"/>
+          <w:szCs w:val="20"/>
+          <w:lang w:val="en-IN"/>
+        </w:rPr>
+        <w:t>public</w:t>
+      </w:r>
+      <w:proofErr w:type="gramEnd"/>
+      <w:r>
+        <w:rPr>
+          <w:rFonts w:ascii="Consolas" w:hAnsi="Consolas" w:cs="Consolas"/>
+          <w:color w:val="000000"/>
+          <w:sz w:val="20"/>
+          <w:szCs w:val="20"/>
+          <w:lang w:val="en-IN"/>
+        </w:rPr>
+        <w:t xml:space="preserve"> </w:t>
+      </w:r>
+      <w:r>
+        <w:rPr>
+          <w:rFonts w:ascii="Consolas" w:hAnsi="Consolas" w:cs="Consolas"/>
+          <w:b/>
+          <w:bCs/>
+          <w:color w:val="7F0055"/>
+          <w:sz w:val="20"/>
+          <w:szCs w:val="20"/>
+          <w:lang w:val="en-IN"/>
+        </w:rPr>
+        <w:t>void</w:t>
+      </w:r>
+      <w:r>
+        <w:rPr>
+          <w:rFonts w:ascii="Consolas" w:hAnsi="Consolas" w:cs="Consolas"/>
+          <w:color w:val="000000"/>
+          <w:sz w:val="20"/>
+          <w:szCs w:val="20"/>
+          <w:lang w:val="en-IN"/>
+        </w:rPr>
+        <w:t xml:space="preserve"> </w:t>
+      </w:r>
+      <w:proofErr w:type="spellStart"/>
+      <w:r>
+        <w:rPr>
+          <w:rFonts w:ascii="Consolas" w:hAnsi="Consolas" w:cs="Consolas"/>
+          <w:color w:val="000000"/>
+          <w:sz w:val="20"/>
+          <w:szCs w:val="20"/>
+          <w:lang w:val="en-IN"/>
+        </w:rPr>
+        <w:t>setCommand</w:t>
+      </w:r>
+      <w:proofErr w:type="spellEnd"/>
+      <w:r>
+        <w:rPr>
+          <w:rFonts w:ascii="Consolas" w:hAnsi="Consolas" w:cs="Consolas"/>
+          <w:color w:val="000000"/>
+          <w:sz w:val="20"/>
+          <w:szCs w:val="20"/>
+          <w:lang w:val="en-IN"/>
+        </w:rPr>
+        <w:t xml:space="preserve">(Command </w:t>
+      </w:r>
+      <w:r>
+        <w:rPr>
+          <w:rFonts w:ascii="Consolas" w:hAnsi="Consolas" w:cs="Consolas"/>
+          <w:color w:val="6A3E3E"/>
+          <w:sz w:val="20"/>
+          <w:szCs w:val="20"/>
+          <w:lang w:val="en-IN"/>
+        </w:rPr>
+        <w:t>command</w:t>
+      </w:r>
+      <w:r>
+        <w:rPr>
+          <w:rFonts w:ascii="Consolas" w:hAnsi="Consolas" w:cs="Consolas"/>
+          <w:color w:val="000000"/>
+          <w:sz w:val="20"/>
+          <w:szCs w:val="20"/>
+          <w:lang w:val="en-IN"/>
+        </w:rPr>
+        <w:t>) {</w:t>
+      </w:r>
+    </w:p>
+    <w:p>
+      <w:pPr>
+        <w:autoSpaceDE w:val="0"/>
+        <w:autoSpaceDN w:val="0"/>
+        <w:adjustRightInd w:val="0"/>
+        <w:spacing w:after="0" w:line="240" w:lineRule="auto"/>
+        <w:rPr>
+          <w:rFonts w:ascii="Consolas" w:hAnsi="Consolas" w:cs="Consolas"/>
+          <w:sz w:val="20"/>
+          <w:szCs w:val="20"/>
+          <w:lang w:val="en-IN"/>
+        </w:rPr>
+      </w:pPr>
+      <w:r>
+        <w:rPr>
+          <w:rFonts w:ascii="Consolas" w:hAnsi="Consolas" w:cs="Consolas"/>
+          <w:color w:val="000000"/>
+          <w:sz w:val="20"/>
+          <w:szCs w:val="20"/>
+          <w:lang w:val="en-IN"/>
+        </w:rPr>
+        <w:tab/>
+      </w:r>
+      <w:r>
+        <w:rPr>
+          <w:rFonts w:ascii="Consolas" w:hAnsi="Consolas" w:cs="Consolas"/>
+          <w:color w:val="000000"/>
+          <w:sz w:val="20"/>
+          <w:szCs w:val="20"/>
+          <w:lang w:val="en-IN"/>
+        </w:rPr>
+        <w:tab/>
+      </w:r>
+      <w:proofErr w:type="spellStart"/>
+      <w:r>
+        <w:rPr>
+          <w:rFonts w:ascii="Consolas" w:hAnsi="Consolas" w:cs="Consolas"/>
+          <w:b/>
+          <w:bCs/>
+          <w:color w:val="7F0055"/>
+          <w:sz w:val="20"/>
+          <w:szCs w:val="20"/>
+          <w:lang w:val="en-IN"/>
+        </w:rPr>
+        <w:t>this</w:t>
+      </w:r>
+      <w:r>
+        <w:rPr>
+          <w:rFonts w:ascii="Consolas" w:hAnsi="Consolas" w:cs="Consolas"/>
+          <w:color w:val="000000"/>
+          <w:sz w:val="20"/>
+          <w:szCs w:val="20"/>
+          <w:lang w:val="en-IN"/>
+        </w:rPr>
+        <w:t>.</w:t>
+      </w:r>
+      <w:r>
+        <w:rPr>
+          <w:rFonts w:ascii="Consolas" w:hAnsi="Consolas" w:cs="Consolas"/>
+          <w:color w:val="0000C0"/>
+          <w:sz w:val="20"/>
+          <w:szCs w:val="20"/>
+          <w:lang w:val="en-IN"/>
+        </w:rPr>
+        <w:t>command</w:t>
+      </w:r>
+      <w:proofErr w:type="spellEnd"/>
+      <w:r>
+        <w:rPr>
+          <w:rFonts w:ascii="Consolas" w:hAnsi="Consolas" w:cs="Consolas"/>
+          <w:color w:val="000000"/>
+          <w:sz w:val="20"/>
+          <w:szCs w:val="20"/>
+          <w:lang w:val="en-IN"/>
+        </w:rPr>
+        <w:t xml:space="preserve"> = </w:t>
+      </w:r>
+      <w:r>
+        <w:rPr>
+          <w:rFonts w:ascii="Consolas" w:hAnsi="Consolas" w:cs="Consolas"/>
+          <w:color w:val="6A3E3E"/>
+          <w:sz w:val="20"/>
+          <w:szCs w:val="20"/>
+          <w:lang w:val="en-IN"/>
+        </w:rPr>
+        <w:t>command</w:t>
+      </w:r>
+      <w:r>
+        <w:rPr>
+          <w:rFonts w:ascii="Consolas" w:hAnsi="Consolas" w:cs="Consolas"/>
+          <w:color w:val="000000"/>
+          <w:sz w:val="20"/>
+          <w:szCs w:val="20"/>
+          <w:lang w:val="en-IN"/>
+        </w:rPr>
+        <w:t>;</w:t>
+      </w:r>
+    </w:p>
+    <w:p>
+      <w:pPr>
+        <w:autoSpaceDE w:val="0"/>
+        <w:autoSpaceDN w:val="0"/>
+        <w:adjustRightInd w:val="0"/>
+        <w:spacing w:after="0" w:line="240" w:lineRule="auto"/>
+        <w:rPr>
+          <w:rFonts w:ascii="Consolas" w:hAnsi="Consolas" w:cs="Consolas"/>
+          <w:sz w:val="20"/>
+          <w:szCs w:val="20"/>
+          <w:lang w:val="en-IN"/>
+        </w:rPr>
+      </w:pPr>
+      <w:r>
+        <w:rPr>
+          <w:rFonts w:ascii="Consolas" w:hAnsi="Consolas" w:cs="Consolas"/>
+          <w:color w:val="000000"/>
+          <w:sz w:val="20"/>
+          <w:szCs w:val="20"/>
+          <w:lang w:val="en-IN"/>
+        </w:rPr>
+        <w:tab/>
+        <w:t>}</w:t>
+      </w:r>
+    </w:p>
+    <w:p>
+      <w:pPr>
+        <w:autoSpaceDE w:val="0"/>
+        <w:autoSpaceDN w:val="0"/>
+        <w:adjustRightInd w:val="0"/>
+        <w:spacing w:after="0" w:line="240" w:lineRule="auto"/>
+        <w:rPr>
+          <w:rFonts w:ascii="Consolas" w:hAnsi="Consolas" w:cs="Consolas"/>
+          <w:sz w:val="20"/>
+          <w:szCs w:val="20"/>
+          <w:lang w:val="en-IN"/>
+        </w:rPr>
+      </w:pPr>
+    </w:p>
+    <w:p>
+      <w:pPr>
+        <w:autoSpaceDE w:val="0"/>
+        <w:autoSpaceDN w:val="0"/>
+        <w:adjustRightInd w:val="0"/>
+        <w:spacing w:after="0" w:line="240" w:lineRule="auto"/>
+        <w:rPr>
+          <w:rFonts w:ascii="Consolas" w:hAnsi="Consolas" w:cs="Consolas"/>
+          <w:sz w:val="20"/>
+          <w:szCs w:val="20"/>
+          <w:lang w:val="en-IN"/>
+        </w:rPr>
+      </w:pPr>
+      <w:r>
+        <w:rPr>
+          <w:rFonts w:ascii="Consolas" w:hAnsi="Consolas" w:cs="Consolas"/>
+          <w:color w:val="000000"/>
+          <w:sz w:val="20"/>
+          <w:szCs w:val="20"/>
+          <w:lang w:val="en-IN"/>
+        </w:rPr>
+        <w:tab/>
+      </w:r>
+      <w:proofErr w:type="gramStart"/>
+      <w:r>
+        <w:rPr>
+          <w:rFonts w:ascii="Consolas" w:hAnsi="Consolas" w:cs="Consolas"/>
+          <w:b/>
+          <w:bCs/>
+          <w:color w:val="7F0055"/>
+          <w:sz w:val="20"/>
+          <w:szCs w:val="20"/>
+          <w:lang w:val="en-IN"/>
+        </w:rPr>
+        <w:t>public</w:t>
+      </w:r>
+      <w:proofErr w:type="gramEnd"/>
+      <w:r>
+        <w:rPr>
+          <w:rFonts w:ascii="Consolas" w:hAnsi="Consolas" w:cs="Consolas"/>
+          <w:color w:val="000000"/>
+          <w:sz w:val="20"/>
+          <w:szCs w:val="20"/>
+          <w:lang w:val="en-IN"/>
+        </w:rPr>
+        <w:t xml:space="preserve"> </w:t>
+      </w:r>
+      <w:r>
+        <w:rPr>
+          <w:rFonts w:ascii="Consolas" w:hAnsi="Consolas" w:cs="Consolas"/>
+          <w:b/>
+          <w:bCs/>
+          <w:color w:val="7F0055"/>
+          <w:sz w:val="20"/>
+          <w:szCs w:val="20"/>
+          <w:lang w:val="en-IN"/>
+        </w:rPr>
+        <w:t>void</w:t>
+      </w:r>
+      <w:r>
+        <w:rPr>
+          <w:rFonts w:ascii="Consolas" w:hAnsi="Consolas" w:cs="Consolas"/>
+          <w:color w:val="000000"/>
+          <w:sz w:val="20"/>
+          <w:szCs w:val="20"/>
+          <w:lang w:val="en-IN"/>
+        </w:rPr>
+        <w:t xml:space="preserve"> </w:t>
+      </w:r>
+      <w:proofErr w:type="spellStart"/>
+      <w:r>
+        <w:rPr>
+          <w:rFonts w:ascii="Consolas" w:hAnsi="Consolas" w:cs="Consolas"/>
+          <w:color w:val="000000"/>
+          <w:sz w:val="20"/>
+          <w:szCs w:val="20"/>
+          <w:lang w:val="en-IN"/>
+        </w:rPr>
+        <w:t>pressButton</w:t>
+      </w:r>
+      <w:proofErr w:type="spellEnd"/>
+      <w:r>
+        <w:rPr>
+          <w:rFonts w:ascii="Consolas" w:hAnsi="Consolas" w:cs="Consolas"/>
+          <w:color w:val="000000"/>
+          <w:sz w:val="20"/>
+          <w:szCs w:val="20"/>
+          <w:lang w:val="en-IN"/>
+        </w:rPr>
+        <w:t>() {</w:t>
+      </w:r>
+    </w:p>
+    <w:p>
+      <w:pPr>
+        <w:autoSpaceDE w:val="0"/>
+        <w:autoSpaceDN w:val="0"/>
+        <w:adjustRightInd w:val="0"/>
+        <w:spacing w:after="0" w:line="240" w:lineRule="auto"/>
+        <w:rPr>
+          <w:rFonts w:ascii="Consolas" w:hAnsi="Consolas" w:cs="Consolas"/>
+          <w:sz w:val="20"/>
+          <w:szCs w:val="20"/>
+          <w:lang w:val="en-IN"/>
+        </w:rPr>
+      </w:pPr>
+      <w:r>
+        <w:rPr>
+          <w:rFonts w:ascii="Consolas" w:hAnsi="Consolas" w:cs="Consolas"/>
+          <w:color w:val="000000"/>
+          <w:sz w:val="20"/>
+          <w:szCs w:val="20"/>
+          <w:lang w:val="en-IN"/>
+        </w:rPr>
+        <w:tab/>
+      </w:r>
+      <w:r>
+        <w:rPr>
+          <w:rFonts w:ascii="Consolas" w:hAnsi="Consolas" w:cs="Consolas"/>
+          <w:color w:val="000000"/>
+          <w:sz w:val="20"/>
+          <w:szCs w:val="20"/>
+          <w:lang w:val="en-IN"/>
+        </w:rPr>
+        <w:tab/>
+      </w:r>
+      <w:proofErr w:type="spellStart"/>
+      <w:proofErr w:type="gramStart"/>
+      <w:r>
+        <w:rPr>
+          <w:rFonts w:ascii="Consolas" w:hAnsi="Consolas" w:cs="Consolas"/>
+          <w:color w:val="000000"/>
+          <w:sz w:val="20"/>
+          <w:szCs w:val="20"/>
+          <w:u w:val="single"/>
+          <w:lang w:val="en-IN"/>
+        </w:rPr>
+        <w:t>command</w:t>
+      </w:r>
+      <w:r>
+        <w:rPr>
+          <w:rFonts w:ascii="Consolas" w:hAnsi="Consolas" w:cs="Consolas"/>
+          <w:color w:val="000000"/>
+          <w:sz w:val="20"/>
+          <w:szCs w:val="20"/>
+          <w:lang w:val="en-IN"/>
+        </w:rPr>
+        <w:t>.execute</w:t>
+      </w:r>
+      <w:proofErr w:type="spellEnd"/>
+      <w:r>
+        <w:rPr>
+          <w:rFonts w:ascii="Consolas" w:hAnsi="Consolas" w:cs="Consolas"/>
+          <w:color w:val="000000"/>
+          <w:sz w:val="20"/>
+          <w:szCs w:val="20"/>
+          <w:lang w:val="en-IN"/>
+        </w:rPr>
+        <w:t>(</w:t>
+      </w:r>
+      <w:proofErr w:type="gramEnd"/>
+      <w:r>
+        <w:rPr>
+          <w:rFonts w:ascii="Consolas" w:hAnsi="Consolas" w:cs="Consolas"/>
+          <w:color w:val="000000"/>
+          <w:sz w:val="20"/>
+          <w:szCs w:val="20"/>
+          <w:lang w:val="en-IN"/>
+        </w:rPr>
+        <w:t>);</w:t>
+      </w:r>
+    </w:p>
+    <w:p>
+      <w:pPr>
+        <w:autoSpaceDE w:val="0"/>
+        <w:autoSpaceDN w:val="0"/>
+        <w:adjustRightInd w:val="0"/>
+        <w:spacing w:after="0" w:line="240" w:lineRule="auto"/>
+        <w:rPr>
+          <w:rFonts w:ascii="Consolas" w:hAnsi="Consolas" w:cs="Consolas"/>
+          <w:sz w:val="20"/>
+          <w:szCs w:val="20"/>
+          <w:lang w:val="en-IN"/>
+        </w:rPr>
+      </w:pPr>
+      <w:r>
+        <w:rPr>
+          <w:rFonts w:ascii="Consolas" w:hAnsi="Consolas" w:cs="Consolas"/>
+          <w:color w:val="000000"/>
+          <w:sz w:val="20"/>
+          <w:szCs w:val="20"/>
+          <w:lang w:val="en-IN"/>
+        </w:rPr>
+        <w:tab/>
+        <w:t>}</w:t>
+      </w:r>
+    </w:p>
+    <w:p>
+      <w:pPr>
+        <w:autoSpaceDE w:val="0"/>
+        <w:autoSpaceDN w:val="0"/>
+        <w:adjustRightInd w:val="0"/>
+        <w:spacing w:after="0" w:line="240" w:lineRule="auto"/>
+        <w:rPr>
+          <w:rFonts w:ascii="Consolas" w:hAnsi="Consolas" w:cs="Consolas"/>
+          <w:sz w:val="20"/>
+          <w:szCs w:val="20"/>
+          <w:lang w:val="en-IN"/>
+        </w:rPr>
+      </w:pPr>
+      <w:r>
+        <w:rPr>
+          <w:rFonts w:ascii="Consolas" w:hAnsi="Consolas" w:cs="Consolas"/>
+          <w:color w:val="000000"/>
+          <w:sz w:val="20"/>
+          <w:szCs w:val="20"/>
+          <w:lang w:val="en-IN"/>
+        </w:rPr>
+        <w:t>}</w:t>
+      </w:r>
+    </w:p>
+    <w:p/>
+    <w:p>
+      <w:pPr>
+        <w:autoSpaceDE w:val="0"/>
+        <w:autoSpaceDN w:val="0"/>
+        <w:adjustRightInd w:val="0"/>
+        <w:spacing w:after="0" w:line="240" w:lineRule="auto"/>
+        <w:rPr>
+          <w:rFonts w:ascii="Consolas" w:hAnsi="Consolas" w:cs="Consolas"/>
+          <w:sz w:val="20"/>
+          <w:szCs w:val="20"/>
+          <w:lang w:val="en-IN"/>
+        </w:rPr>
+      </w:pPr>
+      <w:r>
+        <w:rPr>
+          <w:rFonts w:ascii="Consolas" w:hAnsi="Consolas" w:cs="Consolas"/>
+          <w:color w:val="3F7F5F"/>
+          <w:sz w:val="20"/>
+          <w:szCs w:val="20"/>
+          <w:lang w:val="en-IN"/>
+        </w:rPr>
+        <w:t>//Client</w:t>
+      </w:r>
+    </w:p>
+    <w:p>
+      <w:pPr>
+        <w:autoSpaceDE w:val="0"/>
+        <w:autoSpaceDN w:val="0"/>
+        <w:adjustRightInd w:val="0"/>
+        <w:spacing w:after="0" w:line="240" w:lineRule="auto"/>
+        <w:rPr>
+          <w:rFonts w:ascii="Consolas" w:hAnsi="Consolas" w:cs="Consolas"/>
+          <w:sz w:val="20"/>
+          <w:szCs w:val="20"/>
+          <w:lang w:val="en-IN"/>
+        </w:rPr>
+      </w:pPr>
+      <w:proofErr w:type="gramStart"/>
+      <w:r>
+        <w:rPr>
+          <w:rFonts w:ascii="Consolas" w:hAnsi="Consolas" w:cs="Consolas"/>
+          <w:b/>
+          <w:bCs/>
+          <w:color w:val="7F0055"/>
+          <w:sz w:val="20"/>
+          <w:szCs w:val="20"/>
+          <w:lang w:val="en-IN"/>
+        </w:rPr>
+        <w:t>public</w:t>
+      </w:r>
+      <w:proofErr w:type="gramEnd"/>
+      <w:r>
+        <w:rPr>
+          <w:rFonts w:ascii="Consolas" w:hAnsi="Consolas" w:cs="Consolas"/>
+          <w:color w:val="000000"/>
+          <w:sz w:val="20"/>
+          <w:szCs w:val="20"/>
+          <w:lang w:val="en-IN"/>
+        </w:rPr>
+        <w:t xml:space="preserve"> </w:t>
+      </w:r>
+      <w:r>
+        <w:rPr>
+          <w:rFonts w:ascii="Consolas" w:hAnsi="Consolas" w:cs="Consolas"/>
+          <w:b/>
+          <w:bCs/>
+          <w:color w:val="7F0055"/>
+          <w:sz w:val="20"/>
+          <w:szCs w:val="20"/>
+          <w:lang w:val="en-IN"/>
+        </w:rPr>
+        <w:t>class</w:t>
+      </w:r>
+      <w:r>
+        <w:rPr>
+          <w:rFonts w:ascii="Consolas" w:hAnsi="Consolas" w:cs="Consolas"/>
+          <w:color w:val="000000"/>
+          <w:sz w:val="20"/>
+          <w:szCs w:val="20"/>
+          <w:lang w:val="en-IN"/>
+        </w:rPr>
+        <w:t xml:space="preserve"> Client {</w:t>
+      </w:r>
+    </w:p>
+    <w:p>
+      <w:pPr>
+        <w:autoSpaceDE w:val="0"/>
+        <w:autoSpaceDN w:val="0"/>
+        <w:adjustRightInd w:val="0"/>
+        <w:spacing w:after="0" w:line="240" w:lineRule="auto"/>
+        <w:rPr>
+          <w:rFonts w:ascii="Consolas" w:hAnsi="Consolas" w:cs="Consolas"/>
+          <w:sz w:val="20"/>
+          <w:szCs w:val="20"/>
+          <w:lang w:val="en-IN"/>
+        </w:rPr>
+      </w:pPr>
+      <w:r>
+        <w:rPr>
+          <w:rFonts w:ascii="Consolas" w:hAnsi="Consolas" w:cs="Consolas"/>
+          <w:color w:val="000000"/>
+          <w:sz w:val="20"/>
+          <w:szCs w:val="20"/>
+          <w:lang w:val="en-IN"/>
+        </w:rPr>
+        <w:tab/>
+      </w:r>
+      <w:proofErr w:type="gramStart"/>
+      <w:r>
+        <w:rPr>
+          <w:rFonts w:ascii="Consolas" w:hAnsi="Consolas" w:cs="Consolas"/>
+          <w:b/>
+          <w:bCs/>
+          <w:color w:val="7F0055"/>
+          <w:sz w:val="20"/>
+          <w:szCs w:val="20"/>
+          <w:lang w:val="en-IN"/>
+        </w:rPr>
+        <w:t>public</w:t>
+      </w:r>
+      <w:proofErr w:type="gramEnd"/>
+      <w:r>
+        <w:rPr>
+          <w:rFonts w:ascii="Consolas" w:hAnsi="Consolas" w:cs="Consolas"/>
+          <w:color w:val="000000"/>
+          <w:sz w:val="20"/>
+          <w:szCs w:val="20"/>
+          <w:lang w:val="en-IN"/>
+        </w:rPr>
+        <w:t xml:space="preserve"> </w:t>
+      </w:r>
+      <w:r>
+        <w:rPr>
+          <w:rFonts w:ascii="Consolas" w:hAnsi="Consolas" w:cs="Consolas"/>
+          <w:b/>
+          <w:bCs/>
+          <w:color w:val="7F0055"/>
+          <w:sz w:val="20"/>
+          <w:szCs w:val="20"/>
+          <w:lang w:val="en-IN"/>
+        </w:rPr>
+        <w:t>static</w:t>
+      </w:r>
+      <w:r>
+        <w:rPr>
+          <w:rFonts w:ascii="Consolas" w:hAnsi="Consolas" w:cs="Consolas"/>
+          <w:color w:val="000000"/>
+          <w:sz w:val="20"/>
+          <w:szCs w:val="20"/>
+          <w:lang w:val="en-IN"/>
+        </w:rPr>
+        <w:t xml:space="preserve"> </w:t>
+      </w:r>
+      <w:r>
+        <w:rPr>
+          <w:rFonts w:ascii="Consolas" w:hAnsi="Consolas" w:cs="Consolas"/>
+          <w:b/>
+          <w:bCs/>
+          <w:color w:val="7F0055"/>
+          <w:sz w:val="20"/>
+          <w:szCs w:val="20"/>
+          <w:lang w:val="en-IN"/>
+        </w:rPr>
+        <w:t>void</w:t>
+      </w:r>
+      <w:r>
+        <w:rPr>
+          <w:rFonts w:ascii="Consolas" w:hAnsi="Consolas" w:cs="Consolas"/>
+          <w:color w:val="000000"/>
+          <w:sz w:val="20"/>
+          <w:szCs w:val="20"/>
+          <w:lang w:val="en-IN"/>
+        </w:rPr>
+        <w:t xml:space="preserve"> main(String[] </w:t>
+      </w:r>
+      <w:proofErr w:type="spellStart"/>
+      <w:r>
+        <w:rPr>
+          <w:rFonts w:ascii="Consolas" w:hAnsi="Consolas" w:cs="Consolas"/>
+          <w:color w:val="6A3E3E"/>
+          <w:sz w:val="20"/>
+          <w:szCs w:val="20"/>
+          <w:lang w:val="en-IN"/>
+        </w:rPr>
+        <w:t>args</w:t>
+      </w:r>
+      <w:proofErr w:type="spellEnd"/>
+      <w:r>
+        <w:rPr>
+          <w:rFonts w:ascii="Consolas" w:hAnsi="Consolas" w:cs="Consolas"/>
+          <w:color w:val="000000"/>
+          <w:sz w:val="20"/>
+          <w:szCs w:val="20"/>
+          <w:lang w:val="en-IN"/>
+        </w:rPr>
+        <w:t>) {</w:t>
+      </w:r>
+    </w:p>
+    <w:p>
+      <w:pPr>
+        <w:autoSpaceDE w:val="0"/>
+        <w:autoSpaceDN w:val="0"/>
+        <w:adjustRightInd w:val="0"/>
+        <w:spacing w:after="0" w:line="240" w:lineRule="auto"/>
+        <w:rPr>
+          <w:rFonts w:ascii="Consolas" w:hAnsi="Consolas" w:cs="Consolas"/>
+          <w:sz w:val="20"/>
+          <w:szCs w:val="20"/>
+          <w:lang w:val="en-IN"/>
+        </w:rPr>
+      </w:pPr>
+      <w:r>
+        <w:rPr>
+          <w:rFonts w:ascii="Consolas" w:hAnsi="Consolas" w:cs="Consolas"/>
+          <w:color w:val="000000"/>
+          <w:sz w:val="20"/>
+          <w:szCs w:val="20"/>
+          <w:lang w:val="en-IN"/>
+        </w:rPr>
+        <w:tab/>
+      </w:r>
+      <w:r>
+        <w:rPr>
+          <w:rFonts w:ascii="Consolas" w:hAnsi="Consolas" w:cs="Consolas"/>
+          <w:color w:val="000000"/>
+          <w:sz w:val="20"/>
+          <w:szCs w:val="20"/>
+          <w:lang w:val="en-IN"/>
+        </w:rPr>
+        <w:tab/>
+      </w:r>
+      <w:proofErr w:type="spellStart"/>
+      <w:r>
+        <w:rPr>
+          <w:rFonts w:ascii="Consolas" w:hAnsi="Consolas" w:cs="Consolas"/>
+          <w:color w:val="000000"/>
+          <w:sz w:val="20"/>
+          <w:szCs w:val="20"/>
+          <w:lang w:val="en-IN"/>
+        </w:rPr>
+        <w:t>RemoteControl</w:t>
+      </w:r>
+      <w:proofErr w:type="spellEnd"/>
+      <w:r>
+        <w:rPr>
+          <w:rFonts w:ascii="Consolas" w:hAnsi="Consolas" w:cs="Consolas"/>
+          <w:color w:val="000000"/>
+          <w:sz w:val="20"/>
+          <w:szCs w:val="20"/>
+          <w:lang w:val="en-IN"/>
+        </w:rPr>
+        <w:t xml:space="preserve"> </w:t>
+      </w:r>
+      <w:r>
+        <w:rPr>
+          <w:rFonts w:ascii="Consolas" w:hAnsi="Consolas" w:cs="Consolas"/>
+          <w:color w:val="6A3E3E"/>
+          <w:sz w:val="20"/>
+          <w:szCs w:val="20"/>
+          <w:lang w:val="en-IN"/>
+        </w:rPr>
+        <w:t>control</w:t>
+      </w:r>
+      <w:r>
+        <w:rPr>
+          <w:rFonts w:ascii="Consolas" w:hAnsi="Consolas" w:cs="Consolas"/>
+          <w:color w:val="000000"/>
+          <w:sz w:val="20"/>
+          <w:szCs w:val="20"/>
+          <w:lang w:val="en-IN"/>
+        </w:rPr>
+        <w:t xml:space="preserve"> = </w:t>
+      </w:r>
+      <w:r>
+        <w:rPr>
+          <w:rFonts w:ascii="Consolas" w:hAnsi="Consolas" w:cs="Consolas"/>
+          <w:b/>
+          <w:bCs/>
+          <w:color w:val="7F0055"/>
+          <w:sz w:val="20"/>
+          <w:szCs w:val="20"/>
+          <w:lang w:val="en-IN"/>
+        </w:rPr>
+        <w:t>new</w:t>
+      </w:r>
+      <w:r>
+        <w:rPr>
+          <w:rFonts w:ascii="Consolas" w:hAnsi="Consolas" w:cs="Consolas"/>
+          <w:color w:val="000000"/>
+          <w:sz w:val="20"/>
+          <w:szCs w:val="20"/>
+          <w:lang w:val="en-IN"/>
+        </w:rPr>
+        <w:t xml:space="preserve"> </w:t>
+      </w:r>
+      <w:proofErr w:type="spellStart"/>
+      <w:proofErr w:type="gramStart"/>
+      <w:r>
+        <w:rPr>
+          <w:rFonts w:ascii="Consolas" w:hAnsi="Consolas" w:cs="Consolas"/>
+          <w:color w:val="000000"/>
+          <w:sz w:val="20"/>
+          <w:szCs w:val="20"/>
+          <w:lang w:val="en-IN"/>
+        </w:rPr>
+        <w:t>RemoteControl</w:t>
+      </w:r>
+      <w:proofErr w:type="spellEnd"/>
+      <w:r>
+        <w:rPr>
+          <w:rFonts w:ascii="Consolas" w:hAnsi="Consolas" w:cs="Consolas"/>
+          <w:color w:val="000000"/>
+          <w:sz w:val="20"/>
+          <w:szCs w:val="20"/>
+          <w:lang w:val="en-IN"/>
+        </w:rPr>
+        <w:t>(</w:t>
+      </w:r>
+      <w:proofErr w:type="gramEnd"/>
+      <w:r>
+        <w:rPr>
+          <w:rFonts w:ascii="Consolas" w:hAnsi="Consolas" w:cs="Consolas"/>
+          <w:color w:val="000000"/>
+          <w:sz w:val="20"/>
+          <w:szCs w:val="20"/>
+          <w:lang w:val="en-IN"/>
+        </w:rPr>
+        <w:t>);</w:t>
+      </w:r>
+    </w:p>
+    <w:p>
+      <w:pPr>
+        <w:autoSpaceDE w:val="0"/>
+        <w:autoSpaceDN w:val="0"/>
+        <w:adjustRightInd w:val="0"/>
+        <w:spacing w:after="0" w:line="240" w:lineRule="auto"/>
+        <w:rPr>
+          <w:rFonts w:ascii="Consolas" w:hAnsi="Consolas" w:cs="Consolas"/>
+          <w:sz w:val="20"/>
+          <w:szCs w:val="20"/>
+          <w:lang w:val="en-IN"/>
+        </w:rPr>
+      </w:pPr>
+      <w:r>
+        <w:rPr>
+          <w:rFonts w:ascii="Consolas" w:hAnsi="Consolas" w:cs="Consolas"/>
+          <w:color w:val="000000"/>
+          <w:sz w:val="20"/>
+          <w:szCs w:val="20"/>
+          <w:lang w:val="en-IN"/>
+        </w:rPr>
+        <w:tab/>
+      </w:r>
+      <w:r>
+        <w:rPr>
+          <w:rFonts w:ascii="Consolas" w:hAnsi="Consolas" w:cs="Consolas"/>
+          <w:color w:val="000000"/>
+          <w:sz w:val="20"/>
+          <w:szCs w:val="20"/>
+          <w:lang w:val="en-IN"/>
+        </w:rPr>
+        <w:tab/>
+        <w:t xml:space="preserve">Light </w:t>
+      </w:r>
+      <w:proofErr w:type="spellStart"/>
+      <w:r>
+        <w:rPr>
+          <w:rFonts w:ascii="Consolas" w:hAnsi="Consolas" w:cs="Consolas"/>
+          <w:color w:val="6A3E3E"/>
+          <w:sz w:val="20"/>
+          <w:szCs w:val="20"/>
+          <w:lang w:val="en-IN"/>
+        </w:rPr>
+        <w:t>light</w:t>
+      </w:r>
+      <w:proofErr w:type="spellEnd"/>
+      <w:r>
+        <w:rPr>
+          <w:rFonts w:ascii="Consolas" w:hAnsi="Consolas" w:cs="Consolas"/>
+          <w:color w:val="000000"/>
+          <w:sz w:val="20"/>
+          <w:szCs w:val="20"/>
+          <w:lang w:val="en-IN"/>
+        </w:rPr>
+        <w:t xml:space="preserve"> = </w:t>
+      </w:r>
+      <w:r>
+        <w:rPr>
+          <w:rFonts w:ascii="Consolas" w:hAnsi="Consolas" w:cs="Consolas"/>
+          <w:b/>
+          <w:bCs/>
+          <w:color w:val="7F0055"/>
+          <w:sz w:val="20"/>
+          <w:szCs w:val="20"/>
+          <w:lang w:val="en-IN"/>
+        </w:rPr>
+        <w:t>new</w:t>
+      </w:r>
+      <w:r>
+        <w:rPr>
+          <w:rFonts w:ascii="Consolas" w:hAnsi="Consolas" w:cs="Consolas"/>
+          <w:color w:val="000000"/>
+          <w:sz w:val="20"/>
+          <w:szCs w:val="20"/>
+          <w:lang w:val="en-IN"/>
+        </w:rPr>
+        <w:t xml:space="preserve"> </w:t>
+      </w:r>
+      <w:proofErr w:type="gramStart"/>
+      <w:r>
+        <w:rPr>
+          <w:rFonts w:ascii="Consolas" w:hAnsi="Consolas" w:cs="Consolas"/>
+          <w:color w:val="000000"/>
+          <w:sz w:val="20"/>
+          <w:szCs w:val="20"/>
+          <w:lang w:val="en-IN"/>
+        </w:rPr>
+        <w:t>Light(</w:t>
+      </w:r>
+      <w:proofErr w:type="gramEnd"/>
+      <w:r>
+        <w:rPr>
+          <w:rFonts w:ascii="Consolas" w:hAnsi="Consolas" w:cs="Consolas"/>
+          <w:color w:val="000000"/>
+          <w:sz w:val="20"/>
+          <w:szCs w:val="20"/>
+          <w:lang w:val="en-IN"/>
+        </w:rPr>
+        <w:t>);</w:t>
+      </w:r>
+    </w:p>
+    <w:p>
+      <w:pPr>
+        <w:autoSpaceDE w:val="0"/>
+        <w:autoSpaceDN w:val="0"/>
+        <w:adjustRightInd w:val="0"/>
+        <w:spacing w:after="0" w:line="240" w:lineRule="auto"/>
+        <w:rPr>
+          <w:rFonts w:ascii="Consolas" w:hAnsi="Consolas" w:cs="Consolas"/>
+          <w:sz w:val="20"/>
+          <w:szCs w:val="20"/>
+          <w:lang w:val="en-IN"/>
+        </w:rPr>
+      </w:pPr>
+      <w:r>
+        <w:rPr>
+          <w:rFonts w:ascii="Consolas" w:hAnsi="Consolas" w:cs="Consolas"/>
+          <w:color w:val="000000"/>
+          <w:sz w:val="20"/>
+          <w:szCs w:val="20"/>
+          <w:lang w:val="en-IN"/>
+        </w:rPr>
+        <w:lastRenderedPageBreak/>
+        <w:tab/>
+      </w:r>
+      <w:r>
+        <w:rPr>
+          <w:rFonts w:ascii="Consolas" w:hAnsi="Consolas" w:cs="Consolas"/>
+          <w:color w:val="000000"/>
+          <w:sz w:val="20"/>
+          <w:szCs w:val="20"/>
+          <w:lang w:val="en-IN"/>
+        </w:rPr>
+        <w:tab/>
+        <w:t xml:space="preserve">Command </w:t>
+      </w:r>
+      <w:proofErr w:type="spellStart"/>
+      <w:r>
+        <w:rPr>
+          <w:rFonts w:ascii="Consolas" w:hAnsi="Consolas" w:cs="Consolas"/>
+          <w:color w:val="6A3E3E"/>
+          <w:sz w:val="20"/>
+          <w:szCs w:val="20"/>
+          <w:lang w:val="en-IN"/>
+        </w:rPr>
+        <w:t>lightsOn</w:t>
+      </w:r>
+      <w:proofErr w:type="spellEnd"/>
+      <w:r>
+        <w:rPr>
+          <w:rFonts w:ascii="Consolas" w:hAnsi="Consolas" w:cs="Consolas"/>
+          <w:color w:val="000000"/>
+          <w:sz w:val="20"/>
+          <w:szCs w:val="20"/>
+          <w:lang w:val="en-IN"/>
+        </w:rPr>
+        <w:t xml:space="preserve"> = </w:t>
+      </w:r>
+      <w:r>
+        <w:rPr>
+          <w:rFonts w:ascii="Consolas" w:hAnsi="Consolas" w:cs="Consolas"/>
+          <w:b/>
+          <w:bCs/>
+          <w:color w:val="7F0055"/>
+          <w:sz w:val="20"/>
+          <w:szCs w:val="20"/>
+          <w:lang w:val="en-IN"/>
+        </w:rPr>
+        <w:t>new</w:t>
+      </w:r>
+      <w:r>
+        <w:rPr>
+          <w:rFonts w:ascii="Consolas" w:hAnsi="Consolas" w:cs="Consolas"/>
+          <w:color w:val="000000"/>
+          <w:sz w:val="20"/>
+          <w:szCs w:val="20"/>
+          <w:lang w:val="en-IN"/>
+        </w:rPr>
+        <w:t xml:space="preserve"> </w:t>
+      </w:r>
+      <w:proofErr w:type="spellStart"/>
+      <w:proofErr w:type="gramStart"/>
+      <w:r>
+        <w:rPr>
+          <w:rFonts w:ascii="Consolas" w:hAnsi="Consolas" w:cs="Consolas"/>
+          <w:color w:val="000000"/>
+          <w:sz w:val="20"/>
+          <w:szCs w:val="20"/>
+          <w:lang w:val="en-IN"/>
+        </w:rPr>
+        <w:t>LightOnCommand</w:t>
+      </w:r>
+      <w:proofErr w:type="spellEnd"/>
+      <w:r>
+        <w:rPr>
+          <w:rFonts w:ascii="Consolas" w:hAnsi="Consolas" w:cs="Consolas"/>
+          <w:color w:val="000000"/>
+          <w:sz w:val="20"/>
+          <w:szCs w:val="20"/>
+          <w:lang w:val="en-IN"/>
+        </w:rPr>
+        <w:t>(</w:t>
+      </w:r>
+      <w:proofErr w:type="gramEnd"/>
+      <w:r>
+        <w:rPr>
+          <w:rFonts w:ascii="Consolas" w:hAnsi="Consolas" w:cs="Consolas"/>
+          <w:color w:val="6A3E3E"/>
+          <w:sz w:val="20"/>
+          <w:szCs w:val="20"/>
+          <w:lang w:val="en-IN"/>
+        </w:rPr>
+        <w:t>light</w:t>
+      </w:r>
+      <w:r>
+        <w:rPr>
+          <w:rFonts w:ascii="Consolas" w:hAnsi="Consolas" w:cs="Consolas"/>
+          <w:color w:val="000000"/>
+          <w:sz w:val="20"/>
+          <w:szCs w:val="20"/>
+          <w:lang w:val="en-IN"/>
+        </w:rPr>
+        <w:t>);</w:t>
+      </w:r>
+    </w:p>
+    <w:p>
+      <w:pPr>
+        <w:autoSpaceDE w:val="0"/>
+        <w:autoSpaceDN w:val="0"/>
+        <w:adjustRightInd w:val="0"/>
+        <w:spacing w:after="0" w:line="240" w:lineRule="auto"/>
+        <w:rPr>
+          <w:rFonts w:ascii="Consolas" w:hAnsi="Consolas" w:cs="Consolas"/>
+          <w:sz w:val="20"/>
+          <w:szCs w:val="20"/>
+          <w:lang w:val="en-IN"/>
+        </w:rPr>
+      </w:pPr>
+      <w:r>
+        <w:rPr>
+          <w:rFonts w:ascii="Consolas" w:hAnsi="Consolas" w:cs="Consolas"/>
+          <w:color w:val="000000"/>
+          <w:sz w:val="20"/>
+          <w:szCs w:val="20"/>
+          <w:lang w:val="en-IN"/>
+        </w:rPr>
+        <w:tab/>
+      </w:r>
+      <w:r>
+        <w:rPr>
+          <w:rFonts w:ascii="Consolas" w:hAnsi="Consolas" w:cs="Consolas"/>
+          <w:color w:val="000000"/>
+          <w:sz w:val="20"/>
+          <w:szCs w:val="20"/>
+          <w:lang w:val="en-IN"/>
+        </w:rPr>
+        <w:tab/>
+        <w:t xml:space="preserve">Command </w:t>
+      </w:r>
+      <w:proofErr w:type="spellStart"/>
+      <w:r>
+        <w:rPr>
+          <w:rFonts w:ascii="Consolas" w:hAnsi="Consolas" w:cs="Consolas"/>
+          <w:color w:val="6A3E3E"/>
+          <w:sz w:val="20"/>
+          <w:szCs w:val="20"/>
+          <w:lang w:val="en-IN"/>
+        </w:rPr>
+        <w:t>lightsOff</w:t>
+      </w:r>
+      <w:proofErr w:type="spellEnd"/>
+      <w:r>
+        <w:rPr>
+          <w:rFonts w:ascii="Consolas" w:hAnsi="Consolas" w:cs="Consolas"/>
+          <w:color w:val="000000"/>
+          <w:sz w:val="20"/>
+          <w:szCs w:val="20"/>
+          <w:lang w:val="en-IN"/>
+        </w:rPr>
+        <w:t xml:space="preserve"> = </w:t>
+      </w:r>
+      <w:r>
+        <w:rPr>
+          <w:rFonts w:ascii="Consolas" w:hAnsi="Consolas" w:cs="Consolas"/>
+          <w:b/>
+          <w:bCs/>
+          <w:color w:val="7F0055"/>
+          <w:sz w:val="20"/>
+          <w:szCs w:val="20"/>
+          <w:lang w:val="en-IN"/>
+        </w:rPr>
+        <w:t>new</w:t>
+      </w:r>
+      <w:r>
+        <w:rPr>
+          <w:rFonts w:ascii="Consolas" w:hAnsi="Consolas" w:cs="Consolas"/>
+          <w:color w:val="000000"/>
+          <w:sz w:val="20"/>
+          <w:szCs w:val="20"/>
+          <w:lang w:val="en-IN"/>
+        </w:rPr>
+        <w:t xml:space="preserve"> </w:t>
+      </w:r>
+      <w:proofErr w:type="spellStart"/>
+      <w:proofErr w:type="gramStart"/>
+      <w:r>
+        <w:rPr>
+          <w:rFonts w:ascii="Consolas" w:hAnsi="Consolas" w:cs="Consolas"/>
+          <w:color w:val="000000"/>
+          <w:sz w:val="20"/>
+          <w:szCs w:val="20"/>
+          <w:lang w:val="en-IN"/>
+        </w:rPr>
+        <w:t>LightOffCommand</w:t>
+      </w:r>
+      <w:proofErr w:type="spellEnd"/>
+      <w:r>
+        <w:rPr>
+          <w:rFonts w:ascii="Consolas" w:hAnsi="Consolas" w:cs="Consolas"/>
+          <w:color w:val="000000"/>
+          <w:sz w:val="20"/>
+          <w:szCs w:val="20"/>
+          <w:lang w:val="en-IN"/>
+        </w:rPr>
+        <w:t>(</w:t>
+      </w:r>
+      <w:proofErr w:type="gramEnd"/>
+      <w:r>
+        <w:rPr>
+          <w:rFonts w:ascii="Consolas" w:hAnsi="Consolas" w:cs="Consolas"/>
+          <w:color w:val="6A3E3E"/>
+          <w:sz w:val="20"/>
+          <w:szCs w:val="20"/>
+          <w:lang w:val="en-IN"/>
+        </w:rPr>
+        <w:t>light</w:t>
+      </w:r>
+      <w:r>
+        <w:rPr>
+          <w:rFonts w:ascii="Consolas" w:hAnsi="Consolas" w:cs="Consolas"/>
+          <w:color w:val="000000"/>
+          <w:sz w:val="20"/>
+          <w:szCs w:val="20"/>
+          <w:lang w:val="en-IN"/>
+        </w:rPr>
+        <w:t>);</w:t>
+      </w:r>
+    </w:p>
+    <w:p>
+      <w:pPr>
+        <w:autoSpaceDE w:val="0"/>
+        <w:autoSpaceDN w:val="0"/>
+        <w:adjustRightInd w:val="0"/>
+        <w:spacing w:after="0" w:line="240" w:lineRule="auto"/>
+        <w:rPr>
+          <w:rFonts w:ascii="Consolas" w:hAnsi="Consolas" w:cs="Consolas"/>
+          <w:sz w:val="20"/>
+          <w:szCs w:val="20"/>
+          <w:lang w:val="en-IN"/>
+        </w:rPr>
+      </w:pPr>
+      <w:r>
+        <w:rPr>
+          <w:rFonts w:ascii="Consolas" w:hAnsi="Consolas" w:cs="Consolas"/>
+          <w:color w:val="000000"/>
+          <w:sz w:val="20"/>
+          <w:szCs w:val="20"/>
+          <w:lang w:val="en-IN"/>
+        </w:rPr>
+        <w:tab/>
+      </w:r>
+      <w:r>
+        <w:rPr>
+          <w:rFonts w:ascii="Consolas" w:hAnsi="Consolas" w:cs="Consolas"/>
+          <w:color w:val="000000"/>
+          <w:sz w:val="20"/>
+          <w:szCs w:val="20"/>
+          <w:lang w:val="en-IN"/>
+        </w:rPr>
+        <w:tab/>
+      </w:r>
+      <w:r>
+        <w:rPr>
+          <w:rFonts w:ascii="Consolas" w:hAnsi="Consolas" w:cs="Consolas"/>
+          <w:color w:val="3F7F5F"/>
+          <w:sz w:val="20"/>
+          <w:szCs w:val="20"/>
+          <w:lang w:val="en-IN"/>
+        </w:rPr>
+        <w:t>// switch on</w:t>
+      </w:r>
+    </w:p>
+    <w:p>
+      <w:pPr>
+        <w:autoSpaceDE w:val="0"/>
+        <w:autoSpaceDN w:val="0"/>
+        <w:adjustRightInd w:val="0"/>
+        <w:spacing w:after="0" w:line="240" w:lineRule="auto"/>
+        <w:rPr>
+          <w:rFonts w:ascii="Consolas" w:hAnsi="Consolas" w:cs="Consolas"/>
+          <w:sz w:val="20"/>
+          <w:szCs w:val="20"/>
+          <w:lang w:val="en-IN"/>
+        </w:rPr>
+      </w:pPr>
+      <w:r>
+        <w:rPr>
+          <w:rFonts w:ascii="Consolas" w:hAnsi="Consolas" w:cs="Consolas"/>
+          <w:color w:val="000000"/>
+          <w:sz w:val="20"/>
+          <w:szCs w:val="20"/>
+          <w:lang w:val="en-IN"/>
+        </w:rPr>
+        <w:tab/>
+      </w:r>
+      <w:r>
+        <w:rPr>
+          <w:rFonts w:ascii="Consolas" w:hAnsi="Consolas" w:cs="Consolas"/>
+          <w:color w:val="000000"/>
+          <w:sz w:val="20"/>
+          <w:szCs w:val="20"/>
+          <w:lang w:val="en-IN"/>
+        </w:rPr>
+        <w:tab/>
+      </w:r>
+      <w:proofErr w:type="spellStart"/>
+      <w:proofErr w:type="gramStart"/>
+      <w:r>
+        <w:rPr>
+          <w:rFonts w:ascii="Consolas" w:hAnsi="Consolas" w:cs="Consolas"/>
+          <w:color w:val="6A3E3E"/>
+          <w:sz w:val="20"/>
+          <w:szCs w:val="20"/>
+          <w:lang w:val="en-IN"/>
+        </w:rPr>
+        <w:t>control</w:t>
+      </w:r>
+      <w:r>
+        <w:rPr>
+          <w:rFonts w:ascii="Consolas" w:hAnsi="Consolas" w:cs="Consolas"/>
+          <w:color w:val="000000"/>
+          <w:sz w:val="20"/>
+          <w:szCs w:val="20"/>
+          <w:lang w:val="en-IN"/>
+        </w:rPr>
+        <w:t>.setCommand</w:t>
+      </w:r>
+      <w:proofErr w:type="spellEnd"/>
+      <w:r>
+        <w:rPr>
+          <w:rFonts w:ascii="Consolas" w:hAnsi="Consolas" w:cs="Consolas"/>
+          <w:color w:val="000000"/>
+          <w:sz w:val="20"/>
+          <w:szCs w:val="20"/>
+          <w:lang w:val="en-IN"/>
+        </w:rPr>
+        <w:t>(</w:t>
+      </w:r>
+      <w:proofErr w:type="spellStart"/>
+      <w:proofErr w:type="gramEnd"/>
+      <w:r>
+        <w:rPr>
+          <w:rFonts w:ascii="Consolas" w:hAnsi="Consolas" w:cs="Consolas"/>
+          <w:color w:val="6A3E3E"/>
+          <w:sz w:val="20"/>
+          <w:szCs w:val="20"/>
+          <w:lang w:val="en-IN"/>
+        </w:rPr>
+        <w:t>lightsOn</w:t>
+      </w:r>
+      <w:proofErr w:type="spellEnd"/>
+      <w:r>
+        <w:rPr>
+          <w:rFonts w:ascii="Consolas" w:hAnsi="Consolas" w:cs="Consolas"/>
+          <w:color w:val="000000"/>
+          <w:sz w:val="20"/>
+          <w:szCs w:val="20"/>
+          <w:lang w:val="en-IN"/>
+        </w:rPr>
+        <w:t>);</w:t>
+      </w:r>
+    </w:p>
+    <w:p>
+      <w:pPr>
+        <w:autoSpaceDE w:val="0"/>
+        <w:autoSpaceDN w:val="0"/>
+        <w:adjustRightInd w:val="0"/>
+        <w:spacing w:after="0" w:line="240" w:lineRule="auto"/>
+        <w:rPr>
+          <w:rFonts w:ascii="Consolas" w:hAnsi="Consolas" w:cs="Consolas"/>
+          <w:sz w:val="20"/>
+          <w:szCs w:val="20"/>
+          <w:lang w:val="en-IN"/>
+        </w:rPr>
+      </w:pPr>
+      <w:r>
+        <w:rPr>
+          <w:rFonts w:ascii="Consolas" w:hAnsi="Consolas" w:cs="Consolas"/>
+          <w:color w:val="000000"/>
+          <w:sz w:val="20"/>
+          <w:szCs w:val="20"/>
+          <w:lang w:val="en-IN"/>
+        </w:rPr>
+        <w:tab/>
+      </w:r>
+      <w:r>
+        <w:rPr>
+          <w:rFonts w:ascii="Consolas" w:hAnsi="Consolas" w:cs="Consolas"/>
+          <w:color w:val="000000"/>
+          <w:sz w:val="20"/>
+          <w:szCs w:val="20"/>
+          <w:lang w:val="en-IN"/>
+        </w:rPr>
+        <w:tab/>
+      </w:r>
+      <w:proofErr w:type="spellStart"/>
+      <w:proofErr w:type="gramStart"/>
+      <w:r>
+        <w:rPr>
+          <w:rFonts w:ascii="Consolas" w:hAnsi="Consolas" w:cs="Consolas"/>
+          <w:color w:val="6A3E3E"/>
+          <w:sz w:val="20"/>
+          <w:szCs w:val="20"/>
+          <w:lang w:val="en-IN"/>
+        </w:rPr>
+        <w:t>control</w:t>
+      </w:r>
+      <w:r>
+        <w:rPr>
+          <w:rFonts w:ascii="Consolas" w:hAnsi="Consolas" w:cs="Consolas"/>
+          <w:color w:val="000000"/>
+          <w:sz w:val="20"/>
+          <w:szCs w:val="20"/>
+          <w:lang w:val="en-IN"/>
+        </w:rPr>
+        <w:t>.pressButton</w:t>
+      </w:r>
+      <w:proofErr w:type="spellEnd"/>
+      <w:r>
+        <w:rPr>
+          <w:rFonts w:ascii="Consolas" w:hAnsi="Consolas" w:cs="Consolas"/>
+          <w:color w:val="000000"/>
+          <w:sz w:val="20"/>
+          <w:szCs w:val="20"/>
+          <w:lang w:val="en-IN"/>
+        </w:rPr>
+        <w:t>(</w:t>
+      </w:r>
+      <w:proofErr w:type="gramEnd"/>
+      <w:r>
+        <w:rPr>
+          <w:rFonts w:ascii="Consolas" w:hAnsi="Consolas" w:cs="Consolas"/>
+          <w:color w:val="000000"/>
+          <w:sz w:val="20"/>
+          <w:szCs w:val="20"/>
+          <w:lang w:val="en-IN"/>
+        </w:rPr>
+        <w:t>);</w:t>
+      </w:r>
+    </w:p>
+    <w:p>
+      <w:pPr>
+        <w:autoSpaceDE w:val="0"/>
+        <w:autoSpaceDN w:val="0"/>
+        <w:adjustRightInd w:val="0"/>
+        <w:spacing w:after="0" w:line="240" w:lineRule="auto"/>
+        <w:rPr>
+          <w:rFonts w:ascii="Consolas" w:hAnsi="Consolas" w:cs="Consolas"/>
+          <w:sz w:val="20"/>
+          <w:szCs w:val="20"/>
+          <w:lang w:val="en-IN"/>
+        </w:rPr>
+      </w:pPr>
+      <w:r>
+        <w:rPr>
+          <w:rFonts w:ascii="Consolas" w:hAnsi="Consolas" w:cs="Consolas"/>
+          <w:color w:val="000000"/>
+          <w:sz w:val="20"/>
+          <w:szCs w:val="20"/>
+          <w:lang w:val="en-IN"/>
+        </w:rPr>
+        <w:tab/>
+      </w:r>
+      <w:r>
+        <w:rPr>
+          <w:rFonts w:ascii="Consolas" w:hAnsi="Consolas" w:cs="Consolas"/>
+          <w:color w:val="000000"/>
+          <w:sz w:val="20"/>
+          <w:szCs w:val="20"/>
+          <w:lang w:val="en-IN"/>
+        </w:rPr>
+        <w:tab/>
+      </w:r>
+      <w:r>
+        <w:rPr>
+          <w:rFonts w:ascii="Consolas" w:hAnsi="Consolas" w:cs="Consolas"/>
+          <w:color w:val="3F7F5F"/>
+          <w:sz w:val="20"/>
+          <w:szCs w:val="20"/>
+          <w:lang w:val="en-IN"/>
+        </w:rPr>
+        <w:t>// switch off</w:t>
+      </w:r>
+    </w:p>
+    <w:p>
+      <w:pPr>
+        <w:autoSpaceDE w:val="0"/>
+        <w:autoSpaceDN w:val="0"/>
+        <w:adjustRightInd w:val="0"/>
+        <w:spacing w:after="0" w:line="240" w:lineRule="auto"/>
+        <w:rPr>
+          <w:rFonts w:ascii="Consolas" w:hAnsi="Consolas" w:cs="Consolas"/>
+          <w:sz w:val="20"/>
+          <w:szCs w:val="20"/>
+          <w:lang w:val="en-IN"/>
+        </w:rPr>
+      </w:pPr>
+      <w:r>
+        <w:rPr>
+          <w:rFonts w:ascii="Consolas" w:hAnsi="Consolas" w:cs="Consolas"/>
+          <w:color w:val="000000"/>
+          <w:sz w:val="20"/>
+          <w:szCs w:val="20"/>
+          <w:lang w:val="en-IN"/>
+        </w:rPr>
+        <w:tab/>
+      </w:r>
+      <w:r>
+        <w:rPr>
+          <w:rFonts w:ascii="Consolas" w:hAnsi="Consolas" w:cs="Consolas"/>
+          <w:color w:val="000000"/>
+          <w:sz w:val="20"/>
+          <w:szCs w:val="20"/>
+          <w:lang w:val="en-IN"/>
+        </w:rPr>
+        <w:tab/>
+      </w:r>
+      <w:proofErr w:type="spellStart"/>
+      <w:proofErr w:type="gramStart"/>
+      <w:r>
+        <w:rPr>
+          <w:rFonts w:ascii="Consolas" w:hAnsi="Consolas" w:cs="Consolas"/>
+          <w:color w:val="6A3E3E"/>
+          <w:sz w:val="20"/>
+          <w:szCs w:val="20"/>
+          <w:lang w:val="en-IN"/>
+        </w:rPr>
+        <w:t>control</w:t>
+      </w:r>
+      <w:r>
+        <w:rPr>
+          <w:rFonts w:ascii="Consolas" w:hAnsi="Consolas" w:cs="Consolas"/>
+          <w:color w:val="000000"/>
+          <w:sz w:val="20"/>
+          <w:szCs w:val="20"/>
+          <w:lang w:val="en-IN"/>
+        </w:rPr>
+        <w:t>.setCommand</w:t>
+      </w:r>
+      <w:proofErr w:type="spellEnd"/>
+      <w:r>
+        <w:rPr>
+          <w:rFonts w:ascii="Consolas" w:hAnsi="Consolas" w:cs="Consolas"/>
+          <w:color w:val="000000"/>
+          <w:sz w:val="20"/>
+          <w:szCs w:val="20"/>
+          <w:lang w:val="en-IN"/>
+        </w:rPr>
+        <w:t>(</w:t>
+      </w:r>
+      <w:proofErr w:type="spellStart"/>
+      <w:proofErr w:type="gramEnd"/>
+      <w:r>
+        <w:rPr>
+          <w:rFonts w:ascii="Consolas" w:hAnsi="Consolas" w:cs="Consolas"/>
+          <w:color w:val="000000"/>
+          <w:sz w:val="20"/>
+          <w:szCs w:val="20"/>
+          <w:u w:val="single"/>
+          <w:lang w:val="en-IN"/>
+        </w:rPr>
+        <w:t>lightsOff</w:t>
+      </w:r>
+      <w:proofErr w:type="spellEnd"/>
+      <w:r>
+        <w:rPr>
+          <w:rFonts w:ascii="Consolas" w:hAnsi="Consolas" w:cs="Consolas"/>
+          <w:color w:val="000000"/>
+          <w:sz w:val="20"/>
+          <w:szCs w:val="20"/>
+          <w:lang w:val="en-IN"/>
+        </w:rPr>
+        <w:t>);</w:t>
+      </w:r>
+    </w:p>
+    <w:p>
+      <w:pPr>
+        <w:autoSpaceDE w:val="0"/>
+        <w:autoSpaceDN w:val="0"/>
+        <w:adjustRightInd w:val="0"/>
+        <w:spacing w:after="0" w:line="240" w:lineRule="auto"/>
+        <w:rPr>
+          <w:rFonts w:ascii="Consolas" w:hAnsi="Consolas" w:cs="Consolas"/>
+          <w:sz w:val="20"/>
+          <w:szCs w:val="20"/>
+          <w:lang w:val="en-IN"/>
+        </w:rPr>
+      </w:pPr>
+      <w:r>
+        <w:rPr>
+          <w:rFonts w:ascii="Consolas" w:hAnsi="Consolas" w:cs="Consolas"/>
+          <w:color w:val="000000"/>
+          <w:sz w:val="20"/>
+          <w:szCs w:val="20"/>
+          <w:lang w:val="en-IN"/>
+        </w:rPr>
+        <w:tab/>
+      </w:r>
+      <w:r>
+        <w:rPr>
+          <w:rFonts w:ascii="Consolas" w:hAnsi="Consolas" w:cs="Consolas"/>
+          <w:color w:val="000000"/>
+          <w:sz w:val="20"/>
+          <w:szCs w:val="20"/>
+          <w:lang w:val="en-IN"/>
+        </w:rPr>
+        <w:tab/>
+      </w:r>
+      <w:proofErr w:type="spellStart"/>
+      <w:proofErr w:type="gramStart"/>
+      <w:r>
+        <w:rPr>
+          <w:rFonts w:ascii="Consolas" w:hAnsi="Consolas" w:cs="Consolas"/>
+          <w:color w:val="6A3E3E"/>
+          <w:sz w:val="20"/>
+          <w:szCs w:val="20"/>
+          <w:lang w:val="en-IN"/>
+        </w:rPr>
+        <w:t>control</w:t>
+      </w:r>
+      <w:r>
+        <w:rPr>
+          <w:rFonts w:ascii="Consolas" w:hAnsi="Consolas" w:cs="Consolas"/>
+          <w:color w:val="000000"/>
+          <w:sz w:val="20"/>
+          <w:szCs w:val="20"/>
+          <w:lang w:val="en-IN"/>
+        </w:rPr>
+        <w:t>.pressButton</w:t>
+      </w:r>
+      <w:proofErr w:type="spellEnd"/>
+      <w:r>
+        <w:rPr>
+          <w:rFonts w:ascii="Consolas" w:hAnsi="Consolas" w:cs="Consolas"/>
+          <w:color w:val="000000"/>
+          <w:sz w:val="20"/>
+          <w:szCs w:val="20"/>
+          <w:lang w:val="en-IN"/>
+        </w:rPr>
+        <w:t>(</w:t>
+      </w:r>
+      <w:proofErr w:type="gramEnd"/>
+      <w:r>
+        <w:rPr>
+          <w:rFonts w:ascii="Consolas" w:hAnsi="Consolas" w:cs="Consolas"/>
+          <w:color w:val="000000"/>
+          <w:sz w:val="20"/>
+          <w:szCs w:val="20"/>
+          <w:lang w:val="en-IN"/>
+        </w:rPr>
+        <w:t>);</w:t>
+      </w:r>
+    </w:p>
+    <w:p>
+      <w:pPr>
+        <w:autoSpaceDE w:val="0"/>
+        <w:autoSpaceDN w:val="0"/>
+        <w:adjustRightInd w:val="0"/>
+        <w:spacing w:after="0" w:line="240" w:lineRule="auto"/>
+        <w:rPr>
+          <w:rFonts w:ascii="Consolas" w:hAnsi="Consolas" w:cs="Consolas"/>
+          <w:sz w:val="20"/>
+          <w:szCs w:val="20"/>
+          <w:lang w:val="en-IN"/>
+        </w:rPr>
+      </w:pPr>
+      <w:r>
+        <w:rPr>
+          <w:rFonts w:ascii="Consolas" w:hAnsi="Consolas" w:cs="Consolas"/>
+          <w:color w:val="000000"/>
+          <w:sz w:val="20"/>
+          <w:szCs w:val="20"/>
+          <w:lang w:val="en-IN"/>
+        </w:rPr>
+        <w:tab/>
+        <w:t>}</w:t>
+      </w:r>
+    </w:p>
+    <w:p>
+      <w:pPr>
+        <w:rPr>
+          <w:rFonts w:ascii="Consolas" w:hAnsi="Consolas" w:cs="Consolas"/>
+          <w:color w:val="000000"/>
+          <w:sz w:val="20"/>
+          <w:szCs w:val="20"/>
+          <w:lang w:val="en-IN"/>
+        </w:rPr>
+      </w:pPr>
+      <w:r>
+        <w:rPr>
+          <w:rFonts w:ascii="Consolas" w:hAnsi="Consolas" w:cs="Consolas"/>
+          <w:color w:val="000000"/>
+          <w:sz w:val="20"/>
+          <w:szCs w:val="20"/>
+          <w:lang w:val="en-IN"/>
+        </w:rPr>
+        <w:t>}</w:t>
+      </w:r>
+    </w:p>
+    <w:p>
+      <w:pPr>
+        <w:pStyle w:val="Heading3"/>
+        <w:shd w:val="clear" w:color="auto" w:fill="FFFFFF"/>
+        <w:spacing w:before="300" w:after="75" w:line="240" w:lineRule="auto"/>
+        <w:rPr>
+          <w:rFonts w:ascii="Calibri" w:hAnsi="Calibri" w:cs="Arial"/>
+          <w:b w:val="0"/>
+          <w:color w:val="000000"/>
+          <w:sz w:val="20"/>
+          <w:szCs w:val="20"/>
+          <w:shd w:val="clear" w:color="auto" w:fill="FFFFFF"/>
+        </w:rPr>
+      </w:pPr>
+      <w:r>
+        <w:rPr>
+          <w:rFonts w:ascii="Calibri" w:hAnsi="Calibri" w:cs="Helvetica"/>
+          <w:color w:val="262626"/>
+          <w:sz w:val="20"/>
+          <w:szCs w:val="20"/>
+        </w:rPr>
+        <w:t>Iterator Pattern</w:t>
+      </w:r>
+      <w:proofErr w:type="gramStart"/>
+      <w:r>
+        <w:rPr>
+          <w:rFonts w:ascii="Calibri" w:hAnsi="Calibri" w:cs="Helvetica"/>
+          <w:color w:val="262626"/>
+          <w:sz w:val="20"/>
+          <w:szCs w:val="20"/>
+        </w:rPr>
+        <w:t xml:space="preserve">, </w:t>
+      </w:r>
+      <w:r>
+        <w:rPr>
+          <w:rStyle w:val="apple-converted-space"/>
+          <w:rFonts w:ascii="Arial" w:hAnsi="Arial" w:cs="Arial"/>
+          <w:color w:val="000000"/>
+          <w:shd w:val="clear" w:color="auto" w:fill="FFFFFF"/>
+        </w:rPr>
+        <w:t> </w:t>
+      </w:r>
+      <w:r>
+        <w:rPr>
+          <w:rFonts w:ascii="Calibri" w:hAnsi="Calibri" w:cs="Arial"/>
+          <w:b w:val="0"/>
+          <w:color w:val="000000"/>
+          <w:sz w:val="20"/>
+          <w:szCs w:val="20"/>
+          <w:shd w:val="clear" w:color="auto" w:fill="FFFFFF"/>
+        </w:rPr>
+        <w:t>this</w:t>
+      </w:r>
+      <w:proofErr w:type="gramEnd"/>
+      <w:r>
+        <w:rPr>
+          <w:rFonts w:ascii="Calibri" w:hAnsi="Calibri" w:cs="Arial"/>
+          <w:b w:val="0"/>
+          <w:color w:val="000000"/>
+          <w:sz w:val="20"/>
+          <w:szCs w:val="20"/>
+          <w:shd w:val="clear" w:color="auto" w:fill="FFFFFF"/>
+        </w:rPr>
+        <w:t xml:space="preserve"> design pattern tutorial series we will discuss about iterator design pattern, which allows to traverse a collection without exposing its internals. Ah we all know about the Java Iterator. But it is not all about it, </w:t>
+      </w:r>
+      <w:proofErr w:type="spellStart"/>
+      <w:proofErr w:type="gramStart"/>
+      <w:r>
+        <w:rPr>
+          <w:rFonts w:ascii="Calibri" w:hAnsi="Calibri" w:cs="Arial"/>
+          <w:b w:val="0"/>
+          <w:color w:val="000000"/>
+          <w:sz w:val="20"/>
+          <w:szCs w:val="20"/>
+          <w:shd w:val="clear" w:color="auto" w:fill="FFFFFF"/>
+        </w:rPr>
+        <w:t>lets</w:t>
+      </w:r>
+      <w:proofErr w:type="spellEnd"/>
+      <w:proofErr w:type="gramEnd"/>
+      <w:r>
+        <w:rPr>
+          <w:rFonts w:ascii="Calibri" w:hAnsi="Calibri" w:cs="Arial"/>
+          <w:b w:val="0"/>
+          <w:color w:val="000000"/>
+          <w:sz w:val="20"/>
+          <w:szCs w:val="20"/>
+          <w:shd w:val="clear" w:color="auto" w:fill="FFFFFF"/>
+        </w:rPr>
+        <w:t xml:space="preserve"> dive deeper and do a comprehensive study of iterator pattern. By the end of this tutorial we will know about internal iterator, external iterator, polymorphic iterator, robust iterator, null iterator and etc.</w:t>
+      </w:r>
+    </w:p>
+    <w:p>
+      <w:pPr>
+        <w:autoSpaceDE w:val="0"/>
+        <w:autoSpaceDN w:val="0"/>
+        <w:adjustRightInd w:val="0"/>
+        <w:spacing w:after="0" w:line="240" w:lineRule="auto"/>
+        <w:rPr>
+          <w:rFonts w:ascii="Consolas" w:hAnsi="Consolas" w:cs="Consolas"/>
+          <w:sz w:val="20"/>
+          <w:szCs w:val="20"/>
+          <w:lang w:val="en-IN"/>
+        </w:rPr>
+      </w:pPr>
+      <w:proofErr w:type="gramStart"/>
+      <w:r>
+        <w:rPr>
+          <w:rFonts w:ascii="Consolas" w:hAnsi="Consolas" w:cs="Consolas"/>
+          <w:b/>
+          <w:bCs/>
+          <w:color w:val="7F0055"/>
+          <w:sz w:val="20"/>
+          <w:szCs w:val="20"/>
+          <w:lang w:val="en-IN"/>
+        </w:rPr>
+        <w:t>public</w:t>
+      </w:r>
+      <w:proofErr w:type="gramEnd"/>
+      <w:r>
+        <w:rPr>
+          <w:rFonts w:ascii="Consolas" w:hAnsi="Consolas" w:cs="Consolas"/>
+          <w:color w:val="000000"/>
+          <w:sz w:val="20"/>
+          <w:szCs w:val="20"/>
+          <w:lang w:val="en-IN"/>
+        </w:rPr>
+        <w:t xml:space="preserve"> </w:t>
+      </w:r>
+      <w:r>
+        <w:rPr>
+          <w:rFonts w:ascii="Consolas" w:hAnsi="Consolas" w:cs="Consolas"/>
+          <w:b/>
+          <w:bCs/>
+          <w:color w:val="7F0055"/>
+          <w:sz w:val="20"/>
+          <w:szCs w:val="20"/>
+          <w:lang w:val="en-IN"/>
+        </w:rPr>
+        <w:t>interface</w:t>
+      </w:r>
+      <w:r>
+        <w:rPr>
+          <w:rFonts w:ascii="Consolas" w:hAnsi="Consolas" w:cs="Consolas"/>
+          <w:color w:val="000000"/>
+          <w:sz w:val="20"/>
+          <w:szCs w:val="20"/>
+          <w:lang w:val="en-IN"/>
+        </w:rPr>
+        <w:t xml:space="preserve"> Iterator {</w:t>
+      </w:r>
+    </w:p>
+    <w:p>
+      <w:pPr>
+        <w:autoSpaceDE w:val="0"/>
+        <w:autoSpaceDN w:val="0"/>
+        <w:adjustRightInd w:val="0"/>
+        <w:spacing w:after="0" w:line="240" w:lineRule="auto"/>
+        <w:rPr>
+          <w:rFonts w:ascii="Consolas" w:hAnsi="Consolas" w:cs="Consolas"/>
+          <w:sz w:val="20"/>
+          <w:szCs w:val="20"/>
+          <w:lang w:val="en-IN"/>
+        </w:rPr>
+      </w:pPr>
+      <w:r>
+        <w:rPr>
+          <w:rFonts w:ascii="Consolas" w:hAnsi="Consolas" w:cs="Consolas"/>
+          <w:color w:val="000000"/>
+          <w:sz w:val="20"/>
+          <w:szCs w:val="20"/>
+          <w:lang w:val="en-IN"/>
+        </w:rPr>
+        <w:tab/>
+      </w:r>
+      <w:proofErr w:type="gramStart"/>
+      <w:r>
+        <w:rPr>
+          <w:rFonts w:ascii="Consolas" w:hAnsi="Consolas" w:cs="Consolas"/>
+          <w:b/>
+          <w:bCs/>
+          <w:color w:val="7F0055"/>
+          <w:sz w:val="20"/>
+          <w:szCs w:val="20"/>
+          <w:lang w:val="en-IN"/>
+        </w:rPr>
+        <w:t>public</w:t>
+      </w:r>
+      <w:proofErr w:type="gramEnd"/>
+      <w:r>
+        <w:rPr>
+          <w:rFonts w:ascii="Consolas" w:hAnsi="Consolas" w:cs="Consolas"/>
+          <w:color w:val="000000"/>
+          <w:sz w:val="20"/>
+          <w:szCs w:val="20"/>
+          <w:lang w:val="en-IN"/>
+        </w:rPr>
+        <w:t xml:space="preserve"> </w:t>
+      </w:r>
+      <w:proofErr w:type="spellStart"/>
+      <w:r>
+        <w:rPr>
+          <w:rFonts w:ascii="Consolas" w:hAnsi="Consolas" w:cs="Consolas"/>
+          <w:b/>
+          <w:bCs/>
+          <w:color w:val="7F0055"/>
+          <w:sz w:val="20"/>
+          <w:szCs w:val="20"/>
+          <w:lang w:val="en-IN"/>
+        </w:rPr>
+        <w:t>boolean</w:t>
+      </w:r>
+      <w:proofErr w:type="spellEnd"/>
+      <w:r>
+        <w:rPr>
+          <w:rFonts w:ascii="Consolas" w:hAnsi="Consolas" w:cs="Consolas"/>
+          <w:color w:val="000000"/>
+          <w:sz w:val="20"/>
+          <w:szCs w:val="20"/>
+          <w:lang w:val="en-IN"/>
+        </w:rPr>
+        <w:t xml:space="preserve"> </w:t>
+      </w:r>
+      <w:proofErr w:type="spellStart"/>
+      <w:r>
+        <w:rPr>
+          <w:rFonts w:ascii="Consolas" w:hAnsi="Consolas" w:cs="Consolas"/>
+          <w:color w:val="000000"/>
+          <w:sz w:val="20"/>
+          <w:szCs w:val="20"/>
+          <w:lang w:val="en-IN"/>
+        </w:rPr>
+        <w:t>hasNext</w:t>
+      </w:r>
+      <w:proofErr w:type="spellEnd"/>
+      <w:r>
+        <w:rPr>
+          <w:rFonts w:ascii="Consolas" w:hAnsi="Consolas" w:cs="Consolas"/>
+          <w:color w:val="000000"/>
+          <w:sz w:val="20"/>
+          <w:szCs w:val="20"/>
+          <w:lang w:val="en-IN"/>
+        </w:rPr>
+        <w:t>();</w:t>
+      </w:r>
+    </w:p>
+    <w:p>
+      <w:pPr>
+        <w:autoSpaceDE w:val="0"/>
+        <w:autoSpaceDN w:val="0"/>
+        <w:adjustRightInd w:val="0"/>
+        <w:spacing w:after="0" w:line="240" w:lineRule="auto"/>
+        <w:rPr>
+          <w:rFonts w:ascii="Consolas" w:hAnsi="Consolas" w:cs="Consolas"/>
+          <w:sz w:val="20"/>
+          <w:szCs w:val="20"/>
+          <w:lang w:val="en-IN"/>
+        </w:rPr>
+      </w:pPr>
+    </w:p>
+    <w:p>
+      <w:pPr>
+        <w:autoSpaceDE w:val="0"/>
+        <w:autoSpaceDN w:val="0"/>
+        <w:adjustRightInd w:val="0"/>
+        <w:spacing w:after="0" w:line="240" w:lineRule="auto"/>
+        <w:rPr>
+          <w:rFonts w:ascii="Consolas" w:hAnsi="Consolas" w:cs="Consolas"/>
+          <w:sz w:val="20"/>
+          <w:szCs w:val="20"/>
+          <w:lang w:val="en-IN"/>
+        </w:rPr>
+      </w:pPr>
+      <w:r>
+        <w:rPr>
+          <w:rFonts w:ascii="Consolas" w:hAnsi="Consolas" w:cs="Consolas"/>
+          <w:color w:val="000000"/>
+          <w:sz w:val="20"/>
+          <w:szCs w:val="20"/>
+          <w:lang w:val="en-IN"/>
+        </w:rPr>
+        <w:tab/>
+      </w:r>
+      <w:proofErr w:type="gramStart"/>
+      <w:r>
+        <w:rPr>
+          <w:rFonts w:ascii="Consolas" w:hAnsi="Consolas" w:cs="Consolas"/>
+          <w:b/>
+          <w:bCs/>
+          <w:color w:val="7F0055"/>
+          <w:sz w:val="20"/>
+          <w:szCs w:val="20"/>
+          <w:lang w:val="en-IN"/>
+        </w:rPr>
+        <w:t>public</w:t>
+      </w:r>
+      <w:proofErr w:type="gramEnd"/>
+      <w:r>
+        <w:rPr>
+          <w:rFonts w:ascii="Consolas" w:hAnsi="Consolas" w:cs="Consolas"/>
+          <w:color w:val="000000"/>
+          <w:sz w:val="20"/>
+          <w:szCs w:val="20"/>
+          <w:lang w:val="en-IN"/>
+        </w:rPr>
+        <w:t xml:space="preserve"> Object next();</w:t>
+      </w:r>
+    </w:p>
+    <w:p>
+      <w:pPr>
+        <w:rPr>
+          <w:rFonts w:ascii="Consolas" w:hAnsi="Consolas" w:cs="Consolas"/>
+          <w:color w:val="000000"/>
+          <w:sz w:val="20"/>
+          <w:szCs w:val="20"/>
+          <w:lang w:val="en-IN"/>
+        </w:rPr>
+      </w:pPr>
+      <w:r>
+        <w:rPr>
+          <w:rFonts w:ascii="Consolas" w:hAnsi="Consolas" w:cs="Consolas"/>
+          <w:color w:val="000000"/>
+          <w:sz w:val="20"/>
+          <w:szCs w:val="20"/>
+          <w:lang w:val="en-IN"/>
+        </w:rPr>
+        <w:t>}</w:t>
+      </w:r>
+    </w:p>
+    <w:p>
+      <w:pPr>
+        <w:autoSpaceDE w:val="0"/>
+        <w:autoSpaceDN w:val="0"/>
+        <w:adjustRightInd w:val="0"/>
+        <w:spacing w:after="0" w:line="240" w:lineRule="auto"/>
+        <w:rPr>
+          <w:rFonts w:ascii="Consolas" w:hAnsi="Consolas" w:cs="Consolas"/>
+          <w:sz w:val="20"/>
+          <w:szCs w:val="20"/>
+          <w:lang w:val="en-IN"/>
+        </w:rPr>
+      </w:pPr>
+      <w:proofErr w:type="gramStart"/>
+      <w:r>
+        <w:rPr>
+          <w:rFonts w:ascii="Consolas" w:hAnsi="Consolas" w:cs="Consolas"/>
+          <w:b/>
+          <w:bCs/>
+          <w:color w:val="7F0055"/>
+          <w:sz w:val="20"/>
+          <w:szCs w:val="20"/>
+          <w:lang w:val="en-IN"/>
+        </w:rPr>
+        <w:t>public</w:t>
+      </w:r>
+      <w:proofErr w:type="gramEnd"/>
+      <w:r>
+        <w:rPr>
+          <w:rFonts w:ascii="Consolas" w:hAnsi="Consolas" w:cs="Consolas"/>
+          <w:color w:val="000000"/>
+          <w:sz w:val="20"/>
+          <w:szCs w:val="20"/>
+          <w:lang w:val="en-IN"/>
+        </w:rPr>
+        <w:t xml:space="preserve"> </w:t>
+      </w:r>
+      <w:r>
+        <w:rPr>
+          <w:rFonts w:ascii="Consolas" w:hAnsi="Consolas" w:cs="Consolas"/>
+          <w:b/>
+          <w:bCs/>
+          <w:color w:val="7F0055"/>
+          <w:sz w:val="20"/>
+          <w:szCs w:val="20"/>
+          <w:lang w:val="en-IN"/>
+        </w:rPr>
+        <w:t>interface</w:t>
+      </w:r>
+      <w:r>
+        <w:rPr>
+          <w:rFonts w:ascii="Consolas" w:hAnsi="Consolas" w:cs="Consolas"/>
+          <w:color w:val="000000"/>
+          <w:sz w:val="20"/>
+          <w:szCs w:val="20"/>
+          <w:lang w:val="en-IN"/>
+        </w:rPr>
+        <w:t xml:space="preserve"> Container {</w:t>
+      </w:r>
+    </w:p>
+    <w:p>
+      <w:pPr>
+        <w:autoSpaceDE w:val="0"/>
+        <w:autoSpaceDN w:val="0"/>
+        <w:adjustRightInd w:val="0"/>
+        <w:spacing w:after="0" w:line="240" w:lineRule="auto"/>
+        <w:rPr>
+          <w:rFonts w:ascii="Consolas" w:hAnsi="Consolas" w:cs="Consolas"/>
+          <w:sz w:val="20"/>
+          <w:szCs w:val="20"/>
+          <w:lang w:val="en-IN"/>
+        </w:rPr>
+      </w:pPr>
+      <w:r>
+        <w:rPr>
+          <w:rFonts w:ascii="Consolas" w:hAnsi="Consolas" w:cs="Consolas"/>
+          <w:color w:val="000000"/>
+          <w:sz w:val="20"/>
+          <w:szCs w:val="20"/>
+          <w:lang w:val="en-IN"/>
+        </w:rPr>
+        <w:tab/>
+      </w:r>
+      <w:proofErr w:type="gramStart"/>
+      <w:r>
+        <w:rPr>
+          <w:rFonts w:ascii="Consolas" w:hAnsi="Consolas" w:cs="Consolas"/>
+          <w:b/>
+          <w:bCs/>
+          <w:color w:val="7F0055"/>
+          <w:sz w:val="20"/>
+          <w:szCs w:val="20"/>
+          <w:lang w:val="en-IN"/>
+        </w:rPr>
+        <w:t>public</w:t>
+      </w:r>
+      <w:proofErr w:type="gramEnd"/>
+      <w:r>
+        <w:rPr>
+          <w:rFonts w:ascii="Consolas" w:hAnsi="Consolas" w:cs="Consolas"/>
+          <w:color w:val="000000"/>
+          <w:sz w:val="20"/>
+          <w:szCs w:val="20"/>
+          <w:lang w:val="en-IN"/>
+        </w:rPr>
+        <w:t xml:space="preserve"> Iterator </w:t>
+      </w:r>
+      <w:proofErr w:type="spellStart"/>
+      <w:r>
+        <w:rPr>
+          <w:rFonts w:ascii="Consolas" w:hAnsi="Consolas" w:cs="Consolas"/>
+          <w:color w:val="000000"/>
+          <w:sz w:val="20"/>
+          <w:szCs w:val="20"/>
+          <w:lang w:val="en-IN"/>
+        </w:rPr>
+        <w:t>getIterator</w:t>
+      </w:r>
+      <w:proofErr w:type="spellEnd"/>
+      <w:r>
+        <w:rPr>
+          <w:rFonts w:ascii="Consolas" w:hAnsi="Consolas" w:cs="Consolas"/>
+          <w:color w:val="000000"/>
+          <w:sz w:val="20"/>
+          <w:szCs w:val="20"/>
+          <w:lang w:val="en-IN"/>
+        </w:rPr>
+        <w:t>();</w:t>
+      </w:r>
+    </w:p>
+    <w:p>
+      <w:pPr>
+        <w:rPr>
+          <w:rFonts w:ascii="Consolas" w:hAnsi="Consolas" w:cs="Consolas"/>
+          <w:color w:val="000000"/>
+          <w:sz w:val="20"/>
+          <w:szCs w:val="20"/>
+          <w:lang w:val="en-IN"/>
+        </w:rPr>
+      </w:pPr>
+      <w:r>
+        <w:rPr>
+          <w:rFonts w:ascii="Consolas" w:hAnsi="Consolas" w:cs="Consolas"/>
+          <w:color w:val="000000"/>
+          <w:sz w:val="20"/>
+          <w:szCs w:val="20"/>
+          <w:lang w:val="en-IN"/>
+        </w:rPr>
+        <w:t>}</w:t>
+      </w:r>
+    </w:p>
+    <w:p>
+      <w:pPr>
+        <w:autoSpaceDE w:val="0"/>
+        <w:autoSpaceDN w:val="0"/>
+        <w:adjustRightInd w:val="0"/>
+        <w:spacing w:after="0" w:line="240" w:lineRule="auto"/>
+        <w:rPr>
+          <w:rFonts w:ascii="Consolas" w:hAnsi="Consolas" w:cs="Consolas"/>
+          <w:sz w:val="20"/>
+          <w:szCs w:val="20"/>
+          <w:lang w:val="en-IN"/>
+        </w:rPr>
+      </w:pPr>
+      <w:proofErr w:type="gramStart"/>
+      <w:r>
+        <w:rPr>
+          <w:rFonts w:ascii="Consolas" w:hAnsi="Consolas" w:cs="Consolas"/>
+          <w:b/>
+          <w:bCs/>
+          <w:color w:val="7F0055"/>
+          <w:sz w:val="20"/>
+          <w:szCs w:val="20"/>
+          <w:lang w:val="en-IN"/>
+        </w:rPr>
+        <w:t>public</w:t>
+      </w:r>
+      <w:proofErr w:type="gramEnd"/>
+      <w:r>
+        <w:rPr>
+          <w:rFonts w:ascii="Consolas" w:hAnsi="Consolas" w:cs="Consolas"/>
+          <w:color w:val="000000"/>
+          <w:sz w:val="20"/>
+          <w:szCs w:val="20"/>
+          <w:lang w:val="en-IN"/>
+        </w:rPr>
+        <w:t xml:space="preserve"> </w:t>
+      </w:r>
+      <w:r>
+        <w:rPr>
+          <w:rFonts w:ascii="Consolas" w:hAnsi="Consolas" w:cs="Consolas"/>
+          <w:b/>
+          <w:bCs/>
+          <w:color w:val="7F0055"/>
+          <w:sz w:val="20"/>
+          <w:szCs w:val="20"/>
+          <w:lang w:val="en-IN"/>
+        </w:rPr>
+        <w:t>class</w:t>
+      </w:r>
+      <w:r>
+        <w:rPr>
+          <w:rFonts w:ascii="Consolas" w:hAnsi="Consolas" w:cs="Consolas"/>
+          <w:color w:val="000000"/>
+          <w:sz w:val="20"/>
+          <w:szCs w:val="20"/>
+          <w:lang w:val="en-IN"/>
+        </w:rPr>
+        <w:t xml:space="preserve"> </w:t>
+      </w:r>
+      <w:proofErr w:type="spellStart"/>
+      <w:r>
+        <w:rPr>
+          <w:rFonts w:ascii="Consolas" w:hAnsi="Consolas" w:cs="Consolas"/>
+          <w:color w:val="000000"/>
+          <w:sz w:val="20"/>
+          <w:szCs w:val="20"/>
+          <w:lang w:val="en-IN"/>
+        </w:rPr>
+        <w:t>NameRepository</w:t>
+      </w:r>
+      <w:proofErr w:type="spellEnd"/>
+      <w:r>
+        <w:rPr>
+          <w:rFonts w:ascii="Consolas" w:hAnsi="Consolas" w:cs="Consolas"/>
+          <w:color w:val="000000"/>
+          <w:sz w:val="20"/>
+          <w:szCs w:val="20"/>
+          <w:lang w:val="en-IN"/>
+        </w:rPr>
+        <w:t xml:space="preserve"> </w:t>
+      </w:r>
+      <w:r>
+        <w:rPr>
+          <w:rFonts w:ascii="Consolas" w:hAnsi="Consolas" w:cs="Consolas"/>
+          <w:b/>
+          <w:bCs/>
+          <w:color w:val="7F0055"/>
+          <w:sz w:val="20"/>
+          <w:szCs w:val="20"/>
+          <w:lang w:val="en-IN"/>
+        </w:rPr>
+        <w:t>implements</w:t>
+      </w:r>
+      <w:r>
+        <w:rPr>
+          <w:rFonts w:ascii="Consolas" w:hAnsi="Consolas" w:cs="Consolas"/>
+          <w:color w:val="000000"/>
+          <w:sz w:val="20"/>
+          <w:szCs w:val="20"/>
+          <w:lang w:val="en-IN"/>
+        </w:rPr>
+        <w:t xml:space="preserve"> Container {</w:t>
+      </w:r>
+    </w:p>
+    <w:p>
+      <w:pPr>
+        <w:autoSpaceDE w:val="0"/>
+        <w:autoSpaceDN w:val="0"/>
+        <w:adjustRightInd w:val="0"/>
+        <w:spacing w:after="0" w:line="240" w:lineRule="auto"/>
+        <w:rPr>
+          <w:rFonts w:ascii="Consolas" w:hAnsi="Consolas" w:cs="Consolas"/>
+          <w:sz w:val="20"/>
+          <w:szCs w:val="20"/>
+          <w:lang w:val="en-IN"/>
+        </w:rPr>
+      </w:pPr>
+      <w:r>
+        <w:rPr>
+          <w:rFonts w:ascii="Consolas" w:hAnsi="Consolas" w:cs="Consolas"/>
+          <w:color w:val="000000"/>
+          <w:sz w:val="20"/>
+          <w:szCs w:val="20"/>
+          <w:lang w:val="en-IN"/>
+        </w:rPr>
+        <w:tab/>
+      </w:r>
+      <w:proofErr w:type="gramStart"/>
+      <w:r>
+        <w:rPr>
+          <w:rFonts w:ascii="Consolas" w:hAnsi="Consolas" w:cs="Consolas"/>
+          <w:b/>
+          <w:bCs/>
+          <w:color w:val="7F0055"/>
+          <w:sz w:val="20"/>
+          <w:szCs w:val="20"/>
+          <w:lang w:val="en-IN"/>
+        </w:rPr>
+        <w:t>public</w:t>
+      </w:r>
+      <w:proofErr w:type="gramEnd"/>
+      <w:r>
+        <w:rPr>
+          <w:rFonts w:ascii="Consolas" w:hAnsi="Consolas" w:cs="Consolas"/>
+          <w:color w:val="000000"/>
+          <w:sz w:val="20"/>
+          <w:szCs w:val="20"/>
+          <w:lang w:val="en-IN"/>
+        </w:rPr>
+        <w:t xml:space="preserve"> String </w:t>
+      </w:r>
+      <w:r>
+        <w:rPr>
+          <w:rFonts w:ascii="Consolas" w:hAnsi="Consolas" w:cs="Consolas"/>
+          <w:color w:val="0000C0"/>
+          <w:sz w:val="20"/>
+          <w:szCs w:val="20"/>
+          <w:lang w:val="en-IN"/>
+        </w:rPr>
+        <w:t>names</w:t>
+      </w:r>
+      <w:r>
+        <w:rPr>
+          <w:rFonts w:ascii="Consolas" w:hAnsi="Consolas" w:cs="Consolas"/>
+          <w:color w:val="000000"/>
+          <w:sz w:val="20"/>
+          <w:szCs w:val="20"/>
+          <w:lang w:val="en-IN"/>
+        </w:rPr>
+        <w:t xml:space="preserve">[] = { </w:t>
+      </w:r>
+      <w:r>
+        <w:rPr>
+          <w:rFonts w:ascii="Consolas" w:hAnsi="Consolas" w:cs="Consolas"/>
+          <w:color w:val="2A00FF"/>
+          <w:sz w:val="20"/>
+          <w:szCs w:val="20"/>
+          <w:lang w:val="en-IN"/>
+        </w:rPr>
+        <w:t>"Robert"</w:t>
+      </w:r>
+      <w:r>
+        <w:rPr>
+          <w:rFonts w:ascii="Consolas" w:hAnsi="Consolas" w:cs="Consolas"/>
+          <w:color w:val="000000"/>
+          <w:sz w:val="20"/>
+          <w:szCs w:val="20"/>
+          <w:lang w:val="en-IN"/>
+        </w:rPr>
+        <w:t xml:space="preserve">, </w:t>
+      </w:r>
+      <w:r>
+        <w:rPr>
+          <w:rFonts w:ascii="Consolas" w:hAnsi="Consolas" w:cs="Consolas"/>
+          <w:color w:val="2A00FF"/>
+          <w:sz w:val="20"/>
+          <w:szCs w:val="20"/>
+          <w:lang w:val="en-IN"/>
+        </w:rPr>
+        <w:t>"John"</w:t>
+      </w:r>
+      <w:r>
+        <w:rPr>
+          <w:rFonts w:ascii="Consolas" w:hAnsi="Consolas" w:cs="Consolas"/>
+          <w:color w:val="000000"/>
+          <w:sz w:val="20"/>
+          <w:szCs w:val="20"/>
+          <w:lang w:val="en-IN"/>
+        </w:rPr>
+        <w:t xml:space="preserve">, </w:t>
+      </w:r>
+      <w:r>
+        <w:rPr>
+          <w:rFonts w:ascii="Consolas" w:hAnsi="Consolas" w:cs="Consolas"/>
+          <w:color w:val="2A00FF"/>
+          <w:sz w:val="20"/>
+          <w:szCs w:val="20"/>
+          <w:lang w:val="en-IN"/>
+        </w:rPr>
+        <w:t>"Julie"</w:t>
+      </w:r>
+      <w:r>
+        <w:rPr>
+          <w:rFonts w:ascii="Consolas" w:hAnsi="Consolas" w:cs="Consolas"/>
+          <w:color w:val="000000"/>
+          <w:sz w:val="20"/>
+          <w:szCs w:val="20"/>
+          <w:lang w:val="en-IN"/>
+        </w:rPr>
+        <w:t xml:space="preserve">, </w:t>
+      </w:r>
+      <w:r>
+        <w:rPr>
+          <w:rFonts w:ascii="Consolas" w:hAnsi="Consolas" w:cs="Consolas"/>
+          <w:color w:val="2A00FF"/>
+          <w:sz w:val="20"/>
+          <w:szCs w:val="20"/>
+          <w:lang w:val="en-IN"/>
+        </w:rPr>
+        <w:t>"Lora"</w:t>
+      </w:r>
+      <w:r>
+        <w:rPr>
+          <w:rFonts w:ascii="Consolas" w:hAnsi="Consolas" w:cs="Consolas"/>
+          <w:color w:val="000000"/>
+          <w:sz w:val="20"/>
+          <w:szCs w:val="20"/>
+          <w:lang w:val="en-IN"/>
+        </w:rPr>
+        <w:t xml:space="preserve"> };</w:t>
+      </w:r>
+    </w:p>
+    <w:p>
+      <w:pPr>
+        <w:autoSpaceDE w:val="0"/>
+        <w:autoSpaceDN w:val="0"/>
+        <w:adjustRightInd w:val="0"/>
+        <w:spacing w:after="0" w:line="240" w:lineRule="auto"/>
+        <w:rPr>
+          <w:rFonts w:ascii="Consolas" w:hAnsi="Consolas" w:cs="Consolas"/>
+          <w:sz w:val="20"/>
+          <w:szCs w:val="20"/>
+          <w:lang w:val="en-IN"/>
+        </w:rPr>
+      </w:pPr>
+    </w:p>
+    <w:p>
+      <w:pPr>
+        <w:autoSpaceDE w:val="0"/>
+        <w:autoSpaceDN w:val="0"/>
+        <w:adjustRightInd w:val="0"/>
+        <w:spacing w:after="0" w:line="240" w:lineRule="auto"/>
+        <w:rPr>
+          <w:rFonts w:ascii="Consolas" w:hAnsi="Consolas" w:cs="Consolas"/>
+          <w:sz w:val="20"/>
+          <w:szCs w:val="20"/>
+          <w:lang w:val="en-IN"/>
+        </w:rPr>
+      </w:pPr>
+      <w:r>
+        <w:rPr>
+          <w:rFonts w:ascii="Consolas" w:hAnsi="Consolas" w:cs="Consolas"/>
+          <w:color w:val="000000"/>
+          <w:sz w:val="20"/>
+          <w:szCs w:val="20"/>
+          <w:lang w:val="en-IN"/>
+        </w:rPr>
+        <w:tab/>
+      </w:r>
+      <w:r>
+        <w:rPr>
+          <w:rFonts w:ascii="Consolas" w:hAnsi="Consolas" w:cs="Consolas"/>
+          <w:color w:val="646464"/>
+          <w:sz w:val="20"/>
+          <w:szCs w:val="20"/>
+          <w:lang w:val="en-IN"/>
+        </w:rPr>
+        <w:t>@Override</w:t>
+      </w:r>
+    </w:p>
+    <w:p>
+      <w:pPr>
+        <w:autoSpaceDE w:val="0"/>
+        <w:autoSpaceDN w:val="0"/>
+        <w:adjustRightInd w:val="0"/>
+        <w:spacing w:after="0" w:line="240" w:lineRule="auto"/>
+        <w:rPr>
+          <w:rFonts w:ascii="Consolas" w:hAnsi="Consolas" w:cs="Consolas"/>
+          <w:sz w:val="20"/>
+          <w:szCs w:val="20"/>
+          <w:lang w:val="en-IN"/>
+        </w:rPr>
+      </w:pPr>
+      <w:r>
+        <w:rPr>
+          <w:rFonts w:ascii="Consolas" w:hAnsi="Consolas" w:cs="Consolas"/>
+          <w:color w:val="000000"/>
+          <w:sz w:val="20"/>
+          <w:szCs w:val="20"/>
+          <w:lang w:val="en-IN"/>
+        </w:rPr>
+        <w:tab/>
+      </w:r>
+      <w:proofErr w:type="gramStart"/>
+      <w:r>
+        <w:rPr>
+          <w:rFonts w:ascii="Consolas" w:hAnsi="Consolas" w:cs="Consolas"/>
+          <w:b/>
+          <w:bCs/>
+          <w:color w:val="7F0055"/>
+          <w:sz w:val="20"/>
+          <w:szCs w:val="20"/>
+          <w:lang w:val="en-IN"/>
+        </w:rPr>
+        <w:t>public</w:t>
+      </w:r>
+      <w:proofErr w:type="gramEnd"/>
+      <w:r>
+        <w:rPr>
+          <w:rFonts w:ascii="Consolas" w:hAnsi="Consolas" w:cs="Consolas"/>
+          <w:color w:val="000000"/>
+          <w:sz w:val="20"/>
+          <w:szCs w:val="20"/>
+          <w:lang w:val="en-IN"/>
+        </w:rPr>
+        <w:t xml:space="preserve"> Iterator </w:t>
+      </w:r>
+      <w:proofErr w:type="spellStart"/>
+      <w:r>
+        <w:rPr>
+          <w:rFonts w:ascii="Consolas" w:hAnsi="Consolas" w:cs="Consolas"/>
+          <w:color w:val="000000"/>
+          <w:sz w:val="20"/>
+          <w:szCs w:val="20"/>
+          <w:lang w:val="en-IN"/>
+        </w:rPr>
+        <w:t>getIterator</w:t>
+      </w:r>
+      <w:proofErr w:type="spellEnd"/>
+      <w:r>
+        <w:rPr>
+          <w:rFonts w:ascii="Consolas" w:hAnsi="Consolas" w:cs="Consolas"/>
+          <w:color w:val="000000"/>
+          <w:sz w:val="20"/>
+          <w:szCs w:val="20"/>
+          <w:lang w:val="en-IN"/>
+        </w:rPr>
+        <w:t>() {</w:t>
+      </w:r>
+    </w:p>
+    <w:p>
+      <w:pPr>
+        <w:autoSpaceDE w:val="0"/>
+        <w:autoSpaceDN w:val="0"/>
+        <w:adjustRightInd w:val="0"/>
+        <w:spacing w:after="0" w:line="240" w:lineRule="auto"/>
+        <w:rPr>
+          <w:rFonts w:ascii="Consolas" w:hAnsi="Consolas" w:cs="Consolas"/>
+          <w:sz w:val="20"/>
+          <w:szCs w:val="20"/>
+          <w:lang w:val="en-IN"/>
+        </w:rPr>
+      </w:pPr>
+      <w:r>
+        <w:rPr>
+          <w:rFonts w:ascii="Consolas" w:hAnsi="Consolas" w:cs="Consolas"/>
+          <w:color w:val="000000"/>
+          <w:sz w:val="20"/>
+          <w:szCs w:val="20"/>
+          <w:lang w:val="en-IN"/>
+        </w:rPr>
+        <w:tab/>
+      </w:r>
+      <w:r>
+        <w:rPr>
+          <w:rFonts w:ascii="Consolas" w:hAnsi="Consolas" w:cs="Consolas"/>
+          <w:color w:val="000000"/>
+          <w:sz w:val="20"/>
+          <w:szCs w:val="20"/>
+          <w:lang w:val="en-IN"/>
+        </w:rPr>
+        <w:tab/>
+      </w:r>
+      <w:proofErr w:type="gramStart"/>
+      <w:r>
+        <w:rPr>
+          <w:rFonts w:ascii="Consolas" w:hAnsi="Consolas" w:cs="Consolas"/>
+          <w:b/>
+          <w:bCs/>
+          <w:color w:val="7F0055"/>
+          <w:sz w:val="20"/>
+          <w:szCs w:val="20"/>
+          <w:lang w:val="en-IN"/>
+        </w:rPr>
+        <w:t>return</w:t>
+      </w:r>
+      <w:proofErr w:type="gramEnd"/>
+      <w:r>
+        <w:rPr>
+          <w:rFonts w:ascii="Consolas" w:hAnsi="Consolas" w:cs="Consolas"/>
+          <w:color w:val="000000"/>
+          <w:sz w:val="20"/>
+          <w:szCs w:val="20"/>
+          <w:lang w:val="en-IN"/>
+        </w:rPr>
+        <w:t xml:space="preserve"> </w:t>
+      </w:r>
+      <w:r>
+        <w:rPr>
+          <w:rFonts w:ascii="Consolas" w:hAnsi="Consolas" w:cs="Consolas"/>
+          <w:b/>
+          <w:bCs/>
+          <w:color w:val="7F0055"/>
+          <w:sz w:val="20"/>
+          <w:szCs w:val="20"/>
+          <w:lang w:val="en-IN"/>
+        </w:rPr>
+        <w:t>new</w:t>
+      </w:r>
+      <w:r>
+        <w:rPr>
+          <w:rFonts w:ascii="Consolas" w:hAnsi="Consolas" w:cs="Consolas"/>
+          <w:color w:val="000000"/>
+          <w:sz w:val="20"/>
+          <w:szCs w:val="20"/>
+          <w:lang w:val="en-IN"/>
+        </w:rPr>
+        <w:t xml:space="preserve"> </w:t>
+      </w:r>
+      <w:proofErr w:type="spellStart"/>
+      <w:r>
+        <w:rPr>
+          <w:rFonts w:ascii="Consolas" w:hAnsi="Consolas" w:cs="Consolas"/>
+          <w:color w:val="000000"/>
+          <w:sz w:val="20"/>
+          <w:szCs w:val="20"/>
+          <w:lang w:val="en-IN"/>
+        </w:rPr>
+        <w:t>NameIterator</w:t>
+      </w:r>
+      <w:proofErr w:type="spellEnd"/>
+      <w:r>
+        <w:rPr>
+          <w:rFonts w:ascii="Consolas" w:hAnsi="Consolas" w:cs="Consolas"/>
+          <w:color w:val="000000"/>
+          <w:sz w:val="20"/>
+          <w:szCs w:val="20"/>
+          <w:lang w:val="en-IN"/>
+        </w:rPr>
+        <w:t>();</w:t>
+      </w:r>
+    </w:p>
+    <w:p>
+      <w:pPr>
+        <w:autoSpaceDE w:val="0"/>
+        <w:autoSpaceDN w:val="0"/>
+        <w:adjustRightInd w:val="0"/>
+        <w:spacing w:after="0" w:line="240" w:lineRule="auto"/>
+        <w:rPr>
+          <w:rFonts w:ascii="Consolas" w:hAnsi="Consolas" w:cs="Consolas"/>
+          <w:sz w:val="20"/>
+          <w:szCs w:val="20"/>
+          <w:lang w:val="en-IN"/>
+        </w:rPr>
+      </w:pPr>
+      <w:r>
+        <w:rPr>
+          <w:rFonts w:ascii="Consolas" w:hAnsi="Consolas" w:cs="Consolas"/>
+          <w:color w:val="000000"/>
+          <w:sz w:val="20"/>
+          <w:szCs w:val="20"/>
+          <w:lang w:val="en-IN"/>
+        </w:rPr>
+        <w:tab/>
+        <w:t>}</w:t>
+      </w:r>
+    </w:p>
+    <w:p>
+      <w:pPr>
+        <w:autoSpaceDE w:val="0"/>
+        <w:autoSpaceDN w:val="0"/>
+        <w:adjustRightInd w:val="0"/>
+        <w:spacing w:after="0" w:line="240" w:lineRule="auto"/>
+        <w:rPr>
+          <w:rFonts w:ascii="Consolas" w:hAnsi="Consolas" w:cs="Consolas"/>
+          <w:sz w:val="20"/>
+          <w:szCs w:val="20"/>
+          <w:lang w:val="en-IN"/>
+        </w:rPr>
+      </w:pPr>
+    </w:p>
+    <w:p>
+      <w:pPr>
+        <w:autoSpaceDE w:val="0"/>
+        <w:autoSpaceDN w:val="0"/>
+        <w:adjustRightInd w:val="0"/>
+        <w:spacing w:after="0" w:line="240" w:lineRule="auto"/>
+        <w:rPr>
+          <w:rFonts w:ascii="Consolas" w:hAnsi="Consolas" w:cs="Consolas"/>
+          <w:sz w:val="20"/>
+          <w:szCs w:val="20"/>
+          <w:lang w:val="en-IN"/>
+        </w:rPr>
+      </w:pPr>
+      <w:r>
+        <w:rPr>
+          <w:rFonts w:ascii="Consolas" w:hAnsi="Consolas" w:cs="Consolas"/>
+          <w:color w:val="000000"/>
+          <w:sz w:val="20"/>
+          <w:szCs w:val="20"/>
+          <w:lang w:val="en-IN"/>
+        </w:rPr>
+        <w:tab/>
+      </w:r>
+      <w:proofErr w:type="gramStart"/>
+      <w:r>
+        <w:rPr>
+          <w:rFonts w:ascii="Consolas" w:hAnsi="Consolas" w:cs="Consolas"/>
+          <w:b/>
+          <w:bCs/>
+          <w:color w:val="7F0055"/>
+          <w:sz w:val="20"/>
+          <w:szCs w:val="20"/>
+          <w:lang w:val="en-IN"/>
+        </w:rPr>
+        <w:t>private</w:t>
+      </w:r>
+      <w:proofErr w:type="gramEnd"/>
+      <w:r>
+        <w:rPr>
+          <w:rFonts w:ascii="Consolas" w:hAnsi="Consolas" w:cs="Consolas"/>
+          <w:color w:val="000000"/>
+          <w:sz w:val="20"/>
+          <w:szCs w:val="20"/>
+          <w:lang w:val="en-IN"/>
+        </w:rPr>
+        <w:t xml:space="preserve"> </w:t>
+      </w:r>
+      <w:r>
+        <w:rPr>
+          <w:rFonts w:ascii="Consolas" w:hAnsi="Consolas" w:cs="Consolas"/>
+          <w:b/>
+          <w:bCs/>
+          <w:color w:val="7F0055"/>
+          <w:sz w:val="20"/>
+          <w:szCs w:val="20"/>
+          <w:lang w:val="en-IN"/>
+        </w:rPr>
+        <w:t>class</w:t>
+      </w:r>
+      <w:r>
+        <w:rPr>
+          <w:rFonts w:ascii="Consolas" w:hAnsi="Consolas" w:cs="Consolas"/>
+          <w:color w:val="000000"/>
+          <w:sz w:val="20"/>
+          <w:szCs w:val="20"/>
+          <w:lang w:val="en-IN"/>
+        </w:rPr>
+        <w:t xml:space="preserve"> </w:t>
+      </w:r>
+      <w:proofErr w:type="spellStart"/>
+      <w:r>
+        <w:rPr>
+          <w:rFonts w:ascii="Consolas" w:hAnsi="Consolas" w:cs="Consolas"/>
+          <w:color w:val="000000"/>
+          <w:sz w:val="20"/>
+          <w:szCs w:val="20"/>
+          <w:lang w:val="en-IN"/>
+        </w:rPr>
+        <w:t>NameIterator</w:t>
+      </w:r>
+      <w:proofErr w:type="spellEnd"/>
+      <w:r>
+        <w:rPr>
+          <w:rFonts w:ascii="Consolas" w:hAnsi="Consolas" w:cs="Consolas"/>
+          <w:color w:val="000000"/>
+          <w:sz w:val="20"/>
+          <w:szCs w:val="20"/>
+          <w:lang w:val="en-IN"/>
+        </w:rPr>
+        <w:t xml:space="preserve"> </w:t>
+      </w:r>
+      <w:r>
+        <w:rPr>
+          <w:rFonts w:ascii="Consolas" w:hAnsi="Consolas" w:cs="Consolas"/>
+          <w:b/>
+          <w:bCs/>
+          <w:color w:val="7F0055"/>
+          <w:sz w:val="20"/>
+          <w:szCs w:val="20"/>
+          <w:lang w:val="en-IN"/>
+        </w:rPr>
+        <w:t>implements</w:t>
+      </w:r>
+      <w:r>
+        <w:rPr>
+          <w:rFonts w:ascii="Consolas" w:hAnsi="Consolas" w:cs="Consolas"/>
+          <w:color w:val="000000"/>
+          <w:sz w:val="20"/>
+          <w:szCs w:val="20"/>
+          <w:lang w:val="en-IN"/>
+        </w:rPr>
+        <w:t xml:space="preserve"> Iterator {</w:t>
+      </w:r>
+    </w:p>
+    <w:p>
+      <w:pPr>
+        <w:autoSpaceDE w:val="0"/>
+        <w:autoSpaceDN w:val="0"/>
+        <w:adjustRightInd w:val="0"/>
+        <w:spacing w:after="0" w:line="240" w:lineRule="auto"/>
+        <w:rPr>
+          <w:rFonts w:ascii="Consolas" w:hAnsi="Consolas" w:cs="Consolas"/>
+          <w:sz w:val="20"/>
+          <w:szCs w:val="20"/>
+          <w:lang w:val="en-IN"/>
+        </w:rPr>
+      </w:pPr>
+    </w:p>
+    <w:p>
+      <w:pPr>
+        <w:autoSpaceDE w:val="0"/>
+        <w:autoSpaceDN w:val="0"/>
+        <w:adjustRightInd w:val="0"/>
+        <w:spacing w:after="0" w:line="240" w:lineRule="auto"/>
+        <w:rPr>
+          <w:rFonts w:ascii="Consolas" w:hAnsi="Consolas" w:cs="Consolas"/>
+          <w:sz w:val="20"/>
+          <w:szCs w:val="20"/>
+          <w:lang w:val="en-IN"/>
+        </w:rPr>
+      </w:pPr>
+      <w:r>
+        <w:rPr>
+          <w:rFonts w:ascii="Consolas" w:hAnsi="Consolas" w:cs="Consolas"/>
+          <w:color w:val="000000"/>
+          <w:sz w:val="20"/>
+          <w:szCs w:val="20"/>
+          <w:lang w:val="en-IN"/>
+        </w:rPr>
+        <w:tab/>
+      </w:r>
+      <w:r>
+        <w:rPr>
+          <w:rFonts w:ascii="Consolas" w:hAnsi="Consolas" w:cs="Consolas"/>
+          <w:color w:val="000000"/>
+          <w:sz w:val="20"/>
+          <w:szCs w:val="20"/>
+          <w:lang w:val="en-IN"/>
+        </w:rPr>
+        <w:tab/>
+      </w:r>
+      <w:proofErr w:type="spellStart"/>
+      <w:proofErr w:type="gramStart"/>
+      <w:r>
+        <w:rPr>
+          <w:rFonts w:ascii="Consolas" w:hAnsi="Consolas" w:cs="Consolas"/>
+          <w:b/>
+          <w:bCs/>
+          <w:color w:val="7F0055"/>
+          <w:sz w:val="20"/>
+          <w:szCs w:val="20"/>
+          <w:lang w:val="en-IN"/>
+        </w:rPr>
+        <w:t>int</w:t>
+      </w:r>
+      <w:proofErr w:type="spellEnd"/>
+      <w:proofErr w:type="gramEnd"/>
+      <w:r>
+        <w:rPr>
+          <w:rFonts w:ascii="Consolas" w:hAnsi="Consolas" w:cs="Consolas"/>
+          <w:color w:val="000000"/>
+          <w:sz w:val="20"/>
+          <w:szCs w:val="20"/>
+          <w:lang w:val="en-IN"/>
+        </w:rPr>
+        <w:t xml:space="preserve"> </w:t>
+      </w:r>
+      <w:r>
+        <w:rPr>
+          <w:rFonts w:ascii="Consolas" w:hAnsi="Consolas" w:cs="Consolas"/>
+          <w:color w:val="0000C0"/>
+          <w:sz w:val="20"/>
+          <w:szCs w:val="20"/>
+          <w:lang w:val="en-IN"/>
+        </w:rPr>
+        <w:t>index</w:t>
+      </w:r>
+      <w:r>
+        <w:rPr>
+          <w:rFonts w:ascii="Consolas" w:hAnsi="Consolas" w:cs="Consolas"/>
+          <w:color w:val="000000"/>
+          <w:sz w:val="20"/>
+          <w:szCs w:val="20"/>
+          <w:lang w:val="en-IN"/>
+        </w:rPr>
+        <w:t>;</w:t>
+      </w:r>
+    </w:p>
+    <w:p>
+      <w:pPr>
+        <w:autoSpaceDE w:val="0"/>
+        <w:autoSpaceDN w:val="0"/>
+        <w:adjustRightInd w:val="0"/>
+        <w:spacing w:after="0" w:line="240" w:lineRule="auto"/>
+        <w:rPr>
+          <w:rFonts w:ascii="Consolas" w:hAnsi="Consolas" w:cs="Consolas"/>
+          <w:sz w:val="20"/>
+          <w:szCs w:val="20"/>
+          <w:lang w:val="en-IN"/>
+        </w:rPr>
+      </w:pPr>
+    </w:p>
+    <w:p>
+      <w:pPr>
+        <w:autoSpaceDE w:val="0"/>
+        <w:autoSpaceDN w:val="0"/>
+        <w:adjustRightInd w:val="0"/>
+        <w:spacing w:after="0" w:line="240" w:lineRule="auto"/>
+        <w:rPr>
+          <w:rFonts w:ascii="Consolas" w:hAnsi="Consolas" w:cs="Consolas"/>
+          <w:sz w:val="20"/>
+          <w:szCs w:val="20"/>
+          <w:lang w:val="en-IN"/>
+        </w:rPr>
+      </w:pPr>
+      <w:r>
+        <w:rPr>
+          <w:rFonts w:ascii="Consolas" w:hAnsi="Consolas" w:cs="Consolas"/>
+          <w:color w:val="000000"/>
+          <w:sz w:val="20"/>
+          <w:szCs w:val="20"/>
+          <w:lang w:val="en-IN"/>
+        </w:rPr>
+        <w:tab/>
+      </w:r>
+      <w:r>
+        <w:rPr>
+          <w:rFonts w:ascii="Consolas" w:hAnsi="Consolas" w:cs="Consolas"/>
+          <w:color w:val="000000"/>
+          <w:sz w:val="20"/>
+          <w:szCs w:val="20"/>
+          <w:lang w:val="en-IN"/>
+        </w:rPr>
+        <w:tab/>
+      </w:r>
+      <w:r>
+        <w:rPr>
+          <w:rFonts w:ascii="Consolas" w:hAnsi="Consolas" w:cs="Consolas"/>
+          <w:color w:val="646464"/>
+          <w:sz w:val="20"/>
+          <w:szCs w:val="20"/>
+          <w:lang w:val="en-IN"/>
+        </w:rPr>
+        <w:t>@Override</w:t>
+      </w:r>
+    </w:p>
+    <w:p>
+      <w:pPr>
+        <w:autoSpaceDE w:val="0"/>
+        <w:autoSpaceDN w:val="0"/>
+        <w:adjustRightInd w:val="0"/>
+        <w:spacing w:after="0" w:line="240" w:lineRule="auto"/>
+        <w:rPr>
+          <w:rFonts w:ascii="Consolas" w:hAnsi="Consolas" w:cs="Consolas"/>
+          <w:sz w:val="20"/>
+          <w:szCs w:val="20"/>
+          <w:lang w:val="en-IN"/>
+        </w:rPr>
+      </w:pPr>
+      <w:r>
+        <w:rPr>
+          <w:rFonts w:ascii="Consolas" w:hAnsi="Consolas" w:cs="Consolas"/>
+          <w:color w:val="000000"/>
+          <w:sz w:val="20"/>
+          <w:szCs w:val="20"/>
+          <w:lang w:val="en-IN"/>
+        </w:rPr>
+        <w:tab/>
+      </w:r>
+      <w:r>
+        <w:rPr>
+          <w:rFonts w:ascii="Consolas" w:hAnsi="Consolas" w:cs="Consolas"/>
+          <w:color w:val="000000"/>
+          <w:sz w:val="20"/>
+          <w:szCs w:val="20"/>
+          <w:lang w:val="en-IN"/>
+        </w:rPr>
+        <w:tab/>
+      </w:r>
+      <w:proofErr w:type="gramStart"/>
+      <w:r>
+        <w:rPr>
+          <w:rFonts w:ascii="Consolas" w:hAnsi="Consolas" w:cs="Consolas"/>
+          <w:b/>
+          <w:bCs/>
+          <w:color w:val="7F0055"/>
+          <w:sz w:val="20"/>
+          <w:szCs w:val="20"/>
+          <w:lang w:val="en-IN"/>
+        </w:rPr>
+        <w:t>public</w:t>
+      </w:r>
+      <w:proofErr w:type="gramEnd"/>
+      <w:r>
+        <w:rPr>
+          <w:rFonts w:ascii="Consolas" w:hAnsi="Consolas" w:cs="Consolas"/>
+          <w:color w:val="000000"/>
+          <w:sz w:val="20"/>
+          <w:szCs w:val="20"/>
+          <w:lang w:val="en-IN"/>
+        </w:rPr>
+        <w:t xml:space="preserve"> </w:t>
+      </w:r>
+      <w:proofErr w:type="spellStart"/>
+      <w:r>
+        <w:rPr>
+          <w:rFonts w:ascii="Consolas" w:hAnsi="Consolas" w:cs="Consolas"/>
+          <w:b/>
+          <w:bCs/>
+          <w:color w:val="7F0055"/>
+          <w:sz w:val="20"/>
+          <w:szCs w:val="20"/>
+          <w:lang w:val="en-IN"/>
+        </w:rPr>
+        <w:t>boolean</w:t>
+      </w:r>
+      <w:proofErr w:type="spellEnd"/>
+      <w:r>
+        <w:rPr>
+          <w:rFonts w:ascii="Consolas" w:hAnsi="Consolas" w:cs="Consolas"/>
+          <w:color w:val="000000"/>
+          <w:sz w:val="20"/>
+          <w:szCs w:val="20"/>
+          <w:lang w:val="en-IN"/>
+        </w:rPr>
+        <w:t xml:space="preserve"> </w:t>
+      </w:r>
+      <w:proofErr w:type="spellStart"/>
+      <w:r>
+        <w:rPr>
+          <w:rFonts w:ascii="Consolas" w:hAnsi="Consolas" w:cs="Consolas"/>
+          <w:color w:val="000000"/>
+          <w:sz w:val="20"/>
+          <w:szCs w:val="20"/>
+          <w:lang w:val="en-IN"/>
+        </w:rPr>
+        <w:t>hasNext</w:t>
+      </w:r>
+      <w:proofErr w:type="spellEnd"/>
+      <w:r>
+        <w:rPr>
+          <w:rFonts w:ascii="Consolas" w:hAnsi="Consolas" w:cs="Consolas"/>
+          <w:color w:val="000000"/>
+          <w:sz w:val="20"/>
+          <w:szCs w:val="20"/>
+          <w:lang w:val="en-IN"/>
+        </w:rPr>
+        <w:t>() {</w:t>
+      </w:r>
+    </w:p>
+    <w:p>
+      <w:pPr>
+        <w:autoSpaceDE w:val="0"/>
+        <w:autoSpaceDN w:val="0"/>
+        <w:adjustRightInd w:val="0"/>
+        <w:spacing w:after="0" w:line="240" w:lineRule="auto"/>
+        <w:rPr>
+          <w:rFonts w:ascii="Consolas" w:hAnsi="Consolas" w:cs="Consolas"/>
+          <w:sz w:val="20"/>
+          <w:szCs w:val="20"/>
+          <w:lang w:val="en-IN"/>
+        </w:rPr>
+      </w:pPr>
+    </w:p>
+    <w:p>
+      <w:pPr>
+        <w:autoSpaceDE w:val="0"/>
+        <w:autoSpaceDN w:val="0"/>
+        <w:adjustRightInd w:val="0"/>
+        <w:spacing w:after="0" w:line="240" w:lineRule="auto"/>
+        <w:rPr>
+          <w:rFonts w:ascii="Consolas" w:hAnsi="Consolas" w:cs="Consolas"/>
+          <w:sz w:val="20"/>
+          <w:szCs w:val="20"/>
+          <w:lang w:val="en-IN"/>
+        </w:rPr>
+      </w:pPr>
+      <w:r>
+        <w:rPr>
+          <w:rFonts w:ascii="Consolas" w:hAnsi="Consolas" w:cs="Consolas"/>
+          <w:color w:val="000000"/>
+          <w:sz w:val="20"/>
+          <w:szCs w:val="20"/>
+          <w:lang w:val="en-IN"/>
+        </w:rPr>
+        <w:tab/>
+      </w:r>
+      <w:r>
+        <w:rPr>
+          <w:rFonts w:ascii="Consolas" w:hAnsi="Consolas" w:cs="Consolas"/>
+          <w:color w:val="000000"/>
+          <w:sz w:val="20"/>
+          <w:szCs w:val="20"/>
+          <w:lang w:val="en-IN"/>
+        </w:rPr>
+        <w:tab/>
+      </w:r>
+      <w:r>
+        <w:rPr>
+          <w:rFonts w:ascii="Consolas" w:hAnsi="Consolas" w:cs="Consolas"/>
+          <w:color w:val="000000"/>
+          <w:sz w:val="20"/>
+          <w:szCs w:val="20"/>
+          <w:lang w:val="en-IN"/>
+        </w:rPr>
+        <w:tab/>
+      </w:r>
+      <w:proofErr w:type="gramStart"/>
+      <w:r>
+        <w:rPr>
+          <w:rFonts w:ascii="Consolas" w:hAnsi="Consolas" w:cs="Consolas"/>
+          <w:b/>
+          <w:bCs/>
+          <w:color w:val="7F0055"/>
+          <w:sz w:val="20"/>
+          <w:szCs w:val="20"/>
+          <w:lang w:val="en-IN"/>
+        </w:rPr>
+        <w:t>if</w:t>
+      </w:r>
+      <w:proofErr w:type="gramEnd"/>
+      <w:r>
+        <w:rPr>
+          <w:rFonts w:ascii="Consolas" w:hAnsi="Consolas" w:cs="Consolas"/>
+          <w:color w:val="000000"/>
+          <w:sz w:val="20"/>
+          <w:szCs w:val="20"/>
+          <w:lang w:val="en-IN"/>
+        </w:rPr>
+        <w:t xml:space="preserve"> (</w:t>
+      </w:r>
+      <w:r>
+        <w:rPr>
+          <w:rFonts w:ascii="Consolas" w:hAnsi="Consolas" w:cs="Consolas"/>
+          <w:color w:val="0000C0"/>
+          <w:sz w:val="20"/>
+          <w:szCs w:val="20"/>
+          <w:lang w:val="en-IN"/>
+        </w:rPr>
+        <w:t>index</w:t>
+      </w:r>
+      <w:r>
+        <w:rPr>
+          <w:rFonts w:ascii="Consolas" w:hAnsi="Consolas" w:cs="Consolas"/>
+          <w:color w:val="000000"/>
+          <w:sz w:val="20"/>
+          <w:szCs w:val="20"/>
+          <w:lang w:val="en-IN"/>
+        </w:rPr>
+        <w:t xml:space="preserve"> &lt; </w:t>
+      </w:r>
+      <w:proofErr w:type="spellStart"/>
+      <w:r>
+        <w:rPr>
+          <w:rFonts w:ascii="Consolas" w:hAnsi="Consolas" w:cs="Consolas"/>
+          <w:color w:val="0000C0"/>
+          <w:sz w:val="20"/>
+          <w:szCs w:val="20"/>
+          <w:lang w:val="en-IN"/>
+        </w:rPr>
+        <w:t>names</w:t>
+      </w:r>
+      <w:r>
+        <w:rPr>
+          <w:rFonts w:ascii="Consolas" w:hAnsi="Consolas" w:cs="Consolas"/>
+          <w:color w:val="000000"/>
+          <w:sz w:val="20"/>
+          <w:szCs w:val="20"/>
+          <w:lang w:val="en-IN"/>
+        </w:rPr>
+        <w:t>.</w:t>
+      </w:r>
+      <w:r>
+        <w:rPr>
+          <w:rFonts w:ascii="Consolas" w:hAnsi="Consolas" w:cs="Consolas"/>
+          <w:color w:val="0000C0"/>
+          <w:sz w:val="20"/>
+          <w:szCs w:val="20"/>
+          <w:lang w:val="en-IN"/>
+        </w:rPr>
+        <w:t>length</w:t>
+      </w:r>
+      <w:proofErr w:type="spellEnd"/>
+      <w:r>
+        <w:rPr>
+          <w:rFonts w:ascii="Consolas" w:hAnsi="Consolas" w:cs="Consolas"/>
+          <w:color w:val="000000"/>
+          <w:sz w:val="20"/>
+          <w:szCs w:val="20"/>
+          <w:lang w:val="en-IN"/>
+        </w:rPr>
+        <w:t>) {</w:t>
+      </w:r>
+    </w:p>
+    <w:p>
+      <w:pPr>
+        <w:autoSpaceDE w:val="0"/>
+        <w:autoSpaceDN w:val="0"/>
+        <w:adjustRightInd w:val="0"/>
+        <w:spacing w:after="0" w:line="240" w:lineRule="auto"/>
+        <w:rPr>
+          <w:rFonts w:ascii="Consolas" w:hAnsi="Consolas" w:cs="Consolas"/>
+          <w:sz w:val="20"/>
+          <w:szCs w:val="20"/>
+          <w:lang w:val="en-IN"/>
+        </w:rPr>
+      </w:pPr>
+      <w:r>
+        <w:rPr>
+          <w:rFonts w:ascii="Consolas" w:hAnsi="Consolas" w:cs="Consolas"/>
+          <w:color w:val="000000"/>
+          <w:sz w:val="20"/>
+          <w:szCs w:val="20"/>
+          <w:lang w:val="en-IN"/>
+        </w:rPr>
+        <w:tab/>
+      </w:r>
+      <w:r>
+        <w:rPr>
+          <w:rFonts w:ascii="Consolas" w:hAnsi="Consolas" w:cs="Consolas"/>
+          <w:color w:val="000000"/>
+          <w:sz w:val="20"/>
+          <w:szCs w:val="20"/>
+          <w:lang w:val="en-IN"/>
+        </w:rPr>
+        <w:tab/>
+      </w:r>
+      <w:r>
+        <w:rPr>
+          <w:rFonts w:ascii="Consolas" w:hAnsi="Consolas" w:cs="Consolas"/>
+          <w:color w:val="000000"/>
+          <w:sz w:val="20"/>
+          <w:szCs w:val="20"/>
+          <w:lang w:val="en-IN"/>
+        </w:rPr>
+        <w:tab/>
+      </w:r>
+      <w:r>
+        <w:rPr>
+          <w:rFonts w:ascii="Consolas" w:hAnsi="Consolas" w:cs="Consolas"/>
+          <w:color w:val="000000"/>
+          <w:sz w:val="20"/>
+          <w:szCs w:val="20"/>
+          <w:lang w:val="en-IN"/>
+        </w:rPr>
+        <w:tab/>
+      </w:r>
+      <w:proofErr w:type="gramStart"/>
+      <w:r>
+        <w:rPr>
+          <w:rFonts w:ascii="Consolas" w:hAnsi="Consolas" w:cs="Consolas"/>
+          <w:b/>
+          <w:bCs/>
+          <w:color w:val="7F0055"/>
+          <w:sz w:val="20"/>
+          <w:szCs w:val="20"/>
+          <w:lang w:val="en-IN"/>
+        </w:rPr>
+        <w:t>return</w:t>
+      </w:r>
+      <w:proofErr w:type="gramEnd"/>
+      <w:r>
+        <w:rPr>
+          <w:rFonts w:ascii="Consolas" w:hAnsi="Consolas" w:cs="Consolas"/>
+          <w:color w:val="000000"/>
+          <w:sz w:val="20"/>
+          <w:szCs w:val="20"/>
+          <w:lang w:val="en-IN"/>
+        </w:rPr>
+        <w:t xml:space="preserve"> </w:t>
+      </w:r>
+      <w:r>
+        <w:rPr>
+          <w:rFonts w:ascii="Consolas" w:hAnsi="Consolas" w:cs="Consolas"/>
+          <w:b/>
+          <w:bCs/>
+          <w:color w:val="7F0055"/>
+          <w:sz w:val="20"/>
+          <w:szCs w:val="20"/>
+          <w:lang w:val="en-IN"/>
+        </w:rPr>
+        <w:t>true</w:t>
+      </w:r>
+      <w:r>
+        <w:rPr>
+          <w:rFonts w:ascii="Consolas" w:hAnsi="Consolas" w:cs="Consolas"/>
+          <w:color w:val="000000"/>
+          <w:sz w:val="20"/>
+          <w:szCs w:val="20"/>
+          <w:lang w:val="en-IN"/>
+        </w:rPr>
+        <w:t>;</w:t>
+      </w:r>
+    </w:p>
+    <w:p>
+      <w:pPr>
+        <w:autoSpaceDE w:val="0"/>
+        <w:autoSpaceDN w:val="0"/>
+        <w:adjustRightInd w:val="0"/>
+        <w:spacing w:after="0" w:line="240" w:lineRule="auto"/>
+        <w:rPr>
+          <w:rFonts w:ascii="Consolas" w:hAnsi="Consolas" w:cs="Consolas"/>
+          <w:sz w:val="20"/>
+          <w:szCs w:val="20"/>
+          <w:lang w:val="en-IN"/>
+        </w:rPr>
+      </w:pPr>
+      <w:r>
+        <w:rPr>
+          <w:rFonts w:ascii="Consolas" w:hAnsi="Consolas" w:cs="Consolas"/>
+          <w:color w:val="000000"/>
+          <w:sz w:val="20"/>
+          <w:szCs w:val="20"/>
+          <w:lang w:val="en-IN"/>
+        </w:rPr>
+        <w:tab/>
+      </w:r>
+      <w:r>
+        <w:rPr>
+          <w:rFonts w:ascii="Consolas" w:hAnsi="Consolas" w:cs="Consolas"/>
+          <w:color w:val="000000"/>
+          <w:sz w:val="20"/>
+          <w:szCs w:val="20"/>
+          <w:lang w:val="en-IN"/>
+        </w:rPr>
+        <w:tab/>
+      </w:r>
+      <w:r>
+        <w:rPr>
+          <w:rFonts w:ascii="Consolas" w:hAnsi="Consolas" w:cs="Consolas"/>
+          <w:color w:val="000000"/>
+          <w:sz w:val="20"/>
+          <w:szCs w:val="20"/>
+          <w:lang w:val="en-IN"/>
+        </w:rPr>
+        <w:tab/>
+        <w:t>}</w:t>
+      </w:r>
+    </w:p>
+    <w:p>
+      <w:pPr>
+        <w:autoSpaceDE w:val="0"/>
+        <w:autoSpaceDN w:val="0"/>
+        <w:adjustRightInd w:val="0"/>
+        <w:spacing w:after="0" w:line="240" w:lineRule="auto"/>
+        <w:rPr>
+          <w:rFonts w:ascii="Consolas" w:hAnsi="Consolas" w:cs="Consolas"/>
+          <w:sz w:val="20"/>
+          <w:szCs w:val="20"/>
+          <w:lang w:val="en-IN"/>
+        </w:rPr>
+      </w:pPr>
+      <w:r>
+        <w:rPr>
+          <w:rFonts w:ascii="Consolas" w:hAnsi="Consolas" w:cs="Consolas"/>
+          <w:color w:val="000000"/>
+          <w:sz w:val="20"/>
+          <w:szCs w:val="20"/>
+          <w:lang w:val="en-IN"/>
+        </w:rPr>
+        <w:tab/>
+      </w:r>
+      <w:r>
+        <w:rPr>
+          <w:rFonts w:ascii="Consolas" w:hAnsi="Consolas" w:cs="Consolas"/>
+          <w:color w:val="000000"/>
+          <w:sz w:val="20"/>
+          <w:szCs w:val="20"/>
+          <w:lang w:val="en-IN"/>
+        </w:rPr>
+        <w:tab/>
+      </w:r>
+      <w:r>
+        <w:rPr>
+          <w:rFonts w:ascii="Consolas" w:hAnsi="Consolas" w:cs="Consolas"/>
+          <w:color w:val="000000"/>
+          <w:sz w:val="20"/>
+          <w:szCs w:val="20"/>
+          <w:lang w:val="en-IN"/>
+        </w:rPr>
+        <w:tab/>
+      </w:r>
+      <w:proofErr w:type="gramStart"/>
+      <w:r>
+        <w:rPr>
+          <w:rFonts w:ascii="Consolas" w:hAnsi="Consolas" w:cs="Consolas"/>
+          <w:b/>
+          <w:bCs/>
+          <w:color w:val="7F0055"/>
+          <w:sz w:val="20"/>
+          <w:szCs w:val="20"/>
+          <w:lang w:val="en-IN"/>
+        </w:rPr>
+        <w:t>return</w:t>
+      </w:r>
+      <w:proofErr w:type="gramEnd"/>
+      <w:r>
+        <w:rPr>
+          <w:rFonts w:ascii="Consolas" w:hAnsi="Consolas" w:cs="Consolas"/>
+          <w:color w:val="000000"/>
+          <w:sz w:val="20"/>
+          <w:szCs w:val="20"/>
+          <w:lang w:val="en-IN"/>
+        </w:rPr>
+        <w:t xml:space="preserve"> </w:t>
+      </w:r>
+      <w:r>
+        <w:rPr>
+          <w:rFonts w:ascii="Consolas" w:hAnsi="Consolas" w:cs="Consolas"/>
+          <w:b/>
+          <w:bCs/>
+          <w:color w:val="7F0055"/>
+          <w:sz w:val="20"/>
+          <w:szCs w:val="20"/>
+          <w:lang w:val="en-IN"/>
+        </w:rPr>
+        <w:t>false</w:t>
+      </w:r>
+      <w:r>
+        <w:rPr>
+          <w:rFonts w:ascii="Consolas" w:hAnsi="Consolas" w:cs="Consolas"/>
+          <w:color w:val="000000"/>
+          <w:sz w:val="20"/>
+          <w:szCs w:val="20"/>
+          <w:lang w:val="en-IN"/>
+        </w:rPr>
+        <w:t>;</w:t>
+      </w:r>
+    </w:p>
+    <w:p>
+      <w:pPr>
+        <w:autoSpaceDE w:val="0"/>
+        <w:autoSpaceDN w:val="0"/>
+        <w:adjustRightInd w:val="0"/>
+        <w:spacing w:after="0" w:line="240" w:lineRule="auto"/>
+        <w:rPr>
+          <w:rFonts w:ascii="Consolas" w:hAnsi="Consolas" w:cs="Consolas"/>
+          <w:sz w:val="20"/>
+          <w:szCs w:val="20"/>
+          <w:lang w:val="en-IN"/>
+        </w:rPr>
+      </w:pPr>
+      <w:r>
+        <w:rPr>
+          <w:rFonts w:ascii="Consolas" w:hAnsi="Consolas" w:cs="Consolas"/>
+          <w:color w:val="000000"/>
+          <w:sz w:val="20"/>
+          <w:szCs w:val="20"/>
+          <w:lang w:val="en-IN"/>
+        </w:rPr>
+        <w:tab/>
+      </w:r>
+      <w:r>
+        <w:rPr>
+          <w:rFonts w:ascii="Consolas" w:hAnsi="Consolas" w:cs="Consolas"/>
+          <w:color w:val="000000"/>
+          <w:sz w:val="20"/>
+          <w:szCs w:val="20"/>
+          <w:lang w:val="en-IN"/>
+        </w:rPr>
+        <w:tab/>
+        <w:t>}</w:t>
+      </w:r>
+    </w:p>
+    <w:p>
+      <w:pPr>
+        <w:autoSpaceDE w:val="0"/>
+        <w:autoSpaceDN w:val="0"/>
+        <w:adjustRightInd w:val="0"/>
+        <w:spacing w:after="0" w:line="240" w:lineRule="auto"/>
+        <w:rPr>
+          <w:rFonts w:ascii="Consolas" w:hAnsi="Consolas" w:cs="Consolas"/>
+          <w:sz w:val="20"/>
+          <w:szCs w:val="20"/>
+          <w:lang w:val="en-IN"/>
+        </w:rPr>
+      </w:pPr>
+    </w:p>
+    <w:p>
+      <w:pPr>
+        <w:autoSpaceDE w:val="0"/>
+        <w:autoSpaceDN w:val="0"/>
+        <w:adjustRightInd w:val="0"/>
+        <w:spacing w:after="0" w:line="240" w:lineRule="auto"/>
+        <w:rPr>
+          <w:rFonts w:ascii="Consolas" w:hAnsi="Consolas" w:cs="Consolas"/>
+          <w:sz w:val="20"/>
+          <w:szCs w:val="20"/>
+          <w:lang w:val="en-IN"/>
+        </w:rPr>
+      </w:pPr>
+      <w:r>
+        <w:rPr>
+          <w:rFonts w:ascii="Consolas" w:hAnsi="Consolas" w:cs="Consolas"/>
+          <w:color w:val="000000"/>
+          <w:sz w:val="20"/>
+          <w:szCs w:val="20"/>
+          <w:lang w:val="en-IN"/>
+        </w:rPr>
+        <w:tab/>
+      </w:r>
+      <w:r>
+        <w:rPr>
+          <w:rFonts w:ascii="Consolas" w:hAnsi="Consolas" w:cs="Consolas"/>
+          <w:color w:val="000000"/>
+          <w:sz w:val="20"/>
+          <w:szCs w:val="20"/>
+          <w:lang w:val="en-IN"/>
+        </w:rPr>
+        <w:tab/>
+      </w:r>
+      <w:r>
+        <w:rPr>
+          <w:rFonts w:ascii="Consolas" w:hAnsi="Consolas" w:cs="Consolas"/>
+          <w:color w:val="646464"/>
+          <w:sz w:val="20"/>
+          <w:szCs w:val="20"/>
+          <w:lang w:val="en-IN"/>
+        </w:rPr>
+        <w:t>@Override</w:t>
+      </w:r>
+    </w:p>
+    <w:p>
+      <w:pPr>
+        <w:autoSpaceDE w:val="0"/>
+        <w:autoSpaceDN w:val="0"/>
+        <w:adjustRightInd w:val="0"/>
+        <w:spacing w:after="0" w:line="240" w:lineRule="auto"/>
+        <w:rPr>
+          <w:rFonts w:ascii="Consolas" w:hAnsi="Consolas" w:cs="Consolas"/>
+          <w:sz w:val="20"/>
+          <w:szCs w:val="20"/>
+          <w:lang w:val="en-IN"/>
+        </w:rPr>
+      </w:pPr>
+      <w:r>
+        <w:rPr>
+          <w:rFonts w:ascii="Consolas" w:hAnsi="Consolas" w:cs="Consolas"/>
+          <w:color w:val="000000"/>
+          <w:sz w:val="20"/>
+          <w:szCs w:val="20"/>
+          <w:lang w:val="en-IN"/>
+        </w:rPr>
+        <w:tab/>
+      </w:r>
+      <w:r>
+        <w:rPr>
+          <w:rFonts w:ascii="Consolas" w:hAnsi="Consolas" w:cs="Consolas"/>
+          <w:color w:val="000000"/>
+          <w:sz w:val="20"/>
+          <w:szCs w:val="20"/>
+          <w:lang w:val="en-IN"/>
+        </w:rPr>
+        <w:tab/>
+      </w:r>
+      <w:proofErr w:type="gramStart"/>
+      <w:r>
+        <w:rPr>
+          <w:rFonts w:ascii="Consolas" w:hAnsi="Consolas" w:cs="Consolas"/>
+          <w:b/>
+          <w:bCs/>
+          <w:color w:val="7F0055"/>
+          <w:sz w:val="20"/>
+          <w:szCs w:val="20"/>
+          <w:lang w:val="en-IN"/>
+        </w:rPr>
+        <w:t>public</w:t>
+      </w:r>
+      <w:proofErr w:type="gramEnd"/>
+      <w:r>
+        <w:rPr>
+          <w:rFonts w:ascii="Consolas" w:hAnsi="Consolas" w:cs="Consolas"/>
+          <w:color w:val="000000"/>
+          <w:sz w:val="20"/>
+          <w:szCs w:val="20"/>
+          <w:lang w:val="en-IN"/>
+        </w:rPr>
+        <w:t xml:space="preserve"> Object next() {</w:t>
+      </w:r>
+    </w:p>
+    <w:p>
+      <w:pPr>
+        <w:autoSpaceDE w:val="0"/>
+        <w:autoSpaceDN w:val="0"/>
+        <w:adjustRightInd w:val="0"/>
+        <w:spacing w:after="0" w:line="240" w:lineRule="auto"/>
+        <w:rPr>
+          <w:rFonts w:ascii="Consolas" w:hAnsi="Consolas" w:cs="Consolas"/>
+          <w:sz w:val="20"/>
+          <w:szCs w:val="20"/>
+          <w:lang w:val="en-IN"/>
+        </w:rPr>
+      </w:pPr>
+    </w:p>
+    <w:p>
+      <w:pPr>
+        <w:autoSpaceDE w:val="0"/>
+        <w:autoSpaceDN w:val="0"/>
+        <w:adjustRightInd w:val="0"/>
+        <w:spacing w:after="0" w:line="240" w:lineRule="auto"/>
+        <w:rPr>
+          <w:rFonts w:ascii="Consolas" w:hAnsi="Consolas" w:cs="Consolas"/>
+          <w:sz w:val="20"/>
+          <w:szCs w:val="20"/>
+          <w:lang w:val="en-IN"/>
+        </w:rPr>
+      </w:pPr>
+      <w:r>
+        <w:rPr>
+          <w:rFonts w:ascii="Consolas" w:hAnsi="Consolas" w:cs="Consolas"/>
+          <w:color w:val="000000"/>
+          <w:sz w:val="20"/>
+          <w:szCs w:val="20"/>
+          <w:lang w:val="en-IN"/>
+        </w:rPr>
+        <w:tab/>
+      </w:r>
+      <w:r>
+        <w:rPr>
+          <w:rFonts w:ascii="Consolas" w:hAnsi="Consolas" w:cs="Consolas"/>
+          <w:color w:val="000000"/>
+          <w:sz w:val="20"/>
+          <w:szCs w:val="20"/>
+          <w:lang w:val="en-IN"/>
+        </w:rPr>
+        <w:tab/>
+      </w:r>
+      <w:r>
+        <w:rPr>
+          <w:rFonts w:ascii="Consolas" w:hAnsi="Consolas" w:cs="Consolas"/>
+          <w:color w:val="000000"/>
+          <w:sz w:val="20"/>
+          <w:szCs w:val="20"/>
+          <w:lang w:val="en-IN"/>
+        </w:rPr>
+        <w:tab/>
+      </w:r>
+      <w:proofErr w:type="gramStart"/>
+      <w:r>
+        <w:rPr>
+          <w:rFonts w:ascii="Consolas" w:hAnsi="Consolas" w:cs="Consolas"/>
+          <w:b/>
+          <w:bCs/>
+          <w:color w:val="7F0055"/>
+          <w:sz w:val="20"/>
+          <w:szCs w:val="20"/>
+          <w:lang w:val="en-IN"/>
+        </w:rPr>
+        <w:t>if</w:t>
+      </w:r>
+      <w:proofErr w:type="gramEnd"/>
+      <w:r>
+        <w:rPr>
+          <w:rFonts w:ascii="Consolas" w:hAnsi="Consolas" w:cs="Consolas"/>
+          <w:color w:val="000000"/>
+          <w:sz w:val="20"/>
+          <w:szCs w:val="20"/>
+          <w:lang w:val="en-IN"/>
+        </w:rPr>
+        <w:t xml:space="preserve"> (</w:t>
+      </w:r>
+      <w:proofErr w:type="spellStart"/>
+      <w:r>
+        <w:rPr>
+          <w:rFonts w:ascii="Consolas" w:hAnsi="Consolas" w:cs="Consolas"/>
+          <w:b/>
+          <w:bCs/>
+          <w:color w:val="7F0055"/>
+          <w:sz w:val="20"/>
+          <w:szCs w:val="20"/>
+          <w:lang w:val="en-IN"/>
+        </w:rPr>
+        <w:t>this</w:t>
+      </w:r>
+      <w:r>
+        <w:rPr>
+          <w:rFonts w:ascii="Consolas" w:hAnsi="Consolas" w:cs="Consolas"/>
+          <w:color w:val="000000"/>
+          <w:sz w:val="20"/>
+          <w:szCs w:val="20"/>
+          <w:lang w:val="en-IN"/>
+        </w:rPr>
+        <w:t>.hasNext</w:t>
+      </w:r>
+      <w:proofErr w:type="spellEnd"/>
+      <w:r>
+        <w:rPr>
+          <w:rFonts w:ascii="Consolas" w:hAnsi="Consolas" w:cs="Consolas"/>
+          <w:color w:val="000000"/>
+          <w:sz w:val="20"/>
+          <w:szCs w:val="20"/>
+          <w:lang w:val="en-IN"/>
+        </w:rPr>
+        <w:t>()) {</w:t>
+      </w:r>
+    </w:p>
+    <w:p>
+      <w:pPr>
+        <w:autoSpaceDE w:val="0"/>
+        <w:autoSpaceDN w:val="0"/>
+        <w:adjustRightInd w:val="0"/>
+        <w:spacing w:after="0" w:line="240" w:lineRule="auto"/>
+        <w:rPr>
+          <w:rFonts w:ascii="Consolas" w:hAnsi="Consolas" w:cs="Consolas"/>
+          <w:sz w:val="20"/>
+          <w:szCs w:val="20"/>
+          <w:lang w:val="en-IN"/>
+        </w:rPr>
+      </w:pPr>
+      <w:r>
+        <w:rPr>
+          <w:rFonts w:ascii="Consolas" w:hAnsi="Consolas" w:cs="Consolas"/>
+          <w:color w:val="000000"/>
+          <w:sz w:val="20"/>
+          <w:szCs w:val="20"/>
+          <w:lang w:val="en-IN"/>
+        </w:rPr>
+        <w:tab/>
+      </w:r>
+      <w:r>
+        <w:rPr>
+          <w:rFonts w:ascii="Consolas" w:hAnsi="Consolas" w:cs="Consolas"/>
+          <w:color w:val="000000"/>
+          <w:sz w:val="20"/>
+          <w:szCs w:val="20"/>
+          <w:lang w:val="en-IN"/>
+        </w:rPr>
+        <w:tab/>
+      </w:r>
+      <w:r>
+        <w:rPr>
+          <w:rFonts w:ascii="Consolas" w:hAnsi="Consolas" w:cs="Consolas"/>
+          <w:color w:val="000000"/>
+          <w:sz w:val="20"/>
+          <w:szCs w:val="20"/>
+          <w:lang w:val="en-IN"/>
+        </w:rPr>
+        <w:tab/>
+      </w:r>
+      <w:r>
+        <w:rPr>
+          <w:rFonts w:ascii="Consolas" w:hAnsi="Consolas" w:cs="Consolas"/>
+          <w:color w:val="000000"/>
+          <w:sz w:val="20"/>
+          <w:szCs w:val="20"/>
+          <w:lang w:val="en-IN"/>
+        </w:rPr>
+        <w:tab/>
+      </w:r>
+      <w:proofErr w:type="gramStart"/>
+      <w:r>
+        <w:rPr>
+          <w:rFonts w:ascii="Consolas" w:hAnsi="Consolas" w:cs="Consolas"/>
+          <w:b/>
+          <w:bCs/>
+          <w:color w:val="7F0055"/>
+          <w:sz w:val="20"/>
+          <w:szCs w:val="20"/>
+          <w:lang w:val="en-IN"/>
+        </w:rPr>
+        <w:t>return</w:t>
+      </w:r>
+      <w:proofErr w:type="gramEnd"/>
+      <w:r>
+        <w:rPr>
+          <w:rFonts w:ascii="Consolas" w:hAnsi="Consolas" w:cs="Consolas"/>
+          <w:color w:val="000000"/>
+          <w:sz w:val="20"/>
+          <w:szCs w:val="20"/>
+          <w:lang w:val="en-IN"/>
+        </w:rPr>
+        <w:t xml:space="preserve"> </w:t>
+      </w:r>
+      <w:r>
+        <w:rPr>
+          <w:rFonts w:ascii="Consolas" w:hAnsi="Consolas" w:cs="Consolas"/>
+          <w:color w:val="0000C0"/>
+          <w:sz w:val="20"/>
+          <w:szCs w:val="20"/>
+          <w:lang w:val="en-IN"/>
+        </w:rPr>
+        <w:t>names</w:t>
+      </w:r>
+      <w:r>
+        <w:rPr>
+          <w:rFonts w:ascii="Consolas" w:hAnsi="Consolas" w:cs="Consolas"/>
+          <w:color w:val="000000"/>
+          <w:sz w:val="20"/>
+          <w:szCs w:val="20"/>
+          <w:lang w:val="en-IN"/>
+        </w:rPr>
+        <w:t>[</w:t>
+      </w:r>
+      <w:r>
+        <w:rPr>
+          <w:rFonts w:ascii="Consolas" w:hAnsi="Consolas" w:cs="Consolas"/>
+          <w:color w:val="0000C0"/>
+          <w:sz w:val="20"/>
+          <w:szCs w:val="20"/>
+          <w:lang w:val="en-IN"/>
+        </w:rPr>
+        <w:t>index</w:t>
+      </w:r>
+      <w:r>
+        <w:rPr>
+          <w:rFonts w:ascii="Consolas" w:hAnsi="Consolas" w:cs="Consolas"/>
+          <w:color w:val="000000"/>
+          <w:sz w:val="20"/>
+          <w:szCs w:val="20"/>
+          <w:lang w:val="en-IN"/>
+        </w:rPr>
+        <w:t>++];</w:t>
+      </w:r>
+    </w:p>
+    <w:p>
+      <w:pPr>
+        <w:autoSpaceDE w:val="0"/>
+        <w:autoSpaceDN w:val="0"/>
+        <w:adjustRightInd w:val="0"/>
+        <w:spacing w:after="0" w:line="240" w:lineRule="auto"/>
+        <w:rPr>
+          <w:rFonts w:ascii="Consolas" w:hAnsi="Consolas" w:cs="Consolas"/>
+          <w:sz w:val="20"/>
+          <w:szCs w:val="20"/>
+          <w:lang w:val="en-IN"/>
+        </w:rPr>
+      </w:pPr>
+      <w:r>
+        <w:rPr>
+          <w:rFonts w:ascii="Consolas" w:hAnsi="Consolas" w:cs="Consolas"/>
+          <w:color w:val="000000"/>
+          <w:sz w:val="20"/>
+          <w:szCs w:val="20"/>
+          <w:lang w:val="en-IN"/>
+        </w:rPr>
+        <w:tab/>
+      </w:r>
+      <w:r>
+        <w:rPr>
+          <w:rFonts w:ascii="Consolas" w:hAnsi="Consolas" w:cs="Consolas"/>
+          <w:color w:val="000000"/>
+          <w:sz w:val="20"/>
+          <w:szCs w:val="20"/>
+          <w:lang w:val="en-IN"/>
+        </w:rPr>
+        <w:tab/>
+      </w:r>
+      <w:r>
+        <w:rPr>
+          <w:rFonts w:ascii="Consolas" w:hAnsi="Consolas" w:cs="Consolas"/>
+          <w:color w:val="000000"/>
+          <w:sz w:val="20"/>
+          <w:szCs w:val="20"/>
+          <w:lang w:val="en-IN"/>
+        </w:rPr>
+        <w:tab/>
+        <w:t>}</w:t>
+      </w:r>
+    </w:p>
+    <w:p>
+      <w:pPr>
+        <w:autoSpaceDE w:val="0"/>
+        <w:autoSpaceDN w:val="0"/>
+        <w:adjustRightInd w:val="0"/>
+        <w:spacing w:after="0" w:line="240" w:lineRule="auto"/>
+        <w:rPr>
+          <w:rFonts w:ascii="Consolas" w:hAnsi="Consolas" w:cs="Consolas"/>
+          <w:sz w:val="20"/>
+          <w:szCs w:val="20"/>
+          <w:lang w:val="en-IN"/>
+        </w:rPr>
+      </w:pPr>
+      <w:r>
+        <w:rPr>
+          <w:rFonts w:ascii="Consolas" w:hAnsi="Consolas" w:cs="Consolas"/>
+          <w:color w:val="000000"/>
+          <w:sz w:val="20"/>
+          <w:szCs w:val="20"/>
+          <w:lang w:val="en-IN"/>
+        </w:rPr>
+        <w:tab/>
+      </w:r>
+      <w:r>
+        <w:rPr>
+          <w:rFonts w:ascii="Consolas" w:hAnsi="Consolas" w:cs="Consolas"/>
+          <w:color w:val="000000"/>
+          <w:sz w:val="20"/>
+          <w:szCs w:val="20"/>
+          <w:lang w:val="en-IN"/>
+        </w:rPr>
+        <w:tab/>
+      </w:r>
+      <w:r>
+        <w:rPr>
+          <w:rFonts w:ascii="Consolas" w:hAnsi="Consolas" w:cs="Consolas"/>
+          <w:color w:val="000000"/>
+          <w:sz w:val="20"/>
+          <w:szCs w:val="20"/>
+          <w:lang w:val="en-IN"/>
+        </w:rPr>
+        <w:tab/>
+      </w:r>
+      <w:proofErr w:type="gramStart"/>
+      <w:r>
+        <w:rPr>
+          <w:rFonts w:ascii="Consolas" w:hAnsi="Consolas" w:cs="Consolas"/>
+          <w:b/>
+          <w:bCs/>
+          <w:color w:val="7F0055"/>
+          <w:sz w:val="20"/>
+          <w:szCs w:val="20"/>
+          <w:lang w:val="en-IN"/>
+        </w:rPr>
+        <w:t>return</w:t>
+      </w:r>
+      <w:proofErr w:type="gramEnd"/>
+      <w:r>
+        <w:rPr>
+          <w:rFonts w:ascii="Consolas" w:hAnsi="Consolas" w:cs="Consolas"/>
+          <w:color w:val="000000"/>
+          <w:sz w:val="20"/>
+          <w:szCs w:val="20"/>
+          <w:lang w:val="en-IN"/>
+        </w:rPr>
+        <w:t xml:space="preserve"> </w:t>
+      </w:r>
+      <w:r>
+        <w:rPr>
+          <w:rFonts w:ascii="Consolas" w:hAnsi="Consolas" w:cs="Consolas"/>
+          <w:b/>
+          <w:bCs/>
+          <w:color w:val="7F0055"/>
+          <w:sz w:val="20"/>
+          <w:szCs w:val="20"/>
+          <w:lang w:val="en-IN"/>
+        </w:rPr>
+        <w:t>null</w:t>
+      </w:r>
+      <w:r>
+        <w:rPr>
+          <w:rFonts w:ascii="Consolas" w:hAnsi="Consolas" w:cs="Consolas"/>
+          <w:color w:val="000000"/>
+          <w:sz w:val="20"/>
+          <w:szCs w:val="20"/>
+          <w:lang w:val="en-IN"/>
+        </w:rPr>
+        <w:t>;</w:t>
+      </w:r>
+    </w:p>
+    <w:p>
+      <w:pPr>
+        <w:autoSpaceDE w:val="0"/>
+        <w:autoSpaceDN w:val="0"/>
+        <w:adjustRightInd w:val="0"/>
+        <w:spacing w:after="0" w:line="240" w:lineRule="auto"/>
+        <w:rPr>
+          <w:rFonts w:ascii="Consolas" w:hAnsi="Consolas" w:cs="Consolas"/>
+          <w:sz w:val="20"/>
+          <w:szCs w:val="20"/>
+          <w:lang w:val="en-IN"/>
+        </w:rPr>
+      </w:pPr>
+      <w:r>
+        <w:rPr>
+          <w:rFonts w:ascii="Consolas" w:hAnsi="Consolas" w:cs="Consolas"/>
+          <w:color w:val="000000"/>
+          <w:sz w:val="20"/>
+          <w:szCs w:val="20"/>
+          <w:lang w:val="en-IN"/>
+        </w:rPr>
+        <w:tab/>
+      </w:r>
+      <w:r>
+        <w:rPr>
+          <w:rFonts w:ascii="Consolas" w:hAnsi="Consolas" w:cs="Consolas"/>
+          <w:color w:val="000000"/>
+          <w:sz w:val="20"/>
+          <w:szCs w:val="20"/>
+          <w:lang w:val="en-IN"/>
+        </w:rPr>
+        <w:tab/>
+        <w:t>}</w:t>
+      </w:r>
+    </w:p>
+    <w:p>
+      <w:pPr>
+        <w:autoSpaceDE w:val="0"/>
+        <w:autoSpaceDN w:val="0"/>
+        <w:adjustRightInd w:val="0"/>
+        <w:spacing w:after="0" w:line="240" w:lineRule="auto"/>
+        <w:rPr>
+          <w:rFonts w:ascii="Consolas" w:hAnsi="Consolas" w:cs="Consolas"/>
+          <w:sz w:val="20"/>
+          <w:szCs w:val="20"/>
+          <w:lang w:val="en-IN"/>
+        </w:rPr>
+      </w:pPr>
+      <w:r>
+        <w:rPr>
+          <w:rFonts w:ascii="Consolas" w:hAnsi="Consolas" w:cs="Consolas"/>
+          <w:color w:val="000000"/>
+          <w:sz w:val="20"/>
+          <w:szCs w:val="20"/>
+          <w:lang w:val="en-IN"/>
+        </w:rPr>
+        <w:lastRenderedPageBreak/>
+        <w:tab/>
+        <w:t>}</w:t>
+      </w:r>
+    </w:p>
+    <w:p>
+      <w:pPr>
+        <w:rPr>
+          <w:rFonts w:ascii="Consolas" w:hAnsi="Consolas" w:cs="Consolas"/>
+          <w:color w:val="000000"/>
+          <w:sz w:val="20"/>
+          <w:szCs w:val="20"/>
+          <w:lang w:val="en-IN"/>
+        </w:rPr>
+      </w:pPr>
+      <w:r>
+        <w:rPr>
+          <w:rFonts w:ascii="Consolas" w:hAnsi="Consolas" w:cs="Consolas"/>
+          <w:color w:val="000000"/>
+          <w:sz w:val="20"/>
+          <w:szCs w:val="20"/>
+          <w:lang w:val="en-IN"/>
+        </w:rPr>
+        <w:t>}</w:t>
+      </w:r>
+    </w:p>
+    <w:p>
+      <w:pPr>
+        <w:autoSpaceDE w:val="0"/>
+        <w:autoSpaceDN w:val="0"/>
+        <w:adjustRightInd w:val="0"/>
+        <w:spacing w:after="0" w:line="240" w:lineRule="auto"/>
+        <w:rPr>
+          <w:rFonts w:ascii="Consolas" w:hAnsi="Consolas" w:cs="Consolas"/>
+          <w:sz w:val="20"/>
+          <w:szCs w:val="20"/>
+          <w:lang w:val="en-IN"/>
+        </w:rPr>
+      </w:pPr>
+      <w:proofErr w:type="gramStart"/>
+      <w:r>
+        <w:rPr>
+          <w:rFonts w:ascii="Consolas" w:hAnsi="Consolas" w:cs="Consolas"/>
+          <w:b/>
+          <w:bCs/>
+          <w:color w:val="7F0055"/>
+          <w:sz w:val="20"/>
+          <w:szCs w:val="20"/>
+          <w:lang w:val="en-IN"/>
+        </w:rPr>
+        <w:t>public</w:t>
+      </w:r>
+      <w:proofErr w:type="gramEnd"/>
+      <w:r>
+        <w:rPr>
+          <w:rFonts w:ascii="Consolas" w:hAnsi="Consolas" w:cs="Consolas"/>
+          <w:color w:val="000000"/>
+          <w:sz w:val="20"/>
+          <w:szCs w:val="20"/>
+          <w:lang w:val="en-IN"/>
+        </w:rPr>
+        <w:t xml:space="preserve"> </w:t>
+      </w:r>
+      <w:r>
+        <w:rPr>
+          <w:rFonts w:ascii="Consolas" w:hAnsi="Consolas" w:cs="Consolas"/>
+          <w:b/>
+          <w:bCs/>
+          <w:color w:val="7F0055"/>
+          <w:sz w:val="20"/>
+          <w:szCs w:val="20"/>
+          <w:lang w:val="en-IN"/>
+        </w:rPr>
+        <w:t>class</w:t>
+      </w:r>
+      <w:r>
+        <w:rPr>
+          <w:rFonts w:ascii="Consolas" w:hAnsi="Consolas" w:cs="Consolas"/>
+          <w:color w:val="000000"/>
+          <w:sz w:val="20"/>
+          <w:szCs w:val="20"/>
+          <w:lang w:val="en-IN"/>
+        </w:rPr>
+        <w:t xml:space="preserve"> </w:t>
+      </w:r>
+      <w:proofErr w:type="spellStart"/>
+      <w:r>
+        <w:rPr>
+          <w:rFonts w:ascii="Consolas" w:hAnsi="Consolas" w:cs="Consolas"/>
+          <w:color w:val="000000"/>
+          <w:sz w:val="20"/>
+          <w:szCs w:val="20"/>
+          <w:lang w:val="en-IN"/>
+        </w:rPr>
+        <w:t>IteratorPatternDemo</w:t>
+      </w:r>
+      <w:proofErr w:type="spellEnd"/>
+      <w:r>
+        <w:rPr>
+          <w:rFonts w:ascii="Consolas" w:hAnsi="Consolas" w:cs="Consolas"/>
+          <w:color w:val="000000"/>
+          <w:sz w:val="20"/>
+          <w:szCs w:val="20"/>
+          <w:lang w:val="en-IN"/>
+        </w:rPr>
+        <w:t xml:space="preserve"> {</w:t>
+      </w:r>
+    </w:p>
+    <w:p>
+      <w:pPr>
+        <w:autoSpaceDE w:val="0"/>
+        <w:autoSpaceDN w:val="0"/>
+        <w:adjustRightInd w:val="0"/>
+        <w:spacing w:after="0" w:line="240" w:lineRule="auto"/>
+        <w:rPr>
+          <w:rFonts w:ascii="Consolas" w:hAnsi="Consolas" w:cs="Consolas"/>
+          <w:sz w:val="20"/>
+          <w:szCs w:val="20"/>
+          <w:lang w:val="en-IN"/>
+        </w:rPr>
+      </w:pPr>
+    </w:p>
+    <w:p>
+      <w:pPr>
+        <w:autoSpaceDE w:val="0"/>
+        <w:autoSpaceDN w:val="0"/>
+        <w:adjustRightInd w:val="0"/>
+        <w:spacing w:after="0" w:line="240" w:lineRule="auto"/>
+        <w:rPr>
+          <w:rFonts w:ascii="Consolas" w:hAnsi="Consolas" w:cs="Consolas"/>
+          <w:sz w:val="20"/>
+          <w:szCs w:val="20"/>
+          <w:lang w:val="en-IN"/>
+        </w:rPr>
+      </w:pPr>
+      <w:r>
+        <w:rPr>
+          <w:rFonts w:ascii="Consolas" w:hAnsi="Consolas" w:cs="Consolas"/>
+          <w:color w:val="000000"/>
+          <w:sz w:val="20"/>
+          <w:szCs w:val="20"/>
+          <w:lang w:val="en-IN"/>
+        </w:rPr>
+        <w:tab/>
+      </w:r>
+      <w:proofErr w:type="gramStart"/>
+      <w:r>
+        <w:rPr>
+          <w:rFonts w:ascii="Consolas" w:hAnsi="Consolas" w:cs="Consolas"/>
+          <w:b/>
+          <w:bCs/>
+          <w:color w:val="7F0055"/>
+          <w:sz w:val="20"/>
+          <w:szCs w:val="20"/>
+          <w:lang w:val="en-IN"/>
+        </w:rPr>
+        <w:t>public</w:t>
+      </w:r>
+      <w:proofErr w:type="gramEnd"/>
+      <w:r>
+        <w:rPr>
+          <w:rFonts w:ascii="Consolas" w:hAnsi="Consolas" w:cs="Consolas"/>
+          <w:color w:val="000000"/>
+          <w:sz w:val="20"/>
+          <w:szCs w:val="20"/>
+          <w:lang w:val="en-IN"/>
+        </w:rPr>
+        <w:t xml:space="preserve"> </w:t>
+      </w:r>
+      <w:r>
+        <w:rPr>
+          <w:rFonts w:ascii="Consolas" w:hAnsi="Consolas" w:cs="Consolas"/>
+          <w:b/>
+          <w:bCs/>
+          <w:color w:val="7F0055"/>
+          <w:sz w:val="20"/>
+          <w:szCs w:val="20"/>
+          <w:lang w:val="en-IN"/>
+        </w:rPr>
+        <w:t>static</w:t>
+      </w:r>
+      <w:r>
+        <w:rPr>
+          <w:rFonts w:ascii="Consolas" w:hAnsi="Consolas" w:cs="Consolas"/>
+          <w:color w:val="000000"/>
+          <w:sz w:val="20"/>
+          <w:szCs w:val="20"/>
+          <w:lang w:val="en-IN"/>
+        </w:rPr>
+        <w:t xml:space="preserve"> </w:t>
+      </w:r>
+      <w:r>
+        <w:rPr>
+          <w:rFonts w:ascii="Consolas" w:hAnsi="Consolas" w:cs="Consolas"/>
+          <w:b/>
+          <w:bCs/>
+          <w:color w:val="7F0055"/>
+          <w:sz w:val="20"/>
+          <w:szCs w:val="20"/>
+          <w:lang w:val="en-IN"/>
+        </w:rPr>
+        <w:t>void</w:t>
+      </w:r>
+      <w:r>
+        <w:rPr>
+          <w:rFonts w:ascii="Consolas" w:hAnsi="Consolas" w:cs="Consolas"/>
+          <w:color w:val="000000"/>
+          <w:sz w:val="20"/>
+          <w:szCs w:val="20"/>
+          <w:lang w:val="en-IN"/>
+        </w:rPr>
+        <w:t xml:space="preserve"> main(String[] </w:t>
+      </w:r>
+      <w:proofErr w:type="spellStart"/>
+      <w:r>
+        <w:rPr>
+          <w:rFonts w:ascii="Consolas" w:hAnsi="Consolas" w:cs="Consolas"/>
+          <w:color w:val="6A3E3E"/>
+          <w:sz w:val="20"/>
+          <w:szCs w:val="20"/>
+          <w:lang w:val="en-IN"/>
+        </w:rPr>
+        <w:t>args</w:t>
+      </w:r>
+      <w:proofErr w:type="spellEnd"/>
+      <w:r>
+        <w:rPr>
+          <w:rFonts w:ascii="Consolas" w:hAnsi="Consolas" w:cs="Consolas"/>
+          <w:color w:val="000000"/>
+          <w:sz w:val="20"/>
+          <w:szCs w:val="20"/>
+          <w:lang w:val="en-IN"/>
+        </w:rPr>
+        <w:t>) {</w:t>
+      </w:r>
+    </w:p>
+    <w:p>
+      <w:pPr>
+        <w:autoSpaceDE w:val="0"/>
+        <w:autoSpaceDN w:val="0"/>
+        <w:adjustRightInd w:val="0"/>
+        <w:spacing w:after="0" w:line="240" w:lineRule="auto"/>
+        <w:rPr>
+          <w:rFonts w:ascii="Consolas" w:hAnsi="Consolas" w:cs="Consolas"/>
+          <w:sz w:val="20"/>
+          <w:szCs w:val="20"/>
+          <w:lang w:val="en-IN"/>
+        </w:rPr>
+      </w:pPr>
+      <w:r>
+        <w:rPr>
+          <w:rFonts w:ascii="Consolas" w:hAnsi="Consolas" w:cs="Consolas"/>
+          <w:color w:val="000000"/>
+          <w:sz w:val="20"/>
+          <w:szCs w:val="20"/>
+          <w:lang w:val="en-IN"/>
+        </w:rPr>
+        <w:tab/>
+      </w:r>
+      <w:r>
+        <w:rPr>
+          <w:rFonts w:ascii="Consolas" w:hAnsi="Consolas" w:cs="Consolas"/>
+          <w:color w:val="000000"/>
+          <w:sz w:val="20"/>
+          <w:szCs w:val="20"/>
+          <w:lang w:val="en-IN"/>
+        </w:rPr>
+        <w:tab/>
+      </w:r>
+      <w:proofErr w:type="spellStart"/>
+      <w:r>
+        <w:rPr>
+          <w:rFonts w:ascii="Consolas" w:hAnsi="Consolas" w:cs="Consolas"/>
+          <w:color w:val="000000"/>
+          <w:sz w:val="20"/>
+          <w:szCs w:val="20"/>
+          <w:lang w:val="en-IN"/>
+        </w:rPr>
+        <w:t>NameRepository</w:t>
+      </w:r>
+      <w:proofErr w:type="spellEnd"/>
+      <w:r>
+        <w:rPr>
+          <w:rFonts w:ascii="Consolas" w:hAnsi="Consolas" w:cs="Consolas"/>
+          <w:color w:val="000000"/>
+          <w:sz w:val="20"/>
+          <w:szCs w:val="20"/>
+          <w:lang w:val="en-IN"/>
+        </w:rPr>
+        <w:t xml:space="preserve"> </w:t>
+      </w:r>
+      <w:proofErr w:type="spellStart"/>
+      <w:r>
+        <w:rPr>
+          <w:rFonts w:ascii="Consolas" w:hAnsi="Consolas" w:cs="Consolas"/>
+          <w:color w:val="6A3E3E"/>
+          <w:sz w:val="20"/>
+          <w:szCs w:val="20"/>
+          <w:lang w:val="en-IN"/>
+        </w:rPr>
+        <w:t>namesRepository</w:t>
+      </w:r>
+      <w:proofErr w:type="spellEnd"/>
+      <w:r>
+        <w:rPr>
+          <w:rFonts w:ascii="Consolas" w:hAnsi="Consolas" w:cs="Consolas"/>
+          <w:color w:val="000000"/>
+          <w:sz w:val="20"/>
+          <w:szCs w:val="20"/>
+          <w:lang w:val="en-IN"/>
+        </w:rPr>
+        <w:t xml:space="preserve"> = </w:t>
+      </w:r>
+      <w:r>
+        <w:rPr>
+          <w:rFonts w:ascii="Consolas" w:hAnsi="Consolas" w:cs="Consolas"/>
+          <w:b/>
+          <w:bCs/>
+          <w:color w:val="7F0055"/>
+          <w:sz w:val="20"/>
+          <w:szCs w:val="20"/>
+          <w:lang w:val="en-IN"/>
+        </w:rPr>
+        <w:t>new</w:t>
+      </w:r>
+      <w:r>
+        <w:rPr>
+          <w:rFonts w:ascii="Consolas" w:hAnsi="Consolas" w:cs="Consolas"/>
+          <w:color w:val="000000"/>
+          <w:sz w:val="20"/>
+          <w:szCs w:val="20"/>
+          <w:lang w:val="en-IN"/>
+        </w:rPr>
+        <w:t xml:space="preserve"> </w:t>
+      </w:r>
+      <w:proofErr w:type="spellStart"/>
+      <w:proofErr w:type="gramStart"/>
+      <w:r>
+        <w:rPr>
+          <w:rFonts w:ascii="Consolas" w:hAnsi="Consolas" w:cs="Consolas"/>
+          <w:color w:val="000000"/>
+          <w:sz w:val="20"/>
+          <w:szCs w:val="20"/>
+          <w:lang w:val="en-IN"/>
+        </w:rPr>
+        <w:t>NameRepository</w:t>
+      </w:r>
+      <w:proofErr w:type="spellEnd"/>
+      <w:r>
+        <w:rPr>
+          <w:rFonts w:ascii="Consolas" w:hAnsi="Consolas" w:cs="Consolas"/>
+          <w:color w:val="000000"/>
+          <w:sz w:val="20"/>
+          <w:szCs w:val="20"/>
+          <w:lang w:val="en-IN"/>
+        </w:rPr>
+        <w:t>(</w:t>
+      </w:r>
+      <w:proofErr w:type="gramEnd"/>
+      <w:r>
+        <w:rPr>
+          <w:rFonts w:ascii="Consolas" w:hAnsi="Consolas" w:cs="Consolas"/>
+          <w:color w:val="000000"/>
+          <w:sz w:val="20"/>
+          <w:szCs w:val="20"/>
+          <w:lang w:val="en-IN"/>
+        </w:rPr>
+        <w:t>);</w:t>
+      </w:r>
+    </w:p>
+    <w:p>
+      <w:pPr>
+        <w:autoSpaceDE w:val="0"/>
+        <w:autoSpaceDN w:val="0"/>
+        <w:adjustRightInd w:val="0"/>
+        <w:spacing w:after="0" w:line="240" w:lineRule="auto"/>
+        <w:rPr>
+          <w:rFonts w:ascii="Consolas" w:hAnsi="Consolas" w:cs="Consolas"/>
+          <w:sz w:val="20"/>
+          <w:szCs w:val="20"/>
+          <w:lang w:val="en-IN"/>
+        </w:rPr>
+      </w:pPr>
+    </w:p>
+    <w:p>
+      <w:pPr>
+        <w:autoSpaceDE w:val="0"/>
+        <w:autoSpaceDN w:val="0"/>
+        <w:adjustRightInd w:val="0"/>
+        <w:spacing w:after="0" w:line="240" w:lineRule="auto"/>
+        <w:rPr>
+          <w:rFonts w:ascii="Consolas" w:hAnsi="Consolas" w:cs="Consolas"/>
+          <w:sz w:val="20"/>
+          <w:szCs w:val="20"/>
+          <w:lang w:val="en-IN"/>
+        </w:rPr>
+      </w:pPr>
+      <w:r>
+        <w:rPr>
+          <w:rFonts w:ascii="Consolas" w:hAnsi="Consolas" w:cs="Consolas"/>
+          <w:color w:val="000000"/>
+          <w:sz w:val="20"/>
+          <w:szCs w:val="20"/>
+          <w:lang w:val="en-IN"/>
+        </w:rPr>
+        <w:tab/>
+      </w:r>
+      <w:r>
+        <w:rPr>
+          <w:rFonts w:ascii="Consolas" w:hAnsi="Consolas" w:cs="Consolas"/>
+          <w:color w:val="000000"/>
+          <w:sz w:val="20"/>
+          <w:szCs w:val="20"/>
+          <w:lang w:val="en-IN"/>
+        </w:rPr>
+        <w:tab/>
+      </w:r>
+      <w:proofErr w:type="gramStart"/>
+      <w:r>
+        <w:rPr>
+          <w:rFonts w:ascii="Consolas" w:hAnsi="Consolas" w:cs="Consolas"/>
+          <w:b/>
+          <w:bCs/>
+          <w:color w:val="7F0055"/>
+          <w:sz w:val="20"/>
+          <w:szCs w:val="20"/>
+          <w:lang w:val="en-IN"/>
+        </w:rPr>
+        <w:t>for</w:t>
+      </w:r>
+      <w:proofErr w:type="gramEnd"/>
+      <w:r>
+        <w:rPr>
+          <w:rFonts w:ascii="Consolas" w:hAnsi="Consolas" w:cs="Consolas"/>
+          <w:color w:val="000000"/>
+          <w:sz w:val="20"/>
+          <w:szCs w:val="20"/>
+          <w:lang w:val="en-IN"/>
+        </w:rPr>
+        <w:t xml:space="preserve"> (Iterator </w:t>
+      </w:r>
+      <w:proofErr w:type="spellStart"/>
+      <w:r>
+        <w:rPr>
+          <w:rFonts w:ascii="Consolas" w:hAnsi="Consolas" w:cs="Consolas"/>
+          <w:color w:val="6A3E3E"/>
+          <w:sz w:val="20"/>
+          <w:szCs w:val="20"/>
+          <w:lang w:val="en-IN"/>
+        </w:rPr>
+        <w:t>iter</w:t>
+      </w:r>
+      <w:proofErr w:type="spellEnd"/>
+      <w:r>
+        <w:rPr>
+          <w:rFonts w:ascii="Consolas" w:hAnsi="Consolas" w:cs="Consolas"/>
+          <w:color w:val="000000"/>
+          <w:sz w:val="20"/>
+          <w:szCs w:val="20"/>
+          <w:lang w:val="en-IN"/>
+        </w:rPr>
+        <w:t xml:space="preserve"> = </w:t>
+      </w:r>
+      <w:proofErr w:type="spellStart"/>
+      <w:r>
+        <w:rPr>
+          <w:rFonts w:ascii="Consolas" w:hAnsi="Consolas" w:cs="Consolas"/>
+          <w:color w:val="6A3E3E"/>
+          <w:sz w:val="20"/>
+          <w:szCs w:val="20"/>
+          <w:lang w:val="en-IN"/>
+        </w:rPr>
+        <w:t>namesRepository</w:t>
+      </w:r>
+      <w:r>
+        <w:rPr>
+          <w:rFonts w:ascii="Consolas" w:hAnsi="Consolas" w:cs="Consolas"/>
+          <w:color w:val="000000"/>
+          <w:sz w:val="20"/>
+          <w:szCs w:val="20"/>
+          <w:lang w:val="en-IN"/>
+        </w:rPr>
+        <w:t>.getIterator</w:t>
+      </w:r>
+      <w:proofErr w:type="spellEnd"/>
+      <w:r>
+        <w:rPr>
+          <w:rFonts w:ascii="Consolas" w:hAnsi="Consolas" w:cs="Consolas"/>
+          <w:color w:val="000000"/>
+          <w:sz w:val="20"/>
+          <w:szCs w:val="20"/>
+          <w:lang w:val="en-IN"/>
+        </w:rPr>
+        <w:t xml:space="preserve">(); </w:t>
+      </w:r>
+      <w:proofErr w:type="spellStart"/>
+      <w:r>
+        <w:rPr>
+          <w:rFonts w:ascii="Consolas" w:hAnsi="Consolas" w:cs="Consolas"/>
+          <w:color w:val="6A3E3E"/>
+          <w:sz w:val="20"/>
+          <w:szCs w:val="20"/>
+          <w:lang w:val="en-IN"/>
+        </w:rPr>
+        <w:t>iter</w:t>
+      </w:r>
+      <w:r>
+        <w:rPr>
+          <w:rFonts w:ascii="Consolas" w:hAnsi="Consolas" w:cs="Consolas"/>
+          <w:color w:val="000000"/>
+          <w:sz w:val="20"/>
+          <w:szCs w:val="20"/>
+          <w:lang w:val="en-IN"/>
+        </w:rPr>
+        <w:t>.hasNext</w:t>
+      </w:r>
+      <w:proofErr w:type="spellEnd"/>
+      <w:r>
+        <w:rPr>
+          <w:rFonts w:ascii="Consolas" w:hAnsi="Consolas" w:cs="Consolas"/>
+          <w:color w:val="000000"/>
+          <w:sz w:val="20"/>
+          <w:szCs w:val="20"/>
+          <w:lang w:val="en-IN"/>
+        </w:rPr>
+        <w:t>();) {</w:t>
+      </w:r>
+    </w:p>
+    <w:p>
+      <w:pPr>
+        <w:autoSpaceDE w:val="0"/>
+        <w:autoSpaceDN w:val="0"/>
+        <w:adjustRightInd w:val="0"/>
+        <w:spacing w:after="0" w:line="240" w:lineRule="auto"/>
+        <w:rPr>
+          <w:rFonts w:ascii="Consolas" w:hAnsi="Consolas" w:cs="Consolas"/>
+          <w:sz w:val="20"/>
+          <w:szCs w:val="20"/>
+          <w:lang w:val="en-IN"/>
+        </w:rPr>
+      </w:pPr>
+      <w:r>
+        <w:rPr>
+          <w:rFonts w:ascii="Consolas" w:hAnsi="Consolas" w:cs="Consolas"/>
+          <w:color w:val="000000"/>
+          <w:sz w:val="20"/>
+          <w:szCs w:val="20"/>
+          <w:lang w:val="en-IN"/>
+        </w:rPr>
+        <w:tab/>
+      </w:r>
+      <w:r>
+        <w:rPr>
+          <w:rFonts w:ascii="Consolas" w:hAnsi="Consolas" w:cs="Consolas"/>
+          <w:color w:val="000000"/>
+          <w:sz w:val="20"/>
+          <w:szCs w:val="20"/>
+          <w:lang w:val="en-IN"/>
+        </w:rPr>
+        <w:tab/>
+      </w:r>
+      <w:r>
+        <w:rPr>
+          <w:rFonts w:ascii="Consolas" w:hAnsi="Consolas" w:cs="Consolas"/>
+          <w:color w:val="000000"/>
+          <w:sz w:val="20"/>
+          <w:szCs w:val="20"/>
+          <w:lang w:val="en-IN"/>
+        </w:rPr>
+        <w:tab/>
+        <w:t xml:space="preserve">String </w:t>
+      </w:r>
+      <w:r>
+        <w:rPr>
+          <w:rFonts w:ascii="Consolas" w:hAnsi="Consolas" w:cs="Consolas"/>
+          <w:color w:val="6A3E3E"/>
+          <w:sz w:val="20"/>
+          <w:szCs w:val="20"/>
+          <w:lang w:val="en-IN"/>
+        </w:rPr>
+        <w:t>name</w:t>
+      </w:r>
+      <w:r>
+        <w:rPr>
+          <w:rFonts w:ascii="Consolas" w:hAnsi="Consolas" w:cs="Consolas"/>
+          <w:color w:val="000000"/>
+          <w:sz w:val="20"/>
+          <w:szCs w:val="20"/>
+          <w:lang w:val="en-IN"/>
+        </w:rPr>
+        <w:t xml:space="preserve"> = (String) </w:t>
+      </w:r>
+      <w:proofErr w:type="spellStart"/>
+      <w:proofErr w:type="gramStart"/>
+      <w:r>
+        <w:rPr>
+          <w:rFonts w:ascii="Consolas" w:hAnsi="Consolas" w:cs="Consolas"/>
+          <w:color w:val="6A3E3E"/>
+          <w:sz w:val="20"/>
+          <w:szCs w:val="20"/>
+          <w:lang w:val="en-IN"/>
+        </w:rPr>
+        <w:t>iter</w:t>
+      </w:r>
+      <w:r>
+        <w:rPr>
+          <w:rFonts w:ascii="Consolas" w:hAnsi="Consolas" w:cs="Consolas"/>
+          <w:color w:val="000000"/>
+          <w:sz w:val="20"/>
+          <w:szCs w:val="20"/>
+          <w:lang w:val="en-IN"/>
+        </w:rPr>
+        <w:t>.next</w:t>
+      </w:r>
+      <w:proofErr w:type="spellEnd"/>
+      <w:r>
+        <w:rPr>
+          <w:rFonts w:ascii="Consolas" w:hAnsi="Consolas" w:cs="Consolas"/>
+          <w:color w:val="000000"/>
+          <w:sz w:val="20"/>
+          <w:szCs w:val="20"/>
+          <w:lang w:val="en-IN"/>
+        </w:rPr>
+        <w:t>(</w:t>
+      </w:r>
+      <w:proofErr w:type="gramEnd"/>
+      <w:r>
+        <w:rPr>
+          <w:rFonts w:ascii="Consolas" w:hAnsi="Consolas" w:cs="Consolas"/>
+          <w:color w:val="000000"/>
+          <w:sz w:val="20"/>
+          <w:szCs w:val="20"/>
+          <w:lang w:val="en-IN"/>
+        </w:rPr>
+        <w:t>);</w:t>
+      </w:r>
+    </w:p>
+    <w:p>
+      <w:pPr>
+        <w:autoSpaceDE w:val="0"/>
+        <w:autoSpaceDN w:val="0"/>
+        <w:adjustRightInd w:val="0"/>
+        <w:spacing w:after="0" w:line="240" w:lineRule="auto"/>
+        <w:rPr>
+          <w:rFonts w:ascii="Consolas" w:hAnsi="Consolas" w:cs="Consolas"/>
+          <w:sz w:val="20"/>
+          <w:szCs w:val="20"/>
+          <w:lang w:val="en-IN"/>
+        </w:rPr>
+      </w:pPr>
+      <w:r>
+        <w:rPr>
+          <w:rFonts w:ascii="Consolas" w:hAnsi="Consolas" w:cs="Consolas"/>
+          <w:color w:val="000000"/>
+          <w:sz w:val="20"/>
+          <w:szCs w:val="20"/>
+          <w:lang w:val="en-IN"/>
+        </w:rPr>
+        <w:tab/>
+      </w:r>
+      <w:r>
+        <w:rPr>
+          <w:rFonts w:ascii="Consolas" w:hAnsi="Consolas" w:cs="Consolas"/>
+          <w:color w:val="000000"/>
+          <w:sz w:val="20"/>
+          <w:szCs w:val="20"/>
+          <w:lang w:val="en-IN"/>
+        </w:rPr>
+        <w:tab/>
+      </w:r>
+      <w:r>
+        <w:rPr>
+          <w:rFonts w:ascii="Consolas" w:hAnsi="Consolas" w:cs="Consolas"/>
+          <w:color w:val="000000"/>
+          <w:sz w:val="20"/>
+          <w:szCs w:val="20"/>
+          <w:lang w:val="en-IN"/>
+        </w:rPr>
+        <w:tab/>
+      </w:r>
+      <w:proofErr w:type="spellStart"/>
+      <w:proofErr w:type="gramStart"/>
+      <w:r>
+        <w:rPr>
+          <w:rFonts w:ascii="Consolas" w:hAnsi="Consolas" w:cs="Consolas"/>
+          <w:color w:val="000000"/>
+          <w:sz w:val="20"/>
+          <w:szCs w:val="20"/>
+          <w:lang w:val="en-IN"/>
+        </w:rPr>
+        <w:t>System.</w:t>
+      </w:r>
+      <w:r>
+        <w:rPr>
+          <w:rFonts w:ascii="Consolas" w:hAnsi="Consolas" w:cs="Consolas"/>
+          <w:b/>
+          <w:bCs/>
+          <w:i/>
+          <w:iCs/>
+          <w:color w:val="0000C0"/>
+          <w:sz w:val="20"/>
+          <w:szCs w:val="20"/>
+          <w:lang w:val="en-IN"/>
+        </w:rPr>
+        <w:t>out</w:t>
+      </w:r>
+      <w:r>
+        <w:rPr>
+          <w:rFonts w:ascii="Consolas" w:hAnsi="Consolas" w:cs="Consolas"/>
+          <w:color w:val="000000"/>
+          <w:sz w:val="20"/>
+          <w:szCs w:val="20"/>
+          <w:lang w:val="en-IN"/>
+        </w:rPr>
+        <w:t>.println</w:t>
+      </w:r>
+      <w:proofErr w:type="spellEnd"/>
+      <w:r>
+        <w:rPr>
+          <w:rFonts w:ascii="Consolas" w:hAnsi="Consolas" w:cs="Consolas"/>
+          <w:color w:val="000000"/>
+          <w:sz w:val="20"/>
+          <w:szCs w:val="20"/>
+          <w:lang w:val="en-IN"/>
+        </w:rPr>
+        <w:t>(</w:t>
+      </w:r>
+      <w:proofErr w:type="gramEnd"/>
+      <w:r>
+        <w:rPr>
+          <w:rFonts w:ascii="Consolas" w:hAnsi="Consolas" w:cs="Consolas"/>
+          <w:color w:val="2A00FF"/>
+          <w:sz w:val="20"/>
+          <w:szCs w:val="20"/>
+          <w:lang w:val="en-IN"/>
+        </w:rPr>
+        <w:t>"Name : "</w:t>
+      </w:r>
+      <w:r>
+        <w:rPr>
+          <w:rFonts w:ascii="Consolas" w:hAnsi="Consolas" w:cs="Consolas"/>
+          <w:color w:val="000000"/>
+          <w:sz w:val="20"/>
+          <w:szCs w:val="20"/>
+          <w:lang w:val="en-IN"/>
+        </w:rPr>
+        <w:t xml:space="preserve"> + </w:t>
+      </w:r>
+      <w:r>
+        <w:rPr>
+          <w:rFonts w:ascii="Consolas" w:hAnsi="Consolas" w:cs="Consolas"/>
+          <w:color w:val="6A3E3E"/>
+          <w:sz w:val="20"/>
+          <w:szCs w:val="20"/>
+          <w:lang w:val="en-IN"/>
+        </w:rPr>
+        <w:t>name</w:t>
+      </w:r>
+      <w:r>
+        <w:rPr>
+          <w:rFonts w:ascii="Consolas" w:hAnsi="Consolas" w:cs="Consolas"/>
+          <w:color w:val="000000"/>
+          <w:sz w:val="20"/>
+          <w:szCs w:val="20"/>
+          <w:lang w:val="en-IN"/>
+        </w:rPr>
+        <w:t>);</w:t>
+      </w:r>
+    </w:p>
+    <w:p>
+      <w:pPr>
+        <w:autoSpaceDE w:val="0"/>
+        <w:autoSpaceDN w:val="0"/>
+        <w:adjustRightInd w:val="0"/>
+        <w:spacing w:after="0" w:line="240" w:lineRule="auto"/>
+        <w:rPr>
+          <w:rFonts w:ascii="Consolas" w:hAnsi="Consolas" w:cs="Consolas"/>
+          <w:sz w:val="20"/>
+          <w:szCs w:val="20"/>
+          <w:lang w:val="en-IN"/>
+        </w:rPr>
+      </w:pPr>
+      <w:r>
+        <w:rPr>
+          <w:rFonts w:ascii="Consolas" w:hAnsi="Consolas" w:cs="Consolas"/>
+          <w:color w:val="000000"/>
+          <w:sz w:val="20"/>
+          <w:szCs w:val="20"/>
+          <w:lang w:val="en-IN"/>
+        </w:rPr>
+        <w:tab/>
+      </w:r>
+      <w:r>
+        <w:rPr>
+          <w:rFonts w:ascii="Consolas" w:hAnsi="Consolas" w:cs="Consolas"/>
+          <w:color w:val="000000"/>
+          <w:sz w:val="20"/>
+          <w:szCs w:val="20"/>
+          <w:lang w:val="en-IN"/>
+        </w:rPr>
+        <w:tab/>
+        <w:t>}</w:t>
+      </w:r>
+    </w:p>
+    <w:p>
+      <w:pPr>
+        <w:autoSpaceDE w:val="0"/>
+        <w:autoSpaceDN w:val="0"/>
+        <w:adjustRightInd w:val="0"/>
+        <w:spacing w:after="0" w:line="240" w:lineRule="auto"/>
+        <w:rPr>
+          <w:rFonts w:ascii="Consolas" w:hAnsi="Consolas" w:cs="Consolas"/>
+          <w:sz w:val="20"/>
+          <w:szCs w:val="20"/>
+          <w:lang w:val="en-IN"/>
+        </w:rPr>
+      </w:pPr>
+      <w:r>
+        <w:rPr>
+          <w:rFonts w:ascii="Consolas" w:hAnsi="Consolas" w:cs="Consolas"/>
+          <w:color w:val="000000"/>
+          <w:sz w:val="20"/>
+          <w:szCs w:val="20"/>
+          <w:lang w:val="en-IN"/>
+        </w:rPr>
+        <w:tab/>
+        <w:t>}</w:t>
+      </w:r>
+    </w:p>
+    <w:p>
+      <w:pPr>
+        <w:rPr>
+          <w:rFonts w:ascii="Consolas" w:hAnsi="Consolas" w:cs="Consolas"/>
+          <w:color w:val="000000"/>
+          <w:sz w:val="20"/>
+          <w:szCs w:val="20"/>
+          <w:lang w:val="en-IN"/>
+        </w:rPr>
+      </w:pPr>
+      <w:r>
+        <w:rPr>
+          <w:rFonts w:ascii="Consolas" w:hAnsi="Consolas" w:cs="Consolas"/>
+          <w:color w:val="000000"/>
+          <w:sz w:val="20"/>
+          <w:szCs w:val="20"/>
+          <w:lang w:val="en-IN"/>
+        </w:rPr>
+        <w:t>}</w:t>
+      </w:r>
+    </w:p>
+    <w:p>
+      <w:pPr>
+        <w:rPr>
+          <w:rFonts w:ascii="Consolas" w:hAnsi="Consolas" w:cs="Consolas"/>
+          <w:color w:val="000000"/>
+          <w:sz w:val="20"/>
+          <w:szCs w:val="20"/>
+          <w:lang w:val="en-IN"/>
+        </w:rPr>
+      </w:pPr>
+    </w:p>
+    <w:p>
+      <w:pPr>
+        <w:spacing w:before="100" w:beforeAutospacing="1" w:after="100" w:afterAutospacing="1" w:line="240" w:lineRule="auto"/>
+        <w:outlineLvl w:val="0"/>
+        <w:rPr>
+          <w:rFonts w:ascii="Calibri" w:hAnsi="Calibri" w:cs="Arial"/>
+          <w:color w:val="000000"/>
+          <w:sz w:val="20"/>
+          <w:szCs w:val="20"/>
+          <w:shd w:val="clear" w:color="auto" w:fill="FFFFFF"/>
+        </w:rPr>
+      </w:pPr>
+      <w:r>
+        <w:rPr>
+          <w:rFonts w:ascii="Calibri" w:eastAsia="Times New Roman" w:hAnsi="Calibri" w:cs="Times New Roman"/>
+          <w:b/>
+          <w:color w:val="000000"/>
+          <w:kern w:val="36"/>
+          <w:sz w:val="20"/>
+          <w:szCs w:val="20"/>
+          <w:lang w:val="en-IN" w:eastAsia="en-IN"/>
+        </w:rPr>
+        <w:t>Observer Design Pattern</w:t>
+      </w:r>
+      <w:r>
+        <w:rPr>
+          <w:rFonts w:ascii="Calibri" w:eastAsia="Times New Roman" w:hAnsi="Calibri" w:cs="Times New Roman"/>
+          <w:b/>
+          <w:color w:val="000000"/>
+          <w:kern w:val="36"/>
+          <w:sz w:val="20"/>
+          <w:szCs w:val="20"/>
+          <w:lang w:val="en-IN" w:eastAsia="en-IN"/>
+        </w:rPr>
+        <w:t xml:space="preserve"> </w:t>
+      </w:r>
+      <w:r>
+        <w:rPr>
+          <w:rFonts w:ascii="Calibri" w:hAnsi="Calibri" w:cs="Arial"/>
+          <w:color w:val="000000"/>
+          <w:sz w:val="20"/>
+          <w:szCs w:val="20"/>
+          <w:shd w:val="clear" w:color="auto" w:fill="FFFFFF"/>
+        </w:rPr>
+        <w:t xml:space="preserve">observer design pattern multiple observer objects registers with a subject for change notification. </w:t>
+      </w:r>
+      <w:proofErr w:type="gramStart"/>
+      <w:r>
+        <w:rPr>
+          <w:rFonts w:ascii="Calibri" w:hAnsi="Calibri" w:cs="Arial"/>
+          <w:color w:val="000000"/>
+          <w:sz w:val="20"/>
+          <w:szCs w:val="20"/>
+          <w:shd w:val="clear" w:color="auto" w:fill="FFFFFF"/>
+        </w:rPr>
+        <w:t>When the state of subject changes, it notifies the observers.</w:t>
+      </w:r>
+      <w:proofErr w:type="gramEnd"/>
+      <w:r>
+        <w:rPr>
+          <w:rFonts w:ascii="Calibri" w:hAnsi="Calibri" w:cs="Arial"/>
+          <w:color w:val="000000"/>
+          <w:sz w:val="20"/>
+          <w:szCs w:val="20"/>
+          <w:shd w:val="clear" w:color="auto" w:fill="FFFFFF"/>
+        </w:rPr>
+        <w:t xml:space="preserve"> Objects that listen or watch for change are called observers and the object that is being watched for is called subject.</w:t>
+      </w:r>
+    </w:p>
+    <w:p>
+      <w:pPr>
+        <w:spacing w:before="100" w:beforeAutospacing="1" w:after="100" w:afterAutospacing="1" w:line="240" w:lineRule="auto"/>
+        <w:outlineLvl w:val="0"/>
+        <w:rPr>
+          <w:rFonts w:ascii="Calibri" w:hAnsi="Calibri" w:cs="Arial"/>
+          <w:color w:val="000000"/>
+          <w:sz w:val="20"/>
+          <w:szCs w:val="20"/>
+          <w:shd w:val="clear" w:color="auto" w:fill="FFFFFF"/>
+        </w:rPr>
+      </w:pPr>
+      <w:r>
+        <w:rPr>
+          <w:rFonts w:ascii="Calibri" w:hAnsi="Calibri" w:cs="Arial"/>
+          <w:color w:val="000000"/>
+          <w:sz w:val="20"/>
+          <w:szCs w:val="20"/>
+          <w:shd w:val="clear" w:color="auto" w:fill="FFFFFF"/>
+        </w:rPr>
+        <w:t>Pattern involved is also called as publish-subscribe pattern. Model view controller (MVC) architecture’s core uses the observer design pattern.</w:t>
+      </w:r>
+    </w:p>
+    <w:p>
+      <w:pPr>
+        <w:spacing w:before="100" w:beforeAutospacing="1" w:after="100" w:afterAutospacing="1" w:line="240" w:lineRule="auto"/>
+        <w:outlineLvl w:val="0"/>
+        <w:rPr>
+          <w:rFonts w:ascii="Calibri" w:hAnsi="Calibri" w:cs="Arial"/>
+          <w:color w:val="000000"/>
+          <w:sz w:val="20"/>
+          <w:szCs w:val="20"/>
+          <w:shd w:val="clear" w:color="auto" w:fill="FFFFFF"/>
+        </w:rPr>
+      </w:pPr>
+      <w:bookmarkStart w:id="0" w:name="_GoBack"/>
+      <w:bookmarkEnd w:id="0"/>
+    </w:p>
     <w:p/>
     <w:sectPr>
       <w:pgSz w:w="12240" w:h="15840"/>
@@ -19106,6 +26723,155 @@
       </w:pPr>
     </w:lvl>
   </w:abstractNum>
+  <w:abstractNum w:abstractNumId="5">
+    <w:nsid w:val="7C30022A"/>
+    <w:multiLevelType w:val="multilevel"/>
+    <w:tmpl w:val="8D9AEB92"/>
+    <w:lvl w:ilvl="0">
+      <w:start w:val="1"/>
+      <w:numFmt w:val="bullet"/>
+      <w:lvlText w:val=""/>
+      <w:lvlJc w:val="left"/>
+      <w:pPr>
+        <w:tabs>
+          <w:tab w:val="num" w:pos="720"/>
+        </w:tabs>
+        <w:ind w:left="720" w:hanging="360"/>
+      </w:pPr>
+      <w:rPr>
+        <w:rFonts w:ascii="Symbol" w:hAnsi="Symbol" w:hint="default"/>
+        <w:sz w:val="20"/>
+      </w:rPr>
+    </w:lvl>
+    <w:lvl w:ilvl="1" w:tentative="1">
+      <w:start w:val="1"/>
+      <w:numFmt w:val="bullet"/>
+      <w:lvlText w:val="o"/>
+      <w:lvlJc w:val="left"/>
+      <w:pPr>
+        <w:tabs>
+          <w:tab w:val="num" w:pos="1440"/>
+        </w:tabs>
+        <w:ind w:left="1440" w:hanging="360"/>
+      </w:pPr>
+      <w:rPr>
+        <w:rFonts w:ascii="Courier New" w:hAnsi="Courier New" w:hint="default"/>
+        <w:sz w:val="20"/>
+      </w:rPr>
+    </w:lvl>
+    <w:lvl w:ilvl="2" w:tentative="1">
+      <w:start w:val="1"/>
+      <w:numFmt w:val="bullet"/>
+      <w:lvlText w:val=""/>
+      <w:lvlJc w:val="left"/>
+      <w:pPr>
+        <w:tabs>
+          <w:tab w:val="num" w:pos="2160"/>
+        </w:tabs>
+        <w:ind w:left="2160" w:hanging="360"/>
+      </w:pPr>
+      <w:rPr>
+        <w:rFonts w:ascii="Wingdings" w:hAnsi="Wingdings" w:hint="default"/>
+        <w:sz w:val="20"/>
+      </w:rPr>
+    </w:lvl>
+    <w:lvl w:ilvl="3" w:tentative="1">
+      <w:start w:val="1"/>
+      <w:numFmt w:val="bullet"/>
+      <w:lvlText w:val=""/>
+      <w:lvlJc w:val="left"/>
+      <w:pPr>
+        <w:tabs>
+          <w:tab w:val="num" w:pos="2880"/>
+        </w:tabs>
+        <w:ind w:left="2880" w:hanging="360"/>
+      </w:pPr>
+      <w:rPr>
+        <w:rFonts w:ascii="Wingdings" w:hAnsi="Wingdings" w:hint="default"/>
+        <w:sz w:val="20"/>
+      </w:rPr>
+    </w:lvl>
+    <w:lvl w:ilvl="4" w:tentative="1">
+      <w:start w:val="1"/>
+      <w:numFmt w:val="bullet"/>
+      <w:lvlText w:val=""/>
+      <w:lvlJc w:val="left"/>
+      <w:pPr>
+        <w:tabs>
+          <w:tab w:val="num" w:pos="3600"/>
+        </w:tabs>
+        <w:ind w:left="3600" w:hanging="360"/>
+      </w:pPr>
+      <w:rPr>
+        <w:rFonts w:ascii="Wingdings" w:hAnsi="Wingdings" w:hint="default"/>
+        <w:sz w:val="20"/>
+      </w:rPr>
+    </w:lvl>
+    <w:lvl w:ilvl="5" w:tentative="1">
+      <w:start w:val="1"/>
+      <w:numFmt w:val="bullet"/>
+      <w:lvlText w:val=""/>
+      <w:lvlJc w:val="left"/>
+      <w:pPr>
+        <w:tabs>
+          <w:tab w:val="num" w:pos="4320"/>
+        </w:tabs>
+        <w:ind w:left="4320" w:hanging="360"/>
+      </w:pPr>
+      <w:rPr>
+        <w:rFonts w:ascii="Wingdings" w:hAnsi="Wingdings" w:hint="default"/>
+        <w:sz w:val="20"/>
+      </w:rPr>
+    </w:lvl>
+    <w:lvl w:ilvl="6" w:tentative="1">
+      <w:start w:val="1"/>
+      <w:numFmt w:val="bullet"/>
+      <w:lvlText w:val=""/>
+      <w:lvlJc w:val="left"/>
+      <w:pPr>
+        <w:tabs>
+          <w:tab w:val="num" w:pos="5040"/>
+        </w:tabs>
+        <w:ind w:left="5040" w:hanging="360"/>
+      </w:pPr>
+      <w:rPr>
+        <w:rFonts w:ascii="Wingdings" w:hAnsi="Wingdings" w:hint="default"/>
+        <w:sz w:val="20"/>
+      </w:rPr>
+    </w:lvl>
+    <w:lvl w:ilvl="7" w:tentative="1">
+      <w:start w:val="1"/>
+      <w:numFmt w:val="bullet"/>
+      <w:lvlText w:val=""/>
+      <w:lvlJc w:val="left"/>
+      <w:pPr>
+        <w:tabs>
+          <w:tab w:val="num" w:pos="5760"/>
+        </w:tabs>
+        <w:ind w:left="5760" w:hanging="360"/>
+      </w:pPr>
+      <w:rPr>
+        <w:rFonts w:ascii="Wingdings" w:hAnsi="Wingdings" w:hint="default"/>
+        <w:sz w:val="20"/>
+      </w:rPr>
+    </w:lvl>
+    <w:lvl w:ilvl="8" w:tentative="1">
+      <w:start w:val="1"/>
+      <w:numFmt w:val="bullet"/>
+      <w:lvlText w:val=""/>
+      <w:lvlJc w:val="left"/>
+      <w:pPr>
+        <w:tabs>
+          <w:tab w:val="num" w:pos="6480"/>
+        </w:tabs>
+        <w:ind w:left="6480" w:hanging="360"/>
+      </w:pPr>
+      <w:rPr>
+        <w:rFonts w:ascii="Wingdings" w:hAnsi="Wingdings" w:hint="default"/>
+        <w:sz w:val="20"/>
+      </w:rPr>
+    </w:lvl>
+  </w:abstractNum>
   <w:num w:numId="1">
     <w:abstractNumId w:val="2"/>
   </w:num>
@@ -19120,6 +26886,9 @@
   </w:num>
   <w:num w:numId="5">
     <w:abstractNumId w:val="0"/>
+  </w:num>
+  <w:num w:numId="6">
+    <w:abstractNumId w:val="5"/>
   </w:num>
 </w:numbering>
 </file>
@@ -19326,6 +27095,29 @@
       <w:szCs w:val="26"/>
     </w:rPr>
   </w:style>
+  <w:style w:type="paragraph" w:styleId="Heading3">
+    <w:name w:val="heading 3"/>
+    <w:basedOn w:val="Normal"/>
+    <w:next w:val="Normal"/>
+    <w:link w:val="Heading3Char"/>
+    <w:uiPriority w:val="9"/>
+    <w:semiHidden/>
+    <w:unhideWhenUsed/>
+    <w:qFormat/>
+    <w:rsid w:val="003E2B9E"/>
+    <w:pPr>
+      <w:keepNext/>
+      <w:keepLines/>
+      <w:spacing w:before="200" w:after="0"/>
+      <w:outlineLvl w:val="2"/>
+    </w:pPr>
+    <w:rPr>
+      <w:rFonts w:asciiTheme="majorHAnsi" w:eastAsiaTheme="majorEastAsia" w:hAnsiTheme="majorHAnsi" w:cstheme="majorBidi"/>
+      <w:b/>
+      <w:bCs/>
+      <w:color w:val="5B9BD5" w:themeColor="accent1"/>
+    </w:rPr>
+  </w:style>
   <w:style w:type="character" w:default="1" w:styleId="DefaultParagraphFont">
     <w:name w:val="Default Paragraph Font"/>
     <w:uiPriority w:val="1"/>
@@ -19442,6 +27234,31 @@
       <w:rFonts w:ascii="Tahoma" w:hAnsi="Tahoma" w:cs="Tahoma"/>
       <w:sz w:val="16"/>
       <w:szCs w:val="16"/>
+    </w:rPr>
+  </w:style>
+  <w:style w:type="character" w:styleId="Emphasis">
+    <w:name w:val="Emphasis"/>
+    <w:basedOn w:val="DefaultParagraphFont"/>
+    <w:uiPriority w:val="20"/>
+    <w:qFormat/>
+    <w:rsid w:val="00967AC2"/>
+    <w:rPr>
+      <w:i/>
+      <w:iCs/>
+    </w:rPr>
+  </w:style>
+  <w:style w:type="character" w:customStyle="1" w:styleId="Heading3Char">
+    <w:name w:val="Heading 3 Char"/>
+    <w:basedOn w:val="DefaultParagraphFont"/>
+    <w:link w:val="Heading3"/>
+    <w:uiPriority w:val="9"/>
+    <w:semiHidden/>
+    <w:rsid w:val="003E2B9E"/>
+    <w:rPr>
+      <w:rFonts w:asciiTheme="majorHAnsi" w:eastAsiaTheme="majorEastAsia" w:hAnsiTheme="majorHAnsi" w:cstheme="majorBidi"/>
+      <w:b/>
+      <w:bCs/>
+      <w:color w:val="5B9BD5" w:themeColor="accent1"/>
     </w:rPr>
   </w:style>
 </w:styles>
@@ -19649,6 +27466,29 @@
       <w:szCs w:val="26"/>
     </w:rPr>
   </w:style>
+  <w:style w:type="paragraph" w:styleId="Heading3">
+    <w:name w:val="heading 3"/>
+    <w:basedOn w:val="Normal"/>
+    <w:next w:val="Normal"/>
+    <w:link w:val="Heading3Char"/>
+    <w:uiPriority w:val="9"/>
+    <w:semiHidden/>
+    <w:unhideWhenUsed/>
+    <w:qFormat/>
+    <w:rsid w:val="003E2B9E"/>
+    <w:pPr>
+      <w:keepNext/>
+      <w:keepLines/>
+      <w:spacing w:before="200" w:after="0"/>
+      <w:outlineLvl w:val="2"/>
+    </w:pPr>
+    <w:rPr>
+      <w:rFonts w:asciiTheme="majorHAnsi" w:eastAsiaTheme="majorEastAsia" w:hAnsiTheme="majorHAnsi" w:cstheme="majorBidi"/>
+      <w:b/>
+      <w:bCs/>
+      <w:color w:val="5B9BD5" w:themeColor="accent1"/>
+    </w:rPr>
+  </w:style>
   <w:style w:type="character" w:default="1" w:styleId="DefaultParagraphFont">
     <w:name w:val="Default Paragraph Font"/>
     <w:uiPriority w:val="1"/>
@@ -19765,6 +27605,31 @@
       <w:rFonts w:ascii="Tahoma" w:hAnsi="Tahoma" w:cs="Tahoma"/>
       <w:sz w:val="16"/>
       <w:szCs w:val="16"/>
+    </w:rPr>
+  </w:style>
+  <w:style w:type="character" w:styleId="Emphasis">
+    <w:name w:val="Emphasis"/>
+    <w:basedOn w:val="DefaultParagraphFont"/>
+    <w:uiPriority w:val="20"/>
+    <w:qFormat/>
+    <w:rsid w:val="00967AC2"/>
+    <w:rPr>
+      <w:i/>
+      <w:iCs/>
+    </w:rPr>
+  </w:style>
+  <w:style w:type="character" w:customStyle="1" w:styleId="Heading3Char">
+    <w:name w:val="Heading 3 Char"/>
+    <w:basedOn w:val="DefaultParagraphFont"/>
+    <w:link w:val="Heading3"/>
+    <w:uiPriority w:val="9"/>
+    <w:semiHidden/>
+    <w:rsid w:val="003E2B9E"/>
+    <w:rPr>
+      <w:rFonts w:asciiTheme="majorHAnsi" w:eastAsiaTheme="majorEastAsia" w:hAnsiTheme="majorHAnsi" w:cstheme="majorBidi"/>
+      <w:b/>
+      <w:bCs/>
+      <w:color w:val="5B9BD5" w:themeColor="accent1"/>
     </w:rPr>
   </w:style>
 </w:styles>

--- a/Notes/dp-example/Patterns 1.docx
+++ b/Notes/dp-example/Patterns 1.docx
@@ -29821,8 +29821,6 @@
           <w:shd w:val="clear" w:color="auto" w:fill="FFFFFF"/>
         </w:rPr>
       </w:pPr>
-      <w:bookmarkStart w:id="0" w:name="_GoBack"/>
-      <w:bookmarkEnd w:id="0"/>
       <w:r>
         <w:rPr>
           <w:rFonts w:ascii="Calibri" w:hAnsi="Calibri"/>
@@ -32887,6 +32885,2842 @@
           <w:shd w:val="clear" w:color="auto" w:fill="FFFFFF"/>
         </w:rPr>
       </w:pPr>
+    </w:p>
+    <w:p/>
+    <w:p/>
+    <w:p/>
+    <w:p>
+      <w:pPr>
+        <w:rPr>
+          <w:rFonts w:ascii="Calibri" w:hAnsi="Calibri" w:cs="Arial"/>
+          <w:color w:val="000000"/>
+          <w:sz w:val="20"/>
+          <w:szCs w:val="20"/>
+          <w:shd w:val="clear" w:color="auto" w:fill="FFFFFF"/>
+        </w:rPr>
+      </w:pPr>
+      <w:r>
+        <w:rPr>
+          <w:rFonts w:ascii="Calibri" w:hAnsi="Calibri"/>
+          <w:b/>
+          <w:bCs/>
+          <w:color w:val="000000"/>
+          <w:sz w:val="20"/>
+          <w:szCs w:val="20"/>
+        </w:rPr>
+        <w:lastRenderedPageBreak/>
+        <w:t>State</w:t>
+      </w:r>
+      <w:r>
+        <w:rPr>
+          <w:rFonts w:ascii="Calibri" w:hAnsi="Calibri"/>
+          <w:b/>
+          <w:bCs/>
+          <w:color w:val="000000"/>
+          <w:sz w:val="20"/>
+          <w:szCs w:val="20"/>
+        </w:rPr>
+        <w:t xml:space="preserve"> pattern</w:t>
+      </w:r>
+      <w:r>
+        <w:rPr>
+          <w:rFonts w:ascii="Calibri" w:hAnsi="Calibri"/>
+          <w:b/>
+          <w:bCs/>
+          <w:color w:val="000000"/>
+          <w:sz w:val="20"/>
+          <w:szCs w:val="20"/>
+        </w:rPr>
+        <w:t xml:space="preserve">, </w:t>
+      </w:r>
+      <w:r>
+        <w:rPr>
+          <w:rFonts w:ascii="Calibri" w:hAnsi="Calibri" w:cs="Arial"/>
+          <w:color w:val="000000"/>
+          <w:sz w:val="20"/>
+          <w:szCs w:val="20"/>
+          <w:shd w:val="clear" w:color="auto" w:fill="FFFFFF"/>
+        </w:rPr>
+        <w:t>we create objects which represent various states and a context object whose behavior varies as its state object changes.</w:t>
+      </w:r>
+    </w:p>
+    <w:p>
+      <w:pPr>
+        <w:autoSpaceDE w:val="0"/>
+        <w:autoSpaceDN w:val="0"/>
+        <w:adjustRightInd w:val="0"/>
+        <w:spacing w:after="0" w:line="240" w:lineRule="auto"/>
+        <w:rPr>
+          <w:rFonts w:ascii="Consolas" w:hAnsi="Consolas" w:cs="Consolas"/>
+          <w:sz w:val="20"/>
+          <w:szCs w:val="20"/>
+          <w:lang w:val="en-IN"/>
+        </w:rPr>
+      </w:pPr>
+      <w:r>
+        <w:rPr>
+          <w:rFonts w:ascii="Consolas" w:hAnsi="Consolas" w:cs="Consolas"/>
+          <w:b/>
+          <w:bCs/>
+          <w:color w:val="7F0055"/>
+          <w:sz w:val="20"/>
+          <w:szCs w:val="20"/>
+          <w:lang w:val="en-IN"/>
+        </w:rPr>
+        <w:t>public</w:t>
+      </w:r>
+      <w:r>
+        <w:rPr>
+          <w:rFonts w:ascii="Consolas" w:hAnsi="Consolas" w:cs="Consolas"/>
+          <w:color w:val="000000"/>
+          <w:sz w:val="20"/>
+          <w:szCs w:val="20"/>
+          <w:lang w:val="en-IN"/>
+        </w:rPr>
+        <w:t xml:space="preserve"> </w:t>
+      </w:r>
+      <w:r>
+        <w:rPr>
+          <w:rFonts w:ascii="Consolas" w:hAnsi="Consolas" w:cs="Consolas"/>
+          <w:b/>
+          <w:bCs/>
+          <w:color w:val="7F0055"/>
+          <w:sz w:val="20"/>
+          <w:szCs w:val="20"/>
+          <w:lang w:val="en-IN"/>
+        </w:rPr>
+        <w:t>interface</w:t>
+      </w:r>
+      <w:r>
+        <w:rPr>
+          <w:rFonts w:ascii="Consolas" w:hAnsi="Consolas" w:cs="Consolas"/>
+          <w:color w:val="000000"/>
+          <w:sz w:val="20"/>
+          <w:szCs w:val="20"/>
+          <w:lang w:val="en-IN"/>
+        </w:rPr>
+        <w:t xml:space="preserve"> State {</w:t>
+      </w:r>
+    </w:p>
+    <w:p>
+      <w:pPr>
+        <w:autoSpaceDE w:val="0"/>
+        <w:autoSpaceDN w:val="0"/>
+        <w:adjustRightInd w:val="0"/>
+        <w:spacing w:after="0" w:line="240" w:lineRule="auto"/>
+        <w:rPr>
+          <w:rFonts w:ascii="Consolas" w:hAnsi="Consolas" w:cs="Consolas"/>
+          <w:sz w:val="20"/>
+          <w:szCs w:val="20"/>
+          <w:lang w:val="en-IN"/>
+        </w:rPr>
+      </w:pPr>
+      <w:r>
+        <w:rPr>
+          <w:rFonts w:ascii="Consolas" w:hAnsi="Consolas" w:cs="Consolas"/>
+          <w:color w:val="000000"/>
+          <w:sz w:val="20"/>
+          <w:szCs w:val="20"/>
+          <w:lang w:val="en-IN"/>
+        </w:rPr>
+        <w:tab/>
+      </w:r>
+      <w:r>
+        <w:rPr>
+          <w:rFonts w:ascii="Consolas" w:hAnsi="Consolas" w:cs="Consolas"/>
+          <w:b/>
+          <w:bCs/>
+          <w:color w:val="7F0055"/>
+          <w:sz w:val="20"/>
+          <w:szCs w:val="20"/>
+          <w:lang w:val="en-IN"/>
+        </w:rPr>
+        <w:t>public</w:t>
+      </w:r>
+      <w:r>
+        <w:rPr>
+          <w:rFonts w:ascii="Consolas" w:hAnsi="Consolas" w:cs="Consolas"/>
+          <w:color w:val="000000"/>
+          <w:sz w:val="20"/>
+          <w:szCs w:val="20"/>
+          <w:lang w:val="en-IN"/>
+        </w:rPr>
+        <w:t xml:space="preserve"> </w:t>
+      </w:r>
+      <w:r>
+        <w:rPr>
+          <w:rFonts w:ascii="Consolas" w:hAnsi="Consolas" w:cs="Consolas"/>
+          <w:b/>
+          <w:bCs/>
+          <w:color w:val="7F0055"/>
+          <w:sz w:val="20"/>
+          <w:szCs w:val="20"/>
+          <w:lang w:val="en-IN"/>
+        </w:rPr>
+        <w:t>void</w:t>
+      </w:r>
+      <w:r>
+        <w:rPr>
+          <w:rFonts w:ascii="Consolas" w:hAnsi="Consolas" w:cs="Consolas"/>
+          <w:color w:val="000000"/>
+          <w:sz w:val="20"/>
+          <w:szCs w:val="20"/>
+          <w:lang w:val="en-IN"/>
+        </w:rPr>
+        <w:t xml:space="preserve"> doAction(Context </w:t>
+      </w:r>
+      <w:r>
+        <w:rPr>
+          <w:rFonts w:ascii="Consolas" w:hAnsi="Consolas" w:cs="Consolas"/>
+          <w:color w:val="6A3E3E"/>
+          <w:sz w:val="20"/>
+          <w:szCs w:val="20"/>
+          <w:lang w:val="en-IN"/>
+        </w:rPr>
+        <w:t>context</w:t>
+      </w:r>
+      <w:r>
+        <w:rPr>
+          <w:rFonts w:ascii="Consolas" w:hAnsi="Consolas" w:cs="Consolas"/>
+          <w:color w:val="000000"/>
+          <w:sz w:val="20"/>
+          <w:szCs w:val="20"/>
+          <w:lang w:val="en-IN"/>
+        </w:rPr>
+        <w:t>);</w:t>
+      </w:r>
+    </w:p>
+    <w:p>
+      <w:pPr>
+        <w:rPr>
+          <w:rFonts w:ascii="Consolas" w:hAnsi="Consolas" w:cs="Consolas"/>
+          <w:color w:val="000000"/>
+          <w:sz w:val="20"/>
+          <w:szCs w:val="20"/>
+          <w:lang w:val="en-IN"/>
+        </w:rPr>
+      </w:pPr>
+      <w:r>
+        <w:rPr>
+          <w:rFonts w:ascii="Consolas" w:hAnsi="Consolas" w:cs="Consolas"/>
+          <w:color w:val="000000"/>
+          <w:sz w:val="20"/>
+          <w:szCs w:val="20"/>
+          <w:lang w:val="en-IN"/>
+        </w:rPr>
+        <w:t>}</w:t>
+      </w:r>
+    </w:p>
+    <w:p>
+      <w:pPr>
+        <w:autoSpaceDE w:val="0"/>
+        <w:autoSpaceDN w:val="0"/>
+        <w:adjustRightInd w:val="0"/>
+        <w:spacing w:after="0" w:line="240" w:lineRule="auto"/>
+        <w:rPr>
+          <w:rFonts w:ascii="Consolas" w:hAnsi="Consolas" w:cs="Consolas"/>
+          <w:sz w:val="20"/>
+          <w:szCs w:val="20"/>
+          <w:lang w:val="en-IN"/>
+        </w:rPr>
+      </w:pPr>
+      <w:r>
+        <w:rPr>
+          <w:rFonts w:ascii="Consolas" w:hAnsi="Consolas" w:cs="Consolas"/>
+          <w:b/>
+          <w:bCs/>
+          <w:color w:val="7F0055"/>
+          <w:sz w:val="20"/>
+          <w:szCs w:val="20"/>
+          <w:lang w:val="en-IN"/>
+        </w:rPr>
+        <w:t>public</w:t>
+      </w:r>
+      <w:r>
+        <w:rPr>
+          <w:rFonts w:ascii="Consolas" w:hAnsi="Consolas" w:cs="Consolas"/>
+          <w:color w:val="000000"/>
+          <w:sz w:val="20"/>
+          <w:szCs w:val="20"/>
+          <w:lang w:val="en-IN"/>
+        </w:rPr>
+        <w:t xml:space="preserve"> </w:t>
+      </w:r>
+      <w:r>
+        <w:rPr>
+          <w:rFonts w:ascii="Consolas" w:hAnsi="Consolas" w:cs="Consolas"/>
+          <w:b/>
+          <w:bCs/>
+          <w:color w:val="7F0055"/>
+          <w:sz w:val="20"/>
+          <w:szCs w:val="20"/>
+          <w:lang w:val="en-IN"/>
+        </w:rPr>
+        <w:t>class</w:t>
+      </w:r>
+      <w:r>
+        <w:rPr>
+          <w:rFonts w:ascii="Consolas" w:hAnsi="Consolas" w:cs="Consolas"/>
+          <w:color w:val="000000"/>
+          <w:sz w:val="20"/>
+          <w:szCs w:val="20"/>
+          <w:lang w:val="en-IN"/>
+        </w:rPr>
+        <w:t xml:space="preserve"> StartState </w:t>
+      </w:r>
+      <w:r>
+        <w:rPr>
+          <w:rFonts w:ascii="Consolas" w:hAnsi="Consolas" w:cs="Consolas"/>
+          <w:b/>
+          <w:bCs/>
+          <w:color w:val="7F0055"/>
+          <w:sz w:val="20"/>
+          <w:szCs w:val="20"/>
+          <w:lang w:val="en-IN"/>
+        </w:rPr>
+        <w:t>implements</w:t>
+      </w:r>
+      <w:r>
+        <w:rPr>
+          <w:rFonts w:ascii="Consolas" w:hAnsi="Consolas" w:cs="Consolas"/>
+          <w:color w:val="000000"/>
+          <w:sz w:val="20"/>
+          <w:szCs w:val="20"/>
+          <w:lang w:val="en-IN"/>
+        </w:rPr>
+        <w:t xml:space="preserve"> State {</w:t>
+      </w:r>
+    </w:p>
+    <w:p>
+      <w:pPr>
+        <w:autoSpaceDE w:val="0"/>
+        <w:autoSpaceDN w:val="0"/>
+        <w:adjustRightInd w:val="0"/>
+        <w:spacing w:after="0" w:line="240" w:lineRule="auto"/>
+        <w:rPr>
+          <w:rFonts w:ascii="Consolas" w:hAnsi="Consolas" w:cs="Consolas"/>
+          <w:sz w:val="20"/>
+          <w:szCs w:val="20"/>
+          <w:lang w:val="en-IN"/>
+        </w:rPr>
+      </w:pPr>
+    </w:p>
+    <w:p>
+      <w:pPr>
+        <w:autoSpaceDE w:val="0"/>
+        <w:autoSpaceDN w:val="0"/>
+        <w:adjustRightInd w:val="0"/>
+        <w:spacing w:after="0" w:line="240" w:lineRule="auto"/>
+        <w:rPr>
+          <w:rFonts w:ascii="Consolas" w:hAnsi="Consolas" w:cs="Consolas"/>
+          <w:sz w:val="20"/>
+          <w:szCs w:val="20"/>
+          <w:lang w:val="en-IN"/>
+        </w:rPr>
+      </w:pPr>
+      <w:r>
+        <w:rPr>
+          <w:rFonts w:ascii="Consolas" w:hAnsi="Consolas" w:cs="Consolas"/>
+          <w:color w:val="000000"/>
+          <w:sz w:val="20"/>
+          <w:szCs w:val="20"/>
+          <w:lang w:val="en-IN"/>
+        </w:rPr>
+        <w:tab/>
+      </w:r>
+      <w:r>
+        <w:rPr>
+          <w:rFonts w:ascii="Consolas" w:hAnsi="Consolas" w:cs="Consolas"/>
+          <w:b/>
+          <w:bCs/>
+          <w:color w:val="7F0055"/>
+          <w:sz w:val="20"/>
+          <w:szCs w:val="20"/>
+          <w:lang w:val="en-IN"/>
+        </w:rPr>
+        <w:t>public</w:t>
+      </w:r>
+      <w:r>
+        <w:rPr>
+          <w:rFonts w:ascii="Consolas" w:hAnsi="Consolas" w:cs="Consolas"/>
+          <w:color w:val="000000"/>
+          <w:sz w:val="20"/>
+          <w:szCs w:val="20"/>
+          <w:lang w:val="en-IN"/>
+        </w:rPr>
+        <w:t xml:space="preserve"> </w:t>
+      </w:r>
+      <w:r>
+        <w:rPr>
+          <w:rFonts w:ascii="Consolas" w:hAnsi="Consolas" w:cs="Consolas"/>
+          <w:b/>
+          <w:bCs/>
+          <w:color w:val="7F0055"/>
+          <w:sz w:val="20"/>
+          <w:szCs w:val="20"/>
+          <w:lang w:val="en-IN"/>
+        </w:rPr>
+        <w:t>void</w:t>
+      </w:r>
+      <w:r>
+        <w:rPr>
+          <w:rFonts w:ascii="Consolas" w:hAnsi="Consolas" w:cs="Consolas"/>
+          <w:color w:val="000000"/>
+          <w:sz w:val="20"/>
+          <w:szCs w:val="20"/>
+          <w:lang w:val="en-IN"/>
+        </w:rPr>
+        <w:t xml:space="preserve"> doAction(Context </w:t>
+      </w:r>
+      <w:r>
+        <w:rPr>
+          <w:rFonts w:ascii="Consolas" w:hAnsi="Consolas" w:cs="Consolas"/>
+          <w:color w:val="6A3E3E"/>
+          <w:sz w:val="20"/>
+          <w:szCs w:val="20"/>
+          <w:lang w:val="en-IN"/>
+        </w:rPr>
+        <w:t>context</w:t>
+      </w:r>
+      <w:r>
+        <w:rPr>
+          <w:rFonts w:ascii="Consolas" w:hAnsi="Consolas" w:cs="Consolas"/>
+          <w:color w:val="000000"/>
+          <w:sz w:val="20"/>
+          <w:szCs w:val="20"/>
+          <w:lang w:val="en-IN"/>
+        </w:rPr>
+        <w:t>) {</w:t>
+      </w:r>
+    </w:p>
+    <w:p>
+      <w:pPr>
+        <w:autoSpaceDE w:val="0"/>
+        <w:autoSpaceDN w:val="0"/>
+        <w:adjustRightInd w:val="0"/>
+        <w:spacing w:after="0" w:line="240" w:lineRule="auto"/>
+        <w:rPr>
+          <w:rFonts w:ascii="Consolas" w:hAnsi="Consolas" w:cs="Consolas"/>
+          <w:sz w:val="20"/>
+          <w:szCs w:val="20"/>
+          <w:lang w:val="en-IN"/>
+        </w:rPr>
+      </w:pPr>
+      <w:r>
+        <w:rPr>
+          <w:rFonts w:ascii="Consolas" w:hAnsi="Consolas" w:cs="Consolas"/>
+          <w:color w:val="000000"/>
+          <w:sz w:val="20"/>
+          <w:szCs w:val="20"/>
+          <w:lang w:val="en-IN"/>
+        </w:rPr>
+        <w:tab/>
+      </w:r>
+      <w:r>
+        <w:rPr>
+          <w:rFonts w:ascii="Consolas" w:hAnsi="Consolas" w:cs="Consolas"/>
+          <w:color w:val="000000"/>
+          <w:sz w:val="20"/>
+          <w:szCs w:val="20"/>
+          <w:lang w:val="en-IN"/>
+        </w:rPr>
+        <w:tab/>
+        <w:t>System.</w:t>
+      </w:r>
+      <w:r>
+        <w:rPr>
+          <w:rFonts w:ascii="Consolas" w:hAnsi="Consolas" w:cs="Consolas"/>
+          <w:b/>
+          <w:bCs/>
+          <w:i/>
+          <w:iCs/>
+          <w:color w:val="0000C0"/>
+          <w:sz w:val="20"/>
+          <w:szCs w:val="20"/>
+          <w:lang w:val="en-IN"/>
+        </w:rPr>
+        <w:t>out</w:t>
+      </w:r>
+      <w:r>
+        <w:rPr>
+          <w:rFonts w:ascii="Consolas" w:hAnsi="Consolas" w:cs="Consolas"/>
+          <w:color w:val="000000"/>
+          <w:sz w:val="20"/>
+          <w:szCs w:val="20"/>
+          <w:lang w:val="en-IN"/>
+        </w:rPr>
+        <w:t>.println(</w:t>
+      </w:r>
+      <w:r>
+        <w:rPr>
+          <w:rFonts w:ascii="Consolas" w:hAnsi="Consolas" w:cs="Consolas"/>
+          <w:color w:val="2A00FF"/>
+          <w:sz w:val="20"/>
+          <w:szCs w:val="20"/>
+          <w:lang w:val="en-IN"/>
+        </w:rPr>
+        <w:t>"Player is in start state"</w:t>
+      </w:r>
+      <w:r>
+        <w:rPr>
+          <w:rFonts w:ascii="Consolas" w:hAnsi="Consolas" w:cs="Consolas"/>
+          <w:color w:val="000000"/>
+          <w:sz w:val="20"/>
+          <w:szCs w:val="20"/>
+          <w:lang w:val="en-IN"/>
+        </w:rPr>
+        <w:t>);</w:t>
+      </w:r>
+    </w:p>
+    <w:p>
+      <w:pPr>
+        <w:autoSpaceDE w:val="0"/>
+        <w:autoSpaceDN w:val="0"/>
+        <w:adjustRightInd w:val="0"/>
+        <w:spacing w:after="0" w:line="240" w:lineRule="auto"/>
+        <w:rPr>
+          <w:rFonts w:ascii="Consolas" w:hAnsi="Consolas" w:cs="Consolas"/>
+          <w:sz w:val="20"/>
+          <w:szCs w:val="20"/>
+          <w:lang w:val="en-IN"/>
+        </w:rPr>
+      </w:pPr>
+      <w:r>
+        <w:rPr>
+          <w:rFonts w:ascii="Consolas" w:hAnsi="Consolas" w:cs="Consolas"/>
+          <w:color w:val="000000"/>
+          <w:sz w:val="20"/>
+          <w:szCs w:val="20"/>
+          <w:lang w:val="en-IN"/>
+        </w:rPr>
+        <w:tab/>
+      </w:r>
+      <w:r>
+        <w:rPr>
+          <w:rFonts w:ascii="Consolas" w:hAnsi="Consolas" w:cs="Consolas"/>
+          <w:color w:val="000000"/>
+          <w:sz w:val="20"/>
+          <w:szCs w:val="20"/>
+          <w:lang w:val="en-IN"/>
+        </w:rPr>
+        <w:tab/>
+      </w:r>
+      <w:r>
+        <w:rPr>
+          <w:rFonts w:ascii="Consolas" w:hAnsi="Consolas" w:cs="Consolas"/>
+          <w:color w:val="6A3E3E"/>
+          <w:sz w:val="20"/>
+          <w:szCs w:val="20"/>
+          <w:lang w:val="en-IN"/>
+        </w:rPr>
+        <w:t>context</w:t>
+      </w:r>
+      <w:r>
+        <w:rPr>
+          <w:rFonts w:ascii="Consolas" w:hAnsi="Consolas" w:cs="Consolas"/>
+          <w:color w:val="000000"/>
+          <w:sz w:val="20"/>
+          <w:szCs w:val="20"/>
+          <w:lang w:val="en-IN"/>
+        </w:rPr>
+        <w:t>.setState(</w:t>
+      </w:r>
+      <w:r>
+        <w:rPr>
+          <w:rFonts w:ascii="Consolas" w:hAnsi="Consolas" w:cs="Consolas"/>
+          <w:b/>
+          <w:bCs/>
+          <w:color w:val="7F0055"/>
+          <w:sz w:val="20"/>
+          <w:szCs w:val="20"/>
+          <w:lang w:val="en-IN"/>
+        </w:rPr>
+        <w:t>this</w:t>
+      </w:r>
+      <w:r>
+        <w:rPr>
+          <w:rFonts w:ascii="Consolas" w:hAnsi="Consolas" w:cs="Consolas"/>
+          <w:color w:val="000000"/>
+          <w:sz w:val="20"/>
+          <w:szCs w:val="20"/>
+          <w:lang w:val="en-IN"/>
+        </w:rPr>
+        <w:t>);</w:t>
+      </w:r>
+    </w:p>
+    <w:p>
+      <w:pPr>
+        <w:autoSpaceDE w:val="0"/>
+        <w:autoSpaceDN w:val="0"/>
+        <w:adjustRightInd w:val="0"/>
+        <w:spacing w:after="0" w:line="240" w:lineRule="auto"/>
+        <w:rPr>
+          <w:rFonts w:ascii="Consolas" w:hAnsi="Consolas" w:cs="Consolas"/>
+          <w:sz w:val="20"/>
+          <w:szCs w:val="20"/>
+          <w:lang w:val="en-IN"/>
+        </w:rPr>
+      </w:pPr>
+      <w:r>
+        <w:rPr>
+          <w:rFonts w:ascii="Consolas" w:hAnsi="Consolas" w:cs="Consolas"/>
+          <w:color w:val="000000"/>
+          <w:sz w:val="20"/>
+          <w:szCs w:val="20"/>
+          <w:lang w:val="en-IN"/>
+        </w:rPr>
+        <w:tab/>
+        <w:t>}</w:t>
+      </w:r>
+    </w:p>
+    <w:p>
+      <w:pPr>
+        <w:autoSpaceDE w:val="0"/>
+        <w:autoSpaceDN w:val="0"/>
+        <w:adjustRightInd w:val="0"/>
+        <w:spacing w:after="0" w:line="240" w:lineRule="auto"/>
+        <w:rPr>
+          <w:rFonts w:ascii="Consolas" w:hAnsi="Consolas" w:cs="Consolas"/>
+          <w:sz w:val="20"/>
+          <w:szCs w:val="20"/>
+          <w:lang w:val="en-IN"/>
+        </w:rPr>
+      </w:pPr>
+    </w:p>
+    <w:p>
+      <w:pPr>
+        <w:autoSpaceDE w:val="0"/>
+        <w:autoSpaceDN w:val="0"/>
+        <w:adjustRightInd w:val="0"/>
+        <w:spacing w:after="0" w:line="240" w:lineRule="auto"/>
+        <w:rPr>
+          <w:rFonts w:ascii="Consolas" w:hAnsi="Consolas" w:cs="Consolas"/>
+          <w:sz w:val="20"/>
+          <w:szCs w:val="20"/>
+          <w:lang w:val="en-IN"/>
+        </w:rPr>
+      </w:pPr>
+      <w:r>
+        <w:rPr>
+          <w:rFonts w:ascii="Consolas" w:hAnsi="Consolas" w:cs="Consolas"/>
+          <w:color w:val="000000"/>
+          <w:sz w:val="20"/>
+          <w:szCs w:val="20"/>
+          <w:lang w:val="en-IN"/>
+        </w:rPr>
+        <w:tab/>
+      </w:r>
+      <w:r>
+        <w:rPr>
+          <w:rFonts w:ascii="Consolas" w:hAnsi="Consolas" w:cs="Consolas"/>
+          <w:b/>
+          <w:bCs/>
+          <w:color w:val="7F0055"/>
+          <w:sz w:val="20"/>
+          <w:szCs w:val="20"/>
+          <w:lang w:val="en-IN"/>
+        </w:rPr>
+        <w:t>public</w:t>
+      </w:r>
+      <w:r>
+        <w:rPr>
+          <w:rFonts w:ascii="Consolas" w:hAnsi="Consolas" w:cs="Consolas"/>
+          <w:color w:val="000000"/>
+          <w:sz w:val="20"/>
+          <w:szCs w:val="20"/>
+          <w:lang w:val="en-IN"/>
+        </w:rPr>
+        <w:t xml:space="preserve"> String toString() {</w:t>
+      </w:r>
+    </w:p>
+    <w:p>
+      <w:pPr>
+        <w:autoSpaceDE w:val="0"/>
+        <w:autoSpaceDN w:val="0"/>
+        <w:adjustRightInd w:val="0"/>
+        <w:spacing w:after="0" w:line="240" w:lineRule="auto"/>
+        <w:rPr>
+          <w:rFonts w:ascii="Consolas" w:hAnsi="Consolas" w:cs="Consolas"/>
+          <w:sz w:val="20"/>
+          <w:szCs w:val="20"/>
+          <w:lang w:val="en-IN"/>
+        </w:rPr>
+      </w:pPr>
+      <w:r>
+        <w:rPr>
+          <w:rFonts w:ascii="Consolas" w:hAnsi="Consolas" w:cs="Consolas"/>
+          <w:color w:val="000000"/>
+          <w:sz w:val="20"/>
+          <w:szCs w:val="20"/>
+          <w:lang w:val="en-IN"/>
+        </w:rPr>
+        <w:tab/>
+      </w:r>
+      <w:r>
+        <w:rPr>
+          <w:rFonts w:ascii="Consolas" w:hAnsi="Consolas" w:cs="Consolas"/>
+          <w:color w:val="000000"/>
+          <w:sz w:val="20"/>
+          <w:szCs w:val="20"/>
+          <w:lang w:val="en-IN"/>
+        </w:rPr>
+        <w:tab/>
+      </w:r>
+      <w:r>
+        <w:rPr>
+          <w:rFonts w:ascii="Consolas" w:hAnsi="Consolas" w:cs="Consolas"/>
+          <w:b/>
+          <w:bCs/>
+          <w:color w:val="7F0055"/>
+          <w:sz w:val="20"/>
+          <w:szCs w:val="20"/>
+          <w:lang w:val="en-IN"/>
+        </w:rPr>
+        <w:t>return</w:t>
+      </w:r>
+      <w:r>
+        <w:rPr>
+          <w:rFonts w:ascii="Consolas" w:hAnsi="Consolas" w:cs="Consolas"/>
+          <w:color w:val="000000"/>
+          <w:sz w:val="20"/>
+          <w:szCs w:val="20"/>
+          <w:lang w:val="en-IN"/>
+        </w:rPr>
+        <w:t xml:space="preserve"> </w:t>
+      </w:r>
+      <w:r>
+        <w:rPr>
+          <w:rFonts w:ascii="Consolas" w:hAnsi="Consolas" w:cs="Consolas"/>
+          <w:color w:val="2A00FF"/>
+          <w:sz w:val="20"/>
+          <w:szCs w:val="20"/>
+          <w:lang w:val="en-IN"/>
+        </w:rPr>
+        <w:t>"Start State"</w:t>
+      </w:r>
+      <w:r>
+        <w:rPr>
+          <w:rFonts w:ascii="Consolas" w:hAnsi="Consolas" w:cs="Consolas"/>
+          <w:color w:val="000000"/>
+          <w:sz w:val="20"/>
+          <w:szCs w:val="20"/>
+          <w:lang w:val="en-IN"/>
+        </w:rPr>
+        <w:t>;</w:t>
+      </w:r>
+    </w:p>
+    <w:p>
+      <w:pPr>
+        <w:autoSpaceDE w:val="0"/>
+        <w:autoSpaceDN w:val="0"/>
+        <w:adjustRightInd w:val="0"/>
+        <w:spacing w:after="0" w:line="240" w:lineRule="auto"/>
+        <w:rPr>
+          <w:rFonts w:ascii="Consolas" w:hAnsi="Consolas" w:cs="Consolas"/>
+          <w:sz w:val="20"/>
+          <w:szCs w:val="20"/>
+          <w:lang w:val="en-IN"/>
+        </w:rPr>
+      </w:pPr>
+      <w:r>
+        <w:rPr>
+          <w:rFonts w:ascii="Consolas" w:hAnsi="Consolas" w:cs="Consolas"/>
+          <w:color w:val="000000"/>
+          <w:sz w:val="20"/>
+          <w:szCs w:val="20"/>
+          <w:lang w:val="en-IN"/>
+        </w:rPr>
+        <w:tab/>
+        <w:t>}</w:t>
+      </w:r>
+    </w:p>
+    <w:p>
+      <w:pPr>
+        <w:rPr>
+          <w:rFonts w:ascii="Consolas" w:hAnsi="Consolas" w:cs="Consolas"/>
+          <w:color w:val="000000"/>
+          <w:sz w:val="20"/>
+          <w:szCs w:val="20"/>
+          <w:lang w:val="en-IN"/>
+        </w:rPr>
+      </w:pPr>
+      <w:r>
+        <w:rPr>
+          <w:rFonts w:ascii="Consolas" w:hAnsi="Consolas" w:cs="Consolas"/>
+          <w:color w:val="000000"/>
+          <w:sz w:val="20"/>
+          <w:szCs w:val="20"/>
+          <w:lang w:val="en-IN"/>
+        </w:rPr>
+        <w:t>}</w:t>
+      </w:r>
+    </w:p>
+    <w:p>
+      <w:pPr>
+        <w:autoSpaceDE w:val="0"/>
+        <w:autoSpaceDN w:val="0"/>
+        <w:adjustRightInd w:val="0"/>
+        <w:spacing w:after="0" w:line="240" w:lineRule="auto"/>
+        <w:rPr>
+          <w:rFonts w:ascii="Consolas" w:hAnsi="Consolas" w:cs="Consolas"/>
+          <w:sz w:val="20"/>
+          <w:szCs w:val="20"/>
+          <w:lang w:val="en-IN"/>
+        </w:rPr>
+      </w:pPr>
+      <w:r>
+        <w:rPr>
+          <w:rFonts w:ascii="Consolas" w:hAnsi="Consolas" w:cs="Consolas"/>
+          <w:b/>
+          <w:bCs/>
+          <w:color w:val="7F0055"/>
+          <w:sz w:val="20"/>
+          <w:szCs w:val="20"/>
+          <w:lang w:val="en-IN"/>
+        </w:rPr>
+        <w:t>public</w:t>
+      </w:r>
+      <w:r>
+        <w:rPr>
+          <w:rFonts w:ascii="Consolas" w:hAnsi="Consolas" w:cs="Consolas"/>
+          <w:color w:val="000000"/>
+          <w:sz w:val="20"/>
+          <w:szCs w:val="20"/>
+          <w:lang w:val="en-IN"/>
+        </w:rPr>
+        <w:t xml:space="preserve"> </w:t>
+      </w:r>
+      <w:r>
+        <w:rPr>
+          <w:rFonts w:ascii="Consolas" w:hAnsi="Consolas" w:cs="Consolas"/>
+          <w:b/>
+          <w:bCs/>
+          <w:color w:val="7F0055"/>
+          <w:sz w:val="20"/>
+          <w:szCs w:val="20"/>
+          <w:lang w:val="en-IN"/>
+        </w:rPr>
+        <w:t>class</w:t>
+      </w:r>
+      <w:r>
+        <w:rPr>
+          <w:rFonts w:ascii="Consolas" w:hAnsi="Consolas" w:cs="Consolas"/>
+          <w:color w:val="000000"/>
+          <w:sz w:val="20"/>
+          <w:szCs w:val="20"/>
+          <w:lang w:val="en-IN"/>
+        </w:rPr>
+        <w:t xml:space="preserve"> StopState </w:t>
+      </w:r>
+      <w:r>
+        <w:rPr>
+          <w:rFonts w:ascii="Consolas" w:hAnsi="Consolas" w:cs="Consolas"/>
+          <w:b/>
+          <w:bCs/>
+          <w:color w:val="7F0055"/>
+          <w:sz w:val="20"/>
+          <w:szCs w:val="20"/>
+          <w:lang w:val="en-IN"/>
+        </w:rPr>
+        <w:t>implements</w:t>
+      </w:r>
+      <w:r>
+        <w:rPr>
+          <w:rFonts w:ascii="Consolas" w:hAnsi="Consolas" w:cs="Consolas"/>
+          <w:color w:val="000000"/>
+          <w:sz w:val="20"/>
+          <w:szCs w:val="20"/>
+          <w:lang w:val="en-IN"/>
+        </w:rPr>
+        <w:t xml:space="preserve"> State {</w:t>
+      </w:r>
+    </w:p>
+    <w:p>
+      <w:pPr>
+        <w:autoSpaceDE w:val="0"/>
+        <w:autoSpaceDN w:val="0"/>
+        <w:adjustRightInd w:val="0"/>
+        <w:spacing w:after="0" w:line="240" w:lineRule="auto"/>
+        <w:rPr>
+          <w:rFonts w:ascii="Consolas" w:hAnsi="Consolas" w:cs="Consolas"/>
+          <w:sz w:val="20"/>
+          <w:szCs w:val="20"/>
+          <w:lang w:val="en-IN"/>
+        </w:rPr>
+      </w:pPr>
+    </w:p>
+    <w:p>
+      <w:pPr>
+        <w:autoSpaceDE w:val="0"/>
+        <w:autoSpaceDN w:val="0"/>
+        <w:adjustRightInd w:val="0"/>
+        <w:spacing w:after="0" w:line="240" w:lineRule="auto"/>
+        <w:rPr>
+          <w:rFonts w:ascii="Consolas" w:hAnsi="Consolas" w:cs="Consolas"/>
+          <w:sz w:val="20"/>
+          <w:szCs w:val="20"/>
+          <w:lang w:val="en-IN"/>
+        </w:rPr>
+      </w:pPr>
+      <w:r>
+        <w:rPr>
+          <w:rFonts w:ascii="Consolas" w:hAnsi="Consolas" w:cs="Consolas"/>
+          <w:color w:val="000000"/>
+          <w:sz w:val="20"/>
+          <w:szCs w:val="20"/>
+          <w:lang w:val="en-IN"/>
+        </w:rPr>
+        <w:tab/>
+      </w:r>
+      <w:r>
+        <w:rPr>
+          <w:rFonts w:ascii="Consolas" w:hAnsi="Consolas" w:cs="Consolas"/>
+          <w:b/>
+          <w:bCs/>
+          <w:color w:val="7F0055"/>
+          <w:sz w:val="20"/>
+          <w:szCs w:val="20"/>
+          <w:lang w:val="en-IN"/>
+        </w:rPr>
+        <w:t>public</w:t>
+      </w:r>
+      <w:r>
+        <w:rPr>
+          <w:rFonts w:ascii="Consolas" w:hAnsi="Consolas" w:cs="Consolas"/>
+          <w:color w:val="000000"/>
+          <w:sz w:val="20"/>
+          <w:szCs w:val="20"/>
+          <w:lang w:val="en-IN"/>
+        </w:rPr>
+        <w:t xml:space="preserve"> </w:t>
+      </w:r>
+      <w:r>
+        <w:rPr>
+          <w:rFonts w:ascii="Consolas" w:hAnsi="Consolas" w:cs="Consolas"/>
+          <w:b/>
+          <w:bCs/>
+          <w:color w:val="7F0055"/>
+          <w:sz w:val="20"/>
+          <w:szCs w:val="20"/>
+          <w:lang w:val="en-IN"/>
+        </w:rPr>
+        <w:t>void</w:t>
+      </w:r>
+      <w:r>
+        <w:rPr>
+          <w:rFonts w:ascii="Consolas" w:hAnsi="Consolas" w:cs="Consolas"/>
+          <w:color w:val="000000"/>
+          <w:sz w:val="20"/>
+          <w:szCs w:val="20"/>
+          <w:lang w:val="en-IN"/>
+        </w:rPr>
+        <w:t xml:space="preserve"> doAction(Context </w:t>
+      </w:r>
+      <w:r>
+        <w:rPr>
+          <w:rFonts w:ascii="Consolas" w:hAnsi="Consolas" w:cs="Consolas"/>
+          <w:color w:val="6A3E3E"/>
+          <w:sz w:val="20"/>
+          <w:szCs w:val="20"/>
+          <w:lang w:val="en-IN"/>
+        </w:rPr>
+        <w:t>context</w:t>
+      </w:r>
+      <w:r>
+        <w:rPr>
+          <w:rFonts w:ascii="Consolas" w:hAnsi="Consolas" w:cs="Consolas"/>
+          <w:color w:val="000000"/>
+          <w:sz w:val="20"/>
+          <w:szCs w:val="20"/>
+          <w:lang w:val="en-IN"/>
+        </w:rPr>
+        <w:t>) {</w:t>
+      </w:r>
+    </w:p>
+    <w:p>
+      <w:pPr>
+        <w:autoSpaceDE w:val="0"/>
+        <w:autoSpaceDN w:val="0"/>
+        <w:adjustRightInd w:val="0"/>
+        <w:spacing w:after="0" w:line="240" w:lineRule="auto"/>
+        <w:rPr>
+          <w:rFonts w:ascii="Consolas" w:hAnsi="Consolas" w:cs="Consolas"/>
+          <w:sz w:val="20"/>
+          <w:szCs w:val="20"/>
+          <w:lang w:val="en-IN"/>
+        </w:rPr>
+      </w:pPr>
+      <w:r>
+        <w:rPr>
+          <w:rFonts w:ascii="Consolas" w:hAnsi="Consolas" w:cs="Consolas"/>
+          <w:color w:val="000000"/>
+          <w:sz w:val="20"/>
+          <w:szCs w:val="20"/>
+          <w:lang w:val="en-IN"/>
+        </w:rPr>
+        <w:tab/>
+      </w:r>
+      <w:r>
+        <w:rPr>
+          <w:rFonts w:ascii="Consolas" w:hAnsi="Consolas" w:cs="Consolas"/>
+          <w:color w:val="000000"/>
+          <w:sz w:val="20"/>
+          <w:szCs w:val="20"/>
+          <w:lang w:val="en-IN"/>
+        </w:rPr>
+        <w:tab/>
+        <w:t>System.</w:t>
+      </w:r>
+      <w:r>
+        <w:rPr>
+          <w:rFonts w:ascii="Consolas" w:hAnsi="Consolas" w:cs="Consolas"/>
+          <w:b/>
+          <w:bCs/>
+          <w:i/>
+          <w:iCs/>
+          <w:color w:val="0000C0"/>
+          <w:sz w:val="20"/>
+          <w:szCs w:val="20"/>
+          <w:lang w:val="en-IN"/>
+        </w:rPr>
+        <w:t>out</w:t>
+      </w:r>
+      <w:r>
+        <w:rPr>
+          <w:rFonts w:ascii="Consolas" w:hAnsi="Consolas" w:cs="Consolas"/>
+          <w:color w:val="000000"/>
+          <w:sz w:val="20"/>
+          <w:szCs w:val="20"/>
+          <w:lang w:val="en-IN"/>
+        </w:rPr>
+        <w:t>.println(</w:t>
+      </w:r>
+      <w:r>
+        <w:rPr>
+          <w:rFonts w:ascii="Consolas" w:hAnsi="Consolas" w:cs="Consolas"/>
+          <w:color w:val="2A00FF"/>
+          <w:sz w:val="20"/>
+          <w:szCs w:val="20"/>
+          <w:lang w:val="en-IN"/>
+        </w:rPr>
+        <w:t>"Player is in stop state"</w:t>
+      </w:r>
+      <w:r>
+        <w:rPr>
+          <w:rFonts w:ascii="Consolas" w:hAnsi="Consolas" w:cs="Consolas"/>
+          <w:color w:val="000000"/>
+          <w:sz w:val="20"/>
+          <w:szCs w:val="20"/>
+          <w:lang w:val="en-IN"/>
+        </w:rPr>
+        <w:t>);</w:t>
+      </w:r>
+    </w:p>
+    <w:p>
+      <w:pPr>
+        <w:autoSpaceDE w:val="0"/>
+        <w:autoSpaceDN w:val="0"/>
+        <w:adjustRightInd w:val="0"/>
+        <w:spacing w:after="0" w:line="240" w:lineRule="auto"/>
+        <w:rPr>
+          <w:rFonts w:ascii="Consolas" w:hAnsi="Consolas" w:cs="Consolas"/>
+          <w:sz w:val="20"/>
+          <w:szCs w:val="20"/>
+          <w:lang w:val="en-IN"/>
+        </w:rPr>
+      </w:pPr>
+      <w:r>
+        <w:rPr>
+          <w:rFonts w:ascii="Consolas" w:hAnsi="Consolas" w:cs="Consolas"/>
+          <w:color w:val="000000"/>
+          <w:sz w:val="20"/>
+          <w:szCs w:val="20"/>
+          <w:lang w:val="en-IN"/>
+        </w:rPr>
+        <w:tab/>
+      </w:r>
+      <w:r>
+        <w:rPr>
+          <w:rFonts w:ascii="Consolas" w:hAnsi="Consolas" w:cs="Consolas"/>
+          <w:color w:val="000000"/>
+          <w:sz w:val="20"/>
+          <w:szCs w:val="20"/>
+          <w:lang w:val="en-IN"/>
+        </w:rPr>
+        <w:tab/>
+      </w:r>
+      <w:r>
+        <w:rPr>
+          <w:rFonts w:ascii="Consolas" w:hAnsi="Consolas" w:cs="Consolas"/>
+          <w:color w:val="6A3E3E"/>
+          <w:sz w:val="20"/>
+          <w:szCs w:val="20"/>
+          <w:lang w:val="en-IN"/>
+        </w:rPr>
+        <w:t>context</w:t>
+      </w:r>
+      <w:r>
+        <w:rPr>
+          <w:rFonts w:ascii="Consolas" w:hAnsi="Consolas" w:cs="Consolas"/>
+          <w:color w:val="000000"/>
+          <w:sz w:val="20"/>
+          <w:szCs w:val="20"/>
+          <w:lang w:val="en-IN"/>
+        </w:rPr>
+        <w:t>.setState(</w:t>
+      </w:r>
+      <w:r>
+        <w:rPr>
+          <w:rFonts w:ascii="Consolas" w:hAnsi="Consolas" w:cs="Consolas"/>
+          <w:b/>
+          <w:bCs/>
+          <w:color w:val="7F0055"/>
+          <w:sz w:val="20"/>
+          <w:szCs w:val="20"/>
+          <w:lang w:val="en-IN"/>
+        </w:rPr>
+        <w:t>this</w:t>
+      </w:r>
+      <w:r>
+        <w:rPr>
+          <w:rFonts w:ascii="Consolas" w:hAnsi="Consolas" w:cs="Consolas"/>
+          <w:color w:val="000000"/>
+          <w:sz w:val="20"/>
+          <w:szCs w:val="20"/>
+          <w:lang w:val="en-IN"/>
+        </w:rPr>
+        <w:t>);</w:t>
+      </w:r>
+    </w:p>
+    <w:p>
+      <w:pPr>
+        <w:autoSpaceDE w:val="0"/>
+        <w:autoSpaceDN w:val="0"/>
+        <w:adjustRightInd w:val="0"/>
+        <w:spacing w:after="0" w:line="240" w:lineRule="auto"/>
+        <w:rPr>
+          <w:rFonts w:ascii="Consolas" w:hAnsi="Consolas" w:cs="Consolas"/>
+          <w:sz w:val="20"/>
+          <w:szCs w:val="20"/>
+          <w:lang w:val="en-IN"/>
+        </w:rPr>
+      </w:pPr>
+      <w:r>
+        <w:rPr>
+          <w:rFonts w:ascii="Consolas" w:hAnsi="Consolas" w:cs="Consolas"/>
+          <w:color w:val="000000"/>
+          <w:sz w:val="20"/>
+          <w:szCs w:val="20"/>
+          <w:lang w:val="en-IN"/>
+        </w:rPr>
+        <w:tab/>
+        <w:t>}</w:t>
+      </w:r>
+    </w:p>
+    <w:p>
+      <w:pPr>
+        <w:autoSpaceDE w:val="0"/>
+        <w:autoSpaceDN w:val="0"/>
+        <w:adjustRightInd w:val="0"/>
+        <w:spacing w:after="0" w:line="240" w:lineRule="auto"/>
+        <w:rPr>
+          <w:rFonts w:ascii="Consolas" w:hAnsi="Consolas" w:cs="Consolas"/>
+          <w:sz w:val="20"/>
+          <w:szCs w:val="20"/>
+          <w:lang w:val="en-IN"/>
+        </w:rPr>
+      </w:pPr>
+      <w:r>
+        <w:rPr>
+          <w:rFonts w:ascii="Consolas" w:hAnsi="Consolas" w:cs="Consolas"/>
+          <w:color w:val="000000"/>
+          <w:sz w:val="20"/>
+          <w:szCs w:val="20"/>
+          <w:lang w:val="en-IN"/>
+        </w:rPr>
+        <w:tab/>
+      </w:r>
+      <w:r>
+        <w:rPr>
+          <w:rFonts w:ascii="Consolas" w:hAnsi="Consolas" w:cs="Consolas"/>
+          <w:b/>
+          <w:bCs/>
+          <w:color w:val="7F0055"/>
+          <w:sz w:val="20"/>
+          <w:szCs w:val="20"/>
+          <w:lang w:val="en-IN"/>
+        </w:rPr>
+        <w:t>public</w:t>
+      </w:r>
+      <w:r>
+        <w:rPr>
+          <w:rFonts w:ascii="Consolas" w:hAnsi="Consolas" w:cs="Consolas"/>
+          <w:color w:val="000000"/>
+          <w:sz w:val="20"/>
+          <w:szCs w:val="20"/>
+          <w:lang w:val="en-IN"/>
+        </w:rPr>
+        <w:t xml:space="preserve"> String toString() {</w:t>
+      </w:r>
+    </w:p>
+    <w:p>
+      <w:pPr>
+        <w:autoSpaceDE w:val="0"/>
+        <w:autoSpaceDN w:val="0"/>
+        <w:adjustRightInd w:val="0"/>
+        <w:spacing w:after="0" w:line="240" w:lineRule="auto"/>
+        <w:rPr>
+          <w:rFonts w:ascii="Consolas" w:hAnsi="Consolas" w:cs="Consolas"/>
+          <w:sz w:val="20"/>
+          <w:szCs w:val="20"/>
+          <w:lang w:val="en-IN"/>
+        </w:rPr>
+      </w:pPr>
+      <w:r>
+        <w:rPr>
+          <w:rFonts w:ascii="Consolas" w:hAnsi="Consolas" w:cs="Consolas"/>
+          <w:color w:val="000000"/>
+          <w:sz w:val="20"/>
+          <w:szCs w:val="20"/>
+          <w:lang w:val="en-IN"/>
+        </w:rPr>
+        <w:tab/>
+      </w:r>
+      <w:r>
+        <w:rPr>
+          <w:rFonts w:ascii="Consolas" w:hAnsi="Consolas" w:cs="Consolas"/>
+          <w:color w:val="000000"/>
+          <w:sz w:val="20"/>
+          <w:szCs w:val="20"/>
+          <w:lang w:val="en-IN"/>
+        </w:rPr>
+        <w:tab/>
+      </w:r>
+      <w:r>
+        <w:rPr>
+          <w:rFonts w:ascii="Consolas" w:hAnsi="Consolas" w:cs="Consolas"/>
+          <w:b/>
+          <w:bCs/>
+          <w:color w:val="7F0055"/>
+          <w:sz w:val="20"/>
+          <w:szCs w:val="20"/>
+          <w:lang w:val="en-IN"/>
+        </w:rPr>
+        <w:t>return</w:t>
+      </w:r>
+      <w:r>
+        <w:rPr>
+          <w:rFonts w:ascii="Consolas" w:hAnsi="Consolas" w:cs="Consolas"/>
+          <w:color w:val="000000"/>
+          <w:sz w:val="20"/>
+          <w:szCs w:val="20"/>
+          <w:lang w:val="en-IN"/>
+        </w:rPr>
+        <w:t xml:space="preserve"> </w:t>
+      </w:r>
+      <w:r>
+        <w:rPr>
+          <w:rFonts w:ascii="Consolas" w:hAnsi="Consolas" w:cs="Consolas"/>
+          <w:color w:val="2A00FF"/>
+          <w:sz w:val="20"/>
+          <w:szCs w:val="20"/>
+          <w:lang w:val="en-IN"/>
+        </w:rPr>
+        <w:t>"Stop State"</w:t>
+      </w:r>
+      <w:r>
+        <w:rPr>
+          <w:rFonts w:ascii="Consolas" w:hAnsi="Consolas" w:cs="Consolas"/>
+          <w:color w:val="000000"/>
+          <w:sz w:val="20"/>
+          <w:szCs w:val="20"/>
+          <w:lang w:val="en-IN"/>
+        </w:rPr>
+        <w:t>;</w:t>
+      </w:r>
+    </w:p>
+    <w:p>
+      <w:pPr>
+        <w:autoSpaceDE w:val="0"/>
+        <w:autoSpaceDN w:val="0"/>
+        <w:adjustRightInd w:val="0"/>
+        <w:spacing w:after="0" w:line="240" w:lineRule="auto"/>
+        <w:rPr>
+          <w:rFonts w:ascii="Consolas" w:hAnsi="Consolas" w:cs="Consolas"/>
+          <w:sz w:val="20"/>
+          <w:szCs w:val="20"/>
+          <w:lang w:val="en-IN"/>
+        </w:rPr>
+      </w:pPr>
+      <w:r>
+        <w:rPr>
+          <w:rFonts w:ascii="Consolas" w:hAnsi="Consolas" w:cs="Consolas"/>
+          <w:color w:val="000000"/>
+          <w:sz w:val="20"/>
+          <w:szCs w:val="20"/>
+          <w:lang w:val="en-IN"/>
+        </w:rPr>
+        <w:tab/>
+        <w:t>}</w:t>
+      </w:r>
+    </w:p>
+    <w:p>
+      <w:pPr>
+        <w:autoSpaceDE w:val="0"/>
+        <w:autoSpaceDN w:val="0"/>
+        <w:adjustRightInd w:val="0"/>
+        <w:spacing w:after="0" w:line="240" w:lineRule="auto"/>
+        <w:rPr>
+          <w:rFonts w:ascii="Consolas" w:hAnsi="Consolas" w:cs="Consolas"/>
+          <w:sz w:val="20"/>
+          <w:szCs w:val="20"/>
+          <w:lang w:val="en-IN"/>
+        </w:rPr>
+      </w:pPr>
+      <w:r>
+        <w:rPr>
+          <w:rFonts w:ascii="Consolas" w:hAnsi="Consolas" w:cs="Consolas"/>
+          <w:color w:val="000000"/>
+          <w:sz w:val="20"/>
+          <w:szCs w:val="20"/>
+          <w:lang w:val="en-IN"/>
+        </w:rPr>
+        <w:t>}</w:t>
+      </w:r>
+    </w:p>
+    <w:p/>
+    <w:p>
+      <w:pPr>
+        <w:autoSpaceDE w:val="0"/>
+        <w:autoSpaceDN w:val="0"/>
+        <w:adjustRightInd w:val="0"/>
+        <w:spacing w:after="0" w:line="240" w:lineRule="auto"/>
+        <w:rPr>
+          <w:rFonts w:ascii="Consolas" w:hAnsi="Consolas" w:cs="Consolas"/>
+          <w:sz w:val="20"/>
+          <w:szCs w:val="20"/>
+          <w:lang w:val="en-IN"/>
+        </w:rPr>
+      </w:pPr>
+      <w:r>
+        <w:rPr>
+          <w:rFonts w:ascii="Consolas" w:hAnsi="Consolas" w:cs="Consolas"/>
+          <w:b/>
+          <w:bCs/>
+          <w:color w:val="7F0055"/>
+          <w:sz w:val="20"/>
+          <w:szCs w:val="20"/>
+          <w:lang w:val="en-IN"/>
+        </w:rPr>
+        <w:t>public</w:t>
+      </w:r>
+      <w:r>
+        <w:rPr>
+          <w:rFonts w:ascii="Consolas" w:hAnsi="Consolas" w:cs="Consolas"/>
+          <w:color w:val="000000"/>
+          <w:sz w:val="20"/>
+          <w:szCs w:val="20"/>
+          <w:lang w:val="en-IN"/>
+        </w:rPr>
+        <w:t xml:space="preserve"> </w:t>
+      </w:r>
+      <w:r>
+        <w:rPr>
+          <w:rFonts w:ascii="Consolas" w:hAnsi="Consolas" w:cs="Consolas"/>
+          <w:b/>
+          <w:bCs/>
+          <w:color w:val="7F0055"/>
+          <w:sz w:val="20"/>
+          <w:szCs w:val="20"/>
+          <w:lang w:val="en-IN"/>
+        </w:rPr>
+        <w:t>class</w:t>
+      </w:r>
+      <w:r>
+        <w:rPr>
+          <w:rFonts w:ascii="Consolas" w:hAnsi="Consolas" w:cs="Consolas"/>
+          <w:color w:val="000000"/>
+          <w:sz w:val="20"/>
+          <w:szCs w:val="20"/>
+          <w:lang w:val="en-IN"/>
+        </w:rPr>
+        <w:t xml:space="preserve"> Context {</w:t>
+      </w:r>
+    </w:p>
+    <w:p>
+      <w:pPr>
+        <w:autoSpaceDE w:val="0"/>
+        <w:autoSpaceDN w:val="0"/>
+        <w:adjustRightInd w:val="0"/>
+        <w:spacing w:after="0" w:line="240" w:lineRule="auto"/>
+        <w:rPr>
+          <w:rFonts w:ascii="Consolas" w:hAnsi="Consolas" w:cs="Consolas"/>
+          <w:sz w:val="20"/>
+          <w:szCs w:val="20"/>
+          <w:lang w:val="en-IN"/>
+        </w:rPr>
+      </w:pPr>
+      <w:r>
+        <w:rPr>
+          <w:rFonts w:ascii="Consolas" w:hAnsi="Consolas" w:cs="Consolas"/>
+          <w:color w:val="000000"/>
+          <w:sz w:val="20"/>
+          <w:szCs w:val="20"/>
+          <w:lang w:val="en-IN"/>
+        </w:rPr>
+        <w:tab/>
+      </w:r>
+      <w:r>
+        <w:rPr>
+          <w:rFonts w:ascii="Consolas" w:hAnsi="Consolas" w:cs="Consolas"/>
+          <w:b/>
+          <w:bCs/>
+          <w:color w:val="7F0055"/>
+          <w:sz w:val="20"/>
+          <w:szCs w:val="20"/>
+          <w:lang w:val="en-IN"/>
+        </w:rPr>
+        <w:t>private</w:t>
+      </w:r>
+      <w:r>
+        <w:rPr>
+          <w:rFonts w:ascii="Consolas" w:hAnsi="Consolas" w:cs="Consolas"/>
+          <w:color w:val="000000"/>
+          <w:sz w:val="20"/>
+          <w:szCs w:val="20"/>
+          <w:lang w:val="en-IN"/>
+        </w:rPr>
+        <w:t xml:space="preserve"> State </w:t>
+      </w:r>
+      <w:r>
+        <w:rPr>
+          <w:rFonts w:ascii="Consolas" w:hAnsi="Consolas" w:cs="Consolas"/>
+          <w:color w:val="0000C0"/>
+          <w:sz w:val="20"/>
+          <w:szCs w:val="20"/>
+          <w:lang w:val="en-IN"/>
+        </w:rPr>
+        <w:t>state</w:t>
+      </w:r>
+      <w:r>
+        <w:rPr>
+          <w:rFonts w:ascii="Consolas" w:hAnsi="Consolas" w:cs="Consolas"/>
+          <w:color w:val="000000"/>
+          <w:sz w:val="20"/>
+          <w:szCs w:val="20"/>
+          <w:lang w:val="en-IN"/>
+        </w:rPr>
+        <w:t>;</w:t>
+      </w:r>
+    </w:p>
+    <w:p>
+      <w:pPr>
+        <w:autoSpaceDE w:val="0"/>
+        <w:autoSpaceDN w:val="0"/>
+        <w:adjustRightInd w:val="0"/>
+        <w:spacing w:after="0" w:line="240" w:lineRule="auto"/>
+        <w:rPr>
+          <w:rFonts w:ascii="Consolas" w:hAnsi="Consolas" w:cs="Consolas"/>
+          <w:sz w:val="20"/>
+          <w:szCs w:val="20"/>
+          <w:lang w:val="en-IN"/>
+        </w:rPr>
+      </w:pPr>
+    </w:p>
+    <w:p>
+      <w:pPr>
+        <w:autoSpaceDE w:val="0"/>
+        <w:autoSpaceDN w:val="0"/>
+        <w:adjustRightInd w:val="0"/>
+        <w:spacing w:after="0" w:line="240" w:lineRule="auto"/>
+        <w:rPr>
+          <w:rFonts w:ascii="Consolas" w:hAnsi="Consolas" w:cs="Consolas"/>
+          <w:sz w:val="20"/>
+          <w:szCs w:val="20"/>
+          <w:lang w:val="en-IN"/>
+        </w:rPr>
+      </w:pPr>
+      <w:r>
+        <w:rPr>
+          <w:rFonts w:ascii="Consolas" w:hAnsi="Consolas" w:cs="Consolas"/>
+          <w:color w:val="000000"/>
+          <w:sz w:val="20"/>
+          <w:szCs w:val="20"/>
+          <w:lang w:val="en-IN"/>
+        </w:rPr>
+        <w:tab/>
+      </w:r>
+      <w:r>
+        <w:rPr>
+          <w:rFonts w:ascii="Consolas" w:hAnsi="Consolas" w:cs="Consolas"/>
+          <w:b/>
+          <w:bCs/>
+          <w:color w:val="7F0055"/>
+          <w:sz w:val="20"/>
+          <w:szCs w:val="20"/>
+          <w:lang w:val="en-IN"/>
+        </w:rPr>
+        <w:t>public</w:t>
+      </w:r>
+      <w:r>
+        <w:rPr>
+          <w:rFonts w:ascii="Consolas" w:hAnsi="Consolas" w:cs="Consolas"/>
+          <w:color w:val="000000"/>
+          <w:sz w:val="20"/>
+          <w:szCs w:val="20"/>
+          <w:lang w:val="en-IN"/>
+        </w:rPr>
+        <w:t xml:space="preserve"> Context() {</w:t>
+      </w:r>
+    </w:p>
+    <w:p>
+      <w:pPr>
+        <w:autoSpaceDE w:val="0"/>
+        <w:autoSpaceDN w:val="0"/>
+        <w:adjustRightInd w:val="0"/>
+        <w:spacing w:after="0" w:line="240" w:lineRule="auto"/>
+        <w:rPr>
+          <w:rFonts w:ascii="Consolas" w:hAnsi="Consolas" w:cs="Consolas"/>
+          <w:sz w:val="20"/>
+          <w:szCs w:val="20"/>
+          <w:lang w:val="en-IN"/>
+        </w:rPr>
+      </w:pPr>
+      <w:r>
+        <w:rPr>
+          <w:rFonts w:ascii="Consolas" w:hAnsi="Consolas" w:cs="Consolas"/>
+          <w:color w:val="000000"/>
+          <w:sz w:val="20"/>
+          <w:szCs w:val="20"/>
+          <w:lang w:val="en-IN"/>
+        </w:rPr>
+        <w:tab/>
+      </w:r>
+      <w:r>
+        <w:rPr>
+          <w:rFonts w:ascii="Consolas" w:hAnsi="Consolas" w:cs="Consolas"/>
+          <w:color w:val="000000"/>
+          <w:sz w:val="20"/>
+          <w:szCs w:val="20"/>
+          <w:lang w:val="en-IN"/>
+        </w:rPr>
+        <w:tab/>
+      </w:r>
+      <w:r>
+        <w:rPr>
+          <w:rFonts w:ascii="Consolas" w:hAnsi="Consolas" w:cs="Consolas"/>
+          <w:color w:val="0000C0"/>
+          <w:sz w:val="20"/>
+          <w:szCs w:val="20"/>
+          <w:lang w:val="en-IN"/>
+        </w:rPr>
+        <w:t>state</w:t>
+      </w:r>
+      <w:r>
+        <w:rPr>
+          <w:rFonts w:ascii="Consolas" w:hAnsi="Consolas" w:cs="Consolas"/>
+          <w:color w:val="000000"/>
+          <w:sz w:val="20"/>
+          <w:szCs w:val="20"/>
+          <w:lang w:val="en-IN"/>
+        </w:rPr>
+        <w:t xml:space="preserve"> = </w:t>
+      </w:r>
+      <w:r>
+        <w:rPr>
+          <w:rFonts w:ascii="Consolas" w:hAnsi="Consolas" w:cs="Consolas"/>
+          <w:b/>
+          <w:bCs/>
+          <w:color w:val="7F0055"/>
+          <w:sz w:val="20"/>
+          <w:szCs w:val="20"/>
+          <w:lang w:val="en-IN"/>
+        </w:rPr>
+        <w:t>null</w:t>
+      </w:r>
+      <w:r>
+        <w:rPr>
+          <w:rFonts w:ascii="Consolas" w:hAnsi="Consolas" w:cs="Consolas"/>
+          <w:color w:val="000000"/>
+          <w:sz w:val="20"/>
+          <w:szCs w:val="20"/>
+          <w:lang w:val="en-IN"/>
+        </w:rPr>
+        <w:t>;</w:t>
+      </w:r>
+    </w:p>
+    <w:p>
+      <w:pPr>
+        <w:autoSpaceDE w:val="0"/>
+        <w:autoSpaceDN w:val="0"/>
+        <w:adjustRightInd w:val="0"/>
+        <w:spacing w:after="0" w:line="240" w:lineRule="auto"/>
+        <w:rPr>
+          <w:rFonts w:ascii="Consolas" w:hAnsi="Consolas" w:cs="Consolas"/>
+          <w:sz w:val="20"/>
+          <w:szCs w:val="20"/>
+          <w:lang w:val="en-IN"/>
+        </w:rPr>
+      </w:pPr>
+      <w:r>
+        <w:rPr>
+          <w:rFonts w:ascii="Consolas" w:hAnsi="Consolas" w:cs="Consolas"/>
+          <w:color w:val="000000"/>
+          <w:sz w:val="20"/>
+          <w:szCs w:val="20"/>
+          <w:lang w:val="en-IN"/>
+        </w:rPr>
+        <w:tab/>
+        <w:t>}</w:t>
+      </w:r>
+    </w:p>
+    <w:p>
+      <w:pPr>
+        <w:autoSpaceDE w:val="0"/>
+        <w:autoSpaceDN w:val="0"/>
+        <w:adjustRightInd w:val="0"/>
+        <w:spacing w:after="0" w:line="240" w:lineRule="auto"/>
+        <w:rPr>
+          <w:rFonts w:ascii="Consolas" w:hAnsi="Consolas" w:cs="Consolas"/>
+          <w:sz w:val="20"/>
+          <w:szCs w:val="20"/>
+          <w:lang w:val="en-IN"/>
+        </w:rPr>
+      </w:pPr>
+    </w:p>
+    <w:p>
+      <w:pPr>
+        <w:autoSpaceDE w:val="0"/>
+        <w:autoSpaceDN w:val="0"/>
+        <w:adjustRightInd w:val="0"/>
+        <w:spacing w:after="0" w:line="240" w:lineRule="auto"/>
+        <w:rPr>
+          <w:rFonts w:ascii="Consolas" w:hAnsi="Consolas" w:cs="Consolas"/>
+          <w:sz w:val="20"/>
+          <w:szCs w:val="20"/>
+          <w:lang w:val="en-IN"/>
+        </w:rPr>
+      </w:pPr>
+      <w:r>
+        <w:rPr>
+          <w:rFonts w:ascii="Consolas" w:hAnsi="Consolas" w:cs="Consolas"/>
+          <w:color w:val="000000"/>
+          <w:sz w:val="20"/>
+          <w:szCs w:val="20"/>
+          <w:lang w:val="en-IN"/>
+        </w:rPr>
+        <w:tab/>
+      </w:r>
+      <w:r>
+        <w:rPr>
+          <w:rFonts w:ascii="Consolas" w:hAnsi="Consolas" w:cs="Consolas"/>
+          <w:b/>
+          <w:bCs/>
+          <w:color w:val="7F0055"/>
+          <w:sz w:val="20"/>
+          <w:szCs w:val="20"/>
+          <w:lang w:val="en-IN"/>
+        </w:rPr>
+        <w:t>public</w:t>
+      </w:r>
+      <w:r>
+        <w:rPr>
+          <w:rFonts w:ascii="Consolas" w:hAnsi="Consolas" w:cs="Consolas"/>
+          <w:color w:val="000000"/>
+          <w:sz w:val="20"/>
+          <w:szCs w:val="20"/>
+          <w:lang w:val="en-IN"/>
+        </w:rPr>
+        <w:t xml:space="preserve"> </w:t>
+      </w:r>
+      <w:r>
+        <w:rPr>
+          <w:rFonts w:ascii="Consolas" w:hAnsi="Consolas" w:cs="Consolas"/>
+          <w:b/>
+          <w:bCs/>
+          <w:color w:val="7F0055"/>
+          <w:sz w:val="20"/>
+          <w:szCs w:val="20"/>
+          <w:lang w:val="en-IN"/>
+        </w:rPr>
+        <w:t>void</w:t>
+      </w:r>
+      <w:r>
+        <w:rPr>
+          <w:rFonts w:ascii="Consolas" w:hAnsi="Consolas" w:cs="Consolas"/>
+          <w:color w:val="000000"/>
+          <w:sz w:val="20"/>
+          <w:szCs w:val="20"/>
+          <w:lang w:val="en-IN"/>
+        </w:rPr>
+        <w:t xml:space="preserve"> setState(State </w:t>
+      </w:r>
+      <w:r>
+        <w:rPr>
+          <w:rFonts w:ascii="Consolas" w:hAnsi="Consolas" w:cs="Consolas"/>
+          <w:color w:val="6A3E3E"/>
+          <w:sz w:val="20"/>
+          <w:szCs w:val="20"/>
+          <w:lang w:val="en-IN"/>
+        </w:rPr>
+        <w:t>state</w:t>
+      </w:r>
+      <w:r>
+        <w:rPr>
+          <w:rFonts w:ascii="Consolas" w:hAnsi="Consolas" w:cs="Consolas"/>
+          <w:color w:val="000000"/>
+          <w:sz w:val="20"/>
+          <w:szCs w:val="20"/>
+          <w:lang w:val="en-IN"/>
+        </w:rPr>
+        <w:t>) {</w:t>
+      </w:r>
+    </w:p>
+    <w:p>
+      <w:pPr>
+        <w:autoSpaceDE w:val="0"/>
+        <w:autoSpaceDN w:val="0"/>
+        <w:adjustRightInd w:val="0"/>
+        <w:spacing w:after="0" w:line="240" w:lineRule="auto"/>
+        <w:rPr>
+          <w:rFonts w:ascii="Consolas" w:hAnsi="Consolas" w:cs="Consolas"/>
+          <w:sz w:val="20"/>
+          <w:szCs w:val="20"/>
+          <w:lang w:val="en-IN"/>
+        </w:rPr>
+      </w:pPr>
+      <w:r>
+        <w:rPr>
+          <w:rFonts w:ascii="Consolas" w:hAnsi="Consolas" w:cs="Consolas"/>
+          <w:color w:val="000000"/>
+          <w:sz w:val="20"/>
+          <w:szCs w:val="20"/>
+          <w:lang w:val="en-IN"/>
+        </w:rPr>
+        <w:tab/>
+      </w:r>
+      <w:r>
+        <w:rPr>
+          <w:rFonts w:ascii="Consolas" w:hAnsi="Consolas" w:cs="Consolas"/>
+          <w:color w:val="000000"/>
+          <w:sz w:val="20"/>
+          <w:szCs w:val="20"/>
+          <w:lang w:val="en-IN"/>
+        </w:rPr>
+        <w:tab/>
+      </w:r>
+      <w:r>
+        <w:rPr>
+          <w:rFonts w:ascii="Consolas" w:hAnsi="Consolas" w:cs="Consolas"/>
+          <w:b/>
+          <w:bCs/>
+          <w:color w:val="7F0055"/>
+          <w:sz w:val="20"/>
+          <w:szCs w:val="20"/>
+          <w:lang w:val="en-IN"/>
+        </w:rPr>
+        <w:t>this</w:t>
+      </w:r>
+      <w:r>
+        <w:rPr>
+          <w:rFonts w:ascii="Consolas" w:hAnsi="Consolas" w:cs="Consolas"/>
+          <w:color w:val="000000"/>
+          <w:sz w:val="20"/>
+          <w:szCs w:val="20"/>
+          <w:lang w:val="en-IN"/>
+        </w:rPr>
+        <w:t>.</w:t>
+      </w:r>
+      <w:r>
+        <w:rPr>
+          <w:rFonts w:ascii="Consolas" w:hAnsi="Consolas" w:cs="Consolas"/>
+          <w:color w:val="0000C0"/>
+          <w:sz w:val="20"/>
+          <w:szCs w:val="20"/>
+          <w:lang w:val="en-IN"/>
+        </w:rPr>
+        <w:t>state</w:t>
+      </w:r>
+      <w:r>
+        <w:rPr>
+          <w:rFonts w:ascii="Consolas" w:hAnsi="Consolas" w:cs="Consolas"/>
+          <w:color w:val="000000"/>
+          <w:sz w:val="20"/>
+          <w:szCs w:val="20"/>
+          <w:lang w:val="en-IN"/>
+        </w:rPr>
+        <w:t xml:space="preserve"> = </w:t>
+      </w:r>
+      <w:r>
+        <w:rPr>
+          <w:rFonts w:ascii="Consolas" w:hAnsi="Consolas" w:cs="Consolas"/>
+          <w:color w:val="6A3E3E"/>
+          <w:sz w:val="20"/>
+          <w:szCs w:val="20"/>
+          <w:lang w:val="en-IN"/>
+        </w:rPr>
+        <w:t>state</w:t>
+      </w:r>
+      <w:r>
+        <w:rPr>
+          <w:rFonts w:ascii="Consolas" w:hAnsi="Consolas" w:cs="Consolas"/>
+          <w:color w:val="000000"/>
+          <w:sz w:val="20"/>
+          <w:szCs w:val="20"/>
+          <w:lang w:val="en-IN"/>
+        </w:rPr>
+        <w:t>;</w:t>
+      </w:r>
+    </w:p>
+    <w:p>
+      <w:pPr>
+        <w:autoSpaceDE w:val="0"/>
+        <w:autoSpaceDN w:val="0"/>
+        <w:adjustRightInd w:val="0"/>
+        <w:spacing w:after="0" w:line="240" w:lineRule="auto"/>
+        <w:rPr>
+          <w:rFonts w:ascii="Consolas" w:hAnsi="Consolas" w:cs="Consolas"/>
+          <w:sz w:val="20"/>
+          <w:szCs w:val="20"/>
+          <w:lang w:val="en-IN"/>
+        </w:rPr>
+      </w:pPr>
+      <w:r>
+        <w:rPr>
+          <w:rFonts w:ascii="Consolas" w:hAnsi="Consolas" w:cs="Consolas"/>
+          <w:color w:val="000000"/>
+          <w:sz w:val="20"/>
+          <w:szCs w:val="20"/>
+          <w:lang w:val="en-IN"/>
+        </w:rPr>
+        <w:tab/>
+        <w:t>}</w:t>
+      </w:r>
+    </w:p>
+    <w:p>
+      <w:pPr>
+        <w:autoSpaceDE w:val="0"/>
+        <w:autoSpaceDN w:val="0"/>
+        <w:adjustRightInd w:val="0"/>
+        <w:spacing w:after="0" w:line="240" w:lineRule="auto"/>
+        <w:rPr>
+          <w:rFonts w:ascii="Consolas" w:hAnsi="Consolas" w:cs="Consolas"/>
+          <w:sz w:val="20"/>
+          <w:szCs w:val="20"/>
+          <w:lang w:val="en-IN"/>
+        </w:rPr>
+      </w:pPr>
+    </w:p>
+    <w:p>
+      <w:pPr>
+        <w:autoSpaceDE w:val="0"/>
+        <w:autoSpaceDN w:val="0"/>
+        <w:adjustRightInd w:val="0"/>
+        <w:spacing w:after="0" w:line="240" w:lineRule="auto"/>
+        <w:rPr>
+          <w:rFonts w:ascii="Consolas" w:hAnsi="Consolas" w:cs="Consolas"/>
+          <w:sz w:val="20"/>
+          <w:szCs w:val="20"/>
+          <w:lang w:val="en-IN"/>
+        </w:rPr>
+      </w:pPr>
+      <w:r>
+        <w:rPr>
+          <w:rFonts w:ascii="Consolas" w:hAnsi="Consolas" w:cs="Consolas"/>
+          <w:color w:val="000000"/>
+          <w:sz w:val="20"/>
+          <w:szCs w:val="20"/>
+          <w:lang w:val="en-IN"/>
+        </w:rPr>
+        <w:tab/>
+      </w:r>
+      <w:r>
+        <w:rPr>
+          <w:rFonts w:ascii="Consolas" w:hAnsi="Consolas" w:cs="Consolas"/>
+          <w:b/>
+          <w:bCs/>
+          <w:color w:val="7F0055"/>
+          <w:sz w:val="20"/>
+          <w:szCs w:val="20"/>
+          <w:lang w:val="en-IN"/>
+        </w:rPr>
+        <w:t>public</w:t>
+      </w:r>
+      <w:r>
+        <w:rPr>
+          <w:rFonts w:ascii="Consolas" w:hAnsi="Consolas" w:cs="Consolas"/>
+          <w:color w:val="000000"/>
+          <w:sz w:val="20"/>
+          <w:szCs w:val="20"/>
+          <w:lang w:val="en-IN"/>
+        </w:rPr>
+        <w:t xml:space="preserve"> State getState() {</w:t>
+      </w:r>
+    </w:p>
+    <w:p>
+      <w:pPr>
+        <w:autoSpaceDE w:val="0"/>
+        <w:autoSpaceDN w:val="0"/>
+        <w:adjustRightInd w:val="0"/>
+        <w:spacing w:after="0" w:line="240" w:lineRule="auto"/>
+        <w:rPr>
+          <w:rFonts w:ascii="Consolas" w:hAnsi="Consolas" w:cs="Consolas"/>
+          <w:sz w:val="20"/>
+          <w:szCs w:val="20"/>
+          <w:lang w:val="en-IN"/>
+        </w:rPr>
+      </w:pPr>
+      <w:r>
+        <w:rPr>
+          <w:rFonts w:ascii="Consolas" w:hAnsi="Consolas" w:cs="Consolas"/>
+          <w:color w:val="000000"/>
+          <w:sz w:val="20"/>
+          <w:szCs w:val="20"/>
+          <w:lang w:val="en-IN"/>
+        </w:rPr>
+        <w:tab/>
+      </w:r>
+      <w:r>
+        <w:rPr>
+          <w:rFonts w:ascii="Consolas" w:hAnsi="Consolas" w:cs="Consolas"/>
+          <w:color w:val="000000"/>
+          <w:sz w:val="20"/>
+          <w:szCs w:val="20"/>
+          <w:lang w:val="en-IN"/>
+        </w:rPr>
+        <w:tab/>
+      </w:r>
+      <w:r>
+        <w:rPr>
+          <w:rFonts w:ascii="Consolas" w:hAnsi="Consolas" w:cs="Consolas"/>
+          <w:b/>
+          <w:bCs/>
+          <w:color w:val="7F0055"/>
+          <w:sz w:val="20"/>
+          <w:szCs w:val="20"/>
+          <w:lang w:val="en-IN"/>
+        </w:rPr>
+        <w:t>return</w:t>
+      </w:r>
+      <w:r>
+        <w:rPr>
+          <w:rFonts w:ascii="Consolas" w:hAnsi="Consolas" w:cs="Consolas"/>
+          <w:color w:val="000000"/>
+          <w:sz w:val="20"/>
+          <w:szCs w:val="20"/>
+          <w:lang w:val="en-IN"/>
+        </w:rPr>
+        <w:t xml:space="preserve"> </w:t>
+      </w:r>
+      <w:r>
+        <w:rPr>
+          <w:rFonts w:ascii="Consolas" w:hAnsi="Consolas" w:cs="Consolas"/>
+          <w:color w:val="0000C0"/>
+          <w:sz w:val="20"/>
+          <w:szCs w:val="20"/>
+          <w:lang w:val="en-IN"/>
+        </w:rPr>
+        <w:t>state</w:t>
+      </w:r>
+      <w:r>
+        <w:rPr>
+          <w:rFonts w:ascii="Consolas" w:hAnsi="Consolas" w:cs="Consolas"/>
+          <w:color w:val="000000"/>
+          <w:sz w:val="20"/>
+          <w:szCs w:val="20"/>
+          <w:lang w:val="en-IN"/>
+        </w:rPr>
+        <w:t>;</w:t>
+      </w:r>
+    </w:p>
+    <w:p>
+      <w:pPr>
+        <w:autoSpaceDE w:val="0"/>
+        <w:autoSpaceDN w:val="0"/>
+        <w:adjustRightInd w:val="0"/>
+        <w:spacing w:after="0" w:line="240" w:lineRule="auto"/>
+        <w:rPr>
+          <w:rFonts w:ascii="Consolas" w:hAnsi="Consolas" w:cs="Consolas"/>
+          <w:sz w:val="20"/>
+          <w:szCs w:val="20"/>
+          <w:lang w:val="en-IN"/>
+        </w:rPr>
+      </w:pPr>
+      <w:r>
+        <w:rPr>
+          <w:rFonts w:ascii="Consolas" w:hAnsi="Consolas" w:cs="Consolas"/>
+          <w:color w:val="000000"/>
+          <w:sz w:val="20"/>
+          <w:szCs w:val="20"/>
+          <w:lang w:val="en-IN"/>
+        </w:rPr>
+        <w:tab/>
+        <w:t>}</w:t>
+      </w:r>
+    </w:p>
+    <w:p>
+      <w:pPr>
+        <w:rPr>
+          <w:rFonts w:ascii="Consolas" w:hAnsi="Consolas" w:cs="Consolas"/>
+          <w:color w:val="000000"/>
+          <w:sz w:val="20"/>
+          <w:szCs w:val="20"/>
+          <w:lang w:val="en-IN"/>
+        </w:rPr>
+      </w:pPr>
+      <w:r>
+        <w:rPr>
+          <w:rFonts w:ascii="Consolas" w:hAnsi="Consolas" w:cs="Consolas"/>
+          <w:color w:val="000000"/>
+          <w:sz w:val="20"/>
+          <w:szCs w:val="20"/>
+          <w:lang w:val="en-IN"/>
+        </w:rPr>
+        <w:t>}</w:t>
+      </w:r>
+    </w:p>
+    <w:p>
+      <w:pPr>
+        <w:autoSpaceDE w:val="0"/>
+        <w:autoSpaceDN w:val="0"/>
+        <w:adjustRightInd w:val="0"/>
+        <w:spacing w:after="0" w:line="240" w:lineRule="auto"/>
+        <w:rPr>
+          <w:rFonts w:ascii="Consolas" w:hAnsi="Consolas" w:cs="Consolas"/>
+          <w:sz w:val="20"/>
+          <w:szCs w:val="20"/>
+          <w:lang w:val="en-IN"/>
+        </w:rPr>
+      </w:pPr>
+      <w:r>
+        <w:rPr>
+          <w:rFonts w:ascii="Consolas" w:hAnsi="Consolas" w:cs="Consolas"/>
+          <w:b/>
+          <w:bCs/>
+          <w:color w:val="7F0055"/>
+          <w:sz w:val="20"/>
+          <w:szCs w:val="20"/>
+          <w:lang w:val="en-IN"/>
+        </w:rPr>
+        <w:t>public</w:t>
+      </w:r>
+      <w:r>
+        <w:rPr>
+          <w:rFonts w:ascii="Consolas" w:hAnsi="Consolas" w:cs="Consolas"/>
+          <w:color w:val="000000"/>
+          <w:sz w:val="20"/>
+          <w:szCs w:val="20"/>
+          <w:lang w:val="en-IN"/>
+        </w:rPr>
+        <w:t xml:space="preserve"> </w:t>
+      </w:r>
+      <w:r>
+        <w:rPr>
+          <w:rFonts w:ascii="Consolas" w:hAnsi="Consolas" w:cs="Consolas"/>
+          <w:b/>
+          <w:bCs/>
+          <w:color w:val="7F0055"/>
+          <w:sz w:val="20"/>
+          <w:szCs w:val="20"/>
+          <w:lang w:val="en-IN"/>
+        </w:rPr>
+        <w:t>class</w:t>
+      </w:r>
+      <w:r>
+        <w:rPr>
+          <w:rFonts w:ascii="Consolas" w:hAnsi="Consolas" w:cs="Consolas"/>
+          <w:color w:val="000000"/>
+          <w:sz w:val="20"/>
+          <w:szCs w:val="20"/>
+          <w:lang w:val="en-IN"/>
+        </w:rPr>
+        <w:t xml:space="preserve"> StatePatternDemo {</w:t>
+      </w:r>
+    </w:p>
+    <w:p>
+      <w:pPr>
+        <w:autoSpaceDE w:val="0"/>
+        <w:autoSpaceDN w:val="0"/>
+        <w:adjustRightInd w:val="0"/>
+        <w:spacing w:after="0" w:line="240" w:lineRule="auto"/>
+        <w:rPr>
+          <w:rFonts w:ascii="Consolas" w:hAnsi="Consolas" w:cs="Consolas"/>
+          <w:sz w:val="20"/>
+          <w:szCs w:val="20"/>
+          <w:lang w:val="en-IN"/>
+        </w:rPr>
+      </w:pPr>
+      <w:r>
+        <w:rPr>
+          <w:rFonts w:ascii="Consolas" w:hAnsi="Consolas" w:cs="Consolas"/>
+          <w:color w:val="000000"/>
+          <w:sz w:val="20"/>
+          <w:szCs w:val="20"/>
+          <w:lang w:val="en-IN"/>
+        </w:rPr>
+        <w:tab/>
+      </w:r>
+      <w:r>
+        <w:rPr>
+          <w:rFonts w:ascii="Consolas" w:hAnsi="Consolas" w:cs="Consolas"/>
+          <w:b/>
+          <w:bCs/>
+          <w:color w:val="7F0055"/>
+          <w:sz w:val="20"/>
+          <w:szCs w:val="20"/>
+          <w:lang w:val="en-IN"/>
+        </w:rPr>
+        <w:t>public</w:t>
+      </w:r>
+      <w:r>
+        <w:rPr>
+          <w:rFonts w:ascii="Consolas" w:hAnsi="Consolas" w:cs="Consolas"/>
+          <w:color w:val="000000"/>
+          <w:sz w:val="20"/>
+          <w:szCs w:val="20"/>
+          <w:lang w:val="en-IN"/>
+        </w:rPr>
+        <w:t xml:space="preserve"> </w:t>
+      </w:r>
+      <w:r>
+        <w:rPr>
+          <w:rFonts w:ascii="Consolas" w:hAnsi="Consolas" w:cs="Consolas"/>
+          <w:b/>
+          <w:bCs/>
+          <w:color w:val="7F0055"/>
+          <w:sz w:val="20"/>
+          <w:szCs w:val="20"/>
+          <w:lang w:val="en-IN"/>
+        </w:rPr>
+        <w:t>static</w:t>
+      </w:r>
+      <w:r>
+        <w:rPr>
+          <w:rFonts w:ascii="Consolas" w:hAnsi="Consolas" w:cs="Consolas"/>
+          <w:color w:val="000000"/>
+          <w:sz w:val="20"/>
+          <w:szCs w:val="20"/>
+          <w:lang w:val="en-IN"/>
+        </w:rPr>
+        <w:t xml:space="preserve"> </w:t>
+      </w:r>
+      <w:r>
+        <w:rPr>
+          <w:rFonts w:ascii="Consolas" w:hAnsi="Consolas" w:cs="Consolas"/>
+          <w:b/>
+          <w:bCs/>
+          <w:color w:val="7F0055"/>
+          <w:sz w:val="20"/>
+          <w:szCs w:val="20"/>
+          <w:lang w:val="en-IN"/>
+        </w:rPr>
+        <w:t>void</w:t>
+      </w:r>
+      <w:r>
+        <w:rPr>
+          <w:rFonts w:ascii="Consolas" w:hAnsi="Consolas" w:cs="Consolas"/>
+          <w:color w:val="000000"/>
+          <w:sz w:val="20"/>
+          <w:szCs w:val="20"/>
+          <w:lang w:val="en-IN"/>
+        </w:rPr>
+        <w:t xml:space="preserve"> main(String[] </w:t>
+      </w:r>
+      <w:r>
+        <w:rPr>
+          <w:rFonts w:ascii="Consolas" w:hAnsi="Consolas" w:cs="Consolas"/>
+          <w:color w:val="6A3E3E"/>
+          <w:sz w:val="20"/>
+          <w:szCs w:val="20"/>
+          <w:lang w:val="en-IN"/>
+        </w:rPr>
+        <w:t>args</w:t>
+      </w:r>
+      <w:r>
+        <w:rPr>
+          <w:rFonts w:ascii="Consolas" w:hAnsi="Consolas" w:cs="Consolas"/>
+          <w:color w:val="000000"/>
+          <w:sz w:val="20"/>
+          <w:szCs w:val="20"/>
+          <w:lang w:val="en-IN"/>
+        </w:rPr>
+        <w:t>) {</w:t>
+      </w:r>
+    </w:p>
+    <w:p>
+      <w:pPr>
+        <w:autoSpaceDE w:val="0"/>
+        <w:autoSpaceDN w:val="0"/>
+        <w:adjustRightInd w:val="0"/>
+        <w:spacing w:after="0" w:line="240" w:lineRule="auto"/>
+        <w:rPr>
+          <w:rFonts w:ascii="Consolas" w:hAnsi="Consolas" w:cs="Consolas"/>
+          <w:sz w:val="20"/>
+          <w:szCs w:val="20"/>
+          <w:lang w:val="en-IN"/>
+        </w:rPr>
+      </w:pPr>
+      <w:r>
+        <w:rPr>
+          <w:rFonts w:ascii="Consolas" w:hAnsi="Consolas" w:cs="Consolas"/>
+          <w:color w:val="000000"/>
+          <w:sz w:val="20"/>
+          <w:szCs w:val="20"/>
+          <w:lang w:val="en-IN"/>
+        </w:rPr>
+        <w:tab/>
+      </w:r>
+      <w:r>
+        <w:rPr>
+          <w:rFonts w:ascii="Consolas" w:hAnsi="Consolas" w:cs="Consolas"/>
+          <w:color w:val="000000"/>
+          <w:sz w:val="20"/>
+          <w:szCs w:val="20"/>
+          <w:lang w:val="en-IN"/>
+        </w:rPr>
+        <w:tab/>
+        <w:t xml:space="preserve">Context </w:t>
+      </w:r>
+      <w:r>
+        <w:rPr>
+          <w:rFonts w:ascii="Consolas" w:hAnsi="Consolas" w:cs="Consolas"/>
+          <w:color w:val="6A3E3E"/>
+          <w:sz w:val="20"/>
+          <w:szCs w:val="20"/>
+          <w:lang w:val="en-IN"/>
+        </w:rPr>
+        <w:t>context</w:t>
+      </w:r>
+      <w:r>
+        <w:rPr>
+          <w:rFonts w:ascii="Consolas" w:hAnsi="Consolas" w:cs="Consolas"/>
+          <w:color w:val="000000"/>
+          <w:sz w:val="20"/>
+          <w:szCs w:val="20"/>
+          <w:lang w:val="en-IN"/>
+        </w:rPr>
+        <w:t xml:space="preserve"> = </w:t>
+      </w:r>
+      <w:r>
+        <w:rPr>
+          <w:rFonts w:ascii="Consolas" w:hAnsi="Consolas" w:cs="Consolas"/>
+          <w:b/>
+          <w:bCs/>
+          <w:color w:val="7F0055"/>
+          <w:sz w:val="20"/>
+          <w:szCs w:val="20"/>
+          <w:lang w:val="en-IN"/>
+        </w:rPr>
+        <w:t>new</w:t>
+      </w:r>
+      <w:r>
+        <w:rPr>
+          <w:rFonts w:ascii="Consolas" w:hAnsi="Consolas" w:cs="Consolas"/>
+          <w:color w:val="000000"/>
+          <w:sz w:val="20"/>
+          <w:szCs w:val="20"/>
+          <w:lang w:val="en-IN"/>
+        </w:rPr>
+        <w:t xml:space="preserve"> Context();</w:t>
+      </w:r>
+    </w:p>
+    <w:p>
+      <w:pPr>
+        <w:autoSpaceDE w:val="0"/>
+        <w:autoSpaceDN w:val="0"/>
+        <w:adjustRightInd w:val="0"/>
+        <w:spacing w:after="0" w:line="240" w:lineRule="auto"/>
+        <w:rPr>
+          <w:rFonts w:ascii="Consolas" w:hAnsi="Consolas" w:cs="Consolas"/>
+          <w:sz w:val="20"/>
+          <w:szCs w:val="20"/>
+          <w:lang w:val="en-IN"/>
+        </w:rPr>
+      </w:pPr>
+    </w:p>
+    <w:p>
+      <w:pPr>
+        <w:autoSpaceDE w:val="0"/>
+        <w:autoSpaceDN w:val="0"/>
+        <w:adjustRightInd w:val="0"/>
+        <w:spacing w:after="0" w:line="240" w:lineRule="auto"/>
+        <w:rPr>
+          <w:rFonts w:ascii="Consolas" w:hAnsi="Consolas" w:cs="Consolas"/>
+          <w:sz w:val="20"/>
+          <w:szCs w:val="20"/>
+          <w:lang w:val="en-IN"/>
+        </w:rPr>
+      </w:pPr>
+      <w:r>
+        <w:rPr>
+          <w:rFonts w:ascii="Consolas" w:hAnsi="Consolas" w:cs="Consolas"/>
+          <w:color w:val="000000"/>
+          <w:sz w:val="20"/>
+          <w:szCs w:val="20"/>
+          <w:lang w:val="en-IN"/>
+        </w:rPr>
+        <w:tab/>
+      </w:r>
+      <w:r>
+        <w:rPr>
+          <w:rFonts w:ascii="Consolas" w:hAnsi="Consolas" w:cs="Consolas"/>
+          <w:color w:val="000000"/>
+          <w:sz w:val="20"/>
+          <w:szCs w:val="20"/>
+          <w:lang w:val="en-IN"/>
+        </w:rPr>
+        <w:tab/>
+        <w:t xml:space="preserve">StartState </w:t>
+      </w:r>
+      <w:r>
+        <w:rPr>
+          <w:rFonts w:ascii="Consolas" w:hAnsi="Consolas" w:cs="Consolas"/>
+          <w:color w:val="6A3E3E"/>
+          <w:sz w:val="20"/>
+          <w:szCs w:val="20"/>
+          <w:lang w:val="en-IN"/>
+        </w:rPr>
+        <w:t>startState</w:t>
+      </w:r>
+      <w:r>
+        <w:rPr>
+          <w:rFonts w:ascii="Consolas" w:hAnsi="Consolas" w:cs="Consolas"/>
+          <w:color w:val="000000"/>
+          <w:sz w:val="20"/>
+          <w:szCs w:val="20"/>
+          <w:lang w:val="en-IN"/>
+        </w:rPr>
+        <w:t xml:space="preserve"> = </w:t>
+      </w:r>
+      <w:r>
+        <w:rPr>
+          <w:rFonts w:ascii="Consolas" w:hAnsi="Consolas" w:cs="Consolas"/>
+          <w:b/>
+          <w:bCs/>
+          <w:color w:val="7F0055"/>
+          <w:sz w:val="20"/>
+          <w:szCs w:val="20"/>
+          <w:lang w:val="en-IN"/>
+        </w:rPr>
+        <w:t>new</w:t>
+      </w:r>
+      <w:r>
+        <w:rPr>
+          <w:rFonts w:ascii="Consolas" w:hAnsi="Consolas" w:cs="Consolas"/>
+          <w:color w:val="000000"/>
+          <w:sz w:val="20"/>
+          <w:szCs w:val="20"/>
+          <w:lang w:val="en-IN"/>
+        </w:rPr>
+        <w:t xml:space="preserve"> StartState();</w:t>
+      </w:r>
+    </w:p>
+    <w:p>
+      <w:pPr>
+        <w:autoSpaceDE w:val="0"/>
+        <w:autoSpaceDN w:val="0"/>
+        <w:adjustRightInd w:val="0"/>
+        <w:spacing w:after="0" w:line="240" w:lineRule="auto"/>
+        <w:rPr>
+          <w:rFonts w:ascii="Consolas" w:hAnsi="Consolas" w:cs="Consolas"/>
+          <w:sz w:val="20"/>
+          <w:szCs w:val="20"/>
+          <w:lang w:val="en-IN"/>
+        </w:rPr>
+      </w:pPr>
+      <w:r>
+        <w:rPr>
+          <w:rFonts w:ascii="Consolas" w:hAnsi="Consolas" w:cs="Consolas"/>
+          <w:color w:val="000000"/>
+          <w:sz w:val="20"/>
+          <w:szCs w:val="20"/>
+          <w:lang w:val="en-IN"/>
+        </w:rPr>
+        <w:tab/>
+      </w:r>
+      <w:r>
+        <w:rPr>
+          <w:rFonts w:ascii="Consolas" w:hAnsi="Consolas" w:cs="Consolas"/>
+          <w:color w:val="000000"/>
+          <w:sz w:val="20"/>
+          <w:szCs w:val="20"/>
+          <w:lang w:val="en-IN"/>
+        </w:rPr>
+        <w:tab/>
+      </w:r>
+      <w:r>
+        <w:rPr>
+          <w:rFonts w:ascii="Consolas" w:hAnsi="Consolas" w:cs="Consolas"/>
+          <w:color w:val="6A3E3E"/>
+          <w:sz w:val="20"/>
+          <w:szCs w:val="20"/>
+          <w:lang w:val="en-IN"/>
+        </w:rPr>
+        <w:t>startState</w:t>
+      </w:r>
+      <w:r>
+        <w:rPr>
+          <w:rFonts w:ascii="Consolas" w:hAnsi="Consolas" w:cs="Consolas"/>
+          <w:color w:val="000000"/>
+          <w:sz w:val="20"/>
+          <w:szCs w:val="20"/>
+          <w:lang w:val="en-IN"/>
+        </w:rPr>
+        <w:t>.doAction(</w:t>
+      </w:r>
+      <w:r>
+        <w:rPr>
+          <w:rFonts w:ascii="Consolas" w:hAnsi="Consolas" w:cs="Consolas"/>
+          <w:color w:val="6A3E3E"/>
+          <w:sz w:val="20"/>
+          <w:szCs w:val="20"/>
+          <w:lang w:val="en-IN"/>
+        </w:rPr>
+        <w:t>context</w:t>
+      </w:r>
+      <w:r>
+        <w:rPr>
+          <w:rFonts w:ascii="Consolas" w:hAnsi="Consolas" w:cs="Consolas"/>
+          <w:color w:val="000000"/>
+          <w:sz w:val="20"/>
+          <w:szCs w:val="20"/>
+          <w:lang w:val="en-IN"/>
+        </w:rPr>
+        <w:t>);</w:t>
+      </w:r>
+    </w:p>
+    <w:p>
+      <w:pPr>
+        <w:autoSpaceDE w:val="0"/>
+        <w:autoSpaceDN w:val="0"/>
+        <w:adjustRightInd w:val="0"/>
+        <w:spacing w:after="0" w:line="240" w:lineRule="auto"/>
+        <w:rPr>
+          <w:rFonts w:ascii="Consolas" w:hAnsi="Consolas" w:cs="Consolas"/>
+          <w:sz w:val="20"/>
+          <w:szCs w:val="20"/>
+          <w:lang w:val="en-IN"/>
+        </w:rPr>
+      </w:pPr>
+    </w:p>
+    <w:p>
+      <w:pPr>
+        <w:autoSpaceDE w:val="0"/>
+        <w:autoSpaceDN w:val="0"/>
+        <w:adjustRightInd w:val="0"/>
+        <w:spacing w:after="0" w:line="240" w:lineRule="auto"/>
+        <w:rPr>
+          <w:rFonts w:ascii="Consolas" w:hAnsi="Consolas" w:cs="Consolas"/>
+          <w:sz w:val="20"/>
+          <w:szCs w:val="20"/>
+          <w:lang w:val="en-IN"/>
+        </w:rPr>
+      </w:pPr>
+      <w:r>
+        <w:rPr>
+          <w:rFonts w:ascii="Consolas" w:hAnsi="Consolas" w:cs="Consolas"/>
+          <w:color w:val="000000"/>
+          <w:sz w:val="20"/>
+          <w:szCs w:val="20"/>
+          <w:lang w:val="en-IN"/>
+        </w:rPr>
+        <w:tab/>
+      </w:r>
+      <w:r>
+        <w:rPr>
+          <w:rFonts w:ascii="Consolas" w:hAnsi="Consolas" w:cs="Consolas"/>
+          <w:color w:val="000000"/>
+          <w:sz w:val="20"/>
+          <w:szCs w:val="20"/>
+          <w:lang w:val="en-IN"/>
+        </w:rPr>
+        <w:tab/>
+        <w:t>System.</w:t>
+      </w:r>
+      <w:r>
+        <w:rPr>
+          <w:rFonts w:ascii="Consolas" w:hAnsi="Consolas" w:cs="Consolas"/>
+          <w:b/>
+          <w:bCs/>
+          <w:i/>
+          <w:iCs/>
+          <w:color w:val="0000C0"/>
+          <w:sz w:val="20"/>
+          <w:szCs w:val="20"/>
+          <w:lang w:val="en-IN"/>
+        </w:rPr>
+        <w:t>out</w:t>
+      </w:r>
+      <w:r>
+        <w:rPr>
+          <w:rFonts w:ascii="Consolas" w:hAnsi="Consolas" w:cs="Consolas"/>
+          <w:color w:val="000000"/>
+          <w:sz w:val="20"/>
+          <w:szCs w:val="20"/>
+          <w:lang w:val="en-IN"/>
+        </w:rPr>
+        <w:t>.println(</w:t>
+      </w:r>
+      <w:r>
+        <w:rPr>
+          <w:rFonts w:ascii="Consolas" w:hAnsi="Consolas" w:cs="Consolas"/>
+          <w:color w:val="6A3E3E"/>
+          <w:sz w:val="20"/>
+          <w:szCs w:val="20"/>
+          <w:lang w:val="en-IN"/>
+        </w:rPr>
+        <w:t>context</w:t>
+      </w:r>
+      <w:r>
+        <w:rPr>
+          <w:rFonts w:ascii="Consolas" w:hAnsi="Consolas" w:cs="Consolas"/>
+          <w:color w:val="000000"/>
+          <w:sz w:val="20"/>
+          <w:szCs w:val="20"/>
+          <w:lang w:val="en-IN"/>
+        </w:rPr>
+        <w:t>.getState().toString());</w:t>
+      </w:r>
+    </w:p>
+    <w:p>
+      <w:pPr>
+        <w:autoSpaceDE w:val="0"/>
+        <w:autoSpaceDN w:val="0"/>
+        <w:adjustRightInd w:val="0"/>
+        <w:spacing w:after="0" w:line="240" w:lineRule="auto"/>
+        <w:rPr>
+          <w:rFonts w:ascii="Consolas" w:hAnsi="Consolas" w:cs="Consolas"/>
+          <w:sz w:val="20"/>
+          <w:szCs w:val="20"/>
+          <w:lang w:val="en-IN"/>
+        </w:rPr>
+      </w:pPr>
+    </w:p>
+    <w:p>
+      <w:pPr>
+        <w:autoSpaceDE w:val="0"/>
+        <w:autoSpaceDN w:val="0"/>
+        <w:adjustRightInd w:val="0"/>
+        <w:spacing w:after="0" w:line="240" w:lineRule="auto"/>
+        <w:rPr>
+          <w:rFonts w:ascii="Consolas" w:hAnsi="Consolas" w:cs="Consolas"/>
+          <w:sz w:val="20"/>
+          <w:szCs w:val="20"/>
+          <w:lang w:val="en-IN"/>
+        </w:rPr>
+      </w:pPr>
+      <w:r>
+        <w:rPr>
+          <w:rFonts w:ascii="Consolas" w:hAnsi="Consolas" w:cs="Consolas"/>
+          <w:color w:val="000000"/>
+          <w:sz w:val="20"/>
+          <w:szCs w:val="20"/>
+          <w:lang w:val="en-IN"/>
+        </w:rPr>
+        <w:lastRenderedPageBreak/>
+        <w:tab/>
+      </w:r>
+      <w:r>
+        <w:rPr>
+          <w:rFonts w:ascii="Consolas" w:hAnsi="Consolas" w:cs="Consolas"/>
+          <w:color w:val="000000"/>
+          <w:sz w:val="20"/>
+          <w:szCs w:val="20"/>
+          <w:lang w:val="en-IN"/>
+        </w:rPr>
+        <w:tab/>
+        <w:t xml:space="preserve">StopState </w:t>
+      </w:r>
+      <w:r>
+        <w:rPr>
+          <w:rFonts w:ascii="Consolas" w:hAnsi="Consolas" w:cs="Consolas"/>
+          <w:color w:val="6A3E3E"/>
+          <w:sz w:val="20"/>
+          <w:szCs w:val="20"/>
+          <w:lang w:val="en-IN"/>
+        </w:rPr>
+        <w:t>stopState</w:t>
+      </w:r>
+      <w:r>
+        <w:rPr>
+          <w:rFonts w:ascii="Consolas" w:hAnsi="Consolas" w:cs="Consolas"/>
+          <w:color w:val="000000"/>
+          <w:sz w:val="20"/>
+          <w:szCs w:val="20"/>
+          <w:lang w:val="en-IN"/>
+        </w:rPr>
+        <w:t xml:space="preserve"> = </w:t>
+      </w:r>
+      <w:r>
+        <w:rPr>
+          <w:rFonts w:ascii="Consolas" w:hAnsi="Consolas" w:cs="Consolas"/>
+          <w:b/>
+          <w:bCs/>
+          <w:color w:val="7F0055"/>
+          <w:sz w:val="20"/>
+          <w:szCs w:val="20"/>
+          <w:lang w:val="en-IN"/>
+        </w:rPr>
+        <w:t>new</w:t>
+      </w:r>
+      <w:r>
+        <w:rPr>
+          <w:rFonts w:ascii="Consolas" w:hAnsi="Consolas" w:cs="Consolas"/>
+          <w:color w:val="000000"/>
+          <w:sz w:val="20"/>
+          <w:szCs w:val="20"/>
+          <w:lang w:val="en-IN"/>
+        </w:rPr>
+        <w:t xml:space="preserve"> StopState();</w:t>
+      </w:r>
+    </w:p>
+    <w:p>
+      <w:pPr>
+        <w:autoSpaceDE w:val="0"/>
+        <w:autoSpaceDN w:val="0"/>
+        <w:adjustRightInd w:val="0"/>
+        <w:spacing w:after="0" w:line="240" w:lineRule="auto"/>
+        <w:rPr>
+          <w:rFonts w:ascii="Consolas" w:hAnsi="Consolas" w:cs="Consolas"/>
+          <w:sz w:val="20"/>
+          <w:szCs w:val="20"/>
+          <w:lang w:val="en-IN"/>
+        </w:rPr>
+      </w:pPr>
+      <w:r>
+        <w:rPr>
+          <w:rFonts w:ascii="Consolas" w:hAnsi="Consolas" w:cs="Consolas"/>
+          <w:color w:val="000000"/>
+          <w:sz w:val="20"/>
+          <w:szCs w:val="20"/>
+          <w:lang w:val="en-IN"/>
+        </w:rPr>
+        <w:tab/>
+      </w:r>
+      <w:r>
+        <w:rPr>
+          <w:rFonts w:ascii="Consolas" w:hAnsi="Consolas" w:cs="Consolas"/>
+          <w:color w:val="000000"/>
+          <w:sz w:val="20"/>
+          <w:szCs w:val="20"/>
+          <w:lang w:val="en-IN"/>
+        </w:rPr>
+        <w:tab/>
+      </w:r>
+      <w:r>
+        <w:rPr>
+          <w:rFonts w:ascii="Consolas" w:hAnsi="Consolas" w:cs="Consolas"/>
+          <w:color w:val="6A3E3E"/>
+          <w:sz w:val="20"/>
+          <w:szCs w:val="20"/>
+          <w:lang w:val="en-IN"/>
+        </w:rPr>
+        <w:t>stopState</w:t>
+      </w:r>
+      <w:r>
+        <w:rPr>
+          <w:rFonts w:ascii="Consolas" w:hAnsi="Consolas" w:cs="Consolas"/>
+          <w:color w:val="000000"/>
+          <w:sz w:val="20"/>
+          <w:szCs w:val="20"/>
+          <w:lang w:val="en-IN"/>
+        </w:rPr>
+        <w:t>.doAction(</w:t>
+      </w:r>
+      <w:r>
+        <w:rPr>
+          <w:rFonts w:ascii="Consolas" w:hAnsi="Consolas" w:cs="Consolas"/>
+          <w:color w:val="6A3E3E"/>
+          <w:sz w:val="20"/>
+          <w:szCs w:val="20"/>
+          <w:lang w:val="en-IN"/>
+        </w:rPr>
+        <w:t>context</w:t>
+      </w:r>
+      <w:r>
+        <w:rPr>
+          <w:rFonts w:ascii="Consolas" w:hAnsi="Consolas" w:cs="Consolas"/>
+          <w:color w:val="000000"/>
+          <w:sz w:val="20"/>
+          <w:szCs w:val="20"/>
+          <w:lang w:val="en-IN"/>
+        </w:rPr>
+        <w:t>);</w:t>
+      </w:r>
+    </w:p>
+    <w:p>
+      <w:pPr>
+        <w:autoSpaceDE w:val="0"/>
+        <w:autoSpaceDN w:val="0"/>
+        <w:adjustRightInd w:val="0"/>
+        <w:spacing w:after="0" w:line="240" w:lineRule="auto"/>
+        <w:rPr>
+          <w:rFonts w:ascii="Consolas" w:hAnsi="Consolas" w:cs="Consolas"/>
+          <w:sz w:val="20"/>
+          <w:szCs w:val="20"/>
+          <w:lang w:val="en-IN"/>
+        </w:rPr>
+      </w:pPr>
+    </w:p>
+    <w:p>
+      <w:pPr>
+        <w:autoSpaceDE w:val="0"/>
+        <w:autoSpaceDN w:val="0"/>
+        <w:adjustRightInd w:val="0"/>
+        <w:spacing w:after="0" w:line="240" w:lineRule="auto"/>
+        <w:rPr>
+          <w:rFonts w:ascii="Consolas" w:hAnsi="Consolas" w:cs="Consolas"/>
+          <w:sz w:val="20"/>
+          <w:szCs w:val="20"/>
+          <w:lang w:val="en-IN"/>
+        </w:rPr>
+      </w:pPr>
+      <w:r>
+        <w:rPr>
+          <w:rFonts w:ascii="Consolas" w:hAnsi="Consolas" w:cs="Consolas"/>
+          <w:color w:val="000000"/>
+          <w:sz w:val="20"/>
+          <w:szCs w:val="20"/>
+          <w:lang w:val="en-IN"/>
+        </w:rPr>
+        <w:tab/>
+      </w:r>
+      <w:r>
+        <w:rPr>
+          <w:rFonts w:ascii="Consolas" w:hAnsi="Consolas" w:cs="Consolas"/>
+          <w:color w:val="000000"/>
+          <w:sz w:val="20"/>
+          <w:szCs w:val="20"/>
+          <w:lang w:val="en-IN"/>
+        </w:rPr>
+        <w:tab/>
+        <w:t>System.</w:t>
+      </w:r>
+      <w:r>
+        <w:rPr>
+          <w:rFonts w:ascii="Consolas" w:hAnsi="Consolas" w:cs="Consolas"/>
+          <w:b/>
+          <w:bCs/>
+          <w:i/>
+          <w:iCs/>
+          <w:color w:val="0000C0"/>
+          <w:sz w:val="20"/>
+          <w:szCs w:val="20"/>
+          <w:lang w:val="en-IN"/>
+        </w:rPr>
+        <w:t>out</w:t>
+      </w:r>
+      <w:r>
+        <w:rPr>
+          <w:rFonts w:ascii="Consolas" w:hAnsi="Consolas" w:cs="Consolas"/>
+          <w:color w:val="000000"/>
+          <w:sz w:val="20"/>
+          <w:szCs w:val="20"/>
+          <w:lang w:val="en-IN"/>
+        </w:rPr>
+        <w:t>.println(</w:t>
+      </w:r>
+      <w:r>
+        <w:rPr>
+          <w:rFonts w:ascii="Consolas" w:hAnsi="Consolas" w:cs="Consolas"/>
+          <w:color w:val="6A3E3E"/>
+          <w:sz w:val="20"/>
+          <w:szCs w:val="20"/>
+          <w:lang w:val="en-IN"/>
+        </w:rPr>
+        <w:t>context</w:t>
+      </w:r>
+      <w:r>
+        <w:rPr>
+          <w:rFonts w:ascii="Consolas" w:hAnsi="Consolas" w:cs="Consolas"/>
+          <w:color w:val="000000"/>
+          <w:sz w:val="20"/>
+          <w:szCs w:val="20"/>
+          <w:lang w:val="en-IN"/>
+        </w:rPr>
+        <w:t>.getState().toString());</w:t>
+      </w:r>
+    </w:p>
+    <w:p>
+      <w:pPr>
+        <w:autoSpaceDE w:val="0"/>
+        <w:autoSpaceDN w:val="0"/>
+        <w:adjustRightInd w:val="0"/>
+        <w:spacing w:after="0" w:line="240" w:lineRule="auto"/>
+        <w:rPr>
+          <w:rFonts w:ascii="Consolas" w:hAnsi="Consolas" w:cs="Consolas"/>
+          <w:sz w:val="20"/>
+          <w:szCs w:val="20"/>
+          <w:lang w:val="en-IN"/>
+        </w:rPr>
+      </w:pPr>
+      <w:r>
+        <w:rPr>
+          <w:rFonts w:ascii="Consolas" w:hAnsi="Consolas" w:cs="Consolas"/>
+          <w:color w:val="000000"/>
+          <w:sz w:val="20"/>
+          <w:szCs w:val="20"/>
+          <w:lang w:val="en-IN"/>
+        </w:rPr>
+        <w:tab/>
+        <w:t>}</w:t>
+      </w:r>
+    </w:p>
+    <w:p>
+      <w:pPr>
+        <w:autoSpaceDE w:val="0"/>
+        <w:autoSpaceDN w:val="0"/>
+        <w:adjustRightInd w:val="0"/>
+        <w:spacing w:after="0" w:line="240" w:lineRule="auto"/>
+        <w:rPr>
+          <w:rFonts w:ascii="Consolas" w:hAnsi="Consolas" w:cs="Consolas"/>
+          <w:color w:val="000000"/>
+          <w:sz w:val="20"/>
+          <w:szCs w:val="20"/>
+          <w:lang w:val="en-IN"/>
+        </w:rPr>
+      </w:pPr>
+      <w:r>
+        <w:rPr>
+          <w:rFonts w:ascii="Consolas" w:hAnsi="Consolas" w:cs="Consolas"/>
+          <w:color w:val="000000"/>
+          <w:sz w:val="20"/>
+          <w:szCs w:val="20"/>
+          <w:lang w:val="en-IN"/>
+        </w:rPr>
+        <w:t>}</w:t>
+      </w:r>
+    </w:p>
+    <w:p>
+      <w:pPr>
+        <w:autoSpaceDE w:val="0"/>
+        <w:autoSpaceDN w:val="0"/>
+        <w:adjustRightInd w:val="0"/>
+        <w:spacing w:after="0" w:line="240" w:lineRule="auto"/>
+        <w:rPr>
+          <w:rFonts w:ascii="Consolas" w:hAnsi="Consolas" w:cs="Consolas"/>
+          <w:color w:val="000000"/>
+          <w:sz w:val="20"/>
+          <w:szCs w:val="20"/>
+          <w:lang w:val="en-IN"/>
+        </w:rPr>
+      </w:pPr>
+    </w:p>
+    <w:p>
+      <w:pPr>
+        <w:autoSpaceDE w:val="0"/>
+        <w:autoSpaceDN w:val="0"/>
+        <w:adjustRightInd w:val="0"/>
+        <w:spacing w:after="0" w:line="240" w:lineRule="auto"/>
+        <w:rPr>
+          <w:rFonts w:ascii="Consolas" w:hAnsi="Consolas" w:cs="Consolas"/>
+          <w:sz w:val="20"/>
+          <w:szCs w:val="20"/>
+          <w:lang w:val="en-IN"/>
+        </w:rPr>
+      </w:pPr>
+      <w:bookmarkStart w:id="0" w:name="_GoBack"/>
+      <w:bookmarkEnd w:id="0"/>
     </w:p>
     <w:p/>
     <w:sectPr>
